--- a/Milestone 3 - Group 8.docx
+++ b/Milestone 3 - Group 8.docx
@@ -1,31 +1,149 @@
 
 <file path=word/document.xml><?xml version="1.0" encoding="utf-8"?>
-<w:document xmlns:wpc="http://schemas.microsoft.com/office/word/2010/wordprocessingCanvas" xmlns:mc="http://schemas.openxmlformats.org/markup-compatibility/2006" xmlns:o="urn:schemas-microsoft-com:office:office" xmlns:r="http://schemas.openxmlformats.org/officeDocument/2006/relationships" xmlns:m="http://schemas.openxmlformats.org/officeDocument/2006/math" xmlns:v="urn:schemas-microsoft-com:vml" xmlns:wp14="http://schemas.microsoft.com/office/word/2010/wordprocessingDrawing" xmlns:wp="http://schemas.openxmlformats.org/drawingml/2006/wordprocessingDrawing" xmlns:w10="urn:schemas-microsoft-com:office:word" xmlns:w="http://schemas.openxmlformats.org/wordprocessingml/2006/main" xmlns:w14="http://schemas.microsoft.com/office/word/2010/wordml" xmlns:wpg="http://schemas.microsoft.com/office/word/2010/wordprocessingGroup" xmlns:wpi="http://schemas.microsoft.com/office/word/2010/wordprocessingInk" xmlns:wne="http://schemas.microsoft.com/office/word/2006/wordml" xmlns:wps="http://schemas.microsoft.com/office/word/2010/wordprocessingShape" mc:Ignorable="w14 wp14">
+<w:document xmlns:wpc="http://schemas.microsoft.com/office/word/2010/wordprocessingCanvas" xmlns:mc="http://schemas.openxmlformats.org/markup-compatibility/2006" xmlns:o="urn:schemas-microsoft-com:office:office" xmlns:r="http://schemas.openxmlformats.org/officeDocument/2006/relationships" xmlns:m="http://schemas.openxmlformats.org/officeDocument/2006/math" xmlns:v="urn:schemas-microsoft-com:vml" xmlns:wp14="http://schemas.microsoft.com/office/word/2010/wordprocessingDrawing" xmlns:wp="http://schemas.openxmlformats.org/drawingml/2006/wordprocessingDrawing" xmlns:w10="urn:schemas-microsoft-com:office:word" xmlns:w="http://schemas.openxmlformats.org/wordprocessingml/2006/main" xmlns:w14="http://schemas.microsoft.com/office/word/2010/wordml" xmlns:w15="http://schemas.microsoft.com/office/word/2012/wordml" xmlns:wpg="http://schemas.microsoft.com/office/word/2010/wordprocessingGroup" xmlns:wpi="http://schemas.microsoft.com/office/word/2010/wordprocessingInk" xmlns:wne="http://schemas.microsoft.com/office/word/2006/wordml" xmlns:wps="http://schemas.microsoft.com/office/word/2010/wordprocessingShape" mc:Ignorable="w14 w15 wp14">
   <w:body>
     <w:p>
       <w:pPr>
-        <w:pStyle w:val="BodyA"/>
+        <w:pStyle w:val="Title"/>
         <w:jc w:val="center"/>
+        <w:rPr>
+          <w:lang w:val="it-IT"/>
+        </w:rPr>
+      </w:pPr>
+      <w:r>
+        <w:t xml:space="preserve">Software Systems – </w:t>
+      </w:r>
+      <w:r>
+        <w:rPr>
+          <w:lang w:val="it-IT"/>
+        </w:rPr>
+        <w:t>Project</w:t>
+      </w:r>
+      <w:r>
+        <w:rPr>
+          <w:lang w:val="it-IT"/>
+        </w:rPr>
+        <w:t xml:space="preserve"> 3</w:t>
+      </w:r>
+    </w:p>
+    <w:p>
+      <w:pPr>
+        <w:pStyle w:val="Heading2"/>
+        <w:rPr>
+          <w:lang w:val="it-IT"/>
+        </w:rPr>
+      </w:pPr>
+      <w:r>
+        <w:rPr>
+          <w:lang w:val="it-IT"/>
+        </w:rPr>
+        <w:tab/>
+      </w:r>
+      <w:r>
+        <w:rPr>
+          <w:lang w:val="it-IT"/>
+        </w:rPr>
+        <w:tab/>
+      </w:r>
+      <w:r>
+        <w:rPr>
+          <w:lang w:val="it-IT"/>
+        </w:rPr>
+        <w:tab/>
+      </w:r>
+      <w:r>
+        <w:rPr>
+          <w:lang w:val="it-IT"/>
+        </w:rPr>
+        <w:tab/>
+      </w:r>
+      <w:bookmarkStart w:id="0" w:name="_GoBack"/>
+      <w:bookmarkEnd w:id="0"/>
+      <w:r>
+        <w:rPr>
+          <w:lang w:val="it-IT"/>
+        </w:rPr>
+        <w:tab/>
+        <w:t>FINAL REPORT</w:t>
+      </w:r>
+    </w:p>
+    <w:p>
+      <w:pPr>
+        <w:rPr>
+          <w:lang w:val="it-IT"/>
+        </w:rPr>
+      </w:pPr>
+    </w:p>
+    <w:p>
+      <w:pPr>
+        <w:pStyle w:val="NoSpacing"/>
+        <w:rPr>
+          <w:lang w:val="it-IT"/>
+        </w:rPr>
+      </w:pPr>
+      <w:r>
+        <w:rPr>
+          <w:lang w:val="it-IT"/>
+        </w:rPr>
+        <w:t>TEAM MEMBERS:</w:t>
+      </w:r>
+    </w:p>
+    <w:p>
+      <w:pPr>
+        <w:pStyle w:val="NoSpacing"/>
+        <w:rPr>
+          <w:lang w:val="it-IT"/>
+        </w:rPr>
+      </w:pPr>
+      <w:r>
+        <w:rPr>
+          <w:lang w:val="it-IT"/>
+        </w:rPr>
+        <w:t>Anwesha Das</w:t>
+      </w:r>
+      <w:r>
+        <w:rPr>
+          <w:lang w:val="it-IT"/>
+        </w:rPr>
+        <w:t xml:space="preserve"> (anwesha)</w:t>
+      </w:r>
+    </w:p>
+    <w:p>
+      <w:pPr>
+        <w:pStyle w:val="NoSpacing"/>
+        <w:rPr>
+          <w:lang w:val="it-IT"/>
+        </w:rPr>
+      </w:pPr>
+      <w:r>
+        <w:rPr>
+          <w:lang w:val="it-IT"/>
+        </w:rPr>
+        <w:t>Deepti Panuganti (pdeepti)</w:t>
+      </w:r>
+    </w:p>
+    <w:p>
+      <w:pPr>
+        <w:pStyle w:val="NoSpacing"/>
+        <w:rPr>
+          <w:lang w:val="it-IT"/>
+        </w:rPr>
+      </w:pPr>
+      <w:r>
+        <w:rPr>
+          <w:lang w:val="it-IT"/>
+        </w:rPr>
+        <w:t>Dhruvil Shah (dhruvils)</w:t>
+      </w:r>
+    </w:p>
+    <w:p>
+      <w:pPr>
+        <w:pStyle w:val="NoSpacing"/>
         <w:rPr>
           <w:b/>
           <w:sz w:val="28"/>
         </w:rPr>
       </w:pPr>
-      <w:r>
-        <w:rPr>
-          <w:b/>
-          <w:sz w:val="28"/>
-        </w:rPr>
-        <w:t xml:space="preserve">Software Systems – </w:t>
-      </w:r>
-      <w:r>
-        <w:rPr>
-          <w:b/>
-          <w:sz w:val="28"/>
-          <w:lang w:val="it-IT"/>
-        </w:rPr>
-        <w:t>Milestone 2</w:t>
-      </w:r>
     </w:p>
     <w:p>
       <w:pPr>
@@ -51,13 +169,7 @@
         <w:t>Client</w:t>
       </w:r>
       <w:r>
-        <w:t xml:space="preserve"> – Responsible for sending, and displaying the user messages. Also handles various scenarios such as acknowledgements, holding messages in a queue to be delivered to the application, handling joining of new clients, and starting the sequencer and election alg</w:t>
-      </w:r>
-      <w:r>
-        <w:t>o</w:t>
-      </w:r>
-      <w:r>
-        <w:t>rithm threads.</w:t>
+        <w:t xml:space="preserve"> – Responsible for sending, and displaying the user messages. Also handles various scenarios such as acknowledgements, holding messages in a queue to be delivered to the application, handling joining of new clients, and starting the sequencer and election algorithm threads.</w:t>
       </w:r>
     </w:p>
     <w:p>
@@ -82,19 +194,7 @@
         <w:t>r</w:t>
       </w:r>
       <w:r>
-        <w:t>dering of me</w:t>
-      </w:r>
-      <w:r>
-        <w:t>s</w:t>
-      </w:r>
-      <w:r>
-        <w:t>sages from individual clients and on the global scale.  It is also responsible for assigning cl</w:t>
-      </w:r>
-      <w:r>
-        <w:t>i</w:t>
-      </w:r>
-      <w:r>
-        <w:t>ent ids to new participants and maintaining information about all clients and checking whether the clients are alive or not.</w:t>
+        <w:t>dering of messages from individual clients and on the global scale.  It is also responsible for assigning client ids to new participants and maintaining information about all clients and checking whether the clients are alive or not.</w:t>
       </w:r>
     </w:p>
     <w:p>
@@ -610,6 +710,7 @@
                 <w:color w:val="FFFFFF"/>
                 <w:u w:color="FFFFFF"/>
               </w:rPr>
+              <w:lastRenderedPageBreak/>
               <w:t>Data Structures</w:t>
             </w:r>
           </w:p>
@@ -752,8 +853,13 @@
               <w:pStyle w:val="BodyA"/>
               <w:spacing w:after="0" w:line="240" w:lineRule="auto"/>
             </w:pPr>
-            <w:r>
-              <w:t>Dhruvil (</w:t>
+            <w:proofErr w:type="spellStart"/>
+            <w:r>
+              <w:t>Dhruvil</w:t>
+            </w:r>
+            <w:proofErr w:type="spellEnd"/>
+            <w:r>
+              <w:t xml:space="preserve"> (</w:t>
             </w:r>
             <w:proofErr w:type="spellStart"/>
             <w:r>
@@ -830,7 +936,6 @@
                 <w:color w:val="FFFFFF"/>
                 <w:u w:color="FFFFFF"/>
               </w:rPr>
-              <w:lastRenderedPageBreak/>
               <w:t>Specification</w:t>
             </w:r>
           </w:p>
@@ -1218,8 +1323,13 @@
               <w:pStyle w:val="BodyA"/>
               <w:spacing w:after="0" w:line="240" w:lineRule="auto"/>
             </w:pPr>
-            <w:r>
-              <w:t>Dhruvil (</w:t>
+            <w:proofErr w:type="spellStart"/>
+            <w:r>
+              <w:t>Dhruvil</w:t>
+            </w:r>
+            <w:proofErr w:type="spellEnd"/>
+            <w:r>
+              <w:t xml:space="preserve"> (</w:t>
             </w:r>
             <w:proofErr w:type="spellStart"/>
             <w:r>
@@ -1855,8 +1965,13 @@
               <w:pStyle w:val="BodyA"/>
               <w:spacing w:after="0" w:line="240" w:lineRule="auto"/>
             </w:pPr>
-            <w:r>
-              <w:t>Dhruvil (</w:t>
+            <w:proofErr w:type="spellStart"/>
+            <w:r>
+              <w:t>Dhruvil</w:t>
+            </w:r>
+            <w:proofErr w:type="spellEnd"/>
+            <w:r>
+              <w:t xml:space="preserve"> (</w:t>
             </w:r>
             <w:proofErr w:type="spellStart"/>
             <w:r>
@@ -1963,7 +2078,6 @@
                 <w:color w:val="FFFFFF"/>
                 <w:u w:color="FFFFFF"/>
               </w:rPr>
-              <w:lastRenderedPageBreak/>
               <w:t>Specification</w:t>
             </w:r>
           </w:p>
@@ -2174,13 +2288,7 @@
               <w:spacing w:after="0" w:line="240" w:lineRule="auto"/>
             </w:pPr>
             <w:r>
-              <w:t>Check that it is the next message that needs to be displayed (global s</w:t>
-            </w:r>
-            <w:r>
-              <w:t>e</w:t>
-            </w:r>
-            <w:r>
-              <w:t>quence id is the next one that the client is expecting)</w:t>
+              <w:t>Check that it is the next message that needs to be displayed (global sequence id is the next one that the client is expecting)</w:t>
             </w:r>
           </w:p>
           <w:p>
@@ -2362,8 +2470,13 @@
               <w:pStyle w:val="BodyA"/>
               <w:spacing w:after="0" w:line="240" w:lineRule="auto"/>
             </w:pPr>
-            <w:r>
-              <w:t>Dhruvil (</w:t>
+            <w:proofErr w:type="spellStart"/>
+            <w:r>
+              <w:t>Dhruvil</w:t>
+            </w:r>
+            <w:proofErr w:type="spellEnd"/>
+            <w:r>
+              <w:t xml:space="preserve"> (</w:t>
             </w:r>
             <w:proofErr w:type="spellStart"/>
             <w:r>
@@ -2533,13 +2646,7 @@
               <w:spacing w:after="0" w:line="240" w:lineRule="auto"/>
             </w:pPr>
             <w:r>
-              <w:t>Receiving an updated clients list from the sequencer. When a new client joins or an existing one leaves, the sequencer broadcasts an updated clients list to all e</w:t>
-            </w:r>
-            <w:r>
-              <w:t>x</w:t>
-            </w:r>
-            <w:r>
-              <w:t>isting clients.</w:t>
+              <w:t>Receiving an updated clients list from the sequencer. When a new client joins or an existing one leaves, the sequencer broadcasts an updated clients list to all existing clients.</w:t>
             </w:r>
           </w:p>
         </w:tc>
@@ -2960,6 +3067,7 @@
                 <w:color w:val="FFFFFF"/>
                 <w:u w:color="FFFFFF"/>
               </w:rPr>
+              <w:lastRenderedPageBreak/>
               <w:t>Developer</w:t>
             </w:r>
           </w:p>
@@ -2986,8 +3094,13 @@
               <w:pStyle w:val="BodyA"/>
               <w:spacing w:after="0" w:line="240" w:lineRule="auto"/>
             </w:pPr>
-            <w:r>
-              <w:t>Dhruvil (</w:t>
+            <w:proofErr w:type="spellStart"/>
+            <w:r>
+              <w:t>Dhruvil</w:t>
+            </w:r>
+            <w:proofErr w:type="spellEnd"/>
+            <w:r>
+              <w:t xml:space="preserve"> (</w:t>
             </w:r>
             <w:proofErr w:type="spellStart"/>
             <w:r>
@@ -3080,7 +3193,6 @@
                 <w:color w:val="FFFFFF"/>
                 <w:u w:color="FFFFFF"/>
               </w:rPr>
-              <w:lastRenderedPageBreak/>
               <w:t>Specification</w:t>
             </w:r>
           </w:p>
@@ -3407,8 +3519,13 @@
               <w:pStyle w:val="BodyA"/>
               <w:spacing w:after="0" w:line="240" w:lineRule="auto"/>
             </w:pPr>
-            <w:r>
-              <w:t>Dhruvil (</w:t>
+            <w:proofErr w:type="spellStart"/>
+            <w:r>
+              <w:t>Dhruvil</w:t>
+            </w:r>
+            <w:proofErr w:type="spellEnd"/>
+            <w:r>
+              <w:t xml:space="preserve"> (</w:t>
             </w:r>
             <w:proofErr w:type="spellStart"/>
             <w:r>
@@ -3896,8 +4013,13 @@
               <w:pStyle w:val="BodyA"/>
               <w:spacing w:after="0" w:line="240" w:lineRule="auto"/>
             </w:pPr>
-            <w:r>
-              <w:t>Dhruvil (</w:t>
+            <w:proofErr w:type="spellStart"/>
+            <w:r>
+              <w:t>Dhruvil</w:t>
+            </w:r>
+            <w:proofErr w:type="spellEnd"/>
+            <w:r>
+              <w:t xml:space="preserve"> (</w:t>
             </w:r>
             <w:proofErr w:type="spellStart"/>
             <w:r>
@@ -4226,6 +4348,7 @@
                 <w:color w:val="FFFFFF"/>
                 <w:u w:color="FFFFFF"/>
               </w:rPr>
+              <w:lastRenderedPageBreak/>
               <w:t>Messages</w:t>
             </w:r>
           </w:p>
@@ -4342,8 +4465,13 @@
               <w:pStyle w:val="BodyA"/>
               <w:spacing w:after="0" w:line="240" w:lineRule="auto"/>
             </w:pPr>
-            <w:r>
-              <w:t>Dhruvil (</w:t>
+            <w:proofErr w:type="spellStart"/>
+            <w:r>
+              <w:t>Dhruvil</w:t>
+            </w:r>
+            <w:proofErr w:type="spellEnd"/>
+            <w:r>
+              <w:t xml:space="preserve"> (</w:t>
             </w:r>
             <w:proofErr w:type="spellStart"/>
             <w:r>
@@ -4426,7 +4554,6 @@
                 <w:color w:val="FFFFFF"/>
                 <w:u w:color="FFFFFF"/>
               </w:rPr>
-              <w:lastRenderedPageBreak/>
               <w:t>Specification</w:t>
             </w:r>
           </w:p>
@@ -4787,8 +4914,13 @@
               <w:pStyle w:val="BodyA"/>
               <w:spacing w:after="0" w:line="240" w:lineRule="auto"/>
             </w:pPr>
-            <w:r>
-              <w:t>Dhruvil (</w:t>
+            <w:proofErr w:type="spellStart"/>
+            <w:r>
+              <w:t>Dhruvil</w:t>
+            </w:r>
+            <w:proofErr w:type="spellEnd"/>
+            <w:r>
+              <w:t xml:space="preserve"> (</w:t>
             </w:r>
             <w:proofErr w:type="spellStart"/>
             <w:r>
@@ -5232,8 +5364,13 @@
               <w:pStyle w:val="BodyA"/>
               <w:spacing w:after="0" w:line="240" w:lineRule="auto"/>
             </w:pPr>
-            <w:r>
-              <w:t>Dhruvil (</w:t>
+            <w:proofErr w:type="spellStart"/>
+            <w:r>
+              <w:t>Dhruvil</w:t>
+            </w:r>
+            <w:proofErr w:type="spellEnd"/>
+            <w:r>
+              <w:t xml:space="preserve"> (</w:t>
             </w:r>
             <w:proofErr w:type="spellStart"/>
             <w:r>
@@ -5375,6 +5512,7 @@
                 <w:color w:val="FFFFFF"/>
                 <w:u w:color="FFFFFF"/>
               </w:rPr>
+              <w:lastRenderedPageBreak/>
               <w:t>Scenario</w:t>
             </w:r>
           </w:p>
@@ -5638,8 +5776,13 @@
               <w:pStyle w:val="BodyA"/>
               <w:spacing w:after="0" w:line="240" w:lineRule="auto"/>
             </w:pPr>
-            <w:r>
-              <w:t>Dhruvil (</w:t>
+            <w:proofErr w:type="spellStart"/>
+            <w:r>
+              <w:t>Dhruvil</w:t>
+            </w:r>
+            <w:proofErr w:type="spellEnd"/>
+            <w:r>
+              <w:t xml:space="preserve"> (</w:t>
             </w:r>
             <w:proofErr w:type="spellStart"/>
             <w:r>
@@ -5710,7 +5853,6 @@
                 <w:color w:val="FFFFFF"/>
                 <w:u w:color="FFFFFF"/>
               </w:rPr>
-              <w:lastRenderedPageBreak/>
               <w:t>Specification</w:t>
             </w:r>
           </w:p>
@@ -6079,8 +6221,13 @@
               <w:pStyle w:val="BodyA"/>
               <w:spacing w:after="0" w:line="240" w:lineRule="auto"/>
             </w:pPr>
-            <w:r>
-              <w:t>Dhruvil (</w:t>
+            <w:proofErr w:type="spellStart"/>
+            <w:r>
+              <w:t>Dhruvil</w:t>
+            </w:r>
+            <w:proofErr w:type="spellEnd"/>
+            <w:r>
+              <w:t xml:space="preserve"> (</w:t>
             </w:r>
             <w:proofErr w:type="spellStart"/>
             <w:r>
@@ -6249,13 +6396,7 @@
               <w:spacing w:after="0" w:line="240" w:lineRule="auto"/>
             </w:pPr>
             <w:r>
-              <w:t>When some other client has been chosen leader and the election process is co</w:t>
-            </w:r>
-            <w:r>
-              <w:t>m</w:t>
-            </w:r>
-            <w:r>
-              <w:t>plete, the new leader notifies all clients that the election is complete</w:t>
+              <w:t>When some other client has been chosen leader and the election process is complete, the new leader notifies all clients that the election is complete</w:t>
             </w:r>
           </w:p>
         </w:tc>
@@ -6496,8 +6637,13 @@
               <w:pStyle w:val="BodyA"/>
               <w:spacing w:after="0" w:line="240" w:lineRule="auto"/>
             </w:pPr>
-            <w:r>
-              <w:t>Dhruvil (</w:t>
+            <w:proofErr w:type="spellStart"/>
+            <w:r>
+              <w:t>Dhruvil</w:t>
+            </w:r>
+            <w:proofErr w:type="spellEnd"/>
+            <w:r>
+              <w:t xml:space="preserve"> (</w:t>
             </w:r>
             <w:proofErr w:type="spellStart"/>
             <w:r>
@@ -6836,6 +6982,7 @@
                 <w:color w:val="FFFFFF"/>
                 <w:u w:color="FFFFFF"/>
               </w:rPr>
+              <w:lastRenderedPageBreak/>
               <w:t>Messages</w:t>
             </w:r>
           </w:p>
@@ -7067,13 +7214,7 @@
               <w:t>ll clients’ information (Max</w:t>
             </w:r>
             <w:r>
-              <w:t xml:space="preserve"> of 15 cl</w:t>
-            </w:r>
-            <w:r>
-              <w:t>i</w:t>
-            </w:r>
-            <w:r>
-              <w:t>ents)</w:t>
+              <w:t xml:space="preserve"> of 15 clients)</w:t>
             </w:r>
           </w:p>
         </w:tc>
@@ -7412,13 +7553,7 @@
               <w:spacing w:after="0" w:line="240" w:lineRule="auto"/>
             </w:pPr>
             <w:r>
-              <w:t>It sends another message to the sequencer to confirm that it is in fact, i</w:t>
-            </w:r>
-            <w:r>
-              <w:t>n</w:t>
-            </w:r>
-            <w:r>
-              <w:t>active (EM3).</w:t>
+              <w:t>It sends another message to the sequencer to confirm that it is in fact, inactive (EM3).</w:t>
             </w:r>
           </w:p>
           <w:p>
@@ -8201,6 +8336,7 @@
                 <w:color w:val="FFFFFF"/>
                 <w:u w:color="FFFFFF"/>
               </w:rPr>
+              <w:lastRenderedPageBreak/>
               <w:t>Specification</w:t>
             </w:r>
           </w:p>
@@ -8398,13 +8534,7 @@
               <w:spacing w:after="0" w:line="240" w:lineRule="auto"/>
             </w:pPr>
             <w:r>
-              <w:t>Stops pinging the sequencer and waits for a message from an election a</w:t>
-            </w:r>
-            <w:r>
-              <w:t>l</w:t>
-            </w:r>
-            <w:r>
-              <w:t>gorithm requesting to be the new leader (EM5) or message telling it the election is complete (EM7).</w:t>
+              <w:t>Stops pinging the sequencer and waits for a message from an election algorithm requesting to be the new leader (EM5) or message telling it the election is complete (EM7).</w:t>
             </w:r>
           </w:p>
           <w:p>
@@ -8455,7 +8585,6 @@
                 <w:color w:val="FFFFFF"/>
                 <w:u w:color="FFFFFF"/>
               </w:rPr>
-              <w:lastRenderedPageBreak/>
               <w:t>Messages</w:t>
             </w:r>
           </w:p>
@@ -9475,6 +9604,7 @@
                 <w:color w:val="FFFFFF"/>
                 <w:u w:color="FFFFFF"/>
               </w:rPr>
+              <w:lastRenderedPageBreak/>
               <w:t>Messages</w:t>
             </w:r>
           </w:p>
@@ -9748,7 +9878,6 @@
                 <w:color w:val="FFFFFF"/>
                 <w:u w:color="FFFFFF"/>
               </w:rPr>
-              <w:lastRenderedPageBreak/>
               <w:t>Specification</w:t>
             </w:r>
           </w:p>
@@ -10278,25 +10407,7 @@
                 <w:szCs w:val="22"/>
                 <w:lang w:val="en-US"/>
               </w:rPr>
-              <w:t>Canceling an election in case it was initiated due to lost messages and not the a</w:t>
-            </w:r>
-            <w:r>
-              <w:rPr>
-                <w:rFonts w:ascii="Calibri" w:eastAsia="Calibri" w:hAnsi="Calibri" w:cs="Calibri"/>
-                <w:sz w:val="22"/>
-                <w:szCs w:val="22"/>
-                <w:lang w:val="en-US"/>
-              </w:rPr>
-              <w:t>c</w:t>
-            </w:r>
-            <w:r>
-              <w:rPr>
-                <w:rFonts w:ascii="Calibri" w:eastAsia="Calibri" w:hAnsi="Calibri" w:cs="Calibri"/>
-                <w:sz w:val="22"/>
-                <w:szCs w:val="22"/>
-                <w:lang w:val="en-US"/>
-              </w:rPr>
-              <w:t>tual crash of the sequencer.</w:t>
+              <w:t>Canceling an election in case it was initiated due to lost messages and not the actual crash of the sequencer.</w:t>
             </w:r>
           </w:p>
         </w:tc>
@@ -10419,13 +10530,7 @@
               <w:spacing w:after="0" w:line="240" w:lineRule="auto"/>
             </w:pPr>
             <w:r>
-              <w:t>Sends message to all the other election algorithms also to stop the ele</w:t>
-            </w:r>
-            <w:r>
-              <w:t>c</w:t>
-            </w:r>
-            <w:r>
-              <w:t>tion and go back to pinging the sequencer (EM12).</w:t>
+              <w:t>Sends message to all the other election algorithms also to stop the election and go back to pinging the sequencer (EM12).</w:t>
             </w:r>
           </w:p>
           <w:p>
@@ -10800,23 +10905,7 @@
                 <w:sz w:val="22"/>
                 <w:szCs w:val="22"/>
               </w:rPr>
-              <w:t>Pe</w:t>
-            </w:r>
-            <w:r>
-              <w:rPr>
-                <w:rFonts w:ascii="Calibri" w:hAnsi="Calibri"/>
-                <w:sz w:val="22"/>
-                <w:szCs w:val="22"/>
-              </w:rPr>
-              <w:t>r</w:t>
-            </w:r>
-            <w:r>
-              <w:rPr>
-                <w:rFonts w:ascii="Calibri" w:hAnsi="Calibri"/>
-                <w:sz w:val="22"/>
-                <w:szCs w:val="22"/>
-              </w:rPr>
-              <w:t>formed</w:t>
+              <w:t>Performed</w:t>
             </w:r>
           </w:p>
         </w:tc>
@@ -10875,7 +10964,11 @@
             </w:r>
             <w:proofErr w:type="gramEnd"/>
             <w:r>
-              <w:t xml:space="preserve"> of participants is not reached, assign the new client an unique client id by which it will be identified.</w:t>
+              <w:t xml:space="preserve"> of participants is not reached, assign the new client an </w:t>
+            </w:r>
+            <w:r>
+              <w:lastRenderedPageBreak/>
+              <w:t>unique client id by which it will be identified.</w:t>
             </w:r>
           </w:p>
           <w:p>
@@ -10921,13 +11014,7 @@
               <w:cnfStyle w:val="000000000000" w:firstRow="0" w:lastRow="0" w:firstColumn="0" w:lastColumn="0" w:oddVBand="0" w:evenVBand="0" w:oddHBand="0" w:evenHBand="0" w:firstRowFirstColumn="0" w:firstRowLastColumn="0" w:lastRowFirstColumn="0" w:lastRowLastColumn="0"/>
             </w:pPr>
             <w:r>
-              <w:t>Send back to the requesting client a success or failure message depen</w:t>
-            </w:r>
-            <w:r>
-              <w:t>d</w:t>
-            </w:r>
-            <w:r>
-              <w:t>ing on whether it was assigned a unique id or not. (SM2)</w:t>
+              <w:t>Send back to the requesting client a success or failure message depending on whether it was assigned a unique id or not. (SM2)</w:t>
             </w:r>
           </w:p>
           <w:p>
@@ -10978,6 +11065,7 @@
                 <w:sz w:val="22"/>
                 <w:szCs w:val="22"/>
               </w:rPr>
+              <w:lastRenderedPageBreak/>
               <w:t>Messages</w:t>
             </w:r>
           </w:p>
@@ -11083,11 +11171,7 @@
               <w:cnfStyle w:val="000000100000" w:firstRow="0" w:lastRow="0" w:firstColumn="0" w:lastColumn="0" w:oddVBand="0" w:evenVBand="0" w:oddHBand="1" w:evenHBand="0" w:firstRowFirstColumn="0" w:firstRowLastColumn="0" w:lastRowFirstColumn="0" w:lastRowLastColumn="0"/>
             </w:pPr>
             <w:r>
-              <w:t>SM3 - SEQ#CLIENT#INFO#num_clients#Ip#Port#ClientID#ClientName#Ip#Port#C</w:t>
-            </w:r>
-            <w:r>
-              <w:lastRenderedPageBreak/>
-              <w:t>lientID#ClientName#...</w:t>
+              <w:t>SM3 - SEQ#CLIENT#INFO#num_clients#Ip#Port#ClientID#ClientName#Ip#Port#ClientID#ClientName#...</w:t>
             </w:r>
           </w:p>
         </w:tc>
@@ -11112,7 +11196,6 @@
                 <w:sz w:val="22"/>
                 <w:szCs w:val="22"/>
               </w:rPr>
-              <w:lastRenderedPageBreak/>
               <w:t>Data Structures</w:t>
             </w:r>
           </w:p>
@@ -11468,23 +11551,13 @@
                 <w:szCs w:val="22"/>
               </w:rPr>
             </w:pPr>
-            <w:proofErr w:type="spellStart"/>
-            <w:r>
-              <w:rPr>
-                <w:rFonts w:ascii="Calibri" w:hAnsi="Calibri"/>
-                <w:sz w:val="22"/>
-                <w:szCs w:val="22"/>
-              </w:rPr>
-              <w:t>Anwesha</w:t>
-            </w:r>
-            <w:proofErr w:type="spellEnd"/>
-            <w:r>
-              <w:rPr>
-                <w:rFonts w:ascii="Calibri" w:hAnsi="Calibri"/>
-                <w:sz w:val="22"/>
-                <w:szCs w:val="22"/>
-              </w:rPr>
-              <w:t xml:space="preserve"> (</w:t>
+            <w:r>
+              <w:rPr>
+                <w:rFonts w:ascii="Calibri" w:hAnsi="Calibri"/>
+                <w:sz w:val="22"/>
+                <w:szCs w:val="22"/>
+              </w:rPr>
+              <w:t>Anwesha (</w:t>
             </w:r>
             <w:proofErr w:type="spellStart"/>
             <w:r>
@@ -11552,23 +11625,7 @@
                 <w:sz w:val="22"/>
                 <w:szCs w:val="22"/>
               </w:rPr>
-              <w:t>Specific</w:t>
-            </w:r>
-            <w:r>
-              <w:rPr>
-                <w:rFonts w:ascii="Calibri" w:hAnsi="Calibri"/>
-                <w:sz w:val="22"/>
-                <w:szCs w:val="22"/>
-              </w:rPr>
-              <w:t>a</w:t>
-            </w:r>
-            <w:r>
-              <w:rPr>
-                <w:rFonts w:ascii="Calibri" w:hAnsi="Calibri"/>
-                <w:sz w:val="22"/>
-                <w:szCs w:val="22"/>
-              </w:rPr>
-              <w:t>tion</w:t>
+              <w:t>Specification</w:t>
             </w:r>
           </w:p>
         </w:tc>
@@ -11684,23 +11741,7 @@
                 <w:sz w:val="22"/>
                 <w:szCs w:val="22"/>
               </w:rPr>
-              <w:t>Pe</w:t>
-            </w:r>
-            <w:r>
-              <w:rPr>
-                <w:rFonts w:ascii="Calibri" w:hAnsi="Calibri"/>
-                <w:sz w:val="22"/>
-                <w:szCs w:val="22"/>
-              </w:rPr>
-              <w:t>r</w:t>
-            </w:r>
-            <w:r>
-              <w:rPr>
-                <w:rFonts w:ascii="Calibri" w:hAnsi="Calibri"/>
-                <w:sz w:val="22"/>
-                <w:szCs w:val="22"/>
-              </w:rPr>
-              <w:t>formed</w:t>
+              <w:t>Performed</w:t>
             </w:r>
           </w:p>
         </w:tc>
@@ -11769,13 +11810,7 @@
               <w:cnfStyle w:val="000000000000" w:firstRow="0" w:lastRow="0" w:firstColumn="0" w:lastColumn="0" w:oddVBand="0" w:evenVBand="0" w:oddHBand="0" w:evenHBand="0" w:firstRowFirstColumn="0" w:firstRowLastColumn="0" w:lastRowFirstColumn="0" w:lastRowLastColumn="0"/>
             </w:pPr>
             <w:r>
-              <w:t>If client does not reply with an alive status (SM6), remove the client re</w:t>
-            </w:r>
-            <w:r>
-              <w:t>c</w:t>
-            </w:r>
-            <w:r>
-              <w:t xml:space="preserve">ord from the client list. (SD1) </w:t>
+              <w:t xml:space="preserve">If client does not reply with an alive status (SM6), remove the client record from the client list. (SD1) </w:t>
             </w:r>
           </w:p>
           <w:p>
@@ -12040,23 +12075,13 @@
                 <w:szCs w:val="22"/>
               </w:rPr>
             </w:pPr>
-            <w:proofErr w:type="spellStart"/>
-            <w:r>
-              <w:rPr>
-                <w:rFonts w:ascii="Calibri" w:hAnsi="Calibri"/>
-                <w:sz w:val="22"/>
-                <w:szCs w:val="22"/>
-              </w:rPr>
-              <w:t>Anwesha</w:t>
-            </w:r>
-            <w:proofErr w:type="spellEnd"/>
-            <w:r>
-              <w:rPr>
-                <w:rFonts w:ascii="Calibri" w:hAnsi="Calibri"/>
-                <w:sz w:val="22"/>
-                <w:szCs w:val="22"/>
-              </w:rPr>
-              <w:t xml:space="preserve"> (</w:t>
+            <w:r>
+              <w:rPr>
+                <w:rFonts w:ascii="Calibri" w:hAnsi="Calibri"/>
+                <w:sz w:val="22"/>
+                <w:szCs w:val="22"/>
+              </w:rPr>
+              <w:t>Anwesha (</w:t>
             </w:r>
             <w:proofErr w:type="spellStart"/>
             <w:r>
@@ -12248,23 +12273,7 @@
                 <w:sz w:val="22"/>
                 <w:szCs w:val="22"/>
               </w:rPr>
-              <w:t>Pe</w:t>
-            </w:r>
-            <w:r>
-              <w:rPr>
-                <w:rFonts w:ascii="Calibri" w:hAnsi="Calibri"/>
-                <w:sz w:val="22"/>
-                <w:szCs w:val="22"/>
-              </w:rPr>
-              <w:t>r</w:t>
-            </w:r>
-            <w:r>
-              <w:rPr>
-                <w:rFonts w:ascii="Calibri" w:hAnsi="Calibri"/>
-                <w:sz w:val="22"/>
-                <w:szCs w:val="22"/>
-              </w:rPr>
-              <w:t>formed</w:t>
+              <w:t>Performed</w:t>
             </w:r>
           </w:p>
         </w:tc>
@@ -12442,23 +12451,13 @@
                 <w:szCs w:val="22"/>
               </w:rPr>
             </w:pPr>
-            <w:proofErr w:type="spellStart"/>
-            <w:r>
-              <w:rPr>
-                <w:rFonts w:ascii="Calibri" w:hAnsi="Calibri"/>
-                <w:sz w:val="22"/>
-                <w:szCs w:val="22"/>
-              </w:rPr>
-              <w:t>Anwesha</w:t>
-            </w:r>
-            <w:proofErr w:type="spellEnd"/>
-            <w:r>
-              <w:rPr>
-                <w:rFonts w:ascii="Calibri" w:hAnsi="Calibri"/>
-                <w:sz w:val="22"/>
-                <w:szCs w:val="22"/>
-              </w:rPr>
-              <w:t xml:space="preserve"> (</w:t>
+            <w:r>
+              <w:rPr>
+                <w:rFonts w:ascii="Calibri" w:hAnsi="Calibri"/>
+                <w:sz w:val="22"/>
+                <w:szCs w:val="22"/>
+              </w:rPr>
+              <w:t>Anwesha (</w:t>
             </w:r>
             <w:proofErr w:type="spellStart"/>
             <w:r>
@@ -12599,23 +12598,7 @@
                 <w:sz w:val="22"/>
                 <w:szCs w:val="22"/>
               </w:rPr>
-              <w:t>A new sequencer comes online (First client to start the chat/Winning election a</w:t>
-            </w:r>
-            <w:r>
-              <w:rPr>
-                <w:rFonts w:ascii="Calibri" w:hAnsi="Calibri"/>
-                <w:sz w:val="22"/>
-                <w:szCs w:val="22"/>
-              </w:rPr>
-              <w:t>f</w:t>
-            </w:r>
-            <w:r>
-              <w:rPr>
-                <w:rFonts w:ascii="Calibri" w:hAnsi="Calibri"/>
-                <w:sz w:val="22"/>
-                <w:szCs w:val="22"/>
-              </w:rPr>
-              <w:t xml:space="preserve">ter the old sequencer crashes). </w:t>
+              <w:t xml:space="preserve">A new sequencer comes online (First client to start the chat/Winning election after the old sequencer crashes). </w:t>
             </w:r>
           </w:p>
         </w:tc>
@@ -12657,23 +12640,7 @@
                 <w:sz w:val="22"/>
                 <w:szCs w:val="22"/>
               </w:rPr>
-              <w:t>Pe</w:t>
-            </w:r>
-            <w:r>
-              <w:rPr>
-                <w:rFonts w:ascii="Calibri" w:hAnsi="Calibri"/>
-                <w:sz w:val="22"/>
-                <w:szCs w:val="22"/>
-              </w:rPr>
-              <w:t>r</w:t>
-            </w:r>
-            <w:r>
-              <w:rPr>
-                <w:rFonts w:ascii="Calibri" w:hAnsi="Calibri"/>
-                <w:sz w:val="22"/>
-                <w:szCs w:val="22"/>
-              </w:rPr>
-              <w:t>formed</w:t>
+              <w:t>Performed</w:t>
             </w:r>
           </w:p>
         </w:tc>
@@ -12804,23 +12771,13 @@
                 <w:szCs w:val="22"/>
               </w:rPr>
             </w:pPr>
-            <w:proofErr w:type="spellStart"/>
-            <w:r>
-              <w:rPr>
-                <w:rFonts w:ascii="Calibri" w:hAnsi="Calibri"/>
-                <w:sz w:val="22"/>
-                <w:szCs w:val="22"/>
-              </w:rPr>
-              <w:t>Anwesha</w:t>
-            </w:r>
-            <w:proofErr w:type="spellEnd"/>
-            <w:r>
-              <w:rPr>
-                <w:rFonts w:ascii="Calibri" w:hAnsi="Calibri"/>
-                <w:sz w:val="22"/>
-                <w:szCs w:val="22"/>
-              </w:rPr>
-              <w:t xml:space="preserve"> (</w:t>
+            <w:r>
+              <w:rPr>
+                <w:rFonts w:ascii="Calibri" w:hAnsi="Calibri"/>
+                <w:sz w:val="22"/>
+                <w:szCs w:val="22"/>
+              </w:rPr>
+              <w:t>Anwesha (</w:t>
             </w:r>
             <w:proofErr w:type="spellStart"/>
             <w:r>
@@ -12896,7 +12853,6 @@
                 <w:sz w:val="22"/>
                 <w:szCs w:val="22"/>
               </w:rPr>
-              <w:lastRenderedPageBreak/>
               <w:t>Specification</w:t>
             </w:r>
           </w:p>
@@ -13013,23 +12969,7 @@
                 <w:sz w:val="22"/>
                 <w:szCs w:val="22"/>
               </w:rPr>
-              <w:t>Pe</w:t>
-            </w:r>
-            <w:r>
-              <w:rPr>
-                <w:rFonts w:ascii="Calibri" w:hAnsi="Calibri"/>
-                <w:sz w:val="22"/>
-                <w:szCs w:val="22"/>
-              </w:rPr>
-              <w:t>r</w:t>
-            </w:r>
-            <w:r>
-              <w:rPr>
-                <w:rFonts w:ascii="Calibri" w:hAnsi="Calibri"/>
-                <w:sz w:val="22"/>
-                <w:szCs w:val="22"/>
-              </w:rPr>
-              <w:t>formed</w:t>
+              <w:t>Performed</w:t>
             </w:r>
           </w:p>
         </w:tc>
@@ -13254,23 +13194,7 @@
                 <w:sz w:val="22"/>
                 <w:szCs w:val="22"/>
               </w:rPr>
-              <w:t>Data Stru</w:t>
-            </w:r>
-            <w:r>
-              <w:rPr>
-                <w:rFonts w:ascii="Calibri" w:hAnsi="Calibri"/>
-                <w:sz w:val="22"/>
-                <w:szCs w:val="22"/>
-              </w:rPr>
-              <w:t>c</w:t>
-            </w:r>
-            <w:r>
-              <w:rPr>
-                <w:rFonts w:ascii="Calibri" w:hAnsi="Calibri"/>
-                <w:sz w:val="22"/>
-                <w:szCs w:val="22"/>
-              </w:rPr>
-              <w:t>tures</w:t>
+              <w:t>Data Structures</w:t>
             </w:r>
           </w:p>
         </w:tc>
@@ -13679,23 +13603,13 @@
                 <w:szCs w:val="22"/>
               </w:rPr>
             </w:pPr>
-            <w:proofErr w:type="spellStart"/>
-            <w:r>
-              <w:rPr>
-                <w:rFonts w:ascii="Calibri" w:hAnsi="Calibri"/>
-                <w:sz w:val="22"/>
-                <w:szCs w:val="22"/>
-              </w:rPr>
-              <w:t>Anwesha</w:t>
-            </w:r>
-            <w:proofErr w:type="spellEnd"/>
-            <w:r>
-              <w:rPr>
-                <w:rFonts w:ascii="Calibri" w:hAnsi="Calibri"/>
-                <w:sz w:val="22"/>
-                <w:szCs w:val="22"/>
-              </w:rPr>
-              <w:t xml:space="preserve"> (</w:t>
+            <w:r>
+              <w:rPr>
+                <w:rFonts w:ascii="Calibri" w:hAnsi="Calibri"/>
+                <w:sz w:val="22"/>
+                <w:szCs w:val="22"/>
+              </w:rPr>
+              <w:t>Anwesha (</w:t>
             </w:r>
             <w:proofErr w:type="spellStart"/>
             <w:r>
@@ -13887,23 +13801,7 @@
                 <w:sz w:val="22"/>
                 <w:szCs w:val="22"/>
               </w:rPr>
-              <w:t>Pe</w:t>
-            </w:r>
-            <w:r>
-              <w:rPr>
-                <w:rFonts w:ascii="Calibri" w:hAnsi="Calibri"/>
-                <w:sz w:val="22"/>
-                <w:szCs w:val="22"/>
-              </w:rPr>
-              <w:t>r</w:t>
-            </w:r>
-            <w:r>
-              <w:rPr>
-                <w:rFonts w:ascii="Calibri" w:hAnsi="Calibri"/>
-                <w:sz w:val="22"/>
-                <w:szCs w:val="22"/>
-              </w:rPr>
-              <w:t>formed</w:t>
+              <w:t>Performed</w:t>
             </w:r>
           </w:p>
         </w:tc>
@@ -14016,13 +13914,7 @@
             </w:r>
             <w:proofErr w:type="spellEnd"/>
             <w:r>
-              <w:t xml:space="preserve"> to the message id of the me</w:t>
-            </w:r>
-            <w:r>
-              <w:t>s</w:t>
-            </w:r>
-            <w:r>
-              <w:t xml:space="preserve">sage just </w:t>
+              <w:t xml:space="preserve"> to the message id of the message just </w:t>
             </w:r>
             <w:proofErr w:type="spellStart"/>
             <w:r>
@@ -14076,13 +13968,7 @@
               <w:cnfStyle w:val="000000000000" w:firstRow="0" w:lastRow="0" w:firstColumn="0" w:lastColumn="0" w:oddVBand="0" w:evenVBand="0" w:oddHBand="0" w:evenHBand="0" w:firstRowFirstColumn="0" w:firstRowLastColumn="0" w:lastRowFirstColumn="0" w:lastRowLastColumn="0"/>
             </w:pPr>
             <w:r>
-              <w:t>Traverse through the message queue and see if the message to be sent next exists in the queue. If it does, multicast this me</w:t>
-            </w:r>
-            <w:r>
-              <w:t>s</w:t>
-            </w:r>
-            <w:r>
-              <w:t xml:space="preserve">sage to all the clients and update the </w:t>
+              <w:t xml:space="preserve">Traverse through the message queue and see if the message to be sent next exists in the queue. If it does, multicast this message to all the clients and update the </w:t>
             </w:r>
             <w:proofErr w:type="spellStart"/>
             <w:r>
@@ -14226,23 +14112,7 @@
                 <w:sz w:val="22"/>
                 <w:szCs w:val="22"/>
               </w:rPr>
-              <w:t>Data Stru</w:t>
-            </w:r>
-            <w:r>
-              <w:rPr>
-                <w:rFonts w:ascii="Calibri" w:hAnsi="Calibri"/>
-                <w:sz w:val="22"/>
-                <w:szCs w:val="22"/>
-              </w:rPr>
-              <w:t>c</w:t>
-            </w:r>
-            <w:r>
-              <w:rPr>
-                <w:rFonts w:ascii="Calibri" w:hAnsi="Calibri"/>
-                <w:sz w:val="22"/>
-                <w:szCs w:val="22"/>
-              </w:rPr>
-              <w:t>tures</w:t>
+              <w:t>Data Structures</w:t>
             </w:r>
           </w:p>
         </w:tc>
@@ -14312,6 +14182,7 @@
                 <w:sz w:val="22"/>
                 <w:szCs w:val="22"/>
               </w:rPr>
+              <w:lastRenderedPageBreak/>
               <w:t>Developer</w:t>
             </w:r>
           </w:p>
@@ -14329,23 +14200,13 @@
                 <w:szCs w:val="22"/>
               </w:rPr>
             </w:pPr>
-            <w:proofErr w:type="spellStart"/>
-            <w:r>
-              <w:rPr>
-                <w:rFonts w:ascii="Calibri" w:hAnsi="Calibri"/>
-                <w:sz w:val="22"/>
-                <w:szCs w:val="22"/>
-              </w:rPr>
-              <w:t>Anwesha</w:t>
-            </w:r>
-            <w:proofErr w:type="spellEnd"/>
-            <w:r>
-              <w:rPr>
-                <w:rFonts w:ascii="Calibri" w:hAnsi="Calibri"/>
-                <w:sz w:val="22"/>
-                <w:szCs w:val="22"/>
-              </w:rPr>
-              <w:t xml:space="preserve"> (</w:t>
+            <w:r>
+              <w:rPr>
+                <w:rFonts w:ascii="Calibri" w:hAnsi="Calibri"/>
+                <w:sz w:val="22"/>
+                <w:szCs w:val="22"/>
+              </w:rPr>
+              <w:t>Anwesha (</w:t>
             </w:r>
             <w:proofErr w:type="spellStart"/>
             <w:r>
@@ -14537,23 +14398,7 @@
                 <w:sz w:val="22"/>
                 <w:szCs w:val="22"/>
               </w:rPr>
-              <w:t>Pe</w:t>
-            </w:r>
-            <w:r>
-              <w:rPr>
-                <w:rFonts w:ascii="Calibri" w:hAnsi="Calibri"/>
-                <w:sz w:val="22"/>
-                <w:szCs w:val="22"/>
-              </w:rPr>
-              <w:t>r</w:t>
-            </w:r>
-            <w:r>
-              <w:rPr>
-                <w:rFonts w:ascii="Calibri" w:hAnsi="Calibri"/>
-                <w:sz w:val="22"/>
-                <w:szCs w:val="22"/>
-              </w:rPr>
-              <w:t>formed</w:t>
+              <w:t>Performed</w:t>
             </w:r>
           </w:p>
         </w:tc>
@@ -14669,7 +14514,6 @@
                 <w:sz w:val="22"/>
                 <w:szCs w:val="22"/>
               </w:rPr>
-              <w:lastRenderedPageBreak/>
               <w:t xml:space="preserve">1.    SM12 - </w:t>
             </w:r>
             <w:proofErr w:type="spellStart"/>
@@ -14705,24 +14549,7 @@
                 <w:sz w:val="22"/>
                 <w:szCs w:val="22"/>
               </w:rPr>
-              <w:lastRenderedPageBreak/>
-              <w:t>Data Stru</w:t>
-            </w:r>
-            <w:r>
-              <w:rPr>
-                <w:rFonts w:ascii="Calibri" w:hAnsi="Calibri"/>
-                <w:sz w:val="22"/>
-                <w:szCs w:val="22"/>
-              </w:rPr>
-              <w:t>c</w:t>
-            </w:r>
-            <w:r>
-              <w:rPr>
-                <w:rFonts w:ascii="Calibri" w:hAnsi="Calibri"/>
-                <w:sz w:val="22"/>
-                <w:szCs w:val="22"/>
-              </w:rPr>
-              <w:t>tures</w:t>
+              <w:t>Data Structures</w:t>
             </w:r>
           </w:p>
         </w:tc>
@@ -14791,23 +14618,13 @@
                 <w:szCs w:val="22"/>
               </w:rPr>
             </w:pPr>
-            <w:proofErr w:type="spellStart"/>
-            <w:r>
-              <w:rPr>
-                <w:rFonts w:ascii="Calibri" w:hAnsi="Calibri"/>
-                <w:sz w:val="22"/>
-                <w:szCs w:val="22"/>
-              </w:rPr>
-              <w:t>Anwesha</w:t>
-            </w:r>
-            <w:proofErr w:type="spellEnd"/>
-            <w:r>
-              <w:rPr>
-                <w:rFonts w:ascii="Calibri" w:hAnsi="Calibri"/>
-                <w:sz w:val="22"/>
-                <w:szCs w:val="22"/>
-              </w:rPr>
-              <w:t xml:space="preserve"> (</w:t>
+            <w:r>
+              <w:rPr>
+                <w:rFonts w:ascii="Calibri" w:hAnsi="Calibri"/>
+                <w:sz w:val="22"/>
+                <w:szCs w:val="22"/>
+              </w:rPr>
+              <w:t>Anwesha (</w:t>
             </w:r>
             <w:proofErr w:type="spellStart"/>
             <w:r>
@@ -14990,23 +14807,7 @@
                 <w:sz w:val="22"/>
                 <w:szCs w:val="22"/>
               </w:rPr>
-              <w:t>Pe</w:t>
-            </w:r>
-            <w:r>
-              <w:rPr>
-                <w:rFonts w:ascii="Calibri" w:hAnsi="Calibri"/>
-                <w:sz w:val="22"/>
-                <w:szCs w:val="22"/>
-              </w:rPr>
-              <w:t>r</w:t>
-            </w:r>
-            <w:r>
-              <w:rPr>
-                <w:rFonts w:ascii="Calibri" w:hAnsi="Calibri"/>
-                <w:sz w:val="22"/>
-                <w:szCs w:val="22"/>
-              </w:rPr>
-              <w:t>formed</w:t>
+              <w:t>Performed</w:t>
             </w:r>
           </w:p>
         </w:tc>
@@ -15180,23 +14981,7 @@
                 <w:sz w:val="22"/>
                 <w:szCs w:val="22"/>
               </w:rPr>
-              <w:t>Data Stru</w:t>
-            </w:r>
-            <w:r>
-              <w:rPr>
-                <w:rFonts w:ascii="Calibri" w:hAnsi="Calibri"/>
-                <w:sz w:val="22"/>
-                <w:szCs w:val="22"/>
-              </w:rPr>
-              <w:t>c</w:t>
-            </w:r>
-            <w:r>
-              <w:rPr>
-                <w:rFonts w:ascii="Calibri" w:hAnsi="Calibri"/>
-                <w:sz w:val="22"/>
-                <w:szCs w:val="22"/>
-              </w:rPr>
-              <w:t>tures</w:t>
+              <w:t>Data Structures</w:t>
             </w:r>
           </w:p>
         </w:tc>
@@ -15265,23 +15050,13 @@
                 <w:szCs w:val="22"/>
               </w:rPr>
             </w:pPr>
-            <w:proofErr w:type="spellStart"/>
-            <w:r>
-              <w:rPr>
-                <w:rFonts w:ascii="Calibri" w:hAnsi="Calibri"/>
-                <w:sz w:val="22"/>
-                <w:szCs w:val="22"/>
-              </w:rPr>
-              <w:t>Anwesha</w:t>
-            </w:r>
-            <w:proofErr w:type="spellEnd"/>
-            <w:r>
-              <w:rPr>
-                <w:rFonts w:ascii="Calibri" w:hAnsi="Calibri"/>
-                <w:sz w:val="22"/>
-                <w:szCs w:val="22"/>
-              </w:rPr>
-              <w:t xml:space="preserve"> (</w:t>
+            <w:r>
+              <w:rPr>
+                <w:rFonts w:ascii="Calibri" w:hAnsi="Calibri"/>
+                <w:sz w:val="22"/>
+                <w:szCs w:val="22"/>
+              </w:rPr>
+              <w:t>Anwesha (</w:t>
             </w:r>
             <w:proofErr w:type="spellStart"/>
             <w:r>
@@ -15464,23 +15239,7 @@
                 <w:sz w:val="22"/>
                 <w:szCs w:val="22"/>
               </w:rPr>
-              <w:t>Pe</w:t>
-            </w:r>
-            <w:r>
-              <w:rPr>
-                <w:rFonts w:ascii="Calibri" w:hAnsi="Calibri"/>
-                <w:sz w:val="22"/>
-                <w:szCs w:val="22"/>
-              </w:rPr>
-              <w:t>r</w:t>
-            </w:r>
-            <w:r>
-              <w:rPr>
-                <w:rFonts w:ascii="Calibri" w:hAnsi="Calibri"/>
-                <w:sz w:val="22"/>
-                <w:szCs w:val="22"/>
-              </w:rPr>
-              <w:t>formed</w:t>
+              <w:t>Performed</w:t>
             </w:r>
           </w:p>
         </w:tc>
@@ -15531,13 +15290,7 @@
               <w:cnfStyle w:val="000000000000" w:firstRow="0" w:lastRow="0" w:firstColumn="0" w:lastColumn="0" w:oddVBand="0" w:evenVBand="0" w:oddHBand="0" w:evenHBand="0" w:firstRowFirstColumn="0" w:firstRowLastColumn="0" w:lastRowFirstColumn="0" w:lastRowLastColumn="0"/>
             </w:pPr>
             <w:r>
-              <w:t>On receipt of the last message (SM15) from each client, check if the glo</w:t>
-            </w:r>
-            <w:r>
-              <w:t>b</w:t>
-            </w:r>
-            <w:r>
-              <w:t xml:space="preserve">al sequence ID of each of them. </w:t>
+              <w:t xml:space="preserve">On receipt of the last message (SM15) from each client, check if the global sequence ID of each of them. </w:t>
             </w:r>
           </w:p>
           <w:p>
@@ -15560,13 +15313,7 @@
               <w:cnfStyle w:val="000000000000" w:firstRow="0" w:lastRow="0" w:firstColumn="0" w:lastColumn="0" w:oddVBand="0" w:evenVBand="0" w:oddHBand="0" w:evenHBand="0" w:firstRowFirstColumn="0" w:firstRowLastColumn="0" w:lastRowFirstColumn="0" w:lastRowLastColumn="0"/>
             </w:pPr>
             <w:r>
-              <w:t>If they are the same, set the next global sequence ID to be a</w:t>
-            </w:r>
-            <w:r>
-              <w:t>s</w:t>
-            </w:r>
-            <w:r>
-              <w:t>signed to the global sequence ID just received from the clients.</w:t>
+              <w:t>If they are the same, set the next global sequence ID to be assigned to the global sequence ID just received from the clients.</w:t>
             </w:r>
           </w:p>
           <w:p>
@@ -15589,13 +15336,7 @@
               <w:cnfStyle w:val="000000000000" w:firstRow="0" w:lastRow="0" w:firstColumn="0" w:lastColumn="0" w:oddVBand="0" w:evenVBand="0" w:oddHBand="0" w:evenHBand="0" w:firstRowFirstColumn="0" w:firstRowLastColumn="0" w:lastRowFirstColumn="0" w:lastRowLastColumn="0"/>
             </w:pPr>
             <w:r>
-              <w:t>If not, send the message with the higher global sequence ID to all the clients that haven’t received it yet. Put this message on the message queue (SD2). Set the next global sequence ID to be a</w:t>
-            </w:r>
-            <w:r>
-              <w:t>s</w:t>
-            </w:r>
-            <w:r>
-              <w:t>signed to the global sequence ID of the message just put on the queue.</w:t>
+              <w:t>If not, send the message with the higher global sequence ID to all the clients that haven’t received it yet. Put this message on the message queue (SD2). Set the next global sequence ID to be assigned to the global sequence ID of the message just put on the queue.</w:t>
             </w:r>
           </w:p>
         </w:tc>
@@ -15722,23 +15463,7 @@
                 <w:sz w:val="22"/>
                 <w:szCs w:val="22"/>
               </w:rPr>
-              <w:t>Data Stru</w:t>
-            </w:r>
-            <w:r>
-              <w:rPr>
-                <w:rFonts w:ascii="Calibri" w:hAnsi="Calibri"/>
-                <w:sz w:val="22"/>
-                <w:szCs w:val="22"/>
-              </w:rPr>
-              <w:t>c</w:t>
-            </w:r>
-            <w:r>
-              <w:rPr>
-                <w:rFonts w:ascii="Calibri" w:hAnsi="Calibri"/>
-                <w:sz w:val="22"/>
-                <w:szCs w:val="22"/>
-              </w:rPr>
-              <w:t>tures</w:t>
+              <w:t>Data Structures</w:t>
             </w:r>
           </w:p>
         </w:tc>
@@ -15807,23 +15532,13 @@
                 <w:szCs w:val="22"/>
               </w:rPr>
             </w:pPr>
-            <w:proofErr w:type="spellStart"/>
-            <w:r>
-              <w:rPr>
-                <w:rFonts w:ascii="Calibri" w:hAnsi="Calibri"/>
-                <w:sz w:val="22"/>
-                <w:szCs w:val="22"/>
-              </w:rPr>
-              <w:t>Anwesha</w:t>
-            </w:r>
-            <w:proofErr w:type="spellEnd"/>
-            <w:r>
-              <w:rPr>
-                <w:rFonts w:ascii="Calibri" w:hAnsi="Calibri"/>
-                <w:sz w:val="22"/>
-                <w:szCs w:val="22"/>
-              </w:rPr>
-              <w:t xml:space="preserve"> (</w:t>
+            <w:r>
+              <w:rPr>
+                <w:rFonts w:ascii="Calibri" w:hAnsi="Calibri"/>
+                <w:sz w:val="22"/>
+                <w:szCs w:val="22"/>
+              </w:rPr>
+              <w:t>Anwesha (</w:t>
             </w:r>
             <w:proofErr w:type="spellStart"/>
             <w:r>
@@ -15998,7 +15713,6 @@
                 <w:sz w:val="22"/>
                 <w:szCs w:val="22"/>
               </w:rPr>
-              <w:lastRenderedPageBreak/>
               <w:t>Specification</w:t>
             </w:r>
           </w:p>
@@ -16115,23 +15829,7 @@
                 <w:sz w:val="22"/>
                 <w:szCs w:val="22"/>
               </w:rPr>
-              <w:t>Pe</w:t>
-            </w:r>
-            <w:r>
-              <w:rPr>
-                <w:rFonts w:ascii="Calibri" w:hAnsi="Calibri"/>
-                <w:sz w:val="22"/>
-                <w:szCs w:val="22"/>
-              </w:rPr>
-              <w:t>r</w:t>
-            </w:r>
-            <w:r>
-              <w:rPr>
-                <w:rFonts w:ascii="Calibri" w:hAnsi="Calibri"/>
-                <w:sz w:val="22"/>
-                <w:szCs w:val="22"/>
-              </w:rPr>
-              <w:t>formed</w:t>
+              <w:t>Performed</w:t>
             </w:r>
           </w:p>
         </w:tc>
@@ -16159,13 +15857,7 @@
               <w:cnfStyle w:val="000000000000" w:firstRow="0" w:lastRow="0" w:firstColumn="0" w:lastColumn="0" w:oddVBand="0" w:evenVBand="0" w:oddHBand="0" w:evenHBand="0" w:firstRowFirstColumn="0" w:firstRowLastColumn="0" w:lastRowFirstColumn="0" w:lastRowLastColumn="0"/>
             </w:pPr>
             <w:r>
-              <w:t>Send request to each client to send all the messages from their local me</w:t>
-            </w:r>
-            <w:r>
-              <w:t>s</w:t>
-            </w:r>
-            <w:r>
-              <w:t>sage queue. (SM16)</w:t>
+              <w:t>Send request to each client to send all the messages from their local message queue. (SM16)</w:t>
             </w:r>
           </w:p>
           <w:p>
@@ -16366,23 +16058,7 @@
                 <w:sz w:val="22"/>
                 <w:szCs w:val="22"/>
               </w:rPr>
-              <w:t>Data Stru</w:t>
-            </w:r>
-            <w:r>
-              <w:rPr>
-                <w:rFonts w:ascii="Calibri" w:hAnsi="Calibri"/>
-                <w:sz w:val="22"/>
-                <w:szCs w:val="22"/>
-              </w:rPr>
-              <w:t>c</w:t>
-            </w:r>
-            <w:r>
-              <w:rPr>
-                <w:rFonts w:ascii="Calibri" w:hAnsi="Calibri"/>
-                <w:sz w:val="22"/>
-                <w:szCs w:val="22"/>
-              </w:rPr>
-              <w:t>tures</w:t>
+              <w:t>Data Structures</w:t>
             </w:r>
           </w:p>
         </w:tc>
@@ -16451,23 +16127,13 @@
                 <w:szCs w:val="22"/>
               </w:rPr>
             </w:pPr>
-            <w:proofErr w:type="spellStart"/>
-            <w:r>
-              <w:rPr>
-                <w:rFonts w:ascii="Calibri" w:hAnsi="Calibri"/>
-                <w:sz w:val="22"/>
-                <w:szCs w:val="22"/>
-              </w:rPr>
-              <w:t>Anwesha</w:t>
-            </w:r>
-            <w:proofErr w:type="spellEnd"/>
-            <w:r>
-              <w:rPr>
-                <w:rFonts w:ascii="Calibri" w:hAnsi="Calibri"/>
-                <w:sz w:val="22"/>
-                <w:szCs w:val="22"/>
-              </w:rPr>
-              <w:t xml:space="preserve"> (</w:t>
+            <w:r>
+              <w:rPr>
+                <w:rFonts w:ascii="Calibri" w:hAnsi="Calibri"/>
+                <w:sz w:val="22"/>
+                <w:szCs w:val="22"/>
+              </w:rPr>
+              <w:t>Anwesha (</w:t>
             </w:r>
             <w:proofErr w:type="spellStart"/>
             <w:r>
@@ -16500,12 +16166,10 @@
           <w:b/>
         </w:rPr>
       </w:pPr>
-      <w:bookmarkStart w:id="0" w:name="_GoBack"/>
-      <w:bookmarkEnd w:id="0"/>
     </w:p>
     <w:sectPr>
-      <w:headerReference w:type="default" r:id="rId9"/>
-      <w:footerReference w:type="default" r:id="rId10"/>
+      <w:headerReference w:type="default" r:id="rId8"/>
+      <w:footerReference w:type="default" r:id="rId9"/>
       <w:pgSz w:w="11900" w:h="16840"/>
       <w:pgMar w:top="1440" w:right="1440" w:bottom="1440" w:left="1440" w:header="708" w:footer="708" w:gutter="0"/>
       <w:cols w:space="720"/>
@@ -16515,7 +16179,7 @@
 </file>
 
 <file path=word/endnotes.xml><?xml version="1.0" encoding="utf-8"?>
-<w:endnotes xmlns:wpc="http://schemas.microsoft.com/office/word/2010/wordprocessingCanvas" xmlns:mc="http://schemas.openxmlformats.org/markup-compatibility/2006" xmlns:o="urn:schemas-microsoft-com:office:office" xmlns:r="http://schemas.openxmlformats.org/officeDocument/2006/relationships" xmlns:m="http://schemas.openxmlformats.org/officeDocument/2006/math" xmlns:v="urn:schemas-microsoft-com:vml" xmlns:wp14="http://schemas.microsoft.com/office/word/2010/wordprocessingDrawing" xmlns:wp="http://schemas.openxmlformats.org/drawingml/2006/wordprocessingDrawing" xmlns:w10="urn:schemas-microsoft-com:office:word" xmlns:w="http://schemas.openxmlformats.org/wordprocessingml/2006/main" xmlns:w14="http://schemas.microsoft.com/office/word/2010/wordml" xmlns:wpg="http://schemas.microsoft.com/office/word/2010/wordprocessingGroup" xmlns:wpi="http://schemas.microsoft.com/office/word/2010/wordprocessingInk" xmlns:wne="http://schemas.microsoft.com/office/word/2006/wordml" xmlns:wps="http://schemas.microsoft.com/office/word/2010/wordprocessingShape" mc:Ignorable="w14 wp14">
+<w:endnotes xmlns:wpc="http://schemas.microsoft.com/office/word/2010/wordprocessingCanvas" xmlns:mc="http://schemas.openxmlformats.org/markup-compatibility/2006" xmlns:o="urn:schemas-microsoft-com:office:office" xmlns:r="http://schemas.openxmlformats.org/officeDocument/2006/relationships" xmlns:m="http://schemas.openxmlformats.org/officeDocument/2006/math" xmlns:v="urn:schemas-microsoft-com:vml" xmlns:wp14="http://schemas.microsoft.com/office/word/2010/wordprocessingDrawing" xmlns:wp="http://schemas.openxmlformats.org/drawingml/2006/wordprocessingDrawing" xmlns:w10="urn:schemas-microsoft-com:office:word" xmlns:w="http://schemas.openxmlformats.org/wordprocessingml/2006/main" xmlns:w14="http://schemas.microsoft.com/office/word/2010/wordml" xmlns:w15="http://schemas.microsoft.com/office/word/2012/wordml" xmlns:wpg="http://schemas.microsoft.com/office/word/2010/wordprocessingGroup" xmlns:wpi="http://schemas.microsoft.com/office/word/2010/wordprocessingInk" xmlns:wne="http://schemas.microsoft.com/office/word/2006/wordml" xmlns:wps="http://schemas.microsoft.com/office/word/2010/wordprocessingShape" mc:Ignorable="w14 w15 wp14">
   <w:endnote w:type="separator" w:id="-1">
     <w:p>
       <w:r>
@@ -16534,7 +16198,7 @@
 </file>
 
 <file path=word/footer1.xml><?xml version="1.0" encoding="utf-8"?>
-<w:ftr xmlns:wpc="http://schemas.microsoft.com/office/word/2010/wordprocessingCanvas" xmlns:mc="http://schemas.openxmlformats.org/markup-compatibility/2006" xmlns:o="urn:schemas-microsoft-com:office:office" xmlns:r="http://schemas.openxmlformats.org/officeDocument/2006/relationships" xmlns:m="http://schemas.openxmlformats.org/officeDocument/2006/math" xmlns:v="urn:schemas-microsoft-com:vml" xmlns:wp14="http://schemas.microsoft.com/office/word/2010/wordprocessingDrawing" xmlns:wp="http://schemas.openxmlformats.org/drawingml/2006/wordprocessingDrawing" xmlns:w10="urn:schemas-microsoft-com:office:word" xmlns:w="http://schemas.openxmlformats.org/wordprocessingml/2006/main" xmlns:w14="http://schemas.microsoft.com/office/word/2010/wordml" xmlns:wpg="http://schemas.microsoft.com/office/word/2010/wordprocessingGroup" xmlns:wpi="http://schemas.microsoft.com/office/word/2010/wordprocessingInk" xmlns:wne="http://schemas.microsoft.com/office/word/2006/wordml" xmlns:wps="http://schemas.microsoft.com/office/word/2010/wordprocessingShape" mc:Ignorable="w14 wp14">
+<w:ftr xmlns:wpc="http://schemas.microsoft.com/office/word/2010/wordprocessingCanvas" xmlns:mc="http://schemas.openxmlformats.org/markup-compatibility/2006" xmlns:o="urn:schemas-microsoft-com:office:office" xmlns:r="http://schemas.openxmlformats.org/officeDocument/2006/relationships" xmlns:m="http://schemas.openxmlformats.org/officeDocument/2006/math" xmlns:v="urn:schemas-microsoft-com:vml" xmlns:wp14="http://schemas.microsoft.com/office/word/2010/wordprocessingDrawing" xmlns:wp="http://schemas.openxmlformats.org/drawingml/2006/wordprocessingDrawing" xmlns:w10="urn:schemas-microsoft-com:office:word" xmlns:w="http://schemas.openxmlformats.org/wordprocessingml/2006/main" xmlns:w14="http://schemas.microsoft.com/office/word/2010/wordml" xmlns:w15="http://schemas.microsoft.com/office/word/2012/wordml" xmlns:wpg="http://schemas.microsoft.com/office/word/2010/wordprocessingGroup" xmlns:wpi="http://schemas.microsoft.com/office/word/2010/wordprocessingInk" xmlns:wne="http://schemas.microsoft.com/office/word/2006/wordml" xmlns:wps="http://schemas.microsoft.com/office/word/2010/wordprocessingShape" mc:Ignorable="w14 w15 wp14">
   <w:p>
     <w:pPr>
       <w:pStyle w:val="HeaderFooter"/>
@@ -16544,7 +16208,7 @@
 </file>
 
 <file path=word/footnotes.xml><?xml version="1.0" encoding="utf-8"?>
-<w:footnotes xmlns:wpc="http://schemas.microsoft.com/office/word/2010/wordprocessingCanvas" xmlns:mc="http://schemas.openxmlformats.org/markup-compatibility/2006" xmlns:o="urn:schemas-microsoft-com:office:office" xmlns:r="http://schemas.openxmlformats.org/officeDocument/2006/relationships" xmlns:m="http://schemas.openxmlformats.org/officeDocument/2006/math" xmlns:v="urn:schemas-microsoft-com:vml" xmlns:wp14="http://schemas.microsoft.com/office/word/2010/wordprocessingDrawing" xmlns:wp="http://schemas.openxmlformats.org/drawingml/2006/wordprocessingDrawing" xmlns:w10="urn:schemas-microsoft-com:office:word" xmlns:w="http://schemas.openxmlformats.org/wordprocessingml/2006/main" xmlns:w14="http://schemas.microsoft.com/office/word/2010/wordml" xmlns:wpg="http://schemas.microsoft.com/office/word/2010/wordprocessingGroup" xmlns:wpi="http://schemas.microsoft.com/office/word/2010/wordprocessingInk" xmlns:wne="http://schemas.microsoft.com/office/word/2006/wordml" xmlns:wps="http://schemas.microsoft.com/office/word/2010/wordprocessingShape" mc:Ignorable="w14 wp14">
+<w:footnotes xmlns:wpc="http://schemas.microsoft.com/office/word/2010/wordprocessingCanvas" xmlns:mc="http://schemas.openxmlformats.org/markup-compatibility/2006" xmlns:o="urn:schemas-microsoft-com:office:office" xmlns:r="http://schemas.openxmlformats.org/officeDocument/2006/relationships" xmlns:m="http://schemas.openxmlformats.org/officeDocument/2006/math" xmlns:v="urn:schemas-microsoft-com:vml" xmlns:wp14="http://schemas.microsoft.com/office/word/2010/wordprocessingDrawing" xmlns:wp="http://schemas.openxmlformats.org/drawingml/2006/wordprocessingDrawing" xmlns:w10="urn:schemas-microsoft-com:office:word" xmlns:w="http://schemas.openxmlformats.org/wordprocessingml/2006/main" xmlns:w14="http://schemas.microsoft.com/office/word/2010/wordml" xmlns:w15="http://schemas.microsoft.com/office/word/2012/wordml" xmlns:wpg="http://schemas.microsoft.com/office/word/2010/wordprocessingGroup" xmlns:wpi="http://schemas.microsoft.com/office/word/2010/wordprocessingInk" xmlns:wne="http://schemas.microsoft.com/office/word/2006/wordml" xmlns:wps="http://schemas.microsoft.com/office/word/2010/wordprocessingShape" mc:Ignorable="w14 w15 wp14">
   <w:footnote w:type="separator" w:id="-1">
     <w:p>
       <w:r>
@@ -16563,7 +16227,7 @@
 </file>
 
 <file path=word/header1.xml><?xml version="1.0" encoding="utf-8"?>
-<w:hdr xmlns:wpc="http://schemas.microsoft.com/office/word/2010/wordprocessingCanvas" xmlns:mc="http://schemas.openxmlformats.org/markup-compatibility/2006" xmlns:o="urn:schemas-microsoft-com:office:office" xmlns:r="http://schemas.openxmlformats.org/officeDocument/2006/relationships" xmlns:m="http://schemas.openxmlformats.org/officeDocument/2006/math" xmlns:v="urn:schemas-microsoft-com:vml" xmlns:wp14="http://schemas.microsoft.com/office/word/2010/wordprocessingDrawing" xmlns:wp="http://schemas.openxmlformats.org/drawingml/2006/wordprocessingDrawing" xmlns:w10="urn:schemas-microsoft-com:office:word" xmlns:w="http://schemas.openxmlformats.org/wordprocessingml/2006/main" xmlns:w14="http://schemas.microsoft.com/office/word/2010/wordml" xmlns:wpg="http://schemas.microsoft.com/office/word/2010/wordprocessingGroup" xmlns:wpi="http://schemas.microsoft.com/office/word/2010/wordprocessingInk" xmlns:wne="http://schemas.microsoft.com/office/word/2006/wordml" xmlns:wps="http://schemas.microsoft.com/office/word/2010/wordprocessingShape" mc:Ignorable="w14 wp14">
+<w:hdr xmlns:wpc="http://schemas.microsoft.com/office/word/2010/wordprocessingCanvas" xmlns:mc="http://schemas.openxmlformats.org/markup-compatibility/2006" xmlns:o="urn:schemas-microsoft-com:office:office" xmlns:r="http://schemas.openxmlformats.org/officeDocument/2006/relationships" xmlns:m="http://schemas.openxmlformats.org/officeDocument/2006/math" xmlns:v="urn:schemas-microsoft-com:vml" xmlns:wp14="http://schemas.microsoft.com/office/word/2010/wordprocessingDrawing" xmlns:wp="http://schemas.openxmlformats.org/drawingml/2006/wordprocessingDrawing" xmlns:w10="urn:schemas-microsoft-com:office:word" xmlns:w="http://schemas.openxmlformats.org/wordprocessingml/2006/main" xmlns:w14="http://schemas.microsoft.com/office/word/2010/wordml" xmlns:w15="http://schemas.microsoft.com/office/word/2012/wordml" xmlns:wpg="http://schemas.microsoft.com/office/word/2010/wordprocessingGroup" xmlns:wpi="http://schemas.microsoft.com/office/word/2010/wordprocessingInk" xmlns:wne="http://schemas.microsoft.com/office/word/2006/wordml" xmlns:wps="http://schemas.microsoft.com/office/word/2010/wordprocessingShape" mc:Ignorable="w14 w15 wp14">
   <w:p>
     <w:pPr>
       <w:pStyle w:val="HeaderFooter"/>
@@ -16573,7 +16237,7 @@
 </file>
 
 <file path=word/numbering.xml><?xml version="1.0" encoding="utf-8"?>
-<w:numbering xmlns:wpc="http://schemas.microsoft.com/office/word/2010/wordprocessingCanvas" xmlns:mc="http://schemas.openxmlformats.org/markup-compatibility/2006" xmlns:o="urn:schemas-microsoft-com:office:office" xmlns:r="http://schemas.openxmlformats.org/officeDocument/2006/relationships" xmlns:m="http://schemas.openxmlformats.org/officeDocument/2006/math" xmlns:v="urn:schemas-microsoft-com:vml" xmlns:wp14="http://schemas.microsoft.com/office/word/2010/wordprocessingDrawing" xmlns:wp="http://schemas.openxmlformats.org/drawingml/2006/wordprocessingDrawing" xmlns:w10="urn:schemas-microsoft-com:office:word" xmlns:w="http://schemas.openxmlformats.org/wordprocessingml/2006/main" xmlns:w14="http://schemas.microsoft.com/office/word/2010/wordml" xmlns:wpg="http://schemas.microsoft.com/office/word/2010/wordprocessingGroup" xmlns:wpi="http://schemas.microsoft.com/office/word/2010/wordprocessingInk" xmlns:wne="http://schemas.microsoft.com/office/word/2006/wordml" xmlns:wps="http://schemas.microsoft.com/office/word/2010/wordprocessingShape" mc:Ignorable="w14 wp14">
+<w:numbering xmlns:wpc="http://schemas.microsoft.com/office/word/2010/wordprocessingCanvas" xmlns:mc="http://schemas.openxmlformats.org/markup-compatibility/2006" xmlns:o="urn:schemas-microsoft-com:office:office" xmlns:r="http://schemas.openxmlformats.org/officeDocument/2006/relationships" xmlns:m="http://schemas.openxmlformats.org/officeDocument/2006/math" xmlns:v="urn:schemas-microsoft-com:vml" xmlns:wp14="http://schemas.microsoft.com/office/word/2010/wordprocessingDrawing" xmlns:wp="http://schemas.openxmlformats.org/drawingml/2006/wordprocessingDrawing" xmlns:w10="urn:schemas-microsoft-com:office:word" xmlns:w="http://schemas.openxmlformats.org/wordprocessingml/2006/main" xmlns:w14="http://schemas.microsoft.com/office/word/2010/wordml" xmlns:w15="http://schemas.microsoft.com/office/word/2012/wordml" xmlns:wpg="http://schemas.microsoft.com/office/word/2010/wordprocessingGroup" xmlns:wpi="http://schemas.microsoft.com/office/word/2010/wordprocessingInk" xmlns:wne="http://schemas.microsoft.com/office/word/2006/wordml" xmlns:wps="http://schemas.microsoft.com/office/word/2010/wordprocessingShape" mc:Ignorable="w14 w15 wp14">
   <w:abstractNum w:abstractNumId="0">
     <w:nsid w:val="014571ED"/>
     <w:multiLevelType w:val="hybridMultilevel"/>
@@ -29893,7 +29557,7 @@
 </file>
 
 <file path=word/styles.xml><?xml version="1.0" encoding="utf-8"?>
-<w:styles xmlns:mc="http://schemas.openxmlformats.org/markup-compatibility/2006" xmlns:r="http://schemas.openxmlformats.org/officeDocument/2006/relationships" xmlns:w="http://schemas.openxmlformats.org/wordprocessingml/2006/main" xmlns:w14="http://schemas.microsoft.com/office/word/2010/wordml" mc:Ignorable="w14">
+<w:styles xmlns:mc="http://schemas.openxmlformats.org/markup-compatibility/2006" xmlns:r="http://schemas.openxmlformats.org/officeDocument/2006/relationships" xmlns:w="http://schemas.openxmlformats.org/wordprocessingml/2006/main" xmlns:w14="http://schemas.microsoft.com/office/word/2010/wordml" xmlns:w15="http://schemas.microsoft.com/office/word/2012/wordml" mc:Ignorable="w14 w15">
   <w:docDefaults>
     <w:rPrDefault>
       <w:rPr>
@@ -29915,144 +29579,378 @@
       </w:pPr>
     </w:pPrDefault>
   </w:docDefaults>
-  <w:latentStyles w:defLockedState="0" w:defUIPriority="99" w:defSemiHidden="1" w:defUnhideWhenUsed="1" w:defQFormat="0" w:count="267">
-    <w:lsdException w:name="Normal" w:semiHidden="0" w:uiPriority="0" w:unhideWhenUsed="0" w:qFormat="1"/>
-    <w:lsdException w:name="heading 1" w:semiHidden="0" w:uiPriority="9" w:unhideWhenUsed="0" w:qFormat="1"/>
-    <w:lsdException w:name="heading 2" w:uiPriority="9" w:qFormat="1"/>
-    <w:lsdException w:name="heading 3" w:uiPriority="9" w:qFormat="1"/>
-    <w:lsdException w:name="heading 4" w:uiPriority="9" w:qFormat="1"/>
-    <w:lsdException w:name="heading 5" w:uiPriority="9" w:qFormat="1"/>
-    <w:lsdException w:name="heading 6" w:uiPriority="9" w:qFormat="1"/>
-    <w:lsdException w:name="heading 7" w:uiPriority="9" w:qFormat="1"/>
-    <w:lsdException w:name="heading 8" w:uiPriority="9" w:qFormat="1"/>
-    <w:lsdException w:name="heading 9" w:uiPriority="9" w:qFormat="1"/>
-    <w:lsdException w:name="toc 1" w:uiPriority="39"/>
-    <w:lsdException w:name="toc 2" w:uiPriority="39"/>
-    <w:lsdException w:name="toc 3" w:uiPriority="39"/>
-    <w:lsdException w:name="toc 4" w:uiPriority="39"/>
-    <w:lsdException w:name="toc 5" w:uiPriority="39"/>
-    <w:lsdException w:name="toc 6" w:uiPriority="39"/>
-    <w:lsdException w:name="toc 7" w:uiPriority="39"/>
-    <w:lsdException w:name="toc 8" w:uiPriority="39"/>
-    <w:lsdException w:name="toc 9" w:uiPriority="39"/>
-    <w:lsdException w:name="caption" w:uiPriority="35" w:qFormat="1"/>
-    <w:lsdException w:name="Title" w:semiHidden="0" w:uiPriority="10" w:unhideWhenUsed="0" w:qFormat="1"/>
-    <w:lsdException w:name="Default Paragraph Font" w:uiPriority="1"/>
-    <w:lsdException w:name="Subtitle" w:semiHidden="0" w:uiPriority="11" w:unhideWhenUsed="0" w:qFormat="1"/>
-    <w:lsdException w:name="Strong" w:semiHidden="0" w:uiPriority="22" w:unhideWhenUsed="0" w:qFormat="1"/>
-    <w:lsdException w:name="Emphasis" w:semiHidden="0" w:uiPriority="20" w:unhideWhenUsed="0" w:qFormat="1"/>
-    <w:lsdException w:name="Table Grid" w:semiHidden="0" w:uiPriority="59" w:unhideWhenUsed="0"/>
-    <w:lsdException w:name="Placeholder Text" w:unhideWhenUsed="0"/>
-    <w:lsdException w:name="No Spacing" w:semiHidden="0" w:uiPriority="1" w:unhideWhenUsed="0" w:qFormat="1"/>
-    <w:lsdException w:name="Light Shading" w:semiHidden="0" w:uiPriority="60" w:unhideWhenUsed="0"/>
-    <w:lsdException w:name="Light List" w:semiHidden="0" w:uiPriority="61" w:unhideWhenUsed="0"/>
-    <w:lsdException w:name="Light Grid" w:semiHidden="0" w:uiPriority="62" w:unhideWhenUsed="0"/>
-    <w:lsdException w:name="Medium Shading 1" w:semiHidden="0" w:uiPriority="63" w:unhideWhenUsed="0"/>
-    <w:lsdException w:name="Medium Shading 2" w:semiHidden="0" w:uiPriority="64" w:unhideWhenUsed="0"/>
-    <w:lsdException w:name="Medium List 1" w:semiHidden="0" w:uiPriority="65" w:unhideWhenUsed="0"/>
-    <w:lsdException w:name="Medium List 2" w:semiHidden="0" w:uiPriority="66" w:unhideWhenUsed="0"/>
-    <w:lsdException w:name="Medium Grid 1" w:semiHidden="0" w:uiPriority="67" w:unhideWhenUsed="0"/>
-    <w:lsdException w:name="Medium Grid 2" w:semiHidden="0" w:uiPriority="68" w:unhideWhenUsed="0"/>
-    <w:lsdException w:name="Medium Grid 3" w:semiHidden="0" w:uiPriority="69" w:unhideWhenUsed="0"/>
-    <w:lsdException w:name="Dark List" w:semiHidden="0" w:uiPriority="70" w:unhideWhenUsed="0"/>
-    <w:lsdException w:name="Colorful Shading" w:semiHidden="0" w:uiPriority="71" w:unhideWhenUsed="0"/>
-    <w:lsdException w:name="Colorful List" w:semiHidden="0" w:uiPriority="72" w:unhideWhenUsed="0"/>
-    <w:lsdException w:name="Colorful Grid" w:semiHidden="0" w:uiPriority="73" w:unhideWhenUsed="0"/>
-    <w:lsdException w:name="Light Shading Accent 1" w:semiHidden="0" w:uiPriority="60" w:unhideWhenUsed="0"/>
-    <w:lsdException w:name="Light List Accent 1" w:semiHidden="0" w:uiPriority="61" w:unhideWhenUsed="0"/>
-    <w:lsdException w:name="Light Grid Accent 1" w:semiHidden="0" w:uiPriority="62" w:unhideWhenUsed="0"/>
-    <w:lsdException w:name="Medium Shading 1 Accent 1" w:semiHidden="0" w:uiPriority="63" w:unhideWhenUsed="0"/>
-    <w:lsdException w:name="Medium Shading 2 Accent 1" w:semiHidden="0" w:uiPriority="64" w:unhideWhenUsed="0"/>
-    <w:lsdException w:name="Medium List 1 Accent 1" w:semiHidden="0" w:uiPriority="65" w:unhideWhenUsed="0"/>
-    <w:lsdException w:name="Revision" w:unhideWhenUsed="0"/>
-    <w:lsdException w:name="List Paragraph" w:semiHidden="0" w:uiPriority="34" w:unhideWhenUsed="0" w:qFormat="1"/>
-    <w:lsdException w:name="Quote" w:semiHidden="0" w:uiPriority="29" w:unhideWhenUsed="0" w:qFormat="1"/>
-    <w:lsdException w:name="Intense Quote" w:semiHidden="0" w:uiPriority="30" w:unhideWhenUsed="0" w:qFormat="1"/>
-    <w:lsdException w:name="Medium List 2 Accent 1" w:semiHidden="0" w:uiPriority="66" w:unhideWhenUsed="0"/>
-    <w:lsdException w:name="Medium Grid 1 Accent 1" w:semiHidden="0" w:uiPriority="67" w:unhideWhenUsed="0"/>
-    <w:lsdException w:name="Medium Grid 2 Accent 1" w:semiHidden="0" w:uiPriority="68" w:unhideWhenUsed="0"/>
-    <w:lsdException w:name="Medium Grid 3 Accent 1" w:semiHidden="0" w:uiPriority="69" w:unhideWhenUsed="0"/>
-    <w:lsdException w:name="Dark List Accent 1" w:semiHidden="0" w:uiPriority="70" w:unhideWhenUsed="0"/>
-    <w:lsdException w:name="Colorful Shading Accent 1" w:semiHidden="0" w:uiPriority="71" w:unhideWhenUsed="0"/>
-    <w:lsdException w:name="Colorful List Accent 1" w:semiHidden="0" w:uiPriority="72" w:unhideWhenUsed="0"/>
-    <w:lsdException w:name="Colorful Grid Accent 1" w:semiHidden="0" w:uiPriority="73" w:unhideWhenUsed="0"/>
-    <w:lsdException w:name="Light Shading Accent 2" w:semiHidden="0" w:uiPriority="60" w:unhideWhenUsed="0"/>
-    <w:lsdException w:name="Light List Accent 2" w:semiHidden="0" w:uiPriority="61" w:unhideWhenUsed="0"/>
-    <w:lsdException w:name="Light Grid Accent 2" w:semiHidden="0" w:uiPriority="62" w:unhideWhenUsed="0"/>
-    <w:lsdException w:name="Medium Shading 1 Accent 2" w:semiHidden="0" w:uiPriority="63" w:unhideWhenUsed="0"/>
-    <w:lsdException w:name="Medium Shading 2 Accent 2" w:semiHidden="0" w:uiPriority="64" w:unhideWhenUsed="0"/>
-    <w:lsdException w:name="Medium List 1 Accent 2" w:semiHidden="0" w:uiPriority="65" w:unhideWhenUsed="0"/>
-    <w:lsdException w:name="Medium List 2 Accent 2" w:semiHidden="0" w:uiPriority="66" w:unhideWhenUsed="0"/>
-    <w:lsdException w:name="Medium Grid 1 Accent 2" w:semiHidden="0" w:uiPriority="67" w:unhideWhenUsed="0"/>
-    <w:lsdException w:name="Medium Grid 2 Accent 2" w:semiHidden="0" w:uiPriority="68" w:unhideWhenUsed="0"/>
-    <w:lsdException w:name="Medium Grid 3 Accent 2" w:semiHidden="0" w:uiPriority="69" w:unhideWhenUsed="0"/>
-    <w:lsdException w:name="Dark List Accent 2" w:semiHidden="0" w:uiPriority="70" w:unhideWhenUsed="0"/>
-    <w:lsdException w:name="Colorful Shading Accent 2" w:semiHidden="0" w:uiPriority="71" w:unhideWhenUsed="0"/>
-    <w:lsdException w:name="Colorful List Accent 2" w:semiHidden="0" w:uiPriority="72" w:unhideWhenUsed="0"/>
-    <w:lsdException w:name="Colorful Grid Accent 2" w:semiHidden="0" w:uiPriority="73" w:unhideWhenUsed="0"/>
-    <w:lsdException w:name="Light Shading Accent 3" w:semiHidden="0" w:uiPriority="60" w:unhideWhenUsed="0"/>
-    <w:lsdException w:name="Light List Accent 3" w:semiHidden="0" w:uiPriority="61" w:unhideWhenUsed="0"/>
-    <w:lsdException w:name="Light Grid Accent 3" w:semiHidden="0" w:uiPriority="62" w:unhideWhenUsed="0"/>
-    <w:lsdException w:name="Medium Shading 1 Accent 3" w:semiHidden="0" w:uiPriority="63" w:unhideWhenUsed="0"/>
-    <w:lsdException w:name="Medium Shading 2 Accent 3" w:semiHidden="0" w:uiPriority="64" w:unhideWhenUsed="0"/>
-    <w:lsdException w:name="Medium List 1 Accent 3" w:semiHidden="0" w:uiPriority="65" w:unhideWhenUsed="0"/>
-    <w:lsdException w:name="Medium List 2 Accent 3" w:semiHidden="0" w:uiPriority="66" w:unhideWhenUsed="0"/>
-    <w:lsdException w:name="Medium Grid 1 Accent 3" w:semiHidden="0" w:uiPriority="67" w:unhideWhenUsed="0"/>
-    <w:lsdException w:name="Medium Grid 2 Accent 3" w:semiHidden="0" w:uiPriority="68" w:unhideWhenUsed="0"/>
-    <w:lsdException w:name="Medium Grid 3 Accent 3" w:semiHidden="0" w:uiPriority="69" w:unhideWhenUsed="0"/>
-    <w:lsdException w:name="Dark List Accent 3" w:semiHidden="0" w:uiPriority="70" w:unhideWhenUsed="0"/>
-    <w:lsdException w:name="Colorful Shading Accent 3" w:semiHidden="0" w:uiPriority="71" w:unhideWhenUsed="0"/>
-    <w:lsdException w:name="Colorful List Accent 3" w:semiHidden="0" w:uiPriority="72" w:unhideWhenUsed="0"/>
-    <w:lsdException w:name="Colorful Grid Accent 3" w:semiHidden="0" w:uiPriority="73" w:unhideWhenUsed="0"/>
-    <w:lsdException w:name="Light Shading Accent 4" w:semiHidden="0" w:uiPriority="60" w:unhideWhenUsed="0"/>
-    <w:lsdException w:name="Light List Accent 4" w:semiHidden="0" w:uiPriority="61" w:unhideWhenUsed="0"/>
-    <w:lsdException w:name="Light Grid Accent 4" w:semiHidden="0" w:uiPriority="62" w:unhideWhenUsed="0"/>
-    <w:lsdException w:name="Medium Shading 1 Accent 4" w:semiHidden="0" w:uiPriority="63" w:unhideWhenUsed="0"/>
-    <w:lsdException w:name="Medium Shading 2 Accent 4" w:semiHidden="0" w:uiPriority="64" w:unhideWhenUsed="0"/>
-    <w:lsdException w:name="Medium List 1 Accent 4" w:semiHidden="0" w:uiPriority="65" w:unhideWhenUsed="0"/>
-    <w:lsdException w:name="Medium List 2 Accent 4" w:semiHidden="0" w:uiPriority="66" w:unhideWhenUsed="0"/>
-    <w:lsdException w:name="Medium Grid 1 Accent 4" w:semiHidden="0" w:uiPriority="67" w:unhideWhenUsed="0"/>
-    <w:lsdException w:name="Medium Grid 2 Accent 4" w:semiHidden="0" w:uiPriority="68" w:unhideWhenUsed="0"/>
-    <w:lsdException w:name="Medium Grid 3 Accent 4" w:semiHidden="0" w:uiPriority="69" w:unhideWhenUsed="0"/>
-    <w:lsdException w:name="Dark List Accent 4" w:semiHidden="0" w:uiPriority="70" w:unhideWhenUsed="0"/>
-    <w:lsdException w:name="Colorful Shading Accent 4" w:semiHidden="0" w:uiPriority="71" w:unhideWhenUsed="0"/>
-    <w:lsdException w:name="Colorful List Accent 4" w:semiHidden="0" w:uiPriority="72" w:unhideWhenUsed="0"/>
-    <w:lsdException w:name="Colorful Grid Accent 4" w:semiHidden="0" w:uiPriority="73" w:unhideWhenUsed="0"/>
-    <w:lsdException w:name="Light Shading Accent 5" w:semiHidden="0" w:uiPriority="60" w:unhideWhenUsed="0"/>
-    <w:lsdException w:name="Light List Accent 5" w:semiHidden="0" w:uiPriority="61" w:unhideWhenUsed="0"/>
-    <w:lsdException w:name="Light Grid Accent 5" w:semiHidden="0" w:uiPriority="62" w:unhideWhenUsed="0"/>
-    <w:lsdException w:name="Medium Shading 1 Accent 5" w:semiHidden="0" w:uiPriority="63" w:unhideWhenUsed="0"/>
-    <w:lsdException w:name="Medium Shading 2 Accent 5" w:semiHidden="0" w:uiPriority="64" w:unhideWhenUsed="0"/>
-    <w:lsdException w:name="Medium List 1 Accent 5" w:semiHidden="0" w:uiPriority="65" w:unhideWhenUsed="0"/>
-    <w:lsdException w:name="Medium List 2 Accent 5" w:semiHidden="0" w:uiPriority="66" w:unhideWhenUsed="0"/>
-    <w:lsdException w:name="Medium Grid 1 Accent 5" w:semiHidden="0" w:uiPriority="67" w:unhideWhenUsed="0"/>
-    <w:lsdException w:name="Medium Grid 2 Accent 5" w:semiHidden="0" w:uiPriority="68" w:unhideWhenUsed="0"/>
-    <w:lsdException w:name="Medium Grid 3 Accent 5" w:semiHidden="0" w:uiPriority="69" w:unhideWhenUsed="0"/>
-    <w:lsdException w:name="Dark List Accent 5" w:semiHidden="0" w:uiPriority="70" w:unhideWhenUsed="0"/>
-    <w:lsdException w:name="Colorful Shading Accent 5" w:semiHidden="0" w:uiPriority="71" w:unhideWhenUsed="0"/>
-    <w:lsdException w:name="Colorful List Accent 5" w:semiHidden="0" w:uiPriority="72" w:unhideWhenUsed="0"/>
-    <w:lsdException w:name="Colorful Grid Accent 5" w:semiHidden="0" w:uiPriority="73" w:unhideWhenUsed="0"/>
-    <w:lsdException w:name="Light Shading Accent 6" w:semiHidden="0" w:uiPriority="60" w:unhideWhenUsed="0"/>
-    <w:lsdException w:name="Light List Accent 6" w:semiHidden="0" w:uiPriority="61" w:unhideWhenUsed="0"/>
-    <w:lsdException w:name="Light Grid Accent 6" w:semiHidden="0" w:uiPriority="62" w:unhideWhenUsed="0"/>
-    <w:lsdException w:name="Medium Shading 1 Accent 6" w:semiHidden="0" w:uiPriority="63" w:unhideWhenUsed="0"/>
-    <w:lsdException w:name="Medium Shading 2 Accent 6" w:semiHidden="0" w:uiPriority="64" w:unhideWhenUsed="0"/>
-    <w:lsdException w:name="Medium List 1 Accent 6" w:semiHidden="0" w:uiPriority="65" w:unhideWhenUsed="0"/>
-    <w:lsdException w:name="Medium List 2 Accent 6" w:semiHidden="0" w:uiPriority="66" w:unhideWhenUsed="0"/>
-    <w:lsdException w:name="Medium Grid 1 Accent 6" w:semiHidden="0" w:uiPriority="67" w:unhideWhenUsed="0"/>
-    <w:lsdException w:name="Medium Grid 2 Accent 6" w:semiHidden="0" w:uiPriority="68" w:unhideWhenUsed="0"/>
-    <w:lsdException w:name="Medium Grid 3 Accent 6" w:semiHidden="0" w:uiPriority="69" w:unhideWhenUsed="0"/>
-    <w:lsdException w:name="Dark List Accent 6" w:semiHidden="0" w:uiPriority="70" w:unhideWhenUsed="0"/>
-    <w:lsdException w:name="Colorful Shading Accent 6" w:semiHidden="0" w:uiPriority="71" w:unhideWhenUsed="0"/>
-    <w:lsdException w:name="Colorful List Accent 6" w:semiHidden="0" w:uiPriority="72" w:unhideWhenUsed="0"/>
-    <w:lsdException w:name="Colorful Grid Accent 6" w:semiHidden="0" w:uiPriority="73" w:unhideWhenUsed="0"/>
-    <w:lsdException w:name="Subtle Emphasis" w:semiHidden="0" w:uiPriority="19" w:unhideWhenUsed="0" w:qFormat="1"/>
-    <w:lsdException w:name="Intense Emphasis" w:semiHidden="0" w:uiPriority="21" w:unhideWhenUsed="0" w:qFormat="1"/>
-    <w:lsdException w:name="Subtle Reference" w:semiHidden="0" w:uiPriority="31" w:unhideWhenUsed="0" w:qFormat="1"/>
-    <w:lsdException w:name="Intense Reference" w:semiHidden="0" w:uiPriority="32" w:unhideWhenUsed="0" w:qFormat="1"/>
-    <w:lsdException w:name="Book Title" w:semiHidden="0" w:uiPriority="33" w:unhideWhenUsed="0" w:qFormat="1"/>
-    <w:lsdException w:name="Bibliography" w:uiPriority="37"/>
-    <w:lsdException w:name="TOC Heading" w:uiPriority="39" w:qFormat="1"/>
+  <w:latentStyles w:defLockedState="0" w:defUIPriority="99" w:defSemiHidden="0" w:defUnhideWhenUsed="0" w:defQFormat="0" w:count="371">
+    <w:lsdException w:name="Normal" w:uiPriority="0" w:qFormat="1"/>
+    <w:lsdException w:name="heading 1" w:uiPriority="9" w:qFormat="1"/>
+    <w:lsdException w:name="heading 2" w:semiHidden="1" w:uiPriority="9" w:unhideWhenUsed="1" w:qFormat="1"/>
+    <w:lsdException w:name="heading 3" w:semiHidden="1" w:uiPriority="9" w:unhideWhenUsed="1" w:qFormat="1"/>
+    <w:lsdException w:name="heading 4" w:semiHidden="1" w:uiPriority="9" w:unhideWhenUsed="1" w:qFormat="1"/>
+    <w:lsdException w:name="heading 5" w:semiHidden="1" w:uiPriority="9" w:unhideWhenUsed="1" w:qFormat="1"/>
+    <w:lsdException w:name="heading 6" w:semiHidden="1" w:uiPriority="9" w:unhideWhenUsed="1" w:qFormat="1"/>
+    <w:lsdException w:name="heading 7" w:semiHidden="1" w:uiPriority="9" w:unhideWhenUsed="1" w:qFormat="1"/>
+    <w:lsdException w:name="heading 8" w:semiHidden="1" w:uiPriority="9" w:unhideWhenUsed="1" w:qFormat="1"/>
+    <w:lsdException w:name="heading 9" w:semiHidden="1" w:uiPriority="9" w:unhideWhenUsed="1" w:qFormat="1"/>
+    <w:lsdException w:name="index 1" w:semiHidden="1" w:unhideWhenUsed="1"/>
+    <w:lsdException w:name="index 2" w:semiHidden="1" w:unhideWhenUsed="1"/>
+    <w:lsdException w:name="index 3" w:semiHidden="1" w:unhideWhenUsed="1"/>
+    <w:lsdException w:name="index 4" w:semiHidden="1" w:unhideWhenUsed="1"/>
+    <w:lsdException w:name="index 5" w:semiHidden="1" w:unhideWhenUsed="1"/>
+    <w:lsdException w:name="index 6" w:semiHidden="1" w:unhideWhenUsed="1"/>
+    <w:lsdException w:name="index 7" w:semiHidden="1" w:unhideWhenUsed="1"/>
+    <w:lsdException w:name="index 8" w:semiHidden="1" w:unhideWhenUsed="1"/>
+    <w:lsdException w:name="index 9" w:semiHidden="1" w:unhideWhenUsed="1"/>
+    <w:lsdException w:name="toc 1" w:semiHidden="1" w:uiPriority="39" w:unhideWhenUsed="1"/>
+    <w:lsdException w:name="toc 2" w:semiHidden="1" w:uiPriority="39" w:unhideWhenUsed="1"/>
+    <w:lsdException w:name="toc 3" w:semiHidden="1" w:uiPriority="39" w:unhideWhenUsed="1"/>
+    <w:lsdException w:name="toc 4" w:semiHidden="1" w:uiPriority="39" w:unhideWhenUsed="1"/>
+    <w:lsdException w:name="toc 5" w:semiHidden="1" w:uiPriority="39" w:unhideWhenUsed="1"/>
+    <w:lsdException w:name="toc 6" w:semiHidden="1" w:uiPriority="39" w:unhideWhenUsed="1"/>
+    <w:lsdException w:name="toc 7" w:semiHidden="1" w:uiPriority="39" w:unhideWhenUsed="1"/>
+    <w:lsdException w:name="toc 8" w:semiHidden="1" w:uiPriority="39" w:unhideWhenUsed="1"/>
+    <w:lsdException w:name="toc 9" w:semiHidden="1" w:uiPriority="39" w:unhideWhenUsed="1"/>
+    <w:lsdException w:name="Normal Indent" w:semiHidden="1" w:unhideWhenUsed="1"/>
+    <w:lsdException w:name="footnote text" w:semiHidden="1" w:unhideWhenUsed="1"/>
+    <w:lsdException w:name="annotation text" w:semiHidden="1" w:unhideWhenUsed="1"/>
+    <w:lsdException w:name="header" w:semiHidden="1" w:unhideWhenUsed="1"/>
+    <w:lsdException w:name="footer" w:semiHidden="1" w:unhideWhenUsed="1"/>
+    <w:lsdException w:name="index heading" w:semiHidden="1" w:unhideWhenUsed="1"/>
+    <w:lsdException w:name="caption" w:semiHidden="1" w:uiPriority="35" w:unhideWhenUsed="1" w:qFormat="1"/>
+    <w:lsdException w:name="table of figures" w:semiHidden="1" w:unhideWhenUsed="1"/>
+    <w:lsdException w:name="envelope address" w:semiHidden="1" w:unhideWhenUsed="1"/>
+    <w:lsdException w:name="envelope return" w:semiHidden="1" w:unhideWhenUsed="1"/>
+    <w:lsdException w:name="footnote reference" w:semiHidden="1" w:unhideWhenUsed="1"/>
+    <w:lsdException w:name="annotation reference" w:semiHidden="1" w:unhideWhenUsed="1"/>
+    <w:lsdException w:name="line number" w:semiHidden="1" w:unhideWhenUsed="1"/>
+    <w:lsdException w:name="page number" w:semiHidden="1" w:unhideWhenUsed="1"/>
+    <w:lsdException w:name="endnote reference" w:semiHidden="1" w:unhideWhenUsed="1"/>
+    <w:lsdException w:name="endnote text" w:semiHidden="1" w:unhideWhenUsed="1"/>
+    <w:lsdException w:name="table of authorities" w:semiHidden="1" w:unhideWhenUsed="1"/>
+    <w:lsdException w:name="macro" w:semiHidden="1" w:unhideWhenUsed="1"/>
+    <w:lsdException w:name="toa heading" w:semiHidden="1" w:unhideWhenUsed="1"/>
+    <w:lsdException w:name="List" w:semiHidden="1" w:unhideWhenUsed="1"/>
+    <w:lsdException w:name="List Bullet" w:semiHidden="1" w:unhideWhenUsed="1"/>
+    <w:lsdException w:name="List Number" w:semiHidden="1" w:unhideWhenUsed="1"/>
+    <w:lsdException w:name="List 2" w:semiHidden="1" w:unhideWhenUsed="1"/>
+    <w:lsdException w:name="List 3" w:semiHidden="1" w:unhideWhenUsed="1"/>
+    <w:lsdException w:name="List 4" w:semiHidden="1" w:unhideWhenUsed="1"/>
+    <w:lsdException w:name="List 5" w:semiHidden="1" w:unhideWhenUsed="1"/>
+    <w:lsdException w:name="List Bullet 2" w:semiHidden="1" w:unhideWhenUsed="1"/>
+    <w:lsdException w:name="List Bullet 3" w:semiHidden="1" w:unhideWhenUsed="1"/>
+    <w:lsdException w:name="List Bullet 4" w:semiHidden="1" w:unhideWhenUsed="1"/>
+    <w:lsdException w:name="List Bullet 5" w:semiHidden="1" w:unhideWhenUsed="1"/>
+    <w:lsdException w:name="List Number 2" w:semiHidden="1" w:unhideWhenUsed="1"/>
+    <w:lsdException w:name="List Number 3" w:semiHidden="1" w:unhideWhenUsed="1"/>
+    <w:lsdException w:name="List Number 4" w:semiHidden="1" w:unhideWhenUsed="1"/>
+    <w:lsdException w:name="List Number 5" w:semiHidden="1" w:unhideWhenUsed="1"/>
+    <w:lsdException w:name="Title" w:uiPriority="10" w:qFormat="1"/>
+    <w:lsdException w:name="Closing" w:semiHidden="1" w:unhideWhenUsed="1"/>
+    <w:lsdException w:name="Signature" w:semiHidden="1" w:unhideWhenUsed="1"/>
+    <w:lsdException w:name="Default Paragraph Font" w:semiHidden="1" w:uiPriority="1" w:unhideWhenUsed="1"/>
+    <w:lsdException w:name="Body Text" w:semiHidden="1" w:unhideWhenUsed="1"/>
+    <w:lsdException w:name="Body Text Indent" w:semiHidden="1" w:unhideWhenUsed="1"/>
+    <w:lsdException w:name="List Continue" w:semiHidden="1" w:unhideWhenUsed="1"/>
+    <w:lsdException w:name="List Continue 2" w:semiHidden="1" w:unhideWhenUsed="1"/>
+    <w:lsdException w:name="List Continue 3" w:semiHidden="1" w:unhideWhenUsed="1"/>
+    <w:lsdException w:name="List Continue 4" w:semiHidden="1" w:unhideWhenUsed="1"/>
+    <w:lsdException w:name="List Continue 5" w:semiHidden="1" w:unhideWhenUsed="1"/>
+    <w:lsdException w:name="Message Header" w:semiHidden="1" w:unhideWhenUsed="1"/>
+    <w:lsdException w:name="Subtitle" w:uiPriority="11" w:qFormat="1"/>
+    <w:lsdException w:name="Salutation" w:semiHidden="1" w:unhideWhenUsed="1"/>
+    <w:lsdException w:name="Date" w:semiHidden="1" w:unhideWhenUsed="1"/>
+    <w:lsdException w:name="Body Text First Indent" w:semiHidden="1" w:unhideWhenUsed="1"/>
+    <w:lsdException w:name="Body Text First Indent 2" w:semiHidden="1" w:unhideWhenUsed="1"/>
+    <w:lsdException w:name="Note Heading" w:semiHidden="1" w:unhideWhenUsed="1"/>
+    <w:lsdException w:name="Body Text 2" w:semiHidden="1" w:unhideWhenUsed="1"/>
+    <w:lsdException w:name="Body Text 3" w:semiHidden="1" w:unhideWhenUsed="1"/>
+    <w:lsdException w:name="Body Text Indent 2" w:semiHidden="1" w:unhideWhenUsed="1"/>
+    <w:lsdException w:name="Body Text Indent 3" w:semiHidden="1" w:unhideWhenUsed="1"/>
+    <w:lsdException w:name="Block Text" w:semiHidden="1" w:unhideWhenUsed="1"/>
+    <w:lsdException w:name="Hyperlink" w:semiHidden="1" w:unhideWhenUsed="1"/>
+    <w:lsdException w:name="FollowedHyperlink" w:semiHidden="1" w:unhideWhenUsed="1"/>
+    <w:lsdException w:name="Strong" w:uiPriority="22" w:qFormat="1"/>
+    <w:lsdException w:name="Emphasis" w:uiPriority="20" w:qFormat="1"/>
+    <w:lsdException w:name="Document Map" w:semiHidden="1" w:unhideWhenUsed="1"/>
+    <w:lsdException w:name="Plain Text" w:semiHidden="1" w:unhideWhenUsed="1"/>
+    <w:lsdException w:name="E-mail Signature" w:semiHidden="1" w:unhideWhenUsed="1"/>
+    <w:lsdException w:name="HTML Top of Form" w:semiHidden="1" w:unhideWhenUsed="1"/>
+    <w:lsdException w:name="HTML Bottom of Form" w:semiHidden="1" w:unhideWhenUsed="1"/>
+    <w:lsdException w:name="Normal (Web)" w:semiHidden="1" w:unhideWhenUsed="1"/>
+    <w:lsdException w:name="HTML Acronym" w:semiHidden="1" w:unhideWhenUsed="1"/>
+    <w:lsdException w:name="HTML Address" w:semiHidden="1" w:unhideWhenUsed="1"/>
+    <w:lsdException w:name="HTML Cite" w:semiHidden="1" w:unhideWhenUsed="1"/>
+    <w:lsdException w:name="HTML Code" w:semiHidden="1" w:unhideWhenUsed="1"/>
+    <w:lsdException w:name="HTML Definition" w:semiHidden="1" w:unhideWhenUsed="1"/>
+    <w:lsdException w:name="HTML Keyboard" w:semiHidden="1" w:unhideWhenUsed="1"/>
+    <w:lsdException w:name="HTML Preformatted" w:semiHidden="1" w:unhideWhenUsed="1"/>
+    <w:lsdException w:name="HTML Sample" w:semiHidden="1" w:unhideWhenUsed="1"/>
+    <w:lsdException w:name="HTML Typewriter" w:semiHidden="1" w:unhideWhenUsed="1"/>
+    <w:lsdException w:name="HTML Variable" w:semiHidden="1" w:unhideWhenUsed="1"/>
+    <w:lsdException w:name="Normal Table" w:semiHidden="1" w:unhideWhenUsed="1"/>
+    <w:lsdException w:name="annotation subject" w:semiHidden="1" w:unhideWhenUsed="1"/>
+    <w:lsdException w:name="No List" w:semiHidden="1" w:unhideWhenUsed="1"/>
+    <w:lsdException w:name="Outline List 1" w:semiHidden="1" w:unhideWhenUsed="1"/>
+    <w:lsdException w:name="Outline List 2" w:semiHidden="1" w:unhideWhenUsed="1"/>
+    <w:lsdException w:name="Outline List 3" w:semiHidden="1" w:unhideWhenUsed="1"/>
+    <w:lsdException w:name="Table Simple 1" w:semiHidden="1" w:unhideWhenUsed="1"/>
+    <w:lsdException w:name="Table Simple 2" w:semiHidden="1" w:unhideWhenUsed="1"/>
+    <w:lsdException w:name="Table Simple 3" w:semiHidden="1" w:unhideWhenUsed="1"/>
+    <w:lsdException w:name="Table Classic 1" w:semiHidden="1" w:unhideWhenUsed="1"/>
+    <w:lsdException w:name="Table Classic 2" w:semiHidden="1" w:unhideWhenUsed="1"/>
+    <w:lsdException w:name="Table Classic 3" w:semiHidden="1" w:unhideWhenUsed="1"/>
+    <w:lsdException w:name="Table Classic 4" w:semiHidden="1" w:unhideWhenUsed="1"/>
+    <w:lsdException w:name="Table Colorful 1" w:semiHidden="1" w:unhideWhenUsed="1"/>
+    <w:lsdException w:name="Table Colorful 2" w:semiHidden="1" w:unhideWhenUsed="1"/>
+    <w:lsdException w:name="Table Colorful 3" w:semiHidden="1" w:unhideWhenUsed="1"/>
+    <w:lsdException w:name="Table Columns 1" w:semiHidden="1" w:unhideWhenUsed="1"/>
+    <w:lsdException w:name="Table Columns 2" w:semiHidden="1" w:unhideWhenUsed="1"/>
+    <w:lsdException w:name="Table Columns 3" w:semiHidden="1" w:unhideWhenUsed="1"/>
+    <w:lsdException w:name="Table Columns 4" w:semiHidden="1" w:unhideWhenUsed="1"/>
+    <w:lsdException w:name="Table Columns 5" w:semiHidden="1" w:unhideWhenUsed="1"/>
+    <w:lsdException w:name="Table Grid 1" w:semiHidden="1" w:unhideWhenUsed="1"/>
+    <w:lsdException w:name="Table Grid 2" w:semiHidden="1" w:unhideWhenUsed="1"/>
+    <w:lsdException w:name="Table Grid 3" w:semiHidden="1" w:unhideWhenUsed="1"/>
+    <w:lsdException w:name="Table Grid 4" w:semiHidden="1" w:unhideWhenUsed="1"/>
+    <w:lsdException w:name="Table Grid 5" w:semiHidden="1" w:unhideWhenUsed="1"/>
+    <w:lsdException w:name="Table Grid 6" w:semiHidden="1" w:unhideWhenUsed="1"/>
+    <w:lsdException w:name="Table Grid 7" w:semiHidden="1" w:unhideWhenUsed="1"/>
+    <w:lsdException w:name="Table Grid 8" w:semiHidden="1" w:unhideWhenUsed="1"/>
+    <w:lsdException w:name="Table List 1" w:semiHidden="1" w:unhideWhenUsed="1"/>
+    <w:lsdException w:name="Table List 2" w:semiHidden="1" w:unhideWhenUsed="1"/>
+    <w:lsdException w:name="Table List 3" w:semiHidden="1" w:unhideWhenUsed="1"/>
+    <w:lsdException w:name="Table List 4" w:semiHidden="1" w:unhideWhenUsed="1"/>
+    <w:lsdException w:name="Table List 5" w:semiHidden="1" w:unhideWhenUsed="1"/>
+    <w:lsdException w:name="Table List 6" w:semiHidden="1" w:unhideWhenUsed="1"/>
+    <w:lsdException w:name="Table List 7" w:semiHidden="1" w:unhideWhenUsed="1"/>
+    <w:lsdException w:name="Table List 8" w:semiHidden="1" w:unhideWhenUsed="1"/>
+    <w:lsdException w:name="Table 3D effects 1" w:semiHidden="1" w:unhideWhenUsed="1"/>
+    <w:lsdException w:name="Table 3D effects 2" w:semiHidden="1" w:unhideWhenUsed="1"/>
+    <w:lsdException w:name="Table 3D effects 3" w:semiHidden="1" w:unhideWhenUsed="1"/>
+    <w:lsdException w:name="Table Contemporary" w:semiHidden="1" w:unhideWhenUsed="1"/>
+    <w:lsdException w:name="Table Elegant" w:semiHidden="1" w:unhideWhenUsed="1"/>
+    <w:lsdException w:name="Table Professional" w:semiHidden="1" w:unhideWhenUsed="1"/>
+    <w:lsdException w:name="Table Subtle 1" w:semiHidden="1" w:unhideWhenUsed="1"/>
+    <w:lsdException w:name="Table Subtle 2" w:semiHidden="1" w:unhideWhenUsed="1"/>
+    <w:lsdException w:name="Table Web 1" w:semiHidden="1" w:unhideWhenUsed="1"/>
+    <w:lsdException w:name="Table Web 2" w:semiHidden="1" w:unhideWhenUsed="1"/>
+    <w:lsdException w:name="Table Web 3" w:semiHidden="1" w:unhideWhenUsed="1"/>
+    <w:lsdException w:name="Balloon Text" w:semiHidden="1" w:unhideWhenUsed="1"/>
+    <w:lsdException w:name="Table Grid" w:uiPriority="59"/>
+    <w:lsdException w:name="Table Theme" w:semiHidden="1" w:unhideWhenUsed="1"/>
+    <w:lsdException w:name="Placeholder Text" w:semiHidden="1"/>
+    <w:lsdException w:name="No Spacing" w:uiPriority="1" w:qFormat="1"/>
+    <w:lsdException w:name="Light Shading" w:uiPriority="60"/>
+    <w:lsdException w:name="Light List" w:uiPriority="61"/>
+    <w:lsdException w:name="Light Grid" w:uiPriority="62"/>
+    <w:lsdException w:name="Medium Shading 1" w:uiPriority="63"/>
+    <w:lsdException w:name="Medium Shading 2" w:uiPriority="64"/>
+    <w:lsdException w:name="Medium List 1" w:uiPriority="65"/>
+    <w:lsdException w:name="Medium List 2" w:uiPriority="66"/>
+    <w:lsdException w:name="Medium Grid 1" w:uiPriority="67"/>
+    <w:lsdException w:name="Medium Grid 2" w:uiPriority="68"/>
+    <w:lsdException w:name="Medium Grid 3" w:uiPriority="69"/>
+    <w:lsdException w:name="Dark List" w:uiPriority="70"/>
+    <w:lsdException w:name="Colorful Shading" w:uiPriority="71"/>
+    <w:lsdException w:name="Colorful List" w:uiPriority="72"/>
+    <w:lsdException w:name="Colorful Grid" w:uiPriority="73"/>
+    <w:lsdException w:name="Light Shading Accent 1" w:uiPriority="60"/>
+    <w:lsdException w:name="Light List Accent 1" w:uiPriority="61"/>
+    <w:lsdException w:name="Light Grid Accent 1" w:uiPriority="62"/>
+    <w:lsdException w:name="Medium Shading 1 Accent 1" w:uiPriority="63"/>
+    <w:lsdException w:name="Medium Shading 2 Accent 1" w:uiPriority="64"/>
+    <w:lsdException w:name="Medium List 1 Accent 1" w:uiPriority="65"/>
+    <w:lsdException w:name="Revision" w:semiHidden="1"/>
+    <w:lsdException w:name="List Paragraph" w:uiPriority="34" w:qFormat="1"/>
+    <w:lsdException w:name="Quote" w:uiPriority="29" w:qFormat="1"/>
+    <w:lsdException w:name="Intense Quote" w:uiPriority="30" w:qFormat="1"/>
+    <w:lsdException w:name="Medium List 2 Accent 1" w:uiPriority="66"/>
+    <w:lsdException w:name="Medium Grid 1 Accent 1" w:uiPriority="67"/>
+    <w:lsdException w:name="Medium Grid 2 Accent 1" w:uiPriority="68"/>
+    <w:lsdException w:name="Medium Grid 3 Accent 1" w:uiPriority="69"/>
+    <w:lsdException w:name="Dark List Accent 1" w:uiPriority="70"/>
+    <w:lsdException w:name="Colorful Shading Accent 1" w:uiPriority="71"/>
+    <w:lsdException w:name="Colorful List Accent 1" w:uiPriority="72"/>
+    <w:lsdException w:name="Colorful Grid Accent 1" w:uiPriority="73"/>
+    <w:lsdException w:name="Light Shading Accent 2" w:uiPriority="60"/>
+    <w:lsdException w:name="Light List Accent 2" w:uiPriority="61"/>
+    <w:lsdException w:name="Light Grid Accent 2" w:uiPriority="62"/>
+    <w:lsdException w:name="Medium Shading 1 Accent 2" w:uiPriority="63"/>
+    <w:lsdException w:name="Medium Shading 2 Accent 2" w:uiPriority="64"/>
+    <w:lsdException w:name="Medium List 1 Accent 2" w:uiPriority="65"/>
+    <w:lsdException w:name="Medium List 2 Accent 2" w:uiPriority="66"/>
+    <w:lsdException w:name="Medium Grid 1 Accent 2" w:uiPriority="67"/>
+    <w:lsdException w:name="Medium Grid 2 Accent 2" w:uiPriority="68"/>
+    <w:lsdException w:name="Medium Grid 3 Accent 2" w:uiPriority="69"/>
+    <w:lsdException w:name="Dark List Accent 2" w:uiPriority="70"/>
+    <w:lsdException w:name="Colorful Shading Accent 2" w:uiPriority="71"/>
+    <w:lsdException w:name="Colorful List Accent 2" w:uiPriority="72"/>
+    <w:lsdException w:name="Colorful Grid Accent 2" w:uiPriority="73"/>
+    <w:lsdException w:name="Light Shading Accent 3" w:uiPriority="60"/>
+    <w:lsdException w:name="Light List Accent 3" w:uiPriority="61"/>
+    <w:lsdException w:name="Light Grid Accent 3" w:uiPriority="62"/>
+    <w:lsdException w:name="Medium Shading 1 Accent 3" w:uiPriority="63"/>
+    <w:lsdException w:name="Medium Shading 2 Accent 3" w:uiPriority="64"/>
+    <w:lsdException w:name="Medium List 1 Accent 3" w:uiPriority="65"/>
+    <w:lsdException w:name="Medium List 2 Accent 3" w:uiPriority="66"/>
+    <w:lsdException w:name="Medium Grid 1 Accent 3" w:uiPriority="67"/>
+    <w:lsdException w:name="Medium Grid 2 Accent 3" w:uiPriority="68"/>
+    <w:lsdException w:name="Medium Grid 3 Accent 3" w:uiPriority="69"/>
+    <w:lsdException w:name="Dark List Accent 3" w:uiPriority="70"/>
+    <w:lsdException w:name="Colorful Shading Accent 3" w:uiPriority="71"/>
+    <w:lsdException w:name="Colorful List Accent 3" w:uiPriority="72"/>
+    <w:lsdException w:name="Colorful Grid Accent 3" w:uiPriority="73"/>
+    <w:lsdException w:name="Light Shading Accent 4" w:uiPriority="60"/>
+    <w:lsdException w:name="Light List Accent 4" w:uiPriority="61"/>
+    <w:lsdException w:name="Light Grid Accent 4" w:uiPriority="62"/>
+    <w:lsdException w:name="Medium Shading 1 Accent 4" w:uiPriority="63"/>
+    <w:lsdException w:name="Medium Shading 2 Accent 4" w:uiPriority="64"/>
+    <w:lsdException w:name="Medium List 1 Accent 4" w:uiPriority="65"/>
+    <w:lsdException w:name="Medium List 2 Accent 4" w:uiPriority="66"/>
+    <w:lsdException w:name="Medium Grid 1 Accent 4" w:uiPriority="67"/>
+    <w:lsdException w:name="Medium Grid 2 Accent 4" w:uiPriority="68"/>
+    <w:lsdException w:name="Medium Grid 3 Accent 4" w:uiPriority="69"/>
+    <w:lsdException w:name="Dark List Accent 4" w:uiPriority="70"/>
+    <w:lsdException w:name="Colorful Shading Accent 4" w:uiPriority="71"/>
+    <w:lsdException w:name="Colorful List Accent 4" w:uiPriority="72"/>
+    <w:lsdException w:name="Colorful Grid Accent 4" w:uiPriority="73"/>
+    <w:lsdException w:name="Light Shading Accent 5" w:uiPriority="60"/>
+    <w:lsdException w:name="Light List Accent 5" w:uiPriority="61"/>
+    <w:lsdException w:name="Light Grid Accent 5" w:uiPriority="62"/>
+    <w:lsdException w:name="Medium Shading 1 Accent 5" w:uiPriority="63"/>
+    <w:lsdException w:name="Medium Shading 2 Accent 5" w:uiPriority="64"/>
+    <w:lsdException w:name="Medium List 1 Accent 5" w:uiPriority="65"/>
+    <w:lsdException w:name="Medium List 2 Accent 5" w:uiPriority="66"/>
+    <w:lsdException w:name="Medium Grid 1 Accent 5" w:uiPriority="67"/>
+    <w:lsdException w:name="Medium Grid 2 Accent 5" w:uiPriority="68"/>
+    <w:lsdException w:name="Medium Grid 3 Accent 5" w:uiPriority="69"/>
+    <w:lsdException w:name="Dark List Accent 5" w:uiPriority="70"/>
+    <w:lsdException w:name="Colorful Shading Accent 5" w:uiPriority="71"/>
+    <w:lsdException w:name="Colorful List Accent 5" w:uiPriority="72"/>
+    <w:lsdException w:name="Colorful Grid Accent 5" w:uiPriority="73"/>
+    <w:lsdException w:name="Light Shading Accent 6" w:uiPriority="60"/>
+    <w:lsdException w:name="Light List Accent 6" w:uiPriority="61"/>
+    <w:lsdException w:name="Light Grid Accent 6" w:uiPriority="62"/>
+    <w:lsdException w:name="Medium Shading 1 Accent 6" w:uiPriority="63"/>
+    <w:lsdException w:name="Medium Shading 2 Accent 6" w:uiPriority="64"/>
+    <w:lsdException w:name="Medium List 1 Accent 6" w:uiPriority="65"/>
+    <w:lsdException w:name="Medium List 2 Accent 6" w:uiPriority="66"/>
+    <w:lsdException w:name="Medium Grid 1 Accent 6" w:uiPriority="67"/>
+    <w:lsdException w:name="Medium Grid 2 Accent 6" w:uiPriority="68"/>
+    <w:lsdException w:name="Medium Grid 3 Accent 6" w:uiPriority="69"/>
+    <w:lsdException w:name="Dark List Accent 6" w:uiPriority="70"/>
+    <w:lsdException w:name="Colorful Shading Accent 6" w:uiPriority="71"/>
+    <w:lsdException w:name="Colorful List Accent 6" w:uiPriority="72"/>
+    <w:lsdException w:name="Colorful Grid Accent 6" w:uiPriority="73"/>
+    <w:lsdException w:name="Subtle Emphasis" w:uiPriority="19" w:qFormat="1"/>
+    <w:lsdException w:name="Intense Emphasis" w:uiPriority="21" w:qFormat="1"/>
+    <w:lsdException w:name="Subtle Reference" w:uiPriority="31" w:qFormat="1"/>
+    <w:lsdException w:name="Intense Reference" w:uiPriority="32" w:qFormat="1"/>
+    <w:lsdException w:name="Book Title" w:uiPriority="33" w:qFormat="1"/>
+    <w:lsdException w:name="Bibliography" w:semiHidden="1" w:uiPriority="37" w:unhideWhenUsed="1"/>
+    <w:lsdException w:name="TOC Heading" w:semiHidden="1" w:uiPriority="39" w:unhideWhenUsed="1" w:qFormat="1"/>
+    <w:lsdException w:name="Plain Table 1" w:uiPriority="41"/>
+    <w:lsdException w:name="Plain Table 2" w:uiPriority="42"/>
+    <w:lsdException w:name="Plain Table 3" w:uiPriority="43"/>
+    <w:lsdException w:name="Plain Table 4" w:uiPriority="44"/>
+    <w:lsdException w:name="Plain Table 5" w:uiPriority="45"/>
+    <w:lsdException w:name="Grid Table Light" w:uiPriority="40"/>
+    <w:lsdException w:name="Grid Table 1 Light" w:uiPriority="46"/>
+    <w:lsdException w:name="Grid Table 2" w:uiPriority="47"/>
+    <w:lsdException w:name="Grid Table 3" w:uiPriority="48"/>
+    <w:lsdException w:name="Grid Table 4" w:uiPriority="49"/>
+    <w:lsdException w:name="Grid Table 5 Dark" w:uiPriority="50"/>
+    <w:lsdException w:name="Grid Table 6 Colorful" w:uiPriority="51"/>
+    <w:lsdException w:name="Grid Table 7 Colorful" w:uiPriority="52"/>
+    <w:lsdException w:name="Grid Table 1 Light Accent 1" w:uiPriority="46"/>
+    <w:lsdException w:name="Grid Table 2 Accent 1" w:uiPriority="47"/>
+    <w:lsdException w:name="Grid Table 3 Accent 1" w:uiPriority="48"/>
+    <w:lsdException w:name="Grid Table 4 Accent 1" w:uiPriority="49"/>
+    <w:lsdException w:name="Grid Table 5 Dark Accent 1" w:uiPriority="50"/>
+    <w:lsdException w:name="Grid Table 6 Colorful Accent 1" w:uiPriority="51"/>
+    <w:lsdException w:name="Grid Table 7 Colorful Accent 1" w:uiPriority="52"/>
+    <w:lsdException w:name="Grid Table 1 Light Accent 2" w:uiPriority="46"/>
+    <w:lsdException w:name="Grid Table 2 Accent 2" w:uiPriority="47"/>
+    <w:lsdException w:name="Grid Table 3 Accent 2" w:uiPriority="48"/>
+    <w:lsdException w:name="Grid Table 4 Accent 2" w:uiPriority="49"/>
+    <w:lsdException w:name="Grid Table 5 Dark Accent 2" w:uiPriority="50"/>
+    <w:lsdException w:name="Grid Table 6 Colorful Accent 2" w:uiPriority="51"/>
+    <w:lsdException w:name="Grid Table 7 Colorful Accent 2" w:uiPriority="52"/>
+    <w:lsdException w:name="Grid Table 1 Light Accent 3" w:uiPriority="46"/>
+    <w:lsdException w:name="Grid Table 2 Accent 3" w:uiPriority="47"/>
+    <w:lsdException w:name="Grid Table 3 Accent 3" w:uiPriority="48"/>
+    <w:lsdException w:name="Grid Table 4 Accent 3" w:uiPriority="49"/>
+    <w:lsdException w:name="Grid Table 5 Dark Accent 3" w:uiPriority="50"/>
+    <w:lsdException w:name="Grid Table 6 Colorful Accent 3" w:uiPriority="51"/>
+    <w:lsdException w:name="Grid Table 7 Colorful Accent 3" w:uiPriority="52"/>
+    <w:lsdException w:name="Grid Table 1 Light Accent 4" w:uiPriority="46"/>
+    <w:lsdException w:name="Grid Table 2 Accent 4" w:uiPriority="47"/>
+    <w:lsdException w:name="Grid Table 3 Accent 4" w:uiPriority="48"/>
+    <w:lsdException w:name="Grid Table 4 Accent 4" w:uiPriority="49"/>
+    <w:lsdException w:name="Grid Table 5 Dark Accent 4" w:uiPriority="50"/>
+    <w:lsdException w:name="Grid Table 6 Colorful Accent 4" w:uiPriority="51"/>
+    <w:lsdException w:name="Grid Table 7 Colorful Accent 4" w:uiPriority="52"/>
+    <w:lsdException w:name="Grid Table 1 Light Accent 5" w:uiPriority="46"/>
+    <w:lsdException w:name="Grid Table 2 Accent 5" w:uiPriority="47"/>
+    <w:lsdException w:name="Grid Table 3 Accent 5" w:uiPriority="48"/>
+    <w:lsdException w:name="Grid Table 4 Accent 5" w:uiPriority="49"/>
+    <w:lsdException w:name="Grid Table 5 Dark Accent 5" w:uiPriority="50"/>
+    <w:lsdException w:name="Grid Table 6 Colorful Accent 5" w:uiPriority="51"/>
+    <w:lsdException w:name="Grid Table 7 Colorful Accent 5" w:uiPriority="52"/>
+    <w:lsdException w:name="Grid Table 1 Light Accent 6" w:uiPriority="46"/>
+    <w:lsdException w:name="Grid Table 2 Accent 6" w:uiPriority="47"/>
+    <w:lsdException w:name="Grid Table 3 Accent 6" w:uiPriority="48"/>
+    <w:lsdException w:name="Grid Table 4 Accent 6" w:uiPriority="49"/>
+    <w:lsdException w:name="Grid Table 5 Dark Accent 6" w:uiPriority="50"/>
+    <w:lsdException w:name="Grid Table 6 Colorful Accent 6" w:uiPriority="51"/>
+    <w:lsdException w:name="Grid Table 7 Colorful Accent 6" w:uiPriority="52"/>
+    <w:lsdException w:name="List Table 1 Light" w:uiPriority="46"/>
+    <w:lsdException w:name="List Table 2" w:uiPriority="47"/>
+    <w:lsdException w:name="List Table 3" w:uiPriority="48"/>
+    <w:lsdException w:name="List Table 4" w:uiPriority="49"/>
+    <w:lsdException w:name="List Table 5 Dark" w:uiPriority="50"/>
+    <w:lsdException w:name="List Table 6 Colorful" w:uiPriority="51"/>
+    <w:lsdException w:name="List Table 7 Colorful" w:uiPriority="52"/>
+    <w:lsdException w:name="List Table 1 Light Accent 1" w:uiPriority="46"/>
+    <w:lsdException w:name="List Table 2 Accent 1" w:uiPriority="47"/>
+    <w:lsdException w:name="List Table 3 Accent 1" w:uiPriority="48"/>
+    <w:lsdException w:name="List Table 4 Accent 1" w:uiPriority="49"/>
+    <w:lsdException w:name="List Table 5 Dark Accent 1" w:uiPriority="50"/>
+    <w:lsdException w:name="List Table 6 Colorful Accent 1" w:uiPriority="51"/>
+    <w:lsdException w:name="List Table 7 Colorful Accent 1" w:uiPriority="52"/>
+    <w:lsdException w:name="List Table 1 Light Accent 2" w:uiPriority="46"/>
+    <w:lsdException w:name="List Table 2 Accent 2" w:uiPriority="47"/>
+    <w:lsdException w:name="List Table 3 Accent 2" w:uiPriority="48"/>
+    <w:lsdException w:name="List Table 4 Accent 2" w:uiPriority="49"/>
+    <w:lsdException w:name="List Table 5 Dark Accent 2" w:uiPriority="50"/>
+    <w:lsdException w:name="List Table 6 Colorful Accent 2" w:uiPriority="51"/>
+    <w:lsdException w:name="List Table 7 Colorful Accent 2" w:uiPriority="52"/>
+    <w:lsdException w:name="List Table 1 Light Accent 3" w:uiPriority="46"/>
+    <w:lsdException w:name="List Table 2 Accent 3" w:uiPriority="47"/>
+    <w:lsdException w:name="List Table 3 Accent 3" w:uiPriority="48"/>
+    <w:lsdException w:name="List Table 4 Accent 3" w:uiPriority="49"/>
+    <w:lsdException w:name="List Table 5 Dark Accent 3" w:uiPriority="50"/>
+    <w:lsdException w:name="List Table 6 Colorful Accent 3" w:uiPriority="51"/>
+    <w:lsdException w:name="List Table 7 Colorful Accent 3" w:uiPriority="52"/>
+    <w:lsdException w:name="List Table 1 Light Accent 4" w:uiPriority="46"/>
+    <w:lsdException w:name="List Table 2 Accent 4" w:uiPriority="47"/>
+    <w:lsdException w:name="List Table 3 Accent 4" w:uiPriority="48"/>
+    <w:lsdException w:name="List Table 4 Accent 4" w:uiPriority="49"/>
+    <w:lsdException w:name="List Table 5 Dark Accent 4" w:uiPriority="50"/>
+    <w:lsdException w:name="List Table 6 Colorful Accent 4" w:uiPriority="51"/>
+    <w:lsdException w:name="List Table 7 Colorful Accent 4" w:uiPriority="52"/>
+    <w:lsdException w:name="List Table 1 Light Accent 5" w:uiPriority="46"/>
+    <w:lsdException w:name="List Table 2 Accent 5" w:uiPriority="47"/>
+    <w:lsdException w:name="List Table 3 Accent 5" w:uiPriority="48"/>
+    <w:lsdException w:name="List Table 4 Accent 5" w:uiPriority="49"/>
+    <w:lsdException w:name="List Table 5 Dark Accent 5" w:uiPriority="50"/>
+    <w:lsdException w:name="List Table 6 Colorful Accent 5" w:uiPriority="51"/>
+    <w:lsdException w:name="List Table 7 Colorful Accent 5" w:uiPriority="52"/>
+    <w:lsdException w:name="List Table 1 Light Accent 6" w:uiPriority="46"/>
+    <w:lsdException w:name="List Table 2 Accent 6" w:uiPriority="47"/>
+    <w:lsdException w:name="List Table 3 Accent 6" w:uiPriority="48"/>
+    <w:lsdException w:name="List Table 4 Accent 6" w:uiPriority="49"/>
+    <w:lsdException w:name="List Table 5 Dark Accent 6" w:uiPriority="50"/>
+    <w:lsdException w:name="List Table 6 Colorful Accent 6" w:uiPriority="51"/>
+    <w:lsdException w:name="List Table 7 Colorful Accent 6" w:uiPriority="52"/>
   </w:latentStyles>
   <w:style w:type="paragraph" w:default="1" w:styleId="Normal">
     <w:name w:val="Normal"/>
@@ -30060,6 +29958,49 @@
       <w:sz w:val="24"/>
       <w:szCs w:val="24"/>
       <w:lang w:val="en-US" w:eastAsia="en-US"/>
+    </w:rPr>
+  </w:style>
+  <w:style w:type="paragraph" w:styleId="Heading1">
+    <w:name w:val="heading 1"/>
+    <w:basedOn w:val="Normal"/>
+    <w:next w:val="Normal"/>
+    <w:link w:val="Heading1Char"/>
+    <w:uiPriority w:val="9"/>
+    <w:qFormat/>
+    <w:rsid w:val="00A55D7A"/>
+    <w:pPr>
+      <w:keepNext/>
+      <w:keepLines/>
+      <w:spacing w:before="240"/>
+      <w:outlineLvl w:val="0"/>
+    </w:pPr>
+    <w:rPr>
+      <w:rFonts w:asciiTheme="majorHAnsi" w:eastAsiaTheme="majorEastAsia" w:hAnsiTheme="majorHAnsi" w:cstheme="majorBidi"/>
+      <w:color w:val="2F759E" w:themeColor="accent1" w:themeShade="BF"/>
+      <w:sz w:val="32"/>
+      <w:szCs w:val="32"/>
+    </w:rPr>
+  </w:style>
+  <w:style w:type="paragraph" w:styleId="Heading2">
+    <w:name w:val="heading 2"/>
+    <w:basedOn w:val="Normal"/>
+    <w:next w:val="Normal"/>
+    <w:link w:val="Heading2Char"/>
+    <w:uiPriority w:val="9"/>
+    <w:unhideWhenUsed/>
+    <w:qFormat/>
+    <w:rsid w:val="00A55D7A"/>
+    <w:pPr>
+      <w:keepNext/>
+      <w:keepLines/>
+      <w:spacing w:before="40"/>
+      <w:outlineLvl w:val="1"/>
+    </w:pPr>
+    <w:rPr>
+      <w:rFonts w:asciiTheme="majorHAnsi" w:eastAsiaTheme="majorEastAsia" w:hAnsiTheme="majorHAnsi" w:cstheme="majorBidi"/>
+      <w:color w:val="2F759E" w:themeColor="accent1" w:themeShade="BF"/>
+      <w:sz w:val="26"/>
+      <w:szCs w:val="26"/>
     </w:rPr>
   </w:style>
   <w:style w:type="character" w:default="1" w:styleId="DefaultParagraphFont">
@@ -30796,8 +30737,8 @@
       </w:tcPr>
     </w:tblStylePr>
   </w:style>
-  <w:style w:type="table" w:customStyle="1" w:styleId="GridTable5DarkAccent1">
-    <w:name w:val="Grid Table 5 Dark Accent 1"/>
+  <w:style w:type="table" w:customStyle="1" w:styleId="GridTable5Dark-Accent11">
+    <w:name w:val="Grid Table 5 Dark - Accent 11"/>
     <w:basedOn w:val="TableNormal"/>
     <w:uiPriority w:val="50"/>
     <w:rsid w:val="00191D36"/>
@@ -31030,1146 +30971,78 @@
       </w:tcPr>
     </w:tblStylePr>
   </w:style>
-</w:styles>
-</file>
-
-<file path=word/stylesWithEffects.xml><?xml version="1.0" encoding="utf-8"?>
-<w:styles xmlns:wpc="http://schemas.microsoft.com/office/word/2010/wordprocessingCanvas" xmlns:mc="http://schemas.openxmlformats.org/markup-compatibility/2006" xmlns:o="urn:schemas-microsoft-com:office:office" xmlns:r="http://schemas.openxmlformats.org/officeDocument/2006/relationships" xmlns:m="http://schemas.openxmlformats.org/officeDocument/2006/math" xmlns:v="urn:schemas-microsoft-com:vml" xmlns:wp14="http://schemas.microsoft.com/office/word/2010/wordprocessingDrawing" xmlns:wp="http://schemas.openxmlformats.org/drawingml/2006/wordprocessingDrawing" xmlns:w10="urn:schemas-microsoft-com:office:word" xmlns:w="http://schemas.openxmlformats.org/wordprocessingml/2006/main" xmlns:w14="http://schemas.microsoft.com/office/word/2010/wordml" xmlns:wpg="http://schemas.microsoft.com/office/word/2010/wordprocessingGroup" xmlns:wpi="http://schemas.microsoft.com/office/word/2010/wordprocessingInk" xmlns:wne="http://schemas.microsoft.com/office/word/2006/wordml" xmlns:wps="http://schemas.microsoft.com/office/word/2010/wordprocessingShape" mc:Ignorable="w14 wp14">
-  <w:docDefaults>
-    <w:rPrDefault>
-      <w:rPr>
-        <w:rFonts w:ascii="Times New Roman" w:eastAsia="Arial Unicode MS" w:hAnsi="Times New Roman" w:cs="Times New Roman"/>
-        <w:bdr w:val="nil"/>
-        <w:lang w:val="en-IN" w:eastAsia="en-IN" w:bidi="ar-SA"/>
-      </w:rPr>
-    </w:rPrDefault>
-    <w:pPrDefault>
-      <w:pPr>
-        <w:pBdr>
-          <w:top w:val="nil"/>
-          <w:left w:val="nil"/>
-          <w:bottom w:val="nil"/>
-          <w:right w:val="nil"/>
-          <w:between w:val="nil"/>
-          <w:bar w:val="nil"/>
-        </w:pBdr>
-      </w:pPr>
-    </w:pPrDefault>
-  </w:docDefaults>
-  <w:latentStyles w:defLockedState="0" w:defUIPriority="99" w:defSemiHidden="1" w:defUnhideWhenUsed="1" w:defQFormat="0" w:count="267">
-    <w:lsdException w:name="Normal" w:semiHidden="0" w:uiPriority="0" w:unhideWhenUsed="0" w:qFormat="1"/>
-    <w:lsdException w:name="heading 1" w:semiHidden="0" w:uiPriority="9" w:unhideWhenUsed="0" w:qFormat="1"/>
-    <w:lsdException w:name="heading 2" w:uiPriority="9" w:qFormat="1"/>
-    <w:lsdException w:name="heading 3" w:uiPriority="9" w:qFormat="1"/>
-    <w:lsdException w:name="heading 4" w:uiPriority="9" w:qFormat="1"/>
-    <w:lsdException w:name="heading 5" w:uiPriority="9" w:qFormat="1"/>
-    <w:lsdException w:name="heading 6" w:uiPriority="9" w:qFormat="1"/>
-    <w:lsdException w:name="heading 7" w:uiPriority="9" w:qFormat="1"/>
-    <w:lsdException w:name="heading 8" w:uiPriority="9" w:qFormat="1"/>
-    <w:lsdException w:name="heading 9" w:uiPriority="9" w:qFormat="1"/>
-    <w:lsdException w:name="toc 1" w:uiPriority="39"/>
-    <w:lsdException w:name="toc 2" w:uiPriority="39"/>
-    <w:lsdException w:name="toc 3" w:uiPriority="39"/>
-    <w:lsdException w:name="toc 4" w:uiPriority="39"/>
-    <w:lsdException w:name="toc 5" w:uiPriority="39"/>
-    <w:lsdException w:name="toc 6" w:uiPriority="39"/>
-    <w:lsdException w:name="toc 7" w:uiPriority="39"/>
-    <w:lsdException w:name="toc 8" w:uiPriority="39"/>
-    <w:lsdException w:name="toc 9" w:uiPriority="39"/>
-    <w:lsdException w:name="caption" w:uiPriority="35" w:qFormat="1"/>
-    <w:lsdException w:name="Title" w:semiHidden="0" w:uiPriority="10" w:unhideWhenUsed="0" w:qFormat="1"/>
-    <w:lsdException w:name="Default Paragraph Font" w:uiPriority="1"/>
-    <w:lsdException w:name="Subtitle" w:semiHidden="0" w:uiPriority="11" w:unhideWhenUsed="0" w:qFormat="1"/>
-    <w:lsdException w:name="Strong" w:semiHidden="0" w:uiPriority="22" w:unhideWhenUsed="0" w:qFormat="1"/>
-    <w:lsdException w:name="Emphasis" w:semiHidden="0" w:uiPriority="20" w:unhideWhenUsed="0" w:qFormat="1"/>
-    <w:lsdException w:name="Table Grid" w:semiHidden="0" w:uiPriority="59" w:unhideWhenUsed="0"/>
-    <w:lsdException w:name="Placeholder Text" w:unhideWhenUsed="0"/>
-    <w:lsdException w:name="No Spacing" w:semiHidden="0" w:uiPriority="1" w:unhideWhenUsed="0" w:qFormat="1"/>
-    <w:lsdException w:name="Light Shading" w:semiHidden="0" w:uiPriority="60" w:unhideWhenUsed="0"/>
-    <w:lsdException w:name="Light List" w:semiHidden="0" w:uiPriority="61" w:unhideWhenUsed="0"/>
-    <w:lsdException w:name="Light Grid" w:semiHidden="0" w:uiPriority="62" w:unhideWhenUsed="0"/>
-    <w:lsdException w:name="Medium Shading 1" w:semiHidden="0" w:uiPriority="63" w:unhideWhenUsed="0"/>
-    <w:lsdException w:name="Medium Shading 2" w:semiHidden="0" w:uiPriority="64" w:unhideWhenUsed="0"/>
-    <w:lsdException w:name="Medium List 1" w:semiHidden="0" w:uiPriority="65" w:unhideWhenUsed="0"/>
-    <w:lsdException w:name="Medium List 2" w:semiHidden="0" w:uiPriority="66" w:unhideWhenUsed="0"/>
-    <w:lsdException w:name="Medium Grid 1" w:semiHidden="0" w:uiPriority="67" w:unhideWhenUsed="0"/>
-    <w:lsdException w:name="Medium Grid 2" w:semiHidden="0" w:uiPriority="68" w:unhideWhenUsed="0"/>
-    <w:lsdException w:name="Medium Grid 3" w:semiHidden="0" w:uiPriority="69" w:unhideWhenUsed="0"/>
-    <w:lsdException w:name="Dark List" w:semiHidden="0" w:uiPriority="70" w:unhideWhenUsed="0"/>
-    <w:lsdException w:name="Colorful Shading" w:semiHidden="0" w:uiPriority="71" w:unhideWhenUsed="0"/>
-    <w:lsdException w:name="Colorful List" w:semiHidden="0" w:uiPriority="72" w:unhideWhenUsed="0"/>
-    <w:lsdException w:name="Colorful Grid" w:semiHidden="0" w:uiPriority="73" w:unhideWhenUsed="0"/>
-    <w:lsdException w:name="Light Shading Accent 1" w:semiHidden="0" w:uiPriority="60" w:unhideWhenUsed="0"/>
-    <w:lsdException w:name="Light List Accent 1" w:semiHidden="0" w:uiPriority="61" w:unhideWhenUsed="0"/>
-    <w:lsdException w:name="Light Grid Accent 1" w:semiHidden="0" w:uiPriority="62" w:unhideWhenUsed="0"/>
-    <w:lsdException w:name="Medium Shading 1 Accent 1" w:semiHidden="0" w:uiPriority="63" w:unhideWhenUsed="0"/>
-    <w:lsdException w:name="Medium Shading 2 Accent 1" w:semiHidden="0" w:uiPriority="64" w:unhideWhenUsed="0"/>
-    <w:lsdException w:name="Medium List 1 Accent 1" w:semiHidden="0" w:uiPriority="65" w:unhideWhenUsed="0"/>
-    <w:lsdException w:name="Revision" w:unhideWhenUsed="0"/>
-    <w:lsdException w:name="List Paragraph" w:semiHidden="0" w:uiPriority="34" w:unhideWhenUsed="0" w:qFormat="1"/>
-    <w:lsdException w:name="Quote" w:semiHidden="0" w:uiPriority="29" w:unhideWhenUsed="0" w:qFormat="1"/>
-    <w:lsdException w:name="Intense Quote" w:semiHidden="0" w:uiPriority="30" w:unhideWhenUsed="0" w:qFormat="1"/>
-    <w:lsdException w:name="Medium List 2 Accent 1" w:semiHidden="0" w:uiPriority="66" w:unhideWhenUsed="0"/>
-    <w:lsdException w:name="Medium Grid 1 Accent 1" w:semiHidden="0" w:uiPriority="67" w:unhideWhenUsed="0"/>
-    <w:lsdException w:name="Medium Grid 2 Accent 1" w:semiHidden="0" w:uiPriority="68" w:unhideWhenUsed="0"/>
-    <w:lsdException w:name="Medium Grid 3 Accent 1" w:semiHidden="0" w:uiPriority="69" w:unhideWhenUsed="0"/>
-    <w:lsdException w:name="Dark List Accent 1" w:semiHidden="0" w:uiPriority="70" w:unhideWhenUsed="0"/>
-    <w:lsdException w:name="Colorful Shading Accent 1" w:semiHidden="0" w:uiPriority="71" w:unhideWhenUsed="0"/>
-    <w:lsdException w:name="Colorful List Accent 1" w:semiHidden="0" w:uiPriority="72" w:unhideWhenUsed="0"/>
-    <w:lsdException w:name="Colorful Grid Accent 1" w:semiHidden="0" w:uiPriority="73" w:unhideWhenUsed="0"/>
-    <w:lsdException w:name="Light Shading Accent 2" w:semiHidden="0" w:uiPriority="60" w:unhideWhenUsed="0"/>
-    <w:lsdException w:name="Light List Accent 2" w:semiHidden="0" w:uiPriority="61" w:unhideWhenUsed="0"/>
-    <w:lsdException w:name="Light Grid Accent 2" w:semiHidden="0" w:uiPriority="62" w:unhideWhenUsed="0"/>
-    <w:lsdException w:name="Medium Shading 1 Accent 2" w:semiHidden="0" w:uiPriority="63" w:unhideWhenUsed="0"/>
-    <w:lsdException w:name="Medium Shading 2 Accent 2" w:semiHidden="0" w:uiPriority="64" w:unhideWhenUsed="0"/>
-    <w:lsdException w:name="Medium List 1 Accent 2" w:semiHidden="0" w:uiPriority="65" w:unhideWhenUsed="0"/>
-    <w:lsdException w:name="Medium List 2 Accent 2" w:semiHidden="0" w:uiPriority="66" w:unhideWhenUsed="0"/>
-    <w:lsdException w:name="Medium Grid 1 Accent 2" w:semiHidden="0" w:uiPriority="67" w:unhideWhenUsed="0"/>
-    <w:lsdException w:name="Medium Grid 2 Accent 2" w:semiHidden="0" w:uiPriority="68" w:unhideWhenUsed="0"/>
-    <w:lsdException w:name="Medium Grid 3 Accent 2" w:semiHidden="0" w:uiPriority="69" w:unhideWhenUsed="0"/>
-    <w:lsdException w:name="Dark List Accent 2" w:semiHidden="0" w:uiPriority="70" w:unhideWhenUsed="0"/>
-    <w:lsdException w:name="Colorful Shading Accent 2" w:semiHidden="0" w:uiPriority="71" w:unhideWhenUsed="0"/>
-    <w:lsdException w:name="Colorful List Accent 2" w:semiHidden="0" w:uiPriority="72" w:unhideWhenUsed="0"/>
-    <w:lsdException w:name="Colorful Grid Accent 2" w:semiHidden="0" w:uiPriority="73" w:unhideWhenUsed="0"/>
-    <w:lsdException w:name="Light Shading Accent 3" w:semiHidden="0" w:uiPriority="60" w:unhideWhenUsed="0"/>
-    <w:lsdException w:name="Light List Accent 3" w:semiHidden="0" w:uiPriority="61" w:unhideWhenUsed="0"/>
-    <w:lsdException w:name="Light Grid Accent 3" w:semiHidden="0" w:uiPriority="62" w:unhideWhenUsed="0"/>
-    <w:lsdException w:name="Medium Shading 1 Accent 3" w:semiHidden="0" w:uiPriority="63" w:unhideWhenUsed="0"/>
-    <w:lsdException w:name="Medium Shading 2 Accent 3" w:semiHidden="0" w:uiPriority="64" w:unhideWhenUsed="0"/>
-    <w:lsdException w:name="Medium List 1 Accent 3" w:semiHidden="0" w:uiPriority="65" w:unhideWhenUsed="0"/>
-    <w:lsdException w:name="Medium List 2 Accent 3" w:semiHidden="0" w:uiPriority="66" w:unhideWhenUsed="0"/>
-    <w:lsdException w:name="Medium Grid 1 Accent 3" w:semiHidden="0" w:uiPriority="67" w:unhideWhenUsed="0"/>
-    <w:lsdException w:name="Medium Grid 2 Accent 3" w:semiHidden="0" w:uiPriority="68" w:unhideWhenUsed="0"/>
-    <w:lsdException w:name="Medium Grid 3 Accent 3" w:semiHidden="0" w:uiPriority="69" w:unhideWhenUsed="0"/>
-    <w:lsdException w:name="Dark List Accent 3" w:semiHidden="0" w:uiPriority="70" w:unhideWhenUsed="0"/>
-    <w:lsdException w:name="Colorful Shading Accent 3" w:semiHidden="0" w:uiPriority="71" w:unhideWhenUsed="0"/>
-    <w:lsdException w:name="Colorful List Accent 3" w:semiHidden="0" w:uiPriority="72" w:unhideWhenUsed="0"/>
-    <w:lsdException w:name="Colorful Grid Accent 3" w:semiHidden="0" w:uiPriority="73" w:unhideWhenUsed="0"/>
-    <w:lsdException w:name="Light Shading Accent 4" w:semiHidden="0" w:uiPriority="60" w:unhideWhenUsed="0"/>
-    <w:lsdException w:name="Light List Accent 4" w:semiHidden="0" w:uiPriority="61" w:unhideWhenUsed="0"/>
-    <w:lsdException w:name="Light Grid Accent 4" w:semiHidden="0" w:uiPriority="62" w:unhideWhenUsed="0"/>
-    <w:lsdException w:name="Medium Shading 1 Accent 4" w:semiHidden="0" w:uiPriority="63" w:unhideWhenUsed="0"/>
-    <w:lsdException w:name="Medium Shading 2 Accent 4" w:semiHidden="0" w:uiPriority="64" w:unhideWhenUsed="0"/>
-    <w:lsdException w:name="Medium List 1 Accent 4" w:semiHidden="0" w:uiPriority="65" w:unhideWhenUsed="0"/>
-    <w:lsdException w:name="Medium List 2 Accent 4" w:semiHidden="0" w:uiPriority="66" w:unhideWhenUsed="0"/>
-    <w:lsdException w:name="Medium Grid 1 Accent 4" w:semiHidden="0" w:uiPriority="67" w:unhideWhenUsed="0"/>
-    <w:lsdException w:name="Medium Grid 2 Accent 4" w:semiHidden="0" w:uiPriority="68" w:unhideWhenUsed="0"/>
-    <w:lsdException w:name="Medium Grid 3 Accent 4" w:semiHidden="0" w:uiPriority="69" w:unhideWhenUsed="0"/>
-    <w:lsdException w:name="Dark List Accent 4" w:semiHidden="0" w:uiPriority="70" w:unhideWhenUsed="0"/>
-    <w:lsdException w:name="Colorful Shading Accent 4" w:semiHidden="0" w:uiPriority="71" w:unhideWhenUsed="0"/>
-    <w:lsdException w:name="Colorful List Accent 4" w:semiHidden="0" w:uiPriority="72" w:unhideWhenUsed="0"/>
-    <w:lsdException w:name="Colorful Grid Accent 4" w:semiHidden="0" w:uiPriority="73" w:unhideWhenUsed="0"/>
-    <w:lsdException w:name="Light Shading Accent 5" w:semiHidden="0" w:uiPriority="60" w:unhideWhenUsed="0"/>
-    <w:lsdException w:name="Light List Accent 5" w:semiHidden="0" w:uiPriority="61" w:unhideWhenUsed="0"/>
-    <w:lsdException w:name="Light Grid Accent 5" w:semiHidden="0" w:uiPriority="62" w:unhideWhenUsed="0"/>
-    <w:lsdException w:name="Medium Shading 1 Accent 5" w:semiHidden="0" w:uiPriority="63" w:unhideWhenUsed="0"/>
-    <w:lsdException w:name="Medium Shading 2 Accent 5" w:semiHidden="0" w:uiPriority="64" w:unhideWhenUsed="0"/>
-    <w:lsdException w:name="Medium List 1 Accent 5" w:semiHidden="0" w:uiPriority="65" w:unhideWhenUsed="0"/>
-    <w:lsdException w:name="Medium List 2 Accent 5" w:semiHidden="0" w:uiPriority="66" w:unhideWhenUsed="0"/>
-    <w:lsdException w:name="Medium Grid 1 Accent 5" w:semiHidden="0" w:uiPriority="67" w:unhideWhenUsed="0"/>
-    <w:lsdException w:name="Medium Grid 2 Accent 5" w:semiHidden="0" w:uiPriority="68" w:unhideWhenUsed="0"/>
-    <w:lsdException w:name="Medium Grid 3 Accent 5" w:semiHidden="0" w:uiPriority="69" w:unhideWhenUsed="0"/>
-    <w:lsdException w:name="Dark List Accent 5" w:semiHidden="0" w:uiPriority="70" w:unhideWhenUsed="0"/>
-    <w:lsdException w:name="Colorful Shading Accent 5" w:semiHidden="0" w:uiPriority="71" w:unhideWhenUsed="0"/>
-    <w:lsdException w:name="Colorful List Accent 5" w:semiHidden="0" w:uiPriority="72" w:unhideWhenUsed="0"/>
-    <w:lsdException w:name="Colorful Grid Accent 5" w:semiHidden="0" w:uiPriority="73" w:unhideWhenUsed="0"/>
-    <w:lsdException w:name="Light Shading Accent 6" w:semiHidden="0" w:uiPriority="60" w:unhideWhenUsed="0"/>
-    <w:lsdException w:name="Light List Accent 6" w:semiHidden="0" w:uiPriority="61" w:unhideWhenUsed="0"/>
-    <w:lsdException w:name="Light Grid Accent 6" w:semiHidden="0" w:uiPriority="62" w:unhideWhenUsed="0"/>
-    <w:lsdException w:name="Medium Shading 1 Accent 6" w:semiHidden="0" w:uiPriority="63" w:unhideWhenUsed="0"/>
-    <w:lsdException w:name="Medium Shading 2 Accent 6" w:semiHidden="0" w:uiPriority="64" w:unhideWhenUsed="0"/>
-    <w:lsdException w:name="Medium List 1 Accent 6" w:semiHidden="0" w:uiPriority="65" w:unhideWhenUsed="0"/>
-    <w:lsdException w:name="Medium List 2 Accent 6" w:semiHidden="0" w:uiPriority="66" w:unhideWhenUsed="0"/>
-    <w:lsdException w:name="Medium Grid 1 Accent 6" w:semiHidden="0" w:uiPriority="67" w:unhideWhenUsed="0"/>
-    <w:lsdException w:name="Medium Grid 2 Accent 6" w:semiHidden="0" w:uiPriority="68" w:unhideWhenUsed="0"/>
-    <w:lsdException w:name="Medium Grid 3 Accent 6" w:semiHidden="0" w:uiPriority="69" w:unhideWhenUsed="0"/>
-    <w:lsdException w:name="Dark List Accent 6" w:semiHidden="0" w:uiPriority="70" w:unhideWhenUsed="0"/>
-    <w:lsdException w:name="Colorful Shading Accent 6" w:semiHidden="0" w:uiPriority="71" w:unhideWhenUsed="0"/>
-    <w:lsdException w:name="Colorful List Accent 6" w:semiHidden="0" w:uiPriority="72" w:unhideWhenUsed="0"/>
-    <w:lsdException w:name="Colorful Grid Accent 6" w:semiHidden="0" w:uiPriority="73" w:unhideWhenUsed="0"/>
-    <w:lsdException w:name="Subtle Emphasis" w:semiHidden="0" w:uiPriority="19" w:unhideWhenUsed="0" w:qFormat="1"/>
-    <w:lsdException w:name="Intense Emphasis" w:semiHidden="0" w:uiPriority="21" w:unhideWhenUsed="0" w:qFormat="1"/>
-    <w:lsdException w:name="Subtle Reference" w:semiHidden="0" w:uiPriority="31" w:unhideWhenUsed="0" w:qFormat="1"/>
-    <w:lsdException w:name="Intense Reference" w:semiHidden="0" w:uiPriority="32" w:unhideWhenUsed="0" w:qFormat="1"/>
-    <w:lsdException w:name="Book Title" w:semiHidden="0" w:uiPriority="33" w:unhideWhenUsed="0" w:qFormat="1"/>
-    <w:lsdException w:name="Bibliography" w:uiPriority="37"/>
-    <w:lsdException w:name="TOC Heading" w:uiPriority="39" w:qFormat="1"/>
-  </w:latentStyles>
-  <w:style w:type="paragraph" w:default="1" w:styleId="Normal">
-    <w:name w:val="Normal"/>
+  <w:style w:type="paragraph" w:styleId="NoSpacing">
+    <w:name w:val="No Spacing"/>
+    <w:uiPriority w:val="1"/>
+    <w:qFormat/>
+    <w:rsid w:val="00A55D7A"/>
     <w:rPr>
       <w:sz w:val="24"/>
       <w:szCs w:val="24"/>
       <w:lang w:val="en-US" w:eastAsia="en-US"/>
     </w:rPr>
   </w:style>
-  <w:style w:type="character" w:default="1" w:styleId="DefaultParagraphFont">
-    <w:name w:val="Default Paragraph Font"/>
-    <w:uiPriority w:val="1"/>
-    <w:semiHidden/>
-    <w:unhideWhenUsed/>
-  </w:style>
-  <w:style w:type="table" w:default="1" w:styleId="TableNormal">
-    <w:name w:val="Normal Table"/>
-    <w:uiPriority w:val="99"/>
-    <w:semiHidden/>
-    <w:unhideWhenUsed/>
-    <w:tblPr>
-      <w:tblInd w:w="0" w:type="dxa"/>
-      <w:tblCellMar>
-        <w:top w:w="0" w:type="dxa"/>
-        <w:left w:w="108" w:type="dxa"/>
-        <w:bottom w:w="0" w:type="dxa"/>
-        <w:right w:w="108" w:type="dxa"/>
-      </w:tblCellMar>
-    </w:tblPr>
-  </w:style>
-  <w:style w:type="numbering" w:default="1" w:styleId="NoList">
-    <w:name w:val="No List"/>
-    <w:uiPriority w:val="99"/>
-    <w:semiHidden/>
-    <w:unhideWhenUsed/>
-  </w:style>
-  <w:style w:type="character" w:styleId="Hyperlink">
-    <w:name w:val="Hyperlink"/>
+  <w:style w:type="paragraph" w:styleId="Title">
+    <w:name w:val="Title"/>
+    <w:basedOn w:val="Normal"/>
+    <w:next w:val="Normal"/>
+    <w:link w:val="TitleChar"/>
+    <w:uiPriority w:val="10"/>
+    <w:qFormat/>
+    <w:rsid w:val="00A55D7A"/>
+    <w:pPr>
+      <w:contextualSpacing/>
+    </w:pPr>
     <w:rPr>
-      <w:u w:val="single"/>
+      <w:rFonts w:asciiTheme="majorHAnsi" w:eastAsiaTheme="majorEastAsia" w:hAnsiTheme="majorHAnsi" w:cstheme="majorBidi"/>
+      <w:spacing w:val="-10"/>
+      <w:kern w:val="28"/>
+      <w:sz w:val="56"/>
+      <w:szCs w:val="56"/>
     </w:rPr>
   </w:style>
-  <w:style w:type="paragraph" w:customStyle="1" w:styleId="HeaderFooter">
-    <w:name w:val="Header &amp; Footer"/>
-    <w:pPr>
-      <w:tabs>
-        <w:tab w:val="right" w:pos="9020"/>
-      </w:tabs>
-    </w:pPr>
+  <w:style w:type="character" w:customStyle="1" w:styleId="TitleChar">
+    <w:name w:val="Title Char"/>
+    <w:basedOn w:val="DefaultParagraphFont"/>
+    <w:link w:val="Title"/>
+    <w:uiPriority w:val="10"/>
+    <w:rsid w:val="00A55D7A"/>
     <w:rPr>
-      <w:rFonts w:ascii="Helvetica" w:hAnsi="Arial Unicode MS" w:cs="Arial Unicode MS"/>
-      <w:color w:val="000000"/>
-      <w:sz w:val="24"/>
-      <w:szCs w:val="24"/>
+      <w:rFonts w:asciiTheme="majorHAnsi" w:eastAsiaTheme="majorEastAsia" w:hAnsiTheme="majorHAnsi" w:cstheme="majorBidi"/>
+      <w:spacing w:val="-10"/>
+      <w:kern w:val="28"/>
+      <w:sz w:val="56"/>
+      <w:szCs w:val="56"/>
+      <w:lang w:val="en-US" w:eastAsia="en-US"/>
     </w:rPr>
   </w:style>
-  <w:style w:type="paragraph" w:customStyle="1" w:styleId="BodyA">
-    <w:name w:val="Body A"/>
-    <w:pPr>
-      <w:spacing w:after="200" w:line="276" w:lineRule="auto"/>
-    </w:pPr>
+  <w:style w:type="character" w:customStyle="1" w:styleId="Heading1Char">
+    <w:name w:val="Heading 1 Char"/>
+    <w:basedOn w:val="DefaultParagraphFont"/>
+    <w:link w:val="Heading1"/>
+    <w:uiPriority w:val="9"/>
+    <w:rsid w:val="00A55D7A"/>
     <w:rPr>
-      <w:rFonts w:ascii="Calibri" w:eastAsia="Calibri" w:hAnsi="Calibri" w:cs="Calibri"/>
-      <w:color w:val="000000"/>
-      <w:sz w:val="22"/>
-      <w:szCs w:val="22"/>
-      <w:u w:color="000000"/>
-      <w:lang w:val="en-US"/>
+      <w:rFonts w:asciiTheme="majorHAnsi" w:eastAsiaTheme="majorEastAsia" w:hAnsiTheme="majorHAnsi" w:cstheme="majorBidi"/>
+      <w:color w:val="2F759E" w:themeColor="accent1" w:themeShade="BF"/>
+      <w:sz w:val="32"/>
+      <w:szCs w:val="32"/>
+      <w:lang w:val="en-US" w:eastAsia="en-US"/>
     </w:rPr>
   </w:style>
-  <w:style w:type="paragraph" w:styleId="ListParagraph">
-    <w:name w:val="List Paragraph"/>
-    <w:uiPriority w:val="34"/>
-    <w:qFormat/>
-    <w:pPr>
-      <w:spacing w:after="200" w:line="276" w:lineRule="auto"/>
-      <w:ind w:left="720"/>
-    </w:pPr>
+  <w:style w:type="character" w:customStyle="1" w:styleId="Heading2Char">
+    <w:name w:val="Heading 2 Char"/>
+    <w:basedOn w:val="DefaultParagraphFont"/>
+    <w:link w:val="Heading2"/>
+    <w:uiPriority w:val="9"/>
+    <w:rsid w:val="00A55D7A"/>
     <w:rPr>
-      <w:rFonts w:ascii="Calibri" w:eastAsia="Calibri" w:hAnsi="Calibri" w:cs="Calibri"/>
-      <w:color w:val="000000"/>
-      <w:sz w:val="22"/>
-      <w:szCs w:val="22"/>
-      <w:u w:color="000000"/>
-      <w:lang w:val="en-US"/>
+      <w:rFonts w:asciiTheme="majorHAnsi" w:eastAsiaTheme="majorEastAsia" w:hAnsiTheme="majorHAnsi" w:cstheme="majorBidi"/>
+      <w:color w:val="2F759E" w:themeColor="accent1" w:themeShade="BF"/>
+      <w:sz w:val="26"/>
+      <w:szCs w:val="26"/>
+      <w:lang w:val="en-US" w:eastAsia="en-US"/>
     </w:rPr>
-  </w:style>
-  <w:style w:type="numbering" w:customStyle="1" w:styleId="List0">
-    <w:name w:val="List 0"/>
-    <w:basedOn w:val="ImportedStyle1"/>
-    <w:pPr>
-      <w:numPr>
-        <w:numId w:val="1"/>
-      </w:numPr>
-    </w:pPr>
-  </w:style>
-  <w:style w:type="numbering" w:customStyle="1" w:styleId="ImportedStyle1">
-    <w:name w:val="Imported Style 1"/>
-  </w:style>
-  <w:style w:type="numbering" w:customStyle="1" w:styleId="List1">
-    <w:name w:val="List 1"/>
-    <w:basedOn w:val="ImportedStyle2"/>
-    <w:pPr>
-      <w:numPr>
-        <w:numId w:val="2"/>
-      </w:numPr>
-    </w:pPr>
-  </w:style>
-  <w:style w:type="numbering" w:customStyle="1" w:styleId="ImportedStyle2">
-    <w:name w:val="Imported Style 2"/>
-  </w:style>
-  <w:style w:type="numbering" w:customStyle="1" w:styleId="List210">
-    <w:name w:val="List 21"/>
-    <w:basedOn w:val="ImportedStyle3"/>
-    <w:pPr>
-      <w:numPr>
-        <w:numId w:val="3"/>
-      </w:numPr>
-    </w:pPr>
-  </w:style>
-  <w:style w:type="numbering" w:customStyle="1" w:styleId="ImportedStyle3">
-    <w:name w:val="Imported Style 3"/>
-  </w:style>
-  <w:style w:type="numbering" w:customStyle="1" w:styleId="List310">
-    <w:name w:val="List 31"/>
-    <w:basedOn w:val="ImportedStyle4"/>
-    <w:pPr>
-      <w:numPr>
-        <w:numId w:val="4"/>
-      </w:numPr>
-    </w:pPr>
-  </w:style>
-  <w:style w:type="numbering" w:customStyle="1" w:styleId="ImportedStyle4">
-    <w:name w:val="Imported Style 4"/>
-  </w:style>
-  <w:style w:type="numbering" w:customStyle="1" w:styleId="List41">
-    <w:name w:val="List 41"/>
-    <w:basedOn w:val="ImportedStyle5"/>
-    <w:pPr>
-      <w:numPr>
-        <w:numId w:val="5"/>
-      </w:numPr>
-    </w:pPr>
-  </w:style>
-  <w:style w:type="numbering" w:customStyle="1" w:styleId="ImportedStyle5">
-    <w:name w:val="Imported Style 5"/>
-  </w:style>
-  <w:style w:type="numbering" w:customStyle="1" w:styleId="List51">
-    <w:name w:val="List 51"/>
-    <w:basedOn w:val="ImportedStyle6"/>
-    <w:pPr>
-      <w:numPr>
-        <w:numId w:val="6"/>
-      </w:numPr>
-    </w:pPr>
-  </w:style>
-  <w:style w:type="numbering" w:customStyle="1" w:styleId="ImportedStyle6">
-    <w:name w:val="Imported Style 6"/>
-  </w:style>
-  <w:style w:type="numbering" w:customStyle="1" w:styleId="List6">
-    <w:name w:val="List 6"/>
-    <w:basedOn w:val="ImportedStyle7"/>
-    <w:pPr>
-      <w:numPr>
-        <w:numId w:val="7"/>
-      </w:numPr>
-    </w:pPr>
-  </w:style>
-  <w:style w:type="numbering" w:customStyle="1" w:styleId="ImportedStyle7">
-    <w:name w:val="Imported Style 7"/>
-  </w:style>
-  <w:style w:type="numbering" w:customStyle="1" w:styleId="List7">
-    <w:name w:val="List 7"/>
-    <w:basedOn w:val="ImportedStyle8"/>
-    <w:pPr>
-      <w:numPr>
-        <w:numId w:val="8"/>
-      </w:numPr>
-    </w:pPr>
-  </w:style>
-  <w:style w:type="numbering" w:customStyle="1" w:styleId="ImportedStyle8">
-    <w:name w:val="Imported Style 8"/>
-  </w:style>
-  <w:style w:type="numbering" w:customStyle="1" w:styleId="List8">
-    <w:name w:val="List 8"/>
-    <w:basedOn w:val="ImportedStyle9"/>
-    <w:pPr>
-      <w:numPr>
-        <w:numId w:val="9"/>
-      </w:numPr>
-    </w:pPr>
-  </w:style>
-  <w:style w:type="numbering" w:customStyle="1" w:styleId="ImportedStyle9">
-    <w:name w:val="Imported Style 9"/>
-  </w:style>
-  <w:style w:type="numbering" w:customStyle="1" w:styleId="List9">
-    <w:name w:val="List 9"/>
-    <w:basedOn w:val="ImportedStyle10"/>
-    <w:pPr>
-      <w:numPr>
-        <w:numId w:val="10"/>
-      </w:numPr>
-    </w:pPr>
-  </w:style>
-  <w:style w:type="numbering" w:customStyle="1" w:styleId="ImportedStyle10">
-    <w:name w:val="Imported Style 10"/>
-  </w:style>
-  <w:style w:type="numbering" w:customStyle="1" w:styleId="List10">
-    <w:name w:val="List 10"/>
-    <w:basedOn w:val="ImportedStyle11"/>
-    <w:pPr>
-      <w:numPr>
-        <w:numId w:val="11"/>
-      </w:numPr>
-    </w:pPr>
-  </w:style>
-  <w:style w:type="numbering" w:customStyle="1" w:styleId="ImportedStyle11">
-    <w:name w:val="Imported Style 11"/>
-  </w:style>
-  <w:style w:type="numbering" w:customStyle="1" w:styleId="List11">
-    <w:name w:val="List 11"/>
-    <w:basedOn w:val="ImportedStyle12"/>
-    <w:pPr>
-      <w:numPr>
-        <w:numId w:val="12"/>
-      </w:numPr>
-    </w:pPr>
-  </w:style>
-  <w:style w:type="numbering" w:customStyle="1" w:styleId="ImportedStyle12">
-    <w:name w:val="Imported Style 12"/>
-  </w:style>
-  <w:style w:type="numbering" w:customStyle="1" w:styleId="List12">
-    <w:name w:val="List 12"/>
-    <w:basedOn w:val="ImportedStyle13"/>
-    <w:pPr>
-      <w:numPr>
-        <w:numId w:val="13"/>
-      </w:numPr>
-    </w:pPr>
-  </w:style>
-  <w:style w:type="numbering" w:customStyle="1" w:styleId="ImportedStyle13">
-    <w:name w:val="Imported Style 13"/>
-  </w:style>
-  <w:style w:type="numbering" w:customStyle="1" w:styleId="List13">
-    <w:name w:val="List 13"/>
-    <w:basedOn w:val="ImportedStyle14"/>
-    <w:pPr>
-      <w:numPr>
-        <w:numId w:val="14"/>
-      </w:numPr>
-    </w:pPr>
-  </w:style>
-  <w:style w:type="numbering" w:customStyle="1" w:styleId="ImportedStyle14">
-    <w:name w:val="Imported Style 14"/>
-  </w:style>
-  <w:style w:type="numbering" w:customStyle="1" w:styleId="List14">
-    <w:name w:val="List 14"/>
-    <w:basedOn w:val="ImportedStyle15"/>
-    <w:pPr>
-      <w:numPr>
-        <w:numId w:val="15"/>
-      </w:numPr>
-    </w:pPr>
-  </w:style>
-  <w:style w:type="numbering" w:customStyle="1" w:styleId="ImportedStyle15">
-    <w:name w:val="Imported Style 15"/>
-  </w:style>
-  <w:style w:type="numbering" w:customStyle="1" w:styleId="List15">
-    <w:name w:val="List 15"/>
-    <w:basedOn w:val="ImportedStyle16"/>
-    <w:pPr>
-      <w:numPr>
-        <w:numId w:val="16"/>
-      </w:numPr>
-    </w:pPr>
-  </w:style>
-  <w:style w:type="numbering" w:customStyle="1" w:styleId="ImportedStyle16">
-    <w:name w:val="Imported Style 16"/>
-  </w:style>
-  <w:style w:type="numbering" w:customStyle="1" w:styleId="List16">
-    <w:name w:val="List 16"/>
-    <w:basedOn w:val="ImportedStyle17"/>
-    <w:pPr>
-      <w:numPr>
-        <w:numId w:val="17"/>
-      </w:numPr>
-    </w:pPr>
-  </w:style>
-  <w:style w:type="numbering" w:customStyle="1" w:styleId="ImportedStyle17">
-    <w:name w:val="Imported Style 17"/>
-  </w:style>
-  <w:style w:type="numbering" w:customStyle="1" w:styleId="List17">
-    <w:name w:val="List 17"/>
-    <w:basedOn w:val="ImportedStyle18"/>
-    <w:pPr>
-      <w:numPr>
-        <w:numId w:val="18"/>
-      </w:numPr>
-    </w:pPr>
-  </w:style>
-  <w:style w:type="numbering" w:customStyle="1" w:styleId="ImportedStyle18">
-    <w:name w:val="Imported Style 18"/>
-  </w:style>
-  <w:style w:type="numbering" w:customStyle="1" w:styleId="List18">
-    <w:name w:val="List 18"/>
-    <w:basedOn w:val="ImportedStyle19"/>
-    <w:pPr>
-      <w:numPr>
-        <w:numId w:val="19"/>
-      </w:numPr>
-    </w:pPr>
-  </w:style>
-  <w:style w:type="numbering" w:customStyle="1" w:styleId="ImportedStyle19">
-    <w:name w:val="Imported Style 19"/>
-  </w:style>
-  <w:style w:type="numbering" w:customStyle="1" w:styleId="List19">
-    <w:name w:val="List 19"/>
-    <w:basedOn w:val="ImportedStyle20"/>
-    <w:pPr>
-      <w:numPr>
-        <w:numId w:val="20"/>
-      </w:numPr>
-    </w:pPr>
-  </w:style>
-  <w:style w:type="numbering" w:customStyle="1" w:styleId="ImportedStyle20">
-    <w:name w:val="Imported Style 20"/>
-  </w:style>
-  <w:style w:type="numbering" w:customStyle="1" w:styleId="List20">
-    <w:name w:val="List 20"/>
-    <w:basedOn w:val="ImportedStyle21"/>
-    <w:pPr>
-      <w:numPr>
-        <w:numId w:val="21"/>
-      </w:numPr>
-    </w:pPr>
-  </w:style>
-  <w:style w:type="numbering" w:customStyle="1" w:styleId="ImportedStyle21">
-    <w:name w:val="Imported Style 21"/>
-  </w:style>
-  <w:style w:type="numbering" w:customStyle="1" w:styleId="List21">
-    <w:name w:val="List 21"/>
-    <w:basedOn w:val="ImportedStyle22"/>
-    <w:pPr>
-      <w:numPr>
-        <w:numId w:val="22"/>
-      </w:numPr>
-    </w:pPr>
-  </w:style>
-  <w:style w:type="numbering" w:customStyle="1" w:styleId="ImportedStyle22">
-    <w:name w:val="Imported Style 22"/>
-  </w:style>
-  <w:style w:type="numbering" w:customStyle="1" w:styleId="List22">
-    <w:name w:val="List 22"/>
-    <w:basedOn w:val="ImportedStyle23"/>
-    <w:pPr>
-      <w:numPr>
-        <w:numId w:val="23"/>
-      </w:numPr>
-    </w:pPr>
-  </w:style>
-  <w:style w:type="numbering" w:customStyle="1" w:styleId="ImportedStyle23">
-    <w:name w:val="Imported Style 23"/>
-  </w:style>
-  <w:style w:type="numbering" w:customStyle="1" w:styleId="List23">
-    <w:name w:val="List 23"/>
-    <w:basedOn w:val="ImportedStyle24"/>
-    <w:pPr>
-      <w:numPr>
-        <w:numId w:val="24"/>
-      </w:numPr>
-    </w:pPr>
-  </w:style>
-  <w:style w:type="numbering" w:customStyle="1" w:styleId="ImportedStyle24">
-    <w:name w:val="Imported Style 24"/>
-  </w:style>
-  <w:style w:type="numbering" w:customStyle="1" w:styleId="List24">
-    <w:name w:val="List 24"/>
-    <w:basedOn w:val="ImportedStyle25"/>
-    <w:pPr>
-      <w:numPr>
-        <w:numId w:val="25"/>
-      </w:numPr>
-    </w:pPr>
-  </w:style>
-  <w:style w:type="numbering" w:customStyle="1" w:styleId="ImportedStyle25">
-    <w:name w:val="Imported Style 25"/>
-  </w:style>
-  <w:style w:type="numbering" w:customStyle="1" w:styleId="List25">
-    <w:name w:val="List 25"/>
-    <w:basedOn w:val="ImportedStyle26"/>
-    <w:pPr>
-      <w:numPr>
-        <w:numId w:val="26"/>
-      </w:numPr>
-    </w:pPr>
-  </w:style>
-  <w:style w:type="numbering" w:customStyle="1" w:styleId="ImportedStyle26">
-    <w:name w:val="Imported Style 26"/>
-  </w:style>
-  <w:style w:type="numbering" w:customStyle="1" w:styleId="List26">
-    <w:name w:val="List 26"/>
-    <w:basedOn w:val="ImportedStyle27"/>
-    <w:pPr>
-      <w:numPr>
-        <w:numId w:val="27"/>
-      </w:numPr>
-    </w:pPr>
-  </w:style>
-  <w:style w:type="numbering" w:customStyle="1" w:styleId="ImportedStyle27">
-    <w:name w:val="Imported Style 27"/>
-  </w:style>
-  <w:style w:type="numbering" w:customStyle="1" w:styleId="List27">
-    <w:name w:val="List 27"/>
-    <w:basedOn w:val="ImportedStyle28"/>
-    <w:pPr>
-      <w:numPr>
-        <w:numId w:val="28"/>
-      </w:numPr>
-    </w:pPr>
-  </w:style>
-  <w:style w:type="numbering" w:customStyle="1" w:styleId="ImportedStyle28">
-    <w:name w:val="Imported Style 28"/>
-  </w:style>
-  <w:style w:type="numbering" w:customStyle="1" w:styleId="List28">
-    <w:name w:val="List 28"/>
-    <w:basedOn w:val="ImportedStyle29"/>
-    <w:pPr>
-      <w:numPr>
-        <w:numId w:val="29"/>
-      </w:numPr>
-    </w:pPr>
-  </w:style>
-  <w:style w:type="numbering" w:customStyle="1" w:styleId="ImportedStyle29">
-    <w:name w:val="Imported Style 29"/>
-  </w:style>
-  <w:style w:type="numbering" w:customStyle="1" w:styleId="List29">
-    <w:name w:val="List 29"/>
-    <w:basedOn w:val="ImportedStyle30"/>
-    <w:pPr>
-      <w:numPr>
-        <w:numId w:val="30"/>
-      </w:numPr>
-    </w:pPr>
-  </w:style>
-  <w:style w:type="numbering" w:customStyle="1" w:styleId="ImportedStyle30">
-    <w:name w:val="Imported Style 30"/>
-  </w:style>
-  <w:style w:type="numbering" w:customStyle="1" w:styleId="List30">
-    <w:name w:val="List 30"/>
-    <w:basedOn w:val="ImportedStyle31"/>
-    <w:pPr>
-      <w:numPr>
-        <w:numId w:val="31"/>
-      </w:numPr>
-    </w:pPr>
-  </w:style>
-  <w:style w:type="numbering" w:customStyle="1" w:styleId="ImportedStyle31">
-    <w:name w:val="Imported Style 31"/>
-  </w:style>
-  <w:style w:type="numbering" w:customStyle="1" w:styleId="List31">
-    <w:name w:val="List 31"/>
-    <w:basedOn w:val="ImportedStyle32"/>
-    <w:pPr>
-      <w:numPr>
-        <w:numId w:val="32"/>
-      </w:numPr>
-    </w:pPr>
-  </w:style>
-  <w:style w:type="numbering" w:customStyle="1" w:styleId="ImportedStyle32">
-    <w:name w:val="Imported Style 32"/>
-  </w:style>
-  <w:style w:type="numbering" w:customStyle="1" w:styleId="List32">
-    <w:name w:val="List 32"/>
-    <w:basedOn w:val="ImportedStyle33"/>
-    <w:pPr>
-      <w:numPr>
-        <w:numId w:val="33"/>
-      </w:numPr>
-    </w:pPr>
-  </w:style>
-  <w:style w:type="numbering" w:customStyle="1" w:styleId="ImportedStyle33">
-    <w:name w:val="Imported Style 33"/>
-  </w:style>
-  <w:style w:type="numbering" w:customStyle="1" w:styleId="List33">
-    <w:name w:val="List 33"/>
-    <w:basedOn w:val="ImportedStyle34"/>
-    <w:pPr>
-      <w:numPr>
-        <w:numId w:val="34"/>
-      </w:numPr>
-    </w:pPr>
-  </w:style>
-  <w:style w:type="numbering" w:customStyle="1" w:styleId="ImportedStyle34">
-    <w:name w:val="Imported Style 34"/>
-  </w:style>
-  <w:style w:type="numbering" w:customStyle="1" w:styleId="List34">
-    <w:name w:val="List 34"/>
-    <w:basedOn w:val="ImportedStyle35"/>
-    <w:pPr>
-      <w:numPr>
-        <w:numId w:val="35"/>
-      </w:numPr>
-    </w:pPr>
-  </w:style>
-  <w:style w:type="numbering" w:customStyle="1" w:styleId="ImportedStyle35">
-    <w:name w:val="Imported Style 35"/>
-  </w:style>
-  <w:style w:type="numbering" w:customStyle="1" w:styleId="List35">
-    <w:name w:val="List 35"/>
-    <w:basedOn w:val="ImportedStyle36"/>
-    <w:pPr>
-      <w:numPr>
-        <w:numId w:val="36"/>
-      </w:numPr>
-    </w:pPr>
-  </w:style>
-  <w:style w:type="numbering" w:customStyle="1" w:styleId="ImportedStyle36">
-    <w:name w:val="Imported Style 36"/>
-  </w:style>
-  <w:style w:type="numbering" w:customStyle="1" w:styleId="List36">
-    <w:name w:val="List 36"/>
-    <w:basedOn w:val="ImportedStyle37"/>
-    <w:pPr>
-      <w:numPr>
-        <w:numId w:val="37"/>
-      </w:numPr>
-    </w:pPr>
-  </w:style>
-  <w:style w:type="numbering" w:customStyle="1" w:styleId="ImportedStyle37">
-    <w:name w:val="Imported Style 37"/>
-  </w:style>
-  <w:style w:type="numbering" w:customStyle="1" w:styleId="List37">
-    <w:name w:val="List 37"/>
-    <w:basedOn w:val="ImportedStyle38"/>
-    <w:pPr>
-      <w:numPr>
-        <w:numId w:val="38"/>
-      </w:numPr>
-    </w:pPr>
-  </w:style>
-  <w:style w:type="numbering" w:customStyle="1" w:styleId="ImportedStyle38">
-    <w:name w:val="Imported Style 38"/>
-  </w:style>
-  <w:style w:type="numbering" w:customStyle="1" w:styleId="List38">
-    <w:name w:val="List 38"/>
-    <w:basedOn w:val="ImportedStyle39"/>
-    <w:pPr>
-      <w:numPr>
-        <w:numId w:val="39"/>
-      </w:numPr>
-    </w:pPr>
-  </w:style>
-  <w:style w:type="numbering" w:customStyle="1" w:styleId="ImportedStyle39">
-    <w:name w:val="Imported Style 39"/>
-  </w:style>
-  <w:style w:type="numbering" w:customStyle="1" w:styleId="List39">
-    <w:name w:val="List 39"/>
-    <w:basedOn w:val="ImportedStyle40"/>
-    <w:pPr>
-      <w:numPr>
-        <w:numId w:val="40"/>
-      </w:numPr>
-    </w:pPr>
-  </w:style>
-  <w:style w:type="numbering" w:customStyle="1" w:styleId="ImportedStyle40">
-    <w:name w:val="Imported Style 40"/>
-  </w:style>
-  <w:style w:type="paragraph" w:customStyle="1" w:styleId="Body">
-    <w:name w:val="Body"/>
-    <w:rPr>
-      <w:rFonts w:eastAsia="Times New Roman"/>
-      <w:color w:val="000000"/>
-      <w:sz w:val="24"/>
-      <w:szCs w:val="24"/>
-      <w:u w:color="000000"/>
-    </w:rPr>
-  </w:style>
-  <w:style w:type="numbering" w:customStyle="1" w:styleId="List40">
-    <w:name w:val="List 40"/>
-    <w:basedOn w:val="ImportedStyle10"/>
-    <w:pPr>
-      <w:numPr>
-        <w:numId w:val="41"/>
-      </w:numPr>
-    </w:pPr>
-  </w:style>
-  <w:style w:type="numbering" w:customStyle="1" w:styleId="List410">
-    <w:name w:val="List 41"/>
-    <w:basedOn w:val="ImportedStyle11"/>
-    <w:pPr>
-      <w:numPr>
-        <w:numId w:val="42"/>
-      </w:numPr>
-    </w:pPr>
-  </w:style>
-  <w:style w:type="table" w:styleId="MediumGrid3-Accent5">
-    <w:name w:val="Medium Grid 3 Accent 5"/>
-    <w:basedOn w:val="TableNormal"/>
-    <w:uiPriority w:val="69"/>
-    <w:rsid w:val="00191D36"/>
-    <w:pPr>
-      <w:pBdr>
-        <w:top w:val="none" w:sz="0" w:space="0" w:color="auto"/>
-        <w:left w:val="none" w:sz="0" w:space="0" w:color="auto"/>
-        <w:bottom w:val="none" w:sz="0" w:space="0" w:color="auto"/>
-        <w:right w:val="none" w:sz="0" w:space="0" w:color="auto"/>
-        <w:between w:val="none" w:sz="0" w:space="0" w:color="auto"/>
-        <w:bar w:val="none" w:sz="0" w:color="auto"/>
-      </w:pBdr>
-    </w:pPr>
-    <w:rPr>
-      <w:rFonts w:asciiTheme="minorHAnsi" w:eastAsiaTheme="minorHAnsi" w:hAnsiTheme="minorHAnsi" w:cstheme="minorBidi"/>
-      <w:sz w:val="22"/>
-      <w:szCs w:val="22"/>
-      <w:bdr w:val="none" w:sz="0" w:space="0" w:color="auto"/>
-      <w:lang w:eastAsia="en-US"/>
-    </w:rPr>
-    <w:tblPr>
-      <w:tblStyleRowBandSize w:val="1"/>
-      <w:tblStyleColBandSize w:val="1"/>
-      <w:tblBorders>
-        <w:top w:val="single" w:sz="8" w:space="0" w:color="FFFFFF" w:themeColor="background1"/>
-        <w:left w:val="single" w:sz="8" w:space="0" w:color="FFFFFF" w:themeColor="background1"/>
-        <w:bottom w:val="single" w:sz="8" w:space="0" w:color="FFFFFF" w:themeColor="background1"/>
-        <w:right w:val="single" w:sz="8" w:space="0" w:color="FFFFFF" w:themeColor="background1"/>
-        <w:insideH w:val="single" w:sz="6" w:space="0" w:color="FFFFFF" w:themeColor="background1"/>
-        <w:insideV w:val="single" w:sz="6" w:space="0" w:color="FFFFFF" w:themeColor="background1"/>
-      </w:tblBorders>
-    </w:tblPr>
-    <w:tcPr>
-      <w:shd w:val="clear" w:color="auto" w:fill="FFCAC8" w:themeFill="accent5" w:themeFillTint="3F"/>
-    </w:tcPr>
-    <w:tblStylePr w:type="firstRow">
-      <w:rPr>
-        <w:b/>
-        <w:bCs/>
-        <w:i w:val="0"/>
-        <w:iCs w:val="0"/>
-        <w:color w:val="FFFFFF" w:themeColor="background1"/>
-      </w:rPr>
-      <w:tblPr/>
-      <w:tcPr>
-        <w:tcBorders>
-          <w:top w:val="single" w:sz="8" w:space="0" w:color="FFFFFF" w:themeColor="background1"/>
-          <w:left w:val="single" w:sz="8" w:space="0" w:color="FFFFFF" w:themeColor="background1"/>
-          <w:bottom w:val="single" w:sz="24" w:space="0" w:color="FFFFFF" w:themeColor="background1"/>
-          <w:right w:val="single" w:sz="8" w:space="0" w:color="FFFFFF" w:themeColor="background1"/>
-          <w:insideH w:val="nil"/>
-          <w:insideV w:val="single" w:sz="8" w:space="0" w:color="FFFFFF" w:themeColor="background1"/>
-        </w:tcBorders>
-        <w:shd w:val="clear" w:color="auto" w:fill="FF2D21" w:themeFill="accent5"/>
-      </w:tcPr>
-    </w:tblStylePr>
-    <w:tblStylePr w:type="lastRow">
-      <w:rPr>
-        <w:b/>
-        <w:bCs/>
-        <w:i w:val="0"/>
-        <w:iCs w:val="0"/>
-        <w:color w:val="FFFFFF" w:themeColor="background1"/>
-      </w:rPr>
-      <w:tblPr/>
-      <w:tcPr>
-        <w:tcBorders>
-          <w:top w:val="single" w:sz="24" w:space="0" w:color="FFFFFF" w:themeColor="background1"/>
-          <w:left w:val="single" w:sz="8" w:space="0" w:color="FFFFFF" w:themeColor="background1"/>
-          <w:bottom w:val="single" w:sz="8" w:space="0" w:color="FFFFFF" w:themeColor="background1"/>
-          <w:right w:val="single" w:sz="8" w:space="0" w:color="FFFFFF" w:themeColor="background1"/>
-          <w:insideH w:val="nil"/>
-          <w:insideV w:val="single" w:sz="8" w:space="0" w:color="FFFFFF" w:themeColor="background1"/>
-        </w:tcBorders>
-        <w:shd w:val="clear" w:color="auto" w:fill="FF2D21" w:themeFill="accent5"/>
-      </w:tcPr>
-    </w:tblStylePr>
-    <w:tblStylePr w:type="firstCol">
-      <w:rPr>
-        <w:b/>
-        <w:bCs/>
-        <w:i w:val="0"/>
-        <w:iCs w:val="0"/>
-        <w:color w:val="FFFFFF" w:themeColor="background1"/>
-      </w:rPr>
-      <w:tblPr/>
-      <w:tcPr>
-        <w:tcBorders>
-          <w:left w:val="single" w:sz="8" w:space="0" w:color="FFFFFF" w:themeColor="background1"/>
-          <w:right w:val="single" w:sz="24" w:space="0" w:color="FFFFFF" w:themeColor="background1"/>
-          <w:insideH w:val="nil"/>
-          <w:insideV w:val="nil"/>
-        </w:tcBorders>
-        <w:shd w:val="clear" w:color="auto" w:fill="FF2D21" w:themeFill="accent5"/>
-      </w:tcPr>
-    </w:tblStylePr>
-    <w:tblStylePr w:type="lastCol">
-      <w:rPr>
-        <w:b/>
-        <w:bCs/>
-        <w:i w:val="0"/>
-        <w:iCs w:val="0"/>
-        <w:color w:val="FFFFFF" w:themeColor="background1"/>
-      </w:rPr>
-      <w:tblPr/>
-      <w:tcPr>
-        <w:tcBorders>
-          <w:top w:val="nil"/>
-          <w:left w:val="single" w:sz="24" w:space="0" w:color="FFFFFF" w:themeColor="background1"/>
-          <w:bottom w:val="nil"/>
-          <w:right w:val="nil"/>
-          <w:insideH w:val="nil"/>
-          <w:insideV w:val="nil"/>
-        </w:tcBorders>
-        <w:shd w:val="clear" w:color="auto" w:fill="FF2D21" w:themeFill="accent5"/>
-      </w:tcPr>
-    </w:tblStylePr>
-    <w:tblStylePr w:type="band1Vert">
-      <w:tblPr/>
-      <w:tcPr>
-        <w:tcBorders>
-          <w:top w:val="single" w:sz="8" w:space="0" w:color="FFFFFF" w:themeColor="background1"/>
-          <w:left w:val="single" w:sz="8" w:space="0" w:color="FFFFFF" w:themeColor="background1"/>
-          <w:bottom w:val="single" w:sz="8" w:space="0" w:color="FFFFFF" w:themeColor="background1"/>
-          <w:right w:val="single" w:sz="8" w:space="0" w:color="FFFFFF" w:themeColor="background1"/>
-          <w:insideH w:val="nil"/>
-          <w:insideV w:val="nil"/>
-        </w:tcBorders>
-        <w:shd w:val="clear" w:color="auto" w:fill="FF9590" w:themeFill="accent5" w:themeFillTint="7F"/>
-      </w:tcPr>
-    </w:tblStylePr>
-    <w:tblStylePr w:type="band1Horz">
-      <w:tblPr/>
-      <w:tcPr>
-        <w:tcBorders>
-          <w:top w:val="single" w:sz="8" w:space="0" w:color="FFFFFF" w:themeColor="background1"/>
-          <w:left w:val="single" w:sz="8" w:space="0" w:color="FFFFFF" w:themeColor="background1"/>
-          <w:bottom w:val="single" w:sz="8" w:space="0" w:color="FFFFFF" w:themeColor="background1"/>
-          <w:right w:val="single" w:sz="8" w:space="0" w:color="FFFFFF" w:themeColor="background1"/>
-          <w:insideH w:val="single" w:sz="8" w:space="0" w:color="FFFFFF" w:themeColor="background1"/>
-          <w:insideV w:val="single" w:sz="8" w:space="0" w:color="FFFFFF" w:themeColor="background1"/>
-        </w:tcBorders>
-        <w:shd w:val="clear" w:color="auto" w:fill="FF9590" w:themeFill="accent5" w:themeFillTint="7F"/>
-      </w:tcPr>
-    </w:tblStylePr>
-  </w:style>
-  <w:style w:type="table" w:customStyle="1" w:styleId="GridTable5DarkAccent1">
-    <w:name w:val="Grid Table 5 Dark Accent 1"/>
-    <w:basedOn w:val="TableNormal"/>
-    <w:uiPriority w:val="50"/>
-    <w:rsid w:val="00191D36"/>
-    <w:tblPr>
-      <w:tblStyleRowBandSize w:val="1"/>
-      <w:tblStyleColBandSize w:val="1"/>
-      <w:tblBorders>
-        <w:top w:val="single" w:sz="4" w:space="0" w:color="FFFFFF" w:themeColor="background1"/>
-        <w:left w:val="single" w:sz="4" w:space="0" w:color="FFFFFF" w:themeColor="background1"/>
-        <w:bottom w:val="single" w:sz="4" w:space="0" w:color="FFFFFF" w:themeColor="background1"/>
-        <w:right w:val="single" w:sz="4" w:space="0" w:color="FFFFFF" w:themeColor="background1"/>
-        <w:insideH w:val="single" w:sz="4" w:space="0" w:color="FFFFFF" w:themeColor="background1"/>
-        <w:insideV w:val="single" w:sz="4" w:space="0" w:color="FFFFFF" w:themeColor="background1"/>
-      </w:tblBorders>
-    </w:tblPr>
-    <w:tcPr>
-      <w:shd w:val="clear" w:color="auto" w:fill="DAEAF4" w:themeFill="accent1" w:themeFillTint="33"/>
-    </w:tcPr>
-    <w:tblStylePr w:type="firstRow">
-      <w:rPr>
-        <w:b/>
-        <w:bCs/>
-        <w:color w:val="FFFFFF" w:themeColor="background1"/>
-      </w:rPr>
-      <w:tblPr/>
-      <w:tcPr>
-        <w:tcBorders>
-          <w:top w:val="single" w:sz="4" w:space="0" w:color="FFFFFF" w:themeColor="background1"/>
-          <w:left w:val="single" w:sz="4" w:space="0" w:color="FFFFFF" w:themeColor="background1"/>
-          <w:right w:val="single" w:sz="4" w:space="0" w:color="FFFFFF" w:themeColor="background1"/>
-          <w:insideH w:val="nil"/>
-          <w:insideV w:val="nil"/>
-        </w:tcBorders>
-        <w:shd w:val="clear" w:color="auto" w:fill="499BC9" w:themeFill="accent1"/>
-      </w:tcPr>
-    </w:tblStylePr>
-    <w:tblStylePr w:type="lastRow">
-      <w:rPr>
-        <w:b/>
-        <w:bCs/>
-        <w:color w:val="FFFFFF" w:themeColor="background1"/>
-      </w:rPr>
-      <w:tblPr/>
-      <w:tcPr>
-        <w:tcBorders>
-          <w:left w:val="single" w:sz="4" w:space="0" w:color="FFFFFF" w:themeColor="background1"/>
-          <w:bottom w:val="single" w:sz="4" w:space="0" w:color="FFFFFF" w:themeColor="background1"/>
-          <w:right w:val="single" w:sz="4" w:space="0" w:color="FFFFFF" w:themeColor="background1"/>
-          <w:insideH w:val="nil"/>
-          <w:insideV w:val="nil"/>
-        </w:tcBorders>
-        <w:shd w:val="clear" w:color="auto" w:fill="499BC9" w:themeFill="accent1"/>
-      </w:tcPr>
-    </w:tblStylePr>
-    <w:tblStylePr w:type="firstCol">
-      <w:rPr>
-        <w:b/>
-        <w:bCs/>
-        <w:color w:val="FFFFFF" w:themeColor="background1"/>
-      </w:rPr>
-      <w:tblPr/>
-      <w:tcPr>
-        <w:tcBorders>
-          <w:top w:val="single" w:sz="4" w:space="0" w:color="FFFFFF" w:themeColor="background1"/>
-          <w:left w:val="single" w:sz="4" w:space="0" w:color="FFFFFF" w:themeColor="background1"/>
-          <w:bottom w:val="single" w:sz="4" w:space="0" w:color="FFFFFF" w:themeColor="background1"/>
-          <w:insideV w:val="nil"/>
-        </w:tcBorders>
-        <w:shd w:val="clear" w:color="auto" w:fill="499BC9" w:themeFill="accent1"/>
-      </w:tcPr>
-    </w:tblStylePr>
-    <w:tblStylePr w:type="lastCol">
-      <w:rPr>
-        <w:b/>
-        <w:bCs/>
-        <w:color w:val="FFFFFF" w:themeColor="background1"/>
-      </w:rPr>
-      <w:tblPr/>
-      <w:tcPr>
-        <w:tcBorders>
-          <w:top w:val="single" w:sz="4" w:space="0" w:color="FFFFFF" w:themeColor="background1"/>
-          <w:bottom w:val="single" w:sz="4" w:space="0" w:color="FFFFFF" w:themeColor="background1"/>
-          <w:right w:val="single" w:sz="4" w:space="0" w:color="FFFFFF" w:themeColor="background1"/>
-          <w:insideV w:val="nil"/>
-        </w:tcBorders>
-        <w:shd w:val="clear" w:color="auto" w:fill="499BC9" w:themeFill="accent1"/>
-      </w:tcPr>
-    </w:tblStylePr>
-    <w:tblStylePr w:type="band1Vert">
-      <w:tblPr/>
-      <w:tcPr>
-        <w:shd w:val="clear" w:color="auto" w:fill="B6D6E9" w:themeFill="accent1" w:themeFillTint="66"/>
-      </w:tcPr>
-    </w:tblStylePr>
-    <w:tblStylePr w:type="band1Horz">
-      <w:tblPr/>
-      <w:tcPr>
-        <w:shd w:val="clear" w:color="auto" w:fill="B6D6E9" w:themeFill="accent1" w:themeFillTint="66"/>
-      </w:tcPr>
-    </w:tblStylePr>
-  </w:style>
-  <w:style w:type="table" w:styleId="MediumGrid3-Accent1">
-    <w:name w:val="Medium Grid 3 Accent 1"/>
-    <w:basedOn w:val="TableNormal"/>
-    <w:uiPriority w:val="69"/>
-    <w:rsid w:val="00095739"/>
-    <w:tblPr>
-      <w:tblStyleRowBandSize w:val="1"/>
-      <w:tblStyleColBandSize w:val="1"/>
-      <w:tblBorders>
-        <w:top w:val="single" w:sz="8" w:space="0" w:color="FFFFFF" w:themeColor="background1"/>
-        <w:left w:val="single" w:sz="8" w:space="0" w:color="FFFFFF" w:themeColor="background1"/>
-        <w:bottom w:val="single" w:sz="8" w:space="0" w:color="FFFFFF" w:themeColor="background1"/>
-        <w:right w:val="single" w:sz="8" w:space="0" w:color="FFFFFF" w:themeColor="background1"/>
-        <w:insideH w:val="single" w:sz="6" w:space="0" w:color="FFFFFF" w:themeColor="background1"/>
-        <w:insideV w:val="single" w:sz="6" w:space="0" w:color="FFFFFF" w:themeColor="background1"/>
-      </w:tblBorders>
-    </w:tblPr>
-    <w:tcPr>
-      <w:shd w:val="clear" w:color="auto" w:fill="D2E6F1" w:themeFill="accent1" w:themeFillTint="3F"/>
-    </w:tcPr>
-    <w:tblStylePr w:type="firstRow">
-      <w:rPr>
-        <w:b/>
-        <w:bCs/>
-        <w:i w:val="0"/>
-        <w:iCs w:val="0"/>
-        <w:color w:val="FFFFFF" w:themeColor="background1"/>
-      </w:rPr>
-      <w:tblPr/>
-      <w:tcPr>
-        <w:tcBorders>
-          <w:top w:val="single" w:sz="8" w:space="0" w:color="FFFFFF" w:themeColor="background1"/>
-          <w:left w:val="single" w:sz="8" w:space="0" w:color="FFFFFF" w:themeColor="background1"/>
-          <w:bottom w:val="single" w:sz="24" w:space="0" w:color="FFFFFF" w:themeColor="background1"/>
-          <w:right w:val="single" w:sz="8" w:space="0" w:color="FFFFFF" w:themeColor="background1"/>
-          <w:insideH w:val="nil"/>
-          <w:insideV w:val="single" w:sz="8" w:space="0" w:color="FFFFFF" w:themeColor="background1"/>
-        </w:tcBorders>
-        <w:shd w:val="clear" w:color="auto" w:fill="499BC9" w:themeFill="accent1"/>
-      </w:tcPr>
-    </w:tblStylePr>
-    <w:tblStylePr w:type="lastRow">
-      <w:rPr>
-        <w:b/>
-        <w:bCs/>
-        <w:i w:val="0"/>
-        <w:iCs w:val="0"/>
-        <w:color w:val="FFFFFF" w:themeColor="background1"/>
-      </w:rPr>
-      <w:tblPr/>
-      <w:tcPr>
-        <w:tcBorders>
-          <w:top w:val="single" w:sz="24" w:space="0" w:color="FFFFFF" w:themeColor="background1"/>
-          <w:left w:val="single" w:sz="8" w:space="0" w:color="FFFFFF" w:themeColor="background1"/>
-          <w:bottom w:val="single" w:sz="8" w:space="0" w:color="FFFFFF" w:themeColor="background1"/>
-          <w:right w:val="single" w:sz="8" w:space="0" w:color="FFFFFF" w:themeColor="background1"/>
-          <w:insideH w:val="nil"/>
-          <w:insideV w:val="single" w:sz="8" w:space="0" w:color="FFFFFF" w:themeColor="background1"/>
-        </w:tcBorders>
-        <w:shd w:val="clear" w:color="auto" w:fill="499BC9" w:themeFill="accent1"/>
-      </w:tcPr>
-    </w:tblStylePr>
-    <w:tblStylePr w:type="firstCol">
-      <w:rPr>
-        <w:b/>
-        <w:bCs/>
-        <w:i w:val="0"/>
-        <w:iCs w:val="0"/>
-        <w:color w:val="FFFFFF" w:themeColor="background1"/>
-      </w:rPr>
-      <w:tblPr/>
-      <w:tcPr>
-        <w:tcBorders>
-          <w:left w:val="single" w:sz="8" w:space="0" w:color="FFFFFF" w:themeColor="background1"/>
-          <w:right w:val="single" w:sz="24" w:space="0" w:color="FFFFFF" w:themeColor="background1"/>
-          <w:insideH w:val="nil"/>
-          <w:insideV w:val="nil"/>
-        </w:tcBorders>
-        <w:shd w:val="clear" w:color="auto" w:fill="499BC9" w:themeFill="accent1"/>
-      </w:tcPr>
-    </w:tblStylePr>
-    <w:tblStylePr w:type="lastCol">
-      <w:rPr>
-        <w:b/>
-        <w:bCs/>
-        <w:i w:val="0"/>
-        <w:iCs w:val="0"/>
-        <w:color w:val="FFFFFF" w:themeColor="background1"/>
-      </w:rPr>
-      <w:tblPr/>
-      <w:tcPr>
-        <w:tcBorders>
-          <w:top w:val="nil"/>
-          <w:left w:val="single" w:sz="24" w:space="0" w:color="FFFFFF" w:themeColor="background1"/>
-          <w:bottom w:val="nil"/>
-          <w:right w:val="nil"/>
-          <w:insideH w:val="nil"/>
-          <w:insideV w:val="nil"/>
-        </w:tcBorders>
-        <w:shd w:val="clear" w:color="auto" w:fill="499BC9" w:themeFill="accent1"/>
-      </w:tcPr>
-    </w:tblStylePr>
-    <w:tblStylePr w:type="band1Vert">
-      <w:tblPr/>
-      <w:tcPr>
-        <w:tcBorders>
-          <w:top w:val="single" w:sz="8" w:space="0" w:color="FFFFFF" w:themeColor="background1"/>
-          <w:left w:val="single" w:sz="8" w:space="0" w:color="FFFFFF" w:themeColor="background1"/>
-          <w:bottom w:val="single" w:sz="8" w:space="0" w:color="FFFFFF" w:themeColor="background1"/>
-          <w:right w:val="single" w:sz="8" w:space="0" w:color="FFFFFF" w:themeColor="background1"/>
-          <w:insideH w:val="nil"/>
-          <w:insideV w:val="nil"/>
-        </w:tcBorders>
-        <w:shd w:val="clear" w:color="auto" w:fill="A4CDE4" w:themeFill="accent1" w:themeFillTint="7F"/>
-      </w:tcPr>
-    </w:tblStylePr>
-    <w:tblStylePr w:type="band1Horz">
-      <w:tblPr/>
-      <w:tcPr>
-        <w:tcBorders>
-          <w:top w:val="single" w:sz="8" w:space="0" w:color="FFFFFF" w:themeColor="background1"/>
-          <w:left w:val="single" w:sz="8" w:space="0" w:color="FFFFFF" w:themeColor="background1"/>
-          <w:bottom w:val="single" w:sz="8" w:space="0" w:color="FFFFFF" w:themeColor="background1"/>
-          <w:right w:val="single" w:sz="8" w:space="0" w:color="FFFFFF" w:themeColor="background1"/>
-          <w:insideH w:val="single" w:sz="8" w:space="0" w:color="FFFFFF" w:themeColor="background1"/>
-          <w:insideV w:val="single" w:sz="8" w:space="0" w:color="FFFFFF" w:themeColor="background1"/>
-        </w:tcBorders>
-        <w:shd w:val="clear" w:color="auto" w:fill="A4CDE4" w:themeFill="accent1" w:themeFillTint="7F"/>
-      </w:tcPr>
-    </w:tblStylePr>
   </w:style>
 </w:styles>
 </file>
@@ -33423,7 +32296,7 @@
 </file>
 
 <file path=customXml/itemProps1.xml><?xml version="1.0" encoding="utf-8"?>
-<ds:datastoreItem xmlns:ds="http://schemas.openxmlformats.org/officeDocument/2006/customXml" ds:itemID="{88886C66-99DA-4862-8505-5EB23EA7F0A7}">
+<ds:datastoreItem xmlns:ds="http://schemas.openxmlformats.org/officeDocument/2006/customXml" ds:itemID="{C2524B8F-77C1-44DF-9F08-515723C14CBD}">
   <ds:schemaRefs>
     <ds:schemaRef ds:uri="http://schemas.openxmlformats.org/officeDocument/2006/bibliography"/>
   </ds:schemaRefs>

--- a/Milestone 3 - Group 8.docx
+++ b/Milestone 3 - Group 8.docx
@@ -57,8 +57,6 @@
         </w:rPr>
         <w:tab/>
       </w:r>
-      <w:bookmarkStart w:id="0" w:name="_GoBack"/>
-      <w:bookmarkEnd w:id="0"/>
       <w:r>
         <w:rPr>
           <w:lang w:val="it-IT"/>
@@ -11171,7 +11169,13 @@
               <w:cnfStyle w:val="000000100000" w:firstRow="0" w:lastRow="0" w:firstColumn="0" w:lastColumn="0" w:oddVBand="0" w:evenVBand="0" w:oddHBand="1" w:evenHBand="0" w:firstRowFirstColumn="0" w:firstRowLastColumn="0" w:lastRowFirstColumn="0" w:lastRowLastColumn="0"/>
             </w:pPr>
             <w:r>
-              <w:t>SM3 - SEQ#CLIENT#INFO#num_clients#Ip#Port#ClientID#ClientName#Ip#Port#ClientID#ClientName#...</w:t>
+              <w:t>SM3 - SEQ#CLIENT#INFO#num_clients#Ip#Port#ClientID#ClientName#Ip#Port#ClientID#ClientName#</w:t>
+            </w:r>
+            <w:r>
+              <w:t>LastMsgID</w:t>
+            </w:r>
+            <w:r>
+              <w:t>...</w:t>
             </w:r>
           </w:p>
         </w:tc>
@@ -11488,6 +11492,80 @@
                 <w:szCs w:val="22"/>
               </w:rPr>
               <w:t xml:space="preserve"> leader;</w:t>
+            </w:r>
+          </w:p>
+          <w:p>
+            <w:pPr>
+              <w:jc w:val="both"/>
+              <w:cnfStyle w:val="000000000000" w:firstRow="0" w:lastRow="0" w:firstColumn="0" w:lastColumn="0" w:oddVBand="0" w:evenVBand="0" w:oddHBand="0" w:evenHBand="0" w:firstRowFirstColumn="0" w:firstRowLastColumn="0" w:lastRowFirstColumn="0" w:lastRowLastColumn="0"/>
+              <w:rPr>
+                <w:rFonts w:ascii="Calibri" w:hAnsi="Calibri"/>
+                <w:sz w:val="22"/>
+                <w:szCs w:val="22"/>
+              </w:rPr>
+            </w:pPr>
+            <w:r>
+              <w:rPr>
+                <w:rFonts w:ascii="Calibri" w:hAnsi="Calibri"/>
+                <w:sz w:val="22"/>
+                <w:szCs w:val="22"/>
+              </w:rPr>
+              <w:t xml:space="preserve">              </w:t>
+            </w:r>
+            <w:proofErr w:type="spellStart"/>
+            <w:r>
+              <w:rPr>
+                <w:rFonts w:ascii="Calibri" w:hAnsi="Calibri"/>
+                <w:sz w:val="22"/>
+                <w:szCs w:val="22"/>
+              </w:rPr>
+              <w:t>int</w:t>
+            </w:r>
+            <w:proofErr w:type="spellEnd"/>
+            <w:r>
+              <w:rPr>
+                <w:rFonts w:ascii="Calibri" w:hAnsi="Calibri"/>
+                <w:sz w:val="22"/>
+                <w:szCs w:val="22"/>
+              </w:rPr>
+              <w:t xml:space="preserve"> counter;</w:t>
+            </w:r>
+          </w:p>
+          <w:p>
+            <w:pPr>
+              <w:jc w:val="both"/>
+              <w:cnfStyle w:val="000000000000" w:firstRow="0" w:lastRow="0" w:firstColumn="0" w:lastColumn="0" w:oddVBand="0" w:evenVBand="0" w:oddHBand="0" w:evenHBand="0" w:firstRowFirstColumn="0" w:firstRowLastColumn="0" w:lastRowFirstColumn="0" w:lastRowLastColumn="0"/>
+              <w:rPr>
+                <w:rFonts w:ascii="Calibri" w:hAnsi="Calibri"/>
+                <w:sz w:val="22"/>
+                <w:szCs w:val="22"/>
+              </w:rPr>
+            </w:pPr>
+            <w:r>
+              <w:rPr>
+                <w:rFonts w:ascii="Calibri" w:hAnsi="Calibri"/>
+                <w:sz w:val="22"/>
+                <w:szCs w:val="22"/>
+              </w:rPr>
+              <w:t xml:space="preserve">              double </w:t>
+            </w:r>
+            <w:proofErr w:type="spellStart"/>
+            <w:r>
+              <w:rPr>
+                <w:rFonts w:ascii="Calibri" w:hAnsi="Calibri"/>
+                <w:sz w:val="22"/>
+                <w:szCs w:val="22"/>
+              </w:rPr>
+              <w:t>time_of_join</w:t>
+            </w:r>
+            <w:proofErr w:type="spellEnd"/>
+            <w:r>
+              <w:rPr>
+                <w:rFonts w:ascii="Calibri" w:hAnsi="Calibri"/>
+                <w:sz w:val="22"/>
+                <w:szCs w:val="22"/>
+              </w:rPr>
+              <w:t>;</w:t>
             </w:r>
           </w:p>
           <w:p>
@@ -11787,7 +11865,10 @@
               <w:cnfStyle w:val="000000000000" w:firstRow="0" w:lastRow="0" w:firstColumn="0" w:lastColumn="0" w:oddVBand="0" w:evenVBand="0" w:oddHBand="0" w:evenHBand="0" w:firstRowFirstColumn="0" w:firstRowLastColumn="0" w:lastRowFirstColumn="0" w:lastRowLastColumn="0"/>
             </w:pPr>
             <w:r>
-              <w:t>Send a message to the EA requesting for its status. (SM5)</w:t>
+              <w:t>R</w:t>
+            </w:r>
+            <w:r>
+              <w:t xml:space="preserve">emove the client record from the client list. (SD1) </w:t>
             </w:r>
           </w:p>
           <w:p>
@@ -11810,29 +11891,6 @@
               <w:cnfStyle w:val="000000000000" w:firstRow="0" w:lastRow="0" w:firstColumn="0" w:lastColumn="0" w:oddVBand="0" w:evenVBand="0" w:oddHBand="0" w:evenHBand="0" w:firstRowFirstColumn="0" w:firstRowLastColumn="0" w:lastRowFirstColumn="0" w:lastRowLastColumn="0"/>
             </w:pPr>
             <w:r>
-              <w:t xml:space="preserve">If client does not reply with an alive status (SM6), remove the client record from the client list. (SD1) </w:t>
-            </w:r>
-          </w:p>
-          <w:p>
-            <w:pPr>
-              <w:pStyle w:val="ListParagraph"/>
-              <w:numPr>
-                <w:ilvl w:val="0"/>
-                <w:numId w:val="46"/>
-              </w:numPr>
-              <w:pBdr>
-                <w:top w:val="none" w:sz="0" w:space="0" w:color="auto"/>
-                <w:left w:val="none" w:sz="0" w:space="0" w:color="auto"/>
-                <w:bottom w:val="none" w:sz="0" w:space="0" w:color="auto"/>
-                <w:right w:val="none" w:sz="0" w:space="0" w:color="auto"/>
-                <w:between w:val="none" w:sz="0" w:space="0" w:color="auto"/>
-                <w:bar w:val="none" w:sz="0" w:color="auto"/>
-              </w:pBdr>
-              <w:spacing w:after="0" w:line="240" w:lineRule="auto"/>
-              <w:contextualSpacing/>
-              <w:cnfStyle w:val="000000000000" w:firstRow="0" w:lastRow="0" w:firstColumn="0" w:lastColumn="0" w:oddVBand="0" w:evenVBand="0" w:oddHBand="0" w:evenHBand="0" w:firstRowFirstColumn="0" w:firstRowLastColumn="0" w:lastRowFirstColumn="0" w:lastRowLastColumn="0"/>
-            </w:pPr>
-            <w:r>
               <w:t>Multicast the updated client list to all the existing clients (SM3).</w:t>
             </w:r>
           </w:p>
@@ -11935,53 +11993,13 @@
               <w:cnfStyle w:val="000000100000" w:firstRow="0" w:lastRow="0" w:firstColumn="0" w:lastColumn="0" w:oddVBand="0" w:evenVBand="0" w:oddHBand="1" w:evenHBand="0" w:firstRowFirstColumn="0" w:firstRowLastColumn="0" w:lastRowFirstColumn="0" w:lastRowLastColumn="0"/>
             </w:pPr>
             <w:r>
-              <w:t>SM5 - SEQ#PING#STATUS</w:t>
-            </w:r>
-          </w:p>
-          <w:p>
-            <w:pPr>
-              <w:pStyle w:val="ListParagraph"/>
-              <w:numPr>
-                <w:ilvl w:val="0"/>
-                <w:numId w:val="47"/>
-              </w:numPr>
-              <w:pBdr>
-                <w:top w:val="none" w:sz="0" w:space="0" w:color="auto"/>
-                <w:left w:val="none" w:sz="0" w:space="0" w:color="auto"/>
-                <w:bottom w:val="none" w:sz="0" w:space="0" w:color="auto"/>
-                <w:right w:val="none" w:sz="0" w:space="0" w:color="auto"/>
-                <w:between w:val="none" w:sz="0" w:space="0" w:color="auto"/>
-                <w:bar w:val="none" w:sz="0" w:color="auto"/>
-              </w:pBdr>
-              <w:spacing w:after="0" w:line="240" w:lineRule="auto"/>
-              <w:contextualSpacing/>
-              <w:cnfStyle w:val="000000100000" w:firstRow="0" w:lastRow="0" w:firstColumn="0" w:lastColumn="0" w:oddVBand="0" w:evenVBand="0" w:oddHBand="1" w:evenHBand="0" w:firstRowFirstColumn="0" w:firstRowLastColumn="0" w:lastRowFirstColumn="0" w:lastRowLastColumn="0"/>
-            </w:pPr>
-            <w:r>
-              <w:t>SM6 - I AM ALIVE</w:t>
-            </w:r>
-          </w:p>
-          <w:p>
-            <w:pPr>
-              <w:pStyle w:val="ListParagraph"/>
-              <w:numPr>
-                <w:ilvl w:val="0"/>
-                <w:numId w:val="47"/>
-              </w:numPr>
-              <w:pBdr>
-                <w:top w:val="none" w:sz="0" w:space="0" w:color="auto"/>
-                <w:left w:val="none" w:sz="0" w:space="0" w:color="auto"/>
-                <w:bottom w:val="none" w:sz="0" w:space="0" w:color="auto"/>
-                <w:right w:val="none" w:sz="0" w:space="0" w:color="auto"/>
-                <w:between w:val="none" w:sz="0" w:space="0" w:color="auto"/>
-                <w:bar w:val="none" w:sz="0" w:color="auto"/>
-              </w:pBdr>
-              <w:spacing w:after="0" w:line="240" w:lineRule="auto"/>
-              <w:contextualSpacing/>
-              <w:cnfStyle w:val="000000100000" w:firstRow="0" w:lastRow="0" w:firstColumn="0" w:lastColumn="0" w:oddVBand="0" w:evenVBand="0" w:oddHBand="1" w:evenHBand="0" w:firstRowFirstColumn="0" w:firstRowLastColumn="0" w:lastRowFirstColumn="0" w:lastRowLastColumn="0"/>
-            </w:pPr>
-            <w:r>
-              <w:t>SM3 - SEQ#CLIENT#INFO#num_clients#Ip#Port#ClientID#ClientName#Ip#Port#ClientID#ClientName#...</w:t>
+              <w:t>SM3 - SEQ#CLIENT#INFO#num_clients#Ip#Port#ClientID#ClientName#Ip#Port#ClientID#ClientName#</w:t>
+            </w:r>
+            <w:r>
+              <w:t>LastMsgID#</w:t>
+            </w:r>
+            <w:r>
+              <w:t>...</w:t>
             </w:r>
           </w:p>
         </w:tc>
@@ -12575,6 +12593,7 @@
                 <w:sz w:val="22"/>
                 <w:szCs w:val="22"/>
               </w:rPr>
+              <w:lastRenderedPageBreak/>
               <w:t>Scenario</w:t>
             </w:r>
           </w:p>
@@ -13015,7 +13034,7 @@
               <w:cnfStyle w:val="000000000000" w:firstRow="0" w:lastRow="0" w:firstColumn="0" w:lastColumn="0" w:oddVBand="0" w:evenVBand="0" w:oddHBand="0" w:evenHBand="0" w:firstRowFirstColumn="0" w:firstRowLastColumn="0" w:lastRowFirstColumn="0" w:lastRowLastColumn="0"/>
             </w:pPr>
             <w:r>
-              <w:t>Assign it a global sequence ID.</w:t>
+              <w:t xml:space="preserve">Store it in the message queue (SD2) </w:t>
             </w:r>
           </w:p>
           <w:p>
@@ -13038,29 +13057,6 @@
               <w:cnfStyle w:val="000000000000" w:firstRow="0" w:lastRow="0" w:firstColumn="0" w:lastColumn="0" w:oddVBand="0" w:evenVBand="0" w:oddHBand="0" w:evenHBand="0" w:firstRowFirstColumn="0" w:firstRowLastColumn="0" w:lastRowFirstColumn="0" w:lastRowLastColumn="0"/>
             </w:pPr>
             <w:r>
-              <w:t xml:space="preserve">Store it in the message queue (SD2) </w:t>
-            </w:r>
-          </w:p>
-          <w:p>
-            <w:pPr>
-              <w:pStyle w:val="ListParagraph"/>
-              <w:numPr>
-                <w:ilvl w:val="0"/>
-                <w:numId w:val="51"/>
-              </w:numPr>
-              <w:pBdr>
-                <w:top w:val="none" w:sz="0" w:space="0" w:color="auto"/>
-                <w:left w:val="none" w:sz="0" w:space="0" w:color="auto"/>
-                <w:bottom w:val="none" w:sz="0" w:space="0" w:color="auto"/>
-                <w:right w:val="none" w:sz="0" w:space="0" w:color="auto"/>
-                <w:between w:val="none" w:sz="0" w:space="0" w:color="auto"/>
-                <w:bar w:val="none" w:sz="0" w:color="auto"/>
-              </w:pBdr>
-              <w:spacing w:after="0" w:line="240" w:lineRule="auto"/>
-              <w:contextualSpacing/>
-              <w:cnfStyle w:val="000000000000" w:firstRow="0" w:lastRow="0" w:firstColumn="0" w:lastColumn="0" w:oddVBand="0" w:evenVBand="0" w:oddHBand="0" w:evenHBand="0" w:firstRowFirstColumn="0" w:firstRowLastColumn="0" w:lastRowFirstColumn="0" w:lastRowLastColumn="0"/>
-            </w:pPr>
-            <w:r>
               <w:t>Sends back an acknowledgement to the client about the receipt of the message (SM10)</w:t>
             </w:r>
           </w:p>
@@ -13501,25 +13497,7 @@
                 <w:sz w:val="22"/>
                 <w:szCs w:val="22"/>
               </w:rPr>
-              <w:t xml:space="preserve"> </w:t>
-            </w:r>
-            <w:proofErr w:type="spellStart"/>
-            <w:r>
-              <w:rPr>
-                <w:rFonts w:ascii="Calibri" w:hAnsi="Calibri"/>
-                <w:sz w:val="22"/>
-                <w:szCs w:val="22"/>
-              </w:rPr>
-              <w:t>acknowledgement_vector</w:t>
-            </w:r>
-            <w:proofErr w:type="spellEnd"/>
-            <w:r>
-              <w:rPr>
-                <w:rFonts w:ascii="Calibri" w:hAnsi="Calibri"/>
-                <w:sz w:val="22"/>
-                <w:szCs w:val="22"/>
-              </w:rPr>
-              <w:t xml:space="preserve">[MAX];            </w:t>
+              <w:t xml:space="preserve"> counter;</w:t>
             </w:r>
           </w:p>
           <w:p>
@@ -13538,7 +13516,33 @@
                 <w:sz w:val="22"/>
                 <w:szCs w:val="22"/>
               </w:rPr>
-              <w:t>};</w:t>
+              <w:t xml:space="preserve">            </w:t>
+            </w:r>
+            <w:r>
+              <w:rPr>
+                <w:rFonts w:ascii="Calibri" w:hAnsi="Calibri"/>
+                <w:sz w:val="22"/>
+                <w:szCs w:val="22"/>
+              </w:rPr>
+              <w:t xml:space="preserve">  </w:t>
+            </w:r>
+            <w:proofErr w:type="spellStart"/>
+            <w:r>
+              <w:rPr>
+                <w:rFonts w:ascii="Calibri" w:hAnsi="Calibri"/>
+                <w:sz w:val="22"/>
+                <w:szCs w:val="22"/>
+              </w:rPr>
+              <w:t>int</w:t>
+            </w:r>
+            <w:proofErr w:type="spellEnd"/>
+            <w:r>
+              <w:rPr>
+                <w:rFonts w:ascii="Calibri" w:hAnsi="Calibri"/>
+                <w:sz w:val="22"/>
+                <w:szCs w:val="22"/>
+              </w:rPr>
+              <w:t xml:space="preserve"> sent;</w:t>
             </w:r>
           </w:p>
           <w:p>
@@ -13557,7 +13561,45 @@
                 <w:sz w:val="22"/>
                 <w:szCs w:val="22"/>
               </w:rPr>
-              <w:t>This is stored as a TAILQ.</w:t>
+              <w:t>};</w:t>
+            </w:r>
+          </w:p>
+          <w:p>
+            <w:pPr>
+              <w:jc w:val="both"/>
+              <w:cnfStyle w:val="000000000000" w:firstRow="0" w:lastRow="0" w:firstColumn="0" w:lastColumn="0" w:oddVBand="0" w:evenVBand="0" w:oddHBand="0" w:evenHBand="0" w:firstRowFirstColumn="0" w:firstRowLastColumn="0" w:lastRowFirstColumn="0" w:lastRowLastColumn="0"/>
+              <w:rPr>
+                <w:rFonts w:ascii="Calibri" w:hAnsi="Calibri"/>
+                <w:sz w:val="22"/>
+                <w:szCs w:val="22"/>
+              </w:rPr>
+            </w:pPr>
+          </w:p>
+          <w:p>
+            <w:pPr>
+              <w:jc w:val="both"/>
+              <w:cnfStyle w:val="000000000000" w:firstRow="0" w:lastRow="0" w:firstColumn="0" w:lastColumn="0" w:oddVBand="0" w:evenVBand="0" w:oddHBand="0" w:evenHBand="0" w:firstRowFirstColumn="0" w:firstRowLastColumn="0" w:lastRowFirstColumn="0" w:lastRowLastColumn="0"/>
+              <w:rPr>
+                <w:rFonts w:ascii="Calibri" w:hAnsi="Calibri"/>
+                <w:sz w:val="22"/>
+                <w:szCs w:val="22"/>
+              </w:rPr>
+            </w:pPr>
+            <w:r>
+              <w:rPr>
+                <w:rFonts w:ascii="Calibri" w:hAnsi="Calibri"/>
+                <w:sz w:val="22"/>
+                <w:szCs w:val="22"/>
+              </w:rPr>
+              <w:t>This is stored as a TAIL</w:t>
+            </w:r>
+            <w:r>
+              <w:rPr>
+                <w:rFonts w:ascii="Calibri" w:hAnsi="Calibri"/>
+                <w:sz w:val="22"/>
+                <w:szCs w:val="22"/>
+              </w:rPr>
+              <w:t>Q linked list.</w:t>
             </w:r>
           </w:p>
         </w:tc>
@@ -13852,6 +13894,29 @@
               <w:cnfStyle w:val="000000000000" w:firstRow="0" w:lastRow="0" w:firstColumn="0" w:lastColumn="0" w:oddVBand="0" w:evenVBand="0" w:oddHBand="0" w:evenHBand="0" w:firstRowFirstColumn="0" w:firstRowLastColumn="0" w:lastRowFirstColumn="0" w:lastRowLastColumn="0"/>
             </w:pPr>
             <w:r>
+              <w:t>If that message has already been sent out, keep looking through the queue until the next message hasn’t been marked as sent.</w:t>
+            </w:r>
+          </w:p>
+          <w:p>
+            <w:pPr>
+              <w:pStyle w:val="ListParagraph"/>
+              <w:numPr>
+                <w:ilvl w:val="0"/>
+                <w:numId w:val="52"/>
+              </w:numPr>
+              <w:pBdr>
+                <w:top w:val="none" w:sz="0" w:space="0" w:color="auto"/>
+                <w:left w:val="none" w:sz="0" w:space="0" w:color="auto"/>
+                <w:bottom w:val="none" w:sz="0" w:space="0" w:color="auto"/>
+                <w:right w:val="none" w:sz="0" w:space="0" w:color="auto"/>
+                <w:between w:val="none" w:sz="0" w:space="0" w:color="auto"/>
+                <w:bar w:val="none" w:sz="0" w:color="auto"/>
+              </w:pBdr>
+              <w:spacing w:after="0" w:line="240" w:lineRule="auto"/>
+              <w:contextualSpacing/>
+              <w:cnfStyle w:val="000000000000" w:firstRow="0" w:lastRow="0" w:firstColumn="0" w:lastColumn="0" w:oddVBand="0" w:evenVBand="0" w:oddHBand="0" w:evenHBand="0" w:firstRowFirstColumn="0" w:firstRowLastColumn="0" w:lastRowFirstColumn="0" w:lastRowLastColumn="0"/>
+            </w:pPr>
+            <w:r>
               <w:t xml:space="preserve">If the top message’s </w:t>
             </w:r>
             <w:proofErr w:type="spellStart"/>
@@ -13883,7 +13948,7 @@
               <w:cnfStyle w:val="000000000000" w:firstRow="0" w:lastRow="0" w:firstColumn="0" w:lastColumn="0" w:oddVBand="0" w:evenVBand="0" w:oddHBand="0" w:evenHBand="0" w:firstRowFirstColumn="0" w:firstRowLastColumn="0" w:lastRowFirstColumn="0" w:lastRowLastColumn="0"/>
             </w:pPr>
             <w:r>
-              <w:t>multicast this message to all the clients (SM11)</w:t>
+              <w:t>Assign this message the next global sequence id</w:t>
             </w:r>
           </w:p>
           <w:p>
@@ -13906,6 +13971,29 @@
               <w:cnfStyle w:val="000000000000" w:firstRow="0" w:lastRow="0" w:firstColumn="0" w:lastColumn="0" w:oddVBand="0" w:evenVBand="0" w:oddHBand="0" w:evenHBand="0" w:firstRowFirstColumn="0" w:firstRowLastColumn="0" w:lastRowFirstColumn="0" w:lastRowLastColumn="0"/>
             </w:pPr>
             <w:r>
+              <w:t>multicast this message to all the clients (SM11)</w:t>
+            </w:r>
+          </w:p>
+          <w:p>
+            <w:pPr>
+              <w:pStyle w:val="ListParagraph"/>
+              <w:numPr>
+                <w:ilvl w:val="0"/>
+                <w:numId w:val="53"/>
+              </w:numPr>
+              <w:pBdr>
+                <w:top w:val="none" w:sz="0" w:space="0" w:color="auto"/>
+                <w:left w:val="none" w:sz="0" w:space="0" w:color="auto"/>
+                <w:bottom w:val="none" w:sz="0" w:space="0" w:color="auto"/>
+                <w:right w:val="none" w:sz="0" w:space="0" w:color="auto"/>
+                <w:between w:val="none" w:sz="0" w:space="0" w:color="auto"/>
+                <w:bar w:val="none" w:sz="0" w:color="auto"/>
+              </w:pBdr>
+              <w:spacing w:after="0" w:line="240" w:lineRule="auto"/>
+              <w:contextualSpacing/>
+              <w:cnfStyle w:val="000000000000" w:firstRow="0" w:lastRow="0" w:firstColumn="0" w:lastColumn="0" w:oddVBand="0" w:evenVBand="0" w:oddHBand="0" w:evenHBand="0" w:firstRowFirstColumn="0" w:firstRowLastColumn="0" w:lastRowFirstColumn="0" w:lastRowLastColumn="0"/>
+            </w:pPr>
+            <w:r>
               <w:t xml:space="preserve">update that client’s </w:t>
             </w:r>
             <w:proofErr w:type="spellStart"/>
@@ -13923,6 +14011,29 @@
             <w:proofErr w:type="spellEnd"/>
             <w:r>
               <w:t xml:space="preserve"> (SD1)</w:t>
+            </w:r>
+          </w:p>
+          <w:p>
+            <w:pPr>
+              <w:pStyle w:val="ListParagraph"/>
+              <w:numPr>
+                <w:ilvl w:val="0"/>
+                <w:numId w:val="53"/>
+              </w:numPr>
+              <w:pBdr>
+                <w:top w:val="none" w:sz="0" w:space="0" w:color="auto"/>
+                <w:left w:val="none" w:sz="0" w:space="0" w:color="auto"/>
+                <w:bottom w:val="none" w:sz="0" w:space="0" w:color="auto"/>
+                <w:right w:val="none" w:sz="0" w:space="0" w:color="auto"/>
+                <w:between w:val="none" w:sz="0" w:space="0" w:color="auto"/>
+                <w:bar w:val="none" w:sz="0" w:color="auto"/>
+              </w:pBdr>
+              <w:spacing w:after="0" w:line="240" w:lineRule="auto"/>
+              <w:contextualSpacing/>
+              <w:cnfStyle w:val="000000000000" w:firstRow="0" w:lastRow="0" w:firstColumn="0" w:lastColumn="0" w:oddVBand="0" w:evenVBand="0" w:oddHBand="0" w:evenHBand="0" w:firstRowFirstColumn="0" w:firstRowLastColumn="0" w:lastRowFirstColumn="0" w:lastRowLastColumn="0"/>
+            </w:pPr>
+            <w:r>
+              <w:t>mark this message as sent</w:t>
             </w:r>
           </w:p>
           <w:p>
@@ -13968,7 +14079,13 @@
               <w:cnfStyle w:val="000000000000" w:firstRow="0" w:lastRow="0" w:firstColumn="0" w:lastColumn="0" w:oddVBand="0" w:evenVBand="0" w:oddHBand="0" w:evenHBand="0" w:firstRowFirstColumn="0" w:firstRowLastColumn="0" w:lastRowFirstColumn="0" w:lastRowLastColumn="0"/>
             </w:pPr>
             <w:r>
-              <w:t xml:space="preserve">Traverse through the message queue and see if the message to be sent next exists in the queue. If it does, multicast this message to all the clients and update the </w:t>
+              <w:t xml:space="preserve">Traverse through the message queue and see if the message to be sent next exists in the queue. If it does, </w:t>
+            </w:r>
+            <w:r>
+              <w:t xml:space="preserve">assign it the next global sequence id, </w:t>
+            </w:r>
+            <w:r>
+              <w:t xml:space="preserve">multicast this message to all the clients and update the </w:t>
             </w:r>
             <w:proofErr w:type="spellStart"/>
             <w:r>
@@ -13984,7 +14101,13 @@
             </w:r>
             <w:proofErr w:type="spellEnd"/>
             <w:r>
-              <w:t xml:space="preserve"> (SD1). </w:t>
+              <w:t xml:space="preserve"> (SD1).</w:t>
+            </w:r>
+            <w:r>
+              <w:t xml:space="preserve"> Also mark this message as sent.</w:t>
+            </w:r>
+            <w:r>
+              <w:t xml:space="preserve"> </w:t>
             </w:r>
           </w:p>
           <w:p>
@@ -14007,7 +14130,17 @@
               <w:cnfStyle w:val="000000000000" w:firstRow="0" w:lastRow="0" w:firstColumn="0" w:lastColumn="0" w:oddVBand="0" w:evenVBand="0" w:oddHBand="0" w:evenHBand="0" w:firstRowFirstColumn="0" w:firstRowLastColumn="0" w:lastRowFirstColumn="0" w:lastRowLastColumn="0"/>
             </w:pPr>
             <w:r>
-              <w:t xml:space="preserve">Push the message on top of the queue to the bottom. </w:t>
+              <w:t>Push the message on top of the queue to the bottom</w:t>
+            </w:r>
+            <w:r>
+              <w:t xml:space="preserve"> if it hasn’t </w:t>
+            </w:r>
+            <w:r>
+              <w:lastRenderedPageBreak/>
+              <w:t>been marked as sent</w:t>
+            </w:r>
+            <w:r>
+              <w:t xml:space="preserve">. </w:t>
             </w:r>
           </w:p>
         </w:tc>
@@ -14035,6 +14168,7 @@
                 <w:sz w:val="22"/>
                 <w:szCs w:val="22"/>
               </w:rPr>
+              <w:lastRenderedPageBreak/>
               <w:t>Messages</w:t>
             </w:r>
           </w:p>
@@ -14182,7 +14316,6 @@
                 <w:sz w:val="22"/>
                 <w:szCs w:val="22"/>
               </w:rPr>
-              <w:lastRenderedPageBreak/>
               <w:t>Developer</w:t>
             </w:r>
           </w:p>
@@ -14444,7 +14577,13 @@
               <w:cnfStyle w:val="000000000000" w:firstRow="0" w:lastRow="0" w:firstColumn="0" w:lastColumn="0" w:oddVBand="0" w:evenVBand="0" w:oddHBand="0" w:evenHBand="0" w:firstRowFirstColumn="0" w:firstRowLastColumn="0" w:lastRowFirstColumn="0" w:lastRowLastColumn="0"/>
             </w:pPr>
             <w:r>
-              <w:t xml:space="preserve">Update the acknowledgement vector of that message to reflect receipt by that client.   </w:t>
+              <w:t xml:space="preserve">Update the </w:t>
+            </w:r>
+            <w:r>
+              <w:t>acknowledgement counter for each message by decrementing it.</w:t>
+            </w:r>
+            <w:r>
+              <w:t xml:space="preserve">   </w:t>
             </w:r>
           </w:p>
         </w:tc>
@@ -14876,6 +15015,29 @@
               <w:cnfStyle w:val="000000000000" w:firstRow="0" w:lastRow="0" w:firstColumn="0" w:lastColumn="0" w:oddVBand="0" w:evenVBand="0" w:oddHBand="0" w:evenHBand="0" w:firstRowFirstColumn="0" w:firstRowLastColumn="0" w:lastRowFirstColumn="0" w:lastRowLastColumn="0"/>
             </w:pPr>
             <w:r>
+              <w:t>Multicast a message to all the clients to remove this message from the holdback queue. (SM14)</w:t>
+            </w:r>
+          </w:p>
+          <w:p>
+            <w:pPr>
+              <w:pStyle w:val="ListParagraph"/>
+              <w:numPr>
+                <w:ilvl w:val="0"/>
+                <w:numId w:val="55"/>
+              </w:numPr>
+              <w:pBdr>
+                <w:top w:val="none" w:sz="0" w:space="0" w:color="auto"/>
+                <w:left w:val="none" w:sz="0" w:space="0" w:color="auto"/>
+                <w:bottom w:val="none" w:sz="0" w:space="0" w:color="auto"/>
+                <w:right w:val="none" w:sz="0" w:space="0" w:color="auto"/>
+                <w:between w:val="none" w:sz="0" w:space="0" w:color="auto"/>
+                <w:bar w:val="none" w:sz="0" w:color="auto"/>
+              </w:pBdr>
+              <w:spacing w:after="0" w:line="240" w:lineRule="auto"/>
+              <w:contextualSpacing/>
+              <w:cnfStyle w:val="000000000000" w:firstRow="0" w:lastRow="0" w:firstColumn="0" w:lastColumn="0" w:oddVBand="0" w:evenVBand="0" w:oddHBand="0" w:evenHBand="0" w:firstRowFirstColumn="0" w:firstRowLastColumn="0" w:lastRowFirstColumn="0" w:lastRowLastColumn="0"/>
+            </w:pPr>
+            <w:r>
               <w:t>Remove this message from the message queue. (SD2)</w:t>
             </w:r>
           </w:p>
@@ -14956,6 +15118,35 @@
                 <w:szCs w:val="22"/>
               </w:rPr>
               <w:t>SEQ#REM#Msg_id</w:t>
+            </w:r>
+            <w:proofErr w:type="spellEnd"/>
+          </w:p>
+          <w:p>
+            <w:pPr>
+              <w:ind w:left="360"/>
+              <w:cnfStyle w:val="000000100000" w:firstRow="0" w:lastRow="0" w:firstColumn="0" w:lastColumn="0" w:oddVBand="0" w:evenVBand="0" w:oddHBand="1" w:evenHBand="0" w:firstRowFirstColumn="0" w:firstRowLastColumn="0" w:lastRowFirstColumn="0" w:lastRowLastColumn="0"/>
+              <w:rPr>
+                <w:rFonts w:ascii="Calibri" w:hAnsi="Calibri"/>
+                <w:sz w:val="22"/>
+                <w:szCs w:val="22"/>
+              </w:rPr>
+            </w:pPr>
+            <w:r>
+              <w:rPr>
+                <w:rFonts w:ascii="Calibri" w:hAnsi="Calibri"/>
+                <w:sz w:val="22"/>
+                <w:szCs w:val="22"/>
+              </w:rPr>
+              <w:t xml:space="preserve">2.    SM14 – </w:t>
+            </w:r>
+            <w:proofErr w:type="spellStart"/>
+            <w:r>
+              <w:rPr>
+                <w:rFonts w:ascii="Calibri" w:hAnsi="Calibri"/>
+                <w:sz w:val="22"/>
+                <w:szCs w:val="22"/>
+              </w:rPr>
+              <w:t>SEQ#REMHB#GlobalSeqID</w:t>
             </w:r>
             <w:proofErr w:type="spellEnd"/>
           </w:p>
@@ -15197,7 +15388,23 @@
                 <w:sz w:val="22"/>
                 <w:szCs w:val="22"/>
               </w:rPr>
-              <w:t>On election as new sequencer, request clients to send the last message received by them.</w:t>
+              <w:t>On election as new sequencer, request clients to send the</w:t>
+            </w:r>
+            <w:r>
+              <w:rPr>
+                <w:rFonts w:ascii="Calibri" w:hAnsi="Calibri"/>
+                <w:sz w:val="22"/>
+                <w:szCs w:val="22"/>
+              </w:rPr>
+              <w:t>ir last message holdback queue</w:t>
+            </w:r>
+            <w:r>
+              <w:rPr>
+                <w:rFonts w:ascii="Calibri" w:hAnsi="Calibri"/>
+                <w:sz w:val="22"/>
+                <w:szCs w:val="22"/>
+              </w:rPr>
+              <w:t>.</w:t>
             </w:r>
           </w:p>
         </w:tc>
@@ -15267,7 +15474,16 @@
               <w:cnfStyle w:val="000000000000" w:firstRow="0" w:lastRow="0" w:firstColumn="0" w:lastColumn="0" w:oddVBand="0" w:evenVBand="0" w:oddHBand="0" w:evenHBand="0" w:firstRowFirstColumn="0" w:firstRowLastColumn="0" w:lastRowFirstColumn="0" w:lastRowLastColumn="0"/>
             </w:pPr>
             <w:r>
-              <w:t>Send request to each client to send the last message received by them. (SM14)</w:t>
+              <w:t>Send request to each client to send t</w:t>
+            </w:r>
+            <w:r>
+              <w:t>heir holdback queue</w:t>
+            </w:r>
+            <w:r>
+              <w:t>. (SM15</w:t>
+            </w:r>
+            <w:r>
+              <w:t>)</w:t>
             </w:r>
           </w:p>
           <w:p>
@@ -15290,7 +15506,13 @@
               <w:cnfStyle w:val="000000000000" w:firstRow="0" w:lastRow="0" w:firstColumn="0" w:lastColumn="0" w:oddVBand="0" w:evenVBand="0" w:oddHBand="0" w:evenHBand="0" w:firstRowFirstColumn="0" w:firstRowLastColumn="0" w:lastRowFirstColumn="0" w:lastRowLastColumn="0"/>
             </w:pPr>
             <w:r>
-              <w:t xml:space="preserve">On receipt of the last message (SM15) from each client, check if the global sequence ID of each of them. </w:t>
+              <w:t>On receipt of th</w:t>
+            </w:r>
+            <w:r>
+              <w:t>e holdback queues (SM16</w:t>
+            </w:r>
+            <w:r>
+              <w:t>) from each client:</w:t>
             </w:r>
           </w:p>
           <w:p>
@@ -15313,7 +15535,10 @@
               <w:cnfStyle w:val="000000000000" w:firstRow="0" w:lastRow="0" w:firstColumn="0" w:lastColumn="0" w:oddVBand="0" w:evenVBand="0" w:oddHBand="0" w:evenHBand="0" w:firstRowFirstColumn="0" w:firstRowLastColumn="0" w:lastRowFirstColumn="0" w:lastRowLastColumn="0"/>
             </w:pPr>
             <w:r>
-              <w:t>If they are the same, set the next global sequence ID to be assigned to the global sequence ID just received from the clients.</w:t>
+              <w:t xml:space="preserve">Update the global sequence ID </w:t>
+            </w:r>
+            <w:r>
+              <w:t>to the next global sequence ID the client expects</w:t>
             </w:r>
           </w:p>
           <w:p>
@@ -15336,7 +15561,7 @@
               <w:cnfStyle w:val="000000000000" w:firstRow="0" w:lastRow="0" w:firstColumn="0" w:lastColumn="0" w:oddVBand="0" w:evenVBand="0" w:oddHBand="0" w:evenHBand="0" w:firstRowFirstColumn="0" w:firstRowLastColumn="0" w:lastRowFirstColumn="0" w:lastRowLastColumn="0"/>
             </w:pPr>
             <w:r>
-              <w:t>If not, send the message with the higher global sequence ID to all the clients that haven’t received it yet. Put this message on the message queue (SD2). Set the next global sequence ID to be assigned to the global sequence ID of the message just put on the queue.</w:t>
+              <w:t>Builds up its own message queue by the messages in the holdback queue. Each message sent in the queue contains the global sequence ID which it was assigned before, the Client ID of the client that originally sent it, the message ID of the message, and the message.</w:t>
             </w:r>
           </w:p>
         </w:tc>
@@ -15410,7 +15635,13 @@
               <w:cnfStyle w:val="000000100000" w:firstRow="0" w:lastRow="0" w:firstColumn="0" w:lastColumn="0" w:oddVBand="0" w:evenVBand="0" w:oddHBand="1" w:evenHBand="0" w:firstRowFirstColumn="0" w:firstRowLastColumn="0" w:lastRowFirstColumn="0" w:lastRowLastColumn="0"/>
             </w:pPr>
             <w:r>
-              <w:t>SM14 - SEQ#SEQNO</w:t>
+              <w:t>SM15</w:t>
+            </w:r>
+            <w:r>
+              <w:t xml:space="preserve"> - </w:t>
+            </w:r>
+            <w:r>
+              <w:t>SEQ#HB</w:t>
             </w:r>
           </w:p>
           <w:p>
@@ -15433,13 +15664,47 @@
               <w:cnfStyle w:val="000000100000" w:firstRow="0" w:lastRow="0" w:firstColumn="0" w:lastColumn="0" w:oddVBand="0" w:evenVBand="0" w:oddHBand="1" w:evenHBand="0" w:firstRowFirstColumn="0" w:firstRowLastColumn="0" w:lastRowFirstColumn="0" w:lastRowLastColumn="0"/>
             </w:pPr>
             <w:r>
-              <w:t xml:space="preserve">SM15 – </w:t>
-            </w:r>
+              <w:t>SM16</w:t>
+            </w:r>
+            <w:r>
+              <w:t xml:space="preserve"> – </w:t>
+            </w:r>
+            <w:r>
+              <w:lastRenderedPageBreak/>
+              <w:t>HB#</w:t>
+            </w:r>
+            <w:r>
+              <w:t>ClientID#NextGlobalSeqID#TotalMsgs#GlobalSeqID#ClientID#MsgID#</w:t>
+            </w:r>
+          </w:p>
+          <w:p>
+            <w:pPr>
+              <w:pStyle w:val="ListParagraph"/>
+              <w:pBdr>
+                <w:top w:val="none" w:sz="0" w:space="0" w:color="auto"/>
+                <w:left w:val="none" w:sz="0" w:space="0" w:color="auto"/>
+                <w:bottom w:val="none" w:sz="0" w:space="0" w:color="auto"/>
+                <w:right w:val="none" w:sz="0" w:space="0" w:color="auto"/>
+                <w:between w:val="none" w:sz="0" w:space="0" w:color="auto"/>
+                <w:bar w:val="none" w:sz="0" w:color="auto"/>
+              </w:pBdr>
+              <w:spacing w:after="0" w:line="240" w:lineRule="auto"/>
+              <w:contextualSpacing/>
+              <w:cnfStyle w:val="000000100000" w:firstRow="0" w:lastRow="0" w:firstColumn="0" w:lastColumn="0" w:oddVBand="0" w:evenVBand="0" w:oddHBand="1" w:evenHBand="0" w:firstRowFirstColumn="0" w:firstRowLastColumn="0" w:lastRowFirstColumn="0" w:lastRowLastColumn="0"/>
+            </w:pPr>
             <w:proofErr w:type="spellStart"/>
             <w:r>
-              <w:t>SEQNO#GlobalSeqID#ClientID#MsgID#Message</w:t>
+              <w:t>Msg</w:t>
             </w:r>
             <w:proofErr w:type="spellEnd"/>
+            <w:r>
+              <w:t>#</w:t>
+            </w:r>
+            <w:proofErr w:type="gramStart"/>
+            <w:r>
+              <w:t>..</w:t>
+            </w:r>
+            <w:proofErr w:type="gramEnd"/>
           </w:p>
         </w:tc>
       </w:tr>
@@ -15463,6 +15728,7 @@
                 <w:sz w:val="22"/>
                 <w:szCs w:val="22"/>
               </w:rPr>
+              <w:lastRenderedPageBreak/>
               <w:t>Data Structures</w:t>
             </w:r>
           </w:p>
@@ -15562,96 +15828,6 @@
         </w:tc>
       </w:tr>
     </w:tbl>
-    <w:p>
-      <w:pPr>
-        <w:rPr>
-          <w:rFonts w:ascii="Calibri" w:hAnsi="Calibri"/>
-          <w:sz w:val="22"/>
-          <w:szCs w:val="22"/>
-        </w:rPr>
-      </w:pPr>
-    </w:p>
-    <w:p>
-      <w:pPr>
-        <w:rPr>
-          <w:rFonts w:ascii="Calibri" w:hAnsi="Calibri"/>
-          <w:sz w:val="22"/>
-          <w:szCs w:val="22"/>
-        </w:rPr>
-      </w:pPr>
-    </w:p>
-    <w:p>
-      <w:pPr>
-        <w:rPr>
-          <w:rFonts w:ascii="Calibri" w:hAnsi="Calibri"/>
-          <w:sz w:val="22"/>
-          <w:szCs w:val="22"/>
-        </w:rPr>
-      </w:pPr>
-    </w:p>
-    <w:p>
-      <w:pPr>
-        <w:rPr>
-          <w:rFonts w:ascii="Calibri" w:hAnsi="Calibri"/>
-          <w:sz w:val="22"/>
-          <w:szCs w:val="22"/>
-        </w:rPr>
-      </w:pPr>
-    </w:p>
-    <w:p>
-      <w:pPr>
-        <w:rPr>
-          <w:rFonts w:ascii="Calibri" w:hAnsi="Calibri"/>
-          <w:sz w:val="22"/>
-          <w:szCs w:val="22"/>
-        </w:rPr>
-      </w:pPr>
-    </w:p>
-    <w:p>
-      <w:pPr>
-        <w:rPr>
-          <w:rFonts w:ascii="Calibri" w:hAnsi="Calibri"/>
-          <w:sz w:val="22"/>
-          <w:szCs w:val="22"/>
-        </w:rPr>
-      </w:pPr>
-    </w:p>
-    <w:p>
-      <w:pPr>
-        <w:rPr>
-          <w:rFonts w:ascii="Calibri" w:hAnsi="Calibri"/>
-          <w:sz w:val="22"/>
-          <w:szCs w:val="22"/>
-        </w:rPr>
-      </w:pPr>
-    </w:p>
-    <w:p>
-      <w:pPr>
-        <w:rPr>
-          <w:rFonts w:ascii="Calibri" w:hAnsi="Calibri"/>
-          <w:sz w:val="22"/>
-          <w:szCs w:val="22"/>
-        </w:rPr>
-      </w:pPr>
-    </w:p>
-    <w:p>
-      <w:pPr>
-        <w:rPr>
-          <w:rFonts w:ascii="Calibri" w:hAnsi="Calibri"/>
-          <w:sz w:val="22"/>
-          <w:szCs w:val="22"/>
-        </w:rPr>
-      </w:pPr>
-    </w:p>
-    <w:p>
-      <w:pPr>
-        <w:rPr>
-          <w:rFonts w:ascii="Calibri" w:hAnsi="Calibri"/>
-          <w:sz w:val="22"/>
-          <w:szCs w:val="22"/>
-        </w:rPr>
-      </w:pPr>
-    </w:p>
     <w:p>
       <w:pPr>
         <w:rPr>
@@ -15787,8 +15963,10 @@
                 <w:sz w:val="22"/>
                 <w:szCs w:val="22"/>
               </w:rPr>
-              <w:t>On election as new sequencer, request clients to send all the messages in their local message queue.</w:t>
-            </w:r>
+              <w:t>Once the holdback queues have been processed and all messages have been sent out appropriately, request clients to start sending messages in their local message queues.</w:t>
+            </w:r>
+            <w:bookmarkStart w:id="0" w:name="_GoBack"/>
+            <w:bookmarkEnd w:id="0"/>
           </w:p>
         </w:tc>
       </w:tr>
@@ -16033,6 +16211,459 @@
             <w:proofErr w:type="spellStart"/>
             <w:r>
               <w:t>SEQ#ACK#MsgID</w:t>
+            </w:r>
+            <w:proofErr w:type="spellEnd"/>
+          </w:p>
+        </w:tc>
+      </w:tr>
+      <w:tr>
+        <w:tc>
+          <w:tcPr>
+            <w:cnfStyle w:val="001000000000" w:firstRow="0" w:lastRow="0" w:firstColumn="1" w:lastColumn="0" w:oddVBand="0" w:evenVBand="0" w:oddHBand="0" w:evenHBand="0" w:firstRowFirstColumn="0" w:firstRowLastColumn="0" w:lastRowFirstColumn="0" w:lastRowLastColumn="0"/>
+            <w:tcW w:w="1710" w:type="dxa"/>
+          </w:tcPr>
+          <w:p>
+            <w:pPr>
+              <w:rPr>
+                <w:rFonts w:ascii="Calibri" w:hAnsi="Calibri"/>
+                <w:sz w:val="22"/>
+                <w:szCs w:val="22"/>
+              </w:rPr>
+            </w:pPr>
+            <w:r>
+              <w:rPr>
+                <w:rFonts w:ascii="Calibri" w:hAnsi="Calibri"/>
+                <w:sz w:val="22"/>
+                <w:szCs w:val="22"/>
+              </w:rPr>
+              <w:t>Data Structures</w:t>
+            </w:r>
+          </w:p>
+        </w:tc>
+        <w:tc>
+          <w:tcPr>
+            <w:tcW w:w="7560" w:type="dxa"/>
+          </w:tcPr>
+          <w:p>
+            <w:pPr>
+              <w:cnfStyle w:val="000000000000" w:firstRow="0" w:lastRow="0" w:firstColumn="0" w:lastColumn="0" w:oddVBand="0" w:evenVBand="0" w:oddHBand="0" w:evenHBand="0" w:firstRowFirstColumn="0" w:firstRowLastColumn="0" w:lastRowFirstColumn="0" w:lastRowLastColumn="0"/>
+              <w:rPr>
+                <w:rFonts w:ascii="Calibri" w:hAnsi="Calibri"/>
+                <w:sz w:val="22"/>
+                <w:szCs w:val="22"/>
+              </w:rPr>
+            </w:pPr>
+            <w:r>
+              <w:rPr>
+                <w:rFonts w:ascii="Calibri" w:hAnsi="Calibri"/>
+                <w:sz w:val="22"/>
+                <w:szCs w:val="22"/>
+              </w:rPr>
+              <w:t>SD2</w:t>
+            </w:r>
+          </w:p>
+        </w:tc>
+      </w:tr>
+      <w:tr>
+        <w:trPr>
+          <w:cnfStyle w:val="000000100000" w:firstRow="0" w:lastRow="0" w:firstColumn="0" w:lastColumn="0" w:oddVBand="0" w:evenVBand="0" w:oddHBand="1" w:evenHBand="0" w:firstRowFirstColumn="0" w:firstRowLastColumn="0" w:lastRowFirstColumn="0" w:lastRowLastColumn="0"/>
+          <w:trHeight w:val="475"/>
+        </w:trPr>
+        <w:tc>
+          <w:tcPr>
+            <w:cnfStyle w:val="001000000000" w:firstRow="0" w:lastRow="0" w:firstColumn="1" w:lastColumn="0" w:oddVBand="0" w:evenVBand="0" w:oddHBand="0" w:evenHBand="0" w:firstRowFirstColumn="0" w:firstRowLastColumn="0" w:lastRowFirstColumn="0" w:lastRowLastColumn="0"/>
+            <w:tcW w:w="1710" w:type="dxa"/>
+          </w:tcPr>
+          <w:p>
+            <w:pPr>
+              <w:rPr>
+                <w:rFonts w:ascii="Calibri" w:hAnsi="Calibri"/>
+                <w:sz w:val="22"/>
+                <w:szCs w:val="22"/>
+              </w:rPr>
+            </w:pPr>
+            <w:r>
+              <w:rPr>
+                <w:rFonts w:ascii="Calibri" w:hAnsi="Calibri"/>
+                <w:sz w:val="22"/>
+                <w:szCs w:val="22"/>
+              </w:rPr>
+              <w:t>Developer</w:t>
+            </w:r>
+          </w:p>
+        </w:tc>
+        <w:tc>
+          <w:tcPr>
+            <w:tcW w:w="7560" w:type="dxa"/>
+          </w:tcPr>
+          <w:p>
+            <w:pPr>
+              <w:cnfStyle w:val="000000100000" w:firstRow="0" w:lastRow="0" w:firstColumn="0" w:lastColumn="0" w:oddVBand="0" w:evenVBand="0" w:oddHBand="1" w:evenHBand="0" w:firstRowFirstColumn="0" w:firstRowLastColumn="0" w:lastRowFirstColumn="0" w:lastRowLastColumn="0"/>
+              <w:rPr>
+                <w:rFonts w:ascii="Calibri" w:hAnsi="Calibri"/>
+                <w:sz w:val="22"/>
+                <w:szCs w:val="22"/>
+              </w:rPr>
+            </w:pPr>
+            <w:r>
+              <w:rPr>
+                <w:rFonts w:ascii="Calibri" w:hAnsi="Calibri"/>
+                <w:sz w:val="22"/>
+                <w:szCs w:val="22"/>
+              </w:rPr>
+              <w:t>Anwesha (</w:t>
+            </w:r>
+            <w:proofErr w:type="spellStart"/>
+            <w:r>
+              <w:rPr>
+                <w:rFonts w:ascii="Calibri" w:hAnsi="Calibri"/>
+                <w:sz w:val="22"/>
+                <w:szCs w:val="22"/>
+              </w:rPr>
+              <w:t>anwesha</w:t>
+            </w:r>
+            <w:proofErr w:type="spellEnd"/>
+            <w:r>
+              <w:rPr>
+                <w:rFonts w:ascii="Calibri" w:hAnsi="Calibri"/>
+                <w:sz w:val="22"/>
+                <w:szCs w:val="22"/>
+              </w:rPr>
+              <w:t>)</w:t>
+            </w:r>
+          </w:p>
+        </w:tc>
+      </w:tr>
+    </w:tbl>
+    <w:p>
+      <w:pPr>
+        <w:pStyle w:val="BodyA"/>
+        <w:widowControl w:val="0"/>
+        <w:spacing w:line="240" w:lineRule="auto"/>
+        <w:rPr>
+          <w:b/>
+        </w:rPr>
+      </w:pPr>
+    </w:p>
+    <w:tbl>
+      <w:tblPr>
+        <w:tblStyle w:val="MediumGrid3-Accent1"/>
+        <w:tblW w:w="9270" w:type="dxa"/>
+        <w:tblInd w:w="108" w:type="dxa"/>
+        <w:tblLook w:val="04A0" w:firstRow="1" w:lastRow="0" w:firstColumn="1" w:lastColumn="0" w:noHBand="0" w:noVBand="1"/>
+      </w:tblPr>
+      <w:tblGrid>
+        <w:gridCol w:w="1710"/>
+        <w:gridCol w:w="7560"/>
+      </w:tblGrid>
+      <w:tr>
+        <w:trPr>
+          <w:cnfStyle w:val="100000000000" w:firstRow="1" w:lastRow="0" w:firstColumn="0" w:lastColumn="0" w:oddVBand="0" w:evenVBand="0" w:oddHBand="0" w:evenHBand="0" w:firstRowFirstColumn="0" w:firstRowLastColumn="0" w:lastRowFirstColumn="0" w:lastRowLastColumn="0"/>
+        </w:trPr>
+        <w:tc>
+          <w:tcPr>
+            <w:cnfStyle w:val="001000000000" w:firstRow="0" w:lastRow="0" w:firstColumn="1" w:lastColumn="0" w:oddVBand="0" w:evenVBand="0" w:oddHBand="0" w:evenHBand="0" w:firstRowFirstColumn="0" w:firstRowLastColumn="0" w:lastRowFirstColumn="0" w:lastRowLastColumn="0"/>
+            <w:tcW w:w="1710" w:type="dxa"/>
+          </w:tcPr>
+          <w:p>
+            <w:pPr>
+              <w:rPr>
+                <w:rFonts w:ascii="Calibri" w:hAnsi="Calibri"/>
+                <w:sz w:val="22"/>
+                <w:szCs w:val="22"/>
+              </w:rPr>
+            </w:pPr>
+            <w:r>
+              <w:rPr>
+                <w:rFonts w:ascii="Calibri" w:hAnsi="Calibri"/>
+                <w:sz w:val="22"/>
+                <w:szCs w:val="22"/>
+              </w:rPr>
+              <w:t>Specification</w:t>
+            </w:r>
+          </w:p>
+        </w:tc>
+        <w:tc>
+          <w:tcPr>
+            <w:tcW w:w="7560" w:type="dxa"/>
+          </w:tcPr>
+          <w:p>
+            <w:pPr>
+              <w:cnfStyle w:val="100000000000" w:firstRow="1" w:lastRow="0" w:firstColumn="0" w:lastColumn="0" w:oddVBand="0" w:evenVBand="0" w:oddHBand="0" w:evenHBand="0" w:firstRowFirstColumn="0" w:firstRowLastColumn="0" w:lastRowFirstColumn="0" w:lastRowLastColumn="0"/>
+              <w:rPr>
+                <w:rFonts w:ascii="Calibri" w:hAnsi="Calibri"/>
+                <w:sz w:val="22"/>
+                <w:szCs w:val="22"/>
+              </w:rPr>
+            </w:pPr>
+            <w:r>
+              <w:rPr>
+                <w:rFonts w:ascii="Calibri" w:hAnsi="Calibri"/>
+                <w:sz w:val="22"/>
+                <w:szCs w:val="22"/>
+              </w:rPr>
+              <w:t>Description</w:t>
+            </w:r>
+          </w:p>
+        </w:tc>
+      </w:tr>
+      <w:tr>
+        <w:trPr>
+          <w:cnfStyle w:val="000000100000" w:firstRow="0" w:lastRow="0" w:firstColumn="0" w:lastColumn="0" w:oddVBand="0" w:evenVBand="0" w:oddHBand="1" w:evenHBand="0" w:firstRowFirstColumn="0" w:firstRowLastColumn="0" w:lastRowFirstColumn="0" w:lastRowLastColumn="0"/>
+        </w:trPr>
+        <w:tc>
+          <w:tcPr>
+            <w:cnfStyle w:val="001000000000" w:firstRow="0" w:lastRow="0" w:firstColumn="1" w:lastColumn="0" w:oddVBand="0" w:evenVBand="0" w:oddHBand="0" w:evenHBand="0" w:firstRowFirstColumn="0" w:firstRowLastColumn="0" w:lastRowFirstColumn="0" w:lastRowLastColumn="0"/>
+            <w:tcW w:w="1710" w:type="dxa"/>
+          </w:tcPr>
+          <w:p>
+            <w:pPr>
+              <w:rPr>
+                <w:rFonts w:ascii="Calibri" w:hAnsi="Calibri"/>
+                <w:sz w:val="22"/>
+                <w:szCs w:val="22"/>
+              </w:rPr>
+            </w:pPr>
+            <w:r>
+              <w:rPr>
+                <w:rFonts w:ascii="Calibri" w:hAnsi="Calibri"/>
+                <w:sz w:val="22"/>
+                <w:szCs w:val="22"/>
+              </w:rPr>
+              <w:t>Scenario</w:t>
+            </w:r>
+          </w:p>
+        </w:tc>
+        <w:tc>
+          <w:tcPr>
+            <w:tcW w:w="7560" w:type="dxa"/>
+          </w:tcPr>
+          <w:p>
+            <w:pPr>
+              <w:cnfStyle w:val="000000100000" w:firstRow="0" w:lastRow="0" w:firstColumn="0" w:lastColumn="0" w:oddVBand="0" w:evenVBand="0" w:oddHBand="1" w:evenHBand="0" w:firstRowFirstColumn="0" w:firstRowLastColumn="0" w:lastRowFirstColumn="0" w:lastRowLastColumn="0"/>
+              <w:rPr>
+                <w:rFonts w:ascii="Calibri" w:hAnsi="Calibri"/>
+                <w:sz w:val="22"/>
+                <w:szCs w:val="22"/>
+              </w:rPr>
+            </w:pPr>
+            <w:r>
+              <w:rPr>
+                <w:rFonts w:ascii="Calibri" w:hAnsi="Calibri"/>
+                <w:sz w:val="22"/>
+                <w:szCs w:val="22"/>
+              </w:rPr>
+              <w:t>On receipt of lost message request.</w:t>
+            </w:r>
+          </w:p>
+        </w:tc>
+      </w:tr>
+      <w:tr>
+        <w:tc>
+          <w:tcPr>
+            <w:cnfStyle w:val="001000000000" w:firstRow="0" w:lastRow="0" w:firstColumn="1" w:lastColumn="0" w:oddVBand="0" w:evenVBand="0" w:oddHBand="0" w:evenHBand="0" w:firstRowFirstColumn="0" w:firstRowLastColumn="0" w:lastRowFirstColumn="0" w:lastRowLastColumn="0"/>
+            <w:tcW w:w="1710" w:type="dxa"/>
+          </w:tcPr>
+          <w:p>
+            <w:pPr>
+              <w:rPr>
+                <w:rFonts w:ascii="Calibri" w:hAnsi="Calibri"/>
+                <w:sz w:val="22"/>
+                <w:szCs w:val="22"/>
+              </w:rPr>
+            </w:pPr>
+            <w:r>
+              <w:rPr>
+                <w:rFonts w:ascii="Calibri" w:hAnsi="Calibri"/>
+                <w:sz w:val="22"/>
+                <w:szCs w:val="22"/>
+              </w:rPr>
+              <w:t xml:space="preserve">Actions </w:t>
+            </w:r>
+          </w:p>
+          <w:p>
+            <w:pPr>
+              <w:rPr>
+                <w:rFonts w:ascii="Calibri" w:hAnsi="Calibri"/>
+                <w:sz w:val="22"/>
+                <w:szCs w:val="22"/>
+              </w:rPr>
+            </w:pPr>
+            <w:r>
+              <w:rPr>
+                <w:rFonts w:ascii="Calibri" w:hAnsi="Calibri"/>
+                <w:sz w:val="22"/>
+                <w:szCs w:val="22"/>
+              </w:rPr>
+              <w:t>Performed</w:t>
+            </w:r>
+          </w:p>
+        </w:tc>
+        <w:tc>
+          <w:tcPr>
+            <w:tcW w:w="7560" w:type="dxa"/>
+          </w:tcPr>
+          <w:p>
+            <w:pPr>
+              <w:pBdr>
+                <w:top w:val="none" w:sz="0" w:space="0" w:color="auto"/>
+                <w:left w:val="none" w:sz="0" w:space="0" w:color="auto"/>
+                <w:bottom w:val="none" w:sz="0" w:space="0" w:color="auto"/>
+                <w:right w:val="none" w:sz="0" w:space="0" w:color="auto"/>
+                <w:between w:val="none" w:sz="0" w:space="0" w:color="auto"/>
+                <w:bar w:val="none" w:sz="0" w:color="auto"/>
+              </w:pBdr>
+              <w:contextualSpacing/>
+              <w:jc w:val="both"/>
+              <w:cnfStyle w:val="000000000000" w:firstRow="0" w:lastRow="0" w:firstColumn="0" w:lastColumn="0" w:oddVBand="0" w:evenVBand="0" w:oddHBand="0" w:evenHBand="0" w:firstRowFirstColumn="0" w:firstRowLastColumn="0" w:lastRowFirstColumn="0" w:lastRowLastColumn="0"/>
+            </w:pPr>
+            <w:r>
+              <w:t>1. Loop through the message queue</w:t>
+            </w:r>
+            <w:r>
+              <w:t xml:space="preserve"> (SD2)</w:t>
+            </w:r>
+            <w:r>
+              <w:t xml:space="preserve"> and find the message being requested. </w:t>
+            </w:r>
+            <w:r>
+              <w:t>(SM17)</w:t>
+            </w:r>
+          </w:p>
+          <w:p>
+            <w:pPr>
+              <w:pBdr>
+                <w:top w:val="none" w:sz="0" w:space="0" w:color="auto"/>
+                <w:left w:val="none" w:sz="0" w:space="0" w:color="auto"/>
+                <w:bottom w:val="none" w:sz="0" w:space="0" w:color="auto"/>
+                <w:right w:val="none" w:sz="0" w:space="0" w:color="auto"/>
+                <w:between w:val="none" w:sz="0" w:space="0" w:color="auto"/>
+                <w:bar w:val="none" w:sz="0" w:color="auto"/>
+              </w:pBdr>
+              <w:contextualSpacing/>
+              <w:jc w:val="both"/>
+              <w:cnfStyle w:val="000000000000" w:firstRow="0" w:lastRow="0" w:firstColumn="0" w:lastColumn="0" w:oddVBand="0" w:evenVBand="0" w:oddHBand="0" w:evenHBand="0" w:firstRowFirstColumn="0" w:firstRowLastColumn="0" w:lastRowFirstColumn="0" w:lastRowLastColumn="0"/>
+            </w:pPr>
+            <w:r>
+              <w:t xml:space="preserve">2. Send back this message to the client that requested it. </w:t>
+            </w:r>
+            <w:r>
+              <w:t>(SM11)</w:t>
+            </w:r>
+          </w:p>
+        </w:tc>
+      </w:tr>
+      <w:tr>
+        <w:trPr>
+          <w:cnfStyle w:val="000000100000" w:firstRow="0" w:lastRow="0" w:firstColumn="0" w:lastColumn="0" w:oddVBand="0" w:evenVBand="0" w:oddHBand="1" w:evenHBand="0" w:firstRowFirstColumn="0" w:firstRowLastColumn="0" w:lastRowFirstColumn="0" w:lastRowLastColumn="0"/>
+        </w:trPr>
+        <w:tc>
+          <w:tcPr>
+            <w:cnfStyle w:val="001000000000" w:firstRow="0" w:lastRow="0" w:firstColumn="1" w:lastColumn="0" w:oddVBand="0" w:evenVBand="0" w:oddHBand="0" w:evenHBand="0" w:firstRowFirstColumn="0" w:firstRowLastColumn="0" w:lastRowFirstColumn="0" w:lastRowLastColumn="0"/>
+            <w:tcW w:w="1710" w:type="dxa"/>
+          </w:tcPr>
+          <w:p>
+            <w:pPr>
+              <w:rPr>
+                <w:rFonts w:ascii="Calibri" w:hAnsi="Calibri"/>
+                <w:sz w:val="22"/>
+                <w:szCs w:val="22"/>
+              </w:rPr>
+            </w:pPr>
+            <w:r>
+              <w:rPr>
+                <w:rFonts w:ascii="Calibri" w:hAnsi="Calibri"/>
+                <w:sz w:val="22"/>
+                <w:szCs w:val="22"/>
+              </w:rPr>
+              <w:t>Messages</w:t>
+            </w:r>
+          </w:p>
+        </w:tc>
+        <w:tc>
+          <w:tcPr>
+            <w:tcW w:w="7560" w:type="dxa"/>
+          </w:tcPr>
+          <w:p>
+            <w:pPr>
+              <w:cnfStyle w:val="000000100000" w:firstRow="0" w:lastRow="0" w:firstColumn="0" w:lastColumn="0" w:oddVBand="0" w:evenVBand="0" w:oddHBand="1" w:evenHBand="0" w:firstRowFirstColumn="0" w:firstRowLastColumn="0" w:lastRowFirstColumn="0" w:lastRowLastColumn="0"/>
+              <w:rPr>
+                <w:rFonts w:ascii="Calibri" w:hAnsi="Calibri"/>
+                <w:sz w:val="22"/>
+                <w:szCs w:val="22"/>
+              </w:rPr>
+            </w:pPr>
+            <w:r>
+              <w:rPr>
+                <w:rFonts w:ascii="Calibri" w:hAnsi="Calibri"/>
+                <w:sz w:val="22"/>
+                <w:szCs w:val="22"/>
+              </w:rPr>
+              <w:t>The following messages are sent/received:</w:t>
+            </w:r>
+          </w:p>
+          <w:p>
+            <w:pPr>
+              <w:pStyle w:val="ListParagraph"/>
+              <w:numPr>
+                <w:ilvl w:val="0"/>
+                <w:numId w:val="61"/>
+              </w:numPr>
+              <w:pBdr>
+                <w:top w:val="none" w:sz="0" w:space="0" w:color="auto"/>
+                <w:left w:val="none" w:sz="0" w:space="0" w:color="auto"/>
+                <w:bottom w:val="none" w:sz="0" w:space="0" w:color="auto"/>
+                <w:right w:val="none" w:sz="0" w:space="0" w:color="auto"/>
+                <w:between w:val="none" w:sz="0" w:space="0" w:color="auto"/>
+                <w:bar w:val="none" w:sz="0" w:color="auto"/>
+              </w:pBdr>
+              <w:spacing w:after="0" w:line="240" w:lineRule="auto"/>
+              <w:contextualSpacing/>
+              <w:cnfStyle w:val="000000100000" w:firstRow="0" w:lastRow="0" w:firstColumn="0" w:lastColumn="0" w:oddVBand="0" w:evenVBand="0" w:oddHBand="1" w:evenHBand="0" w:firstRowFirstColumn="0" w:firstRowLastColumn="0" w:lastRowFirstColumn="0" w:lastRowLastColumn="0"/>
+            </w:pPr>
+            <w:r>
+              <w:t xml:space="preserve">SM11- </w:t>
+            </w:r>
+            <w:proofErr w:type="spellStart"/>
+            <w:r>
+              <w:t>MSG#GlobalSeqID#ClientID#MsgID#Message</w:t>
+            </w:r>
+            <w:proofErr w:type="spellEnd"/>
+          </w:p>
+          <w:p>
+            <w:pPr>
+              <w:pStyle w:val="ListParagraph"/>
+              <w:numPr>
+                <w:ilvl w:val="0"/>
+                <w:numId w:val="61"/>
+              </w:numPr>
+              <w:pBdr>
+                <w:top w:val="none" w:sz="0" w:space="0" w:color="auto"/>
+                <w:left w:val="none" w:sz="0" w:space="0" w:color="auto"/>
+                <w:bottom w:val="none" w:sz="0" w:space="0" w:color="auto"/>
+                <w:right w:val="none" w:sz="0" w:space="0" w:color="auto"/>
+                <w:between w:val="none" w:sz="0" w:space="0" w:color="auto"/>
+                <w:bar w:val="none" w:sz="0" w:color="auto"/>
+              </w:pBdr>
+              <w:spacing w:after="0" w:line="240" w:lineRule="auto"/>
+              <w:contextualSpacing/>
+              <w:cnfStyle w:val="000000100000" w:firstRow="0" w:lastRow="0" w:firstColumn="0" w:lastColumn="0" w:oddVBand="0" w:evenVBand="0" w:oddHBand="1" w:evenHBand="0" w:firstRowFirstColumn="0" w:firstRowLastColumn="0" w:lastRowFirstColumn="0" w:lastRowLastColumn="0"/>
+            </w:pPr>
+            <w:r>
+              <w:t>SM17</w:t>
+            </w:r>
+            <w:r>
+              <w:t xml:space="preserve"> </w:t>
+            </w:r>
+            <w:r>
+              <w:t>–</w:t>
+            </w:r>
+            <w:r>
+              <w:t xml:space="preserve"> </w:t>
+            </w:r>
+            <w:proofErr w:type="spellStart"/>
+            <w:r>
+              <w:t>LOST#GlobalSeqID</w:t>
             </w:r>
             <w:proofErr w:type="spellEnd"/>
           </w:p>
@@ -22960,7 +23591,7 @@
   <w:abstractNum w:abstractNumId="29">
     <w:nsid w:val="3347668D"/>
     <w:multiLevelType w:val="hybridMultilevel"/>
-    <w:tmpl w:val="78D4D190"/>
+    <w:tmpl w:val="D46E3020"/>
     <w:lvl w:ilvl="0" w:tplc="04090001">
       <w:start w:val="1"/>
       <w:numFmt w:val="bullet"/>
@@ -27821,6 +28452,12 @@
     </w:lvl>
   </w:abstractNum>
   <w:abstractNum w:abstractNumId="53">
+    <w:nsid w:val="6A842806"/>
+    <w:multiLevelType w:val="multilevel"/>
+    <w:tmpl w:val="EAD4782C"/>
+    <w:numStyleLink w:val="List410"/>
+  </w:abstractNum>
+  <w:abstractNum w:abstractNumId="54">
     <w:nsid w:val="6D1334F9"/>
     <w:multiLevelType w:val="hybridMultilevel"/>
     <w:tmpl w:val="98BC11C0"/>
@@ -27909,7 +28546,7 @@
       </w:pPr>
     </w:lvl>
   </w:abstractNum>
-  <w:abstractNum w:abstractNumId="54">
+  <w:abstractNum w:abstractNumId="55">
     <w:nsid w:val="6E087FD3"/>
     <w:multiLevelType w:val="hybridMultilevel"/>
     <w:tmpl w:val="E522CD0C"/>
@@ -27998,7 +28635,7 @@
       </w:pPr>
     </w:lvl>
   </w:abstractNum>
-  <w:abstractNum w:abstractNumId="55">
+  <w:abstractNum w:abstractNumId="56">
     <w:nsid w:val="702A4BC6"/>
     <w:multiLevelType w:val="multilevel"/>
     <w:tmpl w:val="59162806"/>
@@ -28176,7 +28813,7 @@
       </w:rPr>
     </w:lvl>
   </w:abstractNum>
-  <w:abstractNum w:abstractNumId="56">
+  <w:abstractNum w:abstractNumId="57">
     <w:nsid w:val="70FF47A6"/>
     <w:multiLevelType w:val="multilevel"/>
     <w:tmpl w:val="EC32EDFE"/>
@@ -28452,7 +29089,7 @@
       </w:rPr>
     </w:lvl>
   </w:abstractNum>
-  <w:abstractNum w:abstractNumId="57">
+  <w:abstractNum w:abstractNumId="58">
     <w:nsid w:val="734B573D"/>
     <w:multiLevelType w:val="hybridMultilevel"/>
     <w:tmpl w:val="63D4315E"/>
@@ -28541,7 +29178,7 @@
       </w:pPr>
     </w:lvl>
   </w:abstractNum>
-  <w:abstractNum w:abstractNumId="58">
+  <w:abstractNum w:abstractNumId="59">
     <w:nsid w:val="754A6975"/>
     <w:multiLevelType w:val="multilevel"/>
     <w:tmpl w:val="F7367218"/>
@@ -28817,7 +29454,7 @@
       </w:rPr>
     </w:lvl>
   </w:abstractNum>
-  <w:abstractNum w:abstractNumId="59">
+  <w:abstractNum w:abstractNumId="60">
     <w:nsid w:val="77083E6B"/>
     <w:multiLevelType w:val="multilevel"/>
     <w:tmpl w:val="C02CFDA6"/>
@@ -29093,7 +29730,7 @@
       </w:rPr>
     </w:lvl>
   </w:abstractNum>
-  <w:abstractNum w:abstractNumId="60">
+  <w:abstractNum w:abstractNumId="61">
     <w:nsid w:val="7EDC063A"/>
     <w:multiLevelType w:val="multilevel"/>
     <w:tmpl w:val="072A1868"/>
@@ -29370,7 +30007,7 @@
     </w:lvl>
   </w:abstractNum>
   <w:num w:numId="1">
-    <w:abstractNumId w:val="55"/>
+    <w:abstractNumId w:val="56"/>
   </w:num>
   <w:num w:numId="2">
     <w:abstractNumId w:val="31"/>
@@ -29394,7 +30031,7 @@
     <w:abstractNumId w:val="19"/>
   </w:num>
   <w:num w:numId="9">
-    <w:abstractNumId w:val="58"/>
+    <w:abstractNumId w:val="59"/>
   </w:num>
   <w:num w:numId="10">
     <w:abstractNumId w:val="9"/>
@@ -29427,10 +30064,10 @@
     <w:abstractNumId w:val="30"/>
   </w:num>
   <w:num w:numId="20">
-    <w:abstractNumId w:val="56"/>
+    <w:abstractNumId w:val="57"/>
   </w:num>
   <w:num w:numId="21">
-    <w:abstractNumId w:val="60"/>
+    <w:abstractNumId w:val="61"/>
   </w:num>
   <w:num w:numId="22">
     <w:abstractNumId w:val="7"/>
@@ -29472,7 +30109,7 @@
     <w:abstractNumId w:val="12"/>
   </w:num>
   <w:num w:numId="35">
-    <w:abstractNumId w:val="59"/>
+    <w:abstractNumId w:val="60"/>
   </w:num>
   <w:num w:numId="36">
     <w:abstractNumId w:val="51"/>
@@ -29496,7 +30133,7 @@
     <w:abstractNumId w:val="47"/>
   </w:num>
   <w:num w:numId="43">
-    <w:abstractNumId w:val="53"/>
+    <w:abstractNumId w:val="54"/>
   </w:num>
   <w:num w:numId="44">
     <w:abstractNumId w:val="35"/>
@@ -29538,7 +30175,7 @@
     <w:abstractNumId w:val="25"/>
   </w:num>
   <w:num w:numId="57">
-    <w:abstractNumId w:val="57"/>
+    <w:abstractNumId w:val="58"/>
   </w:num>
   <w:num w:numId="58">
     <w:abstractNumId w:val="44"/>
@@ -29550,7 +30187,10 @@
     <w:abstractNumId w:val="0"/>
   </w:num>
   <w:num w:numId="61">
-    <w:abstractNumId w:val="54"/>
+    <w:abstractNumId w:val="55"/>
+  </w:num>
+  <w:num w:numId="62">
+    <w:abstractNumId w:val="53"/>
   </w:num>
   <w:numIdMacAtCleanup w:val="61"/>
 </w:numbering>
@@ -32296,7 +32936,7 @@
 </file>
 
 <file path=customXml/itemProps1.xml><?xml version="1.0" encoding="utf-8"?>
-<ds:datastoreItem xmlns:ds="http://schemas.openxmlformats.org/officeDocument/2006/customXml" ds:itemID="{C2524B8F-77C1-44DF-9F08-515723C14CBD}">
+<ds:datastoreItem xmlns:ds="http://schemas.openxmlformats.org/officeDocument/2006/customXml" ds:itemID="{8C57CB6D-EBE7-40F8-BA81-4BD9B841666C}">
   <ds:schemaRefs>
     <ds:schemaRef ds:uri="http://schemas.openxmlformats.org/officeDocument/2006/bibliography"/>
   </ds:schemaRefs>

--- a/Milestone 3 - Group 8.docx
+++ b/Milestone 3 - Group 8.docx
@@ -1,6 +1,6 @@
 
 <file path=word/document.xml><?xml version="1.0" encoding="utf-8"?>
-<w:document xmlns:wpc="http://schemas.microsoft.com/office/word/2010/wordprocessingCanvas" xmlns:mc="http://schemas.openxmlformats.org/markup-compatibility/2006" xmlns:o="urn:schemas-microsoft-com:office:office" xmlns:r="http://schemas.openxmlformats.org/officeDocument/2006/relationships" xmlns:m="http://schemas.openxmlformats.org/officeDocument/2006/math" xmlns:v="urn:schemas-microsoft-com:vml" xmlns:wp14="http://schemas.microsoft.com/office/word/2010/wordprocessingDrawing" xmlns:wp="http://schemas.openxmlformats.org/drawingml/2006/wordprocessingDrawing" xmlns:w10="urn:schemas-microsoft-com:office:word" xmlns:w="http://schemas.openxmlformats.org/wordprocessingml/2006/main" xmlns:w14="http://schemas.microsoft.com/office/word/2010/wordml" xmlns:w15="http://schemas.microsoft.com/office/word/2012/wordml" xmlns:wpg="http://schemas.microsoft.com/office/word/2010/wordprocessingGroup" xmlns:wpi="http://schemas.microsoft.com/office/word/2010/wordprocessingInk" xmlns:wne="http://schemas.microsoft.com/office/word/2006/wordml" xmlns:wps="http://schemas.microsoft.com/office/word/2010/wordprocessingShape" mc:Ignorable="w14 w15 wp14">
+<w:document xmlns:wpc="http://schemas.microsoft.com/office/word/2010/wordprocessingCanvas" xmlns:mc="http://schemas.openxmlformats.org/markup-compatibility/2006" xmlns:o="urn:schemas-microsoft-com:office:office" xmlns:r="http://schemas.openxmlformats.org/officeDocument/2006/relationships" xmlns:m="http://schemas.openxmlformats.org/officeDocument/2006/math" xmlns:v="urn:schemas-microsoft-com:vml" xmlns:wp14="http://schemas.microsoft.com/office/word/2010/wordprocessingDrawing" xmlns:wp="http://schemas.openxmlformats.org/drawingml/2006/wordprocessingDrawing" xmlns:w10="urn:schemas-microsoft-com:office:word" xmlns:w="http://schemas.openxmlformats.org/wordprocessingml/2006/main" xmlns:w14="http://schemas.microsoft.com/office/word/2010/wordml" xmlns:wpg="http://schemas.microsoft.com/office/word/2010/wordprocessingGroup" xmlns:wpi="http://schemas.microsoft.com/office/word/2010/wordprocessingInk" xmlns:wne="http://schemas.microsoft.com/office/word/2006/wordml" xmlns:wps="http://schemas.microsoft.com/office/word/2010/wordprocessingShape" mc:Ignorable="w14 wp14">
   <w:body>
     <w:p>
       <w:pPr>
@@ -57,8 +57,6 @@
         </w:rPr>
         <w:tab/>
       </w:r>
-      <w:bookmarkStart w:id="0" w:name="_GoBack"/>
-      <w:bookmarkEnd w:id="0"/>
       <w:r>
         <w:rPr>
           <w:lang w:val="it-IT"/>
@@ -150,6 +148,189 @@
         <w:pStyle w:val="BodyA"/>
       </w:pPr>
       <w:r>
+        <w:t>User Manual</w:t>
+      </w:r>
+    </w:p>
+    <w:p>
+      <w:pPr>
+        <w:pStyle w:val="BodyA"/>
+      </w:pPr>
+      <w:r>
+        <w:t xml:space="preserve">The project contains 3 files. </w:t>
+      </w:r>
+    </w:p>
+    <w:p>
+      <w:pPr>
+        <w:pStyle w:val="BodyA"/>
+        <w:numPr>
+          <w:ilvl w:val="0"/>
+          <w:numId w:val="62"/>
+        </w:numPr>
+      </w:pPr>
+      <w:r>
+        <w:t>dchat.c – This is the code file for the client chat application. It is responsible for sending, and displaying user messages. It also handles various scenarios such as holding messages in queue to be delivered to the application, handling joining of new clients, and starting the sequencer and election algorithm threads. This file also contains the functionality to handle electing a new leader when the old one crashes or leaves.</w:t>
+      </w:r>
+    </w:p>
+    <w:p>
+      <w:pPr>
+        <w:pStyle w:val="BodyA"/>
+        <w:numPr>
+          <w:ilvl w:val="0"/>
+          <w:numId w:val="62"/>
+        </w:numPr>
+      </w:pPr>
+      <w:r>
+        <w:t>seq.c – This is the code file for the sequencer function. It is responsible for assigning global sequence numbers to messages and multicasting them to all the clients. It is responsible for assigning clients with client ids, detecting when a client crashes or leaves, and ordering of the messages.</w:t>
+      </w:r>
+    </w:p>
+    <w:p>
+      <w:pPr>
+        <w:pStyle w:val="BodyA"/>
+        <w:numPr>
+          <w:ilvl w:val="0"/>
+          <w:numId w:val="62"/>
+        </w:numPr>
+      </w:pPr>
+      <w:r>
+        <w:t>Makefile – This file is responsible for compiling the above two .c files.</w:t>
+      </w:r>
+    </w:p>
+    <w:p>
+      <w:pPr>
+        <w:pStyle w:val="BodyA"/>
+      </w:pPr>
+      <w:r>
+        <w:t>Compiling</w:t>
+      </w:r>
+    </w:p>
+    <w:p>
+      <w:pPr>
+        <w:pStyle w:val="BodyA"/>
+      </w:pPr>
+      <w:r>
+        <w:t>Run the following command in the console to compile the code files into appropriate object files:</w:t>
+      </w:r>
+    </w:p>
+    <w:p>
+      <w:pPr>
+        <w:pStyle w:val="BodyA"/>
+      </w:pPr>
+      <w:r>
+        <w:tab/>
+        <w:t>make</w:t>
+      </w:r>
+    </w:p>
+    <w:p>
+      <w:pPr>
+        <w:pStyle w:val="BodyA"/>
+      </w:pPr>
+      <w:r>
+        <w:t>To remove existing object files, run the following command:</w:t>
+      </w:r>
+    </w:p>
+    <w:p>
+      <w:pPr>
+        <w:pStyle w:val="BodyA"/>
+      </w:pPr>
+      <w:r>
+        <w:tab/>
+        <w:t>make clean</w:t>
+      </w:r>
+    </w:p>
+    <w:p>
+      <w:pPr>
+        <w:pStyle w:val="BodyA"/>
+      </w:pPr>
+      <w:r>
+        <w:t>Running the client</w:t>
+      </w:r>
+    </w:p>
+    <w:p>
+      <w:pPr>
+        <w:pStyle w:val="BodyA"/>
+      </w:pPr>
+      <w:r>
+        <w:t>There are two ways to run the client:</w:t>
+      </w:r>
+    </w:p>
+    <w:p>
+      <w:pPr>
+        <w:pStyle w:val="BodyA"/>
+        <w:numPr>
+          <w:ilvl w:val="0"/>
+          <w:numId w:val="63"/>
+        </w:numPr>
+      </w:pPr>
+      <w:r>
+        <w:t>Start a new chat:</w:t>
+      </w:r>
+    </w:p>
+    <w:p>
+      <w:pPr>
+        <w:pStyle w:val="BodyA"/>
+        <w:ind w:left="720"/>
+      </w:pPr>
+      <w:r>
+        <w:t xml:space="preserve">dchat USER </w:t>
+      </w:r>
+    </w:p>
+    <w:p>
+      <w:pPr>
+        <w:pStyle w:val="BodyA"/>
+        <w:numPr>
+          <w:ilvl w:val="0"/>
+          <w:numId w:val="63"/>
+        </w:numPr>
+      </w:pPr>
+      <w:r>
+        <w:t>Join an existing chat:</w:t>
+      </w:r>
+    </w:p>
+    <w:p>
+      <w:pPr>
+        <w:pStyle w:val="BodyA"/>
+        <w:ind w:left="720"/>
+      </w:pPr>
+      <w:r>
+        <w:t>dchat USER ip-address port</w:t>
+      </w:r>
+    </w:p>
+    <w:p>
+      <w:pPr>
+        <w:pStyle w:val="BodyA"/>
+      </w:pPr>
+      <w:r>
+        <w:t xml:space="preserve">Please note the </w:t>
+      </w:r>
+      <w:r>
+        <w:t>change in format for joining an existing chat. Instead of dchat USER ip-address:port, we decided to pass the port as another command line argument.</w:t>
+      </w:r>
+    </w:p>
+    <w:p>
+      <w:pPr>
+        <w:pStyle w:val="BodyA"/>
+      </w:pPr>
+      <w:r>
+        <w:lastRenderedPageBreak/>
+        <w:t>Also, please ensure that both the object files are placed in the same location, and kindly do not r</w:t>
+      </w:r>
+      <w:r>
+        <w:t>e</w:t>
+      </w:r>
+      <w:r>
+        <w:t>name any of the object files.</w:t>
+      </w:r>
+    </w:p>
+    <w:p>
+      <w:pPr>
+        <w:pStyle w:val="BodyA"/>
+      </w:pPr>
+    </w:p>
+    <w:p>
+      <w:pPr>
+        <w:pStyle w:val="BodyA"/>
+      </w:pPr>
+      <w:r>
         <w:t>There are three major components in the system. They are:</w:t>
       </w:r>
     </w:p>
@@ -169,7 +350,13 @@
         <w:t>Client</w:t>
       </w:r>
       <w:r>
-        <w:t xml:space="preserve"> – Responsible for sending, and displaying the user messages. Also handles various scenarios such as acknowledgements, holding messages in a queue to be delivered to the application, handling joining of new clients, and starting the sequencer and election algorithm threads.</w:t>
+        <w:t xml:space="preserve"> – Responsible for sending, and displaying the user messages. Also handles various scenarios such as acknowledgements, holding messages in a queue to be delivered to the application, handling joining of new clients, and starting the sequencer and election alg</w:t>
+      </w:r>
+      <w:r>
+        <w:t>o</w:t>
+      </w:r>
+      <w:r>
+        <w:t>rithm threads.</w:t>
       </w:r>
     </w:p>
     <w:p>
@@ -194,7 +381,19 @@
         <w:t>r</w:t>
       </w:r>
       <w:r>
-        <w:t>dering of messages from individual clients and on the global scale.  It is also responsible for assigning client ids to new participants and maintaining information about all clients and checking whether the clients are alive or not.</w:t>
+        <w:t>dering of me</w:t>
+      </w:r>
+      <w:r>
+        <w:t>s</w:t>
+      </w:r>
+      <w:r>
+        <w:t>sages from individual clients and on the global scale.  It is also responsible for assigning cl</w:t>
+      </w:r>
+      <w:r>
+        <w:t>i</w:t>
+      </w:r>
+      <w:r>
+        <w:t>ent ids to new participants and maintaining information about all clients and checking whether the clients are alive or not.</w:t>
       </w:r>
     </w:p>
     <w:p>
@@ -495,7 +694,13 @@
               <w:spacing w:after="0" w:line="240" w:lineRule="auto"/>
             </w:pPr>
             <w:r>
-              <w:t>Client begins the sequencer/leader thread and its own election algorithm thread</w:t>
+              <w:t xml:space="preserve">Client begins the sequencer/leader </w:t>
+            </w:r>
+            <w:r>
+              <w:t>process</w:t>
+            </w:r>
+            <w:r>
+              <w:t xml:space="preserve"> and its own election algorithm thread</w:t>
             </w:r>
           </w:p>
           <w:p>
@@ -508,15 +713,7 @@
               <w:spacing w:after="0" w:line="240" w:lineRule="auto"/>
             </w:pPr>
             <w:r>
-              <w:t xml:space="preserve">Update </w:t>
-            </w:r>
-            <w:proofErr w:type="spellStart"/>
-            <w:r>
-              <w:t>isLeader</w:t>
-            </w:r>
-            <w:proofErr w:type="spellEnd"/>
-            <w:r>
-              <w:t xml:space="preserve"> flag to true</w:t>
+              <w:t>Update isLeader flag to true</w:t>
             </w:r>
           </w:p>
           <w:p>
@@ -646,13 +843,8 @@
               <w:spacing w:after="0" w:line="240" w:lineRule="auto"/>
             </w:pPr>
             <w:r>
-              <w:t xml:space="preserve">M1 - </w:t>
-            </w:r>
-            <w:proofErr w:type="spellStart"/>
-            <w:r>
-              <w:t>REQUEST#my_ip_address#my_port_no</w:t>
-            </w:r>
-            <w:proofErr w:type="spellEnd"/>
+              <w:t>M1 - REQUEST#my_ip_address#my_port_no</w:t>
+            </w:r>
           </w:p>
           <w:p>
             <w:pPr>
@@ -664,13 +856,11 @@
               <w:spacing w:after="0" w:line="240" w:lineRule="auto"/>
             </w:pPr>
             <w:r>
-              <w:t xml:space="preserve">M2 - </w:t>
-            </w:r>
-            <w:proofErr w:type="spellStart"/>
-            <w:r>
-              <w:t>SUCCESS#client_id</w:t>
-            </w:r>
-            <w:proofErr w:type="spellEnd"/>
+              <w:t>M2 - SUCCESS#client_id</w:t>
+            </w:r>
+            <w:r>
+              <w:t>#global_seq_id</w:t>
+            </w:r>
             <w:r>
               <w:t xml:space="preserve"> / FAILURE</w:t>
             </w:r>
@@ -710,7 +900,6 @@
                 <w:color w:val="FFFFFF"/>
                 <w:u w:color="FFFFFF"/>
               </w:rPr>
-              <w:lastRenderedPageBreak/>
               <w:t>Data Structures</w:t>
             </w:r>
           </w:p>
@@ -746,13 +935,8 @@
               <w:pStyle w:val="BodyA"/>
               <w:spacing w:after="0" w:line="240" w:lineRule="auto"/>
             </w:pPr>
-            <w:proofErr w:type="spellStart"/>
-            <w:r>
-              <w:t>struct</w:t>
-            </w:r>
-            <w:proofErr w:type="spellEnd"/>
-            <w:r>
-              <w:t xml:space="preserve"> Leader{</w:t>
+            <w:r>
+              <w:t>struct Leader{</w:t>
             </w:r>
           </w:p>
           <w:p>
@@ -762,15 +946,7 @@
             </w:pPr>
             <w:r>
               <w:tab/>
-              <w:t xml:space="preserve">char </w:t>
-            </w:r>
-            <w:proofErr w:type="spellStart"/>
-            <w:r>
-              <w:t>ip_addr</w:t>
-            </w:r>
-            <w:proofErr w:type="spellEnd"/>
-            <w:r>
-              <w:t>[MAXSIZE];</w:t>
+              <w:t>char ip_addr[MAXSIZE];</w:t>
             </w:r>
           </w:p>
           <w:p>
@@ -853,21 +1029,8 @@
               <w:pStyle w:val="BodyA"/>
               <w:spacing w:after="0" w:line="240" w:lineRule="auto"/>
             </w:pPr>
-            <w:proofErr w:type="spellStart"/>
-            <w:r>
-              <w:t>Dhruvil</w:t>
-            </w:r>
-            <w:proofErr w:type="spellEnd"/>
-            <w:r>
-              <w:t xml:space="preserve"> (</w:t>
-            </w:r>
-            <w:proofErr w:type="spellStart"/>
-            <w:r>
-              <w:t>dhruvils</w:t>
-            </w:r>
-            <w:proofErr w:type="spellEnd"/>
-            <w:r>
-              <w:t>)</w:t>
+            <w:r>
+              <w:t>Dhruvil (dhruvils)</w:t>
             </w:r>
           </w:p>
         </w:tc>
@@ -1254,13 +1417,8 @@
               <w:spacing w:after="0" w:line="240" w:lineRule="auto"/>
             </w:pPr>
             <w:r>
-              <w:t xml:space="preserve">M4 - </w:t>
-            </w:r>
-            <w:proofErr w:type="spellStart"/>
-            <w:r>
-              <w:t>JOINLEADER#Leader_IPAddr#Leader_Port</w:t>
-            </w:r>
-            <w:proofErr w:type="spellEnd"/>
+              <w:t>M4 - JOINLEADER#Leader_IPAddr#Leader_Port</w:t>
+            </w:r>
           </w:p>
         </w:tc>
       </w:tr>
@@ -1323,21 +1481,8 @@
               <w:pStyle w:val="BodyA"/>
               <w:spacing w:after="0" w:line="240" w:lineRule="auto"/>
             </w:pPr>
-            <w:proofErr w:type="spellStart"/>
-            <w:r>
-              <w:t>Dhruvil</w:t>
-            </w:r>
-            <w:proofErr w:type="spellEnd"/>
-            <w:r>
-              <w:t xml:space="preserve"> (</w:t>
-            </w:r>
-            <w:proofErr w:type="spellStart"/>
-            <w:r>
-              <w:t>dhruvils</w:t>
-            </w:r>
-            <w:proofErr w:type="spellEnd"/>
-            <w:r>
-              <w:t>)</w:t>
+            <w:r>
+              <w:t>Dhruvil (dhruvils)</w:t>
             </w:r>
           </w:p>
         </w:tc>
@@ -1624,7 +1769,10 @@
               <w:spacing w:after="0" w:line="240" w:lineRule="auto"/>
             </w:pPr>
             <w:r>
-              <w:t>Add message to end of Queue (D2)</w:t>
+              <w:t>Add message to end of message q</w:t>
+            </w:r>
+            <w:r>
+              <w:t>ueue (D2)</w:t>
             </w:r>
           </w:p>
           <w:p>
@@ -1719,13 +1867,8 @@
               <w:spacing w:after="0" w:line="240" w:lineRule="auto"/>
             </w:pPr>
             <w:r>
-              <w:t xml:space="preserve">M5 - </w:t>
-            </w:r>
-            <w:proofErr w:type="spellStart"/>
-            <w:r>
-              <w:t>MESSAGE#ClientID#MsgID#user_message</w:t>
-            </w:r>
-            <w:proofErr w:type="spellEnd"/>
+              <w:t>M5 - MESSAGE#ClientID#MsgID#user_message</w:t>
+            </w:r>
           </w:p>
           <w:p>
             <w:pPr>
@@ -1737,13 +1880,8 @@
               <w:spacing w:after="0" w:line="240" w:lineRule="auto"/>
             </w:pPr>
             <w:r>
-              <w:t xml:space="preserve">M6 - </w:t>
-            </w:r>
-            <w:proofErr w:type="spellStart"/>
-            <w:r>
-              <w:t>SEQ#ACK#Msg_id</w:t>
-            </w:r>
-            <w:proofErr w:type="spellEnd"/>
+              <w:t>M6 - SEQ#ACK#Msg_id</w:t>
+            </w:r>
           </w:p>
         </w:tc>
       </w:tr>
@@ -1803,8 +1941,7 @@
           </w:tcPr>
           <w:p>
             <w:pPr>
-              <w:pStyle w:val="BodyA"/>
-              <w:spacing w:after="0" w:line="240" w:lineRule="auto"/>
+              <w:pStyle w:val="NoSpacing"/>
             </w:pPr>
             <w:r>
               <w:t>D2:</w:t>
@@ -1812,47 +1949,33 @@
           </w:p>
           <w:p>
             <w:pPr>
-              <w:pStyle w:val="BodyA"/>
-              <w:spacing w:after="0" w:line="240" w:lineRule="auto"/>
-            </w:pPr>
-            <w:proofErr w:type="spellStart"/>
-            <w:r>
-              <w:t>struct</w:t>
-            </w:r>
-            <w:proofErr w:type="spellEnd"/>
-            <w:r>
-              <w:t xml:space="preserve"> node{</w:t>
-            </w:r>
-          </w:p>
-          <w:p>
-            <w:pPr>
-              <w:pStyle w:val="BodyA"/>
-              <w:spacing w:after="0" w:line="240" w:lineRule="auto"/>
+              <w:pStyle w:val="NoSpacing"/>
+            </w:pPr>
+            <w:r>
+              <w:t>struct node{</w:t>
+            </w:r>
+          </w:p>
+          <w:p>
+            <w:pPr>
+              <w:pStyle w:val="NoSpacing"/>
             </w:pPr>
             <w:r>
               <w:tab/>
-            </w:r>
-            <w:proofErr w:type="spellStart"/>
-            <w:r>
-              <w:t>int</w:t>
-            </w:r>
-            <w:proofErr w:type="spellEnd"/>
-            <w:r>
-              <w:t xml:space="preserve"> </w:t>
-            </w:r>
-            <w:proofErr w:type="spellStart"/>
-            <w:r>
-              <w:t>msg_id</w:t>
-            </w:r>
-            <w:proofErr w:type="spellEnd"/>
-            <w:r>
-              <w:t>;</w:t>
-            </w:r>
-          </w:p>
-          <w:p>
-            <w:pPr>
-              <w:pStyle w:val="BodyA"/>
-              <w:spacing w:after="0" w:line="240" w:lineRule="auto"/>
+              <w:t>int msg_id;</w:t>
+            </w:r>
+          </w:p>
+          <w:p>
+            <w:pPr>
+              <w:pStyle w:val="NoSpacing"/>
+            </w:pPr>
+            <w:r>
+              <w:tab/>
+              <w:t>int global_id;</w:t>
+            </w:r>
+          </w:p>
+          <w:p>
+            <w:pPr>
+              <w:pStyle w:val="NoSpacing"/>
             </w:pPr>
             <w:r>
               <w:tab/>
@@ -1861,25 +1984,25 @@
           </w:p>
           <w:p>
             <w:pPr>
-              <w:pStyle w:val="BodyA"/>
-              <w:spacing w:after="0" w:line="240" w:lineRule="auto"/>
+              <w:pStyle w:val="NoSpacing"/>
             </w:pPr>
             <w:r>
               <w:tab/>
-            </w:r>
-            <w:proofErr w:type="spellStart"/>
-            <w:r>
-              <w:t>int</w:t>
-            </w:r>
-            <w:proofErr w:type="spellEnd"/>
-            <w:r>
-              <w:t xml:space="preserve"> acknowledged;</w:t>
-            </w:r>
-          </w:p>
-          <w:p>
-            <w:pPr>
-              <w:pStyle w:val="BodyA"/>
-              <w:spacing w:after="0" w:line="240" w:lineRule="auto"/>
+              <w:t>int client_id;</w:t>
+            </w:r>
+          </w:p>
+          <w:p>
+            <w:pPr>
+              <w:pStyle w:val="NoSpacing"/>
+            </w:pPr>
+            <w:r>
+              <w:tab/>
+              <w:t>int acknowledged;</w:t>
+            </w:r>
+          </w:p>
+          <w:p>
+            <w:pPr>
+              <w:pStyle w:val="NoSpacing"/>
             </w:pPr>
             <w:r>
               <w:tab/>
@@ -1888,18 +2011,14 @@
           </w:p>
           <w:p>
             <w:pPr>
-              <w:pStyle w:val="BodyA"/>
-              <w:spacing w:after="0" w:line="240" w:lineRule="auto"/>
+              <w:pStyle w:val="NoSpacing"/>
             </w:pPr>
             <w:r>
               <w:t>}</w:t>
             </w:r>
-          </w:p>
-          <w:p>
-            <w:pPr>
-              <w:pStyle w:val="BodyA"/>
-              <w:spacing w:after="0" w:line="240" w:lineRule="auto"/>
-            </w:pPr>
+            <w:r>
+              <w:t xml:space="preserve"> </w:t>
+            </w:r>
             <w:r>
               <w:t>(stored in a TAILQ)</w:t>
             </w:r>
@@ -1965,21 +2084,8 @@
               <w:pStyle w:val="BodyA"/>
               <w:spacing w:after="0" w:line="240" w:lineRule="auto"/>
             </w:pPr>
-            <w:proofErr w:type="spellStart"/>
-            <w:r>
-              <w:t>Dhruvil</w:t>
-            </w:r>
-            <w:proofErr w:type="spellEnd"/>
-            <w:r>
-              <w:t xml:space="preserve"> (</w:t>
-            </w:r>
-            <w:proofErr w:type="spellStart"/>
-            <w:r>
-              <w:t>dhruvils</w:t>
-            </w:r>
-            <w:proofErr w:type="spellEnd"/>
-            <w:r>
-              <w:t>)</w:t>
+            <w:r>
+              <w:t>Dhruvil (dhruvils)</w:t>
             </w:r>
           </w:p>
         </w:tc>
@@ -2288,7 +2394,7 @@
               <w:spacing w:after="0" w:line="240" w:lineRule="auto"/>
             </w:pPr>
             <w:r>
-              <w:t>Check that it is the next message that needs to be displayed (global sequence id is the next one that the client is expecting)</w:t>
+              <w:t>Add the message to the holdback queue (D2)</w:t>
             </w:r>
           </w:p>
           <w:p>
@@ -2301,12 +2407,18 @@
               <w:spacing w:after="0" w:line="240" w:lineRule="auto"/>
             </w:pPr>
             <w:r>
-              <w:t>Send an acknowledgement to the sequencer (M8)</w:t>
-            </w:r>
-          </w:p>
-          <w:p>
-            <w:pPr>
-              <w:pStyle w:val="BodyA"/>
+              <w:t>Check that it is the next message that needs to be displayed (global s</w:t>
+            </w:r>
+            <w:r>
+              <w:t>e</w:t>
+            </w:r>
+            <w:r>
+              <w:t>quence id is the next one that the client is expecting)</w:t>
+            </w:r>
+          </w:p>
+          <w:p>
+            <w:pPr>
+              <w:pStyle w:val="ListParagraph"/>
               <w:numPr>
                 <w:ilvl w:val="0"/>
                 <w:numId w:val="8"/>
@@ -2315,6 +2427,19 @@
             </w:pPr>
             <w:r>
               <w:t>Display message</w:t>
+            </w:r>
+          </w:p>
+          <w:p>
+            <w:pPr>
+              <w:pStyle w:val="ListParagraph"/>
+              <w:numPr>
+                <w:ilvl w:val="0"/>
+                <w:numId w:val="8"/>
+              </w:numPr>
+              <w:spacing w:after="0" w:line="240" w:lineRule="auto"/>
+            </w:pPr>
+            <w:r>
+              <w:t>Send an acknowledgement to the sequencer (M8)</w:t>
             </w:r>
           </w:p>
         </w:tc>
@@ -2383,13 +2508,8 @@
               <w:spacing w:after="0" w:line="240" w:lineRule="auto"/>
             </w:pPr>
             <w:r>
-              <w:t xml:space="preserve">M7 - </w:t>
-            </w:r>
-            <w:proofErr w:type="spellStart"/>
-            <w:r>
-              <w:t>MSG#GlobalSeqID#ClientID#MsgID#Message</w:t>
-            </w:r>
-            <w:proofErr w:type="spellEnd"/>
+              <w:t>M7 - MSG#GlobalSeqID#ClientID#MsgID#Message</w:t>
+            </w:r>
           </w:p>
           <w:p>
             <w:pPr>
@@ -2401,13 +2521,8 @@
               <w:spacing w:after="0" w:line="240" w:lineRule="auto"/>
             </w:pPr>
             <w:r>
-              <w:t xml:space="preserve">M8 - </w:t>
-            </w:r>
-            <w:proofErr w:type="spellStart"/>
-            <w:r>
-              <w:t>ACK#client_id#global_seq_id</w:t>
-            </w:r>
-            <w:proofErr w:type="spellEnd"/>
+              <w:t>M8 - ACK#client_id#global_seq_id</w:t>
+            </w:r>
           </w:p>
         </w:tc>
       </w:tr>
@@ -2470,21 +2585,8 @@
               <w:pStyle w:val="BodyA"/>
               <w:spacing w:after="0" w:line="240" w:lineRule="auto"/>
             </w:pPr>
-            <w:proofErr w:type="spellStart"/>
-            <w:r>
-              <w:t>Dhruvil</w:t>
-            </w:r>
-            <w:proofErr w:type="spellEnd"/>
-            <w:r>
-              <w:t xml:space="preserve"> (</w:t>
-            </w:r>
-            <w:proofErr w:type="spellStart"/>
-            <w:r>
-              <w:t>dhruvils</w:t>
-            </w:r>
-            <w:proofErr w:type="spellEnd"/>
-            <w:r>
-              <w:t>)</w:t>
+            <w:r>
+              <w:t>Dhruvil (dhruvils)</w:t>
             </w:r>
           </w:p>
         </w:tc>
@@ -2646,7 +2748,13 @@
               <w:spacing w:after="0" w:line="240" w:lineRule="auto"/>
             </w:pPr>
             <w:r>
-              <w:t>Receiving an updated clients list from the sequencer. When a new client joins or an existing one leaves, the sequencer broadcasts an updated clients list to all existing clients.</w:t>
+              <w:t>Receiving an updated clients list from the sequencer. When a new client joins or an existing one leaves, the sequencer broadcasts an updated clients list to all e</w:t>
+            </w:r>
+            <w:r>
+              <w:t>x</w:t>
+            </w:r>
+            <w:r>
+              <w:t>isting clients.</w:t>
             </w:r>
           </w:p>
         </w:tc>
@@ -2757,29 +2865,8 @@
               </w:numPr>
               <w:spacing w:after="0" w:line="240" w:lineRule="auto"/>
             </w:pPr>
-            <w:proofErr w:type="spellStart"/>
-            <w:r>
-              <w:t>Detokenize</w:t>
-            </w:r>
-            <w:proofErr w:type="spellEnd"/>
-            <w:r>
-              <w:t xml:space="preserve">, </w:t>
-            </w:r>
-            <w:proofErr w:type="spellStart"/>
-            <w:r>
-              <w:t>deserialize</w:t>
-            </w:r>
-            <w:proofErr w:type="spellEnd"/>
-            <w:r>
-              <w:t xml:space="preserve">, and re-initialize the </w:t>
-            </w:r>
-            <w:proofErr w:type="spellStart"/>
-            <w:r>
-              <w:t>client_list</w:t>
-            </w:r>
-            <w:proofErr w:type="spellEnd"/>
-            <w:r>
-              <w:t xml:space="preserve"> maintained by each client (D3)</w:t>
+            <w:r>
+              <w:t>Detokenize, deserialize, and re-initialize the client_list maintained by each client (D3)</w:t>
             </w:r>
           </w:p>
         </w:tc>
@@ -2848,7 +2935,19 @@
               <w:spacing w:after="0" w:line="240" w:lineRule="auto"/>
             </w:pPr>
             <w:r>
-              <w:t>M9 - SEQ#CLIENT#INFO#num_clients#Ip#Port#ClientID#ClientName#Ip#Port#ClientID#ClientName#...</w:t>
+              <w:t>M9 - SEQ#CLIENT#INFO#num_clients#Ip#Port#ClientID#ClientName</w:t>
+            </w:r>
+            <w:r>
+              <w:t>#lastmsgid</w:t>
+            </w:r>
+            <w:r>
+              <w:t>#Ip#Port#ClientID#ClientName#</w:t>
+            </w:r>
+            <w:r>
+              <w:t>lastmsgid</w:t>
+            </w:r>
+            <w:r>
+              <w:t>...</w:t>
             </w:r>
           </w:p>
         </w:tc>
@@ -2918,118 +3017,70 @@
           </w:p>
           <w:p>
             <w:pPr>
+              <w:pStyle w:val="NoSpacing"/>
+            </w:pPr>
+            <w:r>
+              <w:t>struct client{</w:t>
+            </w:r>
+          </w:p>
+          <w:p>
+            <w:pPr>
+              <w:pStyle w:val="NoSpacing"/>
+            </w:pPr>
+            <w:r>
+              <w:t xml:space="preserve">   char ip[MAXSIZE];</w:t>
+            </w:r>
+          </w:p>
+          <w:p>
+            <w:pPr>
+              <w:pStyle w:val="NoSpacing"/>
+            </w:pPr>
+            <w:r>
+              <w:t xml:space="preserve">   int port;</w:t>
+            </w:r>
+          </w:p>
+          <w:p>
+            <w:pPr>
+              <w:pStyle w:val="NoSpacing"/>
+            </w:pPr>
+            <w:r>
+              <w:t xml:space="preserve">   int client_id;</w:t>
+            </w:r>
+          </w:p>
+          <w:p>
+            <w:pPr>
+              <w:pStyle w:val="NoSpacing"/>
+            </w:pPr>
+            <w:r>
+              <w:t xml:space="preserve">   int last_msg_id;</w:t>
+            </w:r>
+          </w:p>
+          <w:p>
+            <w:pPr>
+              <w:pStyle w:val="NoSpacing"/>
+            </w:pPr>
+            <w:r>
+              <w:t xml:space="preserve">   char name[MAXSIZE];</w:t>
+            </w:r>
+          </w:p>
+          <w:p>
+            <w:pPr>
+              <w:pStyle w:val="NoSpacing"/>
+            </w:pPr>
+            <w:r>
+              <w:t>}</w:t>
+            </w:r>
+            <w:r>
+              <w:t xml:space="preserve"> </w:t>
+            </w:r>
+          </w:p>
+          <w:p>
+            <w:pPr>
               <w:pStyle w:val="BodyA"/>
               <w:spacing w:after="0" w:line="240" w:lineRule="auto"/>
             </w:pPr>
-            <w:proofErr w:type="spellStart"/>
-            <w:r>
-              <w:t>struct</w:t>
-            </w:r>
-            <w:proofErr w:type="spellEnd"/>
-            <w:r>
-              <w:t xml:space="preserve"> client{</w:t>
-            </w:r>
-          </w:p>
-          <w:p>
-            <w:pPr>
-              <w:pStyle w:val="BodyA"/>
-              <w:spacing w:after="0" w:line="240" w:lineRule="auto"/>
-            </w:pPr>
-            <w:r>
-              <w:t xml:space="preserve">   char </w:t>
-            </w:r>
-            <w:proofErr w:type="spellStart"/>
-            <w:r>
-              <w:t>ip</w:t>
-            </w:r>
-            <w:proofErr w:type="spellEnd"/>
-            <w:r>
-              <w:t>[MAXSIZE];</w:t>
-            </w:r>
-          </w:p>
-          <w:p>
-            <w:pPr>
-              <w:pStyle w:val="BodyA"/>
-              <w:spacing w:after="0" w:line="240" w:lineRule="auto"/>
-            </w:pPr>
-            <w:r>
-              <w:t xml:space="preserve">   </w:t>
-            </w:r>
-            <w:proofErr w:type="spellStart"/>
-            <w:r>
-              <w:t>int</w:t>
-            </w:r>
-            <w:proofErr w:type="spellEnd"/>
-            <w:r>
-              <w:t xml:space="preserve"> port;</w:t>
-            </w:r>
-          </w:p>
-          <w:p>
-            <w:pPr>
-              <w:pStyle w:val="BodyA"/>
-              <w:spacing w:after="0" w:line="240" w:lineRule="auto"/>
-            </w:pPr>
-            <w:r>
-              <w:t xml:space="preserve">   </w:t>
-            </w:r>
-            <w:proofErr w:type="spellStart"/>
-            <w:r>
-              <w:t>int</w:t>
-            </w:r>
-            <w:proofErr w:type="spellEnd"/>
-            <w:r>
-              <w:t xml:space="preserve"> </w:t>
-            </w:r>
-            <w:proofErr w:type="spellStart"/>
-            <w:r>
-              <w:t>client_id</w:t>
-            </w:r>
-            <w:proofErr w:type="spellEnd"/>
-            <w:r>
-              <w:t>;</w:t>
-            </w:r>
-          </w:p>
-          <w:p>
-            <w:pPr>
-              <w:pStyle w:val="BodyA"/>
-              <w:spacing w:after="0" w:line="240" w:lineRule="auto"/>
-            </w:pPr>
-            <w:r>
-              <w:t xml:space="preserve">   char name[MAXSIZE];</w:t>
-            </w:r>
-          </w:p>
-          <w:p>
-            <w:pPr>
-              <w:pStyle w:val="BodyA"/>
-              <w:spacing w:after="0" w:line="240" w:lineRule="auto"/>
-            </w:pPr>
-            <w:r>
-              <w:t>}</w:t>
-            </w:r>
-          </w:p>
-          <w:p>
-            <w:pPr>
-              <w:pStyle w:val="BodyA"/>
-              <w:spacing w:after="0" w:line="240" w:lineRule="auto"/>
-            </w:pPr>
-            <w:r>
-              <w:t xml:space="preserve">An array of </w:t>
-            </w:r>
-            <w:proofErr w:type="spellStart"/>
-            <w:r>
-              <w:t>struct</w:t>
-            </w:r>
-            <w:proofErr w:type="spellEnd"/>
-            <w:r>
-              <w:t xml:space="preserve"> client (</w:t>
-            </w:r>
-            <w:proofErr w:type="spellStart"/>
-            <w:r>
-              <w:t>client_list</w:t>
-            </w:r>
-            <w:proofErr w:type="spellEnd"/>
-            <w:r>
-              <w:t>) to hold all clients’ information (Maximum of 15 clients)</w:t>
+            <w:r>
+              <w:t>An array of struct client (client_list) to hold all clients’ information (Maximum of 15 clients)</w:t>
             </w:r>
           </w:p>
         </w:tc>
@@ -3067,7 +3118,6 @@
                 <w:color w:val="FFFFFF"/>
                 <w:u w:color="FFFFFF"/>
               </w:rPr>
-              <w:lastRenderedPageBreak/>
               <w:t>Developer</w:t>
             </w:r>
           </w:p>
@@ -3094,21 +3144,8 @@
               <w:pStyle w:val="BodyA"/>
               <w:spacing w:after="0" w:line="240" w:lineRule="auto"/>
             </w:pPr>
-            <w:proofErr w:type="spellStart"/>
-            <w:r>
-              <w:t>Dhruvil</w:t>
-            </w:r>
-            <w:proofErr w:type="spellEnd"/>
-            <w:r>
-              <w:t xml:space="preserve"> (</w:t>
-            </w:r>
-            <w:proofErr w:type="spellStart"/>
-            <w:r>
-              <w:t>dhruvils</w:t>
-            </w:r>
-            <w:proofErr w:type="spellEnd"/>
-            <w:r>
-              <w:t>)</w:t>
+            <w:r>
+              <w:t>Dhruvil (dhruvils)</w:t>
             </w:r>
           </w:p>
         </w:tc>
@@ -3519,21 +3556,8 @@
               <w:pStyle w:val="BodyA"/>
               <w:spacing w:after="0" w:line="240" w:lineRule="auto"/>
             </w:pPr>
-            <w:proofErr w:type="spellStart"/>
-            <w:r>
-              <w:t>Dhruvil</w:t>
-            </w:r>
-            <w:proofErr w:type="spellEnd"/>
-            <w:r>
-              <w:t xml:space="preserve"> (</w:t>
-            </w:r>
-            <w:proofErr w:type="spellStart"/>
-            <w:r>
-              <w:t>dhruvils</w:t>
-            </w:r>
-            <w:proofErr w:type="spellEnd"/>
-            <w:r>
-              <w:t>)</w:t>
+            <w:r>
+              <w:t>Dhruvil (dhruvils)</w:t>
             </w:r>
           </w:p>
         </w:tc>
@@ -3694,7 +3718,25 @@
               <w:spacing w:after="0" w:line="240" w:lineRule="auto"/>
             </w:pPr>
             <w:r>
-              <w:t>The sequencer notifies the client it is safe to remove a message from its sending queue as all clients have acknowledged the receipt of the message</w:t>
+              <w:t xml:space="preserve">The sequencer notifies the client it is safe to remove a message from its </w:t>
+            </w:r>
+            <w:r>
+              <w:t>message</w:t>
+            </w:r>
+            <w:r>
+              <w:t xml:space="preserve"> queue </w:t>
+            </w:r>
+            <w:r>
+              <w:t xml:space="preserve">and the holdback queue </w:t>
+            </w:r>
+            <w:r>
+              <w:t>as all clients have acknowledged the receipt of the me</w:t>
+            </w:r>
+            <w:r>
+              <w:t>s</w:t>
+            </w:r>
+            <w:r>
+              <w:t>sage</w:t>
             </w:r>
           </w:p>
         </w:tc>
@@ -3786,6 +3828,9 @@
             <w:r>
               <w:t>Receive the removal message from the sequencer (M10)</w:t>
             </w:r>
+            <w:r>
+              <w:t xml:space="preserve"> (M11)</w:t>
+            </w:r>
           </w:p>
           <w:p>
             <w:pPr>
@@ -3797,7 +3842,13 @@
               <w:spacing w:after="0" w:line="240" w:lineRule="auto"/>
             </w:pPr>
             <w:r>
-              <w:t>Look for message in the sending queue (D3)</w:t>
+              <w:t xml:space="preserve">Look for message in the </w:t>
+            </w:r>
+            <w:r>
+              <w:t>message/holdback</w:t>
+            </w:r>
+            <w:r>
+              <w:t xml:space="preserve"> queue (D3)</w:t>
             </w:r>
           </w:p>
           <w:p>
@@ -3810,7 +3861,13 @@
               <w:spacing w:after="0" w:line="240" w:lineRule="auto"/>
             </w:pPr>
             <w:r>
-              <w:t>Remove message from queue (D3)</w:t>
+              <w:t xml:space="preserve">Remove message from </w:t>
+            </w:r>
+            <w:r>
+              <w:t xml:space="preserve">the message/holdback </w:t>
+            </w:r>
+            <w:r>
+              <w:t>queue (D3)</w:t>
             </w:r>
           </w:p>
         </w:tc>
@@ -3879,13 +3936,21 @@
               <w:spacing w:after="0" w:line="240" w:lineRule="auto"/>
             </w:pPr>
             <w:r>
-              <w:t xml:space="preserve">M10 - </w:t>
-            </w:r>
-            <w:proofErr w:type="spellStart"/>
-            <w:r>
-              <w:t>SEQ#REM#Msg_id</w:t>
-            </w:r>
-            <w:proofErr w:type="spellEnd"/>
+              <w:t>M10 - SEQ#REM#Msg_id</w:t>
+            </w:r>
+          </w:p>
+          <w:p>
+            <w:pPr>
+              <w:pStyle w:val="ListParagraph"/>
+              <w:numPr>
+                <w:ilvl w:val="0"/>
+                <w:numId w:val="14"/>
+              </w:numPr>
+              <w:spacing w:after="0" w:line="240" w:lineRule="auto"/>
+            </w:pPr>
+            <w:r>
+              <w:t>M11 – SEQ#REMHB#Global_id</w:t>
+            </w:r>
           </w:p>
         </w:tc>
       </w:tr>
@@ -4013,21 +4078,8 @@
               <w:pStyle w:val="BodyA"/>
               <w:spacing w:after="0" w:line="240" w:lineRule="auto"/>
             </w:pPr>
-            <w:proofErr w:type="spellStart"/>
-            <w:r>
-              <w:t>Dhruvil</w:t>
-            </w:r>
-            <w:proofErr w:type="spellEnd"/>
-            <w:r>
-              <w:t xml:space="preserve"> (</w:t>
-            </w:r>
-            <w:proofErr w:type="spellStart"/>
-            <w:r>
-              <w:t>dhruvils</w:t>
-            </w:r>
-            <w:proofErr w:type="spellEnd"/>
-            <w:r>
-              <w:t>)</w:t>
+            <w:r>
+              <w:t>Dhruvil (dhruvils)</w:t>
             </w:r>
           </w:p>
         </w:tc>
@@ -4192,10 +4244,19 @@
               <w:t xml:space="preserve">All clients send </w:t>
             </w:r>
             <w:r>
-              <w:t xml:space="preserve">the </w:t>
-            </w:r>
-            <w:r>
-              <w:t>last message they accepted from the sequencer (due to a new sequencer coming online, it needs to know where the clients are with respect to the next message that needs to be broadcast)</w:t>
+              <w:t>their holdback queues to the sequencer</w:t>
+            </w:r>
+            <w:r>
+              <w:t xml:space="preserve"> (due to a new sequencer coming online, it needs to know where the clients are with respect to the next message that needs to be broa</w:t>
+            </w:r>
+            <w:r>
+              <w:t>d</w:t>
+            </w:r>
+            <w:r>
+              <w:t>cast)</w:t>
+            </w:r>
+            <w:r>
+              <w:t>. The holdback queue contains messages that the clients have displayed, thus accepted, but haven’t been acknowledged yet by all the clients.</w:t>
             </w:r>
           </w:p>
         </w:tc>
@@ -4285,13 +4346,13 @@
               <w:spacing w:after="0" w:line="240" w:lineRule="auto"/>
             </w:pPr>
             <w:r>
-              <w:t xml:space="preserve">Receive a request from sequencer to send the </w:t>
-            </w:r>
-            <w:r>
-              <w:t>last message the client processed from the sequencer</w:t>
-            </w:r>
-            <w:r>
-              <w:t xml:space="preserve"> (M11)</w:t>
+              <w:t xml:space="preserve">Receive a request from sequencer to send </w:t>
+            </w:r>
+            <w:r>
+              <w:t>the holdback queue (M12</w:t>
+            </w:r>
+            <w:r>
+              <w:t>)</w:t>
             </w:r>
           </w:p>
           <w:p>
@@ -4307,10 +4368,16 @@
               <w:t xml:space="preserve">Send the </w:t>
             </w:r>
             <w:r>
-              <w:t>message</w:t>
-            </w:r>
-            <w:r>
-              <w:t xml:space="preserve"> to the sequencer (M12)</w:t>
+              <w:t>holdback queue</w:t>
+            </w:r>
+            <w:r>
+              <w:t xml:space="preserve"> to the sequencer (M1</w:t>
+            </w:r>
+            <w:r>
+              <w:t>3</w:t>
+            </w:r>
+            <w:r>
+              <w:t>)</w:t>
             </w:r>
           </w:p>
         </w:tc>
@@ -4348,7 +4415,6 @@
                 <w:color w:val="FFFFFF"/>
                 <w:u w:color="FFFFFF"/>
               </w:rPr>
-              <w:lastRenderedPageBreak/>
               <w:t>Messages</w:t>
             </w:r>
           </w:p>
@@ -4380,7 +4446,13 @@
               <w:spacing w:after="0" w:line="240" w:lineRule="auto"/>
             </w:pPr>
             <w:r>
-              <w:t>M11 – SEQ#SEQNO</w:t>
+              <w:t>M12</w:t>
+            </w:r>
+            <w:r>
+              <w:t xml:space="preserve"> – SEQ#</w:t>
+            </w:r>
+            <w:r>
+              <w:t>HB</w:t>
             </w:r>
           </w:p>
           <w:p>
@@ -4393,16 +4465,14 @@
               <w:spacing w:after="0" w:line="240" w:lineRule="auto"/>
             </w:pPr>
             <w:r>
-              <w:t xml:space="preserve">M12 – </w:t>
-            </w:r>
-            <w:proofErr w:type="spellStart"/>
-            <w:r>
-              <w:t>SEQNO</w:t>
-            </w:r>
-            <w:r>
-              <w:t>#GlobalSeqID#ClientID#MsgID#Message</w:t>
-            </w:r>
-            <w:proofErr w:type="spellEnd"/>
+              <w:t>M13</w:t>
+            </w:r>
+            <w:r>
+              <w:t xml:space="preserve"> – </w:t>
+            </w:r>
+            <w:r>
+              <w:t>HB#ClientID#NextGlobalSeqID#TotalMsgs#GlobalSeqID#ClientID#MsgID#Msg#...</w:t>
+            </w:r>
           </w:p>
         </w:tc>
       </w:tr>
@@ -4439,6 +4509,7 @@
                 <w:color w:val="FFFFFF"/>
                 <w:u w:color="FFFFFF"/>
               </w:rPr>
+              <w:lastRenderedPageBreak/>
               <w:t>Developer</w:t>
             </w:r>
           </w:p>
@@ -4465,21 +4536,8 @@
               <w:pStyle w:val="BodyA"/>
               <w:spacing w:after="0" w:line="240" w:lineRule="auto"/>
             </w:pPr>
-            <w:proofErr w:type="spellStart"/>
-            <w:r>
-              <w:t>Dhruvil</w:t>
-            </w:r>
-            <w:proofErr w:type="spellEnd"/>
-            <w:r>
-              <w:t xml:space="preserve"> (</w:t>
-            </w:r>
-            <w:proofErr w:type="spellStart"/>
-            <w:r>
-              <w:t>dhruvils</w:t>
-            </w:r>
-            <w:proofErr w:type="spellEnd"/>
-            <w:r>
-              <w:t>)</w:t>
+            <w:r>
+              <w:t>Dhruvil (dhruvils)</w:t>
             </w:r>
           </w:p>
         </w:tc>
@@ -4742,7 +4800,13 @@
               <w:spacing w:after="0" w:line="240" w:lineRule="auto"/>
             </w:pPr>
             <w:r>
-              <w:t>Receive a request from the sequencer to send the whole message queue to the sequencer (M13)</w:t>
+              <w:t>Receive a request from the sequencer to send the whole message queue to the s</w:t>
+            </w:r>
+            <w:r>
+              <w:t>equencer (M14</w:t>
+            </w:r>
+            <w:r>
+              <w:t>)</w:t>
             </w:r>
           </w:p>
           <w:p>
@@ -4837,7 +4901,10 @@
               <w:spacing w:after="0" w:line="240" w:lineRule="auto"/>
             </w:pPr>
             <w:r>
-              <w:t>M13 – SEQ#SENDALL</w:t>
+              <w:t>M14</w:t>
+            </w:r>
+            <w:r>
+              <w:t xml:space="preserve"> – SEQ#SENDALL</w:t>
             </w:r>
           </w:p>
           <w:p>
@@ -4847,10 +4914,15 @@
                 <w:ilvl w:val="0"/>
                 <w:numId w:val="18"/>
               </w:numPr>
-              <w:spacing w:after="0" w:line="240" w:lineRule="auto"/>
             </w:pPr>
             <w:r>
               <w:t>M5</w:t>
+            </w:r>
+            <w:r>
+              <w:t xml:space="preserve"> - </w:t>
+            </w:r>
+            <w:r>
+              <w:t>MESSAGE#ClientID#MsgID#user_message</w:t>
             </w:r>
           </w:p>
         </w:tc>
@@ -4914,21 +4986,8 @@
               <w:pStyle w:val="BodyA"/>
               <w:spacing w:after="0" w:line="240" w:lineRule="auto"/>
             </w:pPr>
-            <w:proofErr w:type="spellStart"/>
-            <w:r>
-              <w:t>Dhruvil</w:t>
-            </w:r>
-            <w:proofErr w:type="spellEnd"/>
-            <w:r>
-              <w:t xml:space="preserve"> (</w:t>
-            </w:r>
-            <w:proofErr w:type="spellStart"/>
-            <w:r>
-              <w:t>dhruvils</w:t>
-            </w:r>
-            <w:proofErr w:type="spellEnd"/>
-            <w:r>
-              <w:t>)</w:t>
+            <w:r>
+              <w:t>Dhruvil (dhruvils)</w:t>
             </w:r>
           </w:p>
         </w:tc>
@@ -5179,7 +5238,13 @@
               <w:spacing w:after="0" w:line="240" w:lineRule="auto"/>
             </w:pPr>
             <w:r>
-              <w:t>Receive a broadcast from some election algorithm notifying the client that an election is taking place (M14)</w:t>
+              <w:t xml:space="preserve">Receive a broadcast from some election algorithm notifying the client that </w:t>
+            </w:r>
+            <w:r>
+              <w:t>an election is taking place (M15</w:t>
+            </w:r>
+            <w:r>
+              <w:t>)</w:t>
             </w:r>
           </w:p>
           <w:p>
@@ -5205,7 +5270,13 @@
               <w:spacing w:after="0" w:line="240" w:lineRule="auto"/>
             </w:pPr>
             <w:r>
-              <w:t>If you are the leader, some client’s election algorithm made a mistake, reply to that EA with a message indicating you are still alive (M15)</w:t>
+              <w:t>If you are the leader, some client’s election algorithm made a mistake, reply to that EA with a message indicating you are still alive (M1</w:t>
+            </w:r>
+            <w:r>
+              <w:t>6</w:t>
+            </w:r>
+            <w:r>
+              <w:t>)</w:t>
             </w:r>
           </w:p>
           <w:p>
@@ -5287,7 +5358,13 @@
               <w:spacing w:after="0" w:line="240" w:lineRule="auto"/>
             </w:pPr>
             <w:r>
-              <w:t>M14 – ELECTION</w:t>
+              <w:t>M1</w:t>
+            </w:r>
+            <w:r>
+              <w:t>5</w:t>
+            </w:r>
+            <w:r>
+              <w:t xml:space="preserve"> – ELECTION</w:t>
             </w:r>
           </w:p>
           <w:p>
@@ -5300,7 +5377,10 @@
               <w:spacing w:after="0" w:line="240" w:lineRule="auto"/>
             </w:pPr>
             <w:r>
-              <w:t>M15 – CANCEL</w:t>
+              <w:t>M16</w:t>
+            </w:r>
+            <w:r>
+              <w:t xml:space="preserve"> – CANCEL</w:t>
             </w:r>
           </w:p>
         </w:tc>
@@ -5364,21 +5444,8 @@
               <w:pStyle w:val="BodyA"/>
               <w:spacing w:after="0" w:line="240" w:lineRule="auto"/>
             </w:pPr>
-            <w:proofErr w:type="spellStart"/>
-            <w:r>
-              <w:t>Dhruvil</w:t>
-            </w:r>
-            <w:proofErr w:type="spellEnd"/>
-            <w:r>
-              <w:t xml:space="preserve"> (</w:t>
-            </w:r>
-            <w:proofErr w:type="spellStart"/>
-            <w:r>
-              <w:t>dhruvils</w:t>
-            </w:r>
-            <w:proofErr w:type="spellEnd"/>
-            <w:r>
-              <w:t>)</w:t>
+            <w:r>
+              <w:t>Dhruvil (dhruvils)</w:t>
             </w:r>
           </w:p>
         </w:tc>
@@ -5512,7 +5579,6 @@
                 <w:color w:val="FFFFFF"/>
                 <w:u w:color="FFFFFF"/>
               </w:rPr>
-              <w:lastRenderedPageBreak/>
               <w:t>Scenario</w:t>
             </w:r>
           </w:p>
@@ -5584,6 +5650,7 @@
                 <w:color w:val="FFFFFF"/>
                 <w:u w:color="FFFFFF"/>
               </w:rPr>
+              <w:lastRenderedPageBreak/>
               <w:t xml:space="preserve">Actions </w:t>
             </w:r>
           </w:p>
@@ -5630,7 +5697,13 @@
               <w:spacing w:after="0" w:line="240" w:lineRule="auto"/>
             </w:pPr>
             <w:r>
-              <w:t>Receive a broadcast from the EA that initiated the election notifying that the election has been cancelled (M16)</w:t>
+              <w:t xml:space="preserve">Receive a broadcast from the EA that initiated the election notifying that the </w:t>
+            </w:r>
+            <w:r>
+              <w:t>election has been cancelled (M17</w:t>
+            </w:r>
+            <w:r>
+              <w:t>)</w:t>
             </w:r>
           </w:p>
           <w:p>
@@ -5712,7 +5785,10 @@
               <w:spacing w:after="0" w:line="240" w:lineRule="auto"/>
             </w:pPr>
             <w:r>
-              <w:t>M16 – ELECTIONCANCEL</w:t>
+              <w:t>M17</w:t>
+            </w:r>
+            <w:r>
+              <w:t xml:space="preserve"> – ELECTIONCANCEL</w:t>
             </w:r>
           </w:p>
         </w:tc>
@@ -5776,21 +5852,8 @@
               <w:pStyle w:val="BodyA"/>
               <w:spacing w:after="0" w:line="240" w:lineRule="auto"/>
             </w:pPr>
-            <w:proofErr w:type="spellStart"/>
-            <w:r>
-              <w:t>Dhruvil</w:t>
-            </w:r>
-            <w:proofErr w:type="spellEnd"/>
-            <w:r>
-              <w:t xml:space="preserve"> (</w:t>
-            </w:r>
-            <w:proofErr w:type="spellStart"/>
-            <w:r>
-              <w:t>dhruvils</w:t>
-            </w:r>
-            <w:proofErr w:type="spellEnd"/>
-            <w:r>
-              <w:t>)</w:t>
+            <w:r>
+              <w:t>Dhruvil (dhruvils)</w:t>
             </w:r>
           </w:p>
         </w:tc>
@@ -6041,7 +6104,13 @@
               <w:spacing w:after="0" w:line="240" w:lineRule="auto"/>
             </w:pPr>
             <w:r>
-              <w:t>Receive a message from the election algorithm notifying the client that it is the new leader (M17)</w:t>
+              <w:t>Receive a message from the election algorithm notifying the clien</w:t>
+            </w:r>
+            <w:r>
+              <w:t>t that it is the new leader (M18</w:t>
+            </w:r>
+            <w:r>
+              <w:t>)</w:t>
             </w:r>
           </w:p>
           <w:p>
@@ -6067,15 +6136,33 @@
               <w:spacing w:after="0" w:line="240" w:lineRule="auto"/>
             </w:pPr>
             <w:r>
-              <w:t xml:space="preserve">Update the </w:t>
-            </w:r>
-            <w:proofErr w:type="spellStart"/>
-            <w:r>
-              <w:t>isLeader</w:t>
-            </w:r>
-            <w:proofErr w:type="spellEnd"/>
-            <w:r>
-              <w:t xml:space="preserve"> flag to true</w:t>
+              <w:t>Update the isLeader flag to true</w:t>
+            </w:r>
+          </w:p>
+          <w:p>
+            <w:pPr>
+              <w:pStyle w:val="ListParagraph"/>
+              <w:numPr>
+                <w:ilvl w:val="0"/>
+                <w:numId w:val="23"/>
+              </w:numPr>
+              <w:spacing w:after="0" w:line="240" w:lineRule="auto"/>
+            </w:pPr>
+            <w:r>
+              <w:t>Wait to send sequencer the contents of the holdback queue (M12)(M13)</w:t>
+            </w:r>
+          </w:p>
+          <w:p>
+            <w:pPr>
+              <w:pStyle w:val="ListParagraph"/>
+              <w:numPr>
+                <w:ilvl w:val="0"/>
+                <w:numId w:val="23"/>
+              </w:numPr>
+              <w:spacing w:after="0" w:line="240" w:lineRule="auto"/>
+            </w:pPr>
+            <w:r>
+              <w:t>Wait to send the sequencer the contents of the message queue (M14)(M5)</w:t>
             </w:r>
           </w:p>
           <w:p>
@@ -6157,7 +6244,23 @@
               <w:spacing w:after="0" w:line="240" w:lineRule="auto"/>
             </w:pPr>
             <w:r>
-              <w:t>M17 – LEADER</w:t>
+              <w:t>M18</w:t>
+            </w:r>
+            <w:r>
+              <w:t xml:space="preserve"> – LEADER</w:t>
+            </w:r>
+          </w:p>
+          <w:p>
+            <w:pPr>
+              <w:pStyle w:val="ListParagraph"/>
+              <w:numPr>
+                <w:ilvl w:val="0"/>
+                <w:numId w:val="24"/>
+              </w:numPr>
+              <w:spacing w:after="0" w:line="240" w:lineRule="auto"/>
+            </w:pPr>
+            <w:r>
+              <w:t>M12, M13, M14, M5</w:t>
             </w:r>
           </w:p>
         </w:tc>
@@ -6221,21 +6324,8 @@
               <w:pStyle w:val="BodyA"/>
               <w:spacing w:after="0" w:line="240" w:lineRule="auto"/>
             </w:pPr>
-            <w:proofErr w:type="spellStart"/>
-            <w:r>
-              <w:t>Dhruvil</w:t>
-            </w:r>
-            <w:proofErr w:type="spellEnd"/>
-            <w:r>
-              <w:t xml:space="preserve"> (</w:t>
-            </w:r>
-            <w:proofErr w:type="spellStart"/>
-            <w:r>
-              <w:t>dhruvils</w:t>
-            </w:r>
-            <w:proofErr w:type="spellEnd"/>
-            <w:r>
-              <w:t>)</w:t>
+            <w:r>
+              <w:t>Dhruvil (dhruvils)</w:t>
             </w:r>
           </w:p>
         </w:tc>
@@ -6396,7 +6486,13 @@
               <w:spacing w:after="0" w:line="240" w:lineRule="auto"/>
             </w:pPr>
             <w:r>
-              <w:t>When some other client has been chosen leader and the election process is complete, the new leader notifies all clients that the election is complete</w:t>
+              <w:t>When some other client has been chosen leader and the election process is co</w:t>
+            </w:r>
+            <w:r>
+              <w:t>m</w:t>
+            </w:r>
+            <w:r>
+              <w:t>plete, the new leader notifies all clients that the election is complete</w:t>
             </w:r>
           </w:p>
         </w:tc>
@@ -6486,7 +6582,13 @@
               <w:spacing w:after="0" w:line="240" w:lineRule="auto"/>
             </w:pPr>
             <w:r>
-              <w:t>Receive a broadcast from the leader about its details (M18)</w:t>
+              <w:t>Receive a broadcast from t</w:t>
+            </w:r>
+            <w:r>
+              <w:t>he leader about its details (M20</w:t>
+            </w:r>
+            <w:r>
+              <w:t>)</w:t>
             </w:r>
           </w:p>
           <w:p>
@@ -6568,13 +6670,13 @@
               <w:spacing w:after="0" w:line="240" w:lineRule="auto"/>
             </w:pPr>
             <w:r>
-              <w:t xml:space="preserve">M18 – </w:t>
-            </w:r>
-            <w:proofErr w:type="spellStart"/>
-            <w:r>
-              <w:t>SEQ#EA#leader_ip#leader_port</w:t>
-            </w:r>
-            <w:proofErr w:type="spellEnd"/>
+              <w:t>M19</w:t>
+            </w:r>
+            <w:bookmarkStart w:id="0" w:name="_GoBack"/>
+            <w:bookmarkEnd w:id="0"/>
+            <w:r>
+              <w:t xml:space="preserve"> – SEQ#EA#leader_ip#leader_port</w:t>
+            </w:r>
           </w:p>
         </w:tc>
       </w:tr>
@@ -6637,21 +6739,8 @@
               <w:pStyle w:val="BodyA"/>
               <w:spacing w:after="0" w:line="240" w:lineRule="auto"/>
             </w:pPr>
-            <w:proofErr w:type="spellStart"/>
-            <w:r>
-              <w:t>Dhruvil</w:t>
-            </w:r>
-            <w:proofErr w:type="spellEnd"/>
-            <w:r>
-              <w:t xml:space="preserve"> (</w:t>
-            </w:r>
-            <w:proofErr w:type="spellStart"/>
-            <w:r>
-              <w:t>dhruvils</w:t>
-            </w:r>
-            <w:proofErr w:type="spellEnd"/>
-            <w:r>
-              <w:t>)</w:t>
+            <w:r>
+              <w:t>Dhruvil (dhruvils)</w:t>
             </w:r>
           </w:p>
         </w:tc>
@@ -7014,15 +7103,7 @@
               <w:spacing w:after="0" w:line="240" w:lineRule="auto"/>
             </w:pPr>
             <w:r>
-              <w:t>EM1 - “</w:t>
-            </w:r>
-            <w:proofErr w:type="spellStart"/>
-            <w:r>
-              <w:t>PING#client_id</w:t>
-            </w:r>
-            <w:proofErr w:type="spellEnd"/>
-            <w:r>
-              <w:t>”</w:t>
+              <w:t>EM1 - “PING#client_id”</w:t>
             </w:r>
           </w:p>
           <w:p>
@@ -7108,13 +7189,8 @@
               <w:pStyle w:val="BodyA"/>
               <w:spacing w:after="0" w:line="240" w:lineRule="auto"/>
             </w:pPr>
-            <w:proofErr w:type="spellStart"/>
-            <w:r>
-              <w:t>struct</w:t>
-            </w:r>
-            <w:proofErr w:type="spellEnd"/>
-            <w:r>
-              <w:t xml:space="preserve"> client{</w:t>
+            <w:r>
+              <w:t>struct client{</w:t>
             </w:r>
           </w:p>
           <w:p>
@@ -7123,15 +7199,7 @@
               <w:spacing w:after="0" w:line="240" w:lineRule="auto"/>
             </w:pPr>
             <w:r>
-              <w:t xml:space="preserve">   char </w:t>
-            </w:r>
-            <w:proofErr w:type="spellStart"/>
-            <w:r>
-              <w:t>ip</w:t>
-            </w:r>
-            <w:proofErr w:type="spellEnd"/>
-            <w:r>
-              <w:t>[MAXSIZE];</w:t>
+              <w:t xml:space="preserve">   char ip[MAXSIZE];</w:t>
             </w:r>
           </w:p>
           <w:p>
@@ -7140,15 +7208,7 @@
               <w:spacing w:after="0" w:line="240" w:lineRule="auto"/>
             </w:pPr>
             <w:r>
-              <w:t xml:space="preserve">   </w:t>
-            </w:r>
-            <w:proofErr w:type="spellStart"/>
-            <w:r>
-              <w:t>int</w:t>
-            </w:r>
-            <w:proofErr w:type="spellEnd"/>
-            <w:r>
-              <w:t xml:space="preserve"> port;</w:t>
+              <w:t xml:space="preserve">   int port;</w:t>
             </w:r>
           </w:p>
           <w:p>
@@ -7157,23 +7217,7 @@
               <w:spacing w:after="0" w:line="240" w:lineRule="auto"/>
             </w:pPr>
             <w:r>
-              <w:t xml:space="preserve">   </w:t>
-            </w:r>
-            <w:proofErr w:type="spellStart"/>
-            <w:r>
-              <w:t>int</w:t>
-            </w:r>
-            <w:proofErr w:type="spellEnd"/>
-            <w:r>
-              <w:t xml:space="preserve"> </w:t>
-            </w:r>
-            <w:proofErr w:type="spellStart"/>
-            <w:r>
-              <w:t>client_id</w:t>
-            </w:r>
-            <w:proofErr w:type="spellEnd"/>
-            <w:r>
-              <w:t>;</w:t>
+              <w:t xml:space="preserve">   int client_id;</w:t>
             </w:r>
           </w:p>
           <w:p>
@@ -7200,15 +7244,7 @@
               <w:spacing w:after="0" w:line="240" w:lineRule="auto"/>
             </w:pPr>
             <w:r>
-              <w:t xml:space="preserve">An array of </w:t>
-            </w:r>
-            <w:proofErr w:type="spellStart"/>
-            <w:r>
-              <w:t>struct</w:t>
-            </w:r>
-            <w:proofErr w:type="spellEnd"/>
-            <w:r>
-              <w:t xml:space="preserve"> client to hold a</w:t>
+              <w:t>An array of struct client to hold a</w:t>
             </w:r>
             <w:r>
               <w:t>ll clients’ information (Max</w:t>
@@ -7278,21 +7314,8 @@
               <w:pStyle w:val="BodyA"/>
               <w:spacing w:after="0" w:line="240" w:lineRule="auto"/>
             </w:pPr>
-            <w:proofErr w:type="spellStart"/>
-            <w:r>
-              <w:t>Deepti</w:t>
-            </w:r>
-            <w:proofErr w:type="spellEnd"/>
-            <w:r>
-              <w:t xml:space="preserve"> (</w:t>
-            </w:r>
-            <w:proofErr w:type="spellStart"/>
-            <w:r>
-              <w:t>pdeepti</w:t>
-            </w:r>
-            <w:proofErr w:type="spellEnd"/>
-            <w:r>
-              <w:t>)</w:t>
+            <w:r>
+              <w:t>Deepti (pdeepti)</w:t>
             </w:r>
           </w:p>
         </w:tc>
@@ -7553,7 +7576,13 @@
               <w:spacing w:after="0" w:line="240" w:lineRule="auto"/>
             </w:pPr>
             <w:r>
-              <w:t>It sends another message to the sequencer to confirm that it is in fact, inactive (EM3).</w:t>
+              <w:t>It sends another message to the sequencer to confirm that it is in fact, i</w:t>
+            </w:r>
+            <w:r>
+              <w:t>n</w:t>
+            </w:r>
+            <w:r>
+              <w:t>active (EM3).</w:t>
             </w:r>
           </w:p>
           <w:p>
@@ -7712,21 +7741,8 @@
               <w:pStyle w:val="BodyA"/>
               <w:spacing w:after="0" w:line="240" w:lineRule="auto"/>
             </w:pPr>
-            <w:proofErr w:type="spellStart"/>
-            <w:r>
-              <w:t>Deepti</w:t>
-            </w:r>
-            <w:proofErr w:type="spellEnd"/>
-            <w:r>
-              <w:t xml:space="preserve"> (</w:t>
-            </w:r>
-            <w:proofErr w:type="spellStart"/>
-            <w:r>
-              <w:t>pdeepti</w:t>
-            </w:r>
-            <w:proofErr w:type="spellEnd"/>
-            <w:r>
-              <w:t>)</w:t>
+            <w:r>
+              <w:t>Deepti (pdeepti)</w:t>
             </w:r>
           </w:p>
         </w:tc>
@@ -8108,15 +8124,7 @@
               <w:spacing w:after="0" w:line="240" w:lineRule="auto"/>
             </w:pPr>
             <w:r>
-              <w:t>EM5 - “</w:t>
-            </w:r>
-            <w:proofErr w:type="spellStart"/>
-            <w:r>
-              <w:t>CLIENT_ID#client_id</w:t>
-            </w:r>
-            <w:proofErr w:type="spellEnd"/>
-            <w:r>
-              <w:t>”</w:t>
+              <w:t>EM5 - “CLIENT_ID#client_id”</w:t>
             </w:r>
           </w:p>
           <w:p>
@@ -8258,21 +8266,8 @@
               <w:pStyle w:val="BodyA"/>
               <w:spacing w:after="0" w:line="240" w:lineRule="auto"/>
             </w:pPr>
-            <w:proofErr w:type="spellStart"/>
-            <w:r>
-              <w:t>Deepti</w:t>
-            </w:r>
-            <w:proofErr w:type="spellEnd"/>
-            <w:r>
-              <w:t xml:space="preserve"> (</w:t>
-            </w:r>
-            <w:proofErr w:type="spellStart"/>
-            <w:r>
-              <w:t>pdeepti</w:t>
-            </w:r>
-            <w:proofErr w:type="spellEnd"/>
-            <w:r>
-              <w:t>)</w:t>
+            <w:r>
+              <w:t>Deepti (pdeepti)</w:t>
             </w:r>
           </w:p>
         </w:tc>
@@ -8534,7 +8529,13 @@
               <w:spacing w:after="0" w:line="240" w:lineRule="auto"/>
             </w:pPr>
             <w:r>
-              <w:t>Stops pinging the sequencer and waits for a message from an election algorithm requesting to be the new leader (EM5) or message telling it the election is complete (EM7).</w:t>
+              <w:t>Stops pinging the sequencer and waits for a message from an election a</w:t>
+            </w:r>
+            <w:r>
+              <w:t>l</w:t>
+            </w:r>
+            <w:r>
+              <w:t>gorithm requesting to be the new leader (EM5) or message telling it the election is complete (EM7).</w:t>
             </w:r>
           </w:p>
           <w:p>
@@ -8616,15 +8617,7 @@
               <w:spacing w:after="0" w:line="240" w:lineRule="auto"/>
             </w:pPr>
             <w:r>
-              <w:t xml:space="preserve">EM7 - “I AM </w:t>
-            </w:r>
-            <w:proofErr w:type="spellStart"/>
-            <w:r>
-              <w:t>LEADER#client_id</w:t>
-            </w:r>
-            <w:proofErr w:type="spellEnd"/>
-            <w:r>
-              <w:t>”</w:t>
+              <w:t>EM7 - “I AM LEADER#client_id”</w:t>
             </w:r>
           </w:p>
           <w:p>
@@ -8766,21 +8759,8 @@
               <w:pStyle w:val="BodyA"/>
               <w:spacing w:after="0" w:line="240" w:lineRule="auto"/>
             </w:pPr>
-            <w:proofErr w:type="spellStart"/>
-            <w:r>
-              <w:t>Deepti</w:t>
-            </w:r>
-            <w:proofErr w:type="spellEnd"/>
-            <w:r>
-              <w:t xml:space="preserve"> (</w:t>
-            </w:r>
-            <w:proofErr w:type="spellStart"/>
-            <w:r>
-              <w:t>pdeepti</w:t>
-            </w:r>
-            <w:proofErr w:type="spellEnd"/>
-            <w:r>
-              <w:t>)</w:t>
+            <w:r>
+              <w:t>Deepti (pdeepti)</w:t>
             </w:r>
           </w:p>
         </w:tc>
@@ -9278,21 +9258,8 @@
               <w:pStyle w:val="BodyA"/>
               <w:spacing w:after="0" w:line="240" w:lineRule="auto"/>
             </w:pPr>
-            <w:proofErr w:type="spellStart"/>
-            <w:r>
-              <w:t>Deepti</w:t>
-            </w:r>
-            <w:proofErr w:type="spellEnd"/>
-            <w:r>
-              <w:t xml:space="preserve"> (</w:t>
-            </w:r>
-            <w:proofErr w:type="spellStart"/>
-            <w:r>
-              <w:t>pdeepti</w:t>
-            </w:r>
-            <w:proofErr w:type="spellEnd"/>
-            <w:r>
-              <w:t>)</w:t>
+            <w:r>
+              <w:t>Deepti (pdeepti)</w:t>
             </w:r>
           </w:p>
         </w:tc>
@@ -9636,15 +9603,7 @@
               <w:spacing w:after="0" w:line="240" w:lineRule="auto"/>
             </w:pPr>
             <w:r>
-              <w:t xml:space="preserve">EM7 - “I AM </w:t>
-            </w:r>
-            <w:proofErr w:type="spellStart"/>
-            <w:r>
-              <w:t>LEADER#client_id</w:t>
-            </w:r>
-            <w:proofErr w:type="spellEnd"/>
-            <w:r>
-              <w:t>”</w:t>
+              <w:t>EM7 - “I AM LEADER#client_id”</w:t>
             </w:r>
           </w:p>
           <w:p>
@@ -9786,21 +9745,8 @@
               <w:pStyle w:val="BodyA"/>
               <w:spacing w:after="0" w:line="240" w:lineRule="auto"/>
             </w:pPr>
-            <w:proofErr w:type="spellStart"/>
-            <w:r>
-              <w:t>Deepti</w:t>
-            </w:r>
-            <w:proofErr w:type="spellEnd"/>
-            <w:r>
-              <w:t xml:space="preserve"> (</w:t>
-            </w:r>
-            <w:proofErr w:type="spellStart"/>
-            <w:r>
-              <w:t>pdeepti</w:t>
-            </w:r>
-            <w:proofErr w:type="spellEnd"/>
-            <w:r>
-              <w:t>)</w:t>
+            <w:r>
+              <w:t>Deepti (pdeepti)</w:t>
             </w:r>
           </w:p>
         </w:tc>
@@ -10221,21 +10167,8 @@
               <w:pStyle w:val="BodyA"/>
               <w:spacing w:after="0" w:line="240" w:lineRule="auto"/>
             </w:pPr>
-            <w:proofErr w:type="spellStart"/>
-            <w:r>
-              <w:t>Deepti</w:t>
-            </w:r>
-            <w:proofErr w:type="spellEnd"/>
-            <w:r>
-              <w:t xml:space="preserve"> (</w:t>
-            </w:r>
-            <w:proofErr w:type="spellStart"/>
-            <w:r>
-              <w:t>pdeepti</w:t>
-            </w:r>
-            <w:proofErr w:type="spellEnd"/>
-            <w:r>
-              <w:t>)</w:t>
+            <w:r>
+              <w:t>Deepti (pdeepti)</w:t>
             </w:r>
           </w:p>
         </w:tc>
@@ -10407,7 +10340,25 @@
                 <w:szCs w:val="22"/>
                 <w:lang w:val="en-US"/>
               </w:rPr>
-              <w:t>Canceling an election in case it was initiated due to lost messages and not the actual crash of the sequencer.</w:t>
+              <w:t>Canceling an election in case it was initiated due to lost messages and not the a</w:t>
+            </w:r>
+            <w:r>
+              <w:rPr>
+                <w:rFonts w:ascii="Calibri" w:eastAsia="Calibri" w:hAnsi="Calibri" w:cs="Calibri"/>
+                <w:sz w:val="22"/>
+                <w:szCs w:val="22"/>
+                <w:lang w:val="en-US"/>
+              </w:rPr>
+              <w:t>c</w:t>
+            </w:r>
+            <w:r>
+              <w:rPr>
+                <w:rFonts w:ascii="Calibri" w:eastAsia="Calibri" w:hAnsi="Calibri" w:cs="Calibri"/>
+                <w:sz w:val="22"/>
+                <w:szCs w:val="22"/>
+                <w:lang w:val="en-US"/>
+              </w:rPr>
+              <w:t>tual crash of the sequencer.</w:t>
             </w:r>
           </w:p>
         </w:tc>
@@ -10530,7 +10481,13 @@
               <w:spacing w:after="0" w:line="240" w:lineRule="auto"/>
             </w:pPr>
             <w:r>
-              <w:t>Sends message to all the other election algorithms also to stop the election and go back to pinging the sequencer (EM12).</w:t>
+              <w:t>Sends message to all the other election algorithms also to stop the ele</w:t>
+            </w:r>
+            <w:r>
+              <w:t>c</w:t>
+            </w:r>
+            <w:r>
+              <w:t>tion and go back to pinging the sequencer (EM12).</w:t>
             </w:r>
           </w:p>
           <w:p>
@@ -10689,21 +10646,8 @@
               <w:pStyle w:val="BodyA"/>
               <w:spacing w:after="0" w:line="240" w:lineRule="auto"/>
             </w:pPr>
-            <w:proofErr w:type="spellStart"/>
-            <w:r>
-              <w:t>Deepti</w:t>
-            </w:r>
-            <w:proofErr w:type="spellEnd"/>
-            <w:r>
-              <w:t xml:space="preserve"> (</w:t>
-            </w:r>
-            <w:proofErr w:type="spellStart"/>
-            <w:r>
-              <w:t>pdeepti</w:t>
-            </w:r>
-            <w:proofErr w:type="spellEnd"/>
-            <w:r>
-              <w:t>)</w:t>
+            <w:r>
+              <w:t>Deepti (pdeepti)</w:t>
             </w:r>
           </w:p>
         </w:tc>
@@ -10956,15 +10900,7 @@
               <w:cnfStyle w:val="000000000000" w:firstRow="0" w:lastRow="0" w:firstColumn="0" w:lastColumn="0" w:oddVBand="0" w:evenVBand="0" w:oddHBand="0" w:evenHBand="0" w:firstRowFirstColumn="0" w:firstRowLastColumn="0" w:lastRowFirstColumn="0" w:lastRowLastColumn="0"/>
             </w:pPr>
             <w:r>
-              <w:t xml:space="preserve">If the max. </w:t>
-            </w:r>
-            <w:proofErr w:type="gramStart"/>
-            <w:r>
-              <w:t>limit</w:t>
-            </w:r>
-            <w:proofErr w:type="gramEnd"/>
-            <w:r>
-              <w:t xml:space="preserve"> of participants is not reached, assign the new client an </w:t>
+              <w:t xml:space="preserve">If the max. limit of participants is not reached, assign the new client an </w:t>
             </w:r>
             <w:r>
               <w:lastRenderedPageBreak/>
@@ -11112,13 +11048,8 @@
               <w:cnfStyle w:val="000000100000" w:firstRow="0" w:lastRow="0" w:firstColumn="0" w:lastColumn="0" w:oddVBand="0" w:evenVBand="0" w:oddHBand="1" w:evenHBand="0" w:firstRowFirstColumn="0" w:firstRowLastColumn="0" w:lastRowFirstColumn="0" w:lastRowLastColumn="0"/>
             </w:pPr>
             <w:r>
-              <w:t xml:space="preserve">SM1 - </w:t>
-            </w:r>
-            <w:proofErr w:type="spellStart"/>
-            <w:r>
-              <w:t>REQUEST#my_ip_address#my_port_no</w:t>
-            </w:r>
-            <w:proofErr w:type="spellEnd"/>
+              <w:t>SM1 - REQUEST#my_ip_address#my_port_no</w:t>
+            </w:r>
           </w:p>
           <w:p>
             <w:pPr>
@@ -11140,15 +11071,7 @@
               <w:cnfStyle w:val="000000100000" w:firstRow="0" w:lastRow="0" w:firstColumn="0" w:lastColumn="0" w:oddVBand="0" w:evenVBand="0" w:oddHBand="1" w:evenHBand="0" w:firstRowFirstColumn="0" w:firstRowLastColumn="0" w:lastRowFirstColumn="0" w:lastRowLastColumn="0"/>
             </w:pPr>
             <w:r>
-              <w:t xml:space="preserve">SM2 - </w:t>
-            </w:r>
-            <w:proofErr w:type="spellStart"/>
-            <w:r>
-              <w:t>SUCCESS#client_id</w:t>
-            </w:r>
-            <w:proofErr w:type="spellEnd"/>
-            <w:r>
-              <w:t xml:space="preserve"> / FAILURE</w:t>
+              <w:t>SM2 - SUCCESS#client_id / FAILURE</w:t>
             </w:r>
           </w:p>
           <w:p>
@@ -11231,263 +11154,127 @@
                 <w:szCs w:val="22"/>
               </w:rPr>
             </w:pPr>
-            <w:proofErr w:type="spellStart"/>
             <w:r>
               <w:rPr>
                 <w:rFonts w:ascii="Calibri" w:hAnsi="Calibri"/>
                 <w:sz w:val="22"/>
                 <w:szCs w:val="22"/>
               </w:rPr>
-              <w:t>struct</w:t>
-            </w:r>
-            <w:proofErr w:type="spellEnd"/>
-            <w:r>
+              <w:t>struct client{</w:t>
+            </w:r>
+          </w:p>
+          <w:p>
+            <w:pPr>
+              <w:cnfStyle w:val="000000000000" w:firstRow="0" w:lastRow="0" w:firstColumn="0" w:lastColumn="0" w:oddVBand="0" w:evenVBand="0" w:oddHBand="0" w:evenHBand="0" w:firstRowFirstColumn="0" w:firstRowLastColumn="0" w:lastRowFirstColumn="0" w:lastRowLastColumn="0"/>
               <w:rPr>
                 <w:rFonts w:ascii="Calibri" w:hAnsi="Calibri"/>
                 <w:sz w:val="22"/>
                 <w:szCs w:val="22"/>
               </w:rPr>
-              <w:t xml:space="preserve"> client{</w:t>
-            </w:r>
-          </w:p>
-          <w:p>
-            <w:pPr>
-              <w:cnfStyle w:val="000000000000" w:firstRow="0" w:lastRow="0" w:firstColumn="0" w:lastColumn="0" w:oddVBand="0" w:evenVBand="0" w:oddHBand="0" w:evenHBand="0" w:firstRowFirstColumn="0" w:firstRowLastColumn="0" w:lastRowFirstColumn="0" w:lastRowLastColumn="0"/>
+            </w:pPr>
+            <w:r>
               <w:rPr>
                 <w:rFonts w:ascii="Calibri" w:hAnsi="Calibri"/>
                 <w:sz w:val="22"/>
                 <w:szCs w:val="22"/>
               </w:rPr>
-            </w:pPr>
-            <w:r>
+              <w:tab/>
+              <w:t>char ip[BUFLEN];</w:t>
+            </w:r>
+          </w:p>
+          <w:p>
+            <w:pPr>
+              <w:jc w:val="both"/>
+              <w:cnfStyle w:val="000000000000" w:firstRow="0" w:lastRow="0" w:firstColumn="0" w:lastColumn="0" w:oddVBand="0" w:evenVBand="0" w:oddHBand="0" w:evenHBand="0" w:firstRowFirstColumn="0" w:firstRowLastColumn="0" w:lastRowFirstColumn="0" w:lastRowLastColumn="0"/>
               <w:rPr>
                 <w:rFonts w:ascii="Calibri" w:hAnsi="Calibri"/>
                 <w:sz w:val="22"/>
                 <w:szCs w:val="22"/>
               </w:rPr>
-              <w:tab/>
-              <w:t xml:space="preserve">char </w:t>
-            </w:r>
-            <w:proofErr w:type="spellStart"/>
+            </w:pPr>
             <w:r>
               <w:rPr>
                 <w:rFonts w:ascii="Calibri" w:hAnsi="Calibri"/>
                 <w:sz w:val="22"/>
                 <w:szCs w:val="22"/>
               </w:rPr>
-              <w:t>ip</w:t>
-            </w:r>
-            <w:proofErr w:type="spellEnd"/>
-            <w:r>
+              <w:t xml:space="preserve">              char name[BUFLEN]; </w:t>
+            </w:r>
+          </w:p>
+          <w:p>
+            <w:pPr>
+              <w:jc w:val="both"/>
+              <w:cnfStyle w:val="000000000000" w:firstRow="0" w:lastRow="0" w:firstColumn="0" w:lastColumn="0" w:oddVBand="0" w:evenVBand="0" w:oddHBand="0" w:evenHBand="0" w:firstRowFirstColumn="0" w:firstRowLastColumn="0" w:lastRowFirstColumn="0" w:lastRowLastColumn="0"/>
               <w:rPr>
                 <w:rFonts w:ascii="Calibri" w:hAnsi="Calibri"/>
                 <w:sz w:val="22"/>
                 <w:szCs w:val="22"/>
               </w:rPr>
-              <w:t>[BUFLEN];</w:t>
-            </w:r>
-          </w:p>
-          <w:p>
-            <w:pPr>
-              <w:jc w:val="both"/>
-              <w:cnfStyle w:val="000000000000" w:firstRow="0" w:lastRow="0" w:firstColumn="0" w:lastColumn="0" w:oddVBand="0" w:evenVBand="0" w:oddHBand="0" w:evenHBand="0" w:firstRowFirstColumn="0" w:firstRowLastColumn="0" w:lastRowFirstColumn="0" w:lastRowLastColumn="0"/>
+            </w:pPr>
+            <w:r>
               <w:rPr>
                 <w:rFonts w:ascii="Calibri" w:hAnsi="Calibri"/>
                 <w:sz w:val="22"/>
                 <w:szCs w:val="22"/>
               </w:rPr>
-            </w:pPr>
-            <w:r>
+              <w:t xml:space="preserve">              int port;</w:t>
+            </w:r>
+          </w:p>
+          <w:p>
+            <w:pPr>
+              <w:jc w:val="both"/>
+              <w:cnfStyle w:val="000000000000" w:firstRow="0" w:lastRow="0" w:firstColumn="0" w:lastColumn="0" w:oddVBand="0" w:evenVBand="0" w:oddHBand="0" w:evenHBand="0" w:firstRowFirstColumn="0" w:firstRowLastColumn="0" w:lastRowFirstColumn="0" w:lastRowLastColumn="0"/>
               <w:rPr>
                 <w:rFonts w:ascii="Calibri" w:hAnsi="Calibri"/>
                 <w:sz w:val="22"/>
                 <w:szCs w:val="22"/>
               </w:rPr>
-              <w:t xml:space="preserve">              char name[BUFLEN]; </w:t>
-            </w:r>
-          </w:p>
-          <w:p>
-            <w:pPr>
-              <w:jc w:val="both"/>
-              <w:cnfStyle w:val="000000000000" w:firstRow="0" w:lastRow="0" w:firstColumn="0" w:lastColumn="0" w:oddVBand="0" w:evenVBand="0" w:oddHBand="0" w:evenHBand="0" w:firstRowFirstColumn="0" w:firstRowLastColumn="0" w:lastRowFirstColumn="0" w:lastRowLastColumn="0"/>
+            </w:pPr>
+            <w:r>
               <w:rPr>
                 <w:rFonts w:ascii="Calibri" w:hAnsi="Calibri"/>
                 <w:sz w:val="22"/>
                 <w:szCs w:val="22"/>
               </w:rPr>
-            </w:pPr>
-            <w:r>
+              <w:t xml:space="preserve">              int client_id;</w:t>
+            </w:r>
+          </w:p>
+          <w:p>
+            <w:pPr>
+              <w:jc w:val="both"/>
+              <w:cnfStyle w:val="000000000000" w:firstRow="0" w:lastRow="0" w:firstColumn="0" w:lastColumn="0" w:oddVBand="0" w:evenVBand="0" w:oddHBand="0" w:evenHBand="0" w:firstRowFirstColumn="0" w:firstRowLastColumn="0" w:lastRowFirstColumn="0" w:lastRowLastColumn="0"/>
               <w:rPr>
                 <w:rFonts w:ascii="Calibri" w:hAnsi="Calibri"/>
                 <w:sz w:val="22"/>
                 <w:szCs w:val="22"/>
               </w:rPr>
-              <w:t xml:space="preserve">              </w:t>
-            </w:r>
-            <w:proofErr w:type="spellStart"/>
+            </w:pPr>
             <w:r>
               <w:rPr>
                 <w:rFonts w:ascii="Calibri" w:hAnsi="Calibri"/>
                 <w:sz w:val="22"/>
                 <w:szCs w:val="22"/>
               </w:rPr>
-              <w:t>int</w:t>
-            </w:r>
-            <w:proofErr w:type="spellEnd"/>
-            <w:r>
+              <w:t xml:space="preserve">              int last_msg_id;     </w:t>
+            </w:r>
+          </w:p>
+          <w:p>
+            <w:pPr>
+              <w:jc w:val="both"/>
+              <w:cnfStyle w:val="000000000000" w:firstRow="0" w:lastRow="0" w:firstColumn="0" w:lastColumn="0" w:oddVBand="0" w:evenVBand="0" w:oddHBand="0" w:evenHBand="0" w:firstRowFirstColumn="0" w:firstRowLastColumn="0" w:lastRowFirstColumn="0" w:lastRowLastColumn="0"/>
               <w:rPr>
                 <w:rFonts w:ascii="Calibri" w:hAnsi="Calibri"/>
                 <w:sz w:val="22"/>
                 <w:szCs w:val="22"/>
               </w:rPr>
-              <w:t xml:space="preserve"> port;</w:t>
-            </w:r>
-          </w:p>
-          <w:p>
-            <w:pPr>
-              <w:jc w:val="both"/>
-              <w:cnfStyle w:val="000000000000" w:firstRow="0" w:lastRow="0" w:firstColumn="0" w:lastColumn="0" w:oddVBand="0" w:evenVBand="0" w:oddHBand="0" w:evenHBand="0" w:firstRowFirstColumn="0" w:firstRowLastColumn="0" w:lastRowFirstColumn="0" w:lastRowLastColumn="0"/>
+            </w:pPr>
+            <w:r>
               <w:rPr>
                 <w:rFonts w:ascii="Calibri" w:hAnsi="Calibri"/>
                 <w:sz w:val="22"/>
                 <w:szCs w:val="22"/>
               </w:rPr>
-            </w:pPr>
-            <w:r>
-              <w:rPr>
-                <w:rFonts w:ascii="Calibri" w:hAnsi="Calibri"/>
-                <w:sz w:val="22"/>
-                <w:szCs w:val="22"/>
-              </w:rPr>
-              <w:t xml:space="preserve">              </w:t>
-            </w:r>
-            <w:proofErr w:type="spellStart"/>
-            <w:r>
-              <w:rPr>
-                <w:rFonts w:ascii="Calibri" w:hAnsi="Calibri"/>
-                <w:sz w:val="22"/>
-                <w:szCs w:val="22"/>
-              </w:rPr>
-              <w:t>int</w:t>
-            </w:r>
-            <w:proofErr w:type="spellEnd"/>
-            <w:r>
-              <w:rPr>
-                <w:rFonts w:ascii="Calibri" w:hAnsi="Calibri"/>
-                <w:sz w:val="22"/>
-                <w:szCs w:val="22"/>
-              </w:rPr>
-              <w:t xml:space="preserve"> </w:t>
-            </w:r>
-            <w:proofErr w:type="spellStart"/>
-            <w:r>
-              <w:rPr>
-                <w:rFonts w:ascii="Calibri" w:hAnsi="Calibri"/>
-                <w:sz w:val="22"/>
-                <w:szCs w:val="22"/>
-              </w:rPr>
-              <w:t>client_id</w:t>
-            </w:r>
-            <w:proofErr w:type="spellEnd"/>
-            <w:r>
-              <w:rPr>
-                <w:rFonts w:ascii="Calibri" w:hAnsi="Calibri"/>
-                <w:sz w:val="22"/>
-                <w:szCs w:val="22"/>
-              </w:rPr>
-              <w:t>;</w:t>
-            </w:r>
-          </w:p>
-          <w:p>
-            <w:pPr>
-              <w:jc w:val="both"/>
-              <w:cnfStyle w:val="000000000000" w:firstRow="0" w:lastRow="0" w:firstColumn="0" w:lastColumn="0" w:oddVBand="0" w:evenVBand="0" w:oddHBand="0" w:evenHBand="0" w:firstRowFirstColumn="0" w:firstRowLastColumn="0" w:lastRowFirstColumn="0" w:lastRowLastColumn="0"/>
-              <w:rPr>
-                <w:rFonts w:ascii="Calibri" w:hAnsi="Calibri"/>
-                <w:sz w:val="22"/>
-                <w:szCs w:val="22"/>
-              </w:rPr>
-            </w:pPr>
-            <w:r>
-              <w:rPr>
-                <w:rFonts w:ascii="Calibri" w:hAnsi="Calibri"/>
-                <w:sz w:val="22"/>
-                <w:szCs w:val="22"/>
-              </w:rPr>
-              <w:t xml:space="preserve">              </w:t>
-            </w:r>
-            <w:proofErr w:type="spellStart"/>
-            <w:r>
-              <w:rPr>
-                <w:rFonts w:ascii="Calibri" w:hAnsi="Calibri"/>
-                <w:sz w:val="22"/>
-                <w:szCs w:val="22"/>
-              </w:rPr>
-              <w:t>int</w:t>
-            </w:r>
-            <w:proofErr w:type="spellEnd"/>
-            <w:r>
-              <w:rPr>
-                <w:rFonts w:ascii="Calibri" w:hAnsi="Calibri"/>
-                <w:sz w:val="22"/>
-                <w:szCs w:val="22"/>
-              </w:rPr>
-              <w:t xml:space="preserve"> </w:t>
-            </w:r>
-            <w:proofErr w:type="spellStart"/>
-            <w:r>
-              <w:rPr>
-                <w:rFonts w:ascii="Calibri" w:hAnsi="Calibri"/>
-                <w:sz w:val="22"/>
-                <w:szCs w:val="22"/>
-              </w:rPr>
-              <w:t>last_msg_id</w:t>
-            </w:r>
-            <w:proofErr w:type="spellEnd"/>
-            <w:r>
-              <w:rPr>
-                <w:rFonts w:ascii="Calibri" w:hAnsi="Calibri"/>
-                <w:sz w:val="22"/>
-                <w:szCs w:val="22"/>
-              </w:rPr>
-              <w:t xml:space="preserve">;     </w:t>
-            </w:r>
-          </w:p>
-          <w:p>
-            <w:pPr>
-              <w:jc w:val="both"/>
-              <w:cnfStyle w:val="000000000000" w:firstRow="0" w:lastRow="0" w:firstColumn="0" w:lastColumn="0" w:oddVBand="0" w:evenVBand="0" w:oddHBand="0" w:evenHBand="0" w:firstRowFirstColumn="0" w:firstRowLastColumn="0" w:lastRowFirstColumn="0" w:lastRowLastColumn="0"/>
-              <w:rPr>
-                <w:rFonts w:ascii="Calibri" w:hAnsi="Calibri"/>
-                <w:sz w:val="22"/>
-                <w:szCs w:val="22"/>
-              </w:rPr>
-            </w:pPr>
-            <w:r>
-              <w:rPr>
-                <w:rFonts w:ascii="Calibri" w:hAnsi="Calibri"/>
-                <w:sz w:val="22"/>
-                <w:szCs w:val="22"/>
-              </w:rPr>
-              <w:t xml:space="preserve">              </w:t>
-            </w:r>
-            <w:proofErr w:type="spellStart"/>
-            <w:r>
-              <w:rPr>
-                <w:rFonts w:ascii="Calibri" w:hAnsi="Calibri"/>
-                <w:sz w:val="22"/>
-                <w:szCs w:val="22"/>
-              </w:rPr>
-              <w:t>int</w:t>
-            </w:r>
-            <w:proofErr w:type="spellEnd"/>
-            <w:r>
-              <w:rPr>
-                <w:rFonts w:ascii="Calibri" w:hAnsi="Calibri"/>
-                <w:sz w:val="22"/>
-                <w:szCs w:val="22"/>
-              </w:rPr>
-              <w:t xml:space="preserve"> leader;</w:t>
+              <w:t xml:space="preserve">              int leader;</w:t>
             </w:r>
           </w:p>
           <w:p>
@@ -11557,25 +11344,7 @@
                 <w:sz w:val="22"/>
                 <w:szCs w:val="22"/>
               </w:rPr>
-              <w:t>Anwesha (</w:t>
-            </w:r>
-            <w:proofErr w:type="spellStart"/>
-            <w:r>
-              <w:rPr>
-                <w:rFonts w:ascii="Calibri" w:hAnsi="Calibri"/>
-                <w:sz w:val="22"/>
-                <w:szCs w:val="22"/>
-              </w:rPr>
-              <w:t>anwesha</w:t>
-            </w:r>
-            <w:proofErr w:type="spellEnd"/>
-            <w:r>
-              <w:rPr>
-                <w:rFonts w:ascii="Calibri" w:hAnsi="Calibri"/>
-                <w:sz w:val="22"/>
-                <w:szCs w:val="22"/>
-              </w:rPr>
-              <w:t>)</w:t>
+              <w:t>Anwesha (anwesha)</w:t>
             </w:r>
           </w:p>
         </w:tc>
@@ -11810,7 +11579,13 @@
               <w:cnfStyle w:val="000000000000" w:firstRow="0" w:lastRow="0" w:firstColumn="0" w:lastColumn="0" w:oddVBand="0" w:evenVBand="0" w:oddHBand="0" w:evenHBand="0" w:firstRowFirstColumn="0" w:firstRowLastColumn="0" w:lastRowFirstColumn="0" w:lastRowLastColumn="0"/>
             </w:pPr>
             <w:r>
-              <w:t xml:space="preserve">If client does not reply with an alive status (SM6), remove the client record from the client list. (SD1) </w:t>
+              <w:t>If client does not reply with an alive status (SM6), remove the client re</w:t>
+            </w:r>
+            <w:r>
+              <w:t>c</w:t>
+            </w:r>
+            <w:r>
+              <w:t xml:space="preserve">ord from the client list. (SD1) </w:t>
             </w:r>
           </w:p>
           <w:p>
@@ -11907,13 +11682,8 @@
               <w:cnfStyle w:val="000000100000" w:firstRow="0" w:lastRow="0" w:firstColumn="0" w:lastColumn="0" w:oddVBand="0" w:evenVBand="0" w:oddHBand="1" w:evenHBand="0" w:firstRowFirstColumn="0" w:firstRowLastColumn="0" w:lastRowFirstColumn="0" w:lastRowLastColumn="0"/>
             </w:pPr>
             <w:r>
-              <w:t xml:space="preserve">SM4 - </w:t>
-            </w:r>
-            <w:proofErr w:type="spellStart"/>
-            <w:r>
-              <w:t>PING#Client_id</w:t>
-            </w:r>
-            <w:proofErr w:type="spellEnd"/>
+              <w:t>SM4 - PING#Client_id</w:t>
+            </w:r>
           </w:p>
           <w:p>
             <w:pPr>
@@ -12081,25 +11851,7 @@
                 <w:sz w:val="22"/>
                 <w:szCs w:val="22"/>
               </w:rPr>
-              <w:t>Anwesha (</w:t>
-            </w:r>
-            <w:proofErr w:type="spellStart"/>
-            <w:r>
-              <w:rPr>
-                <w:rFonts w:ascii="Calibri" w:hAnsi="Calibri"/>
-                <w:sz w:val="22"/>
-                <w:szCs w:val="22"/>
-              </w:rPr>
-              <w:t>anwesha</w:t>
-            </w:r>
-            <w:proofErr w:type="spellEnd"/>
-            <w:r>
-              <w:rPr>
-                <w:rFonts w:ascii="Calibri" w:hAnsi="Calibri"/>
-                <w:sz w:val="22"/>
-                <w:szCs w:val="22"/>
-              </w:rPr>
-              <w:t>)</w:t>
+              <w:t>Anwesha (anwesha)</w:t>
             </w:r>
           </w:p>
         </w:tc>
@@ -12381,13 +12133,8 @@
               <w:cnfStyle w:val="000000100000" w:firstRow="0" w:lastRow="0" w:firstColumn="0" w:lastColumn="0" w:oddVBand="0" w:evenVBand="0" w:oddHBand="1" w:evenHBand="0" w:firstRowFirstColumn="0" w:firstRowLastColumn="0" w:lastRowFirstColumn="0" w:lastRowLastColumn="0"/>
             </w:pPr>
             <w:r>
-              <w:t xml:space="preserve">SM4 - </w:t>
-            </w:r>
-            <w:proofErr w:type="spellStart"/>
-            <w:r>
-              <w:t>PING#Client_id</w:t>
-            </w:r>
-            <w:proofErr w:type="spellEnd"/>
+              <w:t>SM4 - PING#Client_id</w:t>
+            </w:r>
           </w:p>
           <w:p>
             <w:pPr>
@@ -12457,25 +12204,7 @@
                 <w:sz w:val="22"/>
                 <w:szCs w:val="22"/>
               </w:rPr>
-              <w:t>Anwesha (</w:t>
-            </w:r>
-            <w:proofErr w:type="spellStart"/>
-            <w:r>
-              <w:rPr>
-                <w:rFonts w:ascii="Calibri" w:hAnsi="Calibri"/>
-                <w:sz w:val="22"/>
-                <w:szCs w:val="22"/>
-              </w:rPr>
-              <w:t>anwesha</w:t>
-            </w:r>
-            <w:proofErr w:type="spellEnd"/>
-            <w:r>
-              <w:rPr>
-                <w:rFonts w:ascii="Calibri" w:hAnsi="Calibri"/>
-                <w:sz w:val="22"/>
-                <w:szCs w:val="22"/>
-              </w:rPr>
-              <w:t>)</w:t>
+              <w:t>Anwesha (anwesha)</w:t>
             </w:r>
           </w:p>
         </w:tc>
@@ -12598,7 +12327,23 @@
                 <w:sz w:val="22"/>
                 <w:szCs w:val="22"/>
               </w:rPr>
-              <w:t xml:space="preserve">A new sequencer comes online (First client to start the chat/Winning election after the old sequencer crashes). </w:t>
+              <w:t>A new sequencer comes online (First client to start the chat/Winning election a</w:t>
+            </w:r>
+            <w:r>
+              <w:rPr>
+                <w:rFonts w:ascii="Calibri" w:hAnsi="Calibri"/>
+                <w:sz w:val="22"/>
+                <w:szCs w:val="22"/>
+              </w:rPr>
+              <w:t>f</w:t>
+            </w:r>
+            <w:r>
+              <w:rPr>
+                <w:rFonts w:ascii="Calibri" w:hAnsi="Calibri"/>
+                <w:sz w:val="22"/>
+                <w:szCs w:val="22"/>
+              </w:rPr>
+              <w:t xml:space="preserve">ter the old sequencer crashes). </w:t>
             </w:r>
           </w:p>
         </w:tc>
@@ -12724,13 +12469,8 @@
               <w:cnfStyle w:val="000000100000" w:firstRow="0" w:lastRow="0" w:firstColumn="0" w:lastColumn="0" w:oddVBand="0" w:evenVBand="0" w:oddHBand="1" w:evenHBand="0" w:firstRowFirstColumn="0" w:firstRowLastColumn="0" w:lastRowFirstColumn="0" w:lastRowLastColumn="0"/>
             </w:pPr>
             <w:r>
-              <w:t xml:space="preserve">SM8 – </w:t>
-            </w:r>
-            <w:proofErr w:type="spellStart"/>
-            <w:r>
-              <w:t>SEQ#EA#Leader_IP#Leader_Port</w:t>
-            </w:r>
-            <w:proofErr w:type="spellEnd"/>
+              <w:t>SM8 – SEQ#EA#Leader_IP#Leader_Port</w:t>
+            </w:r>
           </w:p>
         </w:tc>
       </w:tr>
@@ -12777,25 +12517,7 @@
                 <w:sz w:val="22"/>
                 <w:szCs w:val="22"/>
               </w:rPr>
-              <w:t>Anwesha (</w:t>
-            </w:r>
-            <w:proofErr w:type="spellStart"/>
-            <w:r>
-              <w:rPr>
-                <w:rFonts w:ascii="Calibri" w:hAnsi="Calibri"/>
-                <w:sz w:val="22"/>
-                <w:szCs w:val="22"/>
-              </w:rPr>
-              <w:t>anwesha</w:t>
-            </w:r>
-            <w:proofErr w:type="spellEnd"/>
-            <w:r>
-              <w:rPr>
-                <w:rFonts w:ascii="Calibri" w:hAnsi="Calibri"/>
-                <w:sz w:val="22"/>
-                <w:szCs w:val="22"/>
-              </w:rPr>
-              <w:t>)</w:t>
+              <w:t>Anwesha (anwesha)</w:t>
             </w:r>
           </w:p>
         </w:tc>
@@ -13131,18 +12853,8 @@
                 <w:sz w:val="22"/>
                 <w:szCs w:val="22"/>
               </w:rPr>
-              <w:t xml:space="preserve">1.    SM9 - </w:t>
-            </w:r>
-            <w:proofErr w:type="spellStart"/>
-            <w:r>
-              <w:rPr>
-                <w:rFonts w:ascii="Calibri" w:hAnsi="Calibri"/>
-                <w:sz w:val="22"/>
-                <w:szCs w:val="22"/>
-              </w:rPr>
-              <w:t>MESSAGE#ClientID#MsgID#user_message</w:t>
-            </w:r>
-            <w:proofErr w:type="spellEnd"/>
+              <w:t>1.    SM9 - MESSAGE#ClientID#MsgID#user_message</w:t>
+            </w:r>
           </w:p>
           <w:p>
             <w:pPr>
@@ -13164,13 +12876,8 @@
               <w:cnfStyle w:val="000000100000" w:firstRow="0" w:lastRow="0" w:firstColumn="0" w:lastColumn="0" w:oddVBand="0" w:evenVBand="0" w:oddHBand="1" w:evenHBand="0" w:firstRowFirstColumn="0" w:firstRowLastColumn="0" w:lastRowFirstColumn="0" w:lastRowLastColumn="0"/>
             </w:pPr>
             <w:r>
-              <w:t xml:space="preserve">SM10 – </w:t>
-            </w:r>
-            <w:proofErr w:type="spellStart"/>
-            <w:r>
-              <w:t>SEQ#ACK#MsgID</w:t>
-            </w:r>
-            <w:proofErr w:type="spellEnd"/>
+              <w:t>SM10 – SEQ#ACK#MsgID</w:t>
+            </w:r>
           </w:p>
         </w:tc>
       </w:tr>
@@ -13229,297 +12936,108 @@
                 <w:szCs w:val="22"/>
               </w:rPr>
             </w:pPr>
-            <w:proofErr w:type="spellStart"/>
             <w:r>
               <w:rPr>
                 <w:rFonts w:ascii="Calibri" w:hAnsi="Calibri"/>
                 <w:sz w:val="22"/>
                 <w:szCs w:val="22"/>
               </w:rPr>
-              <w:t>struct</w:t>
-            </w:r>
-            <w:proofErr w:type="spellEnd"/>
-            <w:r>
+              <w:t>struct message{</w:t>
+            </w:r>
+          </w:p>
+          <w:p>
+            <w:pPr>
+              <w:cnfStyle w:val="000000000000" w:firstRow="0" w:lastRow="0" w:firstColumn="0" w:lastColumn="0" w:oddVBand="0" w:evenVBand="0" w:oddHBand="0" w:evenHBand="0" w:firstRowFirstColumn="0" w:firstRowLastColumn="0" w:lastRowFirstColumn="0" w:lastRowLastColumn="0"/>
               <w:rPr>
                 <w:rFonts w:ascii="Calibri" w:hAnsi="Calibri"/>
                 <w:sz w:val="22"/>
                 <w:szCs w:val="22"/>
               </w:rPr>
-              <w:t xml:space="preserve"> message{</w:t>
-            </w:r>
-          </w:p>
-          <w:p>
-            <w:pPr>
-              <w:cnfStyle w:val="000000000000" w:firstRow="0" w:lastRow="0" w:firstColumn="0" w:lastColumn="0" w:oddVBand="0" w:evenVBand="0" w:oddHBand="0" w:evenHBand="0" w:firstRowFirstColumn="0" w:firstRowLastColumn="0" w:lastRowFirstColumn="0" w:lastRowLastColumn="0"/>
+            </w:pPr>
+            <w:r>
               <w:rPr>
                 <w:rFonts w:ascii="Calibri" w:hAnsi="Calibri"/>
                 <w:sz w:val="22"/>
                 <w:szCs w:val="22"/>
               </w:rPr>
-            </w:pPr>
-            <w:r>
+              <w:tab/>
+              <w:t>int seq_id;</w:t>
+            </w:r>
+          </w:p>
+          <w:p>
+            <w:pPr>
+              <w:jc w:val="both"/>
+              <w:cnfStyle w:val="000000000000" w:firstRow="0" w:lastRow="0" w:firstColumn="0" w:lastColumn="0" w:oddVBand="0" w:evenVBand="0" w:oddHBand="0" w:evenHBand="0" w:firstRowFirstColumn="0" w:firstRowLastColumn="0" w:lastRowFirstColumn="0" w:lastRowLastColumn="0"/>
               <w:rPr>
                 <w:rFonts w:ascii="Calibri" w:hAnsi="Calibri"/>
                 <w:sz w:val="22"/>
                 <w:szCs w:val="22"/>
               </w:rPr>
-              <w:tab/>
-            </w:r>
-            <w:proofErr w:type="spellStart"/>
+            </w:pPr>
             <w:r>
               <w:rPr>
                 <w:rFonts w:ascii="Calibri" w:hAnsi="Calibri"/>
                 <w:sz w:val="22"/>
                 <w:szCs w:val="22"/>
               </w:rPr>
-              <w:t>int</w:t>
-            </w:r>
-            <w:proofErr w:type="spellEnd"/>
-            <w:r>
+              <w:t xml:space="preserve">              int client_id; </w:t>
+            </w:r>
+          </w:p>
+          <w:p>
+            <w:pPr>
+              <w:jc w:val="both"/>
+              <w:cnfStyle w:val="000000000000" w:firstRow="0" w:lastRow="0" w:firstColumn="0" w:lastColumn="0" w:oddVBand="0" w:evenVBand="0" w:oddHBand="0" w:evenHBand="0" w:firstRowFirstColumn="0" w:firstRowLastColumn="0" w:lastRowFirstColumn="0" w:lastRowLastColumn="0"/>
               <w:rPr>
                 <w:rFonts w:ascii="Calibri" w:hAnsi="Calibri"/>
                 <w:sz w:val="22"/>
                 <w:szCs w:val="22"/>
               </w:rPr>
-              <w:t xml:space="preserve"> </w:t>
-            </w:r>
-            <w:proofErr w:type="spellStart"/>
+            </w:pPr>
             <w:r>
               <w:rPr>
                 <w:rFonts w:ascii="Calibri" w:hAnsi="Calibri"/>
                 <w:sz w:val="22"/>
                 <w:szCs w:val="22"/>
               </w:rPr>
-              <w:t>seq_id</w:t>
-            </w:r>
-            <w:proofErr w:type="spellEnd"/>
-            <w:r>
+              <w:t xml:space="preserve">              int msg_id;</w:t>
+            </w:r>
+          </w:p>
+          <w:p>
+            <w:pPr>
+              <w:jc w:val="both"/>
+              <w:cnfStyle w:val="000000000000" w:firstRow="0" w:lastRow="0" w:firstColumn="0" w:lastColumn="0" w:oddVBand="0" w:evenVBand="0" w:oddHBand="0" w:evenHBand="0" w:firstRowFirstColumn="0" w:firstRowLastColumn="0" w:lastRowFirstColumn="0" w:lastRowLastColumn="0"/>
               <w:rPr>
                 <w:rFonts w:ascii="Calibri" w:hAnsi="Calibri"/>
                 <w:sz w:val="22"/>
                 <w:szCs w:val="22"/>
               </w:rPr>
-              <w:t>;</w:t>
-            </w:r>
-          </w:p>
-          <w:p>
-            <w:pPr>
-              <w:jc w:val="both"/>
-              <w:cnfStyle w:val="000000000000" w:firstRow="0" w:lastRow="0" w:firstColumn="0" w:lastColumn="0" w:oddVBand="0" w:evenVBand="0" w:oddHBand="0" w:evenHBand="0" w:firstRowFirstColumn="0" w:firstRowLastColumn="0" w:lastRowFirstColumn="0" w:lastRowLastColumn="0"/>
+            </w:pPr>
+            <w:r>
               <w:rPr>
                 <w:rFonts w:ascii="Calibri" w:hAnsi="Calibri"/>
                 <w:sz w:val="22"/>
                 <w:szCs w:val="22"/>
               </w:rPr>
-            </w:pPr>
-            <w:r>
+              <w:t xml:space="preserve">              int msg[BUFLEN];</w:t>
+            </w:r>
+          </w:p>
+          <w:p>
+            <w:pPr>
+              <w:jc w:val="both"/>
+              <w:cnfStyle w:val="000000000000" w:firstRow="0" w:lastRow="0" w:firstColumn="0" w:lastColumn="0" w:oddVBand="0" w:evenVBand="0" w:oddHBand="0" w:evenHBand="0" w:firstRowFirstColumn="0" w:firstRowLastColumn="0" w:lastRowFirstColumn="0" w:lastRowLastColumn="0"/>
               <w:rPr>
                 <w:rFonts w:ascii="Calibri" w:hAnsi="Calibri"/>
                 <w:sz w:val="22"/>
                 <w:szCs w:val="22"/>
               </w:rPr>
-              <w:t xml:space="preserve">              </w:t>
-            </w:r>
-            <w:proofErr w:type="spellStart"/>
+            </w:pPr>
             <w:r>
               <w:rPr>
                 <w:rFonts w:ascii="Calibri" w:hAnsi="Calibri"/>
                 <w:sz w:val="22"/>
                 <w:szCs w:val="22"/>
               </w:rPr>
-              <w:t>int</w:t>
-            </w:r>
-            <w:proofErr w:type="spellEnd"/>
-            <w:r>
-              <w:rPr>
-                <w:rFonts w:ascii="Calibri" w:hAnsi="Calibri"/>
-                <w:sz w:val="22"/>
-                <w:szCs w:val="22"/>
-              </w:rPr>
-              <w:t xml:space="preserve"> </w:t>
-            </w:r>
-            <w:proofErr w:type="spellStart"/>
-            <w:r>
-              <w:rPr>
-                <w:rFonts w:ascii="Calibri" w:hAnsi="Calibri"/>
-                <w:sz w:val="22"/>
-                <w:szCs w:val="22"/>
-              </w:rPr>
-              <w:t>client_id</w:t>
-            </w:r>
-            <w:proofErr w:type="spellEnd"/>
-            <w:r>
-              <w:rPr>
-                <w:rFonts w:ascii="Calibri" w:hAnsi="Calibri"/>
-                <w:sz w:val="22"/>
-                <w:szCs w:val="22"/>
-              </w:rPr>
-              <w:t xml:space="preserve">; </w:t>
-            </w:r>
-          </w:p>
-          <w:p>
-            <w:pPr>
-              <w:jc w:val="both"/>
-              <w:cnfStyle w:val="000000000000" w:firstRow="0" w:lastRow="0" w:firstColumn="0" w:lastColumn="0" w:oddVBand="0" w:evenVBand="0" w:oddHBand="0" w:evenHBand="0" w:firstRowFirstColumn="0" w:firstRowLastColumn="0" w:lastRowFirstColumn="0" w:lastRowLastColumn="0"/>
-              <w:rPr>
-                <w:rFonts w:ascii="Calibri" w:hAnsi="Calibri"/>
-                <w:sz w:val="22"/>
-                <w:szCs w:val="22"/>
-              </w:rPr>
-            </w:pPr>
-            <w:r>
-              <w:rPr>
-                <w:rFonts w:ascii="Calibri" w:hAnsi="Calibri"/>
-                <w:sz w:val="22"/>
-                <w:szCs w:val="22"/>
-              </w:rPr>
-              <w:t xml:space="preserve">              </w:t>
-            </w:r>
-            <w:proofErr w:type="spellStart"/>
-            <w:r>
-              <w:rPr>
-                <w:rFonts w:ascii="Calibri" w:hAnsi="Calibri"/>
-                <w:sz w:val="22"/>
-                <w:szCs w:val="22"/>
-              </w:rPr>
-              <w:t>int</w:t>
-            </w:r>
-            <w:proofErr w:type="spellEnd"/>
-            <w:r>
-              <w:rPr>
-                <w:rFonts w:ascii="Calibri" w:hAnsi="Calibri"/>
-                <w:sz w:val="22"/>
-                <w:szCs w:val="22"/>
-              </w:rPr>
-              <w:t xml:space="preserve"> </w:t>
-            </w:r>
-            <w:proofErr w:type="spellStart"/>
-            <w:r>
-              <w:rPr>
-                <w:rFonts w:ascii="Calibri" w:hAnsi="Calibri"/>
-                <w:sz w:val="22"/>
-                <w:szCs w:val="22"/>
-              </w:rPr>
-              <w:t>msg_id</w:t>
-            </w:r>
-            <w:proofErr w:type="spellEnd"/>
-            <w:r>
-              <w:rPr>
-                <w:rFonts w:ascii="Calibri" w:hAnsi="Calibri"/>
-                <w:sz w:val="22"/>
-                <w:szCs w:val="22"/>
-              </w:rPr>
-              <w:t>;</w:t>
-            </w:r>
-          </w:p>
-          <w:p>
-            <w:pPr>
-              <w:jc w:val="both"/>
-              <w:cnfStyle w:val="000000000000" w:firstRow="0" w:lastRow="0" w:firstColumn="0" w:lastColumn="0" w:oddVBand="0" w:evenVBand="0" w:oddHBand="0" w:evenHBand="0" w:firstRowFirstColumn="0" w:firstRowLastColumn="0" w:lastRowFirstColumn="0" w:lastRowLastColumn="0"/>
-              <w:rPr>
-                <w:rFonts w:ascii="Calibri" w:hAnsi="Calibri"/>
-                <w:sz w:val="22"/>
-                <w:szCs w:val="22"/>
-              </w:rPr>
-            </w:pPr>
-            <w:r>
-              <w:rPr>
-                <w:rFonts w:ascii="Calibri" w:hAnsi="Calibri"/>
-                <w:sz w:val="22"/>
-                <w:szCs w:val="22"/>
-              </w:rPr>
-              <w:t xml:space="preserve">              </w:t>
-            </w:r>
-            <w:proofErr w:type="spellStart"/>
-            <w:r>
-              <w:rPr>
-                <w:rFonts w:ascii="Calibri" w:hAnsi="Calibri"/>
-                <w:sz w:val="22"/>
-                <w:szCs w:val="22"/>
-              </w:rPr>
-              <w:t>int</w:t>
-            </w:r>
-            <w:proofErr w:type="spellEnd"/>
-            <w:r>
-              <w:rPr>
-                <w:rFonts w:ascii="Calibri" w:hAnsi="Calibri"/>
-                <w:sz w:val="22"/>
-                <w:szCs w:val="22"/>
-              </w:rPr>
-              <w:t xml:space="preserve"> </w:t>
-            </w:r>
-            <w:proofErr w:type="spellStart"/>
-            <w:r>
-              <w:rPr>
-                <w:rFonts w:ascii="Calibri" w:hAnsi="Calibri"/>
-                <w:sz w:val="22"/>
-                <w:szCs w:val="22"/>
-              </w:rPr>
-              <w:t>msg</w:t>
-            </w:r>
-            <w:proofErr w:type="spellEnd"/>
-            <w:r>
-              <w:rPr>
-                <w:rFonts w:ascii="Calibri" w:hAnsi="Calibri"/>
-                <w:sz w:val="22"/>
-                <w:szCs w:val="22"/>
-              </w:rPr>
-              <w:t>[BUFLEN];</w:t>
-            </w:r>
-          </w:p>
-          <w:p>
-            <w:pPr>
-              <w:jc w:val="both"/>
-              <w:cnfStyle w:val="000000000000" w:firstRow="0" w:lastRow="0" w:firstColumn="0" w:lastColumn="0" w:oddVBand="0" w:evenVBand="0" w:oddHBand="0" w:evenHBand="0" w:firstRowFirstColumn="0" w:firstRowLastColumn="0" w:lastRowFirstColumn="0" w:lastRowLastColumn="0"/>
-              <w:rPr>
-                <w:rFonts w:ascii="Calibri" w:hAnsi="Calibri"/>
-                <w:sz w:val="22"/>
-                <w:szCs w:val="22"/>
-              </w:rPr>
-            </w:pPr>
-            <w:r>
-              <w:rPr>
-                <w:rFonts w:ascii="Calibri" w:hAnsi="Calibri"/>
-                <w:sz w:val="22"/>
-                <w:szCs w:val="22"/>
-              </w:rPr>
-              <w:t xml:space="preserve">              </w:t>
-            </w:r>
-            <w:proofErr w:type="spellStart"/>
-            <w:r>
-              <w:rPr>
-                <w:rFonts w:ascii="Calibri" w:hAnsi="Calibri"/>
-                <w:sz w:val="22"/>
-                <w:szCs w:val="22"/>
-              </w:rPr>
-              <w:t>int</w:t>
-            </w:r>
-            <w:proofErr w:type="spellEnd"/>
-            <w:r>
-              <w:rPr>
-                <w:rFonts w:ascii="Calibri" w:hAnsi="Calibri"/>
-                <w:sz w:val="22"/>
-                <w:szCs w:val="22"/>
-              </w:rPr>
-              <w:t xml:space="preserve"> </w:t>
-            </w:r>
-            <w:proofErr w:type="spellStart"/>
-            <w:r>
-              <w:rPr>
-                <w:rFonts w:ascii="Calibri" w:hAnsi="Calibri"/>
-                <w:sz w:val="22"/>
-                <w:szCs w:val="22"/>
-              </w:rPr>
-              <w:t>acknowledgement_vector</w:t>
-            </w:r>
-            <w:proofErr w:type="spellEnd"/>
-            <w:r>
-              <w:rPr>
-                <w:rFonts w:ascii="Calibri" w:hAnsi="Calibri"/>
-                <w:sz w:val="22"/>
-                <w:szCs w:val="22"/>
-              </w:rPr>
-              <w:t xml:space="preserve">[MAX];            </w:t>
+              <w:t xml:space="preserve">              int acknowledgement_vector[MAX];            </w:t>
             </w:r>
           </w:p>
           <w:p>
@@ -13609,25 +13127,7 @@
                 <w:sz w:val="22"/>
                 <w:szCs w:val="22"/>
               </w:rPr>
-              <w:t>Anwesha (</w:t>
-            </w:r>
-            <w:proofErr w:type="spellStart"/>
-            <w:r>
-              <w:rPr>
-                <w:rFonts w:ascii="Calibri" w:hAnsi="Calibri"/>
-                <w:sz w:val="22"/>
-                <w:szCs w:val="22"/>
-              </w:rPr>
-              <w:t>anwesha</w:t>
-            </w:r>
-            <w:proofErr w:type="spellEnd"/>
-            <w:r>
-              <w:rPr>
-                <w:rFonts w:ascii="Calibri" w:hAnsi="Calibri"/>
-                <w:sz w:val="22"/>
-                <w:szCs w:val="22"/>
-              </w:rPr>
-              <w:t>)</w:t>
+              <w:t>Anwesha (anwesha)</w:t>
             </w:r>
           </w:p>
         </w:tc>
@@ -13852,15 +13352,7 @@
               <w:cnfStyle w:val="000000000000" w:firstRow="0" w:lastRow="0" w:firstColumn="0" w:lastColumn="0" w:oddVBand="0" w:evenVBand="0" w:oddHBand="0" w:evenHBand="0" w:firstRowFirstColumn="0" w:firstRowLastColumn="0" w:lastRowFirstColumn="0" w:lastRowLastColumn="0"/>
             </w:pPr>
             <w:r>
-              <w:t xml:space="preserve">If the top message’s </w:t>
-            </w:r>
-            <w:proofErr w:type="spellStart"/>
-            <w:r>
-              <w:t>MsgID</w:t>
-            </w:r>
-            <w:proofErr w:type="spellEnd"/>
-            <w:r>
-              <w:t xml:space="preserve"> is the next in line to be sent</w:t>
+              <w:t>If the top message’s MsgID is the next in line to be sent</w:t>
             </w:r>
           </w:p>
           <w:p>
@@ -13906,23 +13398,13 @@
               <w:cnfStyle w:val="000000000000" w:firstRow="0" w:lastRow="0" w:firstColumn="0" w:lastColumn="0" w:oddVBand="0" w:evenVBand="0" w:oddHBand="0" w:evenHBand="0" w:firstRowFirstColumn="0" w:firstRowLastColumn="0" w:lastRowFirstColumn="0" w:lastRowLastColumn="0"/>
             </w:pPr>
             <w:r>
-              <w:t xml:space="preserve">update that client’s </w:t>
-            </w:r>
-            <w:proofErr w:type="spellStart"/>
-            <w:r>
-              <w:t>last_msg_id</w:t>
-            </w:r>
-            <w:proofErr w:type="spellEnd"/>
-            <w:r>
-              <w:t xml:space="preserve"> to the message id of the message just </w:t>
-            </w:r>
-            <w:proofErr w:type="spellStart"/>
-            <w:r>
-              <w:t>multicasted</w:t>
-            </w:r>
-            <w:proofErr w:type="spellEnd"/>
-            <w:r>
-              <w:t xml:space="preserve"> (SD1)</w:t>
+              <w:t>update that client’s last_msg_id to the message id of the me</w:t>
+            </w:r>
+            <w:r>
+              <w:t>s</w:t>
+            </w:r>
+            <w:r>
+              <w:t>sage just multicasted (SD1)</w:t>
             </w:r>
           </w:p>
           <w:p>
@@ -13968,23 +13450,13 @@
               <w:cnfStyle w:val="000000000000" w:firstRow="0" w:lastRow="0" w:firstColumn="0" w:lastColumn="0" w:oddVBand="0" w:evenVBand="0" w:oddHBand="0" w:evenHBand="0" w:firstRowFirstColumn="0" w:firstRowLastColumn="0" w:lastRowFirstColumn="0" w:lastRowLastColumn="0"/>
             </w:pPr>
             <w:r>
-              <w:t xml:space="preserve">Traverse through the message queue and see if the message to be sent next exists in the queue. If it does, multicast this message to all the clients and update the </w:t>
-            </w:r>
-            <w:proofErr w:type="spellStart"/>
-            <w:r>
-              <w:t>last_msg_id</w:t>
-            </w:r>
-            <w:proofErr w:type="spellEnd"/>
-            <w:r>
-              <w:t xml:space="preserve"> of that client to the message id of the message just </w:t>
-            </w:r>
-            <w:proofErr w:type="spellStart"/>
-            <w:r>
-              <w:t>multicasted</w:t>
-            </w:r>
-            <w:proofErr w:type="spellEnd"/>
-            <w:r>
-              <w:t xml:space="preserve"> (SD1). </w:t>
+              <w:t>Traverse through the message queue and see if the message to be sent next exists in the queue. If it does, multicast this me</w:t>
+            </w:r>
+            <w:r>
+              <w:t>s</w:t>
+            </w:r>
+            <w:r>
+              <w:t xml:space="preserve">sage to all the clients and update the last_msg_id of that client to the message id of the message just multicasted (SD1). </w:t>
             </w:r>
           </w:p>
           <w:p>
@@ -14077,18 +13549,8 @@
                 <w:sz w:val="22"/>
                 <w:szCs w:val="22"/>
               </w:rPr>
-              <w:t xml:space="preserve">1.    SM11 - </w:t>
-            </w:r>
-            <w:proofErr w:type="spellStart"/>
-            <w:r>
-              <w:rPr>
-                <w:rFonts w:ascii="Calibri" w:hAnsi="Calibri"/>
-                <w:sz w:val="22"/>
-                <w:szCs w:val="22"/>
-              </w:rPr>
-              <w:t>MSG#GlobalSeqID#ClientID#MsgID#Message</w:t>
-            </w:r>
-            <w:proofErr w:type="spellEnd"/>
+              <w:t>1.    SM11 - MSG#GlobalSeqID#ClientID#MsgID#Message</w:t>
+            </w:r>
           </w:p>
         </w:tc>
       </w:tr>
@@ -14206,25 +13668,7 @@
                 <w:sz w:val="22"/>
                 <w:szCs w:val="22"/>
               </w:rPr>
-              <w:t>Anwesha (</w:t>
-            </w:r>
-            <w:proofErr w:type="spellStart"/>
-            <w:r>
-              <w:rPr>
-                <w:rFonts w:ascii="Calibri" w:hAnsi="Calibri"/>
-                <w:sz w:val="22"/>
-                <w:szCs w:val="22"/>
-              </w:rPr>
-              <w:t>anwesha</w:t>
-            </w:r>
-            <w:proofErr w:type="spellEnd"/>
-            <w:r>
-              <w:rPr>
-                <w:rFonts w:ascii="Calibri" w:hAnsi="Calibri"/>
-                <w:sz w:val="22"/>
-                <w:szCs w:val="22"/>
-              </w:rPr>
-              <w:t>)</w:t>
+              <w:t>Anwesha (anwesha)</w:t>
             </w:r>
           </w:p>
         </w:tc>
@@ -14514,18 +13958,8 @@
                 <w:sz w:val="22"/>
                 <w:szCs w:val="22"/>
               </w:rPr>
-              <w:t xml:space="preserve">1.    SM12 - </w:t>
-            </w:r>
-            <w:proofErr w:type="spellStart"/>
-            <w:r>
-              <w:rPr>
-                <w:rFonts w:ascii="Calibri" w:hAnsi="Calibri"/>
-                <w:sz w:val="22"/>
-                <w:szCs w:val="22"/>
-              </w:rPr>
-              <w:t>ACK#client_id#global_seq_id</w:t>
-            </w:r>
-            <w:proofErr w:type="spellEnd"/>
+              <w:t>1.    SM12 - ACK#client_id#global_seq_id</w:t>
+            </w:r>
           </w:p>
         </w:tc>
       </w:tr>
@@ -14624,25 +14058,7 @@
                 <w:sz w:val="22"/>
                 <w:szCs w:val="22"/>
               </w:rPr>
-              <w:t>Anwesha (</w:t>
-            </w:r>
-            <w:proofErr w:type="spellStart"/>
-            <w:r>
-              <w:rPr>
-                <w:rFonts w:ascii="Calibri" w:hAnsi="Calibri"/>
-                <w:sz w:val="22"/>
-                <w:szCs w:val="22"/>
-              </w:rPr>
-              <w:t>anwesha</w:t>
-            </w:r>
-            <w:proofErr w:type="spellEnd"/>
-            <w:r>
-              <w:rPr>
-                <w:rFonts w:ascii="Calibri" w:hAnsi="Calibri"/>
-                <w:sz w:val="22"/>
-                <w:szCs w:val="22"/>
-              </w:rPr>
-              <w:t>)</w:t>
+              <w:t>Anwesha (anwesha)</w:t>
             </w:r>
           </w:p>
         </w:tc>
@@ -14946,18 +14362,8 @@
                 <w:sz w:val="22"/>
                 <w:szCs w:val="22"/>
               </w:rPr>
-              <w:t xml:space="preserve">1.    SM13 - </w:t>
-            </w:r>
-            <w:proofErr w:type="spellStart"/>
-            <w:r>
-              <w:rPr>
-                <w:rFonts w:ascii="Calibri" w:hAnsi="Calibri"/>
-                <w:sz w:val="22"/>
-                <w:szCs w:val="22"/>
-              </w:rPr>
-              <w:t>SEQ#REM#Msg_id</w:t>
-            </w:r>
-            <w:proofErr w:type="spellEnd"/>
+              <w:t>1.    SM13 - SEQ#REM#Msg_id</w:t>
+            </w:r>
           </w:p>
         </w:tc>
       </w:tr>
@@ -15056,25 +14462,7 @@
                 <w:sz w:val="22"/>
                 <w:szCs w:val="22"/>
               </w:rPr>
-              <w:t>Anwesha (</w:t>
-            </w:r>
-            <w:proofErr w:type="spellStart"/>
-            <w:r>
-              <w:rPr>
-                <w:rFonts w:ascii="Calibri" w:hAnsi="Calibri"/>
-                <w:sz w:val="22"/>
-                <w:szCs w:val="22"/>
-              </w:rPr>
-              <w:t>anwesha</w:t>
-            </w:r>
-            <w:proofErr w:type="spellEnd"/>
-            <w:r>
-              <w:rPr>
-                <w:rFonts w:ascii="Calibri" w:hAnsi="Calibri"/>
-                <w:sz w:val="22"/>
-                <w:szCs w:val="22"/>
-              </w:rPr>
-              <w:t>)</w:t>
+              <w:t>Anwesha (anwesha)</w:t>
             </w:r>
           </w:p>
         </w:tc>
@@ -15290,7 +14678,13 @@
               <w:cnfStyle w:val="000000000000" w:firstRow="0" w:lastRow="0" w:firstColumn="0" w:lastColumn="0" w:oddVBand="0" w:evenVBand="0" w:oddHBand="0" w:evenHBand="0" w:firstRowFirstColumn="0" w:firstRowLastColumn="0" w:lastRowFirstColumn="0" w:lastRowLastColumn="0"/>
             </w:pPr>
             <w:r>
-              <w:t xml:space="preserve">On receipt of the last message (SM15) from each client, check if the global sequence ID of each of them. </w:t>
+              <w:t>On receipt of the last message (SM15) from each client, check if the glo</w:t>
+            </w:r>
+            <w:r>
+              <w:t>b</w:t>
+            </w:r>
+            <w:r>
+              <w:t xml:space="preserve">al sequence ID of each of them. </w:t>
             </w:r>
           </w:p>
           <w:p>
@@ -15313,7 +14707,13 @@
               <w:cnfStyle w:val="000000000000" w:firstRow="0" w:lastRow="0" w:firstColumn="0" w:lastColumn="0" w:oddVBand="0" w:evenVBand="0" w:oddHBand="0" w:evenHBand="0" w:firstRowFirstColumn="0" w:firstRowLastColumn="0" w:lastRowFirstColumn="0" w:lastRowLastColumn="0"/>
             </w:pPr>
             <w:r>
-              <w:t>If they are the same, set the next global sequence ID to be assigned to the global sequence ID just received from the clients.</w:t>
+              <w:t>If they are the same, set the next global sequence ID to be a</w:t>
+            </w:r>
+            <w:r>
+              <w:t>s</w:t>
+            </w:r>
+            <w:r>
+              <w:t>signed to the global sequence ID just received from the clients.</w:t>
             </w:r>
           </w:p>
           <w:p>
@@ -15336,7 +14736,13 @@
               <w:cnfStyle w:val="000000000000" w:firstRow="0" w:lastRow="0" w:firstColumn="0" w:lastColumn="0" w:oddVBand="0" w:evenVBand="0" w:oddHBand="0" w:evenHBand="0" w:firstRowFirstColumn="0" w:firstRowLastColumn="0" w:lastRowFirstColumn="0" w:lastRowLastColumn="0"/>
             </w:pPr>
             <w:r>
-              <w:t>If not, send the message with the higher global sequence ID to all the clients that haven’t received it yet. Put this message on the message queue (SD2). Set the next global sequence ID to be assigned to the global sequence ID of the message just put on the queue.</w:t>
+              <w:t>If not, send the message with the higher global sequence ID to all the clients that haven’t received it yet. Put this message on the message queue (SD2). Set the next global sequence ID to be a</w:t>
+            </w:r>
+            <w:r>
+              <w:t>s</w:t>
+            </w:r>
+            <w:r>
+              <w:t>signed to the global sequence ID of the message just put on the queue.</w:t>
             </w:r>
           </w:p>
         </w:tc>
@@ -15433,13 +14839,8 @@
               <w:cnfStyle w:val="000000100000" w:firstRow="0" w:lastRow="0" w:firstColumn="0" w:lastColumn="0" w:oddVBand="0" w:evenVBand="0" w:oddHBand="1" w:evenHBand="0" w:firstRowFirstColumn="0" w:firstRowLastColumn="0" w:lastRowFirstColumn="0" w:lastRowLastColumn="0"/>
             </w:pPr>
             <w:r>
-              <w:t xml:space="preserve">SM15 – </w:t>
-            </w:r>
-            <w:proofErr w:type="spellStart"/>
-            <w:r>
-              <w:t>SEQNO#GlobalSeqID#ClientID#MsgID#Message</w:t>
-            </w:r>
-            <w:proofErr w:type="spellEnd"/>
+              <w:t>SM15 – SEQNO#GlobalSeqID#ClientID#MsgID#Message</w:t>
+            </w:r>
           </w:p>
         </w:tc>
       </w:tr>
@@ -15538,25 +14939,7 @@
                 <w:sz w:val="22"/>
                 <w:szCs w:val="22"/>
               </w:rPr>
-              <w:t>Anwesha (</w:t>
-            </w:r>
-            <w:proofErr w:type="spellStart"/>
-            <w:r>
-              <w:rPr>
-                <w:rFonts w:ascii="Calibri" w:hAnsi="Calibri"/>
-                <w:sz w:val="22"/>
-                <w:szCs w:val="22"/>
-              </w:rPr>
-              <w:t>anwesha</w:t>
-            </w:r>
-            <w:proofErr w:type="spellEnd"/>
-            <w:r>
-              <w:rPr>
-                <w:rFonts w:ascii="Calibri" w:hAnsi="Calibri"/>
-                <w:sz w:val="22"/>
-                <w:szCs w:val="22"/>
-              </w:rPr>
-              <w:t>)</w:t>
+              <w:t>Anwesha (anwesha)</w:t>
             </w:r>
           </w:p>
         </w:tc>
@@ -15857,7 +15240,13 @@
               <w:cnfStyle w:val="000000000000" w:firstRow="0" w:lastRow="0" w:firstColumn="0" w:lastColumn="0" w:oddVBand="0" w:evenVBand="0" w:oddHBand="0" w:evenHBand="0" w:firstRowFirstColumn="0" w:firstRowLastColumn="0" w:lastRowFirstColumn="0" w:lastRowLastColumn="0"/>
             </w:pPr>
             <w:r>
-              <w:t>Send request to each client to send all the messages from their local message queue. (SM16)</w:t>
+              <w:t>Send request to each client to send all the messages from their local me</w:t>
+            </w:r>
+            <w:r>
+              <w:t>s</w:t>
+            </w:r>
+            <w:r>
+              <w:t>sage queue. (SM16)</w:t>
             </w:r>
           </w:p>
           <w:p>
@@ -16000,13 +15389,8 @@
               <w:cnfStyle w:val="000000100000" w:firstRow="0" w:lastRow="0" w:firstColumn="0" w:lastColumn="0" w:oddVBand="0" w:evenVBand="0" w:oddHBand="1" w:evenHBand="0" w:firstRowFirstColumn="0" w:firstRowLastColumn="0" w:lastRowFirstColumn="0" w:lastRowLastColumn="0"/>
             </w:pPr>
             <w:r>
-              <w:t xml:space="preserve">SM9 - </w:t>
-            </w:r>
-            <w:proofErr w:type="spellStart"/>
-            <w:r>
-              <w:t>MESSAGE#ClientID#MsgID#user_message</w:t>
-            </w:r>
-            <w:proofErr w:type="spellEnd"/>
+              <w:t>SM9 - MESSAGE#ClientID#MsgID#user_message</w:t>
+            </w:r>
           </w:p>
           <w:p>
             <w:pPr>
@@ -16028,13 +15412,8 @@
               <w:cnfStyle w:val="000000100000" w:firstRow="0" w:lastRow="0" w:firstColumn="0" w:lastColumn="0" w:oddVBand="0" w:evenVBand="0" w:oddHBand="1" w:evenHBand="0" w:firstRowFirstColumn="0" w:firstRowLastColumn="0" w:lastRowFirstColumn="0" w:lastRowLastColumn="0"/>
             </w:pPr>
             <w:r>
-              <w:t xml:space="preserve">SM10 – </w:t>
-            </w:r>
-            <w:proofErr w:type="spellStart"/>
-            <w:r>
-              <w:t>SEQ#ACK#MsgID</w:t>
-            </w:r>
-            <w:proofErr w:type="spellEnd"/>
+              <w:t>SM10 – SEQ#ACK#MsgID</w:t>
+            </w:r>
           </w:p>
         </w:tc>
       </w:tr>
@@ -16133,25 +15512,7 @@
                 <w:sz w:val="22"/>
                 <w:szCs w:val="22"/>
               </w:rPr>
-              <w:t>Anwesha (</w:t>
-            </w:r>
-            <w:proofErr w:type="spellStart"/>
-            <w:r>
-              <w:rPr>
-                <w:rFonts w:ascii="Calibri" w:hAnsi="Calibri"/>
-                <w:sz w:val="22"/>
-                <w:szCs w:val="22"/>
-              </w:rPr>
-              <w:t>anwesha</w:t>
-            </w:r>
-            <w:proofErr w:type="spellEnd"/>
-            <w:r>
-              <w:rPr>
-                <w:rFonts w:ascii="Calibri" w:hAnsi="Calibri"/>
-                <w:sz w:val="22"/>
-                <w:szCs w:val="22"/>
-              </w:rPr>
-              <w:t>)</w:t>
+              <w:t>Anwesha (anwesha)</w:t>
             </w:r>
           </w:p>
         </w:tc>
@@ -16168,8 +15529,8 @@
       </w:pPr>
     </w:p>
     <w:sectPr>
-      <w:headerReference w:type="default" r:id="rId8"/>
-      <w:footerReference w:type="default" r:id="rId9"/>
+      <w:headerReference w:type="default" r:id="rId9"/>
+      <w:footerReference w:type="default" r:id="rId10"/>
       <w:pgSz w:w="11900" w:h="16840"/>
       <w:pgMar w:top="1440" w:right="1440" w:bottom="1440" w:left="1440" w:header="708" w:footer="708" w:gutter="0"/>
       <w:cols w:space="720"/>
@@ -16179,7 +15540,7 @@
 </file>
 
 <file path=word/endnotes.xml><?xml version="1.0" encoding="utf-8"?>
-<w:endnotes xmlns:wpc="http://schemas.microsoft.com/office/word/2010/wordprocessingCanvas" xmlns:mc="http://schemas.openxmlformats.org/markup-compatibility/2006" xmlns:o="urn:schemas-microsoft-com:office:office" xmlns:r="http://schemas.openxmlformats.org/officeDocument/2006/relationships" xmlns:m="http://schemas.openxmlformats.org/officeDocument/2006/math" xmlns:v="urn:schemas-microsoft-com:vml" xmlns:wp14="http://schemas.microsoft.com/office/word/2010/wordprocessingDrawing" xmlns:wp="http://schemas.openxmlformats.org/drawingml/2006/wordprocessingDrawing" xmlns:w10="urn:schemas-microsoft-com:office:word" xmlns:w="http://schemas.openxmlformats.org/wordprocessingml/2006/main" xmlns:w14="http://schemas.microsoft.com/office/word/2010/wordml" xmlns:w15="http://schemas.microsoft.com/office/word/2012/wordml" xmlns:wpg="http://schemas.microsoft.com/office/word/2010/wordprocessingGroup" xmlns:wpi="http://schemas.microsoft.com/office/word/2010/wordprocessingInk" xmlns:wne="http://schemas.microsoft.com/office/word/2006/wordml" xmlns:wps="http://schemas.microsoft.com/office/word/2010/wordprocessingShape" mc:Ignorable="w14 w15 wp14">
+<w:endnotes xmlns:wpc="http://schemas.microsoft.com/office/word/2010/wordprocessingCanvas" xmlns:mc="http://schemas.openxmlformats.org/markup-compatibility/2006" xmlns:o="urn:schemas-microsoft-com:office:office" xmlns:r="http://schemas.openxmlformats.org/officeDocument/2006/relationships" xmlns:m="http://schemas.openxmlformats.org/officeDocument/2006/math" xmlns:v="urn:schemas-microsoft-com:vml" xmlns:wp14="http://schemas.microsoft.com/office/word/2010/wordprocessingDrawing" xmlns:wp="http://schemas.openxmlformats.org/drawingml/2006/wordprocessingDrawing" xmlns:w10="urn:schemas-microsoft-com:office:word" xmlns:w="http://schemas.openxmlformats.org/wordprocessingml/2006/main" xmlns:w14="http://schemas.microsoft.com/office/word/2010/wordml" xmlns:wpg="http://schemas.microsoft.com/office/word/2010/wordprocessingGroup" xmlns:wpi="http://schemas.microsoft.com/office/word/2010/wordprocessingInk" xmlns:wne="http://schemas.microsoft.com/office/word/2006/wordml" xmlns:wps="http://schemas.microsoft.com/office/word/2010/wordprocessingShape" mc:Ignorable="w14 wp14">
   <w:endnote w:type="separator" w:id="-1">
     <w:p>
       <w:r>
@@ -16198,7 +15559,7 @@
 </file>
 
 <file path=word/footer1.xml><?xml version="1.0" encoding="utf-8"?>
-<w:ftr xmlns:wpc="http://schemas.microsoft.com/office/word/2010/wordprocessingCanvas" xmlns:mc="http://schemas.openxmlformats.org/markup-compatibility/2006" xmlns:o="urn:schemas-microsoft-com:office:office" xmlns:r="http://schemas.openxmlformats.org/officeDocument/2006/relationships" xmlns:m="http://schemas.openxmlformats.org/officeDocument/2006/math" xmlns:v="urn:schemas-microsoft-com:vml" xmlns:wp14="http://schemas.microsoft.com/office/word/2010/wordprocessingDrawing" xmlns:wp="http://schemas.openxmlformats.org/drawingml/2006/wordprocessingDrawing" xmlns:w10="urn:schemas-microsoft-com:office:word" xmlns:w="http://schemas.openxmlformats.org/wordprocessingml/2006/main" xmlns:w14="http://schemas.microsoft.com/office/word/2010/wordml" xmlns:w15="http://schemas.microsoft.com/office/word/2012/wordml" xmlns:wpg="http://schemas.microsoft.com/office/word/2010/wordprocessingGroup" xmlns:wpi="http://schemas.microsoft.com/office/word/2010/wordprocessingInk" xmlns:wne="http://schemas.microsoft.com/office/word/2006/wordml" xmlns:wps="http://schemas.microsoft.com/office/word/2010/wordprocessingShape" mc:Ignorable="w14 w15 wp14">
+<w:ftr xmlns:wpc="http://schemas.microsoft.com/office/word/2010/wordprocessingCanvas" xmlns:mc="http://schemas.openxmlformats.org/markup-compatibility/2006" xmlns:o="urn:schemas-microsoft-com:office:office" xmlns:r="http://schemas.openxmlformats.org/officeDocument/2006/relationships" xmlns:m="http://schemas.openxmlformats.org/officeDocument/2006/math" xmlns:v="urn:schemas-microsoft-com:vml" xmlns:wp14="http://schemas.microsoft.com/office/word/2010/wordprocessingDrawing" xmlns:wp="http://schemas.openxmlformats.org/drawingml/2006/wordprocessingDrawing" xmlns:w10="urn:schemas-microsoft-com:office:word" xmlns:w="http://schemas.openxmlformats.org/wordprocessingml/2006/main" xmlns:w14="http://schemas.microsoft.com/office/word/2010/wordml" xmlns:wpg="http://schemas.microsoft.com/office/word/2010/wordprocessingGroup" xmlns:wpi="http://schemas.microsoft.com/office/word/2010/wordprocessingInk" xmlns:wne="http://schemas.microsoft.com/office/word/2006/wordml" xmlns:wps="http://schemas.microsoft.com/office/word/2010/wordprocessingShape" mc:Ignorable="w14 wp14">
   <w:p>
     <w:pPr>
       <w:pStyle w:val="HeaderFooter"/>
@@ -16208,7 +15569,7 @@
 </file>
 
 <file path=word/footnotes.xml><?xml version="1.0" encoding="utf-8"?>
-<w:footnotes xmlns:wpc="http://schemas.microsoft.com/office/word/2010/wordprocessingCanvas" xmlns:mc="http://schemas.openxmlformats.org/markup-compatibility/2006" xmlns:o="urn:schemas-microsoft-com:office:office" xmlns:r="http://schemas.openxmlformats.org/officeDocument/2006/relationships" xmlns:m="http://schemas.openxmlformats.org/officeDocument/2006/math" xmlns:v="urn:schemas-microsoft-com:vml" xmlns:wp14="http://schemas.microsoft.com/office/word/2010/wordprocessingDrawing" xmlns:wp="http://schemas.openxmlformats.org/drawingml/2006/wordprocessingDrawing" xmlns:w10="urn:schemas-microsoft-com:office:word" xmlns:w="http://schemas.openxmlformats.org/wordprocessingml/2006/main" xmlns:w14="http://schemas.microsoft.com/office/word/2010/wordml" xmlns:w15="http://schemas.microsoft.com/office/word/2012/wordml" xmlns:wpg="http://schemas.microsoft.com/office/word/2010/wordprocessingGroup" xmlns:wpi="http://schemas.microsoft.com/office/word/2010/wordprocessingInk" xmlns:wne="http://schemas.microsoft.com/office/word/2006/wordml" xmlns:wps="http://schemas.microsoft.com/office/word/2010/wordprocessingShape" mc:Ignorable="w14 w15 wp14">
+<w:footnotes xmlns:wpc="http://schemas.microsoft.com/office/word/2010/wordprocessingCanvas" xmlns:mc="http://schemas.openxmlformats.org/markup-compatibility/2006" xmlns:o="urn:schemas-microsoft-com:office:office" xmlns:r="http://schemas.openxmlformats.org/officeDocument/2006/relationships" xmlns:m="http://schemas.openxmlformats.org/officeDocument/2006/math" xmlns:v="urn:schemas-microsoft-com:vml" xmlns:wp14="http://schemas.microsoft.com/office/word/2010/wordprocessingDrawing" xmlns:wp="http://schemas.openxmlformats.org/drawingml/2006/wordprocessingDrawing" xmlns:w10="urn:schemas-microsoft-com:office:word" xmlns:w="http://schemas.openxmlformats.org/wordprocessingml/2006/main" xmlns:w14="http://schemas.microsoft.com/office/word/2010/wordml" xmlns:wpg="http://schemas.microsoft.com/office/word/2010/wordprocessingGroup" xmlns:wpi="http://schemas.microsoft.com/office/word/2010/wordprocessingInk" xmlns:wne="http://schemas.microsoft.com/office/word/2006/wordml" xmlns:wps="http://schemas.microsoft.com/office/word/2010/wordprocessingShape" mc:Ignorable="w14 wp14">
   <w:footnote w:type="separator" w:id="-1">
     <w:p>
       <w:r>
@@ -16227,7 +15588,7 @@
 </file>
 
 <file path=word/header1.xml><?xml version="1.0" encoding="utf-8"?>
-<w:hdr xmlns:wpc="http://schemas.microsoft.com/office/word/2010/wordprocessingCanvas" xmlns:mc="http://schemas.openxmlformats.org/markup-compatibility/2006" xmlns:o="urn:schemas-microsoft-com:office:office" xmlns:r="http://schemas.openxmlformats.org/officeDocument/2006/relationships" xmlns:m="http://schemas.openxmlformats.org/officeDocument/2006/math" xmlns:v="urn:schemas-microsoft-com:vml" xmlns:wp14="http://schemas.microsoft.com/office/word/2010/wordprocessingDrawing" xmlns:wp="http://schemas.openxmlformats.org/drawingml/2006/wordprocessingDrawing" xmlns:w10="urn:schemas-microsoft-com:office:word" xmlns:w="http://schemas.openxmlformats.org/wordprocessingml/2006/main" xmlns:w14="http://schemas.microsoft.com/office/word/2010/wordml" xmlns:w15="http://schemas.microsoft.com/office/word/2012/wordml" xmlns:wpg="http://schemas.microsoft.com/office/word/2010/wordprocessingGroup" xmlns:wpi="http://schemas.microsoft.com/office/word/2010/wordprocessingInk" xmlns:wne="http://schemas.microsoft.com/office/word/2006/wordml" xmlns:wps="http://schemas.microsoft.com/office/word/2010/wordprocessingShape" mc:Ignorable="w14 w15 wp14">
+<w:hdr xmlns:wpc="http://schemas.microsoft.com/office/word/2010/wordprocessingCanvas" xmlns:mc="http://schemas.openxmlformats.org/markup-compatibility/2006" xmlns:o="urn:schemas-microsoft-com:office:office" xmlns:r="http://schemas.openxmlformats.org/officeDocument/2006/relationships" xmlns:m="http://schemas.openxmlformats.org/officeDocument/2006/math" xmlns:v="urn:schemas-microsoft-com:vml" xmlns:wp14="http://schemas.microsoft.com/office/word/2010/wordprocessingDrawing" xmlns:wp="http://schemas.openxmlformats.org/drawingml/2006/wordprocessingDrawing" xmlns:w10="urn:schemas-microsoft-com:office:word" xmlns:w="http://schemas.openxmlformats.org/wordprocessingml/2006/main" xmlns:w14="http://schemas.microsoft.com/office/word/2010/wordml" xmlns:wpg="http://schemas.microsoft.com/office/word/2010/wordprocessingGroup" xmlns:wpi="http://schemas.microsoft.com/office/word/2010/wordprocessingInk" xmlns:wne="http://schemas.microsoft.com/office/word/2006/wordml" xmlns:wps="http://schemas.microsoft.com/office/word/2010/wordprocessingShape" mc:Ignorable="w14 wp14">
   <w:p>
     <w:pPr>
       <w:pStyle w:val="HeaderFooter"/>
@@ -16237,7 +15598,7 @@
 </file>
 
 <file path=word/numbering.xml><?xml version="1.0" encoding="utf-8"?>
-<w:numbering xmlns:wpc="http://schemas.microsoft.com/office/word/2010/wordprocessingCanvas" xmlns:mc="http://schemas.openxmlformats.org/markup-compatibility/2006" xmlns:o="urn:schemas-microsoft-com:office:office" xmlns:r="http://schemas.openxmlformats.org/officeDocument/2006/relationships" xmlns:m="http://schemas.openxmlformats.org/officeDocument/2006/math" xmlns:v="urn:schemas-microsoft-com:vml" xmlns:wp14="http://schemas.microsoft.com/office/word/2010/wordprocessingDrawing" xmlns:wp="http://schemas.openxmlformats.org/drawingml/2006/wordprocessingDrawing" xmlns:w10="urn:schemas-microsoft-com:office:word" xmlns:w="http://schemas.openxmlformats.org/wordprocessingml/2006/main" xmlns:w14="http://schemas.microsoft.com/office/word/2010/wordml" xmlns:w15="http://schemas.microsoft.com/office/word/2012/wordml" xmlns:wpg="http://schemas.microsoft.com/office/word/2010/wordprocessingGroup" xmlns:wpi="http://schemas.microsoft.com/office/word/2010/wordprocessingInk" xmlns:wne="http://schemas.microsoft.com/office/word/2006/wordml" xmlns:wps="http://schemas.microsoft.com/office/word/2010/wordprocessingShape" mc:Ignorable="w14 w15 wp14">
+<w:numbering xmlns:wpc="http://schemas.microsoft.com/office/word/2010/wordprocessingCanvas" xmlns:mc="http://schemas.openxmlformats.org/markup-compatibility/2006" xmlns:o="urn:schemas-microsoft-com:office:office" xmlns:r="http://schemas.openxmlformats.org/officeDocument/2006/relationships" xmlns:m="http://schemas.openxmlformats.org/officeDocument/2006/math" xmlns:v="urn:schemas-microsoft-com:vml" xmlns:wp14="http://schemas.microsoft.com/office/word/2010/wordprocessingDrawing" xmlns:wp="http://schemas.openxmlformats.org/drawingml/2006/wordprocessingDrawing" xmlns:w10="urn:schemas-microsoft-com:office:word" xmlns:w="http://schemas.openxmlformats.org/wordprocessingml/2006/main" xmlns:w14="http://schemas.microsoft.com/office/word/2010/wordml" xmlns:wpg="http://schemas.microsoft.com/office/word/2010/wordprocessingGroup" xmlns:wpi="http://schemas.microsoft.com/office/word/2010/wordprocessingInk" xmlns:wne="http://schemas.microsoft.com/office/word/2006/wordml" xmlns:wps="http://schemas.microsoft.com/office/word/2010/wordprocessingShape" mc:Ignorable="w14 wp14">
   <w:abstractNum w:abstractNumId="0">
     <w:nsid w:val="014571ED"/>
     <w:multiLevelType w:val="hybridMultilevel"/>
@@ -21952,6 +21313,92 @@
     </w:lvl>
   </w:abstractNum>
   <w:abstractNum w:abstractNumId="24">
+    <w:nsid w:val="28963EF5"/>
+    <w:multiLevelType w:val="hybridMultilevel"/>
+    <w:tmpl w:val="1728A09A"/>
+    <w:lvl w:ilvl="0" w:tplc="4009000F">
+      <w:start w:val="1"/>
+      <w:numFmt w:val="decimal"/>
+      <w:lvlText w:val="%1."/>
+      <w:lvlJc w:val="left"/>
+      <w:pPr>
+        <w:ind w:left="720" w:hanging="360"/>
+      </w:pPr>
+    </w:lvl>
+    <w:lvl w:ilvl="1" w:tplc="40090019" w:tentative="1">
+      <w:start w:val="1"/>
+      <w:numFmt w:val="lowerLetter"/>
+      <w:lvlText w:val="%2."/>
+      <w:lvlJc w:val="left"/>
+      <w:pPr>
+        <w:ind w:left="1440" w:hanging="360"/>
+      </w:pPr>
+    </w:lvl>
+    <w:lvl w:ilvl="2" w:tplc="4009001B" w:tentative="1">
+      <w:start w:val="1"/>
+      <w:numFmt w:val="lowerRoman"/>
+      <w:lvlText w:val="%3."/>
+      <w:lvlJc w:val="right"/>
+      <w:pPr>
+        <w:ind w:left="2160" w:hanging="180"/>
+      </w:pPr>
+    </w:lvl>
+    <w:lvl w:ilvl="3" w:tplc="4009000F" w:tentative="1">
+      <w:start w:val="1"/>
+      <w:numFmt w:val="decimal"/>
+      <w:lvlText w:val="%4."/>
+      <w:lvlJc w:val="left"/>
+      <w:pPr>
+        <w:ind w:left="2880" w:hanging="360"/>
+      </w:pPr>
+    </w:lvl>
+    <w:lvl w:ilvl="4" w:tplc="40090019" w:tentative="1">
+      <w:start w:val="1"/>
+      <w:numFmt w:val="lowerLetter"/>
+      <w:lvlText w:val="%5."/>
+      <w:lvlJc w:val="left"/>
+      <w:pPr>
+        <w:ind w:left="3600" w:hanging="360"/>
+      </w:pPr>
+    </w:lvl>
+    <w:lvl w:ilvl="5" w:tplc="4009001B" w:tentative="1">
+      <w:start w:val="1"/>
+      <w:numFmt w:val="lowerRoman"/>
+      <w:lvlText w:val="%6."/>
+      <w:lvlJc w:val="right"/>
+      <w:pPr>
+        <w:ind w:left="4320" w:hanging="180"/>
+      </w:pPr>
+    </w:lvl>
+    <w:lvl w:ilvl="6" w:tplc="4009000F" w:tentative="1">
+      <w:start w:val="1"/>
+      <w:numFmt w:val="decimal"/>
+      <w:lvlText w:val="%7."/>
+      <w:lvlJc w:val="left"/>
+      <w:pPr>
+        <w:ind w:left="5040" w:hanging="360"/>
+      </w:pPr>
+    </w:lvl>
+    <w:lvl w:ilvl="7" w:tplc="40090019" w:tentative="1">
+      <w:start w:val="1"/>
+      <w:numFmt w:val="lowerLetter"/>
+      <w:lvlText w:val="%8."/>
+      <w:lvlJc w:val="left"/>
+      <w:pPr>
+        <w:ind w:left="5760" w:hanging="360"/>
+      </w:pPr>
+    </w:lvl>
+    <w:lvl w:ilvl="8" w:tplc="4009001B" w:tentative="1">
+      <w:start w:val="1"/>
+      <w:numFmt w:val="lowerRoman"/>
+      <w:lvlText w:val="%9."/>
+      <w:lvlJc w:val="right"/>
+      <w:pPr>
+        <w:ind w:left="6480" w:hanging="180"/>
+      </w:pPr>
+    </w:lvl>
+  </w:abstractNum>
+  <w:abstractNum w:abstractNumId="25">
     <w:nsid w:val="2AD01FA7"/>
     <w:multiLevelType w:val="multilevel"/>
     <w:tmpl w:val="EE247070"/>
@@ -22227,7 +21674,7 @@
       </w:rPr>
     </w:lvl>
   </w:abstractNum>
-  <w:abstractNum w:abstractNumId="25">
+  <w:abstractNum w:abstractNumId="26">
     <w:nsid w:val="2DF66941"/>
     <w:multiLevelType w:val="hybridMultilevel"/>
     <w:tmpl w:val="74AC6FDC"/>
@@ -22316,7 +21763,7 @@
       </w:pPr>
     </w:lvl>
   </w:abstractNum>
-  <w:abstractNum w:abstractNumId="26">
+  <w:abstractNum w:abstractNumId="27">
     <w:nsid w:val="2FE353BB"/>
     <w:multiLevelType w:val="multilevel"/>
     <w:tmpl w:val="067E5D88"/>
@@ -22592,7 +22039,7 @@
       </w:rPr>
     </w:lvl>
   </w:abstractNum>
-  <w:abstractNum w:abstractNumId="27">
+  <w:abstractNum w:abstractNumId="28">
     <w:nsid w:val="31571362"/>
     <w:multiLevelType w:val="hybridMultilevel"/>
     <w:tmpl w:val="A5566FC4"/>
@@ -22681,7 +22128,7 @@
       </w:pPr>
     </w:lvl>
   </w:abstractNum>
-  <w:abstractNum w:abstractNumId="28">
+  <w:abstractNum w:abstractNumId="29">
     <w:nsid w:val="3165244D"/>
     <w:multiLevelType w:val="multilevel"/>
     <w:tmpl w:val="AA946880"/>
@@ -22957,7 +22404,7 @@
       </w:rPr>
     </w:lvl>
   </w:abstractNum>
-  <w:abstractNum w:abstractNumId="29">
+  <w:abstractNum w:abstractNumId="30">
     <w:nsid w:val="3347668D"/>
     <w:multiLevelType w:val="hybridMultilevel"/>
     <w:tmpl w:val="78D4D190"/>
@@ -23070,7 +22517,7 @@
       </w:rPr>
     </w:lvl>
   </w:abstractNum>
-  <w:abstractNum w:abstractNumId="30">
+  <w:abstractNum w:abstractNumId="31">
     <w:nsid w:val="3E35282E"/>
     <w:multiLevelType w:val="multilevel"/>
     <w:tmpl w:val="586222C0"/>
@@ -23346,7 +22793,7 @@
       </w:rPr>
     </w:lvl>
   </w:abstractNum>
-  <w:abstractNum w:abstractNumId="31">
+  <w:abstractNum w:abstractNumId="32">
     <w:nsid w:val="3FFE338D"/>
     <w:multiLevelType w:val="multilevel"/>
     <w:tmpl w:val="DA9ADAE8"/>
@@ -23622,7 +23069,7 @@
       </w:rPr>
     </w:lvl>
   </w:abstractNum>
-  <w:abstractNum w:abstractNumId="32">
+  <w:abstractNum w:abstractNumId="33">
     <w:nsid w:val="48940D68"/>
     <w:multiLevelType w:val="hybridMultilevel"/>
     <w:tmpl w:val="35905884"/>
@@ -23711,7 +23158,7 @@
       </w:pPr>
     </w:lvl>
   </w:abstractNum>
-  <w:abstractNum w:abstractNumId="33">
+  <w:abstractNum w:abstractNumId="34">
     <w:nsid w:val="4B3F69E8"/>
     <w:multiLevelType w:val="hybridMultilevel"/>
     <w:tmpl w:val="35905884"/>
@@ -23800,7 +23247,7 @@
       </w:pPr>
     </w:lvl>
   </w:abstractNum>
-  <w:abstractNum w:abstractNumId="34">
+  <w:abstractNum w:abstractNumId="35">
     <w:nsid w:val="4C867246"/>
     <w:multiLevelType w:val="multilevel"/>
     <w:tmpl w:val="7EE6A19A"/>
@@ -24076,7 +23523,7 @@
       </w:rPr>
     </w:lvl>
   </w:abstractNum>
-  <w:abstractNum w:abstractNumId="35">
+  <w:abstractNum w:abstractNumId="36">
     <w:nsid w:val="4D253E38"/>
     <w:multiLevelType w:val="hybridMultilevel"/>
     <w:tmpl w:val="22D22418"/>
@@ -24165,7 +23612,7 @@
       </w:pPr>
     </w:lvl>
   </w:abstractNum>
-  <w:abstractNum w:abstractNumId="36">
+  <w:abstractNum w:abstractNumId="37">
     <w:nsid w:val="4D4928E1"/>
     <w:multiLevelType w:val="multilevel"/>
     <w:tmpl w:val="DAB87996"/>
@@ -24441,7 +23888,7 @@
       </w:rPr>
     </w:lvl>
   </w:abstractNum>
-  <w:abstractNum w:abstractNumId="37">
+  <w:abstractNum w:abstractNumId="38">
     <w:nsid w:val="4E6E106D"/>
     <w:multiLevelType w:val="hybridMultilevel"/>
     <w:tmpl w:val="E7F8C444"/>
@@ -24530,7 +23977,7 @@
       </w:pPr>
     </w:lvl>
   </w:abstractNum>
-  <w:abstractNum w:abstractNumId="38">
+  <w:abstractNum w:abstractNumId="39">
     <w:nsid w:val="514F0EAB"/>
     <w:multiLevelType w:val="multilevel"/>
     <w:tmpl w:val="C46861D6"/>
@@ -24806,7 +24253,7 @@
       </w:rPr>
     </w:lvl>
   </w:abstractNum>
-  <w:abstractNum w:abstractNumId="39">
+  <w:abstractNum w:abstractNumId="40">
     <w:nsid w:val="51574F7C"/>
     <w:multiLevelType w:val="multilevel"/>
     <w:tmpl w:val="351827EE"/>
@@ -25082,7 +24529,7 @@
       </w:rPr>
     </w:lvl>
   </w:abstractNum>
-  <w:abstractNum w:abstractNumId="40">
+  <w:abstractNum w:abstractNumId="41">
     <w:nsid w:val="5285714E"/>
     <w:multiLevelType w:val="hybridMultilevel"/>
     <w:tmpl w:val="7F043B50"/>
@@ -25171,7 +24618,7 @@
       </w:pPr>
     </w:lvl>
   </w:abstractNum>
-  <w:abstractNum w:abstractNumId="41">
+  <w:abstractNum w:abstractNumId="42">
     <w:nsid w:val="53553528"/>
     <w:multiLevelType w:val="multilevel"/>
     <w:tmpl w:val="DFDC91B6"/>
@@ -25447,7 +24894,7 @@
       </w:rPr>
     </w:lvl>
   </w:abstractNum>
-  <w:abstractNum w:abstractNumId="42">
+  <w:abstractNum w:abstractNumId="43">
     <w:nsid w:val="54A86EC2"/>
     <w:multiLevelType w:val="multilevel"/>
     <w:tmpl w:val="99282808"/>
@@ -25723,7 +25170,7 @@
       </w:rPr>
     </w:lvl>
   </w:abstractNum>
-  <w:abstractNum w:abstractNumId="43">
+  <w:abstractNum w:abstractNumId="44">
     <w:nsid w:val="59654FE1"/>
     <w:multiLevelType w:val="multilevel"/>
     <w:tmpl w:val="4C7CBB88"/>
@@ -25999,7 +25446,7 @@
       </w:rPr>
     </w:lvl>
   </w:abstractNum>
-  <w:abstractNum w:abstractNumId="44">
+  <w:abstractNum w:abstractNumId="45">
     <w:nsid w:val="5F545FC7"/>
     <w:multiLevelType w:val="hybridMultilevel"/>
     <w:tmpl w:val="55B8E502"/>
@@ -26112,7 +25559,7 @@
       </w:rPr>
     </w:lvl>
   </w:abstractNum>
-  <w:abstractNum w:abstractNumId="45">
+  <w:abstractNum w:abstractNumId="46">
     <w:nsid w:val="5FD83DE0"/>
     <w:multiLevelType w:val="multilevel"/>
     <w:tmpl w:val="DDFC8C4A"/>
@@ -26388,7 +25835,7 @@
       </w:rPr>
     </w:lvl>
   </w:abstractNum>
-  <w:abstractNum w:abstractNumId="46">
+  <w:abstractNum w:abstractNumId="47">
     <w:nsid w:val="5FDF4B27"/>
     <w:multiLevelType w:val="multilevel"/>
     <w:tmpl w:val="94B8EFAA"/>
@@ -26664,7 +26111,7 @@
       </w:rPr>
     </w:lvl>
   </w:abstractNum>
-  <w:abstractNum w:abstractNumId="47">
+  <w:abstractNum w:abstractNumId="48">
     <w:nsid w:val="61A41071"/>
     <w:multiLevelType w:val="multilevel"/>
     <w:tmpl w:val="EAD4782C"/>
@@ -26814,7 +26261,7 @@
       </w:rPr>
     </w:lvl>
   </w:abstractNum>
-  <w:abstractNum w:abstractNumId="48">
+  <w:abstractNum w:abstractNumId="49">
     <w:nsid w:val="62B923D6"/>
     <w:multiLevelType w:val="hybridMultilevel"/>
     <w:tmpl w:val="A59CDAC0"/>
@@ -26903,7 +26350,7 @@
       </w:pPr>
     </w:lvl>
   </w:abstractNum>
-  <w:abstractNum w:abstractNumId="49">
+  <w:abstractNum w:abstractNumId="50">
     <w:nsid w:val="648B64DB"/>
     <w:multiLevelType w:val="hybridMultilevel"/>
     <w:tmpl w:val="D11002AC"/>
@@ -26992,7 +26439,7 @@
       </w:pPr>
     </w:lvl>
   </w:abstractNum>
-  <w:abstractNum w:abstractNumId="50">
+  <w:abstractNum w:abstractNumId="51">
     <w:nsid w:val="649C0A94"/>
     <w:multiLevelType w:val="multilevel"/>
     <w:tmpl w:val="1946F9FE"/>
@@ -27268,7 +26715,7 @@
       </w:rPr>
     </w:lvl>
   </w:abstractNum>
-  <w:abstractNum w:abstractNumId="51">
+  <w:abstractNum w:abstractNumId="52">
     <w:nsid w:val="67E17293"/>
     <w:multiLevelType w:val="multilevel"/>
     <w:tmpl w:val="75D4D42A"/>
@@ -27544,7 +26991,7 @@
       </w:rPr>
     </w:lvl>
   </w:abstractNum>
-  <w:abstractNum w:abstractNumId="52">
+  <w:abstractNum w:abstractNumId="53">
     <w:nsid w:val="68C46B5F"/>
     <w:multiLevelType w:val="multilevel"/>
     <w:tmpl w:val="F6ACC932"/>
@@ -27820,7 +27267,93 @@
       </w:rPr>
     </w:lvl>
   </w:abstractNum>
-  <w:abstractNum w:abstractNumId="53">
+  <w:abstractNum w:abstractNumId="54">
+    <w:nsid w:val="6A9D61F4"/>
+    <w:multiLevelType w:val="hybridMultilevel"/>
+    <w:tmpl w:val="4F3C1DFA"/>
+    <w:lvl w:ilvl="0" w:tplc="4009000F">
+      <w:start w:val="1"/>
+      <w:numFmt w:val="decimal"/>
+      <w:lvlText w:val="%1."/>
+      <w:lvlJc w:val="left"/>
+      <w:pPr>
+        <w:ind w:left="720" w:hanging="360"/>
+      </w:pPr>
+    </w:lvl>
+    <w:lvl w:ilvl="1" w:tplc="40090019" w:tentative="1">
+      <w:start w:val="1"/>
+      <w:numFmt w:val="lowerLetter"/>
+      <w:lvlText w:val="%2."/>
+      <w:lvlJc w:val="left"/>
+      <w:pPr>
+        <w:ind w:left="1440" w:hanging="360"/>
+      </w:pPr>
+    </w:lvl>
+    <w:lvl w:ilvl="2" w:tplc="4009001B" w:tentative="1">
+      <w:start w:val="1"/>
+      <w:numFmt w:val="lowerRoman"/>
+      <w:lvlText w:val="%3."/>
+      <w:lvlJc w:val="right"/>
+      <w:pPr>
+        <w:ind w:left="2160" w:hanging="180"/>
+      </w:pPr>
+    </w:lvl>
+    <w:lvl w:ilvl="3" w:tplc="4009000F" w:tentative="1">
+      <w:start w:val="1"/>
+      <w:numFmt w:val="decimal"/>
+      <w:lvlText w:val="%4."/>
+      <w:lvlJc w:val="left"/>
+      <w:pPr>
+        <w:ind w:left="2880" w:hanging="360"/>
+      </w:pPr>
+    </w:lvl>
+    <w:lvl w:ilvl="4" w:tplc="40090019" w:tentative="1">
+      <w:start w:val="1"/>
+      <w:numFmt w:val="lowerLetter"/>
+      <w:lvlText w:val="%5."/>
+      <w:lvlJc w:val="left"/>
+      <w:pPr>
+        <w:ind w:left="3600" w:hanging="360"/>
+      </w:pPr>
+    </w:lvl>
+    <w:lvl w:ilvl="5" w:tplc="4009001B" w:tentative="1">
+      <w:start w:val="1"/>
+      <w:numFmt w:val="lowerRoman"/>
+      <w:lvlText w:val="%6."/>
+      <w:lvlJc w:val="right"/>
+      <w:pPr>
+        <w:ind w:left="4320" w:hanging="180"/>
+      </w:pPr>
+    </w:lvl>
+    <w:lvl w:ilvl="6" w:tplc="4009000F" w:tentative="1">
+      <w:start w:val="1"/>
+      <w:numFmt w:val="decimal"/>
+      <w:lvlText w:val="%7."/>
+      <w:lvlJc w:val="left"/>
+      <w:pPr>
+        <w:ind w:left="5040" w:hanging="360"/>
+      </w:pPr>
+    </w:lvl>
+    <w:lvl w:ilvl="7" w:tplc="40090019" w:tentative="1">
+      <w:start w:val="1"/>
+      <w:numFmt w:val="lowerLetter"/>
+      <w:lvlText w:val="%8."/>
+      <w:lvlJc w:val="left"/>
+      <w:pPr>
+        <w:ind w:left="5760" w:hanging="360"/>
+      </w:pPr>
+    </w:lvl>
+    <w:lvl w:ilvl="8" w:tplc="4009001B" w:tentative="1">
+      <w:start w:val="1"/>
+      <w:numFmt w:val="lowerRoman"/>
+      <w:lvlText w:val="%9."/>
+      <w:lvlJc w:val="right"/>
+      <w:pPr>
+        <w:ind w:left="6480" w:hanging="180"/>
+      </w:pPr>
+    </w:lvl>
+  </w:abstractNum>
+  <w:abstractNum w:abstractNumId="55">
     <w:nsid w:val="6D1334F9"/>
     <w:multiLevelType w:val="hybridMultilevel"/>
     <w:tmpl w:val="98BC11C0"/>
@@ -27909,7 +27442,7 @@
       </w:pPr>
     </w:lvl>
   </w:abstractNum>
-  <w:abstractNum w:abstractNumId="54">
+  <w:abstractNum w:abstractNumId="56">
     <w:nsid w:val="6E087FD3"/>
     <w:multiLevelType w:val="hybridMultilevel"/>
     <w:tmpl w:val="E522CD0C"/>
@@ -27998,7 +27531,7 @@
       </w:pPr>
     </w:lvl>
   </w:abstractNum>
-  <w:abstractNum w:abstractNumId="55">
+  <w:abstractNum w:abstractNumId="57">
     <w:nsid w:val="702A4BC6"/>
     <w:multiLevelType w:val="multilevel"/>
     <w:tmpl w:val="59162806"/>
@@ -28176,7 +27709,7 @@
       </w:rPr>
     </w:lvl>
   </w:abstractNum>
-  <w:abstractNum w:abstractNumId="56">
+  <w:abstractNum w:abstractNumId="58">
     <w:nsid w:val="70FF47A6"/>
     <w:multiLevelType w:val="multilevel"/>
     <w:tmpl w:val="EC32EDFE"/>
@@ -28452,7 +27985,7 @@
       </w:rPr>
     </w:lvl>
   </w:abstractNum>
-  <w:abstractNum w:abstractNumId="57">
+  <w:abstractNum w:abstractNumId="59">
     <w:nsid w:val="734B573D"/>
     <w:multiLevelType w:val="hybridMultilevel"/>
     <w:tmpl w:val="63D4315E"/>
@@ -28541,7 +28074,7 @@
       </w:pPr>
     </w:lvl>
   </w:abstractNum>
-  <w:abstractNum w:abstractNumId="58">
+  <w:abstractNum w:abstractNumId="60">
     <w:nsid w:val="754A6975"/>
     <w:multiLevelType w:val="multilevel"/>
     <w:tmpl w:val="F7367218"/>
@@ -28817,7 +28350,7 @@
       </w:rPr>
     </w:lvl>
   </w:abstractNum>
-  <w:abstractNum w:abstractNumId="59">
+  <w:abstractNum w:abstractNumId="61">
     <w:nsid w:val="77083E6B"/>
     <w:multiLevelType w:val="multilevel"/>
     <w:tmpl w:val="C02CFDA6"/>
@@ -29093,7 +28626,7 @@
       </w:rPr>
     </w:lvl>
   </w:abstractNum>
-  <w:abstractNum w:abstractNumId="60">
+  <w:abstractNum w:abstractNumId="62">
     <w:nsid w:val="7EDC063A"/>
     <w:multiLevelType w:val="multilevel"/>
     <w:tmpl w:val="072A1868"/>
@@ -29370,16 +28903,16 @@
     </w:lvl>
   </w:abstractNum>
   <w:num w:numId="1">
-    <w:abstractNumId w:val="55"/>
+    <w:abstractNumId w:val="57"/>
   </w:num>
   <w:num w:numId="2">
-    <w:abstractNumId w:val="31"/>
+    <w:abstractNumId w:val="32"/>
   </w:num>
   <w:num w:numId="3">
-    <w:abstractNumId w:val="45"/>
+    <w:abstractNumId w:val="46"/>
   </w:num>
   <w:num w:numId="4">
-    <w:abstractNumId w:val="43"/>
+    <w:abstractNumId w:val="44"/>
   </w:num>
   <w:num w:numId="5">
     <w:abstractNumId w:val="14"/>
@@ -29388,19 +28921,19 @@
     <w:abstractNumId w:val="11"/>
   </w:num>
   <w:num w:numId="7">
-    <w:abstractNumId w:val="42"/>
+    <w:abstractNumId w:val="43"/>
   </w:num>
   <w:num w:numId="8">
     <w:abstractNumId w:val="19"/>
   </w:num>
   <w:num w:numId="9">
-    <w:abstractNumId w:val="58"/>
+    <w:abstractNumId w:val="60"/>
   </w:num>
   <w:num w:numId="10">
     <w:abstractNumId w:val="9"/>
   </w:num>
   <w:num w:numId="11">
-    <w:abstractNumId w:val="34"/>
+    <w:abstractNumId w:val="35"/>
   </w:num>
   <w:num w:numId="12">
     <w:abstractNumId w:val="16"/>
@@ -29418,34 +28951,34 @@
     <w:abstractNumId w:val="6"/>
   </w:num>
   <w:num w:numId="17">
-    <w:abstractNumId w:val="39"/>
+    <w:abstractNumId w:val="40"/>
   </w:num>
   <w:num w:numId="18">
-    <w:abstractNumId w:val="46"/>
+    <w:abstractNumId w:val="47"/>
   </w:num>
   <w:num w:numId="19">
-    <w:abstractNumId w:val="30"/>
+    <w:abstractNumId w:val="31"/>
   </w:num>
   <w:num w:numId="20">
-    <w:abstractNumId w:val="56"/>
+    <w:abstractNumId w:val="58"/>
   </w:num>
   <w:num w:numId="21">
-    <w:abstractNumId w:val="60"/>
+    <w:abstractNumId w:val="62"/>
   </w:num>
   <w:num w:numId="22">
     <w:abstractNumId w:val="7"/>
   </w:num>
   <w:num w:numId="23">
-    <w:abstractNumId w:val="41"/>
+    <w:abstractNumId w:val="42"/>
   </w:num>
   <w:num w:numId="24">
     <w:abstractNumId w:val="8"/>
   </w:num>
   <w:num w:numId="25">
-    <w:abstractNumId w:val="24"/>
+    <w:abstractNumId w:val="25"/>
   </w:num>
   <w:num w:numId="26">
-    <w:abstractNumId w:val="26"/>
+    <w:abstractNumId w:val="27"/>
   </w:num>
   <w:num w:numId="27">
     <w:abstractNumId w:val="18"/>
@@ -29454,16 +28987,16 @@
     <w:abstractNumId w:val="2"/>
   </w:num>
   <w:num w:numId="29">
-    <w:abstractNumId w:val="50"/>
+    <w:abstractNumId w:val="51"/>
   </w:num>
   <w:num w:numId="30">
-    <w:abstractNumId w:val="52"/>
+    <w:abstractNumId w:val="53"/>
   </w:num>
   <w:num w:numId="31">
-    <w:abstractNumId w:val="28"/>
+    <w:abstractNumId w:val="29"/>
   </w:num>
   <w:num w:numId="32">
-    <w:abstractNumId w:val="38"/>
+    <w:abstractNumId w:val="39"/>
   </w:num>
   <w:num w:numId="33">
     <w:abstractNumId w:val="22"/>
@@ -29472,10 +29005,10 @@
     <w:abstractNumId w:val="12"/>
   </w:num>
   <w:num w:numId="35">
-    <w:abstractNumId w:val="59"/>
+    <w:abstractNumId w:val="61"/>
   </w:num>
   <w:num w:numId="36">
-    <w:abstractNumId w:val="51"/>
+    <w:abstractNumId w:val="52"/>
   </w:num>
   <w:num w:numId="37">
     <w:abstractNumId w:val="3"/>
@@ -29487,31 +29020,31 @@
     <w:abstractNumId w:val="1"/>
   </w:num>
   <w:num w:numId="40">
-    <w:abstractNumId w:val="36"/>
+    <w:abstractNumId w:val="37"/>
   </w:num>
   <w:num w:numId="41">
     <w:abstractNumId w:val="15"/>
   </w:num>
   <w:num w:numId="42">
-    <w:abstractNumId w:val="47"/>
+    <w:abstractNumId w:val="48"/>
   </w:num>
   <w:num w:numId="43">
-    <w:abstractNumId w:val="53"/>
+    <w:abstractNumId w:val="55"/>
   </w:num>
   <w:num w:numId="44">
-    <w:abstractNumId w:val="35"/>
+    <w:abstractNumId w:val="36"/>
   </w:num>
   <w:num w:numId="45">
-    <w:abstractNumId w:val="27"/>
+    <w:abstractNumId w:val="28"/>
   </w:num>
   <w:num w:numId="46">
-    <w:abstractNumId w:val="48"/>
+    <w:abstractNumId w:val="49"/>
   </w:num>
   <w:num w:numId="47">
-    <w:abstractNumId w:val="37"/>
+    <w:abstractNumId w:val="38"/>
   </w:num>
   <w:num w:numId="48">
-    <w:abstractNumId w:val="40"/>
+    <w:abstractNumId w:val="41"/>
   </w:num>
   <w:num w:numId="49">
     <w:abstractNumId w:val="4"/>
@@ -29523,25 +29056,25 @@
     <w:abstractNumId w:val="23"/>
   </w:num>
   <w:num w:numId="52">
-    <w:abstractNumId w:val="49"/>
+    <w:abstractNumId w:val="50"/>
   </w:num>
   <w:num w:numId="53">
-    <w:abstractNumId w:val="29"/>
+    <w:abstractNumId w:val="30"/>
   </w:num>
   <w:num w:numId="54">
+    <w:abstractNumId w:val="34"/>
+  </w:num>
+  <w:num w:numId="55">
     <w:abstractNumId w:val="33"/>
   </w:num>
-  <w:num w:numId="55">
-    <w:abstractNumId w:val="32"/>
-  </w:num>
   <w:num w:numId="56">
-    <w:abstractNumId w:val="25"/>
+    <w:abstractNumId w:val="26"/>
   </w:num>
   <w:num w:numId="57">
-    <w:abstractNumId w:val="57"/>
+    <w:abstractNumId w:val="59"/>
   </w:num>
   <w:num w:numId="58">
-    <w:abstractNumId w:val="44"/>
+    <w:abstractNumId w:val="45"/>
   </w:num>
   <w:num w:numId="59">
     <w:abstractNumId w:val="5"/>
@@ -29550,14 +29083,20 @@
     <w:abstractNumId w:val="0"/>
   </w:num>
   <w:num w:numId="61">
+    <w:abstractNumId w:val="56"/>
+  </w:num>
+  <w:num w:numId="62">
     <w:abstractNumId w:val="54"/>
+  </w:num>
+  <w:num w:numId="63">
+    <w:abstractNumId w:val="24"/>
   </w:num>
   <w:numIdMacAtCleanup w:val="61"/>
 </w:numbering>
 </file>
 
 <file path=word/styles.xml><?xml version="1.0" encoding="utf-8"?>
-<w:styles xmlns:mc="http://schemas.openxmlformats.org/markup-compatibility/2006" xmlns:r="http://schemas.openxmlformats.org/officeDocument/2006/relationships" xmlns:w="http://schemas.openxmlformats.org/wordprocessingml/2006/main" xmlns:w14="http://schemas.microsoft.com/office/word/2010/wordml" xmlns:w15="http://schemas.microsoft.com/office/word/2012/wordml" mc:Ignorable="w14 w15">
+<w:styles xmlns:mc="http://schemas.openxmlformats.org/markup-compatibility/2006" xmlns:r="http://schemas.openxmlformats.org/officeDocument/2006/relationships" xmlns:w="http://schemas.openxmlformats.org/wordprocessingml/2006/main" xmlns:w14="http://schemas.microsoft.com/office/word/2010/wordml" mc:Ignorable="w14">
   <w:docDefaults>
     <w:rPrDefault>
       <w:rPr>
@@ -29579,378 +29118,1401 @@
       </w:pPr>
     </w:pPrDefault>
   </w:docDefaults>
-  <w:latentStyles w:defLockedState="0" w:defUIPriority="99" w:defSemiHidden="0" w:defUnhideWhenUsed="0" w:defQFormat="0" w:count="371">
-    <w:lsdException w:name="Normal" w:uiPriority="0" w:qFormat="1"/>
-    <w:lsdException w:name="heading 1" w:uiPriority="9" w:qFormat="1"/>
-    <w:lsdException w:name="heading 2" w:semiHidden="1" w:uiPriority="9" w:unhideWhenUsed="1" w:qFormat="1"/>
-    <w:lsdException w:name="heading 3" w:semiHidden="1" w:uiPriority="9" w:unhideWhenUsed="1" w:qFormat="1"/>
-    <w:lsdException w:name="heading 4" w:semiHidden="1" w:uiPriority="9" w:unhideWhenUsed="1" w:qFormat="1"/>
-    <w:lsdException w:name="heading 5" w:semiHidden="1" w:uiPriority="9" w:unhideWhenUsed="1" w:qFormat="1"/>
-    <w:lsdException w:name="heading 6" w:semiHidden="1" w:uiPriority="9" w:unhideWhenUsed="1" w:qFormat="1"/>
-    <w:lsdException w:name="heading 7" w:semiHidden="1" w:uiPriority="9" w:unhideWhenUsed="1" w:qFormat="1"/>
-    <w:lsdException w:name="heading 8" w:semiHidden="1" w:uiPriority="9" w:unhideWhenUsed="1" w:qFormat="1"/>
-    <w:lsdException w:name="heading 9" w:semiHidden="1" w:uiPriority="9" w:unhideWhenUsed="1" w:qFormat="1"/>
-    <w:lsdException w:name="index 1" w:semiHidden="1" w:unhideWhenUsed="1"/>
-    <w:lsdException w:name="index 2" w:semiHidden="1" w:unhideWhenUsed="1"/>
-    <w:lsdException w:name="index 3" w:semiHidden="1" w:unhideWhenUsed="1"/>
-    <w:lsdException w:name="index 4" w:semiHidden="1" w:unhideWhenUsed="1"/>
-    <w:lsdException w:name="index 5" w:semiHidden="1" w:unhideWhenUsed="1"/>
-    <w:lsdException w:name="index 6" w:semiHidden="1" w:unhideWhenUsed="1"/>
-    <w:lsdException w:name="index 7" w:semiHidden="1" w:unhideWhenUsed="1"/>
-    <w:lsdException w:name="index 8" w:semiHidden="1" w:unhideWhenUsed="1"/>
-    <w:lsdException w:name="index 9" w:semiHidden="1" w:unhideWhenUsed="1"/>
-    <w:lsdException w:name="toc 1" w:semiHidden="1" w:uiPriority="39" w:unhideWhenUsed="1"/>
-    <w:lsdException w:name="toc 2" w:semiHidden="1" w:uiPriority="39" w:unhideWhenUsed="1"/>
-    <w:lsdException w:name="toc 3" w:semiHidden="1" w:uiPriority="39" w:unhideWhenUsed="1"/>
-    <w:lsdException w:name="toc 4" w:semiHidden="1" w:uiPriority="39" w:unhideWhenUsed="1"/>
-    <w:lsdException w:name="toc 5" w:semiHidden="1" w:uiPriority="39" w:unhideWhenUsed="1"/>
-    <w:lsdException w:name="toc 6" w:semiHidden="1" w:uiPriority="39" w:unhideWhenUsed="1"/>
-    <w:lsdException w:name="toc 7" w:semiHidden="1" w:uiPriority="39" w:unhideWhenUsed="1"/>
-    <w:lsdException w:name="toc 8" w:semiHidden="1" w:uiPriority="39" w:unhideWhenUsed="1"/>
-    <w:lsdException w:name="toc 9" w:semiHidden="1" w:uiPriority="39" w:unhideWhenUsed="1"/>
-    <w:lsdException w:name="Normal Indent" w:semiHidden="1" w:unhideWhenUsed="1"/>
-    <w:lsdException w:name="footnote text" w:semiHidden="1" w:unhideWhenUsed="1"/>
-    <w:lsdException w:name="annotation text" w:semiHidden="1" w:unhideWhenUsed="1"/>
-    <w:lsdException w:name="header" w:semiHidden="1" w:unhideWhenUsed="1"/>
-    <w:lsdException w:name="footer" w:semiHidden="1" w:unhideWhenUsed="1"/>
-    <w:lsdException w:name="index heading" w:semiHidden="1" w:unhideWhenUsed="1"/>
-    <w:lsdException w:name="caption" w:semiHidden="1" w:uiPriority="35" w:unhideWhenUsed="1" w:qFormat="1"/>
-    <w:lsdException w:name="table of figures" w:semiHidden="1" w:unhideWhenUsed="1"/>
-    <w:lsdException w:name="envelope address" w:semiHidden="1" w:unhideWhenUsed="1"/>
-    <w:lsdException w:name="envelope return" w:semiHidden="1" w:unhideWhenUsed="1"/>
-    <w:lsdException w:name="footnote reference" w:semiHidden="1" w:unhideWhenUsed="1"/>
-    <w:lsdException w:name="annotation reference" w:semiHidden="1" w:unhideWhenUsed="1"/>
-    <w:lsdException w:name="line number" w:semiHidden="1" w:unhideWhenUsed="1"/>
-    <w:lsdException w:name="page number" w:semiHidden="1" w:unhideWhenUsed="1"/>
-    <w:lsdException w:name="endnote reference" w:semiHidden="1" w:unhideWhenUsed="1"/>
-    <w:lsdException w:name="endnote text" w:semiHidden="1" w:unhideWhenUsed="1"/>
-    <w:lsdException w:name="table of authorities" w:semiHidden="1" w:unhideWhenUsed="1"/>
-    <w:lsdException w:name="macro" w:semiHidden="1" w:unhideWhenUsed="1"/>
-    <w:lsdException w:name="toa heading" w:semiHidden="1" w:unhideWhenUsed="1"/>
-    <w:lsdException w:name="List" w:semiHidden="1" w:unhideWhenUsed="1"/>
-    <w:lsdException w:name="List Bullet" w:semiHidden="1" w:unhideWhenUsed="1"/>
-    <w:lsdException w:name="List Number" w:semiHidden="1" w:unhideWhenUsed="1"/>
-    <w:lsdException w:name="List 2" w:semiHidden="1" w:unhideWhenUsed="1"/>
-    <w:lsdException w:name="List 3" w:semiHidden="1" w:unhideWhenUsed="1"/>
-    <w:lsdException w:name="List 4" w:semiHidden="1" w:unhideWhenUsed="1"/>
-    <w:lsdException w:name="List 5" w:semiHidden="1" w:unhideWhenUsed="1"/>
-    <w:lsdException w:name="List Bullet 2" w:semiHidden="1" w:unhideWhenUsed="1"/>
-    <w:lsdException w:name="List Bullet 3" w:semiHidden="1" w:unhideWhenUsed="1"/>
-    <w:lsdException w:name="List Bullet 4" w:semiHidden="1" w:unhideWhenUsed="1"/>
-    <w:lsdException w:name="List Bullet 5" w:semiHidden="1" w:unhideWhenUsed="1"/>
-    <w:lsdException w:name="List Number 2" w:semiHidden="1" w:unhideWhenUsed="1"/>
-    <w:lsdException w:name="List Number 3" w:semiHidden="1" w:unhideWhenUsed="1"/>
-    <w:lsdException w:name="List Number 4" w:semiHidden="1" w:unhideWhenUsed="1"/>
-    <w:lsdException w:name="List Number 5" w:semiHidden="1" w:unhideWhenUsed="1"/>
-    <w:lsdException w:name="Title" w:uiPriority="10" w:qFormat="1"/>
-    <w:lsdException w:name="Closing" w:semiHidden="1" w:unhideWhenUsed="1"/>
-    <w:lsdException w:name="Signature" w:semiHidden="1" w:unhideWhenUsed="1"/>
-    <w:lsdException w:name="Default Paragraph Font" w:semiHidden="1" w:uiPriority="1" w:unhideWhenUsed="1"/>
-    <w:lsdException w:name="Body Text" w:semiHidden="1" w:unhideWhenUsed="1"/>
-    <w:lsdException w:name="Body Text Indent" w:semiHidden="1" w:unhideWhenUsed="1"/>
-    <w:lsdException w:name="List Continue" w:semiHidden="1" w:unhideWhenUsed="1"/>
-    <w:lsdException w:name="List Continue 2" w:semiHidden="1" w:unhideWhenUsed="1"/>
-    <w:lsdException w:name="List Continue 3" w:semiHidden="1" w:unhideWhenUsed="1"/>
-    <w:lsdException w:name="List Continue 4" w:semiHidden="1" w:unhideWhenUsed="1"/>
-    <w:lsdException w:name="List Continue 5" w:semiHidden="1" w:unhideWhenUsed="1"/>
-    <w:lsdException w:name="Message Header" w:semiHidden="1" w:unhideWhenUsed="1"/>
-    <w:lsdException w:name="Subtitle" w:uiPriority="11" w:qFormat="1"/>
-    <w:lsdException w:name="Salutation" w:semiHidden="1" w:unhideWhenUsed="1"/>
-    <w:lsdException w:name="Date" w:semiHidden="1" w:unhideWhenUsed="1"/>
-    <w:lsdException w:name="Body Text First Indent" w:semiHidden="1" w:unhideWhenUsed="1"/>
-    <w:lsdException w:name="Body Text First Indent 2" w:semiHidden="1" w:unhideWhenUsed="1"/>
-    <w:lsdException w:name="Note Heading" w:semiHidden="1" w:unhideWhenUsed="1"/>
-    <w:lsdException w:name="Body Text 2" w:semiHidden="1" w:unhideWhenUsed="1"/>
-    <w:lsdException w:name="Body Text 3" w:semiHidden="1" w:unhideWhenUsed="1"/>
-    <w:lsdException w:name="Body Text Indent 2" w:semiHidden="1" w:unhideWhenUsed="1"/>
-    <w:lsdException w:name="Body Text Indent 3" w:semiHidden="1" w:unhideWhenUsed="1"/>
-    <w:lsdException w:name="Block Text" w:semiHidden="1" w:unhideWhenUsed="1"/>
-    <w:lsdException w:name="Hyperlink" w:semiHidden="1" w:unhideWhenUsed="1"/>
-    <w:lsdException w:name="FollowedHyperlink" w:semiHidden="1" w:unhideWhenUsed="1"/>
-    <w:lsdException w:name="Strong" w:uiPriority="22" w:qFormat="1"/>
-    <w:lsdException w:name="Emphasis" w:uiPriority="20" w:qFormat="1"/>
-    <w:lsdException w:name="Document Map" w:semiHidden="1" w:unhideWhenUsed="1"/>
-    <w:lsdException w:name="Plain Text" w:semiHidden="1" w:unhideWhenUsed="1"/>
-    <w:lsdException w:name="E-mail Signature" w:semiHidden="1" w:unhideWhenUsed="1"/>
-    <w:lsdException w:name="HTML Top of Form" w:semiHidden="1" w:unhideWhenUsed="1"/>
-    <w:lsdException w:name="HTML Bottom of Form" w:semiHidden="1" w:unhideWhenUsed="1"/>
-    <w:lsdException w:name="Normal (Web)" w:semiHidden="1" w:unhideWhenUsed="1"/>
-    <w:lsdException w:name="HTML Acronym" w:semiHidden="1" w:unhideWhenUsed="1"/>
-    <w:lsdException w:name="HTML Address" w:semiHidden="1" w:unhideWhenUsed="1"/>
-    <w:lsdException w:name="HTML Cite" w:semiHidden="1" w:unhideWhenUsed="1"/>
-    <w:lsdException w:name="HTML Code" w:semiHidden="1" w:unhideWhenUsed="1"/>
-    <w:lsdException w:name="HTML Definition" w:semiHidden="1" w:unhideWhenUsed="1"/>
-    <w:lsdException w:name="HTML Keyboard" w:semiHidden="1" w:unhideWhenUsed="1"/>
-    <w:lsdException w:name="HTML Preformatted" w:semiHidden="1" w:unhideWhenUsed="1"/>
-    <w:lsdException w:name="HTML Sample" w:semiHidden="1" w:unhideWhenUsed="1"/>
-    <w:lsdException w:name="HTML Typewriter" w:semiHidden="1" w:unhideWhenUsed="1"/>
-    <w:lsdException w:name="HTML Variable" w:semiHidden="1" w:unhideWhenUsed="1"/>
-    <w:lsdException w:name="Normal Table" w:semiHidden="1" w:unhideWhenUsed="1"/>
-    <w:lsdException w:name="annotation subject" w:semiHidden="1" w:unhideWhenUsed="1"/>
-    <w:lsdException w:name="No List" w:semiHidden="1" w:unhideWhenUsed="1"/>
-    <w:lsdException w:name="Outline List 1" w:semiHidden="1" w:unhideWhenUsed="1"/>
-    <w:lsdException w:name="Outline List 2" w:semiHidden="1" w:unhideWhenUsed="1"/>
-    <w:lsdException w:name="Outline List 3" w:semiHidden="1" w:unhideWhenUsed="1"/>
-    <w:lsdException w:name="Table Simple 1" w:semiHidden="1" w:unhideWhenUsed="1"/>
-    <w:lsdException w:name="Table Simple 2" w:semiHidden="1" w:unhideWhenUsed="1"/>
-    <w:lsdException w:name="Table Simple 3" w:semiHidden="1" w:unhideWhenUsed="1"/>
-    <w:lsdException w:name="Table Classic 1" w:semiHidden="1" w:unhideWhenUsed="1"/>
-    <w:lsdException w:name="Table Classic 2" w:semiHidden="1" w:unhideWhenUsed="1"/>
-    <w:lsdException w:name="Table Classic 3" w:semiHidden="1" w:unhideWhenUsed="1"/>
-    <w:lsdException w:name="Table Classic 4" w:semiHidden="1" w:unhideWhenUsed="1"/>
-    <w:lsdException w:name="Table Colorful 1" w:semiHidden="1" w:unhideWhenUsed="1"/>
-    <w:lsdException w:name="Table Colorful 2" w:semiHidden="1" w:unhideWhenUsed="1"/>
-    <w:lsdException w:name="Table Colorful 3" w:semiHidden="1" w:unhideWhenUsed="1"/>
-    <w:lsdException w:name="Table Columns 1" w:semiHidden="1" w:unhideWhenUsed="1"/>
-    <w:lsdException w:name="Table Columns 2" w:semiHidden="1" w:unhideWhenUsed="1"/>
-    <w:lsdException w:name="Table Columns 3" w:semiHidden="1" w:unhideWhenUsed="1"/>
-    <w:lsdException w:name="Table Columns 4" w:semiHidden="1" w:unhideWhenUsed="1"/>
-    <w:lsdException w:name="Table Columns 5" w:semiHidden="1" w:unhideWhenUsed="1"/>
-    <w:lsdException w:name="Table Grid 1" w:semiHidden="1" w:unhideWhenUsed="1"/>
-    <w:lsdException w:name="Table Grid 2" w:semiHidden="1" w:unhideWhenUsed="1"/>
-    <w:lsdException w:name="Table Grid 3" w:semiHidden="1" w:unhideWhenUsed="1"/>
-    <w:lsdException w:name="Table Grid 4" w:semiHidden="1" w:unhideWhenUsed="1"/>
-    <w:lsdException w:name="Table Grid 5" w:semiHidden="1" w:unhideWhenUsed="1"/>
-    <w:lsdException w:name="Table Grid 6" w:semiHidden="1" w:unhideWhenUsed="1"/>
-    <w:lsdException w:name="Table Grid 7" w:semiHidden="1" w:unhideWhenUsed="1"/>
-    <w:lsdException w:name="Table Grid 8" w:semiHidden="1" w:unhideWhenUsed="1"/>
-    <w:lsdException w:name="Table List 1" w:semiHidden="1" w:unhideWhenUsed="1"/>
-    <w:lsdException w:name="Table List 2" w:semiHidden="1" w:unhideWhenUsed="1"/>
-    <w:lsdException w:name="Table List 3" w:semiHidden="1" w:unhideWhenUsed="1"/>
-    <w:lsdException w:name="Table List 4" w:semiHidden="1" w:unhideWhenUsed="1"/>
-    <w:lsdException w:name="Table List 5" w:semiHidden="1" w:unhideWhenUsed="1"/>
-    <w:lsdException w:name="Table List 6" w:semiHidden="1" w:unhideWhenUsed="1"/>
-    <w:lsdException w:name="Table List 7" w:semiHidden="1" w:unhideWhenUsed="1"/>
-    <w:lsdException w:name="Table List 8" w:semiHidden="1" w:unhideWhenUsed="1"/>
-    <w:lsdException w:name="Table 3D effects 1" w:semiHidden="1" w:unhideWhenUsed="1"/>
-    <w:lsdException w:name="Table 3D effects 2" w:semiHidden="1" w:unhideWhenUsed="1"/>
-    <w:lsdException w:name="Table 3D effects 3" w:semiHidden="1" w:unhideWhenUsed="1"/>
-    <w:lsdException w:name="Table Contemporary" w:semiHidden="1" w:unhideWhenUsed="1"/>
-    <w:lsdException w:name="Table Elegant" w:semiHidden="1" w:unhideWhenUsed="1"/>
-    <w:lsdException w:name="Table Professional" w:semiHidden="1" w:unhideWhenUsed="1"/>
-    <w:lsdException w:name="Table Subtle 1" w:semiHidden="1" w:unhideWhenUsed="1"/>
-    <w:lsdException w:name="Table Subtle 2" w:semiHidden="1" w:unhideWhenUsed="1"/>
-    <w:lsdException w:name="Table Web 1" w:semiHidden="1" w:unhideWhenUsed="1"/>
-    <w:lsdException w:name="Table Web 2" w:semiHidden="1" w:unhideWhenUsed="1"/>
-    <w:lsdException w:name="Table Web 3" w:semiHidden="1" w:unhideWhenUsed="1"/>
-    <w:lsdException w:name="Balloon Text" w:semiHidden="1" w:unhideWhenUsed="1"/>
-    <w:lsdException w:name="Table Grid" w:uiPriority="59"/>
-    <w:lsdException w:name="Table Theme" w:semiHidden="1" w:unhideWhenUsed="1"/>
-    <w:lsdException w:name="Placeholder Text" w:semiHidden="1"/>
-    <w:lsdException w:name="No Spacing" w:uiPriority="1" w:qFormat="1"/>
-    <w:lsdException w:name="Light Shading" w:uiPriority="60"/>
-    <w:lsdException w:name="Light List" w:uiPriority="61"/>
-    <w:lsdException w:name="Light Grid" w:uiPriority="62"/>
-    <w:lsdException w:name="Medium Shading 1" w:uiPriority="63"/>
-    <w:lsdException w:name="Medium Shading 2" w:uiPriority="64"/>
-    <w:lsdException w:name="Medium List 1" w:uiPriority="65"/>
-    <w:lsdException w:name="Medium List 2" w:uiPriority="66"/>
-    <w:lsdException w:name="Medium Grid 1" w:uiPriority="67"/>
-    <w:lsdException w:name="Medium Grid 2" w:uiPriority="68"/>
-    <w:lsdException w:name="Medium Grid 3" w:uiPriority="69"/>
-    <w:lsdException w:name="Dark List" w:uiPriority="70"/>
-    <w:lsdException w:name="Colorful Shading" w:uiPriority="71"/>
-    <w:lsdException w:name="Colorful List" w:uiPriority="72"/>
-    <w:lsdException w:name="Colorful Grid" w:uiPriority="73"/>
-    <w:lsdException w:name="Light Shading Accent 1" w:uiPriority="60"/>
-    <w:lsdException w:name="Light List Accent 1" w:uiPriority="61"/>
-    <w:lsdException w:name="Light Grid Accent 1" w:uiPriority="62"/>
-    <w:lsdException w:name="Medium Shading 1 Accent 1" w:uiPriority="63"/>
-    <w:lsdException w:name="Medium Shading 2 Accent 1" w:uiPriority="64"/>
-    <w:lsdException w:name="Medium List 1 Accent 1" w:uiPriority="65"/>
-    <w:lsdException w:name="Revision" w:semiHidden="1"/>
-    <w:lsdException w:name="List Paragraph" w:uiPriority="34" w:qFormat="1"/>
-    <w:lsdException w:name="Quote" w:uiPriority="29" w:qFormat="1"/>
-    <w:lsdException w:name="Intense Quote" w:uiPriority="30" w:qFormat="1"/>
-    <w:lsdException w:name="Medium List 2 Accent 1" w:uiPriority="66"/>
-    <w:lsdException w:name="Medium Grid 1 Accent 1" w:uiPriority="67"/>
-    <w:lsdException w:name="Medium Grid 2 Accent 1" w:uiPriority="68"/>
-    <w:lsdException w:name="Medium Grid 3 Accent 1" w:uiPriority="69"/>
-    <w:lsdException w:name="Dark List Accent 1" w:uiPriority="70"/>
-    <w:lsdException w:name="Colorful Shading Accent 1" w:uiPriority="71"/>
-    <w:lsdException w:name="Colorful List Accent 1" w:uiPriority="72"/>
-    <w:lsdException w:name="Colorful Grid Accent 1" w:uiPriority="73"/>
-    <w:lsdException w:name="Light Shading Accent 2" w:uiPriority="60"/>
-    <w:lsdException w:name="Light List Accent 2" w:uiPriority="61"/>
-    <w:lsdException w:name="Light Grid Accent 2" w:uiPriority="62"/>
-    <w:lsdException w:name="Medium Shading 1 Accent 2" w:uiPriority="63"/>
-    <w:lsdException w:name="Medium Shading 2 Accent 2" w:uiPriority="64"/>
-    <w:lsdException w:name="Medium List 1 Accent 2" w:uiPriority="65"/>
-    <w:lsdException w:name="Medium List 2 Accent 2" w:uiPriority="66"/>
-    <w:lsdException w:name="Medium Grid 1 Accent 2" w:uiPriority="67"/>
-    <w:lsdException w:name="Medium Grid 2 Accent 2" w:uiPriority="68"/>
-    <w:lsdException w:name="Medium Grid 3 Accent 2" w:uiPriority="69"/>
-    <w:lsdException w:name="Dark List Accent 2" w:uiPriority="70"/>
-    <w:lsdException w:name="Colorful Shading Accent 2" w:uiPriority="71"/>
-    <w:lsdException w:name="Colorful List Accent 2" w:uiPriority="72"/>
-    <w:lsdException w:name="Colorful Grid Accent 2" w:uiPriority="73"/>
-    <w:lsdException w:name="Light Shading Accent 3" w:uiPriority="60"/>
-    <w:lsdException w:name="Light List Accent 3" w:uiPriority="61"/>
-    <w:lsdException w:name="Light Grid Accent 3" w:uiPriority="62"/>
-    <w:lsdException w:name="Medium Shading 1 Accent 3" w:uiPriority="63"/>
-    <w:lsdException w:name="Medium Shading 2 Accent 3" w:uiPriority="64"/>
-    <w:lsdException w:name="Medium List 1 Accent 3" w:uiPriority="65"/>
-    <w:lsdException w:name="Medium List 2 Accent 3" w:uiPriority="66"/>
-    <w:lsdException w:name="Medium Grid 1 Accent 3" w:uiPriority="67"/>
-    <w:lsdException w:name="Medium Grid 2 Accent 3" w:uiPriority="68"/>
-    <w:lsdException w:name="Medium Grid 3 Accent 3" w:uiPriority="69"/>
-    <w:lsdException w:name="Dark List Accent 3" w:uiPriority="70"/>
-    <w:lsdException w:name="Colorful Shading Accent 3" w:uiPriority="71"/>
-    <w:lsdException w:name="Colorful List Accent 3" w:uiPriority="72"/>
-    <w:lsdException w:name="Colorful Grid Accent 3" w:uiPriority="73"/>
-    <w:lsdException w:name="Light Shading Accent 4" w:uiPriority="60"/>
-    <w:lsdException w:name="Light List Accent 4" w:uiPriority="61"/>
-    <w:lsdException w:name="Light Grid Accent 4" w:uiPriority="62"/>
-    <w:lsdException w:name="Medium Shading 1 Accent 4" w:uiPriority="63"/>
-    <w:lsdException w:name="Medium Shading 2 Accent 4" w:uiPriority="64"/>
-    <w:lsdException w:name="Medium List 1 Accent 4" w:uiPriority="65"/>
-    <w:lsdException w:name="Medium List 2 Accent 4" w:uiPriority="66"/>
-    <w:lsdException w:name="Medium Grid 1 Accent 4" w:uiPriority="67"/>
-    <w:lsdException w:name="Medium Grid 2 Accent 4" w:uiPriority="68"/>
-    <w:lsdException w:name="Medium Grid 3 Accent 4" w:uiPriority="69"/>
-    <w:lsdException w:name="Dark List Accent 4" w:uiPriority="70"/>
-    <w:lsdException w:name="Colorful Shading Accent 4" w:uiPriority="71"/>
-    <w:lsdException w:name="Colorful List Accent 4" w:uiPriority="72"/>
-    <w:lsdException w:name="Colorful Grid Accent 4" w:uiPriority="73"/>
-    <w:lsdException w:name="Light Shading Accent 5" w:uiPriority="60"/>
-    <w:lsdException w:name="Light List Accent 5" w:uiPriority="61"/>
-    <w:lsdException w:name="Light Grid Accent 5" w:uiPriority="62"/>
-    <w:lsdException w:name="Medium Shading 1 Accent 5" w:uiPriority="63"/>
-    <w:lsdException w:name="Medium Shading 2 Accent 5" w:uiPriority="64"/>
-    <w:lsdException w:name="Medium List 1 Accent 5" w:uiPriority="65"/>
-    <w:lsdException w:name="Medium List 2 Accent 5" w:uiPriority="66"/>
-    <w:lsdException w:name="Medium Grid 1 Accent 5" w:uiPriority="67"/>
-    <w:lsdException w:name="Medium Grid 2 Accent 5" w:uiPriority="68"/>
-    <w:lsdException w:name="Medium Grid 3 Accent 5" w:uiPriority="69"/>
-    <w:lsdException w:name="Dark List Accent 5" w:uiPriority="70"/>
-    <w:lsdException w:name="Colorful Shading Accent 5" w:uiPriority="71"/>
-    <w:lsdException w:name="Colorful List Accent 5" w:uiPriority="72"/>
-    <w:lsdException w:name="Colorful Grid Accent 5" w:uiPriority="73"/>
-    <w:lsdException w:name="Light Shading Accent 6" w:uiPriority="60"/>
-    <w:lsdException w:name="Light List Accent 6" w:uiPriority="61"/>
-    <w:lsdException w:name="Light Grid Accent 6" w:uiPriority="62"/>
-    <w:lsdException w:name="Medium Shading 1 Accent 6" w:uiPriority="63"/>
-    <w:lsdException w:name="Medium Shading 2 Accent 6" w:uiPriority="64"/>
-    <w:lsdException w:name="Medium List 1 Accent 6" w:uiPriority="65"/>
-    <w:lsdException w:name="Medium List 2 Accent 6" w:uiPriority="66"/>
-    <w:lsdException w:name="Medium Grid 1 Accent 6" w:uiPriority="67"/>
-    <w:lsdException w:name="Medium Grid 2 Accent 6" w:uiPriority="68"/>
-    <w:lsdException w:name="Medium Grid 3 Accent 6" w:uiPriority="69"/>
-    <w:lsdException w:name="Dark List Accent 6" w:uiPriority="70"/>
-    <w:lsdException w:name="Colorful Shading Accent 6" w:uiPriority="71"/>
-    <w:lsdException w:name="Colorful List Accent 6" w:uiPriority="72"/>
-    <w:lsdException w:name="Colorful Grid Accent 6" w:uiPriority="73"/>
-    <w:lsdException w:name="Subtle Emphasis" w:uiPriority="19" w:qFormat="1"/>
-    <w:lsdException w:name="Intense Emphasis" w:uiPriority="21" w:qFormat="1"/>
-    <w:lsdException w:name="Subtle Reference" w:uiPriority="31" w:qFormat="1"/>
-    <w:lsdException w:name="Intense Reference" w:uiPriority="32" w:qFormat="1"/>
-    <w:lsdException w:name="Book Title" w:uiPriority="33" w:qFormat="1"/>
-    <w:lsdException w:name="Bibliography" w:semiHidden="1" w:uiPriority="37" w:unhideWhenUsed="1"/>
-    <w:lsdException w:name="TOC Heading" w:semiHidden="1" w:uiPriority="39" w:unhideWhenUsed="1" w:qFormat="1"/>
-    <w:lsdException w:name="Plain Table 1" w:uiPriority="41"/>
-    <w:lsdException w:name="Plain Table 2" w:uiPriority="42"/>
-    <w:lsdException w:name="Plain Table 3" w:uiPriority="43"/>
-    <w:lsdException w:name="Plain Table 4" w:uiPriority="44"/>
-    <w:lsdException w:name="Plain Table 5" w:uiPriority="45"/>
-    <w:lsdException w:name="Grid Table Light" w:uiPriority="40"/>
-    <w:lsdException w:name="Grid Table 1 Light" w:uiPriority="46"/>
-    <w:lsdException w:name="Grid Table 2" w:uiPriority="47"/>
-    <w:lsdException w:name="Grid Table 3" w:uiPriority="48"/>
-    <w:lsdException w:name="Grid Table 4" w:uiPriority="49"/>
-    <w:lsdException w:name="Grid Table 5 Dark" w:uiPriority="50"/>
-    <w:lsdException w:name="Grid Table 6 Colorful" w:uiPriority="51"/>
-    <w:lsdException w:name="Grid Table 7 Colorful" w:uiPriority="52"/>
-    <w:lsdException w:name="Grid Table 1 Light Accent 1" w:uiPriority="46"/>
-    <w:lsdException w:name="Grid Table 2 Accent 1" w:uiPriority="47"/>
-    <w:lsdException w:name="Grid Table 3 Accent 1" w:uiPriority="48"/>
-    <w:lsdException w:name="Grid Table 4 Accent 1" w:uiPriority="49"/>
-    <w:lsdException w:name="Grid Table 5 Dark Accent 1" w:uiPriority="50"/>
-    <w:lsdException w:name="Grid Table 6 Colorful Accent 1" w:uiPriority="51"/>
-    <w:lsdException w:name="Grid Table 7 Colorful Accent 1" w:uiPriority="52"/>
-    <w:lsdException w:name="Grid Table 1 Light Accent 2" w:uiPriority="46"/>
-    <w:lsdException w:name="Grid Table 2 Accent 2" w:uiPriority="47"/>
-    <w:lsdException w:name="Grid Table 3 Accent 2" w:uiPriority="48"/>
-    <w:lsdException w:name="Grid Table 4 Accent 2" w:uiPriority="49"/>
-    <w:lsdException w:name="Grid Table 5 Dark Accent 2" w:uiPriority="50"/>
-    <w:lsdException w:name="Grid Table 6 Colorful Accent 2" w:uiPriority="51"/>
-    <w:lsdException w:name="Grid Table 7 Colorful Accent 2" w:uiPriority="52"/>
-    <w:lsdException w:name="Grid Table 1 Light Accent 3" w:uiPriority="46"/>
-    <w:lsdException w:name="Grid Table 2 Accent 3" w:uiPriority="47"/>
-    <w:lsdException w:name="Grid Table 3 Accent 3" w:uiPriority="48"/>
-    <w:lsdException w:name="Grid Table 4 Accent 3" w:uiPriority="49"/>
-    <w:lsdException w:name="Grid Table 5 Dark Accent 3" w:uiPriority="50"/>
-    <w:lsdException w:name="Grid Table 6 Colorful Accent 3" w:uiPriority="51"/>
-    <w:lsdException w:name="Grid Table 7 Colorful Accent 3" w:uiPriority="52"/>
-    <w:lsdException w:name="Grid Table 1 Light Accent 4" w:uiPriority="46"/>
-    <w:lsdException w:name="Grid Table 2 Accent 4" w:uiPriority="47"/>
-    <w:lsdException w:name="Grid Table 3 Accent 4" w:uiPriority="48"/>
-    <w:lsdException w:name="Grid Table 4 Accent 4" w:uiPriority="49"/>
-    <w:lsdException w:name="Grid Table 5 Dark Accent 4" w:uiPriority="50"/>
-    <w:lsdException w:name="Grid Table 6 Colorful Accent 4" w:uiPriority="51"/>
-    <w:lsdException w:name="Grid Table 7 Colorful Accent 4" w:uiPriority="52"/>
-    <w:lsdException w:name="Grid Table 1 Light Accent 5" w:uiPriority="46"/>
-    <w:lsdException w:name="Grid Table 2 Accent 5" w:uiPriority="47"/>
-    <w:lsdException w:name="Grid Table 3 Accent 5" w:uiPriority="48"/>
-    <w:lsdException w:name="Grid Table 4 Accent 5" w:uiPriority="49"/>
-    <w:lsdException w:name="Grid Table 5 Dark Accent 5" w:uiPriority="50"/>
-    <w:lsdException w:name="Grid Table 6 Colorful Accent 5" w:uiPriority="51"/>
-    <w:lsdException w:name="Grid Table 7 Colorful Accent 5" w:uiPriority="52"/>
-    <w:lsdException w:name="Grid Table 1 Light Accent 6" w:uiPriority="46"/>
-    <w:lsdException w:name="Grid Table 2 Accent 6" w:uiPriority="47"/>
-    <w:lsdException w:name="Grid Table 3 Accent 6" w:uiPriority="48"/>
-    <w:lsdException w:name="Grid Table 4 Accent 6" w:uiPriority="49"/>
-    <w:lsdException w:name="Grid Table 5 Dark Accent 6" w:uiPriority="50"/>
-    <w:lsdException w:name="Grid Table 6 Colorful Accent 6" w:uiPriority="51"/>
-    <w:lsdException w:name="Grid Table 7 Colorful Accent 6" w:uiPriority="52"/>
-    <w:lsdException w:name="List Table 1 Light" w:uiPriority="46"/>
-    <w:lsdException w:name="List Table 2" w:uiPriority="47"/>
-    <w:lsdException w:name="List Table 3" w:uiPriority="48"/>
-    <w:lsdException w:name="List Table 4" w:uiPriority="49"/>
-    <w:lsdException w:name="List Table 5 Dark" w:uiPriority="50"/>
-    <w:lsdException w:name="List Table 6 Colorful" w:uiPriority="51"/>
-    <w:lsdException w:name="List Table 7 Colorful" w:uiPriority="52"/>
-    <w:lsdException w:name="List Table 1 Light Accent 1" w:uiPriority="46"/>
-    <w:lsdException w:name="List Table 2 Accent 1" w:uiPriority="47"/>
-    <w:lsdException w:name="List Table 3 Accent 1" w:uiPriority="48"/>
-    <w:lsdException w:name="List Table 4 Accent 1" w:uiPriority="49"/>
-    <w:lsdException w:name="List Table 5 Dark Accent 1" w:uiPriority="50"/>
-    <w:lsdException w:name="List Table 6 Colorful Accent 1" w:uiPriority="51"/>
-    <w:lsdException w:name="List Table 7 Colorful Accent 1" w:uiPriority="52"/>
-    <w:lsdException w:name="List Table 1 Light Accent 2" w:uiPriority="46"/>
-    <w:lsdException w:name="List Table 2 Accent 2" w:uiPriority="47"/>
-    <w:lsdException w:name="List Table 3 Accent 2" w:uiPriority="48"/>
-    <w:lsdException w:name="List Table 4 Accent 2" w:uiPriority="49"/>
-    <w:lsdException w:name="List Table 5 Dark Accent 2" w:uiPriority="50"/>
-    <w:lsdException w:name="List Table 6 Colorful Accent 2" w:uiPriority="51"/>
-    <w:lsdException w:name="List Table 7 Colorful Accent 2" w:uiPriority="52"/>
-    <w:lsdException w:name="List Table 1 Light Accent 3" w:uiPriority="46"/>
-    <w:lsdException w:name="List Table 2 Accent 3" w:uiPriority="47"/>
-    <w:lsdException w:name="List Table 3 Accent 3" w:uiPriority="48"/>
-    <w:lsdException w:name="List Table 4 Accent 3" w:uiPriority="49"/>
-    <w:lsdException w:name="List Table 5 Dark Accent 3" w:uiPriority="50"/>
-    <w:lsdException w:name="List Table 6 Colorful Accent 3" w:uiPriority="51"/>
-    <w:lsdException w:name="List Table 7 Colorful Accent 3" w:uiPriority="52"/>
-    <w:lsdException w:name="List Table 1 Light Accent 4" w:uiPriority="46"/>
-    <w:lsdException w:name="List Table 2 Accent 4" w:uiPriority="47"/>
-    <w:lsdException w:name="List Table 3 Accent 4" w:uiPriority="48"/>
-    <w:lsdException w:name="List Table 4 Accent 4" w:uiPriority="49"/>
-    <w:lsdException w:name="List Table 5 Dark Accent 4" w:uiPriority="50"/>
-    <w:lsdException w:name="List Table 6 Colorful Accent 4" w:uiPriority="51"/>
-    <w:lsdException w:name="List Table 7 Colorful Accent 4" w:uiPriority="52"/>
-    <w:lsdException w:name="List Table 1 Light Accent 5" w:uiPriority="46"/>
-    <w:lsdException w:name="List Table 2 Accent 5" w:uiPriority="47"/>
-    <w:lsdException w:name="List Table 3 Accent 5" w:uiPriority="48"/>
-    <w:lsdException w:name="List Table 4 Accent 5" w:uiPriority="49"/>
-    <w:lsdException w:name="List Table 5 Dark Accent 5" w:uiPriority="50"/>
-    <w:lsdException w:name="List Table 6 Colorful Accent 5" w:uiPriority="51"/>
-    <w:lsdException w:name="List Table 7 Colorful Accent 5" w:uiPriority="52"/>
-    <w:lsdException w:name="List Table 1 Light Accent 6" w:uiPriority="46"/>
-    <w:lsdException w:name="List Table 2 Accent 6" w:uiPriority="47"/>
-    <w:lsdException w:name="List Table 3 Accent 6" w:uiPriority="48"/>
-    <w:lsdException w:name="List Table 4 Accent 6" w:uiPriority="49"/>
-    <w:lsdException w:name="List Table 5 Dark Accent 6" w:uiPriority="50"/>
-    <w:lsdException w:name="List Table 6 Colorful Accent 6" w:uiPriority="51"/>
-    <w:lsdException w:name="List Table 7 Colorful Accent 6" w:uiPriority="52"/>
+  <w:latentStyles w:defLockedState="0" w:defUIPriority="99" w:defSemiHidden="1" w:defUnhideWhenUsed="1" w:defQFormat="0" w:count="267">
+    <w:lsdException w:name="Normal" w:semiHidden="0" w:uiPriority="0" w:unhideWhenUsed="0" w:qFormat="1"/>
+    <w:lsdException w:name="heading 1" w:semiHidden="0" w:uiPriority="9" w:unhideWhenUsed="0" w:qFormat="1"/>
+    <w:lsdException w:name="heading 2" w:uiPriority="9" w:qFormat="1"/>
+    <w:lsdException w:name="heading 3" w:uiPriority="9" w:qFormat="1"/>
+    <w:lsdException w:name="heading 4" w:uiPriority="9" w:qFormat="1"/>
+    <w:lsdException w:name="heading 5" w:uiPriority="9" w:qFormat="1"/>
+    <w:lsdException w:name="heading 6" w:uiPriority="9" w:qFormat="1"/>
+    <w:lsdException w:name="heading 7" w:uiPriority="9" w:qFormat="1"/>
+    <w:lsdException w:name="heading 8" w:uiPriority="9" w:qFormat="1"/>
+    <w:lsdException w:name="heading 9" w:uiPriority="9" w:qFormat="1"/>
+    <w:lsdException w:name="toc 1" w:uiPriority="39"/>
+    <w:lsdException w:name="toc 2" w:uiPriority="39"/>
+    <w:lsdException w:name="toc 3" w:uiPriority="39"/>
+    <w:lsdException w:name="toc 4" w:uiPriority="39"/>
+    <w:lsdException w:name="toc 5" w:uiPriority="39"/>
+    <w:lsdException w:name="toc 6" w:uiPriority="39"/>
+    <w:lsdException w:name="toc 7" w:uiPriority="39"/>
+    <w:lsdException w:name="toc 8" w:uiPriority="39"/>
+    <w:lsdException w:name="toc 9" w:uiPriority="39"/>
+    <w:lsdException w:name="caption" w:uiPriority="35" w:qFormat="1"/>
+    <w:lsdException w:name="Title" w:semiHidden="0" w:uiPriority="10" w:unhideWhenUsed="0" w:qFormat="1"/>
+    <w:lsdException w:name="Default Paragraph Font" w:uiPriority="1"/>
+    <w:lsdException w:name="Subtitle" w:semiHidden="0" w:uiPriority="11" w:unhideWhenUsed="0" w:qFormat="1"/>
+    <w:lsdException w:name="Strong" w:semiHidden="0" w:uiPriority="22" w:unhideWhenUsed="0" w:qFormat="1"/>
+    <w:lsdException w:name="Emphasis" w:semiHidden="0" w:uiPriority="20" w:unhideWhenUsed="0" w:qFormat="1"/>
+    <w:lsdException w:name="Table Grid" w:semiHidden="0" w:uiPriority="59" w:unhideWhenUsed="0"/>
+    <w:lsdException w:name="Placeholder Text" w:unhideWhenUsed="0"/>
+    <w:lsdException w:name="No Spacing" w:semiHidden="0" w:uiPriority="1" w:unhideWhenUsed="0" w:qFormat="1"/>
+    <w:lsdException w:name="Light Shading" w:semiHidden="0" w:uiPriority="60" w:unhideWhenUsed="0"/>
+    <w:lsdException w:name="Light List" w:semiHidden="0" w:uiPriority="61" w:unhideWhenUsed="0"/>
+    <w:lsdException w:name="Light Grid" w:semiHidden="0" w:uiPriority="62" w:unhideWhenUsed="0"/>
+    <w:lsdException w:name="Medium Shading 1" w:semiHidden="0" w:uiPriority="63" w:unhideWhenUsed="0"/>
+    <w:lsdException w:name="Medium Shading 2" w:semiHidden="0" w:uiPriority="64" w:unhideWhenUsed="0"/>
+    <w:lsdException w:name="Medium List 1" w:semiHidden="0" w:uiPriority="65" w:unhideWhenUsed="0"/>
+    <w:lsdException w:name="Medium List 2" w:semiHidden="0" w:uiPriority="66" w:unhideWhenUsed="0"/>
+    <w:lsdException w:name="Medium Grid 1" w:semiHidden="0" w:uiPriority="67" w:unhideWhenUsed="0"/>
+    <w:lsdException w:name="Medium Grid 2" w:semiHidden="0" w:uiPriority="68" w:unhideWhenUsed="0"/>
+    <w:lsdException w:name="Medium Grid 3" w:semiHidden="0" w:uiPriority="69" w:unhideWhenUsed="0"/>
+    <w:lsdException w:name="Dark List" w:semiHidden="0" w:uiPriority="70" w:unhideWhenUsed="0"/>
+    <w:lsdException w:name="Colorful Shading" w:semiHidden="0" w:uiPriority="71" w:unhideWhenUsed="0"/>
+    <w:lsdException w:name="Colorful List" w:semiHidden="0" w:uiPriority="72" w:unhideWhenUsed="0"/>
+    <w:lsdException w:name="Colorful Grid" w:semiHidden="0" w:uiPriority="73" w:unhideWhenUsed="0"/>
+    <w:lsdException w:name="Light Shading Accent 1" w:semiHidden="0" w:uiPriority="60" w:unhideWhenUsed="0"/>
+    <w:lsdException w:name="Light List Accent 1" w:semiHidden="0" w:uiPriority="61" w:unhideWhenUsed="0"/>
+    <w:lsdException w:name="Light Grid Accent 1" w:semiHidden="0" w:uiPriority="62" w:unhideWhenUsed="0"/>
+    <w:lsdException w:name="Medium Shading 1 Accent 1" w:semiHidden="0" w:uiPriority="63" w:unhideWhenUsed="0"/>
+    <w:lsdException w:name="Medium Shading 2 Accent 1" w:semiHidden="0" w:uiPriority="64" w:unhideWhenUsed="0"/>
+    <w:lsdException w:name="Medium List 1 Accent 1" w:semiHidden="0" w:uiPriority="65" w:unhideWhenUsed="0"/>
+    <w:lsdException w:name="Revision" w:unhideWhenUsed="0"/>
+    <w:lsdException w:name="List Paragraph" w:semiHidden="0" w:uiPriority="34" w:unhideWhenUsed="0" w:qFormat="1"/>
+    <w:lsdException w:name="Quote" w:semiHidden="0" w:uiPriority="29" w:unhideWhenUsed="0" w:qFormat="1"/>
+    <w:lsdException w:name="Intense Quote" w:semiHidden="0" w:uiPriority="30" w:unhideWhenUsed="0" w:qFormat="1"/>
+    <w:lsdException w:name="Medium List 2 Accent 1" w:semiHidden="0" w:uiPriority="66" w:unhideWhenUsed="0"/>
+    <w:lsdException w:name="Medium Grid 1 Accent 1" w:semiHidden="0" w:uiPriority="67" w:unhideWhenUsed="0"/>
+    <w:lsdException w:name="Medium Grid 2 Accent 1" w:semiHidden="0" w:uiPriority="68" w:unhideWhenUsed="0"/>
+    <w:lsdException w:name="Medium Grid 3 Accent 1" w:semiHidden="0" w:uiPriority="69" w:unhideWhenUsed="0"/>
+    <w:lsdException w:name="Dark List Accent 1" w:semiHidden="0" w:uiPriority="70" w:unhideWhenUsed="0"/>
+    <w:lsdException w:name="Colorful Shading Accent 1" w:semiHidden="0" w:uiPriority="71" w:unhideWhenUsed="0"/>
+    <w:lsdException w:name="Colorful List Accent 1" w:semiHidden="0" w:uiPriority="72" w:unhideWhenUsed="0"/>
+    <w:lsdException w:name="Colorful Grid Accent 1" w:semiHidden="0" w:uiPriority="73" w:unhideWhenUsed="0"/>
+    <w:lsdException w:name="Light Shading Accent 2" w:semiHidden="0" w:uiPriority="60" w:unhideWhenUsed="0"/>
+    <w:lsdException w:name="Light List Accent 2" w:semiHidden="0" w:uiPriority="61" w:unhideWhenUsed="0"/>
+    <w:lsdException w:name="Light Grid Accent 2" w:semiHidden="0" w:uiPriority="62" w:unhideWhenUsed="0"/>
+    <w:lsdException w:name="Medium Shading 1 Accent 2" w:semiHidden="0" w:uiPriority="63" w:unhideWhenUsed="0"/>
+    <w:lsdException w:name="Medium Shading 2 Accent 2" w:semiHidden="0" w:uiPriority="64" w:unhideWhenUsed="0"/>
+    <w:lsdException w:name="Medium List 1 Accent 2" w:semiHidden="0" w:uiPriority="65" w:unhideWhenUsed="0"/>
+    <w:lsdException w:name="Medium List 2 Accent 2" w:semiHidden="0" w:uiPriority="66" w:unhideWhenUsed="0"/>
+    <w:lsdException w:name="Medium Grid 1 Accent 2" w:semiHidden="0" w:uiPriority="67" w:unhideWhenUsed="0"/>
+    <w:lsdException w:name="Medium Grid 2 Accent 2" w:semiHidden="0" w:uiPriority="68" w:unhideWhenUsed="0"/>
+    <w:lsdException w:name="Medium Grid 3 Accent 2" w:semiHidden="0" w:uiPriority="69" w:unhideWhenUsed="0"/>
+    <w:lsdException w:name="Dark List Accent 2" w:semiHidden="0" w:uiPriority="70" w:unhideWhenUsed="0"/>
+    <w:lsdException w:name="Colorful Shading Accent 2" w:semiHidden="0" w:uiPriority="71" w:unhideWhenUsed="0"/>
+    <w:lsdException w:name="Colorful List Accent 2" w:semiHidden="0" w:uiPriority="72" w:unhideWhenUsed="0"/>
+    <w:lsdException w:name="Colorful Grid Accent 2" w:semiHidden="0" w:uiPriority="73" w:unhideWhenUsed="0"/>
+    <w:lsdException w:name="Light Shading Accent 3" w:semiHidden="0" w:uiPriority="60" w:unhideWhenUsed="0"/>
+    <w:lsdException w:name="Light List Accent 3" w:semiHidden="0" w:uiPriority="61" w:unhideWhenUsed="0"/>
+    <w:lsdException w:name="Light Grid Accent 3" w:semiHidden="0" w:uiPriority="62" w:unhideWhenUsed="0"/>
+    <w:lsdException w:name="Medium Shading 1 Accent 3" w:semiHidden="0" w:uiPriority="63" w:unhideWhenUsed="0"/>
+    <w:lsdException w:name="Medium Shading 2 Accent 3" w:semiHidden="0" w:uiPriority="64" w:unhideWhenUsed="0"/>
+    <w:lsdException w:name="Medium List 1 Accent 3" w:semiHidden="0" w:uiPriority="65" w:unhideWhenUsed="0"/>
+    <w:lsdException w:name="Medium List 2 Accent 3" w:semiHidden="0" w:uiPriority="66" w:unhideWhenUsed="0"/>
+    <w:lsdException w:name="Medium Grid 1 Accent 3" w:semiHidden="0" w:uiPriority="67" w:unhideWhenUsed="0"/>
+    <w:lsdException w:name="Medium Grid 2 Accent 3" w:semiHidden="0" w:uiPriority="68" w:unhideWhenUsed="0"/>
+    <w:lsdException w:name="Medium Grid 3 Accent 3" w:semiHidden="0" w:uiPriority="69" w:unhideWhenUsed="0"/>
+    <w:lsdException w:name="Dark List Accent 3" w:semiHidden="0" w:uiPriority="70" w:unhideWhenUsed="0"/>
+    <w:lsdException w:name="Colorful Shading Accent 3" w:semiHidden="0" w:uiPriority="71" w:unhideWhenUsed="0"/>
+    <w:lsdException w:name="Colorful List Accent 3" w:semiHidden="0" w:uiPriority="72" w:unhideWhenUsed="0"/>
+    <w:lsdException w:name="Colorful Grid Accent 3" w:semiHidden="0" w:uiPriority="73" w:unhideWhenUsed="0"/>
+    <w:lsdException w:name="Light Shading Accent 4" w:semiHidden="0" w:uiPriority="60" w:unhideWhenUsed="0"/>
+    <w:lsdException w:name="Light List Accent 4" w:semiHidden="0" w:uiPriority="61" w:unhideWhenUsed="0"/>
+    <w:lsdException w:name="Light Grid Accent 4" w:semiHidden="0" w:uiPriority="62" w:unhideWhenUsed="0"/>
+    <w:lsdException w:name="Medium Shading 1 Accent 4" w:semiHidden="0" w:uiPriority="63" w:unhideWhenUsed="0"/>
+    <w:lsdException w:name="Medium Shading 2 Accent 4" w:semiHidden="0" w:uiPriority="64" w:unhideWhenUsed="0"/>
+    <w:lsdException w:name="Medium List 1 Accent 4" w:semiHidden="0" w:uiPriority="65" w:unhideWhenUsed="0"/>
+    <w:lsdException w:name="Medium List 2 Accent 4" w:semiHidden="0" w:uiPriority="66" w:unhideWhenUsed="0"/>
+    <w:lsdException w:name="Medium Grid 1 Accent 4" w:semiHidden="0" w:uiPriority="67" w:unhideWhenUsed="0"/>
+    <w:lsdException w:name="Medium Grid 2 Accent 4" w:semiHidden="0" w:uiPriority="68" w:unhideWhenUsed="0"/>
+    <w:lsdException w:name="Medium Grid 3 Accent 4" w:semiHidden="0" w:uiPriority="69" w:unhideWhenUsed="0"/>
+    <w:lsdException w:name="Dark List Accent 4" w:semiHidden="0" w:uiPriority="70" w:unhideWhenUsed="0"/>
+    <w:lsdException w:name="Colorful Shading Accent 4" w:semiHidden="0" w:uiPriority="71" w:unhideWhenUsed="0"/>
+    <w:lsdException w:name="Colorful List Accent 4" w:semiHidden="0" w:uiPriority="72" w:unhideWhenUsed="0"/>
+    <w:lsdException w:name="Colorful Grid Accent 4" w:semiHidden="0" w:uiPriority="73" w:unhideWhenUsed="0"/>
+    <w:lsdException w:name="Light Shading Accent 5" w:semiHidden="0" w:uiPriority="60" w:unhideWhenUsed="0"/>
+    <w:lsdException w:name="Light List Accent 5" w:semiHidden="0" w:uiPriority="61" w:unhideWhenUsed="0"/>
+    <w:lsdException w:name="Light Grid Accent 5" w:semiHidden="0" w:uiPriority="62" w:unhideWhenUsed="0"/>
+    <w:lsdException w:name="Medium Shading 1 Accent 5" w:semiHidden="0" w:uiPriority="63" w:unhideWhenUsed="0"/>
+    <w:lsdException w:name="Medium Shading 2 Accent 5" w:semiHidden="0" w:uiPriority="64" w:unhideWhenUsed="0"/>
+    <w:lsdException w:name="Medium List 1 Accent 5" w:semiHidden="0" w:uiPriority="65" w:unhideWhenUsed="0"/>
+    <w:lsdException w:name="Medium List 2 Accent 5" w:semiHidden="0" w:uiPriority="66" w:unhideWhenUsed="0"/>
+    <w:lsdException w:name="Medium Grid 1 Accent 5" w:semiHidden="0" w:uiPriority="67" w:unhideWhenUsed="0"/>
+    <w:lsdException w:name="Medium Grid 2 Accent 5" w:semiHidden="0" w:uiPriority="68" w:unhideWhenUsed="0"/>
+    <w:lsdException w:name="Medium Grid 3 Accent 5" w:semiHidden="0" w:uiPriority="69" w:unhideWhenUsed="0"/>
+    <w:lsdException w:name="Dark List Accent 5" w:semiHidden="0" w:uiPriority="70" w:unhideWhenUsed="0"/>
+    <w:lsdException w:name="Colorful Shading Accent 5" w:semiHidden="0" w:uiPriority="71" w:unhideWhenUsed="0"/>
+    <w:lsdException w:name="Colorful List Accent 5" w:semiHidden="0" w:uiPriority="72" w:unhideWhenUsed="0"/>
+    <w:lsdException w:name="Colorful Grid Accent 5" w:semiHidden="0" w:uiPriority="73" w:unhideWhenUsed="0"/>
+    <w:lsdException w:name="Light Shading Accent 6" w:semiHidden="0" w:uiPriority="60" w:unhideWhenUsed="0"/>
+    <w:lsdException w:name="Light List Accent 6" w:semiHidden="0" w:uiPriority="61" w:unhideWhenUsed="0"/>
+    <w:lsdException w:name="Light Grid Accent 6" w:semiHidden="0" w:uiPriority="62" w:unhideWhenUsed="0"/>
+    <w:lsdException w:name="Medium Shading 1 Accent 6" w:semiHidden="0" w:uiPriority="63" w:unhideWhenUsed="0"/>
+    <w:lsdException w:name="Medium Shading 2 Accent 6" w:semiHidden="0" w:uiPriority="64" w:unhideWhenUsed="0"/>
+    <w:lsdException w:name="Medium List 1 Accent 6" w:semiHidden="0" w:uiPriority="65" w:unhideWhenUsed="0"/>
+    <w:lsdException w:name="Medium List 2 Accent 6" w:semiHidden="0" w:uiPriority="66" w:unhideWhenUsed="0"/>
+    <w:lsdException w:name="Medium Grid 1 Accent 6" w:semiHidden="0" w:uiPriority="67" w:unhideWhenUsed="0"/>
+    <w:lsdException w:name="Medium Grid 2 Accent 6" w:semiHidden="0" w:uiPriority="68" w:unhideWhenUsed="0"/>
+    <w:lsdException w:name="Medium Grid 3 Accent 6" w:semiHidden="0" w:uiPriority="69" w:unhideWhenUsed="0"/>
+    <w:lsdException w:name="Dark List Accent 6" w:semiHidden="0" w:uiPriority="70" w:unhideWhenUsed="0"/>
+    <w:lsdException w:name="Colorful Shading Accent 6" w:semiHidden="0" w:uiPriority="71" w:unhideWhenUsed="0"/>
+    <w:lsdException w:name="Colorful List Accent 6" w:semiHidden="0" w:uiPriority="72" w:unhideWhenUsed="0"/>
+    <w:lsdException w:name="Colorful Grid Accent 6" w:semiHidden="0" w:uiPriority="73" w:unhideWhenUsed="0"/>
+    <w:lsdException w:name="Subtle Emphasis" w:semiHidden="0" w:uiPriority="19" w:unhideWhenUsed="0" w:qFormat="1"/>
+    <w:lsdException w:name="Intense Emphasis" w:semiHidden="0" w:uiPriority="21" w:unhideWhenUsed="0" w:qFormat="1"/>
+    <w:lsdException w:name="Subtle Reference" w:semiHidden="0" w:uiPriority="31" w:unhideWhenUsed="0" w:qFormat="1"/>
+    <w:lsdException w:name="Intense Reference" w:semiHidden="0" w:uiPriority="32" w:unhideWhenUsed="0" w:qFormat="1"/>
+    <w:lsdException w:name="Book Title" w:semiHidden="0" w:uiPriority="33" w:unhideWhenUsed="0" w:qFormat="1"/>
+    <w:lsdException w:name="Bibliography" w:uiPriority="37"/>
+    <w:lsdException w:name="TOC Heading" w:uiPriority="39" w:qFormat="1"/>
+  </w:latentStyles>
+  <w:style w:type="paragraph" w:default="1" w:styleId="Normal">
+    <w:name w:val="Normal"/>
+    <w:rPr>
+      <w:sz w:val="24"/>
+      <w:szCs w:val="24"/>
+      <w:lang w:val="en-US" w:eastAsia="en-US"/>
+    </w:rPr>
+  </w:style>
+  <w:style w:type="paragraph" w:styleId="Heading1">
+    <w:name w:val="heading 1"/>
+    <w:basedOn w:val="Normal"/>
+    <w:next w:val="Normal"/>
+    <w:link w:val="Heading1Char"/>
+    <w:uiPriority w:val="9"/>
+    <w:qFormat/>
+    <w:rsid w:val="00A55D7A"/>
+    <w:pPr>
+      <w:keepNext/>
+      <w:keepLines/>
+      <w:spacing w:before="240"/>
+      <w:outlineLvl w:val="0"/>
+    </w:pPr>
+    <w:rPr>
+      <w:rFonts w:asciiTheme="majorHAnsi" w:eastAsiaTheme="majorEastAsia" w:hAnsiTheme="majorHAnsi" w:cstheme="majorBidi"/>
+      <w:color w:val="2F759E" w:themeColor="accent1" w:themeShade="BF"/>
+      <w:sz w:val="32"/>
+      <w:szCs w:val="32"/>
+    </w:rPr>
+  </w:style>
+  <w:style w:type="paragraph" w:styleId="Heading2">
+    <w:name w:val="heading 2"/>
+    <w:basedOn w:val="Normal"/>
+    <w:next w:val="Normal"/>
+    <w:link w:val="Heading2Char"/>
+    <w:uiPriority w:val="9"/>
+    <w:unhideWhenUsed/>
+    <w:qFormat/>
+    <w:rsid w:val="00A55D7A"/>
+    <w:pPr>
+      <w:keepNext/>
+      <w:keepLines/>
+      <w:spacing w:before="40"/>
+      <w:outlineLvl w:val="1"/>
+    </w:pPr>
+    <w:rPr>
+      <w:rFonts w:asciiTheme="majorHAnsi" w:eastAsiaTheme="majorEastAsia" w:hAnsiTheme="majorHAnsi" w:cstheme="majorBidi"/>
+      <w:color w:val="2F759E" w:themeColor="accent1" w:themeShade="BF"/>
+      <w:sz w:val="26"/>
+      <w:szCs w:val="26"/>
+    </w:rPr>
+  </w:style>
+  <w:style w:type="character" w:default="1" w:styleId="DefaultParagraphFont">
+    <w:name w:val="Default Paragraph Font"/>
+    <w:uiPriority w:val="1"/>
+    <w:semiHidden/>
+    <w:unhideWhenUsed/>
+  </w:style>
+  <w:style w:type="table" w:default="1" w:styleId="TableNormal">
+    <w:name w:val="Normal Table"/>
+    <w:uiPriority w:val="99"/>
+    <w:semiHidden/>
+    <w:unhideWhenUsed/>
+    <w:tblPr>
+      <w:tblInd w:w="0" w:type="dxa"/>
+      <w:tblCellMar>
+        <w:top w:w="0" w:type="dxa"/>
+        <w:left w:w="108" w:type="dxa"/>
+        <w:bottom w:w="0" w:type="dxa"/>
+        <w:right w:w="108" w:type="dxa"/>
+      </w:tblCellMar>
+    </w:tblPr>
+  </w:style>
+  <w:style w:type="numbering" w:default="1" w:styleId="NoList">
+    <w:name w:val="No List"/>
+    <w:uiPriority w:val="99"/>
+    <w:semiHidden/>
+    <w:unhideWhenUsed/>
+  </w:style>
+  <w:style w:type="character" w:styleId="Hyperlink">
+    <w:name w:val="Hyperlink"/>
+    <w:rPr>
+      <w:u w:val="single"/>
+    </w:rPr>
+  </w:style>
+  <w:style w:type="paragraph" w:customStyle="1" w:styleId="HeaderFooter">
+    <w:name w:val="Header &amp; Footer"/>
+    <w:pPr>
+      <w:tabs>
+        <w:tab w:val="right" w:pos="9020"/>
+      </w:tabs>
+    </w:pPr>
+    <w:rPr>
+      <w:rFonts w:ascii="Helvetica" w:hAnsi="Arial Unicode MS" w:cs="Arial Unicode MS"/>
+      <w:color w:val="000000"/>
+      <w:sz w:val="24"/>
+      <w:szCs w:val="24"/>
+    </w:rPr>
+  </w:style>
+  <w:style w:type="paragraph" w:customStyle="1" w:styleId="BodyA">
+    <w:name w:val="Body A"/>
+    <w:pPr>
+      <w:spacing w:after="200" w:line="276" w:lineRule="auto"/>
+    </w:pPr>
+    <w:rPr>
+      <w:rFonts w:ascii="Calibri" w:eastAsia="Calibri" w:hAnsi="Calibri" w:cs="Calibri"/>
+      <w:color w:val="000000"/>
+      <w:sz w:val="22"/>
+      <w:szCs w:val="22"/>
+      <w:u w:color="000000"/>
+      <w:lang w:val="en-US"/>
+    </w:rPr>
+  </w:style>
+  <w:style w:type="paragraph" w:styleId="ListParagraph">
+    <w:name w:val="List Paragraph"/>
+    <w:uiPriority w:val="34"/>
+    <w:qFormat/>
+    <w:pPr>
+      <w:spacing w:after="200" w:line="276" w:lineRule="auto"/>
+      <w:ind w:left="720"/>
+    </w:pPr>
+    <w:rPr>
+      <w:rFonts w:ascii="Calibri" w:eastAsia="Calibri" w:hAnsi="Calibri" w:cs="Calibri"/>
+      <w:color w:val="000000"/>
+      <w:sz w:val="22"/>
+      <w:szCs w:val="22"/>
+      <w:u w:color="000000"/>
+      <w:lang w:val="en-US"/>
+    </w:rPr>
+  </w:style>
+  <w:style w:type="numbering" w:customStyle="1" w:styleId="List0">
+    <w:name w:val="List 0"/>
+    <w:basedOn w:val="ImportedStyle1"/>
+    <w:pPr>
+      <w:numPr>
+        <w:numId w:val="1"/>
+      </w:numPr>
+    </w:pPr>
+  </w:style>
+  <w:style w:type="numbering" w:customStyle="1" w:styleId="ImportedStyle1">
+    <w:name w:val="Imported Style 1"/>
+  </w:style>
+  <w:style w:type="numbering" w:customStyle="1" w:styleId="List1">
+    <w:name w:val="List 1"/>
+    <w:basedOn w:val="ImportedStyle2"/>
+    <w:pPr>
+      <w:numPr>
+        <w:numId w:val="2"/>
+      </w:numPr>
+    </w:pPr>
+  </w:style>
+  <w:style w:type="numbering" w:customStyle="1" w:styleId="ImportedStyle2">
+    <w:name w:val="Imported Style 2"/>
+  </w:style>
+  <w:style w:type="numbering" w:customStyle="1" w:styleId="List210">
+    <w:name w:val="List 21"/>
+    <w:basedOn w:val="ImportedStyle3"/>
+    <w:pPr>
+      <w:numPr>
+        <w:numId w:val="3"/>
+      </w:numPr>
+    </w:pPr>
+  </w:style>
+  <w:style w:type="numbering" w:customStyle="1" w:styleId="ImportedStyle3">
+    <w:name w:val="Imported Style 3"/>
+  </w:style>
+  <w:style w:type="numbering" w:customStyle="1" w:styleId="List310">
+    <w:name w:val="List 31"/>
+    <w:basedOn w:val="ImportedStyle4"/>
+    <w:pPr>
+      <w:numPr>
+        <w:numId w:val="4"/>
+      </w:numPr>
+    </w:pPr>
+  </w:style>
+  <w:style w:type="numbering" w:customStyle="1" w:styleId="ImportedStyle4">
+    <w:name w:val="Imported Style 4"/>
+  </w:style>
+  <w:style w:type="numbering" w:customStyle="1" w:styleId="List41">
+    <w:name w:val="List 41"/>
+    <w:basedOn w:val="ImportedStyle5"/>
+    <w:pPr>
+      <w:numPr>
+        <w:numId w:val="5"/>
+      </w:numPr>
+    </w:pPr>
+  </w:style>
+  <w:style w:type="numbering" w:customStyle="1" w:styleId="ImportedStyle5">
+    <w:name w:val="Imported Style 5"/>
+  </w:style>
+  <w:style w:type="numbering" w:customStyle="1" w:styleId="List51">
+    <w:name w:val="List 51"/>
+    <w:basedOn w:val="ImportedStyle6"/>
+    <w:pPr>
+      <w:numPr>
+        <w:numId w:val="6"/>
+      </w:numPr>
+    </w:pPr>
+  </w:style>
+  <w:style w:type="numbering" w:customStyle="1" w:styleId="ImportedStyle6">
+    <w:name w:val="Imported Style 6"/>
+  </w:style>
+  <w:style w:type="numbering" w:customStyle="1" w:styleId="List6">
+    <w:name w:val="List 6"/>
+    <w:basedOn w:val="ImportedStyle7"/>
+    <w:pPr>
+      <w:numPr>
+        <w:numId w:val="7"/>
+      </w:numPr>
+    </w:pPr>
+  </w:style>
+  <w:style w:type="numbering" w:customStyle="1" w:styleId="ImportedStyle7">
+    <w:name w:val="Imported Style 7"/>
+  </w:style>
+  <w:style w:type="numbering" w:customStyle="1" w:styleId="List7">
+    <w:name w:val="List 7"/>
+    <w:basedOn w:val="ImportedStyle8"/>
+    <w:pPr>
+      <w:numPr>
+        <w:numId w:val="8"/>
+      </w:numPr>
+    </w:pPr>
+  </w:style>
+  <w:style w:type="numbering" w:customStyle="1" w:styleId="ImportedStyle8">
+    <w:name w:val="Imported Style 8"/>
+  </w:style>
+  <w:style w:type="numbering" w:customStyle="1" w:styleId="List8">
+    <w:name w:val="List 8"/>
+    <w:basedOn w:val="ImportedStyle9"/>
+    <w:pPr>
+      <w:numPr>
+        <w:numId w:val="9"/>
+      </w:numPr>
+    </w:pPr>
+  </w:style>
+  <w:style w:type="numbering" w:customStyle="1" w:styleId="ImportedStyle9">
+    <w:name w:val="Imported Style 9"/>
+  </w:style>
+  <w:style w:type="numbering" w:customStyle="1" w:styleId="List9">
+    <w:name w:val="List 9"/>
+    <w:basedOn w:val="ImportedStyle10"/>
+    <w:pPr>
+      <w:numPr>
+        <w:numId w:val="10"/>
+      </w:numPr>
+    </w:pPr>
+  </w:style>
+  <w:style w:type="numbering" w:customStyle="1" w:styleId="ImportedStyle10">
+    <w:name w:val="Imported Style 10"/>
+  </w:style>
+  <w:style w:type="numbering" w:customStyle="1" w:styleId="List10">
+    <w:name w:val="List 10"/>
+    <w:basedOn w:val="ImportedStyle11"/>
+    <w:pPr>
+      <w:numPr>
+        <w:numId w:val="11"/>
+      </w:numPr>
+    </w:pPr>
+  </w:style>
+  <w:style w:type="numbering" w:customStyle="1" w:styleId="ImportedStyle11">
+    <w:name w:val="Imported Style 11"/>
+  </w:style>
+  <w:style w:type="numbering" w:customStyle="1" w:styleId="List11">
+    <w:name w:val="List 11"/>
+    <w:basedOn w:val="ImportedStyle12"/>
+    <w:pPr>
+      <w:numPr>
+        <w:numId w:val="12"/>
+      </w:numPr>
+    </w:pPr>
+  </w:style>
+  <w:style w:type="numbering" w:customStyle="1" w:styleId="ImportedStyle12">
+    <w:name w:val="Imported Style 12"/>
+  </w:style>
+  <w:style w:type="numbering" w:customStyle="1" w:styleId="List12">
+    <w:name w:val="List 12"/>
+    <w:basedOn w:val="ImportedStyle13"/>
+    <w:pPr>
+      <w:numPr>
+        <w:numId w:val="13"/>
+      </w:numPr>
+    </w:pPr>
+  </w:style>
+  <w:style w:type="numbering" w:customStyle="1" w:styleId="ImportedStyle13">
+    <w:name w:val="Imported Style 13"/>
+  </w:style>
+  <w:style w:type="numbering" w:customStyle="1" w:styleId="List13">
+    <w:name w:val="List 13"/>
+    <w:basedOn w:val="ImportedStyle14"/>
+    <w:pPr>
+      <w:numPr>
+        <w:numId w:val="14"/>
+      </w:numPr>
+    </w:pPr>
+  </w:style>
+  <w:style w:type="numbering" w:customStyle="1" w:styleId="ImportedStyle14">
+    <w:name w:val="Imported Style 14"/>
+  </w:style>
+  <w:style w:type="numbering" w:customStyle="1" w:styleId="List14">
+    <w:name w:val="List 14"/>
+    <w:basedOn w:val="ImportedStyle15"/>
+    <w:pPr>
+      <w:numPr>
+        <w:numId w:val="15"/>
+      </w:numPr>
+    </w:pPr>
+  </w:style>
+  <w:style w:type="numbering" w:customStyle="1" w:styleId="ImportedStyle15">
+    <w:name w:val="Imported Style 15"/>
+  </w:style>
+  <w:style w:type="numbering" w:customStyle="1" w:styleId="List15">
+    <w:name w:val="List 15"/>
+    <w:basedOn w:val="ImportedStyle16"/>
+    <w:pPr>
+      <w:numPr>
+        <w:numId w:val="16"/>
+      </w:numPr>
+    </w:pPr>
+  </w:style>
+  <w:style w:type="numbering" w:customStyle="1" w:styleId="ImportedStyle16">
+    <w:name w:val="Imported Style 16"/>
+  </w:style>
+  <w:style w:type="numbering" w:customStyle="1" w:styleId="List16">
+    <w:name w:val="List 16"/>
+    <w:basedOn w:val="ImportedStyle17"/>
+    <w:pPr>
+      <w:numPr>
+        <w:numId w:val="17"/>
+      </w:numPr>
+    </w:pPr>
+  </w:style>
+  <w:style w:type="numbering" w:customStyle="1" w:styleId="ImportedStyle17">
+    <w:name w:val="Imported Style 17"/>
+  </w:style>
+  <w:style w:type="numbering" w:customStyle="1" w:styleId="List17">
+    <w:name w:val="List 17"/>
+    <w:basedOn w:val="ImportedStyle18"/>
+    <w:pPr>
+      <w:numPr>
+        <w:numId w:val="18"/>
+      </w:numPr>
+    </w:pPr>
+  </w:style>
+  <w:style w:type="numbering" w:customStyle="1" w:styleId="ImportedStyle18">
+    <w:name w:val="Imported Style 18"/>
+  </w:style>
+  <w:style w:type="numbering" w:customStyle="1" w:styleId="List18">
+    <w:name w:val="List 18"/>
+    <w:basedOn w:val="ImportedStyle19"/>
+    <w:pPr>
+      <w:numPr>
+        <w:numId w:val="19"/>
+      </w:numPr>
+    </w:pPr>
+  </w:style>
+  <w:style w:type="numbering" w:customStyle="1" w:styleId="ImportedStyle19">
+    <w:name w:val="Imported Style 19"/>
+  </w:style>
+  <w:style w:type="numbering" w:customStyle="1" w:styleId="List19">
+    <w:name w:val="List 19"/>
+    <w:basedOn w:val="ImportedStyle20"/>
+    <w:pPr>
+      <w:numPr>
+        <w:numId w:val="20"/>
+      </w:numPr>
+    </w:pPr>
+  </w:style>
+  <w:style w:type="numbering" w:customStyle="1" w:styleId="ImportedStyle20">
+    <w:name w:val="Imported Style 20"/>
+  </w:style>
+  <w:style w:type="numbering" w:customStyle="1" w:styleId="List20">
+    <w:name w:val="List 20"/>
+    <w:basedOn w:val="ImportedStyle21"/>
+    <w:pPr>
+      <w:numPr>
+        <w:numId w:val="21"/>
+      </w:numPr>
+    </w:pPr>
+  </w:style>
+  <w:style w:type="numbering" w:customStyle="1" w:styleId="ImportedStyle21">
+    <w:name w:val="Imported Style 21"/>
+  </w:style>
+  <w:style w:type="numbering" w:customStyle="1" w:styleId="List21">
+    <w:name w:val="List 21"/>
+    <w:basedOn w:val="ImportedStyle22"/>
+    <w:pPr>
+      <w:numPr>
+        <w:numId w:val="22"/>
+      </w:numPr>
+    </w:pPr>
+  </w:style>
+  <w:style w:type="numbering" w:customStyle="1" w:styleId="ImportedStyle22">
+    <w:name w:val="Imported Style 22"/>
+  </w:style>
+  <w:style w:type="numbering" w:customStyle="1" w:styleId="List22">
+    <w:name w:val="List 22"/>
+    <w:basedOn w:val="ImportedStyle23"/>
+    <w:pPr>
+      <w:numPr>
+        <w:numId w:val="23"/>
+      </w:numPr>
+    </w:pPr>
+  </w:style>
+  <w:style w:type="numbering" w:customStyle="1" w:styleId="ImportedStyle23">
+    <w:name w:val="Imported Style 23"/>
+  </w:style>
+  <w:style w:type="numbering" w:customStyle="1" w:styleId="List23">
+    <w:name w:val="List 23"/>
+    <w:basedOn w:val="ImportedStyle24"/>
+    <w:pPr>
+      <w:numPr>
+        <w:numId w:val="24"/>
+      </w:numPr>
+    </w:pPr>
+  </w:style>
+  <w:style w:type="numbering" w:customStyle="1" w:styleId="ImportedStyle24">
+    <w:name w:val="Imported Style 24"/>
+  </w:style>
+  <w:style w:type="numbering" w:customStyle="1" w:styleId="List24">
+    <w:name w:val="List 24"/>
+    <w:basedOn w:val="ImportedStyle25"/>
+    <w:pPr>
+      <w:numPr>
+        <w:numId w:val="25"/>
+      </w:numPr>
+    </w:pPr>
+  </w:style>
+  <w:style w:type="numbering" w:customStyle="1" w:styleId="ImportedStyle25">
+    <w:name w:val="Imported Style 25"/>
+  </w:style>
+  <w:style w:type="numbering" w:customStyle="1" w:styleId="List25">
+    <w:name w:val="List 25"/>
+    <w:basedOn w:val="ImportedStyle26"/>
+    <w:pPr>
+      <w:numPr>
+        <w:numId w:val="26"/>
+      </w:numPr>
+    </w:pPr>
+  </w:style>
+  <w:style w:type="numbering" w:customStyle="1" w:styleId="ImportedStyle26">
+    <w:name w:val="Imported Style 26"/>
+  </w:style>
+  <w:style w:type="numbering" w:customStyle="1" w:styleId="List26">
+    <w:name w:val="List 26"/>
+    <w:basedOn w:val="ImportedStyle27"/>
+    <w:pPr>
+      <w:numPr>
+        <w:numId w:val="27"/>
+      </w:numPr>
+    </w:pPr>
+  </w:style>
+  <w:style w:type="numbering" w:customStyle="1" w:styleId="ImportedStyle27">
+    <w:name w:val="Imported Style 27"/>
+  </w:style>
+  <w:style w:type="numbering" w:customStyle="1" w:styleId="List27">
+    <w:name w:val="List 27"/>
+    <w:basedOn w:val="ImportedStyle28"/>
+    <w:pPr>
+      <w:numPr>
+        <w:numId w:val="28"/>
+      </w:numPr>
+    </w:pPr>
+  </w:style>
+  <w:style w:type="numbering" w:customStyle="1" w:styleId="ImportedStyle28">
+    <w:name w:val="Imported Style 28"/>
+  </w:style>
+  <w:style w:type="numbering" w:customStyle="1" w:styleId="List28">
+    <w:name w:val="List 28"/>
+    <w:basedOn w:val="ImportedStyle29"/>
+    <w:pPr>
+      <w:numPr>
+        <w:numId w:val="29"/>
+      </w:numPr>
+    </w:pPr>
+  </w:style>
+  <w:style w:type="numbering" w:customStyle="1" w:styleId="ImportedStyle29">
+    <w:name w:val="Imported Style 29"/>
+  </w:style>
+  <w:style w:type="numbering" w:customStyle="1" w:styleId="List29">
+    <w:name w:val="List 29"/>
+    <w:basedOn w:val="ImportedStyle30"/>
+    <w:pPr>
+      <w:numPr>
+        <w:numId w:val="30"/>
+      </w:numPr>
+    </w:pPr>
+  </w:style>
+  <w:style w:type="numbering" w:customStyle="1" w:styleId="ImportedStyle30">
+    <w:name w:val="Imported Style 30"/>
+  </w:style>
+  <w:style w:type="numbering" w:customStyle="1" w:styleId="List30">
+    <w:name w:val="List 30"/>
+    <w:basedOn w:val="ImportedStyle31"/>
+    <w:pPr>
+      <w:numPr>
+        <w:numId w:val="31"/>
+      </w:numPr>
+    </w:pPr>
+  </w:style>
+  <w:style w:type="numbering" w:customStyle="1" w:styleId="ImportedStyle31">
+    <w:name w:val="Imported Style 31"/>
+  </w:style>
+  <w:style w:type="numbering" w:customStyle="1" w:styleId="List31">
+    <w:name w:val="List 31"/>
+    <w:basedOn w:val="ImportedStyle32"/>
+    <w:pPr>
+      <w:numPr>
+        <w:numId w:val="32"/>
+      </w:numPr>
+    </w:pPr>
+  </w:style>
+  <w:style w:type="numbering" w:customStyle="1" w:styleId="ImportedStyle32">
+    <w:name w:val="Imported Style 32"/>
+  </w:style>
+  <w:style w:type="numbering" w:customStyle="1" w:styleId="List32">
+    <w:name w:val="List 32"/>
+    <w:basedOn w:val="ImportedStyle33"/>
+    <w:pPr>
+      <w:numPr>
+        <w:numId w:val="33"/>
+      </w:numPr>
+    </w:pPr>
+  </w:style>
+  <w:style w:type="numbering" w:customStyle="1" w:styleId="ImportedStyle33">
+    <w:name w:val="Imported Style 33"/>
+  </w:style>
+  <w:style w:type="numbering" w:customStyle="1" w:styleId="List33">
+    <w:name w:val="List 33"/>
+    <w:basedOn w:val="ImportedStyle34"/>
+    <w:pPr>
+      <w:numPr>
+        <w:numId w:val="34"/>
+      </w:numPr>
+    </w:pPr>
+  </w:style>
+  <w:style w:type="numbering" w:customStyle="1" w:styleId="ImportedStyle34">
+    <w:name w:val="Imported Style 34"/>
+  </w:style>
+  <w:style w:type="numbering" w:customStyle="1" w:styleId="List34">
+    <w:name w:val="List 34"/>
+    <w:basedOn w:val="ImportedStyle35"/>
+    <w:pPr>
+      <w:numPr>
+        <w:numId w:val="35"/>
+      </w:numPr>
+    </w:pPr>
+  </w:style>
+  <w:style w:type="numbering" w:customStyle="1" w:styleId="ImportedStyle35">
+    <w:name w:val="Imported Style 35"/>
+  </w:style>
+  <w:style w:type="numbering" w:customStyle="1" w:styleId="List35">
+    <w:name w:val="List 35"/>
+    <w:basedOn w:val="ImportedStyle36"/>
+    <w:pPr>
+      <w:numPr>
+        <w:numId w:val="36"/>
+      </w:numPr>
+    </w:pPr>
+  </w:style>
+  <w:style w:type="numbering" w:customStyle="1" w:styleId="ImportedStyle36">
+    <w:name w:val="Imported Style 36"/>
+  </w:style>
+  <w:style w:type="numbering" w:customStyle="1" w:styleId="List36">
+    <w:name w:val="List 36"/>
+    <w:basedOn w:val="ImportedStyle37"/>
+    <w:pPr>
+      <w:numPr>
+        <w:numId w:val="37"/>
+      </w:numPr>
+    </w:pPr>
+  </w:style>
+  <w:style w:type="numbering" w:customStyle="1" w:styleId="ImportedStyle37">
+    <w:name w:val="Imported Style 37"/>
+  </w:style>
+  <w:style w:type="numbering" w:customStyle="1" w:styleId="List37">
+    <w:name w:val="List 37"/>
+    <w:basedOn w:val="ImportedStyle38"/>
+    <w:pPr>
+      <w:numPr>
+        <w:numId w:val="38"/>
+      </w:numPr>
+    </w:pPr>
+  </w:style>
+  <w:style w:type="numbering" w:customStyle="1" w:styleId="ImportedStyle38">
+    <w:name w:val="Imported Style 38"/>
+  </w:style>
+  <w:style w:type="numbering" w:customStyle="1" w:styleId="List38">
+    <w:name w:val="List 38"/>
+    <w:basedOn w:val="ImportedStyle39"/>
+    <w:pPr>
+      <w:numPr>
+        <w:numId w:val="39"/>
+      </w:numPr>
+    </w:pPr>
+  </w:style>
+  <w:style w:type="numbering" w:customStyle="1" w:styleId="ImportedStyle39">
+    <w:name w:val="Imported Style 39"/>
+  </w:style>
+  <w:style w:type="numbering" w:customStyle="1" w:styleId="List39">
+    <w:name w:val="List 39"/>
+    <w:basedOn w:val="ImportedStyle40"/>
+    <w:pPr>
+      <w:numPr>
+        <w:numId w:val="40"/>
+      </w:numPr>
+    </w:pPr>
+  </w:style>
+  <w:style w:type="numbering" w:customStyle="1" w:styleId="ImportedStyle40">
+    <w:name w:val="Imported Style 40"/>
+  </w:style>
+  <w:style w:type="paragraph" w:customStyle="1" w:styleId="Body">
+    <w:name w:val="Body"/>
+    <w:rPr>
+      <w:rFonts w:eastAsia="Times New Roman"/>
+      <w:color w:val="000000"/>
+      <w:sz w:val="24"/>
+      <w:szCs w:val="24"/>
+      <w:u w:color="000000"/>
+    </w:rPr>
+  </w:style>
+  <w:style w:type="numbering" w:customStyle="1" w:styleId="List40">
+    <w:name w:val="List 40"/>
+    <w:basedOn w:val="ImportedStyle10"/>
+    <w:pPr>
+      <w:numPr>
+        <w:numId w:val="41"/>
+      </w:numPr>
+    </w:pPr>
+  </w:style>
+  <w:style w:type="numbering" w:customStyle="1" w:styleId="List410">
+    <w:name w:val="List 41"/>
+    <w:basedOn w:val="ImportedStyle11"/>
+    <w:pPr>
+      <w:numPr>
+        <w:numId w:val="42"/>
+      </w:numPr>
+    </w:pPr>
+  </w:style>
+  <w:style w:type="table" w:styleId="MediumGrid3-Accent5">
+    <w:name w:val="Medium Grid 3 Accent 5"/>
+    <w:basedOn w:val="TableNormal"/>
+    <w:uiPriority w:val="69"/>
+    <w:rsid w:val="00191D36"/>
+    <w:pPr>
+      <w:pBdr>
+        <w:top w:val="none" w:sz="0" w:space="0" w:color="auto"/>
+        <w:left w:val="none" w:sz="0" w:space="0" w:color="auto"/>
+        <w:bottom w:val="none" w:sz="0" w:space="0" w:color="auto"/>
+        <w:right w:val="none" w:sz="0" w:space="0" w:color="auto"/>
+        <w:between w:val="none" w:sz="0" w:space="0" w:color="auto"/>
+        <w:bar w:val="none" w:sz="0" w:color="auto"/>
+      </w:pBdr>
+    </w:pPr>
+    <w:rPr>
+      <w:rFonts w:asciiTheme="minorHAnsi" w:eastAsiaTheme="minorHAnsi" w:hAnsiTheme="minorHAnsi" w:cstheme="minorBidi"/>
+      <w:sz w:val="22"/>
+      <w:szCs w:val="22"/>
+      <w:bdr w:val="none" w:sz="0" w:space="0" w:color="auto"/>
+      <w:lang w:eastAsia="en-US"/>
+    </w:rPr>
+    <w:tblPr>
+      <w:tblStyleRowBandSize w:val="1"/>
+      <w:tblStyleColBandSize w:val="1"/>
+      <w:tblBorders>
+        <w:top w:val="single" w:sz="8" w:space="0" w:color="FFFFFF" w:themeColor="background1"/>
+        <w:left w:val="single" w:sz="8" w:space="0" w:color="FFFFFF" w:themeColor="background1"/>
+        <w:bottom w:val="single" w:sz="8" w:space="0" w:color="FFFFFF" w:themeColor="background1"/>
+        <w:right w:val="single" w:sz="8" w:space="0" w:color="FFFFFF" w:themeColor="background1"/>
+        <w:insideH w:val="single" w:sz="6" w:space="0" w:color="FFFFFF" w:themeColor="background1"/>
+        <w:insideV w:val="single" w:sz="6" w:space="0" w:color="FFFFFF" w:themeColor="background1"/>
+      </w:tblBorders>
+    </w:tblPr>
+    <w:tcPr>
+      <w:shd w:val="clear" w:color="auto" w:fill="FFCAC8" w:themeFill="accent5" w:themeFillTint="3F"/>
+    </w:tcPr>
+    <w:tblStylePr w:type="firstRow">
+      <w:rPr>
+        <w:b/>
+        <w:bCs/>
+        <w:i w:val="0"/>
+        <w:iCs w:val="0"/>
+        <w:color w:val="FFFFFF" w:themeColor="background1"/>
+      </w:rPr>
+      <w:tblPr/>
+      <w:tcPr>
+        <w:tcBorders>
+          <w:top w:val="single" w:sz="8" w:space="0" w:color="FFFFFF" w:themeColor="background1"/>
+          <w:left w:val="single" w:sz="8" w:space="0" w:color="FFFFFF" w:themeColor="background1"/>
+          <w:bottom w:val="single" w:sz="24" w:space="0" w:color="FFFFFF" w:themeColor="background1"/>
+          <w:right w:val="single" w:sz="8" w:space="0" w:color="FFFFFF" w:themeColor="background1"/>
+          <w:insideH w:val="nil"/>
+          <w:insideV w:val="single" w:sz="8" w:space="0" w:color="FFFFFF" w:themeColor="background1"/>
+        </w:tcBorders>
+        <w:shd w:val="clear" w:color="auto" w:fill="FF2D21" w:themeFill="accent5"/>
+      </w:tcPr>
+    </w:tblStylePr>
+    <w:tblStylePr w:type="lastRow">
+      <w:rPr>
+        <w:b/>
+        <w:bCs/>
+        <w:i w:val="0"/>
+        <w:iCs w:val="0"/>
+        <w:color w:val="FFFFFF" w:themeColor="background1"/>
+      </w:rPr>
+      <w:tblPr/>
+      <w:tcPr>
+        <w:tcBorders>
+          <w:top w:val="single" w:sz="24" w:space="0" w:color="FFFFFF" w:themeColor="background1"/>
+          <w:left w:val="single" w:sz="8" w:space="0" w:color="FFFFFF" w:themeColor="background1"/>
+          <w:bottom w:val="single" w:sz="8" w:space="0" w:color="FFFFFF" w:themeColor="background1"/>
+          <w:right w:val="single" w:sz="8" w:space="0" w:color="FFFFFF" w:themeColor="background1"/>
+          <w:insideH w:val="nil"/>
+          <w:insideV w:val="single" w:sz="8" w:space="0" w:color="FFFFFF" w:themeColor="background1"/>
+        </w:tcBorders>
+        <w:shd w:val="clear" w:color="auto" w:fill="FF2D21" w:themeFill="accent5"/>
+      </w:tcPr>
+    </w:tblStylePr>
+    <w:tblStylePr w:type="firstCol">
+      <w:rPr>
+        <w:b/>
+        <w:bCs/>
+        <w:i w:val="0"/>
+        <w:iCs w:val="0"/>
+        <w:color w:val="FFFFFF" w:themeColor="background1"/>
+      </w:rPr>
+      <w:tblPr/>
+      <w:tcPr>
+        <w:tcBorders>
+          <w:left w:val="single" w:sz="8" w:space="0" w:color="FFFFFF" w:themeColor="background1"/>
+          <w:right w:val="single" w:sz="24" w:space="0" w:color="FFFFFF" w:themeColor="background1"/>
+          <w:insideH w:val="nil"/>
+          <w:insideV w:val="nil"/>
+        </w:tcBorders>
+        <w:shd w:val="clear" w:color="auto" w:fill="FF2D21" w:themeFill="accent5"/>
+      </w:tcPr>
+    </w:tblStylePr>
+    <w:tblStylePr w:type="lastCol">
+      <w:rPr>
+        <w:b/>
+        <w:bCs/>
+        <w:i w:val="0"/>
+        <w:iCs w:val="0"/>
+        <w:color w:val="FFFFFF" w:themeColor="background1"/>
+      </w:rPr>
+      <w:tblPr/>
+      <w:tcPr>
+        <w:tcBorders>
+          <w:top w:val="nil"/>
+          <w:left w:val="single" w:sz="24" w:space="0" w:color="FFFFFF" w:themeColor="background1"/>
+          <w:bottom w:val="nil"/>
+          <w:right w:val="nil"/>
+          <w:insideH w:val="nil"/>
+          <w:insideV w:val="nil"/>
+        </w:tcBorders>
+        <w:shd w:val="clear" w:color="auto" w:fill="FF2D21" w:themeFill="accent5"/>
+      </w:tcPr>
+    </w:tblStylePr>
+    <w:tblStylePr w:type="band1Vert">
+      <w:tblPr/>
+      <w:tcPr>
+        <w:tcBorders>
+          <w:top w:val="single" w:sz="8" w:space="0" w:color="FFFFFF" w:themeColor="background1"/>
+          <w:left w:val="single" w:sz="8" w:space="0" w:color="FFFFFF" w:themeColor="background1"/>
+          <w:bottom w:val="single" w:sz="8" w:space="0" w:color="FFFFFF" w:themeColor="background1"/>
+          <w:right w:val="single" w:sz="8" w:space="0" w:color="FFFFFF" w:themeColor="background1"/>
+          <w:insideH w:val="nil"/>
+          <w:insideV w:val="nil"/>
+        </w:tcBorders>
+        <w:shd w:val="clear" w:color="auto" w:fill="FF9590" w:themeFill="accent5" w:themeFillTint="7F"/>
+      </w:tcPr>
+    </w:tblStylePr>
+    <w:tblStylePr w:type="band1Horz">
+      <w:tblPr/>
+      <w:tcPr>
+        <w:tcBorders>
+          <w:top w:val="single" w:sz="8" w:space="0" w:color="FFFFFF" w:themeColor="background1"/>
+          <w:left w:val="single" w:sz="8" w:space="0" w:color="FFFFFF" w:themeColor="background1"/>
+          <w:bottom w:val="single" w:sz="8" w:space="0" w:color="FFFFFF" w:themeColor="background1"/>
+          <w:right w:val="single" w:sz="8" w:space="0" w:color="FFFFFF" w:themeColor="background1"/>
+          <w:insideH w:val="single" w:sz="8" w:space="0" w:color="FFFFFF" w:themeColor="background1"/>
+          <w:insideV w:val="single" w:sz="8" w:space="0" w:color="FFFFFF" w:themeColor="background1"/>
+        </w:tcBorders>
+        <w:shd w:val="clear" w:color="auto" w:fill="FF9590" w:themeFill="accent5" w:themeFillTint="7F"/>
+      </w:tcPr>
+    </w:tblStylePr>
+  </w:style>
+  <w:style w:type="table" w:customStyle="1" w:styleId="GridTable5Dark-Accent11">
+    <w:name w:val="Grid Table 5 Dark - Accent 11"/>
+    <w:basedOn w:val="TableNormal"/>
+    <w:uiPriority w:val="50"/>
+    <w:rsid w:val="00191D36"/>
+    <w:tblPr>
+      <w:tblStyleRowBandSize w:val="1"/>
+      <w:tblStyleColBandSize w:val="1"/>
+      <w:tblBorders>
+        <w:top w:val="single" w:sz="4" w:space="0" w:color="FFFFFF" w:themeColor="background1"/>
+        <w:left w:val="single" w:sz="4" w:space="0" w:color="FFFFFF" w:themeColor="background1"/>
+        <w:bottom w:val="single" w:sz="4" w:space="0" w:color="FFFFFF" w:themeColor="background1"/>
+        <w:right w:val="single" w:sz="4" w:space="0" w:color="FFFFFF" w:themeColor="background1"/>
+        <w:insideH w:val="single" w:sz="4" w:space="0" w:color="FFFFFF" w:themeColor="background1"/>
+        <w:insideV w:val="single" w:sz="4" w:space="0" w:color="FFFFFF" w:themeColor="background1"/>
+      </w:tblBorders>
+    </w:tblPr>
+    <w:tcPr>
+      <w:shd w:val="clear" w:color="auto" w:fill="DAEAF4" w:themeFill="accent1" w:themeFillTint="33"/>
+    </w:tcPr>
+    <w:tblStylePr w:type="firstRow">
+      <w:rPr>
+        <w:b/>
+        <w:bCs/>
+        <w:color w:val="FFFFFF" w:themeColor="background1"/>
+      </w:rPr>
+      <w:tblPr/>
+      <w:tcPr>
+        <w:tcBorders>
+          <w:top w:val="single" w:sz="4" w:space="0" w:color="FFFFFF" w:themeColor="background1"/>
+          <w:left w:val="single" w:sz="4" w:space="0" w:color="FFFFFF" w:themeColor="background1"/>
+          <w:right w:val="single" w:sz="4" w:space="0" w:color="FFFFFF" w:themeColor="background1"/>
+          <w:insideH w:val="nil"/>
+          <w:insideV w:val="nil"/>
+        </w:tcBorders>
+        <w:shd w:val="clear" w:color="auto" w:fill="499BC9" w:themeFill="accent1"/>
+      </w:tcPr>
+    </w:tblStylePr>
+    <w:tblStylePr w:type="lastRow">
+      <w:rPr>
+        <w:b/>
+        <w:bCs/>
+        <w:color w:val="FFFFFF" w:themeColor="background1"/>
+      </w:rPr>
+      <w:tblPr/>
+      <w:tcPr>
+        <w:tcBorders>
+          <w:left w:val="single" w:sz="4" w:space="0" w:color="FFFFFF" w:themeColor="background1"/>
+          <w:bottom w:val="single" w:sz="4" w:space="0" w:color="FFFFFF" w:themeColor="background1"/>
+          <w:right w:val="single" w:sz="4" w:space="0" w:color="FFFFFF" w:themeColor="background1"/>
+          <w:insideH w:val="nil"/>
+          <w:insideV w:val="nil"/>
+        </w:tcBorders>
+        <w:shd w:val="clear" w:color="auto" w:fill="499BC9" w:themeFill="accent1"/>
+      </w:tcPr>
+    </w:tblStylePr>
+    <w:tblStylePr w:type="firstCol">
+      <w:rPr>
+        <w:b/>
+        <w:bCs/>
+        <w:color w:val="FFFFFF" w:themeColor="background1"/>
+      </w:rPr>
+      <w:tblPr/>
+      <w:tcPr>
+        <w:tcBorders>
+          <w:top w:val="single" w:sz="4" w:space="0" w:color="FFFFFF" w:themeColor="background1"/>
+          <w:left w:val="single" w:sz="4" w:space="0" w:color="FFFFFF" w:themeColor="background1"/>
+          <w:bottom w:val="single" w:sz="4" w:space="0" w:color="FFFFFF" w:themeColor="background1"/>
+          <w:insideV w:val="nil"/>
+        </w:tcBorders>
+        <w:shd w:val="clear" w:color="auto" w:fill="499BC9" w:themeFill="accent1"/>
+      </w:tcPr>
+    </w:tblStylePr>
+    <w:tblStylePr w:type="lastCol">
+      <w:rPr>
+        <w:b/>
+        <w:bCs/>
+        <w:color w:val="FFFFFF" w:themeColor="background1"/>
+      </w:rPr>
+      <w:tblPr/>
+      <w:tcPr>
+        <w:tcBorders>
+          <w:top w:val="single" w:sz="4" w:space="0" w:color="FFFFFF" w:themeColor="background1"/>
+          <w:bottom w:val="single" w:sz="4" w:space="0" w:color="FFFFFF" w:themeColor="background1"/>
+          <w:right w:val="single" w:sz="4" w:space="0" w:color="FFFFFF" w:themeColor="background1"/>
+          <w:insideV w:val="nil"/>
+        </w:tcBorders>
+        <w:shd w:val="clear" w:color="auto" w:fill="499BC9" w:themeFill="accent1"/>
+      </w:tcPr>
+    </w:tblStylePr>
+    <w:tblStylePr w:type="band1Vert">
+      <w:tblPr/>
+      <w:tcPr>
+        <w:shd w:val="clear" w:color="auto" w:fill="B6D6E9" w:themeFill="accent1" w:themeFillTint="66"/>
+      </w:tcPr>
+    </w:tblStylePr>
+    <w:tblStylePr w:type="band1Horz">
+      <w:tblPr/>
+      <w:tcPr>
+        <w:shd w:val="clear" w:color="auto" w:fill="B6D6E9" w:themeFill="accent1" w:themeFillTint="66"/>
+      </w:tcPr>
+    </w:tblStylePr>
+  </w:style>
+  <w:style w:type="table" w:styleId="MediumGrid3-Accent1">
+    <w:name w:val="Medium Grid 3 Accent 1"/>
+    <w:basedOn w:val="TableNormal"/>
+    <w:uiPriority w:val="69"/>
+    <w:rsid w:val="00095739"/>
+    <w:tblPr>
+      <w:tblStyleRowBandSize w:val="1"/>
+      <w:tblStyleColBandSize w:val="1"/>
+      <w:tblBorders>
+        <w:top w:val="single" w:sz="8" w:space="0" w:color="FFFFFF" w:themeColor="background1"/>
+        <w:left w:val="single" w:sz="8" w:space="0" w:color="FFFFFF" w:themeColor="background1"/>
+        <w:bottom w:val="single" w:sz="8" w:space="0" w:color="FFFFFF" w:themeColor="background1"/>
+        <w:right w:val="single" w:sz="8" w:space="0" w:color="FFFFFF" w:themeColor="background1"/>
+        <w:insideH w:val="single" w:sz="6" w:space="0" w:color="FFFFFF" w:themeColor="background1"/>
+        <w:insideV w:val="single" w:sz="6" w:space="0" w:color="FFFFFF" w:themeColor="background1"/>
+      </w:tblBorders>
+    </w:tblPr>
+    <w:tcPr>
+      <w:shd w:val="clear" w:color="auto" w:fill="D2E6F1" w:themeFill="accent1" w:themeFillTint="3F"/>
+    </w:tcPr>
+    <w:tblStylePr w:type="firstRow">
+      <w:rPr>
+        <w:b/>
+        <w:bCs/>
+        <w:i w:val="0"/>
+        <w:iCs w:val="0"/>
+        <w:color w:val="FFFFFF" w:themeColor="background1"/>
+      </w:rPr>
+      <w:tblPr/>
+      <w:tcPr>
+        <w:tcBorders>
+          <w:top w:val="single" w:sz="8" w:space="0" w:color="FFFFFF" w:themeColor="background1"/>
+          <w:left w:val="single" w:sz="8" w:space="0" w:color="FFFFFF" w:themeColor="background1"/>
+          <w:bottom w:val="single" w:sz="24" w:space="0" w:color="FFFFFF" w:themeColor="background1"/>
+          <w:right w:val="single" w:sz="8" w:space="0" w:color="FFFFFF" w:themeColor="background1"/>
+          <w:insideH w:val="nil"/>
+          <w:insideV w:val="single" w:sz="8" w:space="0" w:color="FFFFFF" w:themeColor="background1"/>
+        </w:tcBorders>
+        <w:shd w:val="clear" w:color="auto" w:fill="499BC9" w:themeFill="accent1"/>
+      </w:tcPr>
+    </w:tblStylePr>
+    <w:tblStylePr w:type="lastRow">
+      <w:rPr>
+        <w:b/>
+        <w:bCs/>
+        <w:i w:val="0"/>
+        <w:iCs w:val="0"/>
+        <w:color w:val="FFFFFF" w:themeColor="background1"/>
+      </w:rPr>
+      <w:tblPr/>
+      <w:tcPr>
+        <w:tcBorders>
+          <w:top w:val="single" w:sz="24" w:space="0" w:color="FFFFFF" w:themeColor="background1"/>
+          <w:left w:val="single" w:sz="8" w:space="0" w:color="FFFFFF" w:themeColor="background1"/>
+          <w:bottom w:val="single" w:sz="8" w:space="0" w:color="FFFFFF" w:themeColor="background1"/>
+          <w:right w:val="single" w:sz="8" w:space="0" w:color="FFFFFF" w:themeColor="background1"/>
+          <w:insideH w:val="nil"/>
+          <w:insideV w:val="single" w:sz="8" w:space="0" w:color="FFFFFF" w:themeColor="background1"/>
+        </w:tcBorders>
+        <w:shd w:val="clear" w:color="auto" w:fill="499BC9" w:themeFill="accent1"/>
+      </w:tcPr>
+    </w:tblStylePr>
+    <w:tblStylePr w:type="firstCol">
+      <w:rPr>
+        <w:b/>
+        <w:bCs/>
+        <w:i w:val="0"/>
+        <w:iCs w:val="0"/>
+        <w:color w:val="FFFFFF" w:themeColor="background1"/>
+      </w:rPr>
+      <w:tblPr/>
+      <w:tcPr>
+        <w:tcBorders>
+          <w:left w:val="single" w:sz="8" w:space="0" w:color="FFFFFF" w:themeColor="background1"/>
+          <w:right w:val="single" w:sz="24" w:space="0" w:color="FFFFFF" w:themeColor="background1"/>
+          <w:insideH w:val="nil"/>
+          <w:insideV w:val="nil"/>
+        </w:tcBorders>
+        <w:shd w:val="clear" w:color="auto" w:fill="499BC9" w:themeFill="accent1"/>
+      </w:tcPr>
+    </w:tblStylePr>
+    <w:tblStylePr w:type="lastCol">
+      <w:rPr>
+        <w:b/>
+        <w:bCs/>
+        <w:i w:val="0"/>
+        <w:iCs w:val="0"/>
+        <w:color w:val="FFFFFF" w:themeColor="background1"/>
+      </w:rPr>
+      <w:tblPr/>
+      <w:tcPr>
+        <w:tcBorders>
+          <w:top w:val="nil"/>
+          <w:left w:val="single" w:sz="24" w:space="0" w:color="FFFFFF" w:themeColor="background1"/>
+          <w:bottom w:val="nil"/>
+          <w:right w:val="nil"/>
+          <w:insideH w:val="nil"/>
+          <w:insideV w:val="nil"/>
+        </w:tcBorders>
+        <w:shd w:val="clear" w:color="auto" w:fill="499BC9" w:themeFill="accent1"/>
+      </w:tcPr>
+    </w:tblStylePr>
+    <w:tblStylePr w:type="band1Vert">
+      <w:tblPr/>
+      <w:tcPr>
+        <w:tcBorders>
+          <w:top w:val="single" w:sz="8" w:space="0" w:color="FFFFFF" w:themeColor="background1"/>
+          <w:left w:val="single" w:sz="8" w:space="0" w:color="FFFFFF" w:themeColor="background1"/>
+          <w:bottom w:val="single" w:sz="8" w:space="0" w:color="FFFFFF" w:themeColor="background1"/>
+          <w:right w:val="single" w:sz="8" w:space="0" w:color="FFFFFF" w:themeColor="background1"/>
+          <w:insideH w:val="nil"/>
+          <w:insideV w:val="nil"/>
+        </w:tcBorders>
+        <w:shd w:val="clear" w:color="auto" w:fill="A4CDE4" w:themeFill="accent1" w:themeFillTint="7F"/>
+      </w:tcPr>
+    </w:tblStylePr>
+    <w:tblStylePr w:type="band1Horz">
+      <w:tblPr/>
+      <w:tcPr>
+        <w:tcBorders>
+          <w:top w:val="single" w:sz="8" w:space="0" w:color="FFFFFF" w:themeColor="background1"/>
+          <w:left w:val="single" w:sz="8" w:space="0" w:color="FFFFFF" w:themeColor="background1"/>
+          <w:bottom w:val="single" w:sz="8" w:space="0" w:color="FFFFFF" w:themeColor="background1"/>
+          <w:right w:val="single" w:sz="8" w:space="0" w:color="FFFFFF" w:themeColor="background1"/>
+          <w:insideH w:val="single" w:sz="8" w:space="0" w:color="FFFFFF" w:themeColor="background1"/>
+          <w:insideV w:val="single" w:sz="8" w:space="0" w:color="FFFFFF" w:themeColor="background1"/>
+        </w:tcBorders>
+        <w:shd w:val="clear" w:color="auto" w:fill="A4CDE4" w:themeFill="accent1" w:themeFillTint="7F"/>
+      </w:tcPr>
+    </w:tblStylePr>
+  </w:style>
+  <w:style w:type="paragraph" w:styleId="NoSpacing">
+    <w:name w:val="No Spacing"/>
+    <w:uiPriority w:val="1"/>
+    <w:qFormat/>
+    <w:rsid w:val="00A55D7A"/>
+    <w:rPr>
+      <w:sz w:val="24"/>
+      <w:szCs w:val="24"/>
+      <w:lang w:val="en-US" w:eastAsia="en-US"/>
+    </w:rPr>
+  </w:style>
+  <w:style w:type="paragraph" w:styleId="Title">
+    <w:name w:val="Title"/>
+    <w:basedOn w:val="Normal"/>
+    <w:next w:val="Normal"/>
+    <w:link w:val="TitleChar"/>
+    <w:uiPriority w:val="10"/>
+    <w:qFormat/>
+    <w:rsid w:val="00A55D7A"/>
+    <w:pPr>
+      <w:contextualSpacing/>
+    </w:pPr>
+    <w:rPr>
+      <w:rFonts w:asciiTheme="majorHAnsi" w:eastAsiaTheme="majorEastAsia" w:hAnsiTheme="majorHAnsi" w:cstheme="majorBidi"/>
+      <w:spacing w:val="-10"/>
+      <w:kern w:val="28"/>
+      <w:sz w:val="56"/>
+      <w:szCs w:val="56"/>
+    </w:rPr>
+  </w:style>
+  <w:style w:type="character" w:customStyle="1" w:styleId="TitleChar">
+    <w:name w:val="Title Char"/>
+    <w:basedOn w:val="DefaultParagraphFont"/>
+    <w:link w:val="Title"/>
+    <w:uiPriority w:val="10"/>
+    <w:rsid w:val="00A55D7A"/>
+    <w:rPr>
+      <w:rFonts w:asciiTheme="majorHAnsi" w:eastAsiaTheme="majorEastAsia" w:hAnsiTheme="majorHAnsi" w:cstheme="majorBidi"/>
+      <w:spacing w:val="-10"/>
+      <w:kern w:val="28"/>
+      <w:sz w:val="56"/>
+      <w:szCs w:val="56"/>
+      <w:lang w:val="en-US" w:eastAsia="en-US"/>
+    </w:rPr>
+  </w:style>
+  <w:style w:type="character" w:customStyle="1" w:styleId="Heading1Char">
+    <w:name w:val="Heading 1 Char"/>
+    <w:basedOn w:val="DefaultParagraphFont"/>
+    <w:link w:val="Heading1"/>
+    <w:uiPriority w:val="9"/>
+    <w:rsid w:val="00A55D7A"/>
+    <w:rPr>
+      <w:rFonts w:asciiTheme="majorHAnsi" w:eastAsiaTheme="majorEastAsia" w:hAnsiTheme="majorHAnsi" w:cstheme="majorBidi"/>
+      <w:color w:val="2F759E" w:themeColor="accent1" w:themeShade="BF"/>
+      <w:sz w:val="32"/>
+      <w:szCs w:val="32"/>
+      <w:lang w:val="en-US" w:eastAsia="en-US"/>
+    </w:rPr>
+  </w:style>
+  <w:style w:type="character" w:customStyle="1" w:styleId="Heading2Char">
+    <w:name w:val="Heading 2 Char"/>
+    <w:basedOn w:val="DefaultParagraphFont"/>
+    <w:link w:val="Heading2"/>
+    <w:uiPriority w:val="9"/>
+    <w:rsid w:val="00A55D7A"/>
+    <w:rPr>
+      <w:rFonts w:asciiTheme="majorHAnsi" w:eastAsiaTheme="majorEastAsia" w:hAnsiTheme="majorHAnsi" w:cstheme="majorBidi"/>
+      <w:color w:val="2F759E" w:themeColor="accent1" w:themeShade="BF"/>
+      <w:sz w:val="26"/>
+      <w:szCs w:val="26"/>
+      <w:lang w:val="en-US" w:eastAsia="en-US"/>
+    </w:rPr>
+  </w:style>
+</w:styles>
+</file>
+
+<file path=word/stylesWithEffects.xml><?xml version="1.0" encoding="utf-8"?>
+<w:styles xmlns:wpc="http://schemas.microsoft.com/office/word/2010/wordprocessingCanvas" xmlns:mc="http://schemas.openxmlformats.org/markup-compatibility/2006" xmlns:o="urn:schemas-microsoft-com:office:office" xmlns:r="http://schemas.openxmlformats.org/officeDocument/2006/relationships" xmlns:m="http://schemas.openxmlformats.org/officeDocument/2006/math" xmlns:v="urn:schemas-microsoft-com:vml" xmlns:wp14="http://schemas.microsoft.com/office/word/2010/wordprocessingDrawing" xmlns:wp="http://schemas.openxmlformats.org/drawingml/2006/wordprocessingDrawing" xmlns:w10="urn:schemas-microsoft-com:office:word" xmlns:w="http://schemas.openxmlformats.org/wordprocessingml/2006/main" xmlns:w14="http://schemas.microsoft.com/office/word/2010/wordml" xmlns:wpg="http://schemas.microsoft.com/office/word/2010/wordprocessingGroup" xmlns:wpi="http://schemas.microsoft.com/office/word/2010/wordprocessingInk" xmlns:wne="http://schemas.microsoft.com/office/word/2006/wordml" xmlns:wps="http://schemas.microsoft.com/office/word/2010/wordprocessingShape" mc:Ignorable="w14 wp14">
+  <w:docDefaults>
+    <w:rPrDefault>
+      <w:rPr>
+        <w:rFonts w:ascii="Times New Roman" w:eastAsia="Arial Unicode MS" w:hAnsi="Times New Roman" w:cs="Times New Roman"/>
+        <w:bdr w:val="nil"/>
+        <w:lang w:val="en-IN" w:eastAsia="en-IN" w:bidi="ar-SA"/>
+      </w:rPr>
+    </w:rPrDefault>
+    <w:pPrDefault>
+      <w:pPr>
+        <w:pBdr>
+          <w:top w:val="nil"/>
+          <w:left w:val="nil"/>
+          <w:bottom w:val="nil"/>
+          <w:right w:val="nil"/>
+          <w:between w:val="nil"/>
+          <w:bar w:val="nil"/>
+        </w:pBdr>
+      </w:pPr>
+    </w:pPrDefault>
+  </w:docDefaults>
+  <w:latentStyles w:defLockedState="0" w:defUIPriority="99" w:defSemiHidden="1" w:defUnhideWhenUsed="1" w:defQFormat="0" w:count="267">
+    <w:lsdException w:name="Normal" w:semiHidden="0" w:uiPriority="0" w:unhideWhenUsed="0" w:qFormat="1"/>
+    <w:lsdException w:name="heading 1" w:semiHidden="0" w:uiPriority="9" w:unhideWhenUsed="0" w:qFormat="1"/>
+    <w:lsdException w:name="heading 2" w:uiPriority="9" w:qFormat="1"/>
+    <w:lsdException w:name="heading 3" w:uiPriority="9" w:qFormat="1"/>
+    <w:lsdException w:name="heading 4" w:uiPriority="9" w:qFormat="1"/>
+    <w:lsdException w:name="heading 5" w:uiPriority="9" w:qFormat="1"/>
+    <w:lsdException w:name="heading 6" w:uiPriority="9" w:qFormat="1"/>
+    <w:lsdException w:name="heading 7" w:uiPriority="9" w:qFormat="1"/>
+    <w:lsdException w:name="heading 8" w:uiPriority="9" w:qFormat="1"/>
+    <w:lsdException w:name="heading 9" w:uiPriority="9" w:qFormat="1"/>
+    <w:lsdException w:name="toc 1" w:uiPriority="39"/>
+    <w:lsdException w:name="toc 2" w:uiPriority="39"/>
+    <w:lsdException w:name="toc 3" w:uiPriority="39"/>
+    <w:lsdException w:name="toc 4" w:uiPriority="39"/>
+    <w:lsdException w:name="toc 5" w:uiPriority="39"/>
+    <w:lsdException w:name="toc 6" w:uiPriority="39"/>
+    <w:lsdException w:name="toc 7" w:uiPriority="39"/>
+    <w:lsdException w:name="toc 8" w:uiPriority="39"/>
+    <w:lsdException w:name="toc 9" w:uiPriority="39"/>
+    <w:lsdException w:name="caption" w:uiPriority="35" w:qFormat="1"/>
+    <w:lsdException w:name="Title" w:semiHidden="0" w:uiPriority="10" w:unhideWhenUsed="0" w:qFormat="1"/>
+    <w:lsdException w:name="Default Paragraph Font" w:uiPriority="1"/>
+    <w:lsdException w:name="Subtitle" w:semiHidden="0" w:uiPriority="11" w:unhideWhenUsed="0" w:qFormat="1"/>
+    <w:lsdException w:name="Strong" w:semiHidden="0" w:uiPriority="22" w:unhideWhenUsed="0" w:qFormat="1"/>
+    <w:lsdException w:name="Emphasis" w:semiHidden="0" w:uiPriority="20" w:unhideWhenUsed="0" w:qFormat="1"/>
+    <w:lsdException w:name="Table Grid" w:semiHidden="0" w:uiPriority="59" w:unhideWhenUsed="0"/>
+    <w:lsdException w:name="Placeholder Text" w:unhideWhenUsed="0"/>
+    <w:lsdException w:name="No Spacing" w:semiHidden="0" w:uiPriority="1" w:unhideWhenUsed="0" w:qFormat="1"/>
+    <w:lsdException w:name="Light Shading" w:semiHidden="0" w:uiPriority="60" w:unhideWhenUsed="0"/>
+    <w:lsdException w:name="Light List" w:semiHidden="0" w:uiPriority="61" w:unhideWhenUsed="0"/>
+    <w:lsdException w:name="Light Grid" w:semiHidden="0" w:uiPriority="62" w:unhideWhenUsed="0"/>
+    <w:lsdException w:name="Medium Shading 1" w:semiHidden="0" w:uiPriority="63" w:unhideWhenUsed="0"/>
+    <w:lsdException w:name="Medium Shading 2" w:semiHidden="0" w:uiPriority="64" w:unhideWhenUsed="0"/>
+    <w:lsdException w:name="Medium List 1" w:semiHidden="0" w:uiPriority="65" w:unhideWhenUsed="0"/>
+    <w:lsdException w:name="Medium List 2" w:semiHidden="0" w:uiPriority="66" w:unhideWhenUsed="0"/>
+    <w:lsdException w:name="Medium Grid 1" w:semiHidden="0" w:uiPriority="67" w:unhideWhenUsed="0"/>
+    <w:lsdException w:name="Medium Grid 2" w:semiHidden="0" w:uiPriority="68" w:unhideWhenUsed="0"/>
+    <w:lsdException w:name="Medium Grid 3" w:semiHidden="0" w:uiPriority="69" w:unhideWhenUsed="0"/>
+    <w:lsdException w:name="Dark List" w:semiHidden="0" w:uiPriority="70" w:unhideWhenUsed="0"/>
+    <w:lsdException w:name="Colorful Shading" w:semiHidden="0" w:uiPriority="71" w:unhideWhenUsed="0"/>
+    <w:lsdException w:name="Colorful List" w:semiHidden="0" w:uiPriority="72" w:unhideWhenUsed="0"/>
+    <w:lsdException w:name="Colorful Grid" w:semiHidden="0" w:uiPriority="73" w:unhideWhenUsed="0"/>
+    <w:lsdException w:name="Light Shading Accent 1" w:semiHidden="0" w:uiPriority="60" w:unhideWhenUsed="0"/>
+    <w:lsdException w:name="Light List Accent 1" w:semiHidden="0" w:uiPriority="61" w:unhideWhenUsed="0"/>
+    <w:lsdException w:name="Light Grid Accent 1" w:semiHidden="0" w:uiPriority="62" w:unhideWhenUsed="0"/>
+    <w:lsdException w:name="Medium Shading 1 Accent 1" w:semiHidden="0" w:uiPriority="63" w:unhideWhenUsed="0"/>
+    <w:lsdException w:name="Medium Shading 2 Accent 1" w:semiHidden="0" w:uiPriority="64" w:unhideWhenUsed="0"/>
+    <w:lsdException w:name="Medium List 1 Accent 1" w:semiHidden="0" w:uiPriority="65" w:unhideWhenUsed="0"/>
+    <w:lsdException w:name="Revision" w:unhideWhenUsed="0"/>
+    <w:lsdException w:name="List Paragraph" w:semiHidden="0" w:uiPriority="34" w:unhideWhenUsed="0" w:qFormat="1"/>
+    <w:lsdException w:name="Quote" w:semiHidden="0" w:uiPriority="29" w:unhideWhenUsed="0" w:qFormat="1"/>
+    <w:lsdException w:name="Intense Quote" w:semiHidden="0" w:uiPriority="30" w:unhideWhenUsed="0" w:qFormat="1"/>
+    <w:lsdException w:name="Medium List 2 Accent 1" w:semiHidden="0" w:uiPriority="66" w:unhideWhenUsed="0"/>
+    <w:lsdException w:name="Medium Grid 1 Accent 1" w:semiHidden="0" w:uiPriority="67" w:unhideWhenUsed="0"/>
+    <w:lsdException w:name="Medium Grid 2 Accent 1" w:semiHidden="0" w:uiPriority="68" w:unhideWhenUsed="0"/>
+    <w:lsdException w:name="Medium Grid 3 Accent 1" w:semiHidden="0" w:uiPriority="69" w:unhideWhenUsed="0"/>
+    <w:lsdException w:name="Dark List Accent 1" w:semiHidden="0" w:uiPriority="70" w:unhideWhenUsed="0"/>
+    <w:lsdException w:name="Colorful Shading Accent 1" w:semiHidden="0" w:uiPriority="71" w:unhideWhenUsed="0"/>
+    <w:lsdException w:name="Colorful List Accent 1" w:semiHidden="0" w:uiPriority="72" w:unhideWhenUsed="0"/>
+    <w:lsdException w:name="Colorful Grid Accent 1" w:semiHidden="0" w:uiPriority="73" w:unhideWhenUsed="0"/>
+    <w:lsdException w:name="Light Shading Accent 2" w:semiHidden="0" w:uiPriority="60" w:unhideWhenUsed="0"/>
+    <w:lsdException w:name="Light List Accent 2" w:semiHidden="0" w:uiPriority="61" w:unhideWhenUsed="0"/>
+    <w:lsdException w:name="Light Grid Accent 2" w:semiHidden="0" w:uiPriority="62" w:unhideWhenUsed="0"/>
+    <w:lsdException w:name="Medium Shading 1 Accent 2" w:semiHidden="0" w:uiPriority="63" w:unhideWhenUsed="0"/>
+    <w:lsdException w:name="Medium Shading 2 Accent 2" w:semiHidden="0" w:uiPriority="64" w:unhideWhenUsed="0"/>
+    <w:lsdException w:name="Medium List 1 Accent 2" w:semiHidden="0" w:uiPriority="65" w:unhideWhenUsed="0"/>
+    <w:lsdException w:name="Medium List 2 Accent 2" w:semiHidden="0" w:uiPriority="66" w:unhideWhenUsed="0"/>
+    <w:lsdException w:name="Medium Grid 1 Accent 2" w:semiHidden="0" w:uiPriority="67" w:unhideWhenUsed="0"/>
+    <w:lsdException w:name="Medium Grid 2 Accent 2" w:semiHidden="0" w:uiPriority="68" w:unhideWhenUsed="0"/>
+    <w:lsdException w:name="Medium Grid 3 Accent 2" w:semiHidden="0" w:uiPriority="69" w:unhideWhenUsed="0"/>
+    <w:lsdException w:name="Dark List Accent 2" w:semiHidden="0" w:uiPriority="70" w:unhideWhenUsed="0"/>
+    <w:lsdException w:name="Colorful Shading Accent 2" w:semiHidden="0" w:uiPriority="71" w:unhideWhenUsed="0"/>
+    <w:lsdException w:name="Colorful List Accent 2" w:semiHidden="0" w:uiPriority="72" w:unhideWhenUsed="0"/>
+    <w:lsdException w:name="Colorful Grid Accent 2" w:semiHidden="0" w:uiPriority="73" w:unhideWhenUsed="0"/>
+    <w:lsdException w:name="Light Shading Accent 3" w:semiHidden="0" w:uiPriority="60" w:unhideWhenUsed="0"/>
+    <w:lsdException w:name="Light List Accent 3" w:semiHidden="0" w:uiPriority="61" w:unhideWhenUsed="0"/>
+    <w:lsdException w:name="Light Grid Accent 3" w:semiHidden="0" w:uiPriority="62" w:unhideWhenUsed="0"/>
+    <w:lsdException w:name="Medium Shading 1 Accent 3" w:semiHidden="0" w:uiPriority="63" w:unhideWhenUsed="0"/>
+    <w:lsdException w:name="Medium Shading 2 Accent 3" w:semiHidden="0" w:uiPriority="64" w:unhideWhenUsed="0"/>
+    <w:lsdException w:name="Medium List 1 Accent 3" w:semiHidden="0" w:uiPriority="65" w:unhideWhenUsed="0"/>
+    <w:lsdException w:name="Medium List 2 Accent 3" w:semiHidden="0" w:uiPriority="66" w:unhideWhenUsed="0"/>
+    <w:lsdException w:name="Medium Grid 1 Accent 3" w:semiHidden="0" w:uiPriority="67" w:unhideWhenUsed="0"/>
+    <w:lsdException w:name="Medium Grid 2 Accent 3" w:semiHidden="0" w:uiPriority="68" w:unhideWhenUsed="0"/>
+    <w:lsdException w:name="Medium Grid 3 Accent 3" w:semiHidden="0" w:uiPriority="69" w:unhideWhenUsed="0"/>
+    <w:lsdException w:name="Dark List Accent 3" w:semiHidden="0" w:uiPriority="70" w:unhideWhenUsed="0"/>
+    <w:lsdException w:name="Colorful Shading Accent 3" w:semiHidden="0" w:uiPriority="71" w:unhideWhenUsed="0"/>
+    <w:lsdException w:name="Colorful List Accent 3" w:semiHidden="0" w:uiPriority="72" w:unhideWhenUsed="0"/>
+    <w:lsdException w:name="Colorful Grid Accent 3" w:semiHidden="0" w:uiPriority="73" w:unhideWhenUsed="0"/>
+    <w:lsdException w:name="Light Shading Accent 4" w:semiHidden="0" w:uiPriority="60" w:unhideWhenUsed="0"/>
+    <w:lsdException w:name="Light List Accent 4" w:semiHidden="0" w:uiPriority="61" w:unhideWhenUsed="0"/>
+    <w:lsdException w:name="Light Grid Accent 4" w:semiHidden="0" w:uiPriority="62" w:unhideWhenUsed="0"/>
+    <w:lsdException w:name="Medium Shading 1 Accent 4" w:semiHidden="0" w:uiPriority="63" w:unhideWhenUsed="0"/>
+    <w:lsdException w:name="Medium Shading 2 Accent 4" w:semiHidden="0" w:uiPriority="64" w:unhideWhenUsed="0"/>
+    <w:lsdException w:name="Medium List 1 Accent 4" w:semiHidden="0" w:uiPriority="65" w:unhideWhenUsed="0"/>
+    <w:lsdException w:name="Medium List 2 Accent 4" w:semiHidden="0" w:uiPriority="66" w:unhideWhenUsed="0"/>
+    <w:lsdException w:name="Medium Grid 1 Accent 4" w:semiHidden="0" w:uiPriority="67" w:unhideWhenUsed="0"/>
+    <w:lsdException w:name="Medium Grid 2 Accent 4" w:semiHidden="0" w:uiPriority="68" w:unhideWhenUsed="0"/>
+    <w:lsdException w:name="Medium Grid 3 Accent 4" w:semiHidden="0" w:uiPriority="69" w:unhideWhenUsed="0"/>
+    <w:lsdException w:name="Dark List Accent 4" w:semiHidden="0" w:uiPriority="70" w:unhideWhenUsed="0"/>
+    <w:lsdException w:name="Colorful Shading Accent 4" w:semiHidden="0" w:uiPriority="71" w:unhideWhenUsed="0"/>
+    <w:lsdException w:name="Colorful List Accent 4" w:semiHidden="0" w:uiPriority="72" w:unhideWhenUsed="0"/>
+    <w:lsdException w:name="Colorful Grid Accent 4" w:semiHidden="0" w:uiPriority="73" w:unhideWhenUsed="0"/>
+    <w:lsdException w:name="Light Shading Accent 5" w:semiHidden="0" w:uiPriority="60" w:unhideWhenUsed="0"/>
+    <w:lsdException w:name="Light List Accent 5" w:semiHidden="0" w:uiPriority="61" w:unhideWhenUsed="0"/>
+    <w:lsdException w:name="Light Grid Accent 5" w:semiHidden="0" w:uiPriority="62" w:unhideWhenUsed="0"/>
+    <w:lsdException w:name="Medium Shading 1 Accent 5" w:semiHidden="0" w:uiPriority="63" w:unhideWhenUsed="0"/>
+    <w:lsdException w:name="Medium Shading 2 Accent 5" w:semiHidden="0" w:uiPriority="64" w:unhideWhenUsed="0"/>
+    <w:lsdException w:name="Medium List 1 Accent 5" w:semiHidden="0" w:uiPriority="65" w:unhideWhenUsed="0"/>
+    <w:lsdException w:name="Medium List 2 Accent 5" w:semiHidden="0" w:uiPriority="66" w:unhideWhenUsed="0"/>
+    <w:lsdException w:name="Medium Grid 1 Accent 5" w:semiHidden="0" w:uiPriority="67" w:unhideWhenUsed="0"/>
+    <w:lsdException w:name="Medium Grid 2 Accent 5" w:semiHidden="0" w:uiPriority="68" w:unhideWhenUsed="0"/>
+    <w:lsdException w:name="Medium Grid 3 Accent 5" w:semiHidden="0" w:uiPriority="69" w:unhideWhenUsed="0"/>
+    <w:lsdException w:name="Dark List Accent 5" w:semiHidden="0" w:uiPriority="70" w:unhideWhenUsed="0"/>
+    <w:lsdException w:name="Colorful Shading Accent 5" w:semiHidden="0" w:uiPriority="71" w:unhideWhenUsed="0"/>
+    <w:lsdException w:name="Colorful List Accent 5" w:semiHidden="0" w:uiPriority="72" w:unhideWhenUsed="0"/>
+    <w:lsdException w:name="Colorful Grid Accent 5" w:semiHidden="0" w:uiPriority="73" w:unhideWhenUsed="0"/>
+    <w:lsdException w:name="Light Shading Accent 6" w:semiHidden="0" w:uiPriority="60" w:unhideWhenUsed="0"/>
+    <w:lsdException w:name="Light List Accent 6" w:semiHidden="0" w:uiPriority="61" w:unhideWhenUsed="0"/>
+    <w:lsdException w:name="Light Grid Accent 6" w:semiHidden="0" w:uiPriority="62" w:unhideWhenUsed="0"/>
+    <w:lsdException w:name="Medium Shading 1 Accent 6" w:semiHidden="0" w:uiPriority="63" w:unhideWhenUsed="0"/>
+    <w:lsdException w:name="Medium Shading 2 Accent 6" w:semiHidden="0" w:uiPriority="64" w:unhideWhenUsed="0"/>
+    <w:lsdException w:name="Medium List 1 Accent 6" w:semiHidden="0" w:uiPriority="65" w:unhideWhenUsed="0"/>
+    <w:lsdException w:name="Medium List 2 Accent 6" w:semiHidden="0" w:uiPriority="66" w:unhideWhenUsed="0"/>
+    <w:lsdException w:name="Medium Grid 1 Accent 6" w:semiHidden="0" w:uiPriority="67" w:unhideWhenUsed="0"/>
+    <w:lsdException w:name="Medium Grid 2 Accent 6" w:semiHidden="0" w:uiPriority="68" w:unhideWhenUsed="0"/>
+    <w:lsdException w:name="Medium Grid 3 Accent 6" w:semiHidden="0" w:uiPriority="69" w:unhideWhenUsed="0"/>
+    <w:lsdException w:name="Dark List Accent 6" w:semiHidden="0" w:uiPriority="70" w:unhideWhenUsed="0"/>
+    <w:lsdException w:name="Colorful Shading Accent 6" w:semiHidden="0" w:uiPriority="71" w:unhideWhenUsed="0"/>
+    <w:lsdException w:name="Colorful List Accent 6" w:semiHidden="0" w:uiPriority="72" w:unhideWhenUsed="0"/>
+    <w:lsdException w:name="Colorful Grid Accent 6" w:semiHidden="0" w:uiPriority="73" w:unhideWhenUsed="0"/>
+    <w:lsdException w:name="Subtle Emphasis" w:semiHidden="0" w:uiPriority="19" w:unhideWhenUsed="0" w:qFormat="1"/>
+    <w:lsdException w:name="Intense Emphasis" w:semiHidden="0" w:uiPriority="21" w:unhideWhenUsed="0" w:qFormat="1"/>
+    <w:lsdException w:name="Subtle Reference" w:semiHidden="0" w:uiPriority="31" w:unhideWhenUsed="0" w:qFormat="1"/>
+    <w:lsdException w:name="Intense Reference" w:semiHidden="0" w:uiPriority="32" w:unhideWhenUsed="0" w:qFormat="1"/>
+    <w:lsdException w:name="Book Title" w:semiHidden="0" w:uiPriority="33" w:unhideWhenUsed="0" w:qFormat="1"/>
+    <w:lsdException w:name="Bibliography" w:uiPriority="37"/>
+    <w:lsdException w:name="TOC Heading" w:uiPriority="39" w:qFormat="1"/>
   </w:latentStyles>
   <w:style w:type="paragraph" w:default="1" w:styleId="Normal">
     <w:name w:val="Normal"/>
@@ -32296,7 +32858,7 @@
 </file>
 
 <file path=customXml/itemProps1.xml><?xml version="1.0" encoding="utf-8"?>
-<ds:datastoreItem xmlns:ds="http://schemas.openxmlformats.org/officeDocument/2006/customXml" ds:itemID="{C2524B8F-77C1-44DF-9F08-515723C14CBD}">
+<ds:datastoreItem xmlns:ds="http://schemas.openxmlformats.org/officeDocument/2006/customXml" ds:itemID="{FD299585-6DC2-4C6B-AFE3-8D650A41418A}">
   <ds:schemaRefs>
     <ds:schemaRef ds:uri="http://schemas.openxmlformats.org/officeDocument/2006/bibliography"/>
   </ds:schemaRefs>

--- a/Milestone 3 - Group 8.docx
+++ b/Milestone 3 - Group 8.docx
@@ -6702,7 +6702,7 @@
       </w:tblGrid>
       <w:tr>
         <w:trPr>
-          <w:trHeight w:val="280"/>
+          <w:trHeight w:val="300"/>
         </w:trPr>
         <w:tc>
           <w:tcPr>
@@ -6772,7 +6772,7 @@
       </w:tr>
       <w:tr>
         <w:trPr>
-          <w:trHeight w:val="278"/>
+          <w:trHeight w:val="498"/>
         </w:trPr>
         <w:tc>
           <w:tcPr>
@@ -6830,14 +6830,14 @@
               <w:spacing w:after="0" w:line="240" w:lineRule="auto"/>
             </w:pPr>
             <w:r>
-              <w:t>Checking if the sequencer is active.</w:t>
+              <w:t>Checking if the sequencer is active (This is also used by the sequencer to detect the crash of a client).</w:t>
             </w:r>
           </w:p>
         </w:tc>
       </w:tr>
       <w:tr>
         <w:trPr>
-          <w:trHeight w:val="753"/>
+          <w:trHeight w:val="768"/>
         </w:trPr>
         <w:tc>
           <w:tcPr>
@@ -6949,7 +6949,7 @@
       </w:tr>
       <w:tr>
         <w:trPr>
-          <w:trHeight w:val="518"/>
+          <w:trHeight w:val="538"/>
         </w:trPr>
         <w:tc>
           <w:tcPr>
@@ -7040,7 +7040,7 @@
       </w:tr>
       <w:tr>
         <w:trPr>
-          <w:trHeight w:val="445"/>
+          <w:trHeight w:val="2178"/>
         </w:trPr>
         <w:tc>
           <w:tcPr>
@@ -7206,20 +7206,14 @@
             </w:r>
             <w:proofErr w:type="spellEnd"/>
             <w:r>
-              <w:t xml:space="preserve"> client to hold a</w:t>
-            </w:r>
-            <w:r>
-              <w:t>ll clients’ information (Max</w:t>
-            </w:r>
-            <w:r>
-              <w:t xml:space="preserve"> of 15 clients)</w:t>
+              <w:t xml:space="preserve"> client to hold all clients’ information (Max of 15 clients)</w:t>
             </w:r>
           </w:p>
         </w:tc>
       </w:tr>
       <w:tr>
         <w:trPr>
-          <w:trHeight w:val="280"/>
+          <w:trHeight w:val="300"/>
         </w:trPr>
         <w:tc>
           <w:tcPr>
@@ -7301,6 +7295,20 @@
         <w:pStyle w:val="BodyA"/>
         <w:widowControl w:val="0"/>
         <w:spacing w:line="240" w:lineRule="auto"/>
+        <w:rPr>
+          <w:b/>
+        </w:rPr>
+      </w:pPr>
+    </w:p>
+    <w:p>
+      <w:pPr>
+        <w:pStyle w:val="BodyA"/>
+        <w:widowControl w:val="0"/>
+        <w:spacing w:line="240" w:lineRule="auto"/>
+        <w:rPr>
+          <w:b/>
+          <w:bCs/>
+        </w:rPr>
       </w:pPr>
     </w:p>
     <w:tbl>
@@ -7324,7 +7332,7 @@
       </w:tblGrid>
       <w:tr>
         <w:trPr>
-          <w:trHeight w:val="280"/>
+          <w:trHeight w:val="300"/>
         </w:trPr>
         <w:tc>
           <w:tcPr>
@@ -7394,7 +7402,7 @@
       </w:tr>
       <w:tr>
         <w:trPr>
-          <w:trHeight w:val="278"/>
+          <w:trHeight w:val="298"/>
         </w:trPr>
         <w:tc>
           <w:tcPr>
@@ -7459,7 +7467,7 @@
       </w:tr>
       <w:tr>
         <w:trPr>
-          <w:trHeight w:val="1473"/>
+          <w:trHeight w:val="1488"/>
         </w:trPr>
         <w:tc>
           <w:tcPr>
@@ -7551,7 +7559,7 @@
               <w:spacing w:after="0" w:line="240" w:lineRule="auto"/>
             </w:pPr>
             <w:r>
-              <w:t>It sends another message to the sequencer to confirm that it is in fact, inactive (EM3).</w:t>
+              <w:t>It sends another message to the sequencer to confirm that it is in fact, inactive (EM2).</w:t>
             </w:r>
           </w:p>
           <w:p>
@@ -7584,7 +7592,7 @@
       </w:tr>
       <w:tr>
         <w:trPr>
-          <w:trHeight w:val="280"/>
+          <w:trHeight w:val="300"/>
         </w:trPr>
         <w:tc>
           <w:tcPr>
@@ -7646,14 +7654,14 @@
               <w:spacing w:after="0" w:line="240" w:lineRule="auto"/>
             </w:pPr>
             <w:r>
-              <w:t>EM3 - “ARE YOU ALIVE?”</w:t>
+              <w:t>EM1</w:t>
             </w:r>
           </w:p>
         </w:tc>
       </w:tr>
       <w:tr>
         <w:trPr>
-          <w:trHeight w:val="280"/>
+          <w:trHeight w:val="300"/>
         </w:trPr>
         <w:tc>
           <w:tcPr>
@@ -7735,6 +7743,21 @@
         <w:pStyle w:val="BodyA"/>
         <w:widowControl w:val="0"/>
         <w:spacing w:line="240" w:lineRule="auto"/>
+        <w:rPr>
+          <w:b/>
+          <w:bCs/>
+        </w:rPr>
+      </w:pPr>
+    </w:p>
+    <w:p>
+      <w:pPr>
+        <w:pStyle w:val="BodyA"/>
+        <w:widowControl w:val="0"/>
+        <w:spacing w:line="240" w:lineRule="auto"/>
+        <w:rPr>
+          <w:b/>
+          <w:bCs/>
+        </w:rPr>
       </w:pPr>
     </w:p>
     <w:tbl>
@@ -7758,7 +7781,7 @@
       </w:tblGrid>
       <w:tr>
         <w:trPr>
-          <w:trHeight w:val="280"/>
+          <w:trHeight w:val="300"/>
         </w:trPr>
         <w:tc>
           <w:tcPr>
@@ -7828,7 +7851,7 @@
       </w:tr>
       <w:tr>
         <w:trPr>
-          <w:trHeight w:val="518"/>
+          <w:trHeight w:val="538"/>
         </w:trPr>
         <w:tc>
           <w:tcPr>
@@ -7893,7 +7916,7 @@
       </w:tr>
       <w:tr>
         <w:trPr>
-          <w:trHeight w:val="1953"/>
+          <w:trHeight w:val="1968"/>
         </w:trPr>
         <w:tc>
           <w:tcPr>
@@ -7998,7 +8021,7 @@
               <w:spacing w:after="0" w:line="240" w:lineRule="auto"/>
             </w:pPr>
             <w:r>
-              <w:t>Sends a message to all election algorithms to tell them to stop pinging the client and participate in the election (EM4).</w:t>
+              <w:t>Sends a message to all election algorithms which have a higher ID than it (EM5).</w:t>
             </w:r>
           </w:p>
           <w:p>
@@ -8011,27 +8034,19 @@
               <w:spacing w:after="0" w:line="240" w:lineRule="auto"/>
             </w:pPr>
             <w:r>
-              <w:t>Sends a message to all election algorithms which have a higher ID than it (EM5).</w:t>
-            </w:r>
-          </w:p>
-          <w:p>
-            <w:pPr>
-              <w:pStyle w:val="ListParagraph"/>
-              <w:numPr>
-                <w:ilvl w:val="0"/>
-                <w:numId w:val="31"/>
-              </w:numPr>
-              <w:spacing w:after="0" w:line="240" w:lineRule="auto"/>
-            </w:pPr>
-            <w:r>
-              <w:t>Waits for their response until timeout. (EM6).</w:t>
+              <w:t>Waits for th</w:t>
+            </w:r>
+            <w:bookmarkStart w:id="0" w:name="_GoBack"/>
+            <w:bookmarkEnd w:id="0"/>
+            <w:r>
+              <w:t>eir response until timeout. (EM6).</w:t>
             </w:r>
           </w:p>
         </w:tc>
       </w:tr>
       <w:tr>
         <w:trPr>
-          <w:trHeight w:val="758"/>
+          <w:trHeight w:val="778"/>
         </w:trPr>
         <w:tc>
           <w:tcPr>
@@ -8134,7 +8149,7 @@
       </w:tr>
       <w:tr>
         <w:trPr>
-          <w:trHeight w:val="283"/>
+          <w:trHeight w:val="498"/>
         </w:trPr>
         <w:tc>
           <w:tcPr>
@@ -8165,6 +8180,7 @@
                 <w:color w:val="FFFFFF"/>
                 <w:u w:color="FFFFFF"/>
               </w:rPr>
+              <w:lastRenderedPageBreak/>
               <w:t>Data Structures</w:t>
             </w:r>
           </w:p>
@@ -8199,7 +8215,7 @@
       </w:tr>
       <w:tr>
         <w:trPr>
-          <w:trHeight w:val="280"/>
+          <w:trHeight w:val="300"/>
         </w:trPr>
         <w:tc>
           <w:tcPr>
@@ -8281,6 +8297,43 @@
         <w:pStyle w:val="BodyA"/>
         <w:widowControl w:val="0"/>
         <w:spacing w:line="240" w:lineRule="auto"/>
+        <w:rPr>
+          <w:b/>
+          <w:bCs/>
+        </w:rPr>
+      </w:pPr>
+    </w:p>
+    <w:p>
+      <w:pPr>
+        <w:pStyle w:val="BodyA"/>
+        <w:widowControl w:val="0"/>
+        <w:spacing w:line="240" w:lineRule="auto"/>
+        <w:rPr>
+          <w:b/>
+          <w:bCs/>
+        </w:rPr>
+      </w:pPr>
+    </w:p>
+    <w:p>
+      <w:pPr>
+        <w:pStyle w:val="BodyA"/>
+        <w:widowControl w:val="0"/>
+        <w:spacing w:line="240" w:lineRule="auto"/>
+        <w:rPr>
+          <w:b/>
+          <w:bCs/>
+        </w:rPr>
+      </w:pPr>
+    </w:p>
+    <w:p>
+      <w:pPr>
+        <w:pStyle w:val="BodyA"/>
+        <w:widowControl w:val="0"/>
+        <w:spacing w:line="240" w:lineRule="auto"/>
+        <w:rPr>
+          <w:b/>
+          <w:bCs/>
+        </w:rPr>
       </w:pPr>
     </w:p>
     <w:tbl>
@@ -8304,7 +8357,7 @@
       </w:tblGrid>
       <w:tr>
         <w:trPr>
-          <w:trHeight w:val="280"/>
+          <w:trHeight w:val="300"/>
         </w:trPr>
         <w:tc>
           <w:tcPr>
@@ -8334,7 +8387,6 @@
                 <w:color w:val="FFFFFF"/>
                 <w:u w:color="FFFFFF"/>
               </w:rPr>
-              <w:lastRenderedPageBreak/>
               <w:t>Specification</w:t>
             </w:r>
           </w:p>
@@ -8375,7 +8427,7 @@
       </w:tr>
       <w:tr>
         <w:trPr>
-          <w:trHeight w:val="518"/>
+          <w:trHeight w:val="538"/>
         </w:trPr>
         <w:tc>
           <w:tcPr>
@@ -8433,14 +8485,14 @@
               <w:spacing w:after="0" w:line="240" w:lineRule="auto"/>
             </w:pPr>
             <w:r>
-              <w:t>Election algorithms receive message telling them to stop pinging the sequencer and participate in election (EM4).</w:t>
+              <w:t>An election algorithm receives a request from another election to be the leader.</w:t>
             </w:r>
           </w:p>
         </w:tc>
       </w:tr>
       <w:tr>
         <w:trPr>
-          <w:trHeight w:val="445"/>
+          <w:trHeight w:val="1488"/>
         </w:trPr>
         <w:tc>
           <w:tcPr>
@@ -8519,7 +8571,7 @@
               <w:spacing w:after="0" w:line="240" w:lineRule="auto"/>
             </w:pPr>
             <w:r>
-              <w:t>On receiving the message EM4 the election algorithm:</w:t>
+              <w:t>On receiving request (EM5):</w:t>
             </w:r>
           </w:p>
           <w:p>
@@ -8532,27 +8584,22 @@
               <w:spacing w:after="0" w:line="240" w:lineRule="auto"/>
             </w:pPr>
             <w:r>
-              <w:t>Stops pinging the sequencer and waits for a message from an election algorithm requesting to be the new leader (EM5) or message telling it the election is complete (EM7).</w:t>
-            </w:r>
-          </w:p>
-          <w:p>
-            <w:pPr>
-              <w:pStyle w:val="ListParagraph"/>
-              <w:numPr>
-                <w:ilvl w:val="0"/>
-                <w:numId w:val="33"/>
-              </w:numPr>
-              <w:spacing w:after="0" w:line="240" w:lineRule="auto"/>
-            </w:pPr>
-            <w:r>
-              <w:t>Sends a message to the new leader client, informing it that it has won the election (EM8)</w:t>
+              <w:t>Sends a response (EM6</w:t>
+            </w:r>
+            <w:proofErr w:type="gramStart"/>
+            <w:r>
+              <w:t>)back</w:t>
+            </w:r>
+            <w:proofErr w:type="gramEnd"/>
+            <w:r>
+              <w:t xml:space="preserve"> so it can hold its own election if it hasn’t already detected the crash of the sequencer. Otherwise, it simply waits for its own responses (EM6).</w:t>
             </w:r>
           </w:p>
         </w:tc>
       </w:tr>
       <w:tr>
         <w:trPr>
-          <w:trHeight w:val="518"/>
+          <w:trHeight w:val="538"/>
         </w:trPr>
         <w:tc>
           <w:tcPr>
@@ -8614,15 +8661,7 @@
               <w:spacing w:after="0" w:line="240" w:lineRule="auto"/>
             </w:pPr>
             <w:r>
-              <w:t xml:space="preserve">EM7 - “I AM </w:t>
-            </w:r>
-            <w:proofErr w:type="spellStart"/>
-            <w:r>
-              <w:t>LEADER#client_id</w:t>
-            </w:r>
-            <w:proofErr w:type="spellEnd"/>
-            <w:r>
-              <w:t>”</w:t>
+              <w:t>EM5</w:t>
             </w:r>
           </w:p>
           <w:p>
@@ -8635,14 +8674,14 @@
               <w:spacing w:after="0" w:line="240" w:lineRule="auto"/>
             </w:pPr>
             <w:r>
-              <w:t>EM8 - “LEADER”</w:t>
+              <w:t>EM6</w:t>
             </w:r>
           </w:p>
         </w:tc>
       </w:tr>
       <w:tr>
         <w:trPr>
-          <w:trHeight w:val="265"/>
+          <w:trHeight w:val="498"/>
         </w:trPr>
         <w:tc>
           <w:tcPr>
@@ -8707,7 +8746,7 @@
       </w:tr>
       <w:tr>
         <w:trPr>
-          <w:trHeight w:val="280"/>
+          <w:trHeight w:val="300"/>
         </w:trPr>
         <w:tc>
           <w:tcPr>
@@ -8789,6 +8828,21 @@
         <w:pStyle w:val="BodyA"/>
         <w:widowControl w:val="0"/>
         <w:spacing w:line="240" w:lineRule="auto"/>
+        <w:rPr>
+          <w:b/>
+          <w:bCs/>
+        </w:rPr>
+      </w:pPr>
+    </w:p>
+    <w:p>
+      <w:pPr>
+        <w:pStyle w:val="BodyA"/>
+        <w:widowControl w:val="0"/>
+        <w:spacing w:line="240" w:lineRule="auto"/>
+        <w:rPr>
+          <w:b/>
+          <w:bCs/>
+        </w:rPr>
       </w:pPr>
     </w:p>
     <w:tbl>
@@ -8812,7 +8866,7 @@
       </w:tblGrid>
       <w:tr>
         <w:trPr>
-          <w:trHeight w:val="280"/>
+          <w:trHeight w:val="300"/>
         </w:trPr>
         <w:tc>
           <w:tcPr>
@@ -8882,7 +8936,7 @@
       </w:tr>
       <w:tr>
         <w:trPr>
-          <w:trHeight w:val="518"/>
+          <w:trHeight w:val="778"/>
         </w:trPr>
         <w:tc>
           <w:tcPr>
@@ -8940,14 +8994,14 @@
               <w:spacing w:after="0" w:line="240" w:lineRule="auto"/>
             </w:pPr>
             <w:r>
-              <w:t>An election algorithm receives a request from another election to be the leader.</w:t>
+              <w:t>When a timeout is reached while waiting for responses from the other election algorithms (with a higher id) during an election, the current election algorithm then makes its client the new leader.</w:t>
             </w:r>
           </w:p>
         </w:tc>
       </w:tr>
       <w:tr>
         <w:trPr>
-          <w:trHeight w:val="1473"/>
+          <w:trHeight w:val="1248"/>
         </w:trPr>
         <w:tc>
           <w:tcPr>
@@ -9026,7 +9080,7 @@
               <w:spacing w:after="0" w:line="240" w:lineRule="auto"/>
             </w:pPr>
             <w:r>
-              <w:t>On receiving request (EM5):</w:t>
+              <w:t>If a timeout is reached while waiting for the response:</w:t>
             </w:r>
           </w:p>
           <w:p>
@@ -9039,7 +9093,7 @@
               <w:spacing w:after="0" w:line="240" w:lineRule="auto"/>
             </w:pPr>
             <w:r>
-              <w:t>Sends a response back so it can hold its own election (EM6).</w:t>
+              <w:t>Sends a message to all the election algorithms broadcasting its client as the new leader (EM7).</w:t>
             </w:r>
           </w:p>
           <w:p>
@@ -9052,27 +9106,14 @@
               <w:spacing w:after="0" w:line="240" w:lineRule="auto"/>
             </w:pPr>
             <w:r>
-              <w:t>Sends all election algorithms with a higher id that itself, a request to be leader (Just as the previous election algorithm had done).</w:t>
-            </w:r>
-          </w:p>
-          <w:p>
-            <w:pPr>
-              <w:pStyle w:val="ListParagraph"/>
-              <w:numPr>
-                <w:ilvl w:val="0"/>
-                <w:numId w:val="35"/>
-              </w:numPr>
-              <w:spacing w:after="0" w:line="240" w:lineRule="auto"/>
-            </w:pPr>
-            <w:r>
-              <w:t>Waits for response (EM6)</w:t>
+              <w:t>Send a message to the winning client informing it that it has won the election (EM9).</w:t>
             </w:r>
           </w:p>
         </w:tc>
       </w:tr>
       <w:tr>
         <w:trPr>
-          <w:trHeight w:val="518"/>
+          <w:trHeight w:val="538"/>
         </w:trPr>
         <w:tc>
           <w:tcPr>
@@ -9134,7 +9175,15 @@
               <w:spacing w:after="0" w:line="240" w:lineRule="auto"/>
             </w:pPr>
             <w:r>
-              <w:t>EM5</w:t>
+              <w:t xml:space="preserve">EM7 - “I AM </w:t>
+            </w:r>
+            <w:proofErr w:type="spellStart"/>
+            <w:r>
+              <w:t>LEADER#client_id</w:t>
+            </w:r>
+            <w:proofErr w:type="spellEnd"/>
+            <w:r>
+              <w:t>”</w:t>
             </w:r>
           </w:p>
           <w:p>
@@ -9147,14 +9196,14 @@
               <w:spacing w:after="0" w:line="240" w:lineRule="auto"/>
             </w:pPr>
             <w:r>
-              <w:t>EM6</w:t>
+              <w:t>EM9 - “LEADER”</w:t>
             </w:r>
           </w:p>
         </w:tc>
       </w:tr>
       <w:tr>
         <w:trPr>
-          <w:trHeight w:val="337"/>
+          <w:trHeight w:val="498"/>
         </w:trPr>
         <w:tc>
           <w:tcPr>
@@ -9219,7 +9268,7 @@
       </w:tr>
       <w:tr>
         <w:trPr>
-          <w:trHeight w:val="280"/>
+          <w:trHeight w:val="300"/>
         </w:trPr>
         <w:tc>
           <w:tcPr>
@@ -9250,6 +9299,7 @@
                 <w:color w:val="FFFFFF"/>
                 <w:u w:color="FFFFFF"/>
               </w:rPr>
+              <w:lastRenderedPageBreak/>
               <w:t>Developer</w:t>
             </w:r>
           </w:p>
@@ -9301,6 +9351,43 @@
         <w:pStyle w:val="BodyA"/>
         <w:widowControl w:val="0"/>
         <w:spacing w:line="240" w:lineRule="auto"/>
+        <w:rPr>
+          <w:b/>
+          <w:bCs/>
+        </w:rPr>
+      </w:pPr>
+    </w:p>
+    <w:p>
+      <w:pPr>
+        <w:pStyle w:val="BodyA"/>
+        <w:widowControl w:val="0"/>
+        <w:spacing w:line="240" w:lineRule="auto"/>
+        <w:rPr>
+          <w:b/>
+          <w:bCs/>
+        </w:rPr>
+      </w:pPr>
+    </w:p>
+    <w:p>
+      <w:pPr>
+        <w:pStyle w:val="BodyA"/>
+        <w:widowControl w:val="0"/>
+        <w:spacing w:line="240" w:lineRule="auto"/>
+        <w:rPr>
+          <w:b/>
+          <w:bCs/>
+        </w:rPr>
+      </w:pPr>
+    </w:p>
+    <w:p>
+      <w:pPr>
+        <w:pStyle w:val="BodyA"/>
+        <w:widowControl w:val="0"/>
+        <w:spacing w:line="240" w:lineRule="auto"/>
+        <w:rPr>
+          <w:b/>
+          <w:bCs/>
+        </w:rPr>
       </w:pPr>
     </w:p>
     <w:tbl>
@@ -9324,7 +9411,7 @@
       </w:tblGrid>
       <w:tr>
         <w:trPr>
-          <w:trHeight w:val="280"/>
+          <w:trHeight w:val="300"/>
         </w:trPr>
         <w:tc>
           <w:tcPr>
@@ -9394,7 +9481,7 @@
       </w:tr>
       <w:tr>
         <w:trPr>
-          <w:trHeight w:val="758"/>
+          <w:trHeight w:val="500"/>
         </w:trPr>
         <w:tc>
           <w:tcPr>
@@ -9435,7 +9522,7 @@
             <w:tcBorders>
               <w:top w:val="single" w:sz="8" w:space="0" w:color="FFFFFF"/>
               <w:left w:val="single" w:sz="8" w:space="0" w:color="FFFFFF"/>
-              <w:bottom w:val="single" w:sz="6" w:space="0" w:color="FFFFFF"/>
+              <w:bottom w:val="single" w:sz="8" w:space="0" w:color="FFFFFF"/>
               <w:right w:val="single" w:sz="8" w:space="0" w:color="FFFFFF"/>
             </w:tcBorders>
             <w:shd w:val="clear" w:color="auto" w:fill="A5D5E2"/>
@@ -9452,14 +9539,20 @@
               <w:spacing w:after="0" w:line="240" w:lineRule="auto"/>
             </w:pPr>
             <w:r>
-              <w:t>When a timeout is reached while waiting for responses from the other election algorithms (with a higher id) during an election, the current election algorithm then makes its client the new leader.</w:t>
+              <w:rPr>
+                <w:rFonts w:ascii="Trebuchet MS"/>
+              </w:rPr>
+              <w:t>After an election is completed, waits for the new sequencer to come up before resuming pinging</w:t>
+            </w:r>
+            <w:r>
+              <w:t>.</w:t>
             </w:r>
           </w:p>
         </w:tc>
       </w:tr>
       <w:tr>
         <w:trPr>
-          <w:trHeight w:val="1233"/>
+          <w:trHeight w:val="1460"/>
         </w:trPr>
         <w:tc>
           <w:tcPr>
@@ -9468,118 +9561,6 @@
               <w:top w:val="single" w:sz="6" w:space="0" w:color="FFFFFF"/>
               <w:left w:val="single" w:sz="8" w:space="0" w:color="FFFFFF"/>
               <w:bottom w:val="single" w:sz="8" w:space="0" w:color="FFFFFF"/>
-              <w:right w:val="single" w:sz="6" w:space="0" w:color="FFFFFF"/>
-            </w:tcBorders>
-            <w:shd w:val="clear" w:color="auto" w:fill="4BACC6"/>
-            <w:tcMar>
-              <w:top w:w="80" w:type="dxa"/>
-              <w:left w:w="80" w:type="dxa"/>
-              <w:bottom w:w="80" w:type="dxa"/>
-              <w:right w:w="80" w:type="dxa"/>
-            </w:tcMar>
-          </w:tcPr>
-          <w:p>
-            <w:pPr>
-              <w:pStyle w:val="BodyA"/>
-              <w:spacing w:after="0" w:line="240" w:lineRule="auto"/>
-              <w:rPr>
-                <w:b/>
-                <w:bCs/>
-                <w:color w:val="FFFFFF"/>
-                <w:u w:color="FFFFFF"/>
-              </w:rPr>
-            </w:pPr>
-            <w:r>
-              <w:rPr>
-                <w:b/>
-                <w:bCs/>
-                <w:color w:val="FFFFFF"/>
-                <w:u w:color="FFFFFF"/>
-              </w:rPr>
-              <w:t xml:space="preserve">Actions </w:t>
-            </w:r>
-          </w:p>
-          <w:p>
-            <w:pPr>
-              <w:pStyle w:val="BodyA"/>
-              <w:spacing w:after="0" w:line="240" w:lineRule="auto"/>
-            </w:pPr>
-            <w:r>
-              <w:rPr>
-                <w:b/>
-                <w:bCs/>
-                <w:color w:val="FFFFFF"/>
-                <w:u w:color="FFFFFF"/>
-              </w:rPr>
-              <w:t>Performed</w:t>
-            </w:r>
-          </w:p>
-        </w:tc>
-        <w:tc>
-          <w:tcPr>
-            <w:tcW w:w="7514" w:type="dxa"/>
-            <w:tcBorders>
-              <w:top w:val="single" w:sz="6" w:space="0" w:color="FFFFFF"/>
-              <w:left w:val="single" w:sz="6" w:space="0" w:color="FFFFFF"/>
-              <w:bottom w:val="single" w:sz="8" w:space="0" w:color="FFFFFF"/>
-              <w:right w:val="single" w:sz="8" w:space="0" w:color="FFFFFF"/>
-            </w:tcBorders>
-            <w:shd w:val="clear" w:color="auto" w:fill="D2EAF1"/>
-            <w:tcMar>
-              <w:top w:w="80" w:type="dxa"/>
-              <w:left w:w="80" w:type="dxa"/>
-              <w:bottom w:w="80" w:type="dxa"/>
-              <w:right w:w="80" w:type="dxa"/>
-            </w:tcMar>
-          </w:tcPr>
-          <w:p>
-            <w:pPr>
-              <w:pStyle w:val="BodyA"/>
-              <w:spacing w:after="0" w:line="240" w:lineRule="auto"/>
-            </w:pPr>
-            <w:r>
-              <w:t>If a timeout is reached while waiting for the response:</w:t>
-            </w:r>
-          </w:p>
-          <w:p>
-            <w:pPr>
-              <w:pStyle w:val="ListParagraph"/>
-              <w:numPr>
-                <w:ilvl w:val="0"/>
-                <w:numId w:val="37"/>
-              </w:numPr>
-              <w:spacing w:after="0" w:line="240" w:lineRule="auto"/>
-            </w:pPr>
-            <w:r>
-              <w:t>Sends a message to all the election algorithms broadcasting its client as the new leader (EM7).</w:t>
-            </w:r>
-          </w:p>
-          <w:p>
-            <w:pPr>
-              <w:pStyle w:val="ListParagraph"/>
-              <w:numPr>
-                <w:ilvl w:val="0"/>
-                <w:numId w:val="37"/>
-              </w:numPr>
-              <w:spacing w:after="0" w:line="240" w:lineRule="auto"/>
-            </w:pPr>
-            <w:r>
-              <w:t>Send a message to the new sequencer informing it that it has won the election (EM9).</w:t>
-            </w:r>
-          </w:p>
-        </w:tc>
-      </w:tr>
-      <w:tr>
-        <w:trPr>
-          <w:trHeight w:val="518"/>
-        </w:trPr>
-        <w:tc>
-          <w:tcPr>
-            <w:tcW w:w="1728" w:type="dxa"/>
-            <w:tcBorders>
-              <w:top w:val="single" w:sz="8" w:space="0" w:color="FFFFFF"/>
-              <w:left w:val="single" w:sz="8" w:space="0" w:color="FFFFFF"/>
-              <w:bottom w:val="single" w:sz="6" w:space="0" w:color="FFFFFF"/>
               <w:right w:val="single" w:sz="8" w:space="0" w:color="FFFFFF"/>
             </w:tcBorders>
             <w:shd w:val="clear" w:color="auto" w:fill="4BACC6"/>
@@ -9594,16 +9575,36 @@
             <w:pPr>
               <w:pStyle w:val="BodyA"/>
               <w:spacing w:after="0" w:line="240" w:lineRule="auto"/>
-            </w:pPr>
-            <w:r>
               <w:rPr>
                 <w:b/>
                 <w:bCs/>
                 <w:color w:val="FFFFFF"/>
                 <w:u w:color="FFFFFF"/>
               </w:rPr>
-              <w:lastRenderedPageBreak/>
-              <w:t>Messages</w:t>
+            </w:pPr>
+            <w:r>
+              <w:rPr>
+                <w:b/>
+                <w:bCs/>
+                <w:color w:val="FFFFFF"/>
+                <w:u w:color="FFFFFF"/>
+              </w:rPr>
+              <w:t xml:space="preserve">Actions </w:t>
+            </w:r>
+          </w:p>
+          <w:p>
+            <w:pPr>
+              <w:pStyle w:val="BodyA"/>
+              <w:spacing w:after="0" w:line="240" w:lineRule="auto"/>
+            </w:pPr>
+            <w:r>
+              <w:rPr>
+                <w:b/>
+                <w:bCs/>
+                <w:color w:val="FFFFFF"/>
+                <w:u w:color="FFFFFF"/>
+              </w:rPr>
+              <w:t>Performed</w:t>
             </w:r>
           </w:p>
         </w:tc>
@@ -9613,7 +9614,7 @@
             <w:tcBorders>
               <w:top w:val="single" w:sz="8" w:space="0" w:color="FFFFFF"/>
               <w:left w:val="single" w:sz="8" w:space="0" w:color="FFFFFF"/>
-              <w:bottom w:val="single" w:sz="6" w:space="0" w:color="FFFFFF"/>
+              <w:bottom w:val="single" w:sz="8" w:space="0" w:color="FFFFFF"/>
               <w:right w:val="single" w:sz="8" w:space="0" w:color="FFFFFF"/>
             </w:tcBorders>
             <w:shd w:val="clear" w:color="auto" w:fill="A5D5E2"/>
@@ -9627,22 +9628,17 @@
           <w:p>
             <w:pPr>
               <w:pStyle w:val="ListParagraph"/>
-              <w:numPr>
-                <w:ilvl w:val="0"/>
-                <w:numId w:val="38"/>
-              </w:numPr>
-              <w:spacing w:after="0" w:line="240" w:lineRule="auto"/>
-            </w:pPr>
-            <w:r>
-              <w:t xml:space="preserve">EM7 - “I AM </w:t>
-            </w:r>
-            <w:proofErr w:type="spellStart"/>
-            <w:r>
-              <w:t>LEADER#client_id</w:t>
-            </w:r>
-            <w:proofErr w:type="spellEnd"/>
-            <w:r>
-              <w:t>”</w:t>
+              <w:tabs>
+                <w:tab w:val="left" w:pos="720"/>
+              </w:tabs>
+              <w:spacing w:after="0" w:line="240" w:lineRule="auto"/>
+              <w:ind w:left="0"/>
+            </w:pPr>
+            <w:r>
+              <w:rPr>
+                <w:rFonts w:ascii="Trebuchet MS"/>
+              </w:rPr>
+              <w:t xml:space="preserve">On receiving the new end of election message from the winning election algorithm (EM7), </w:t>
             </w:r>
           </w:p>
           <w:p>
@@ -9650,84 +9646,43 @@
               <w:pStyle w:val="ListParagraph"/>
               <w:numPr>
                 <w:ilvl w:val="0"/>
-                <w:numId w:val="38"/>
+                <w:numId w:val="37"/>
               </w:numPr>
               <w:spacing w:after="0" w:line="240" w:lineRule="auto"/>
             </w:pPr>
             <w:r>
-              <w:t>EM9 - “LEADER”</w:t>
+              <w:rPr>
+                <w:rFonts w:ascii="Trebuchet MS"/>
+              </w:rPr>
+              <w:t>The elections then wait until the new sequencer is up.</w:t>
+            </w:r>
+          </w:p>
+          <w:p>
+            <w:pPr>
+              <w:pStyle w:val="ListParagraph"/>
+              <w:numPr>
+                <w:ilvl w:val="0"/>
+                <w:numId w:val="37"/>
+              </w:numPr>
+              <w:spacing w:after="0" w:line="240" w:lineRule="auto"/>
+            </w:pPr>
+            <w:r>
+              <w:t xml:space="preserve">When the </w:t>
+            </w:r>
+            <w:proofErr w:type="gramStart"/>
+            <w:r>
+              <w:t>new  sequencer</w:t>
+            </w:r>
+            <w:proofErr w:type="gramEnd"/>
+            <w:r>
+              <w:t xml:space="preserve"> is up, they receive a message (EM10), with the sequencer’s IP Address. Then, using this IP Address the elections resume pinging the sequencer as before (EM1).</w:t>
             </w:r>
           </w:p>
         </w:tc>
       </w:tr>
       <w:tr>
         <w:trPr>
-          <w:trHeight w:val="283"/>
-        </w:trPr>
-        <w:tc>
-          <w:tcPr>
-            <w:tcW w:w="1728" w:type="dxa"/>
-            <w:tcBorders>
-              <w:top w:val="single" w:sz="6" w:space="0" w:color="FFFFFF"/>
-              <w:left w:val="single" w:sz="8" w:space="0" w:color="FFFFFF"/>
-              <w:bottom w:val="single" w:sz="8" w:space="0" w:color="FFFFFF"/>
-              <w:right w:val="single" w:sz="6" w:space="0" w:color="FFFFFF"/>
-            </w:tcBorders>
-            <w:shd w:val="clear" w:color="auto" w:fill="4BACC6"/>
-            <w:tcMar>
-              <w:top w:w="80" w:type="dxa"/>
-              <w:left w:w="80" w:type="dxa"/>
-              <w:bottom w:w="80" w:type="dxa"/>
-              <w:right w:w="80" w:type="dxa"/>
-            </w:tcMar>
-          </w:tcPr>
-          <w:p>
-            <w:pPr>
-              <w:pStyle w:val="BodyA"/>
-              <w:spacing w:after="0" w:line="240" w:lineRule="auto"/>
-            </w:pPr>
-            <w:r>
-              <w:rPr>
-                <w:b/>
-                <w:bCs/>
-                <w:color w:val="FFFFFF"/>
-                <w:u w:color="FFFFFF"/>
-              </w:rPr>
-              <w:t>Data Structures</w:t>
-            </w:r>
-          </w:p>
-        </w:tc>
-        <w:tc>
-          <w:tcPr>
-            <w:tcW w:w="7514" w:type="dxa"/>
-            <w:tcBorders>
-              <w:top w:val="single" w:sz="6" w:space="0" w:color="FFFFFF"/>
-              <w:left w:val="single" w:sz="6" w:space="0" w:color="FFFFFF"/>
-              <w:bottom w:val="single" w:sz="8" w:space="0" w:color="FFFFFF"/>
-              <w:right w:val="single" w:sz="8" w:space="0" w:color="FFFFFF"/>
-            </w:tcBorders>
-            <w:shd w:val="clear" w:color="auto" w:fill="D2EAF1"/>
-            <w:tcMar>
-              <w:top w:w="80" w:type="dxa"/>
-              <w:left w:w="80" w:type="dxa"/>
-              <w:bottom w:w="80" w:type="dxa"/>
-              <w:right w:w="80" w:type="dxa"/>
-            </w:tcMar>
-          </w:tcPr>
-          <w:p>
-            <w:pPr>
-              <w:pStyle w:val="BodyA"/>
-              <w:spacing w:after="0" w:line="240" w:lineRule="auto"/>
-            </w:pPr>
-            <w:r>
-              <w:t>D3</w:t>
-            </w:r>
-          </w:p>
-        </w:tc>
-      </w:tr>
-      <w:tr>
-        <w:trPr>
-          <w:trHeight w:val="280"/>
+          <w:trHeight w:val="740"/>
         </w:trPr>
         <w:tc>
           <w:tcPr>
@@ -9758,7 +9713,7 @@
                 <w:color w:val="FFFFFF"/>
                 <w:u w:color="FFFFFF"/>
               </w:rPr>
-              <w:t>Developer</w:t>
+              <w:t>Messages</w:t>
             </w:r>
           </w:p>
         </w:tc>
@@ -9781,6 +9736,117 @@
           </w:tcPr>
           <w:p>
             <w:pPr>
+              <w:pStyle w:val="ListParagraph"/>
+              <w:numPr>
+                <w:ilvl w:val="0"/>
+                <w:numId w:val="38"/>
+              </w:numPr>
+              <w:spacing w:after="0" w:line="240" w:lineRule="auto"/>
+            </w:pPr>
+            <w:r>
+              <w:t>EM10 - “</w:t>
+            </w:r>
+            <w:proofErr w:type="spellStart"/>
+            <w:r>
+              <w:t>SEQ#EA#Leader</w:t>
+            </w:r>
+            <w:proofErr w:type="spellEnd"/>
+            <w:r>
+              <w:t xml:space="preserve"> </w:t>
+            </w:r>
+            <w:proofErr w:type="spellStart"/>
+            <w:r>
+              <w:t>IP#Leader</w:t>
+            </w:r>
+            <w:proofErr w:type="spellEnd"/>
+            <w:r>
+              <w:t xml:space="preserve"> Port”</w:t>
+            </w:r>
+          </w:p>
+          <w:p>
+            <w:pPr>
+              <w:pStyle w:val="ListParagraph"/>
+              <w:numPr>
+                <w:ilvl w:val="0"/>
+                <w:numId w:val="38"/>
+              </w:numPr>
+              <w:spacing w:after="0" w:line="240" w:lineRule="auto"/>
+            </w:pPr>
+            <w:r>
+              <w:t>EM7</w:t>
+            </w:r>
+          </w:p>
+          <w:p>
+            <w:pPr>
+              <w:pStyle w:val="ListParagraph"/>
+              <w:numPr>
+                <w:ilvl w:val="0"/>
+                <w:numId w:val="38"/>
+              </w:numPr>
+              <w:spacing w:after="0" w:line="240" w:lineRule="auto"/>
+            </w:pPr>
+            <w:r>
+              <w:t xml:space="preserve">EM1 </w:t>
+            </w:r>
+          </w:p>
+        </w:tc>
+      </w:tr>
+      <w:tr>
+        <w:trPr>
+          <w:trHeight w:val="300"/>
+        </w:trPr>
+        <w:tc>
+          <w:tcPr>
+            <w:tcW w:w="1728" w:type="dxa"/>
+            <w:tcBorders>
+              <w:top w:val="single" w:sz="8" w:space="0" w:color="FFFFFF"/>
+              <w:left w:val="single" w:sz="8" w:space="0" w:color="FFFFFF"/>
+              <w:bottom w:val="single" w:sz="8" w:space="0" w:color="FFFFFF"/>
+              <w:right w:val="single" w:sz="8" w:space="0" w:color="FFFFFF"/>
+            </w:tcBorders>
+            <w:shd w:val="clear" w:color="auto" w:fill="4BACC6"/>
+            <w:tcMar>
+              <w:top w:w="80" w:type="dxa"/>
+              <w:left w:w="80" w:type="dxa"/>
+              <w:bottom w:w="80" w:type="dxa"/>
+              <w:right w:w="80" w:type="dxa"/>
+            </w:tcMar>
+          </w:tcPr>
+          <w:p>
+            <w:pPr>
+              <w:pStyle w:val="BodyA"/>
+              <w:spacing w:after="0" w:line="240" w:lineRule="auto"/>
+            </w:pPr>
+            <w:r>
+              <w:rPr>
+                <w:b/>
+                <w:bCs/>
+                <w:color w:val="FFFFFF"/>
+                <w:u w:color="FFFFFF"/>
+              </w:rPr>
+              <w:t>Developer</w:t>
+            </w:r>
+          </w:p>
+        </w:tc>
+        <w:tc>
+          <w:tcPr>
+            <w:tcW w:w="7514" w:type="dxa"/>
+            <w:tcBorders>
+              <w:top w:val="single" w:sz="8" w:space="0" w:color="FFFFFF"/>
+              <w:left w:val="single" w:sz="8" w:space="0" w:color="FFFFFF"/>
+              <w:bottom w:val="single" w:sz="8" w:space="0" w:color="FFFFFF"/>
+              <w:right w:val="single" w:sz="8" w:space="0" w:color="FFFFFF"/>
+            </w:tcBorders>
+            <w:shd w:val="clear" w:color="auto" w:fill="A5D5E2"/>
+            <w:tcMar>
+              <w:top w:w="80" w:type="dxa"/>
+              <w:left w:w="80" w:type="dxa"/>
+              <w:bottom w:w="80" w:type="dxa"/>
+              <w:right w:w="80" w:type="dxa"/>
+            </w:tcMar>
+          </w:tcPr>
+          <w:p>
+            <w:pPr>
               <w:pStyle w:val="BodyA"/>
               <w:spacing w:after="0" w:line="240" w:lineRule="auto"/>
             </w:pPr>
@@ -9809,6 +9875,10 @@
         <w:pStyle w:val="BodyA"/>
         <w:widowControl w:val="0"/>
         <w:spacing w:line="240" w:lineRule="auto"/>
+        <w:rPr>
+          <w:b/>
+          <w:bCs/>
+        </w:rPr>
       </w:pPr>
     </w:p>
     <w:p>
@@ -9816,13 +9886,10 @@
         <w:pStyle w:val="BodyA"/>
         <w:widowControl w:val="0"/>
         <w:spacing w:line="240" w:lineRule="auto"/>
-      </w:pPr>
-    </w:p>
-    <w:p>
-      <w:pPr>
-        <w:pStyle w:val="BodyA"/>
-        <w:widowControl w:val="0"/>
-        <w:spacing w:line="240" w:lineRule="auto"/>
+        <w:rPr>
+          <w:b/>
+          <w:bCs/>
+        </w:rPr>
       </w:pPr>
     </w:p>
     <w:tbl>
@@ -9846,7 +9913,7 @@
       </w:tblGrid>
       <w:tr>
         <w:trPr>
-          <w:trHeight w:val="280"/>
+          <w:trHeight w:val="300"/>
         </w:trPr>
         <w:tc>
           <w:tcPr>
@@ -9916,7 +9983,7 @@
       </w:tr>
       <w:tr>
         <w:trPr>
-          <w:trHeight w:val="278"/>
+          <w:trHeight w:val="518"/>
         </w:trPr>
         <w:tc>
           <w:tcPr>
@@ -9970,18 +10037,22 @@
           </w:tcPr>
           <w:p>
             <w:pPr>
-              <w:pStyle w:val="BodyA"/>
-              <w:spacing w:after="0" w:line="240" w:lineRule="auto"/>
-            </w:pPr>
-            <w:r>
-              <w:t>Receives a message from the sequencer requesting its status.</w:t>
+              <w:pStyle w:val="BodyB"/>
+            </w:pPr>
+            <w:r>
+              <w:rPr>
+                <w:rFonts w:ascii="Calibri" w:eastAsia="Calibri" w:hAnsi="Calibri" w:cs="Calibri"/>
+                <w:sz w:val="22"/>
+                <w:szCs w:val="22"/>
+              </w:rPr>
+              <w:t>Canceling an election in case it was initiated due to lost messages and not the actual crash of the sequencer.</w:t>
             </w:r>
           </w:p>
         </w:tc>
       </w:tr>
       <w:tr>
         <w:trPr>
-          <w:trHeight w:val="562"/>
+          <w:trHeight w:val="1713"/>
         </w:trPr>
         <w:tc>
           <w:tcPr>
@@ -10056,11 +10127,20 @@
           </w:tcPr>
           <w:p>
             <w:pPr>
-              <w:pStyle w:val="BodyA"/>
-              <w:spacing w:after="0" w:line="240" w:lineRule="auto"/>
-            </w:pPr>
-            <w:r>
-              <w:t>On receiving request message from the sequencer (EM10):</w:t>
+              <w:pStyle w:val="BodyB"/>
+              <w:rPr>
+                <w:rFonts w:ascii="Calibri" w:eastAsia="Calibri" w:hAnsi="Calibri" w:cs="Calibri"/>
+                <w:sz w:val="22"/>
+                <w:szCs w:val="22"/>
+              </w:rPr>
+            </w:pPr>
+            <w:r>
+              <w:rPr>
+                <w:rFonts w:ascii="Calibri" w:eastAsia="Calibri" w:hAnsi="Calibri" w:cs="Calibri"/>
+                <w:sz w:val="22"/>
+                <w:szCs w:val="22"/>
+              </w:rPr>
+              <w:t>If the election receives a message from the current leader client telling it stop the election (EM11):</w:t>
             </w:r>
           </w:p>
           <w:p>
@@ -10073,14 +10153,40 @@
               <w:spacing w:after="0" w:line="240" w:lineRule="auto"/>
             </w:pPr>
             <w:r>
-              <w:t>Sends a message to the sequencer telling it that it is still alive (EM2).</w:t>
+              <w:t>Stops the election and goes back to pinging the sequencer.</w:t>
+            </w:r>
+          </w:p>
+          <w:p>
+            <w:pPr>
+              <w:pStyle w:val="ListParagraph"/>
+              <w:numPr>
+                <w:ilvl w:val="0"/>
+                <w:numId w:val="39"/>
+              </w:numPr>
+              <w:spacing w:after="0" w:line="240" w:lineRule="auto"/>
+            </w:pPr>
+            <w:r>
+              <w:t>Sends message to all the other election algorithms also to stop the election and go back to pinging the sequencer (EM12).</w:t>
+            </w:r>
+          </w:p>
+          <w:p>
+            <w:pPr>
+              <w:pStyle w:val="ListParagraph"/>
+              <w:numPr>
+                <w:ilvl w:val="0"/>
+                <w:numId w:val="39"/>
+              </w:numPr>
+              <w:spacing w:after="0" w:line="240" w:lineRule="auto"/>
+            </w:pPr>
+            <w:r>
+              <w:t>Sends a message to the leader client telling it that the election has been canceled (EM12).</w:t>
             </w:r>
           </w:p>
         </w:tc>
       </w:tr>
       <w:tr>
         <w:trPr>
-          <w:trHeight w:val="520"/>
+          <w:trHeight w:val="540"/>
         </w:trPr>
         <w:tc>
           <w:tcPr>
@@ -10142,7 +10248,7 @@
               <w:spacing w:after="0" w:line="240" w:lineRule="auto"/>
             </w:pPr>
             <w:r>
-              <w:t>EM10 - “SEQ#PING#STATUS”</w:t>
+              <w:t>EM11 - “CANCEL”</w:t>
             </w:r>
           </w:p>
           <w:p>
@@ -10155,14 +10261,14 @@
               <w:spacing w:after="0" w:line="240" w:lineRule="auto"/>
             </w:pPr>
             <w:r>
-              <w:t xml:space="preserve">EM2 </w:t>
+              <w:t>EM12 - “ELECTIONCANCEL”</w:t>
             </w:r>
           </w:p>
         </w:tc>
       </w:tr>
       <w:tr>
         <w:trPr>
-          <w:trHeight w:val="280"/>
+          <w:trHeight w:val="300"/>
         </w:trPr>
         <w:tc>
           <w:tcPr>
@@ -10244,6 +10350,21 @@
         <w:pStyle w:val="BodyA"/>
         <w:widowControl w:val="0"/>
         <w:spacing w:line="240" w:lineRule="auto"/>
+        <w:rPr>
+          <w:b/>
+          <w:bCs/>
+        </w:rPr>
+      </w:pPr>
+    </w:p>
+    <w:p>
+      <w:pPr>
+        <w:pStyle w:val="BodyA"/>
+        <w:widowControl w:val="0"/>
+        <w:spacing w:line="240" w:lineRule="auto"/>
+        <w:rPr>
+          <w:b/>
+          <w:bCs/>
+        </w:rPr>
       </w:pPr>
     </w:p>
     <w:tbl>
@@ -10267,7 +10388,7 @@
       </w:tblGrid>
       <w:tr>
         <w:trPr>
-          <w:trHeight w:val="280"/>
+          <w:trHeight w:val="300"/>
         </w:trPr>
         <w:tc>
           <w:tcPr>
@@ -10297,6 +10418,7 @@
                 <w:color w:val="FFFFFF"/>
                 <w:u w:color="FFFFFF"/>
               </w:rPr>
+              <w:lastRenderedPageBreak/>
               <w:t>Specification</w:t>
             </w:r>
           </w:p>
@@ -10337,7 +10459,7 @@
       </w:tr>
       <w:tr>
         <w:trPr>
-          <w:trHeight w:val="498"/>
+          <w:trHeight w:val="518"/>
         </w:trPr>
         <w:tc>
           <w:tcPr>
@@ -10391,28 +10513,22 @@
           </w:tcPr>
           <w:p>
             <w:pPr>
-              <w:pStyle w:val="Body"/>
-              <w:rPr>
-                <w:rFonts w:ascii="Calibri" w:hAnsi="Calibri"/>
-                <w:sz w:val="22"/>
-                <w:szCs w:val="22"/>
-              </w:rPr>
+              <w:pStyle w:val="BodyB"/>
             </w:pPr>
             <w:r>
               <w:rPr>
                 <w:rFonts w:ascii="Calibri" w:eastAsia="Calibri" w:hAnsi="Calibri" w:cs="Calibri"/>
                 <w:sz w:val="22"/>
                 <w:szCs w:val="22"/>
-                <w:lang w:val="en-US"/>
-              </w:rPr>
-              <w:t>Canceling an election in case it was initiated due to lost messages and not the actual crash of the sequencer.</w:t>
+              </w:rPr>
+              <w:t>Canceling an election when an election algorithm that started the election cancels.</w:t>
             </w:r>
           </w:p>
         </w:tc>
       </w:tr>
       <w:tr>
         <w:trPr>
-          <w:trHeight w:val="1698"/>
+          <w:trHeight w:val="1713"/>
         </w:trPr>
         <w:tc>
           <w:tcPr>
@@ -10487,12 +10603,11 @@
           </w:tcPr>
           <w:p>
             <w:pPr>
-              <w:pStyle w:val="Body"/>
+              <w:pStyle w:val="BodyB"/>
               <w:rPr>
                 <w:rFonts w:ascii="Calibri" w:eastAsia="Calibri" w:hAnsi="Calibri" w:cs="Calibri"/>
                 <w:sz w:val="22"/>
                 <w:szCs w:val="22"/>
-                <w:lang w:val="en-US"/>
               </w:rPr>
             </w:pPr>
             <w:r>
@@ -10500,9 +10615,8 @@
                 <w:rFonts w:ascii="Calibri" w:eastAsia="Calibri" w:hAnsi="Calibri" w:cs="Calibri"/>
                 <w:sz w:val="22"/>
                 <w:szCs w:val="22"/>
-                <w:lang w:val="en-US"/>
-              </w:rPr>
-              <w:t>If the election receives a message from the current leader client telling it stop the election (EM11):</w:t>
+              </w:rPr>
+              <w:t>If the election receives a message from the election algorithm that detected the crash (EM12):</w:t>
             </w:r>
           </w:p>
           <w:p>
@@ -10518,37 +10632,11 @@
               <w:t>Stops the election and goes back to pinging the sequencer.</w:t>
             </w:r>
           </w:p>
-          <w:p>
-            <w:pPr>
-              <w:pStyle w:val="ListParagraph"/>
-              <w:numPr>
-                <w:ilvl w:val="0"/>
-                <w:numId w:val="41"/>
-              </w:numPr>
-              <w:spacing w:after="0" w:line="240" w:lineRule="auto"/>
-            </w:pPr>
-            <w:r>
-              <w:t>Sends message to all the other election algorithms also to stop the election and go back to pinging the sequencer (EM12).</w:t>
-            </w:r>
-          </w:p>
-          <w:p>
-            <w:pPr>
-              <w:pStyle w:val="ListParagraph"/>
-              <w:numPr>
-                <w:ilvl w:val="0"/>
-                <w:numId w:val="41"/>
-              </w:numPr>
-              <w:spacing w:after="0" w:line="240" w:lineRule="auto"/>
-            </w:pPr>
-            <w:r>
-              <w:t>Sends a message to the leader client telling it that the election has been canceled (EM12).</w:t>
-            </w:r>
-          </w:p>
         </w:tc>
       </w:tr>
       <w:tr>
         <w:trPr>
-          <w:trHeight w:val="520"/>
+          <w:trHeight w:val="540"/>
         </w:trPr>
         <w:tc>
           <w:tcPr>
@@ -10610,19 +10698,6 @@
               <w:spacing w:after="0" w:line="240" w:lineRule="auto"/>
             </w:pPr>
             <w:r>
-              <w:t>EM11 - “CANCEL”</w:t>
-            </w:r>
-          </w:p>
-          <w:p>
-            <w:pPr>
-              <w:pStyle w:val="ListParagraph"/>
-              <w:numPr>
-                <w:ilvl w:val="0"/>
-                <w:numId w:val="42"/>
-              </w:numPr>
-              <w:spacing w:after="0" w:line="240" w:lineRule="auto"/>
-            </w:pPr>
-            <w:r>
               <w:t>EM12 - “ELECTIONCANCEL”</w:t>
             </w:r>
           </w:p>
@@ -10630,7 +10705,7 @@
       </w:tr>
       <w:tr>
         <w:trPr>
-          <w:trHeight w:val="280"/>
+          <w:trHeight w:val="300"/>
         </w:trPr>
         <w:tc>
           <w:tcPr>
@@ -10962,11 +11037,7 @@
             </w:r>
             <w:proofErr w:type="gramEnd"/>
             <w:r>
-              <w:t xml:space="preserve"> of participants is not reached, assign the new client an </w:t>
-            </w:r>
-            <w:r>
-              <w:lastRenderedPageBreak/>
-              <w:t>unique client id by which it will be identified.</w:t>
+              <w:t xml:space="preserve"> of participants is not reached, assign the new client an unique client id by which it will be identified.</w:t>
             </w:r>
           </w:p>
           <w:p>
@@ -11063,7 +11134,6 @@
                 <w:sz w:val="22"/>
                 <w:szCs w:val="22"/>
               </w:rPr>
-              <w:lastRenderedPageBreak/>
               <w:t>Messages</w:t>
             </w:r>
           </w:p>
@@ -11703,6 +11773,7 @@
                 <w:sz w:val="22"/>
                 <w:szCs w:val="22"/>
               </w:rPr>
+              <w:lastRenderedPageBreak/>
               <w:t>Specification</w:t>
             </w:r>
           </w:p>
@@ -12593,7 +12664,6 @@
                 <w:sz w:val="22"/>
                 <w:szCs w:val="22"/>
               </w:rPr>
-              <w:lastRenderedPageBreak/>
               <w:t>Scenario</w:t>
             </w:r>
           </w:p>
@@ -13516,6 +13586,7 @@
                 <w:sz w:val="22"/>
                 <w:szCs w:val="22"/>
               </w:rPr>
+              <w:lastRenderedPageBreak/>
               <w:t xml:space="preserve">            </w:t>
             </w:r>
             <w:r>
@@ -13628,6 +13699,7 @@
                 <w:sz w:val="22"/>
                 <w:szCs w:val="22"/>
               </w:rPr>
+              <w:lastRenderedPageBreak/>
               <w:t>Developer</w:t>
             </w:r>
           </w:p>
@@ -14133,11 +14205,7 @@
               <w:t>Push the message on top of the queue to the bottom</w:t>
             </w:r>
             <w:r>
-              <w:t xml:space="preserve"> if it hasn’t </w:t>
-            </w:r>
-            <w:r>
-              <w:lastRenderedPageBreak/>
-              <w:t>been marked as sent</w:t>
+              <w:t xml:space="preserve"> if it hasn’t been marked as sent</w:t>
             </w:r>
             <w:r>
               <w:t xml:space="preserve">. </w:t>
@@ -14168,7 +14236,6 @@
                 <w:sz w:val="22"/>
                 <w:szCs w:val="22"/>
               </w:rPr>
-              <w:lastRenderedPageBreak/>
               <w:t>Messages</w:t>
             </w:r>
           </w:p>
@@ -14992,7 +15059,11 @@
               <w:cnfStyle w:val="000000000000" w:firstRow="0" w:lastRow="0" w:firstColumn="0" w:lastColumn="0" w:oddVBand="0" w:evenVBand="0" w:oddHBand="0" w:evenHBand="0" w:firstRowFirstColumn="0" w:firstRowLastColumn="0" w:lastRowFirstColumn="0" w:lastRowLastColumn="0"/>
             </w:pPr>
             <w:r>
-              <w:t>Send a message to the client that sent this particular message asking it to remove it from its local queue. (SM13)</w:t>
+              <w:t xml:space="preserve">Send a message to the client that sent this particular message asking it to </w:t>
+            </w:r>
+            <w:r>
+              <w:lastRenderedPageBreak/>
+              <w:t>remove it from its local queue. (SM13)</w:t>
             </w:r>
           </w:p>
           <w:p>
@@ -15066,6 +15137,7 @@
                 <w:sz w:val="22"/>
                 <w:szCs w:val="22"/>
               </w:rPr>
+              <w:lastRenderedPageBreak/>
               <w:t>Messages</w:t>
             </w:r>
           </w:p>
@@ -15670,7 +15742,6 @@
               <w:t xml:space="preserve"> – </w:t>
             </w:r>
             <w:r>
-              <w:lastRenderedPageBreak/>
               <w:t>HB#</w:t>
             </w:r>
             <w:r>
@@ -15728,7 +15799,6 @@
                 <w:sz w:val="22"/>
                 <w:szCs w:val="22"/>
               </w:rPr>
-              <w:lastRenderedPageBreak/>
               <w:t>Data Structures</w:t>
             </w:r>
           </w:p>
@@ -15965,8 +16035,6 @@
               </w:rPr>
               <w:t>Once the holdback queues have been processed and all messages have been sent out appropriately, request clients to start sending messages in their local message queues.</w:t>
             </w:r>
-            <w:bookmarkStart w:id="0" w:name="_GoBack"/>
-            <w:bookmarkEnd w:id="0"/>
           </w:p>
         </w:tc>
       </w:tr>
@@ -16524,10 +16592,7 @@
               <w:t xml:space="preserve"> (SD2)</w:t>
             </w:r>
             <w:r>
-              <w:t xml:space="preserve"> and find the message being requested. </w:t>
-            </w:r>
-            <w:r>
-              <w:t>(SM17)</w:t>
+              <w:t xml:space="preserve"> and find the message being requested. (SM17)</w:t>
             </w:r>
           </w:p>
           <w:p>
@@ -30399,7 +30464,7 @@
     <w:lsdException w:name="Medium Shading 2 Accent 1" w:uiPriority="64"/>
     <w:lsdException w:name="Medium List 1 Accent 1" w:uiPriority="65"/>
     <w:lsdException w:name="Revision" w:semiHidden="1"/>
-    <w:lsdException w:name="List Paragraph" w:uiPriority="34" w:qFormat="1"/>
+    <w:lsdException w:name="List Paragraph" w:uiPriority="0" w:qFormat="1"/>
     <w:lsdException w:name="Quote" w:uiPriority="29" w:qFormat="1"/>
     <w:lsdException w:name="Intense Quote" w:uiPriority="30" w:qFormat="1"/>
     <w:lsdException w:name="Medium List 2 Accent 1" w:uiPriority="66"/>
@@ -30706,7 +30771,6 @@
   </w:style>
   <w:style w:type="paragraph" w:styleId="ListParagraph">
     <w:name w:val="List Paragraph"/>
-    <w:uiPriority w:val="34"/>
     <w:qFormat/>
     <w:pPr>
       <w:spacing w:after="200" w:line="276" w:lineRule="auto"/>
@@ -31681,6 +31745,18 @@
       <w:color w:val="2F759E" w:themeColor="accent1" w:themeShade="BF"/>
       <w:sz w:val="26"/>
       <w:szCs w:val="26"/>
+      <w:lang w:val="en-US" w:eastAsia="en-US"/>
+    </w:rPr>
+  </w:style>
+  <w:style w:type="paragraph" w:customStyle="1" w:styleId="BodyB">
+    <w:name w:val="Body B"/>
+    <w:rsid w:val="00614FC9"/>
+    <w:rPr>
+      <w:rFonts w:hAnsi="Arial Unicode MS" w:cs="Arial Unicode MS"/>
+      <w:color w:val="000000"/>
+      <w:sz w:val="24"/>
+      <w:szCs w:val="24"/>
+      <w:u w:color="000000"/>
       <w:lang w:val="en-US" w:eastAsia="en-US"/>
     </w:rPr>
   </w:style>
@@ -32936,7 +33012,7 @@
 </file>
 
 <file path=customXml/itemProps1.xml><?xml version="1.0" encoding="utf-8"?>
-<ds:datastoreItem xmlns:ds="http://schemas.openxmlformats.org/officeDocument/2006/customXml" ds:itemID="{8C57CB6D-EBE7-40F8-BA81-4BD9B841666C}">
+<ds:datastoreItem xmlns:ds="http://schemas.openxmlformats.org/officeDocument/2006/customXml" ds:itemID="{54C4BAFB-6575-4AF5-84AC-4D989E41A0B9}">
   <ds:schemaRefs>
     <ds:schemaRef ds:uri="http://schemas.openxmlformats.org/officeDocument/2006/bibliography"/>
   </ds:schemaRefs>

--- a/Milestone 3 - Group 8.docx
+++ b/Milestone 3 - Group 8.docx
@@ -164,11 +164,16 @@
         <w:pStyle w:val="BodyA"/>
         <w:numPr>
           <w:ilvl w:val="0"/>
-          <w:numId w:val="62"/>
+          <w:numId w:val="63"/>
         </w:numPr>
       </w:pPr>
+      <w:proofErr w:type="spellStart"/>
       <w:r>
-        <w:t>dchat.c – This is the code file for the client chat application. It is responsible for sending, and displaying user messages. It also handles various scenarios such as holding messages in queue to be delivered to the application, handling joining of new clients, and starting the sequencer and election algorithm threads. This file also contains the functionality to handle electing a new leader when the old one crashes or leaves.</w:t>
+        <w:t>dchat.c</w:t>
+      </w:r>
+      <w:proofErr w:type="spellEnd"/>
+      <w:r>
+        <w:t xml:space="preserve"> – This is the code file for the client chat application. It is responsible for sending, and displaying user messages. It also handles various scenarios such as holding messages in queue to be delivered to the application, handling joining of new clients, and starting the sequencer and election algorithm threads. This file also contains the functionality to handle electing a new leader when the old one crashes or leaves.</w:t>
       </w:r>
     </w:p>
     <w:p>
@@ -176,11 +181,16 @@
         <w:pStyle w:val="BodyA"/>
         <w:numPr>
           <w:ilvl w:val="0"/>
-          <w:numId w:val="62"/>
+          <w:numId w:val="63"/>
         </w:numPr>
       </w:pPr>
+      <w:proofErr w:type="spellStart"/>
       <w:r>
-        <w:t>seq.c – This is the code file for the sequencer function. It is responsible for assigning global sequence numbers to messages and multicasting them to all the clients. It is responsible for assigning clients with client ids, detecting when a client crashes or leaves, and ordering of the messages.</w:t>
+        <w:t>seq.c</w:t>
+      </w:r>
+      <w:proofErr w:type="spellEnd"/>
+      <w:r>
+        <w:t xml:space="preserve"> – This is the code file for the sequencer function. It is responsible for assigning global sequence numbers to messages and multicasting them to all the clients. It is responsible for assigning clients with client ids, detecting when a client crashes or leaves, and ordering of the messages.</w:t>
       </w:r>
     </w:p>
     <w:p>
@@ -188,11 +198,16 @@
         <w:pStyle w:val="BodyA"/>
         <w:numPr>
           <w:ilvl w:val="0"/>
-          <w:numId w:val="62"/>
+          <w:numId w:val="63"/>
         </w:numPr>
       </w:pPr>
+      <w:proofErr w:type="spellStart"/>
       <w:r>
-        <w:t>Makefile – This file is responsible for compiling the above two .c files.</w:t>
+        <w:t>Makefile</w:t>
+      </w:r>
+      <w:proofErr w:type="spellEnd"/>
+      <w:r>
+        <w:t xml:space="preserve"> – This file is responsible for compiling the above two .c files.</w:t>
       </w:r>
     </w:p>
     <w:p>
@@ -217,8 +232,12 @@
       </w:pPr>
       <w:r>
         <w:tab/>
+      </w:r>
+      <w:proofErr w:type="gramStart"/>
+      <w:r>
         <w:t>make</w:t>
       </w:r>
+      <w:proofErr w:type="gramEnd"/>
     </w:p>
     <w:p>
       <w:pPr>
@@ -234,7 +253,14 @@
       </w:pPr>
       <w:r>
         <w:tab/>
-        <w:t>make clean</w:t>
+      </w:r>
+      <w:proofErr w:type="gramStart"/>
+      <w:r>
+        <w:t>make</w:t>
+      </w:r>
+      <w:proofErr w:type="gramEnd"/>
+      <w:r>
+        <w:t xml:space="preserve"> clean</w:t>
       </w:r>
     </w:p>
     <w:p>
@@ -258,7 +284,7 @@
         <w:pStyle w:val="BodyA"/>
         <w:numPr>
           <w:ilvl w:val="0"/>
-          <w:numId w:val="63"/>
+          <w:numId w:val="64"/>
         </w:numPr>
       </w:pPr>
       <w:r>
@@ -270,8 +296,15 @@
         <w:pStyle w:val="BodyA"/>
         <w:ind w:left="720"/>
       </w:pPr>
+      <w:proofErr w:type="spellStart"/>
+      <w:proofErr w:type="gramStart"/>
       <w:r>
-        <w:t xml:space="preserve">dchat USER </w:t>
+        <w:t>dchat</w:t>
+      </w:r>
+      <w:proofErr w:type="spellEnd"/>
+      <w:proofErr w:type="gramEnd"/>
+      <w:r>
+        <w:t xml:space="preserve"> USER </w:t>
       </w:r>
     </w:p>
     <w:p>
@@ -279,7 +312,7 @@
         <w:pStyle w:val="BodyA"/>
         <w:numPr>
           <w:ilvl w:val="0"/>
-          <w:numId w:val="63"/>
+          <w:numId w:val="64"/>
         </w:numPr>
       </w:pPr>
       <w:r>
@@ -291,8 +324,23 @@
         <w:pStyle w:val="BodyA"/>
         <w:ind w:left="720"/>
       </w:pPr>
+      <w:proofErr w:type="spellStart"/>
+      <w:proofErr w:type="gramStart"/>
       <w:r>
-        <w:t>dchat USER ip-address port</w:t>
+        <w:t>dchat</w:t>
+      </w:r>
+      <w:proofErr w:type="spellEnd"/>
+      <w:proofErr w:type="gramEnd"/>
+      <w:r>
+        <w:t xml:space="preserve"> USER </w:t>
+      </w:r>
+      <w:proofErr w:type="spellStart"/>
+      <w:r>
+        <w:t>ip</w:t>
+      </w:r>
+      <w:proofErr w:type="spellEnd"/>
+      <w:r>
+        <w:t>-address port</w:t>
       </w:r>
     </w:p>
     <w:p>
@@ -300,10 +348,28 @@
         <w:pStyle w:val="BodyA"/>
       </w:pPr>
       <w:r>
-        <w:t xml:space="preserve">Please note the </w:t>
+        <w:t xml:space="preserve">Please note the change in format for joining an existing chat. Instead of </w:t>
       </w:r>
+      <w:proofErr w:type="spellStart"/>
       <w:r>
-        <w:t>change in format for joining an existing chat. Instead of dchat USER ip-address:port, we decided to pass the port as another command line argument.</w:t>
+        <w:t>dchat</w:t>
+      </w:r>
+      <w:proofErr w:type="spellEnd"/>
+      <w:r>
+        <w:t xml:space="preserve"> USER </w:t>
+      </w:r>
+      <w:proofErr w:type="spellStart"/>
+      <w:r>
+        <w:t>ip-address</w:t>
+      </w:r>
+      <w:proofErr w:type="gramStart"/>
+      <w:r>
+        <w:t>:port</w:t>
+      </w:r>
+      <w:proofErr w:type="spellEnd"/>
+      <w:proofErr w:type="gramEnd"/>
+      <w:r>
+        <w:t>, we decided to pass the port as another command line argument.</w:t>
       </w:r>
     </w:p>
     <w:p>
@@ -375,13 +441,7 @@
         <w:t>Sequencer/leader</w:t>
       </w:r>
       <w:r>
-        <w:t xml:space="preserve"> – Responsible for assigning global sequence numbers to messages and multicasting the messages to all clients. It is also responsible for ensuring o</w:t>
-      </w:r>
-      <w:r>
-        <w:t>r</w:t>
-      </w:r>
-      <w:r>
-        <w:t>dering of me</w:t>
+        <w:t xml:space="preserve"> – Responsible for assigning global sequence numbers to messages and multicasting the messages to all clients. It is also responsible for ensuring ordering of me</w:t>
       </w:r>
       <w:r>
         <w:t>s</w:t>
@@ -713,7 +773,15 @@
               <w:spacing w:after="0" w:line="240" w:lineRule="auto"/>
             </w:pPr>
             <w:r>
-              <w:t>Update isLeader flag to true</w:t>
+              <w:t xml:space="preserve">Update </w:t>
+            </w:r>
+            <w:proofErr w:type="spellStart"/>
+            <w:r>
+              <w:t>isLeader</w:t>
+            </w:r>
+            <w:proofErr w:type="spellEnd"/>
+            <w:r>
+              <w:t xml:space="preserve"> flag to true</w:t>
             </w:r>
           </w:p>
           <w:p>
@@ -838,29 +906,39 @@
               <w:pStyle w:val="ListParagraph"/>
               <w:numPr>
                 <w:ilvl w:val="0"/>
-                <w:numId w:val="3"/>
+                <w:numId w:val="22"/>
               </w:numPr>
               <w:spacing w:after="0" w:line="240" w:lineRule="auto"/>
             </w:pPr>
             <w:r>
-              <w:t>M1 - REQUEST#my_ip_address#my_port_no</w:t>
-            </w:r>
+              <w:t xml:space="preserve">M1 - </w:t>
+            </w:r>
+            <w:proofErr w:type="spellStart"/>
+            <w:r>
+              <w:t>REQUEST#my_ip_address#my_port_no</w:t>
+            </w:r>
+            <w:proofErr w:type="spellEnd"/>
           </w:p>
           <w:p>
             <w:pPr>
               <w:pStyle w:val="ListParagraph"/>
               <w:numPr>
                 <w:ilvl w:val="0"/>
-                <w:numId w:val="3"/>
+                <w:numId w:val="22"/>
               </w:numPr>
               <w:spacing w:after="0" w:line="240" w:lineRule="auto"/>
             </w:pPr>
             <w:r>
-              <w:t>M2 - SUCCESS#client_id</w:t>
+              <w:t xml:space="preserve">M2 - </w:t>
+            </w:r>
+            <w:proofErr w:type="spellStart"/>
+            <w:r>
+              <w:t>SUCCESS#client_id</w:t>
             </w:r>
             <w:r>
               <w:t>#global_seq_id</w:t>
             </w:r>
+            <w:proofErr w:type="spellEnd"/>
             <w:r>
               <w:t xml:space="preserve"> / FAILURE</w:t>
             </w:r>
@@ -935,8 +1013,13 @@
               <w:pStyle w:val="BodyA"/>
               <w:spacing w:after="0" w:line="240" w:lineRule="auto"/>
             </w:pPr>
-            <w:r>
-              <w:t>struct Leader{</w:t>
+            <w:proofErr w:type="spellStart"/>
+            <w:r>
+              <w:t>struct</w:t>
+            </w:r>
+            <w:proofErr w:type="spellEnd"/>
+            <w:r>
+              <w:t xml:space="preserve"> Leader{</w:t>
             </w:r>
           </w:p>
           <w:p>
@@ -946,7 +1029,15 @@
             </w:pPr>
             <w:r>
               <w:tab/>
-              <w:t>char ip_addr[MAXSIZE];</w:t>
+              <w:t xml:space="preserve">char </w:t>
+            </w:r>
+            <w:proofErr w:type="spellStart"/>
+            <w:r>
+              <w:t>ip_addr</w:t>
+            </w:r>
+            <w:proofErr w:type="spellEnd"/>
+            <w:r>
+              <w:t>[MAXSIZE];</w:t>
             </w:r>
           </w:p>
           <w:p>
@@ -1030,7 +1121,15 @@
               <w:spacing w:after="0" w:line="240" w:lineRule="auto"/>
             </w:pPr>
             <w:r>
-              <w:t>Dhruvil (dhruvils)</w:t>
+              <w:t>Dhruvil (</w:t>
+            </w:r>
+            <w:proofErr w:type="spellStart"/>
+            <w:r>
+              <w:t>dhruvils</w:t>
+            </w:r>
+            <w:proofErr w:type="spellEnd"/>
+            <w:r>
+              <w:t>)</w:t>
             </w:r>
           </w:p>
         </w:tc>
@@ -1291,7 +1390,7 @@
               <w:pStyle w:val="ListParagraph"/>
               <w:numPr>
                 <w:ilvl w:val="0"/>
-                <w:numId w:val="4"/>
+                <w:numId w:val="32"/>
               </w:numPr>
               <w:spacing w:after="0" w:line="240" w:lineRule="auto"/>
             </w:pPr>
@@ -1304,7 +1403,7 @@
               <w:pStyle w:val="ListParagraph"/>
               <w:numPr>
                 <w:ilvl w:val="0"/>
-                <w:numId w:val="4"/>
+                <w:numId w:val="32"/>
               </w:numPr>
               <w:spacing w:after="0" w:line="240" w:lineRule="auto"/>
             </w:pPr>
@@ -1317,7 +1416,7 @@
               <w:pStyle w:val="ListParagraph"/>
               <w:numPr>
                 <w:ilvl w:val="0"/>
-                <w:numId w:val="4"/>
+                <w:numId w:val="32"/>
               </w:numPr>
               <w:spacing w:after="0" w:line="240" w:lineRule="auto"/>
             </w:pPr>
@@ -1330,7 +1429,7 @@
               <w:pStyle w:val="ListParagraph"/>
               <w:numPr>
                 <w:ilvl w:val="0"/>
-                <w:numId w:val="4"/>
+                <w:numId w:val="32"/>
               </w:numPr>
               <w:spacing w:after="0" w:line="240" w:lineRule="auto"/>
             </w:pPr>
@@ -1399,7 +1498,7 @@
               <w:pStyle w:val="ListParagraph"/>
               <w:numPr>
                 <w:ilvl w:val="0"/>
-                <w:numId w:val="5"/>
+                <w:numId w:val="42"/>
               </w:numPr>
               <w:spacing w:after="0" w:line="240" w:lineRule="auto"/>
             </w:pPr>
@@ -1412,13 +1511,18 @@
               <w:pStyle w:val="ListParagraph"/>
               <w:numPr>
                 <w:ilvl w:val="0"/>
-                <w:numId w:val="5"/>
+                <w:numId w:val="42"/>
               </w:numPr>
               <w:spacing w:after="0" w:line="240" w:lineRule="auto"/>
             </w:pPr>
             <w:r>
-              <w:t>M4 - JOINLEADER#Leader_IPAddr#Leader_Port</w:t>
-            </w:r>
+              <w:t xml:space="preserve">M4 - </w:t>
+            </w:r>
+            <w:proofErr w:type="spellStart"/>
+            <w:r>
+              <w:t>JOINLEADER#Leader_IPAddr#Leader_Port</w:t>
+            </w:r>
+            <w:proofErr w:type="spellEnd"/>
           </w:p>
         </w:tc>
       </w:tr>
@@ -1482,7 +1586,15 @@
               <w:spacing w:after="0" w:line="240" w:lineRule="auto"/>
             </w:pPr>
             <w:r>
-              <w:t>Dhruvil (dhruvils)</w:t>
+              <w:t>Dhruvil (</w:t>
+            </w:r>
+            <w:proofErr w:type="spellStart"/>
+            <w:r>
+              <w:t>dhruvils</w:t>
+            </w:r>
+            <w:proofErr w:type="spellEnd"/>
+            <w:r>
+              <w:t>)</w:t>
             </w:r>
           </w:p>
         </w:tc>
@@ -1867,8 +1979,13 @@
               <w:spacing w:after="0" w:line="240" w:lineRule="auto"/>
             </w:pPr>
             <w:r>
-              <w:t>M5 - MESSAGE#ClientID#MsgID#user_message</w:t>
-            </w:r>
+              <w:t xml:space="preserve">M5 - </w:t>
+            </w:r>
+            <w:proofErr w:type="spellStart"/>
+            <w:r>
+              <w:t>MESSAGE#ClientID#MsgID#user_message</w:t>
+            </w:r>
+            <w:proofErr w:type="spellEnd"/>
           </w:p>
           <w:p>
             <w:pPr>
@@ -1880,8 +1997,13 @@
               <w:spacing w:after="0" w:line="240" w:lineRule="auto"/>
             </w:pPr>
             <w:r>
-              <w:t>M6 - SEQ#ACK#Msg_id</w:t>
-            </w:r>
+              <w:t xml:space="preserve">M6 - </w:t>
+            </w:r>
+            <w:proofErr w:type="spellStart"/>
+            <w:r>
+              <w:t>SEQ#ACK#Msg_id</w:t>
+            </w:r>
+            <w:proofErr w:type="spellEnd"/>
           </w:p>
         </w:tc>
       </w:tr>
@@ -1951,8 +2073,13 @@
             <w:pPr>
               <w:pStyle w:val="NoSpacing"/>
             </w:pPr>
-            <w:r>
-              <w:t>struct node{</w:t>
+            <w:proofErr w:type="spellStart"/>
+            <w:r>
+              <w:t>struct</w:t>
+            </w:r>
+            <w:proofErr w:type="spellEnd"/>
+            <w:r>
+              <w:t xml:space="preserve"> node{</w:t>
             </w:r>
           </w:p>
           <w:p>
@@ -1961,7 +2088,22 @@
             </w:pPr>
             <w:r>
               <w:tab/>
-              <w:t>int msg_id;</w:t>
+            </w:r>
+            <w:proofErr w:type="spellStart"/>
+            <w:r>
+              <w:t>int</w:t>
+            </w:r>
+            <w:proofErr w:type="spellEnd"/>
+            <w:r>
+              <w:t xml:space="preserve"> </w:t>
+            </w:r>
+            <w:proofErr w:type="spellStart"/>
+            <w:r>
+              <w:t>msg_id</w:t>
+            </w:r>
+            <w:proofErr w:type="spellEnd"/>
+            <w:r>
+              <w:t>;</w:t>
             </w:r>
           </w:p>
           <w:p>
@@ -1970,7 +2112,22 @@
             </w:pPr>
             <w:r>
               <w:tab/>
-              <w:t>int global_id;</w:t>
+            </w:r>
+            <w:proofErr w:type="spellStart"/>
+            <w:r>
+              <w:t>int</w:t>
+            </w:r>
+            <w:proofErr w:type="spellEnd"/>
+            <w:r>
+              <w:t xml:space="preserve"> </w:t>
+            </w:r>
+            <w:proofErr w:type="spellStart"/>
+            <w:r>
+              <w:t>global_id</w:t>
+            </w:r>
+            <w:proofErr w:type="spellEnd"/>
+            <w:r>
+              <w:t>;</w:t>
             </w:r>
           </w:p>
           <w:p>
@@ -1988,7 +2145,22 @@
             </w:pPr>
             <w:r>
               <w:tab/>
-              <w:t>int client_id;</w:t>
+            </w:r>
+            <w:proofErr w:type="spellStart"/>
+            <w:r>
+              <w:t>int</w:t>
+            </w:r>
+            <w:proofErr w:type="spellEnd"/>
+            <w:r>
+              <w:t xml:space="preserve"> </w:t>
+            </w:r>
+            <w:proofErr w:type="spellStart"/>
+            <w:r>
+              <w:t>client_id</w:t>
+            </w:r>
+            <w:proofErr w:type="spellEnd"/>
+            <w:r>
+              <w:t>;</w:t>
             </w:r>
           </w:p>
           <w:p>
@@ -1997,7 +2169,14 @@
             </w:pPr>
             <w:r>
               <w:tab/>
-              <w:t>int acknowledged;</w:t>
+            </w:r>
+            <w:proofErr w:type="spellStart"/>
+            <w:r>
+              <w:t>int</w:t>
+            </w:r>
+            <w:proofErr w:type="spellEnd"/>
+            <w:r>
+              <w:t xml:space="preserve"> acknowledged;</w:t>
             </w:r>
           </w:p>
           <w:p>
@@ -2017,10 +2196,7 @@
               <w:t>}</w:t>
             </w:r>
             <w:r>
-              <w:t xml:space="preserve"> </w:t>
-            </w:r>
-            <w:r>
-              <w:t>(stored in a TAILQ)</w:t>
+              <w:t xml:space="preserve"> (stored in a TAILQ)</w:t>
             </w:r>
           </w:p>
         </w:tc>
@@ -2085,7 +2261,15 @@
               <w:spacing w:after="0" w:line="240" w:lineRule="auto"/>
             </w:pPr>
             <w:r>
-              <w:t>Dhruvil (dhruvils)</w:t>
+              <w:t>Dhruvil (</w:t>
+            </w:r>
+            <w:proofErr w:type="spellStart"/>
+            <w:r>
+              <w:t>dhruvils</w:t>
+            </w:r>
+            <w:proofErr w:type="spellEnd"/>
+            <w:r>
+              <w:t>)</w:t>
             </w:r>
           </w:p>
         </w:tc>
@@ -2508,8 +2692,13 @@
               <w:spacing w:after="0" w:line="240" w:lineRule="auto"/>
             </w:pPr>
             <w:r>
-              <w:t>M7 - MSG#GlobalSeqID#ClientID#MsgID#Message</w:t>
-            </w:r>
+              <w:t xml:space="preserve">M7 - </w:t>
+            </w:r>
+            <w:proofErr w:type="spellStart"/>
+            <w:r>
+              <w:t>MSG#GlobalSeqID#ClientID#MsgID#Message</w:t>
+            </w:r>
+            <w:proofErr w:type="spellEnd"/>
           </w:p>
           <w:p>
             <w:pPr>
@@ -2521,8 +2710,13 @@
               <w:spacing w:after="0" w:line="240" w:lineRule="auto"/>
             </w:pPr>
             <w:r>
-              <w:t>M8 - ACK#client_id#global_seq_id</w:t>
-            </w:r>
+              <w:t xml:space="preserve">M8 - </w:t>
+            </w:r>
+            <w:proofErr w:type="spellStart"/>
+            <w:r>
+              <w:t>ACK#client_id#global_seq_id</w:t>
+            </w:r>
+            <w:proofErr w:type="spellEnd"/>
           </w:p>
         </w:tc>
       </w:tr>
@@ -2586,7 +2780,15 @@
               <w:spacing w:after="0" w:line="240" w:lineRule="auto"/>
             </w:pPr>
             <w:r>
-              <w:t>Dhruvil (dhruvils)</w:t>
+              <w:t>Dhruvil (</w:t>
+            </w:r>
+            <w:proofErr w:type="spellStart"/>
+            <w:r>
+              <w:t>dhruvils</w:t>
+            </w:r>
+            <w:proofErr w:type="spellEnd"/>
+            <w:r>
+              <w:t>)</w:t>
             </w:r>
           </w:p>
         </w:tc>
@@ -2865,8 +3067,29 @@
               </w:numPr>
               <w:spacing w:after="0" w:line="240" w:lineRule="auto"/>
             </w:pPr>
-            <w:r>
-              <w:t>Detokenize, deserialize, and re-initialize the client_list maintained by each client (D3)</w:t>
+            <w:proofErr w:type="spellStart"/>
+            <w:r>
+              <w:t>Detokenize</w:t>
+            </w:r>
+            <w:proofErr w:type="spellEnd"/>
+            <w:r>
+              <w:t xml:space="preserve">, </w:t>
+            </w:r>
+            <w:proofErr w:type="spellStart"/>
+            <w:r>
+              <w:t>deserialize</w:t>
+            </w:r>
+            <w:proofErr w:type="spellEnd"/>
+            <w:r>
+              <w:t xml:space="preserve">, and re-initialize the </w:t>
+            </w:r>
+            <w:proofErr w:type="spellStart"/>
+            <w:r>
+              <w:t>client_list</w:t>
+            </w:r>
+            <w:proofErr w:type="spellEnd"/>
+            <w:r>
+              <w:t xml:space="preserve"> maintained by each client (D3)</w:t>
             </w:r>
           </w:p>
         </w:tc>
@@ -3019,8 +3242,13 @@
             <w:pPr>
               <w:pStyle w:val="NoSpacing"/>
             </w:pPr>
-            <w:r>
-              <w:t>struct client{</w:t>
+            <w:proofErr w:type="spellStart"/>
+            <w:r>
+              <w:t>struct</w:t>
+            </w:r>
+            <w:proofErr w:type="spellEnd"/>
+            <w:r>
+              <w:t xml:space="preserve"> client{</w:t>
             </w:r>
           </w:p>
           <w:p>
@@ -3028,7 +3256,15 @@
               <w:pStyle w:val="NoSpacing"/>
             </w:pPr>
             <w:r>
-              <w:t xml:space="preserve">   char ip[MAXSIZE];</w:t>
+              <w:t xml:space="preserve">   char </w:t>
+            </w:r>
+            <w:proofErr w:type="spellStart"/>
+            <w:r>
+              <w:t>ip</w:t>
+            </w:r>
+            <w:proofErr w:type="spellEnd"/>
+            <w:r>
+              <w:t>[MAXSIZE];</w:t>
             </w:r>
           </w:p>
           <w:p>
@@ -3036,7 +3272,15 @@
               <w:pStyle w:val="NoSpacing"/>
             </w:pPr>
             <w:r>
-              <w:t xml:space="preserve">   int port;</w:t>
+              <w:t xml:space="preserve">   </w:t>
+            </w:r>
+            <w:proofErr w:type="spellStart"/>
+            <w:r>
+              <w:t>int</w:t>
+            </w:r>
+            <w:proofErr w:type="spellEnd"/>
+            <w:r>
+              <w:t xml:space="preserve"> port;</w:t>
             </w:r>
           </w:p>
           <w:p>
@@ -3044,7 +3288,23 @@
               <w:pStyle w:val="NoSpacing"/>
             </w:pPr>
             <w:r>
-              <w:t xml:space="preserve">   int client_id;</w:t>
+              <w:t xml:space="preserve">   </w:t>
+            </w:r>
+            <w:proofErr w:type="spellStart"/>
+            <w:r>
+              <w:t>int</w:t>
+            </w:r>
+            <w:proofErr w:type="spellEnd"/>
+            <w:r>
+              <w:t xml:space="preserve"> </w:t>
+            </w:r>
+            <w:proofErr w:type="spellStart"/>
+            <w:r>
+              <w:t>client_id</w:t>
+            </w:r>
+            <w:proofErr w:type="spellEnd"/>
+            <w:r>
+              <w:t>;</w:t>
             </w:r>
           </w:p>
           <w:p>
@@ -3052,7 +3312,23 @@
               <w:pStyle w:val="NoSpacing"/>
             </w:pPr>
             <w:r>
-              <w:t xml:space="preserve">   int last_msg_id;</w:t>
+              <w:t xml:space="preserve">   </w:t>
+            </w:r>
+            <w:proofErr w:type="spellStart"/>
+            <w:r>
+              <w:t>int</w:t>
+            </w:r>
+            <w:proofErr w:type="spellEnd"/>
+            <w:r>
+              <w:t xml:space="preserve"> </w:t>
+            </w:r>
+            <w:proofErr w:type="spellStart"/>
+            <w:r>
+              <w:t>last_msg_id</w:t>
+            </w:r>
+            <w:proofErr w:type="spellEnd"/>
+            <w:r>
+              <w:t>;</w:t>
             </w:r>
           </w:p>
           <w:p>
@@ -3080,7 +3356,23 @@
               <w:spacing w:after="0" w:line="240" w:lineRule="auto"/>
             </w:pPr>
             <w:r>
-              <w:t>An array of struct client (client_list) to hold all clients’ information (Maximum of 15 clients)</w:t>
+              <w:t xml:space="preserve">An array of </w:t>
+            </w:r>
+            <w:proofErr w:type="spellStart"/>
+            <w:r>
+              <w:t>struct</w:t>
+            </w:r>
+            <w:proofErr w:type="spellEnd"/>
+            <w:r>
+              <w:t xml:space="preserve"> client (</w:t>
+            </w:r>
+            <w:proofErr w:type="spellStart"/>
+            <w:r>
+              <w:t>client_list</w:t>
+            </w:r>
+            <w:proofErr w:type="spellEnd"/>
+            <w:r>
+              <w:t>) to hold all clients’ information (Maximum of 15 clients)</w:t>
             </w:r>
           </w:p>
         </w:tc>
@@ -3145,7 +3437,15 @@
               <w:spacing w:after="0" w:line="240" w:lineRule="auto"/>
             </w:pPr>
             <w:r>
-              <w:t>Dhruvil (dhruvils)</w:t>
+              <w:t>Dhruvil (</w:t>
+            </w:r>
+            <w:proofErr w:type="spellStart"/>
+            <w:r>
+              <w:t>dhruvils</w:t>
+            </w:r>
+            <w:proofErr w:type="spellEnd"/>
+            <w:r>
+              <w:t>)</w:t>
             </w:r>
           </w:p>
         </w:tc>
@@ -3557,7 +3857,15 @@
               <w:spacing w:after="0" w:line="240" w:lineRule="auto"/>
             </w:pPr>
             <w:r>
-              <w:t>Dhruvil (dhruvils)</w:t>
+              <w:t>Dhruvil (</w:t>
+            </w:r>
+            <w:proofErr w:type="spellStart"/>
+            <w:r>
+              <w:t>dhruvils</w:t>
+            </w:r>
+            <w:proofErr w:type="spellEnd"/>
+            <w:r>
+              <w:t>)</w:t>
             </w:r>
           </w:p>
         </w:tc>
@@ -3730,13 +4038,7 @@
               <w:t xml:space="preserve">and the holdback queue </w:t>
             </w:r>
             <w:r>
-              <w:t>as all clients have acknowledged the receipt of the me</w:t>
-            </w:r>
-            <w:r>
-              <w:t>s</w:t>
-            </w:r>
-            <w:r>
-              <w:t>sage</w:t>
+              <w:t>as all clients have acknowledged the receipt of the message</w:t>
             </w:r>
           </w:p>
         </w:tc>
@@ -3936,8 +4238,13 @@
               <w:spacing w:after="0" w:line="240" w:lineRule="auto"/>
             </w:pPr>
             <w:r>
-              <w:t>M10 - SEQ#REM#Msg_id</w:t>
-            </w:r>
+              <w:t xml:space="preserve">M10 - </w:t>
+            </w:r>
+            <w:proofErr w:type="spellStart"/>
+            <w:r>
+              <w:t>SEQ#REM#Msg_id</w:t>
+            </w:r>
+            <w:proofErr w:type="spellEnd"/>
           </w:p>
           <w:p>
             <w:pPr>
@@ -3949,8 +4256,13 @@
               <w:spacing w:after="0" w:line="240" w:lineRule="auto"/>
             </w:pPr>
             <w:r>
-              <w:t>M11 – SEQ#REMHB#Global_id</w:t>
-            </w:r>
+              <w:t xml:space="preserve">M11 – </w:t>
+            </w:r>
+            <w:proofErr w:type="spellStart"/>
+            <w:r>
+              <w:t>SEQ#REMHB#Global_id</w:t>
+            </w:r>
+            <w:proofErr w:type="spellEnd"/>
           </w:p>
         </w:tc>
       </w:tr>
@@ -4079,7 +4391,15 @@
               <w:spacing w:after="0" w:line="240" w:lineRule="auto"/>
             </w:pPr>
             <w:r>
-              <w:t>Dhruvil (dhruvils)</w:t>
+              <w:t>Dhruvil (</w:t>
+            </w:r>
+            <w:proofErr w:type="spellStart"/>
+            <w:r>
+              <w:t>dhruvils</w:t>
+            </w:r>
+            <w:proofErr w:type="spellEnd"/>
+            <w:r>
+              <w:t>)</w:t>
             </w:r>
           </w:p>
         </w:tc>
@@ -4247,13 +4567,7 @@
               <w:t>their holdback queues to the sequencer</w:t>
             </w:r>
             <w:r>
-              <w:t xml:space="preserve"> (due to a new sequencer coming online, it needs to know where the clients are with respect to the next message that needs to be broa</w:t>
-            </w:r>
-            <w:r>
-              <w:t>d</w:t>
-            </w:r>
-            <w:r>
-              <w:t>cast)</w:t>
+              <w:t xml:space="preserve"> (due to a new sequencer coming online, it needs to know where the clients are with respect to the next message that needs to be broadcast)</w:t>
             </w:r>
             <w:r>
               <w:t>. The holdback queue contains messages that the clients have displayed, thus accepted, but haven’t been acknowledged yet by all the clients.</w:t>
@@ -4537,7 +4851,15 @@
               <w:spacing w:after="0" w:line="240" w:lineRule="auto"/>
             </w:pPr>
             <w:r>
-              <w:t>Dhruvil (dhruvils)</w:t>
+              <w:t>Dhruvil (</w:t>
+            </w:r>
+            <w:proofErr w:type="spellStart"/>
+            <w:r>
+              <w:t>dhruvils</w:t>
+            </w:r>
+            <w:proofErr w:type="spellEnd"/>
+            <w:r>
+              <w:t>)</w:t>
             </w:r>
           </w:p>
         </w:tc>
@@ -4921,9 +5243,11 @@
             <w:r>
               <w:t xml:space="preserve"> - </w:t>
             </w:r>
+            <w:proofErr w:type="spellStart"/>
             <w:r>
               <w:t>MESSAGE#ClientID#MsgID#user_message</w:t>
             </w:r>
+            <w:proofErr w:type="spellEnd"/>
           </w:p>
         </w:tc>
       </w:tr>
@@ -4987,7 +5311,15 @@
               <w:spacing w:after="0" w:line="240" w:lineRule="auto"/>
             </w:pPr>
             <w:r>
-              <w:t>Dhruvil (dhruvils)</w:t>
+              <w:t>Dhruvil (</w:t>
+            </w:r>
+            <w:proofErr w:type="spellStart"/>
+            <w:r>
+              <w:t>dhruvils</w:t>
+            </w:r>
+            <w:proofErr w:type="spellEnd"/>
+            <w:r>
+              <w:t>)</w:t>
             </w:r>
           </w:p>
         </w:tc>
@@ -5358,10 +5690,7 @@
               <w:spacing w:after="0" w:line="240" w:lineRule="auto"/>
             </w:pPr>
             <w:r>
-              <w:t>M1</w:t>
-            </w:r>
-            <w:r>
-              <w:t>5</w:t>
+              <w:t>M15</w:t>
             </w:r>
             <w:r>
               <w:t xml:space="preserve"> – ELECTION</w:t>
@@ -5445,7 +5774,15 @@
               <w:spacing w:after="0" w:line="240" w:lineRule="auto"/>
             </w:pPr>
             <w:r>
-              <w:t>Dhruvil (dhruvils)</w:t>
+              <w:t>Dhruvil (</w:t>
+            </w:r>
+            <w:proofErr w:type="spellStart"/>
+            <w:r>
+              <w:t>dhruvils</w:t>
+            </w:r>
+            <w:proofErr w:type="spellEnd"/>
+            <w:r>
+              <w:t>)</w:t>
             </w:r>
           </w:p>
         </w:tc>
@@ -5853,7 +6190,15 @@
               <w:spacing w:after="0" w:line="240" w:lineRule="auto"/>
             </w:pPr>
             <w:r>
-              <w:t>Dhruvil (dhruvils)</w:t>
+              <w:t>Dhruvil (</w:t>
+            </w:r>
+            <w:proofErr w:type="spellStart"/>
+            <w:r>
+              <w:t>dhruvils</w:t>
+            </w:r>
+            <w:proofErr w:type="spellEnd"/>
+            <w:r>
+              <w:t>)</w:t>
             </w:r>
           </w:p>
         </w:tc>
@@ -6136,7 +6481,15 @@
               <w:spacing w:after="0" w:line="240" w:lineRule="auto"/>
             </w:pPr>
             <w:r>
-              <w:t>Update the isLeader flag to true</w:t>
+              <w:t xml:space="preserve">Update the </w:t>
+            </w:r>
+            <w:proofErr w:type="spellStart"/>
+            <w:r>
+              <w:t>isLeader</w:t>
+            </w:r>
+            <w:proofErr w:type="spellEnd"/>
+            <w:r>
+              <w:t xml:space="preserve"> flag to true</w:t>
             </w:r>
           </w:p>
           <w:p>
@@ -6325,7 +6678,15 @@
               <w:spacing w:after="0" w:line="240" w:lineRule="auto"/>
             </w:pPr>
             <w:r>
-              <w:t>Dhruvil (dhruvils)</w:t>
+              <w:t>Dhruvil (</w:t>
+            </w:r>
+            <w:proofErr w:type="spellStart"/>
+            <w:r>
+              <w:t>dhruvils</w:t>
+            </w:r>
+            <w:proofErr w:type="spellEnd"/>
+            <w:r>
+              <w:t>)</w:t>
             </w:r>
           </w:p>
         </w:tc>
@@ -6672,11 +7033,14 @@
             <w:r>
               <w:t>M19</w:t>
             </w:r>
-            <w:bookmarkStart w:id="0" w:name="_GoBack"/>
-            <w:bookmarkEnd w:id="0"/>
-            <w:r>
-              <w:t xml:space="preserve"> – SEQ#EA#leader_ip#leader_port</w:t>
-            </w:r>
+            <w:r>
+              <w:t xml:space="preserve"> – </w:t>
+            </w:r>
+            <w:proofErr w:type="spellStart"/>
+            <w:r>
+              <w:t>SEQ#EA#leader_ip#leader_port</w:t>
+            </w:r>
+            <w:proofErr w:type="spellEnd"/>
           </w:p>
         </w:tc>
       </w:tr>
@@ -6740,7 +7104,15 @@
               <w:spacing w:after="0" w:line="240" w:lineRule="auto"/>
             </w:pPr>
             <w:r>
-              <w:t>Dhruvil (dhruvils)</w:t>
+              <w:t>Dhruvil (</w:t>
+            </w:r>
+            <w:proofErr w:type="spellStart"/>
+            <w:r>
+              <w:t>dhruvils</w:t>
+            </w:r>
+            <w:proofErr w:type="spellEnd"/>
+            <w:r>
+              <w:t>)</w:t>
             </w:r>
           </w:p>
         </w:tc>
@@ -6755,6 +7127,8 @@
           <w:b/>
         </w:rPr>
       </w:pPr>
+      <w:bookmarkStart w:id="0" w:name="_GoBack"/>
+      <w:bookmarkEnd w:id="0"/>
     </w:p>
     <w:p>
       <w:pPr>
@@ -6793,7 +7167,7 @@
       </w:tblGrid>
       <w:tr>
         <w:trPr>
-          <w:trHeight w:val="280"/>
+          <w:trHeight w:val="300"/>
         </w:trPr>
         <w:tc>
           <w:tcPr>
@@ -6863,7 +7237,7 @@
       </w:tr>
       <w:tr>
         <w:trPr>
-          <w:trHeight w:val="278"/>
+          <w:trHeight w:val="498"/>
         </w:trPr>
         <w:tc>
           <w:tcPr>
@@ -6921,14 +7295,14 @@
               <w:spacing w:after="0" w:line="240" w:lineRule="auto"/>
             </w:pPr>
             <w:r>
-              <w:t>Checking if the sequencer is active.</w:t>
+              <w:t>Checking if the sequencer is active (This is also used by the sequencer to detect the crash of a client).</w:t>
             </w:r>
           </w:p>
         </w:tc>
       </w:tr>
       <w:tr>
         <w:trPr>
-          <w:trHeight w:val="753"/>
+          <w:trHeight w:val="768"/>
         </w:trPr>
         <w:tc>
           <w:tcPr>
@@ -6965,6 +7339,7 @@
                 <w:color w:val="FFFFFF"/>
                 <w:u w:color="FFFFFF"/>
               </w:rPr>
+              <w:lastRenderedPageBreak/>
               <w:t xml:space="preserve">Actions </w:t>
             </w:r>
           </w:p>
@@ -7040,7 +7415,7 @@
       </w:tr>
       <w:tr>
         <w:trPr>
-          <w:trHeight w:val="518"/>
+          <w:trHeight w:val="538"/>
         </w:trPr>
         <w:tc>
           <w:tcPr>
@@ -7071,7 +7446,6 @@
                 <w:color w:val="FFFFFF"/>
                 <w:u w:color="FFFFFF"/>
               </w:rPr>
-              <w:lastRenderedPageBreak/>
               <w:t>Messages</w:t>
             </w:r>
           </w:p>
@@ -7103,7 +7477,15 @@
               <w:spacing w:after="0" w:line="240" w:lineRule="auto"/>
             </w:pPr>
             <w:r>
-              <w:t>EM1 - “PING#client_id”</w:t>
+              <w:t>EM1 - “</w:t>
+            </w:r>
+            <w:proofErr w:type="spellStart"/>
+            <w:r>
+              <w:t>PING#client_id</w:t>
+            </w:r>
+            <w:proofErr w:type="spellEnd"/>
+            <w:r>
+              <w:t>”</w:t>
             </w:r>
           </w:p>
           <w:p>
@@ -7123,7 +7505,7 @@
       </w:tr>
       <w:tr>
         <w:trPr>
-          <w:trHeight w:val="445"/>
+          <w:trHeight w:val="2178"/>
         </w:trPr>
         <w:tc>
           <w:tcPr>
@@ -7189,8 +7571,13 @@
               <w:pStyle w:val="BodyA"/>
               <w:spacing w:after="0" w:line="240" w:lineRule="auto"/>
             </w:pPr>
-            <w:r>
-              <w:t>struct client{</w:t>
+            <w:proofErr w:type="spellStart"/>
+            <w:r>
+              <w:t>struct</w:t>
+            </w:r>
+            <w:proofErr w:type="spellEnd"/>
+            <w:r>
+              <w:t xml:space="preserve"> client{</w:t>
             </w:r>
           </w:p>
           <w:p>
@@ -7199,7 +7586,15 @@
               <w:spacing w:after="0" w:line="240" w:lineRule="auto"/>
             </w:pPr>
             <w:r>
-              <w:t xml:space="preserve">   char ip[MAXSIZE];</w:t>
+              <w:t xml:space="preserve">   char </w:t>
+            </w:r>
+            <w:proofErr w:type="spellStart"/>
+            <w:r>
+              <w:t>ip</w:t>
+            </w:r>
+            <w:proofErr w:type="spellEnd"/>
+            <w:r>
+              <w:t>[MAXSIZE];</w:t>
             </w:r>
           </w:p>
           <w:p>
@@ -7208,7 +7603,15 @@
               <w:spacing w:after="0" w:line="240" w:lineRule="auto"/>
             </w:pPr>
             <w:r>
-              <w:t xml:space="preserve">   int port;</w:t>
+              <w:t xml:space="preserve">   </w:t>
+            </w:r>
+            <w:proofErr w:type="spellStart"/>
+            <w:r>
+              <w:t>int</w:t>
+            </w:r>
+            <w:proofErr w:type="spellEnd"/>
+            <w:r>
+              <w:t xml:space="preserve"> port;</w:t>
             </w:r>
           </w:p>
           <w:p>
@@ -7217,7 +7620,23 @@
               <w:spacing w:after="0" w:line="240" w:lineRule="auto"/>
             </w:pPr>
             <w:r>
-              <w:t xml:space="preserve">   int client_id;</w:t>
+              <w:t xml:space="preserve">   </w:t>
+            </w:r>
+            <w:proofErr w:type="spellStart"/>
+            <w:r>
+              <w:t>int</w:t>
+            </w:r>
+            <w:proofErr w:type="spellEnd"/>
+            <w:r>
+              <w:t xml:space="preserve"> </w:t>
+            </w:r>
+            <w:proofErr w:type="spellStart"/>
+            <w:r>
+              <w:t>client_id</w:t>
+            </w:r>
+            <w:proofErr w:type="spellEnd"/>
+            <w:r>
+              <w:t>;</w:t>
             </w:r>
           </w:p>
           <w:p>
@@ -7244,20 +7663,22 @@
               <w:spacing w:after="0" w:line="240" w:lineRule="auto"/>
             </w:pPr>
             <w:r>
-              <w:t>An array of struct client to hold a</w:t>
-            </w:r>
-            <w:r>
-              <w:t>ll clients’ information (Max</w:t>
-            </w:r>
-            <w:r>
-              <w:t xml:space="preserve"> of 15 clients)</w:t>
+              <w:t xml:space="preserve">An array of </w:t>
+            </w:r>
+            <w:proofErr w:type="spellStart"/>
+            <w:r>
+              <w:t>struct</w:t>
+            </w:r>
+            <w:proofErr w:type="spellEnd"/>
+            <w:r>
+              <w:t xml:space="preserve"> client to hold all clients’ information (Max of 15 clients)</w:t>
             </w:r>
           </w:p>
         </w:tc>
       </w:tr>
       <w:tr>
         <w:trPr>
-          <w:trHeight w:val="280"/>
+          <w:trHeight w:val="300"/>
         </w:trPr>
         <w:tc>
           <w:tcPr>
@@ -7314,8 +7735,21 @@
               <w:pStyle w:val="BodyA"/>
               <w:spacing w:after="0" w:line="240" w:lineRule="auto"/>
             </w:pPr>
-            <w:r>
-              <w:t>Deepti (pdeepti)</w:t>
+            <w:proofErr w:type="spellStart"/>
+            <w:r>
+              <w:t>Deepti</w:t>
+            </w:r>
+            <w:proofErr w:type="spellEnd"/>
+            <w:r>
+              <w:t xml:space="preserve"> (</w:t>
+            </w:r>
+            <w:proofErr w:type="spellStart"/>
+            <w:r>
+              <w:t>pdeepti</w:t>
+            </w:r>
+            <w:proofErr w:type="spellEnd"/>
+            <w:r>
+              <w:t>)</w:t>
             </w:r>
           </w:p>
         </w:tc>
@@ -7326,6 +7760,20 @@
         <w:pStyle w:val="BodyA"/>
         <w:widowControl w:val="0"/>
         <w:spacing w:line="240" w:lineRule="auto"/>
+        <w:rPr>
+          <w:b/>
+        </w:rPr>
+      </w:pPr>
+    </w:p>
+    <w:p>
+      <w:pPr>
+        <w:pStyle w:val="BodyA"/>
+        <w:widowControl w:val="0"/>
+        <w:spacing w:line="240" w:lineRule="auto"/>
+        <w:rPr>
+          <w:b/>
+          <w:bCs/>
+        </w:rPr>
       </w:pPr>
     </w:p>
     <w:tbl>
@@ -7349,7 +7797,7 @@
       </w:tblGrid>
       <w:tr>
         <w:trPr>
-          <w:trHeight w:val="280"/>
+          <w:trHeight w:val="300"/>
         </w:trPr>
         <w:tc>
           <w:tcPr>
@@ -7419,7 +7867,7 @@
       </w:tr>
       <w:tr>
         <w:trPr>
-          <w:trHeight w:val="278"/>
+          <w:trHeight w:val="298"/>
         </w:trPr>
         <w:tc>
           <w:tcPr>
@@ -7484,7 +7932,7 @@
       </w:tr>
       <w:tr>
         <w:trPr>
-          <w:trHeight w:val="1473"/>
+          <w:trHeight w:val="1488"/>
         </w:trPr>
         <w:tc>
           <w:tcPr>
@@ -7582,7 +8030,7 @@
               <w:t>n</w:t>
             </w:r>
             <w:r>
-              <w:t>active (EM3).</w:t>
+              <w:t>active (EM2).</w:t>
             </w:r>
           </w:p>
           <w:p>
@@ -7615,7 +8063,7 @@
       </w:tr>
       <w:tr>
         <w:trPr>
-          <w:trHeight w:val="280"/>
+          <w:trHeight w:val="300"/>
         </w:trPr>
         <w:tc>
           <w:tcPr>
@@ -7677,14 +8125,14 @@
               <w:spacing w:after="0" w:line="240" w:lineRule="auto"/>
             </w:pPr>
             <w:r>
-              <w:t>EM3 - “ARE YOU ALIVE?”</w:t>
+              <w:t>EM1</w:t>
             </w:r>
           </w:p>
         </w:tc>
       </w:tr>
       <w:tr>
         <w:trPr>
-          <w:trHeight w:val="280"/>
+          <w:trHeight w:val="300"/>
         </w:trPr>
         <w:tc>
           <w:tcPr>
@@ -7741,8 +8189,21 @@
               <w:pStyle w:val="BodyA"/>
               <w:spacing w:after="0" w:line="240" w:lineRule="auto"/>
             </w:pPr>
-            <w:r>
-              <w:t>Deepti (pdeepti)</w:t>
+            <w:proofErr w:type="spellStart"/>
+            <w:r>
+              <w:t>Deepti</w:t>
+            </w:r>
+            <w:proofErr w:type="spellEnd"/>
+            <w:r>
+              <w:t xml:space="preserve"> (</w:t>
+            </w:r>
+            <w:proofErr w:type="spellStart"/>
+            <w:r>
+              <w:t>pdeepti</w:t>
+            </w:r>
+            <w:proofErr w:type="spellEnd"/>
+            <w:r>
+              <w:t>)</w:t>
             </w:r>
           </w:p>
         </w:tc>
@@ -7753,6 +8214,21 @@
         <w:pStyle w:val="BodyA"/>
         <w:widowControl w:val="0"/>
         <w:spacing w:line="240" w:lineRule="auto"/>
+        <w:rPr>
+          <w:b/>
+          <w:bCs/>
+        </w:rPr>
+      </w:pPr>
+    </w:p>
+    <w:p>
+      <w:pPr>
+        <w:pStyle w:val="BodyA"/>
+        <w:widowControl w:val="0"/>
+        <w:spacing w:line="240" w:lineRule="auto"/>
+        <w:rPr>
+          <w:b/>
+          <w:bCs/>
+        </w:rPr>
       </w:pPr>
     </w:p>
     <w:tbl>
@@ -7776,7 +8252,7 @@
       </w:tblGrid>
       <w:tr>
         <w:trPr>
-          <w:trHeight w:val="280"/>
+          <w:trHeight w:val="300"/>
         </w:trPr>
         <w:tc>
           <w:tcPr>
@@ -7846,7 +8322,7 @@
       </w:tr>
       <w:tr>
         <w:trPr>
-          <w:trHeight w:val="518"/>
+          <w:trHeight w:val="538"/>
         </w:trPr>
         <w:tc>
           <w:tcPr>
@@ -7911,7 +8387,7 @@
       </w:tr>
       <w:tr>
         <w:trPr>
-          <w:trHeight w:val="1953"/>
+          <w:trHeight w:val="1968"/>
         </w:trPr>
         <w:tc>
           <w:tcPr>
@@ -8016,7 +8492,7 @@
               <w:spacing w:after="0" w:line="240" w:lineRule="auto"/>
             </w:pPr>
             <w:r>
-              <w:t>Sends a message to all election algorithms to tell them to stop pinging the client and participate in the election (EM4).</w:t>
+              <w:t>Sends a message to all election algorithms which have a higher ID than it (EM5).</w:t>
             </w:r>
           </w:p>
           <w:p>
@@ -8029,19 +8505,6 @@
               <w:spacing w:after="0" w:line="240" w:lineRule="auto"/>
             </w:pPr>
             <w:r>
-              <w:t>Sends a message to all election algorithms which have a higher ID than it (EM5).</w:t>
-            </w:r>
-          </w:p>
-          <w:p>
-            <w:pPr>
-              <w:pStyle w:val="ListParagraph"/>
-              <w:numPr>
-                <w:ilvl w:val="0"/>
-                <w:numId w:val="31"/>
-              </w:numPr>
-              <w:spacing w:after="0" w:line="240" w:lineRule="auto"/>
-            </w:pPr>
-            <w:r>
               <w:t>Waits for their response until timeout. (EM6).</w:t>
             </w:r>
           </w:p>
@@ -8049,7 +8512,7 @@
       </w:tr>
       <w:tr>
         <w:trPr>
-          <w:trHeight w:val="758"/>
+          <w:trHeight w:val="778"/>
         </w:trPr>
         <w:tc>
           <w:tcPr>
@@ -8080,6 +8543,7 @@
                 <w:color w:val="FFFFFF"/>
                 <w:u w:color="FFFFFF"/>
               </w:rPr>
+              <w:lastRenderedPageBreak/>
               <w:t>Messages</w:t>
             </w:r>
           </w:p>
@@ -8124,7 +8588,15 @@
               <w:spacing w:after="0" w:line="240" w:lineRule="auto"/>
             </w:pPr>
             <w:r>
-              <w:t>EM5 - “CLIENT_ID#client_id”</w:t>
+              <w:t>EM5 - “</w:t>
+            </w:r>
+            <w:proofErr w:type="spellStart"/>
+            <w:r>
+              <w:t>CLIENT_ID#client_id</w:t>
+            </w:r>
+            <w:proofErr w:type="spellEnd"/>
+            <w:r>
+              <w:t>”</w:t>
             </w:r>
           </w:p>
           <w:p>
@@ -8144,7 +8616,7 @@
       </w:tr>
       <w:tr>
         <w:trPr>
-          <w:trHeight w:val="283"/>
+          <w:trHeight w:val="498"/>
         </w:trPr>
         <w:tc>
           <w:tcPr>
@@ -8209,7 +8681,7 @@
       </w:tr>
       <w:tr>
         <w:trPr>
-          <w:trHeight w:val="280"/>
+          <w:trHeight w:val="300"/>
         </w:trPr>
         <w:tc>
           <w:tcPr>
@@ -8266,8 +8738,21 @@
               <w:pStyle w:val="BodyA"/>
               <w:spacing w:after="0" w:line="240" w:lineRule="auto"/>
             </w:pPr>
-            <w:r>
-              <w:t>Deepti (pdeepti)</w:t>
+            <w:proofErr w:type="spellStart"/>
+            <w:r>
+              <w:t>Deepti</w:t>
+            </w:r>
+            <w:proofErr w:type="spellEnd"/>
+            <w:r>
+              <w:t xml:space="preserve"> (</w:t>
+            </w:r>
+            <w:proofErr w:type="spellStart"/>
+            <w:r>
+              <w:t>pdeepti</w:t>
+            </w:r>
+            <w:proofErr w:type="spellEnd"/>
+            <w:r>
+              <w:t>)</w:t>
             </w:r>
           </w:p>
         </w:tc>
@@ -8278,6 +8763,43 @@
         <w:pStyle w:val="BodyA"/>
         <w:widowControl w:val="0"/>
         <w:spacing w:line="240" w:lineRule="auto"/>
+        <w:rPr>
+          <w:b/>
+          <w:bCs/>
+        </w:rPr>
+      </w:pPr>
+    </w:p>
+    <w:p>
+      <w:pPr>
+        <w:pStyle w:val="BodyA"/>
+        <w:widowControl w:val="0"/>
+        <w:spacing w:line="240" w:lineRule="auto"/>
+        <w:rPr>
+          <w:b/>
+          <w:bCs/>
+        </w:rPr>
+      </w:pPr>
+    </w:p>
+    <w:p>
+      <w:pPr>
+        <w:pStyle w:val="BodyA"/>
+        <w:widowControl w:val="0"/>
+        <w:spacing w:line="240" w:lineRule="auto"/>
+        <w:rPr>
+          <w:b/>
+          <w:bCs/>
+        </w:rPr>
+      </w:pPr>
+    </w:p>
+    <w:p>
+      <w:pPr>
+        <w:pStyle w:val="BodyA"/>
+        <w:widowControl w:val="0"/>
+        <w:spacing w:line="240" w:lineRule="auto"/>
+        <w:rPr>
+          <w:b/>
+          <w:bCs/>
+        </w:rPr>
       </w:pPr>
     </w:p>
     <w:tbl>
@@ -8301,7 +8823,7 @@
       </w:tblGrid>
       <w:tr>
         <w:trPr>
-          <w:trHeight w:val="280"/>
+          <w:trHeight w:val="300"/>
         </w:trPr>
         <w:tc>
           <w:tcPr>
@@ -8331,7 +8853,6 @@
                 <w:color w:val="FFFFFF"/>
                 <w:u w:color="FFFFFF"/>
               </w:rPr>
-              <w:lastRenderedPageBreak/>
               <w:t>Specification</w:t>
             </w:r>
           </w:p>
@@ -8372,7 +8893,7 @@
       </w:tr>
       <w:tr>
         <w:trPr>
-          <w:trHeight w:val="518"/>
+          <w:trHeight w:val="538"/>
         </w:trPr>
         <w:tc>
           <w:tcPr>
@@ -8430,14 +8951,14 @@
               <w:spacing w:after="0" w:line="240" w:lineRule="auto"/>
             </w:pPr>
             <w:r>
-              <w:t>Election algorithms receive message telling them to stop pinging the sequencer and participate in election (EM4).</w:t>
+              <w:t>An election algorithm receives a request from another election to be the leader.</w:t>
             </w:r>
           </w:p>
         </w:tc>
       </w:tr>
       <w:tr>
         <w:trPr>
-          <w:trHeight w:val="445"/>
+          <w:trHeight w:val="1488"/>
         </w:trPr>
         <w:tc>
           <w:tcPr>
@@ -8516,7 +9037,7 @@
               <w:spacing w:after="0" w:line="240" w:lineRule="auto"/>
             </w:pPr>
             <w:r>
-              <w:t>On receiving the message EM4 the election algorithm:</w:t>
+              <w:t>On receiving request (EM5):</w:t>
             </w:r>
           </w:p>
           <w:p>
@@ -8529,33 +9050,28 @@
               <w:spacing w:after="0" w:line="240" w:lineRule="auto"/>
             </w:pPr>
             <w:r>
-              <w:t>Stops pinging the sequencer and waits for a message from an election a</w:t>
+              <w:t>Sends a response (EM6</w:t>
+            </w:r>
+            <w:proofErr w:type="gramStart"/>
+            <w:r>
+              <w:t>)back</w:t>
+            </w:r>
+            <w:proofErr w:type="gramEnd"/>
+            <w:r>
+              <w:t xml:space="preserve"> so it can hold its own election if it hasn’t a</w:t>
             </w:r>
             <w:r>
               <w:t>l</w:t>
             </w:r>
             <w:r>
-              <w:t>gorithm requesting to be the new leader (EM5) or message telling it the election is complete (EM7).</w:t>
-            </w:r>
-          </w:p>
-          <w:p>
-            <w:pPr>
-              <w:pStyle w:val="ListParagraph"/>
-              <w:numPr>
-                <w:ilvl w:val="0"/>
-                <w:numId w:val="33"/>
-              </w:numPr>
-              <w:spacing w:after="0" w:line="240" w:lineRule="auto"/>
-            </w:pPr>
-            <w:r>
-              <w:t>Sends a message to the new leader client, informing it that it has won the election (EM8)</w:t>
+              <w:t>ready detected the crash of the sequencer. Otherwise, it simply waits for its own responses (EM6).</w:t>
             </w:r>
           </w:p>
         </w:tc>
       </w:tr>
       <w:tr>
         <w:trPr>
-          <w:trHeight w:val="518"/>
+          <w:trHeight w:val="538"/>
         </w:trPr>
         <w:tc>
           <w:tcPr>
@@ -8617,7 +9133,7 @@
               <w:spacing w:after="0" w:line="240" w:lineRule="auto"/>
             </w:pPr>
             <w:r>
-              <w:t>EM7 - “I AM LEADER#client_id”</w:t>
+              <w:t>EM5</w:t>
             </w:r>
           </w:p>
           <w:p>
@@ -8630,14 +9146,14 @@
               <w:spacing w:after="0" w:line="240" w:lineRule="auto"/>
             </w:pPr>
             <w:r>
-              <w:t>EM8 - “LEADER”</w:t>
+              <w:t>EM6</w:t>
             </w:r>
           </w:p>
         </w:tc>
       </w:tr>
       <w:tr>
         <w:trPr>
-          <w:trHeight w:val="265"/>
+          <w:trHeight w:val="498"/>
         </w:trPr>
         <w:tc>
           <w:tcPr>
@@ -8702,7 +9218,7 @@
       </w:tr>
       <w:tr>
         <w:trPr>
-          <w:trHeight w:val="280"/>
+          <w:trHeight w:val="300"/>
         </w:trPr>
         <w:tc>
           <w:tcPr>
@@ -8759,8 +9275,21 @@
               <w:pStyle w:val="BodyA"/>
               <w:spacing w:after="0" w:line="240" w:lineRule="auto"/>
             </w:pPr>
-            <w:r>
-              <w:t>Deepti (pdeepti)</w:t>
+            <w:proofErr w:type="spellStart"/>
+            <w:r>
+              <w:t>Deepti</w:t>
+            </w:r>
+            <w:proofErr w:type="spellEnd"/>
+            <w:r>
+              <w:t xml:space="preserve"> (</w:t>
+            </w:r>
+            <w:proofErr w:type="spellStart"/>
+            <w:r>
+              <w:t>pdeepti</w:t>
+            </w:r>
+            <w:proofErr w:type="spellEnd"/>
+            <w:r>
+              <w:t>)</w:t>
             </w:r>
           </w:p>
         </w:tc>
@@ -8771,6 +9300,21 @@
         <w:pStyle w:val="BodyA"/>
         <w:widowControl w:val="0"/>
         <w:spacing w:line="240" w:lineRule="auto"/>
+        <w:rPr>
+          <w:b/>
+          <w:bCs/>
+        </w:rPr>
+      </w:pPr>
+    </w:p>
+    <w:p>
+      <w:pPr>
+        <w:pStyle w:val="BodyA"/>
+        <w:widowControl w:val="0"/>
+        <w:spacing w:line="240" w:lineRule="auto"/>
+        <w:rPr>
+          <w:b/>
+          <w:bCs/>
+        </w:rPr>
       </w:pPr>
     </w:p>
     <w:tbl>
@@ -8794,7 +9338,7 @@
       </w:tblGrid>
       <w:tr>
         <w:trPr>
-          <w:trHeight w:val="280"/>
+          <w:trHeight w:val="300"/>
         </w:trPr>
         <w:tc>
           <w:tcPr>
@@ -8864,7 +9408,7 @@
       </w:tr>
       <w:tr>
         <w:trPr>
-          <w:trHeight w:val="518"/>
+          <w:trHeight w:val="778"/>
         </w:trPr>
         <w:tc>
           <w:tcPr>
@@ -8922,14 +9466,14 @@
               <w:spacing w:after="0" w:line="240" w:lineRule="auto"/>
             </w:pPr>
             <w:r>
-              <w:t>An election algorithm receives a request from another election to be the leader.</w:t>
+              <w:t>When a timeout is reached while waiting for responses from the other election algorithms (with a higher id) during an election, the current election algorithm then makes its client the new leader.</w:t>
             </w:r>
           </w:p>
         </w:tc>
       </w:tr>
       <w:tr>
         <w:trPr>
-          <w:trHeight w:val="1473"/>
+          <w:trHeight w:val="1248"/>
         </w:trPr>
         <w:tc>
           <w:tcPr>
@@ -9008,7 +9552,7 @@
               <w:spacing w:after="0" w:line="240" w:lineRule="auto"/>
             </w:pPr>
             <w:r>
-              <w:t>On receiving request (EM5):</w:t>
+              <w:t>If a timeout is reached while waiting for the response:</w:t>
             </w:r>
           </w:p>
           <w:p>
@@ -9021,7 +9565,7 @@
               <w:spacing w:after="0" w:line="240" w:lineRule="auto"/>
             </w:pPr>
             <w:r>
-              <w:t>Sends a response back so it can hold its own election (EM6).</w:t>
+              <w:t>Sends a message to all the election algorithms broadcasting its client as the new leader (EM7).</w:t>
             </w:r>
           </w:p>
           <w:p>
@@ -9034,27 +9578,20 @@
               <w:spacing w:after="0" w:line="240" w:lineRule="auto"/>
             </w:pPr>
             <w:r>
-              <w:t>Sends all election algorithms with a higher id that itself, a request to be leader (Just as the previous election algorithm had done).</w:t>
-            </w:r>
-          </w:p>
-          <w:p>
-            <w:pPr>
-              <w:pStyle w:val="ListParagraph"/>
-              <w:numPr>
-                <w:ilvl w:val="0"/>
-                <w:numId w:val="35"/>
-              </w:numPr>
-              <w:spacing w:after="0" w:line="240" w:lineRule="auto"/>
-            </w:pPr>
-            <w:r>
-              <w:t>Waits for response (EM6)</w:t>
+              <w:t>Send a message to the winning client informing it that it has won the ele</w:t>
+            </w:r>
+            <w:r>
+              <w:t>c</w:t>
+            </w:r>
+            <w:r>
+              <w:t>tion (EM9).</w:t>
             </w:r>
           </w:p>
         </w:tc>
       </w:tr>
       <w:tr>
         <w:trPr>
-          <w:trHeight w:val="518"/>
+          <w:trHeight w:val="538"/>
         </w:trPr>
         <w:tc>
           <w:tcPr>
@@ -9116,7 +9653,15 @@
               <w:spacing w:after="0" w:line="240" w:lineRule="auto"/>
             </w:pPr>
             <w:r>
-              <w:t>EM5</w:t>
+              <w:t xml:space="preserve">EM7 - “I AM </w:t>
+            </w:r>
+            <w:proofErr w:type="spellStart"/>
+            <w:r>
+              <w:t>LEADER#client_id</w:t>
+            </w:r>
+            <w:proofErr w:type="spellEnd"/>
+            <w:r>
+              <w:t>”</w:t>
             </w:r>
           </w:p>
           <w:p>
@@ -9129,14 +9674,14 @@
               <w:spacing w:after="0" w:line="240" w:lineRule="auto"/>
             </w:pPr>
             <w:r>
-              <w:t>EM6</w:t>
+              <w:t>EM9 - “LEADER”</w:t>
             </w:r>
           </w:p>
         </w:tc>
       </w:tr>
       <w:tr>
         <w:trPr>
-          <w:trHeight w:val="337"/>
+          <w:trHeight w:val="498"/>
         </w:trPr>
         <w:tc>
           <w:tcPr>
@@ -9167,6 +9712,7 @@
                 <w:color w:val="FFFFFF"/>
                 <w:u w:color="FFFFFF"/>
               </w:rPr>
+              <w:lastRenderedPageBreak/>
               <w:t>Data Structures</w:t>
             </w:r>
           </w:p>
@@ -9201,7 +9747,7 @@
       </w:tr>
       <w:tr>
         <w:trPr>
-          <w:trHeight w:val="280"/>
+          <w:trHeight w:val="300"/>
         </w:trPr>
         <w:tc>
           <w:tcPr>
@@ -9258,8 +9804,21 @@
               <w:pStyle w:val="BodyA"/>
               <w:spacing w:after="0" w:line="240" w:lineRule="auto"/>
             </w:pPr>
-            <w:r>
-              <w:t>Deepti (pdeepti)</w:t>
+            <w:proofErr w:type="spellStart"/>
+            <w:r>
+              <w:t>Deepti</w:t>
+            </w:r>
+            <w:proofErr w:type="spellEnd"/>
+            <w:r>
+              <w:t xml:space="preserve"> (</w:t>
+            </w:r>
+            <w:proofErr w:type="spellStart"/>
+            <w:r>
+              <w:t>pdeepti</w:t>
+            </w:r>
+            <w:proofErr w:type="spellEnd"/>
+            <w:r>
+              <w:t>)</w:t>
             </w:r>
           </w:p>
         </w:tc>
@@ -9270,6 +9829,43 @@
         <w:pStyle w:val="BodyA"/>
         <w:widowControl w:val="0"/>
         <w:spacing w:line="240" w:lineRule="auto"/>
+        <w:rPr>
+          <w:b/>
+          <w:bCs/>
+        </w:rPr>
+      </w:pPr>
+    </w:p>
+    <w:p>
+      <w:pPr>
+        <w:pStyle w:val="BodyA"/>
+        <w:widowControl w:val="0"/>
+        <w:spacing w:line="240" w:lineRule="auto"/>
+        <w:rPr>
+          <w:b/>
+          <w:bCs/>
+        </w:rPr>
+      </w:pPr>
+    </w:p>
+    <w:p>
+      <w:pPr>
+        <w:pStyle w:val="BodyA"/>
+        <w:widowControl w:val="0"/>
+        <w:spacing w:line="240" w:lineRule="auto"/>
+        <w:rPr>
+          <w:b/>
+          <w:bCs/>
+        </w:rPr>
+      </w:pPr>
+    </w:p>
+    <w:p>
+      <w:pPr>
+        <w:pStyle w:val="BodyA"/>
+        <w:widowControl w:val="0"/>
+        <w:spacing w:line="240" w:lineRule="auto"/>
+        <w:rPr>
+          <w:b/>
+          <w:bCs/>
+        </w:rPr>
       </w:pPr>
     </w:p>
     <w:tbl>
@@ -9293,7 +9889,7 @@
       </w:tblGrid>
       <w:tr>
         <w:trPr>
-          <w:trHeight w:val="280"/>
+          <w:trHeight w:val="300"/>
         </w:trPr>
         <w:tc>
           <w:tcPr>
@@ -9363,7 +9959,7 @@
       </w:tr>
       <w:tr>
         <w:trPr>
-          <w:trHeight w:val="758"/>
+          <w:trHeight w:val="500"/>
         </w:trPr>
         <w:tc>
           <w:tcPr>
@@ -9404,7 +10000,7 @@
             <w:tcBorders>
               <w:top w:val="single" w:sz="8" w:space="0" w:color="FFFFFF"/>
               <w:left w:val="single" w:sz="8" w:space="0" w:color="FFFFFF"/>
-              <w:bottom w:val="single" w:sz="6" w:space="0" w:color="FFFFFF"/>
+              <w:bottom w:val="single" w:sz="8" w:space="0" w:color="FFFFFF"/>
               <w:right w:val="single" w:sz="8" w:space="0" w:color="FFFFFF"/>
             </w:tcBorders>
             <w:shd w:val="clear" w:color="auto" w:fill="A5D5E2"/>
@@ -9421,14 +10017,20 @@
               <w:spacing w:after="0" w:line="240" w:lineRule="auto"/>
             </w:pPr>
             <w:r>
-              <w:t>When a timeout is reached while waiting for responses from the other election algorithms (with a higher id) during an election, the current election algorithm then makes its client the new leader.</w:t>
+              <w:rPr>
+                <w:rFonts w:ascii="Trebuchet MS"/>
+              </w:rPr>
+              <w:t>After an election is completed, waits for the new sequencer to come up before resuming pinging</w:t>
+            </w:r>
+            <w:r>
+              <w:t>.</w:t>
             </w:r>
           </w:p>
         </w:tc>
       </w:tr>
       <w:tr>
         <w:trPr>
-          <w:trHeight w:val="1233"/>
+          <w:trHeight w:val="1460"/>
         </w:trPr>
         <w:tc>
           <w:tcPr>
@@ -9437,118 +10039,6 @@
               <w:top w:val="single" w:sz="6" w:space="0" w:color="FFFFFF"/>
               <w:left w:val="single" w:sz="8" w:space="0" w:color="FFFFFF"/>
               <w:bottom w:val="single" w:sz="8" w:space="0" w:color="FFFFFF"/>
-              <w:right w:val="single" w:sz="6" w:space="0" w:color="FFFFFF"/>
-            </w:tcBorders>
-            <w:shd w:val="clear" w:color="auto" w:fill="4BACC6"/>
-            <w:tcMar>
-              <w:top w:w="80" w:type="dxa"/>
-              <w:left w:w="80" w:type="dxa"/>
-              <w:bottom w:w="80" w:type="dxa"/>
-              <w:right w:w="80" w:type="dxa"/>
-            </w:tcMar>
-          </w:tcPr>
-          <w:p>
-            <w:pPr>
-              <w:pStyle w:val="BodyA"/>
-              <w:spacing w:after="0" w:line="240" w:lineRule="auto"/>
-              <w:rPr>
-                <w:b/>
-                <w:bCs/>
-                <w:color w:val="FFFFFF"/>
-                <w:u w:color="FFFFFF"/>
-              </w:rPr>
-            </w:pPr>
-            <w:r>
-              <w:rPr>
-                <w:b/>
-                <w:bCs/>
-                <w:color w:val="FFFFFF"/>
-                <w:u w:color="FFFFFF"/>
-              </w:rPr>
-              <w:t xml:space="preserve">Actions </w:t>
-            </w:r>
-          </w:p>
-          <w:p>
-            <w:pPr>
-              <w:pStyle w:val="BodyA"/>
-              <w:spacing w:after="0" w:line="240" w:lineRule="auto"/>
-            </w:pPr>
-            <w:r>
-              <w:rPr>
-                <w:b/>
-                <w:bCs/>
-                <w:color w:val="FFFFFF"/>
-                <w:u w:color="FFFFFF"/>
-              </w:rPr>
-              <w:t>Performed</w:t>
-            </w:r>
-          </w:p>
-        </w:tc>
-        <w:tc>
-          <w:tcPr>
-            <w:tcW w:w="7514" w:type="dxa"/>
-            <w:tcBorders>
-              <w:top w:val="single" w:sz="6" w:space="0" w:color="FFFFFF"/>
-              <w:left w:val="single" w:sz="6" w:space="0" w:color="FFFFFF"/>
-              <w:bottom w:val="single" w:sz="8" w:space="0" w:color="FFFFFF"/>
-              <w:right w:val="single" w:sz="8" w:space="0" w:color="FFFFFF"/>
-            </w:tcBorders>
-            <w:shd w:val="clear" w:color="auto" w:fill="D2EAF1"/>
-            <w:tcMar>
-              <w:top w:w="80" w:type="dxa"/>
-              <w:left w:w="80" w:type="dxa"/>
-              <w:bottom w:w="80" w:type="dxa"/>
-              <w:right w:w="80" w:type="dxa"/>
-            </w:tcMar>
-          </w:tcPr>
-          <w:p>
-            <w:pPr>
-              <w:pStyle w:val="BodyA"/>
-              <w:spacing w:after="0" w:line="240" w:lineRule="auto"/>
-            </w:pPr>
-            <w:r>
-              <w:t>If a timeout is reached while waiting for the response:</w:t>
-            </w:r>
-          </w:p>
-          <w:p>
-            <w:pPr>
-              <w:pStyle w:val="ListParagraph"/>
-              <w:numPr>
-                <w:ilvl w:val="0"/>
-                <w:numId w:val="37"/>
-              </w:numPr>
-              <w:spacing w:after="0" w:line="240" w:lineRule="auto"/>
-            </w:pPr>
-            <w:r>
-              <w:t>Sends a message to all the election algorithms broadcasting its client as the new leader (EM7).</w:t>
-            </w:r>
-          </w:p>
-          <w:p>
-            <w:pPr>
-              <w:pStyle w:val="ListParagraph"/>
-              <w:numPr>
-                <w:ilvl w:val="0"/>
-                <w:numId w:val="37"/>
-              </w:numPr>
-              <w:spacing w:after="0" w:line="240" w:lineRule="auto"/>
-            </w:pPr>
-            <w:r>
-              <w:t>Send a message to the new sequencer informing it that it has won the election (EM9).</w:t>
-            </w:r>
-          </w:p>
-        </w:tc>
-      </w:tr>
-      <w:tr>
-        <w:trPr>
-          <w:trHeight w:val="518"/>
-        </w:trPr>
-        <w:tc>
-          <w:tcPr>
-            <w:tcW w:w="1728" w:type="dxa"/>
-            <w:tcBorders>
-              <w:top w:val="single" w:sz="8" w:space="0" w:color="FFFFFF"/>
-              <w:left w:val="single" w:sz="8" w:space="0" w:color="FFFFFF"/>
-              <w:bottom w:val="single" w:sz="6" w:space="0" w:color="FFFFFF"/>
               <w:right w:val="single" w:sz="8" w:space="0" w:color="FFFFFF"/>
             </w:tcBorders>
             <w:shd w:val="clear" w:color="auto" w:fill="4BACC6"/>
@@ -9563,16 +10053,36 @@
             <w:pPr>
               <w:pStyle w:val="BodyA"/>
               <w:spacing w:after="0" w:line="240" w:lineRule="auto"/>
-            </w:pPr>
-            <w:r>
               <w:rPr>
                 <w:b/>
                 <w:bCs/>
                 <w:color w:val="FFFFFF"/>
                 <w:u w:color="FFFFFF"/>
               </w:rPr>
-              <w:lastRenderedPageBreak/>
-              <w:t>Messages</w:t>
+            </w:pPr>
+            <w:r>
+              <w:rPr>
+                <w:b/>
+                <w:bCs/>
+                <w:color w:val="FFFFFF"/>
+                <w:u w:color="FFFFFF"/>
+              </w:rPr>
+              <w:t xml:space="preserve">Actions </w:t>
+            </w:r>
+          </w:p>
+          <w:p>
+            <w:pPr>
+              <w:pStyle w:val="BodyA"/>
+              <w:spacing w:after="0" w:line="240" w:lineRule="auto"/>
+            </w:pPr>
+            <w:r>
+              <w:rPr>
+                <w:b/>
+                <w:bCs/>
+                <w:color w:val="FFFFFF"/>
+                <w:u w:color="FFFFFF"/>
+              </w:rPr>
+              <w:t>Performed</w:t>
             </w:r>
           </w:p>
         </w:tc>
@@ -9582,7 +10092,7 @@
             <w:tcBorders>
               <w:top w:val="single" w:sz="8" w:space="0" w:color="FFFFFF"/>
               <w:left w:val="single" w:sz="8" w:space="0" w:color="FFFFFF"/>
-              <w:bottom w:val="single" w:sz="6" w:space="0" w:color="FFFFFF"/>
+              <w:bottom w:val="single" w:sz="8" w:space="0" w:color="FFFFFF"/>
               <w:right w:val="single" w:sz="8" w:space="0" w:color="FFFFFF"/>
             </w:tcBorders>
             <w:shd w:val="clear" w:color="auto" w:fill="A5D5E2"/>
@@ -9596,14 +10106,17 @@
           <w:p>
             <w:pPr>
               <w:pStyle w:val="ListParagraph"/>
-              <w:numPr>
-                <w:ilvl w:val="0"/>
-                <w:numId w:val="38"/>
-              </w:numPr>
-              <w:spacing w:after="0" w:line="240" w:lineRule="auto"/>
-            </w:pPr>
-            <w:r>
-              <w:t>EM7 - “I AM LEADER#client_id”</w:t>
+              <w:tabs>
+                <w:tab w:val="left" w:pos="720"/>
+              </w:tabs>
+              <w:spacing w:after="0" w:line="240" w:lineRule="auto"/>
+              <w:ind w:left="0"/>
+            </w:pPr>
+            <w:r>
+              <w:rPr>
+                <w:rFonts w:ascii="Trebuchet MS"/>
+              </w:rPr>
+              <w:t xml:space="preserve">On receiving the new end of election message from the winning election algorithm (EM7), </w:t>
             </w:r>
           </w:p>
           <w:p>
@@ -9611,84 +10124,43 @@
               <w:pStyle w:val="ListParagraph"/>
               <w:numPr>
                 <w:ilvl w:val="0"/>
-                <w:numId w:val="38"/>
+                <w:numId w:val="37"/>
               </w:numPr>
               <w:spacing w:after="0" w:line="240" w:lineRule="auto"/>
             </w:pPr>
             <w:r>
-              <w:t>EM9 - “LEADER”</w:t>
+              <w:rPr>
+                <w:rFonts w:ascii="Trebuchet MS"/>
+              </w:rPr>
+              <w:t>The elections then wait until the new sequencer is up.</w:t>
+            </w:r>
+          </w:p>
+          <w:p>
+            <w:pPr>
+              <w:pStyle w:val="ListParagraph"/>
+              <w:numPr>
+                <w:ilvl w:val="0"/>
+                <w:numId w:val="37"/>
+              </w:numPr>
+              <w:spacing w:after="0" w:line="240" w:lineRule="auto"/>
+            </w:pPr>
+            <w:r>
+              <w:t xml:space="preserve">When the </w:t>
+            </w:r>
+            <w:proofErr w:type="gramStart"/>
+            <w:r>
+              <w:t>new  sequencer</w:t>
+            </w:r>
+            <w:proofErr w:type="gramEnd"/>
+            <w:r>
+              <w:t xml:space="preserve"> is up, they receive a message (EM10), with the sequencer’s IP Address. Then, using this IP Address the elections resume pinging the sequencer as before (EM1).</w:t>
             </w:r>
           </w:p>
         </w:tc>
       </w:tr>
       <w:tr>
         <w:trPr>
-          <w:trHeight w:val="283"/>
-        </w:trPr>
-        <w:tc>
-          <w:tcPr>
-            <w:tcW w:w="1728" w:type="dxa"/>
-            <w:tcBorders>
-              <w:top w:val="single" w:sz="6" w:space="0" w:color="FFFFFF"/>
-              <w:left w:val="single" w:sz="8" w:space="0" w:color="FFFFFF"/>
-              <w:bottom w:val="single" w:sz="8" w:space="0" w:color="FFFFFF"/>
-              <w:right w:val="single" w:sz="6" w:space="0" w:color="FFFFFF"/>
-            </w:tcBorders>
-            <w:shd w:val="clear" w:color="auto" w:fill="4BACC6"/>
-            <w:tcMar>
-              <w:top w:w="80" w:type="dxa"/>
-              <w:left w:w="80" w:type="dxa"/>
-              <w:bottom w:w="80" w:type="dxa"/>
-              <w:right w:w="80" w:type="dxa"/>
-            </w:tcMar>
-          </w:tcPr>
-          <w:p>
-            <w:pPr>
-              <w:pStyle w:val="BodyA"/>
-              <w:spacing w:after="0" w:line="240" w:lineRule="auto"/>
-            </w:pPr>
-            <w:r>
-              <w:rPr>
-                <w:b/>
-                <w:bCs/>
-                <w:color w:val="FFFFFF"/>
-                <w:u w:color="FFFFFF"/>
-              </w:rPr>
-              <w:t>Data Structures</w:t>
-            </w:r>
-          </w:p>
-        </w:tc>
-        <w:tc>
-          <w:tcPr>
-            <w:tcW w:w="7514" w:type="dxa"/>
-            <w:tcBorders>
-              <w:top w:val="single" w:sz="6" w:space="0" w:color="FFFFFF"/>
-              <w:left w:val="single" w:sz="6" w:space="0" w:color="FFFFFF"/>
-              <w:bottom w:val="single" w:sz="8" w:space="0" w:color="FFFFFF"/>
-              <w:right w:val="single" w:sz="8" w:space="0" w:color="FFFFFF"/>
-            </w:tcBorders>
-            <w:shd w:val="clear" w:color="auto" w:fill="D2EAF1"/>
-            <w:tcMar>
-              <w:top w:w="80" w:type="dxa"/>
-              <w:left w:w="80" w:type="dxa"/>
-              <w:bottom w:w="80" w:type="dxa"/>
-              <w:right w:w="80" w:type="dxa"/>
-            </w:tcMar>
-          </w:tcPr>
-          <w:p>
-            <w:pPr>
-              <w:pStyle w:val="BodyA"/>
-              <w:spacing w:after="0" w:line="240" w:lineRule="auto"/>
-            </w:pPr>
-            <w:r>
-              <w:t>D3</w:t>
-            </w:r>
-          </w:p>
-        </w:tc>
-      </w:tr>
-      <w:tr>
-        <w:trPr>
-          <w:trHeight w:val="280"/>
+          <w:trHeight w:val="740"/>
         </w:trPr>
         <w:tc>
           <w:tcPr>
@@ -9719,7 +10191,7 @@
                 <w:color w:val="FFFFFF"/>
                 <w:u w:color="FFFFFF"/>
               </w:rPr>
-              <w:t>Developer</w:t>
+              <w:t>Messages</w:t>
             </w:r>
           </w:p>
         </w:tc>
@@ -9742,11 +10214,135 @@
           </w:tcPr>
           <w:p>
             <w:pPr>
+              <w:pStyle w:val="ListParagraph"/>
+              <w:numPr>
+                <w:ilvl w:val="0"/>
+                <w:numId w:val="38"/>
+              </w:numPr>
+              <w:spacing w:after="0" w:line="240" w:lineRule="auto"/>
+            </w:pPr>
+            <w:r>
+              <w:t>EM10 - “</w:t>
+            </w:r>
+            <w:proofErr w:type="spellStart"/>
+            <w:r>
+              <w:t>SEQ#EA#Leader</w:t>
+            </w:r>
+            <w:proofErr w:type="spellEnd"/>
+            <w:r>
+              <w:t xml:space="preserve"> </w:t>
+            </w:r>
+            <w:proofErr w:type="spellStart"/>
+            <w:r>
+              <w:t>IP#Leader</w:t>
+            </w:r>
+            <w:proofErr w:type="spellEnd"/>
+            <w:r>
+              <w:t xml:space="preserve"> Port”</w:t>
+            </w:r>
+          </w:p>
+          <w:p>
+            <w:pPr>
+              <w:pStyle w:val="ListParagraph"/>
+              <w:numPr>
+                <w:ilvl w:val="0"/>
+                <w:numId w:val="38"/>
+              </w:numPr>
+              <w:spacing w:after="0" w:line="240" w:lineRule="auto"/>
+            </w:pPr>
+            <w:r>
+              <w:t>EM7</w:t>
+            </w:r>
+          </w:p>
+          <w:p>
+            <w:pPr>
+              <w:pStyle w:val="ListParagraph"/>
+              <w:numPr>
+                <w:ilvl w:val="0"/>
+                <w:numId w:val="38"/>
+              </w:numPr>
+              <w:spacing w:after="0" w:line="240" w:lineRule="auto"/>
+            </w:pPr>
+            <w:r>
+              <w:t xml:space="preserve">EM1 </w:t>
+            </w:r>
+          </w:p>
+        </w:tc>
+      </w:tr>
+      <w:tr>
+        <w:trPr>
+          <w:trHeight w:val="300"/>
+        </w:trPr>
+        <w:tc>
+          <w:tcPr>
+            <w:tcW w:w="1728" w:type="dxa"/>
+            <w:tcBorders>
+              <w:top w:val="single" w:sz="8" w:space="0" w:color="FFFFFF"/>
+              <w:left w:val="single" w:sz="8" w:space="0" w:color="FFFFFF"/>
+              <w:bottom w:val="single" w:sz="8" w:space="0" w:color="FFFFFF"/>
+              <w:right w:val="single" w:sz="8" w:space="0" w:color="FFFFFF"/>
+            </w:tcBorders>
+            <w:shd w:val="clear" w:color="auto" w:fill="4BACC6"/>
+            <w:tcMar>
+              <w:top w:w="80" w:type="dxa"/>
+              <w:left w:w="80" w:type="dxa"/>
+              <w:bottom w:w="80" w:type="dxa"/>
+              <w:right w:w="80" w:type="dxa"/>
+            </w:tcMar>
+          </w:tcPr>
+          <w:p>
+            <w:pPr>
               <w:pStyle w:val="BodyA"/>
               <w:spacing w:after="0" w:line="240" w:lineRule="auto"/>
             </w:pPr>
             <w:r>
-              <w:t>Deepti (pdeepti)</w:t>
+              <w:rPr>
+                <w:b/>
+                <w:bCs/>
+                <w:color w:val="FFFFFF"/>
+                <w:u w:color="FFFFFF"/>
+              </w:rPr>
+              <w:t>Developer</w:t>
+            </w:r>
+          </w:p>
+        </w:tc>
+        <w:tc>
+          <w:tcPr>
+            <w:tcW w:w="7514" w:type="dxa"/>
+            <w:tcBorders>
+              <w:top w:val="single" w:sz="8" w:space="0" w:color="FFFFFF"/>
+              <w:left w:val="single" w:sz="8" w:space="0" w:color="FFFFFF"/>
+              <w:bottom w:val="single" w:sz="8" w:space="0" w:color="FFFFFF"/>
+              <w:right w:val="single" w:sz="8" w:space="0" w:color="FFFFFF"/>
+            </w:tcBorders>
+            <w:shd w:val="clear" w:color="auto" w:fill="A5D5E2"/>
+            <w:tcMar>
+              <w:top w:w="80" w:type="dxa"/>
+              <w:left w:w="80" w:type="dxa"/>
+              <w:bottom w:w="80" w:type="dxa"/>
+              <w:right w:w="80" w:type="dxa"/>
+            </w:tcMar>
+          </w:tcPr>
+          <w:p>
+            <w:pPr>
+              <w:pStyle w:val="BodyA"/>
+              <w:spacing w:after="0" w:line="240" w:lineRule="auto"/>
+            </w:pPr>
+            <w:proofErr w:type="spellStart"/>
+            <w:r>
+              <w:t>Deepti</w:t>
+            </w:r>
+            <w:proofErr w:type="spellEnd"/>
+            <w:r>
+              <w:t xml:space="preserve"> (</w:t>
+            </w:r>
+            <w:proofErr w:type="spellStart"/>
+            <w:r>
+              <w:t>pdeepti</w:t>
+            </w:r>
+            <w:proofErr w:type="spellEnd"/>
+            <w:r>
+              <w:t>)</w:t>
             </w:r>
           </w:p>
         </w:tc>
@@ -9757,6 +10353,10 @@
         <w:pStyle w:val="BodyA"/>
         <w:widowControl w:val="0"/>
         <w:spacing w:line="240" w:lineRule="auto"/>
+        <w:rPr>
+          <w:b/>
+          <w:bCs/>
+        </w:rPr>
       </w:pPr>
     </w:p>
     <w:p>
@@ -9764,13 +10364,10 @@
         <w:pStyle w:val="BodyA"/>
         <w:widowControl w:val="0"/>
         <w:spacing w:line="240" w:lineRule="auto"/>
-      </w:pPr>
-    </w:p>
-    <w:p>
-      <w:pPr>
-        <w:pStyle w:val="BodyA"/>
-        <w:widowControl w:val="0"/>
-        <w:spacing w:line="240" w:lineRule="auto"/>
+        <w:rPr>
+          <w:b/>
+          <w:bCs/>
+        </w:rPr>
       </w:pPr>
     </w:p>
     <w:tbl>
@@ -9794,7 +10391,7 @@
       </w:tblGrid>
       <w:tr>
         <w:trPr>
-          <w:trHeight w:val="280"/>
+          <w:trHeight w:val="300"/>
         </w:trPr>
         <w:tc>
           <w:tcPr>
@@ -9864,7 +10461,7 @@
       </w:tr>
       <w:tr>
         <w:trPr>
-          <w:trHeight w:val="278"/>
+          <w:trHeight w:val="518"/>
         </w:trPr>
         <w:tc>
           <w:tcPr>
@@ -9918,18 +10515,38 @@
           </w:tcPr>
           <w:p>
             <w:pPr>
-              <w:pStyle w:val="BodyA"/>
-              <w:spacing w:after="0" w:line="240" w:lineRule="auto"/>
-            </w:pPr>
-            <w:r>
-              <w:t>Receives a message from the sequencer requesting its status.</w:t>
+              <w:pStyle w:val="BodyB"/>
+            </w:pPr>
+            <w:r>
+              <w:rPr>
+                <w:rFonts w:ascii="Calibri" w:eastAsia="Calibri" w:hAnsi="Calibri" w:cs="Calibri"/>
+                <w:sz w:val="22"/>
+                <w:szCs w:val="22"/>
+              </w:rPr>
+              <w:t>Canceling an election in case it was initiated due to lost messages and not the a</w:t>
+            </w:r>
+            <w:r>
+              <w:rPr>
+                <w:rFonts w:ascii="Calibri" w:eastAsia="Calibri" w:hAnsi="Calibri" w:cs="Calibri"/>
+                <w:sz w:val="22"/>
+                <w:szCs w:val="22"/>
+              </w:rPr>
+              <w:t>c</w:t>
+            </w:r>
+            <w:r>
+              <w:rPr>
+                <w:rFonts w:ascii="Calibri" w:eastAsia="Calibri" w:hAnsi="Calibri" w:cs="Calibri"/>
+                <w:sz w:val="22"/>
+                <w:szCs w:val="22"/>
+              </w:rPr>
+              <w:t>tual crash of the sequencer.</w:t>
             </w:r>
           </w:p>
         </w:tc>
       </w:tr>
       <w:tr>
         <w:trPr>
-          <w:trHeight w:val="562"/>
+          <w:trHeight w:val="1713"/>
         </w:trPr>
         <w:tc>
           <w:tcPr>
@@ -10004,11 +10621,20 @@
           </w:tcPr>
           <w:p>
             <w:pPr>
-              <w:pStyle w:val="BodyA"/>
-              <w:spacing w:after="0" w:line="240" w:lineRule="auto"/>
-            </w:pPr>
-            <w:r>
-              <w:t>On receiving request message from the sequencer (EM10):</w:t>
+              <w:pStyle w:val="BodyB"/>
+              <w:rPr>
+                <w:rFonts w:ascii="Calibri" w:eastAsia="Calibri" w:hAnsi="Calibri" w:cs="Calibri"/>
+                <w:sz w:val="22"/>
+                <w:szCs w:val="22"/>
+              </w:rPr>
+            </w:pPr>
+            <w:r>
+              <w:rPr>
+                <w:rFonts w:ascii="Calibri" w:eastAsia="Calibri" w:hAnsi="Calibri" w:cs="Calibri"/>
+                <w:sz w:val="22"/>
+                <w:szCs w:val="22"/>
+              </w:rPr>
+              <w:t>If the election receives a message from the current leader client telling it stop the election (EM11):</w:t>
             </w:r>
           </w:p>
           <w:p>
@@ -10021,14 +10647,46 @@
               <w:spacing w:after="0" w:line="240" w:lineRule="auto"/>
             </w:pPr>
             <w:r>
-              <w:t>Sends a message to the sequencer telling it that it is still alive (EM2).</w:t>
+              <w:t>Stops the election and goes back to pinging the sequencer.</w:t>
+            </w:r>
+          </w:p>
+          <w:p>
+            <w:pPr>
+              <w:pStyle w:val="ListParagraph"/>
+              <w:numPr>
+                <w:ilvl w:val="0"/>
+                <w:numId w:val="39"/>
+              </w:numPr>
+              <w:spacing w:after="0" w:line="240" w:lineRule="auto"/>
+            </w:pPr>
+            <w:r>
+              <w:t>Sends message to all the other election algorithms also to stop the ele</w:t>
+            </w:r>
+            <w:r>
+              <w:t>c</w:t>
+            </w:r>
+            <w:r>
+              <w:t>tion and go back to pinging the sequencer (EM12).</w:t>
+            </w:r>
+          </w:p>
+          <w:p>
+            <w:pPr>
+              <w:pStyle w:val="ListParagraph"/>
+              <w:numPr>
+                <w:ilvl w:val="0"/>
+                <w:numId w:val="39"/>
+              </w:numPr>
+              <w:spacing w:after="0" w:line="240" w:lineRule="auto"/>
+            </w:pPr>
+            <w:r>
+              <w:t>Sends a message to the leader client telling it that the election has been canceled (EM12).</w:t>
             </w:r>
           </w:p>
         </w:tc>
       </w:tr>
       <w:tr>
         <w:trPr>
-          <w:trHeight w:val="520"/>
+          <w:trHeight w:val="540"/>
         </w:trPr>
         <w:tc>
           <w:tcPr>
@@ -10090,7 +10748,7 @@
               <w:spacing w:after="0" w:line="240" w:lineRule="auto"/>
             </w:pPr>
             <w:r>
-              <w:t>EM10 - “SEQ#PING#STATUS”</w:t>
+              <w:t>EM11 - “CANCEL”</w:t>
             </w:r>
           </w:p>
           <w:p>
@@ -10103,14 +10761,14 @@
               <w:spacing w:after="0" w:line="240" w:lineRule="auto"/>
             </w:pPr>
             <w:r>
-              <w:t xml:space="preserve">EM2 </w:t>
+              <w:t>EM12 - “ELECTIONCANCEL”</w:t>
             </w:r>
           </w:p>
         </w:tc>
       </w:tr>
       <w:tr>
         <w:trPr>
-          <w:trHeight w:val="280"/>
+          <w:trHeight w:val="300"/>
         </w:trPr>
         <w:tc>
           <w:tcPr>
@@ -10167,8 +10825,21 @@
               <w:pStyle w:val="BodyA"/>
               <w:spacing w:after="0" w:line="240" w:lineRule="auto"/>
             </w:pPr>
-            <w:r>
-              <w:t>Deepti (pdeepti)</w:t>
+            <w:proofErr w:type="spellStart"/>
+            <w:r>
+              <w:t>Deepti</w:t>
+            </w:r>
+            <w:proofErr w:type="spellEnd"/>
+            <w:r>
+              <w:t xml:space="preserve"> (</w:t>
+            </w:r>
+            <w:proofErr w:type="spellStart"/>
+            <w:r>
+              <w:t>pdeepti</w:t>
+            </w:r>
+            <w:proofErr w:type="spellEnd"/>
+            <w:r>
+              <w:t>)</w:t>
             </w:r>
           </w:p>
         </w:tc>
@@ -10179,6 +10850,21 @@
         <w:pStyle w:val="BodyA"/>
         <w:widowControl w:val="0"/>
         <w:spacing w:line="240" w:lineRule="auto"/>
+        <w:rPr>
+          <w:b/>
+          <w:bCs/>
+        </w:rPr>
+      </w:pPr>
+    </w:p>
+    <w:p>
+      <w:pPr>
+        <w:pStyle w:val="BodyA"/>
+        <w:widowControl w:val="0"/>
+        <w:spacing w:line="240" w:lineRule="auto"/>
+        <w:rPr>
+          <w:b/>
+          <w:bCs/>
+        </w:rPr>
       </w:pPr>
     </w:p>
     <w:tbl>
@@ -10202,7 +10888,7 @@
       </w:tblGrid>
       <w:tr>
         <w:trPr>
-          <w:trHeight w:val="280"/>
+          <w:trHeight w:val="300"/>
         </w:trPr>
         <w:tc>
           <w:tcPr>
@@ -10272,7 +10958,7 @@
       </w:tr>
       <w:tr>
         <w:trPr>
-          <w:trHeight w:val="498"/>
+          <w:trHeight w:val="518"/>
         </w:trPr>
         <w:tc>
           <w:tcPr>
@@ -10326,46 +11012,38 @@
           </w:tcPr>
           <w:p>
             <w:pPr>
-              <w:pStyle w:val="Body"/>
-              <w:rPr>
-                <w:rFonts w:ascii="Calibri" w:hAnsi="Calibri"/>
-                <w:sz w:val="22"/>
-                <w:szCs w:val="22"/>
-              </w:rPr>
+              <w:pStyle w:val="BodyB"/>
             </w:pPr>
             <w:r>
               <w:rPr>
                 <w:rFonts w:ascii="Calibri" w:eastAsia="Calibri" w:hAnsi="Calibri" w:cs="Calibri"/>
                 <w:sz w:val="22"/>
                 <w:szCs w:val="22"/>
-                <w:lang w:val="en-US"/>
-              </w:rPr>
-              <w:t>Canceling an election in case it was initiated due to lost messages and not the a</w:t>
+              </w:rPr>
+              <w:t>Canceling an election when an election algorithm that started the election ca</w:t>
             </w:r>
             <w:r>
               <w:rPr>
                 <w:rFonts w:ascii="Calibri" w:eastAsia="Calibri" w:hAnsi="Calibri" w:cs="Calibri"/>
                 <w:sz w:val="22"/>
                 <w:szCs w:val="22"/>
-                <w:lang w:val="en-US"/>
-              </w:rPr>
-              <w:t>c</w:t>
+              </w:rPr>
+              <w:t>n</w:t>
             </w:r>
             <w:r>
               <w:rPr>
                 <w:rFonts w:ascii="Calibri" w:eastAsia="Calibri" w:hAnsi="Calibri" w:cs="Calibri"/>
                 <w:sz w:val="22"/>
                 <w:szCs w:val="22"/>
-                <w:lang w:val="en-US"/>
-              </w:rPr>
-              <w:t>tual crash of the sequencer.</w:t>
+              </w:rPr>
+              <w:t>cels.</w:t>
             </w:r>
           </w:p>
         </w:tc>
       </w:tr>
       <w:tr>
         <w:trPr>
-          <w:trHeight w:val="1698"/>
+          <w:trHeight w:val="1713"/>
         </w:trPr>
         <w:tc>
           <w:tcPr>
@@ -10440,12 +11118,11 @@
           </w:tcPr>
           <w:p>
             <w:pPr>
-              <w:pStyle w:val="Body"/>
+              <w:pStyle w:val="BodyB"/>
               <w:rPr>
                 <w:rFonts w:ascii="Calibri" w:eastAsia="Calibri" w:hAnsi="Calibri" w:cs="Calibri"/>
                 <w:sz w:val="22"/>
                 <w:szCs w:val="22"/>
-                <w:lang w:val="en-US"/>
               </w:rPr>
             </w:pPr>
             <w:r>
@@ -10453,9 +11130,8 @@
                 <w:rFonts w:ascii="Calibri" w:eastAsia="Calibri" w:hAnsi="Calibri" w:cs="Calibri"/>
                 <w:sz w:val="22"/>
                 <w:szCs w:val="22"/>
-                <w:lang w:val="en-US"/>
-              </w:rPr>
-              <w:t>If the election receives a message from the current leader client telling it stop the election (EM11):</w:t>
+              </w:rPr>
+              <w:t>If the election receives a message from the election algorithm that detected the crash (EM12):</w:t>
             </w:r>
           </w:p>
           <w:p>
@@ -10471,43 +11147,11 @@
               <w:t>Stops the election and goes back to pinging the sequencer.</w:t>
             </w:r>
           </w:p>
-          <w:p>
-            <w:pPr>
-              <w:pStyle w:val="ListParagraph"/>
-              <w:numPr>
-                <w:ilvl w:val="0"/>
-                <w:numId w:val="41"/>
-              </w:numPr>
-              <w:spacing w:after="0" w:line="240" w:lineRule="auto"/>
-            </w:pPr>
-            <w:r>
-              <w:t>Sends message to all the other election algorithms also to stop the ele</w:t>
-            </w:r>
-            <w:r>
-              <w:t>c</w:t>
-            </w:r>
-            <w:r>
-              <w:t>tion and go back to pinging the sequencer (EM12).</w:t>
-            </w:r>
-          </w:p>
-          <w:p>
-            <w:pPr>
-              <w:pStyle w:val="ListParagraph"/>
-              <w:numPr>
-                <w:ilvl w:val="0"/>
-                <w:numId w:val="41"/>
-              </w:numPr>
-              <w:spacing w:after="0" w:line="240" w:lineRule="auto"/>
-            </w:pPr>
-            <w:r>
-              <w:t>Sends a message to the leader client telling it that the election has been canceled (EM12).</w:t>
-            </w:r>
-          </w:p>
         </w:tc>
       </w:tr>
       <w:tr>
         <w:trPr>
-          <w:trHeight w:val="520"/>
+          <w:trHeight w:val="540"/>
         </w:trPr>
         <w:tc>
           <w:tcPr>
@@ -10569,19 +11213,6 @@
               <w:spacing w:after="0" w:line="240" w:lineRule="auto"/>
             </w:pPr>
             <w:r>
-              <w:t>EM11 - “CANCEL”</w:t>
-            </w:r>
-          </w:p>
-          <w:p>
-            <w:pPr>
-              <w:pStyle w:val="ListParagraph"/>
-              <w:numPr>
-                <w:ilvl w:val="0"/>
-                <w:numId w:val="42"/>
-              </w:numPr>
-              <w:spacing w:after="0" w:line="240" w:lineRule="auto"/>
-            </w:pPr>
-            <w:r>
               <w:t>EM12 - “ELECTIONCANCEL”</w:t>
             </w:r>
           </w:p>
@@ -10589,7 +11220,7 @@
       </w:tr>
       <w:tr>
         <w:trPr>
-          <w:trHeight w:val="280"/>
+          <w:trHeight w:val="300"/>
         </w:trPr>
         <w:tc>
           <w:tcPr>
@@ -10646,8 +11277,21 @@
               <w:pStyle w:val="BodyA"/>
               <w:spacing w:after="0" w:line="240" w:lineRule="auto"/>
             </w:pPr>
-            <w:r>
-              <w:t>Deepti (pdeepti)</w:t>
+            <w:proofErr w:type="spellStart"/>
+            <w:r>
+              <w:t>Deepti</w:t>
+            </w:r>
+            <w:proofErr w:type="spellEnd"/>
+            <w:r>
+              <w:t xml:space="preserve"> (</w:t>
+            </w:r>
+            <w:proofErr w:type="spellStart"/>
+            <w:r>
+              <w:t>pdeepti</w:t>
+            </w:r>
+            <w:proofErr w:type="spellEnd"/>
+            <w:r>
+              <w:t>)</w:t>
             </w:r>
           </w:p>
         </w:tc>
@@ -10900,11 +11544,15 @@
               <w:cnfStyle w:val="000000000000" w:firstRow="0" w:lastRow="0" w:firstColumn="0" w:lastColumn="0" w:oddVBand="0" w:evenVBand="0" w:oddHBand="0" w:evenHBand="0" w:firstRowFirstColumn="0" w:firstRowLastColumn="0" w:lastRowFirstColumn="0" w:lastRowLastColumn="0"/>
             </w:pPr>
             <w:r>
-              <w:t xml:space="preserve">If the max. limit of participants is not reached, assign the new client an </w:t>
-            </w:r>
-            <w:r>
-              <w:lastRenderedPageBreak/>
-              <w:t>unique client id by which it will be identified.</w:t>
+              <w:t xml:space="preserve">If the max. </w:t>
+            </w:r>
+            <w:proofErr w:type="gramStart"/>
+            <w:r>
+              <w:t>limit</w:t>
+            </w:r>
+            <w:proofErr w:type="gramEnd"/>
+            <w:r>
+              <w:t xml:space="preserve"> of participants is not reached, assign the new client an unique client id by which it will be identified.</w:t>
             </w:r>
           </w:p>
           <w:p>
@@ -11001,7 +11649,6 @@
                 <w:sz w:val="22"/>
                 <w:szCs w:val="22"/>
               </w:rPr>
-              <w:lastRenderedPageBreak/>
               <w:t>Messages</w:t>
             </w:r>
           </w:p>
@@ -11048,8 +11695,13 @@
               <w:cnfStyle w:val="000000100000" w:firstRow="0" w:lastRow="0" w:firstColumn="0" w:lastColumn="0" w:oddVBand="0" w:evenVBand="0" w:oddHBand="1" w:evenHBand="0" w:firstRowFirstColumn="0" w:firstRowLastColumn="0" w:lastRowFirstColumn="0" w:lastRowLastColumn="0"/>
             </w:pPr>
             <w:r>
-              <w:t>SM1 - REQUEST#my_ip_address#my_port_no</w:t>
-            </w:r>
+              <w:t xml:space="preserve">SM1 - </w:t>
+            </w:r>
+            <w:proofErr w:type="spellStart"/>
+            <w:r>
+              <w:t>REQUEST#my_ip_address#my_port_no</w:t>
+            </w:r>
+            <w:proofErr w:type="spellEnd"/>
           </w:p>
           <w:p>
             <w:pPr>
@@ -11071,7 +11723,15 @@
               <w:cnfStyle w:val="000000100000" w:firstRow="0" w:lastRow="0" w:firstColumn="0" w:lastColumn="0" w:oddVBand="0" w:evenVBand="0" w:oddHBand="1" w:evenHBand="0" w:firstRowFirstColumn="0" w:firstRowLastColumn="0" w:lastRowFirstColumn="0" w:lastRowLastColumn="0"/>
             </w:pPr>
             <w:r>
-              <w:t>SM2 - SUCCESS#client_id / FAILURE</w:t>
+              <w:t xml:space="preserve">SM2 - </w:t>
+            </w:r>
+            <w:proofErr w:type="spellStart"/>
+            <w:r>
+              <w:t>SUCCESS#client_id</w:t>
+            </w:r>
+            <w:proofErr w:type="spellEnd"/>
+            <w:r>
+              <w:t xml:space="preserve"> / FAILURE</w:t>
             </w:r>
           </w:p>
           <w:p>
@@ -11094,7 +11754,13 @@
               <w:cnfStyle w:val="000000100000" w:firstRow="0" w:lastRow="0" w:firstColumn="0" w:lastColumn="0" w:oddVBand="0" w:evenVBand="0" w:oddHBand="1" w:evenHBand="0" w:firstRowFirstColumn="0" w:firstRowLastColumn="0" w:lastRowFirstColumn="0" w:lastRowLastColumn="0"/>
             </w:pPr>
             <w:r>
-              <w:t>SM3 - SEQ#CLIENT#INFO#num_clients#Ip#Port#ClientID#ClientName#Ip#Port#ClientID#ClientName#...</w:t>
+              <w:t>SM3 - SEQ#CLIENT#INFO#num_clients#Ip#Port#ClientID#ClientName#Ip#Port#ClientID#ClientName#</w:t>
+            </w:r>
+            <w:r>
+              <w:t>LastMsgID</w:t>
+            </w:r>
+            <w:r>
+              <w:t>...</w:t>
             </w:r>
           </w:p>
         </w:tc>
@@ -11154,13 +11820,23 @@
                 <w:szCs w:val="22"/>
               </w:rPr>
             </w:pPr>
-            <w:r>
-              <w:rPr>
-                <w:rFonts w:ascii="Calibri" w:hAnsi="Calibri"/>
-                <w:sz w:val="22"/>
-                <w:szCs w:val="22"/>
-              </w:rPr>
-              <w:t>struct client{</w:t>
+            <w:proofErr w:type="spellStart"/>
+            <w:r>
+              <w:rPr>
+                <w:rFonts w:ascii="Calibri" w:hAnsi="Calibri"/>
+                <w:sz w:val="22"/>
+                <w:szCs w:val="22"/>
+              </w:rPr>
+              <w:t>struct</w:t>
+            </w:r>
+            <w:proofErr w:type="spellEnd"/>
+            <w:r>
+              <w:rPr>
+                <w:rFonts w:ascii="Calibri" w:hAnsi="Calibri"/>
+                <w:sz w:val="22"/>
+                <w:szCs w:val="22"/>
+              </w:rPr>
+              <w:t xml:space="preserve"> client{</w:t>
             </w:r>
           </w:p>
           <w:p>
@@ -11179,7 +11855,25 @@
                 <w:szCs w:val="22"/>
               </w:rPr>
               <w:tab/>
-              <w:t>char ip[BUFLEN];</w:t>
+              <w:t xml:space="preserve">char </w:t>
+            </w:r>
+            <w:proofErr w:type="spellStart"/>
+            <w:r>
+              <w:rPr>
+                <w:rFonts w:ascii="Calibri" w:hAnsi="Calibri"/>
+                <w:sz w:val="22"/>
+                <w:szCs w:val="22"/>
+              </w:rPr>
+              <w:t>ip</w:t>
+            </w:r>
+            <w:proofErr w:type="spellEnd"/>
+            <w:r>
+              <w:rPr>
+                <w:rFonts w:ascii="Calibri" w:hAnsi="Calibri"/>
+                <w:sz w:val="22"/>
+                <w:szCs w:val="22"/>
+              </w:rPr>
+              <w:t>[BUFLEN];</w:t>
             </w:r>
           </w:p>
           <w:p>
@@ -11217,7 +11911,25 @@
                 <w:sz w:val="22"/>
                 <w:szCs w:val="22"/>
               </w:rPr>
-              <w:t xml:space="preserve">              int port;</w:t>
+              <w:t xml:space="preserve">              </w:t>
+            </w:r>
+            <w:proofErr w:type="spellStart"/>
+            <w:r>
+              <w:rPr>
+                <w:rFonts w:ascii="Calibri" w:hAnsi="Calibri"/>
+                <w:sz w:val="22"/>
+                <w:szCs w:val="22"/>
+              </w:rPr>
+              <w:t>int</w:t>
+            </w:r>
+            <w:proofErr w:type="spellEnd"/>
+            <w:r>
+              <w:rPr>
+                <w:rFonts w:ascii="Calibri" w:hAnsi="Calibri"/>
+                <w:sz w:val="22"/>
+                <w:szCs w:val="22"/>
+              </w:rPr>
+              <w:t xml:space="preserve"> port;</w:t>
             </w:r>
           </w:p>
           <w:p>
@@ -11236,7 +11948,43 @@
                 <w:sz w:val="22"/>
                 <w:szCs w:val="22"/>
               </w:rPr>
-              <w:t xml:space="preserve">              int client_id;</w:t>
+              <w:t xml:space="preserve">              </w:t>
+            </w:r>
+            <w:proofErr w:type="spellStart"/>
+            <w:r>
+              <w:rPr>
+                <w:rFonts w:ascii="Calibri" w:hAnsi="Calibri"/>
+                <w:sz w:val="22"/>
+                <w:szCs w:val="22"/>
+              </w:rPr>
+              <w:t>int</w:t>
+            </w:r>
+            <w:proofErr w:type="spellEnd"/>
+            <w:r>
+              <w:rPr>
+                <w:rFonts w:ascii="Calibri" w:hAnsi="Calibri"/>
+                <w:sz w:val="22"/>
+                <w:szCs w:val="22"/>
+              </w:rPr>
+              <w:t xml:space="preserve"> </w:t>
+            </w:r>
+            <w:proofErr w:type="spellStart"/>
+            <w:r>
+              <w:rPr>
+                <w:rFonts w:ascii="Calibri" w:hAnsi="Calibri"/>
+                <w:sz w:val="22"/>
+                <w:szCs w:val="22"/>
+              </w:rPr>
+              <w:t>client_id</w:t>
+            </w:r>
+            <w:proofErr w:type="spellEnd"/>
+            <w:r>
+              <w:rPr>
+                <w:rFonts w:ascii="Calibri" w:hAnsi="Calibri"/>
+                <w:sz w:val="22"/>
+                <w:szCs w:val="22"/>
+              </w:rPr>
+              <w:t>;</w:t>
             </w:r>
           </w:p>
           <w:p>
@@ -11255,7 +12003,43 @@
                 <w:sz w:val="22"/>
                 <w:szCs w:val="22"/>
               </w:rPr>
-              <w:t xml:space="preserve">              int last_msg_id;     </w:t>
+              <w:t xml:space="preserve">              </w:t>
+            </w:r>
+            <w:proofErr w:type="spellStart"/>
+            <w:r>
+              <w:rPr>
+                <w:rFonts w:ascii="Calibri" w:hAnsi="Calibri"/>
+                <w:sz w:val="22"/>
+                <w:szCs w:val="22"/>
+              </w:rPr>
+              <w:t>int</w:t>
+            </w:r>
+            <w:proofErr w:type="spellEnd"/>
+            <w:r>
+              <w:rPr>
+                <w:rFonts w:ascii="Calibri" w:hAnsi="Calibri"/>
+                <w:sz w:val="22"/>
+                <w:szCs w:val="22"/>
+              </w:rPr>
+              <w:t xml:space="preserve"> </w:t>
+            </w:r>
+            <w:proofErr w:type="spellStart"/>
+            <w:r>
+              <w:rPr>
+                <w:rFonts w:ascii="Calibri" w:hAnsi="Calibri"/>
+                <w:sz w:val="22"/>
+                <w:szCs w:val="22"/>
+              </w:rPr>
+              <w:t>last_msg_id</w:t>
+            </w:r>
+            <w:proofErr w:type="spellEnd"/>
+            <w:r>
+              <w:rPr>
+                <w:rFonts w:ascii="Calibri" w:hAnsi="Calibri"/>
+                <w:sz w:val="22"/>
+                <w:szCs w:val="22"/>
+              </w:rPr>
+              <w:t xml:space="preserve">;     </w:t>
             </w:r>
           </w:p>
           <w:p>
@@ -11274,7 +12058,99 @@
                 <w:sz w:val="22"/>
                 <w:szCs w:val="22"/>
               </w:rPr>
-              <w:t xml:space="preserve">              int leader;</w:t>
+              <w:t xml:space="preserve">              </w:t>
+            </w:r>
+            <w:proofErr w:type="spellStart"/>
+            <w:r>
+              <w:rPr>
+                <w:rFonts w:ascii="Calibri" w:hAnsi="Calibri"/>
+                <w:sz w:val="22"/>
+                <w:szCs w:val="22"/>
+              </w:rPr>
+              <w:t>int</w:t>
+            </w:r>
+            <w:proofErr w:type="spellEnd"/>
+            <w:r>
+              <w:rPr>
+                <w:rFonts w:ascii="Calibri" w:hAnsi="Calibri"/>
+                <w:sz w:val="22"/>
+                <w:szCs w:val="22"/>
+              </w:rPr>
+              <w:t xml:space="preserve"> leader;</w:t>
+            </w:r>
+          </w:p>
+          <w:p>
+            <w:pPr>
+              <w:jc w:val="both"/>
+              <w:cnfStyle w:val="000000000000" w:firstRow="0" w:lastRow="0" w:firstColumn="0" w:lastColumn="0" w:oddVBand="0" w:evenVBand="0" w:oddHBand="0" w:evenHBand="0" w:firstRowFirstColumn="0" w:firstRowLastColumn="0" w:lastRowFirstColumn="0" w:lastRowLastColumn="0"/>
+              <w:rPr>
+                <w:rFonts w:ascii="Calibri" w:hAnsi="Calibri"/>
+                <w:sz w:val="22"/>
+                <w:szCs w:val="22"/>
+              </w:rPr>
+            </w:pPr>
+            <w:r>
+              <w:rPr>
+                <w:rFonts w:ascii="Calibri" w:hAnsi="Calibri"/>
+                <w:sz w:val="22"/>
+                <w:szCs w:val="22"/>
+              </w:rPr>
+              <w:t xml:space="preserve">              </w:t>
+            </w:r>
+            <w:proofErr w:type="spellStart"/>
+            <w:r>
+              <w:rPr>
+                <w:rFonts w:ascii="Calibri" w:hAnsi="Calibri"/>
+                <w:sz w:val="22"/>
+                <w:szCs w:val="22"/>
+              </w:rPr>
+              <w:t>int</w:t>
+            </w:r>
+            <w:proofErr w:type="spellEnd"/>
+            <w:r>
+              <w:rPr>
+                <w:rFonts w:ascii="Calibri" w:hAnsi="Calibri"/>
+                <w:sz w:val="22"/>
+                <w:szCs w:val="22"/>
+              </w:rPr>
+              <w:t xml:space="preserve"> counter;</w:t>
+            </w:r>
+          </w:p>
+          <w:p>
+            <w:pPr>
+              <w:jc w:val="both"/>
+              <w:cnfStyle w:val="000000000000" w:firstRow="0" w:lastRow="0" w:firstColumn="0" w:lastColumn="0" w:oddVBand="0" w:evenVBand="0" w:oddHBand="0" w:evenHBand="0" w:firstRowFirstColumn="0" w:firstRowLastColumn="0" w:lastRowFirstColumn="0" w:lastRowLastColumn="0"/>
+              <w:rPr>
+                <w:rFonts w:ascii="Calibri" w:hAnsi="Calibri"/>
+                <w:sz w:val="22"/>
+                <w:szCs w:val="22"/>
+              </w:rPr>
+            </w:pPr>
+            <w:r>
+              <w:rPr>
+                <w:rFonts w:ascii="Calibri" w:hAnsi="Calibri"/>
+                <w:sz w:val="22"/>
+                <w:szCs w:val="22"/>
+              </w:rPr>
+              <w:t xml:space="preserve">              double </w:t>
+            </w:r>
+            <w:proofErr w:type="spellStart"/>
+            <w:r>
+              <w:rPr>
+                <w:rFonts w:ascii="Calibri" w:hAnsi="Calibri"/>
+                <w:sz w:val="22"/>
+                <w:szCs w:val="22"/>
+              </w:rPr>
+              <w:t>time_of_join</w:t>
+            </w:r>
+            <w:proofErr w:type="spellEnd"/>
+            <w:r>
+              <w:rPr>
+                <w:rFonts w:ascii="Calibri" w:hAnsi="Calibri"/>
+                <w:sz w:val="22"/>
+                <w:szCs w:val="22"/>
+              </w:rPr>
+              <w:t>;</w:t>
             </w:r>
           </w:p>
           <w:p>
@@ -11321,6 +12197,7 @@
                 <w:sz w:val="22"/>
                 <w:szCs w:val="22"/>
               </w:rPr>
+              <w:lastRenderedPageBreak/>
               <w:t>Developer</w:t>
             </w:r>
           </w:p>
@@ -11338,13 +12215,41 @@
                 <w:szCs w:val="22"/>
               </w:rPr>
             </w:pPr>
-            <w:r>
-              <w:rPr>
-                <w:rFonts w:ascii="Calibri" w:hAnsi="Calibri"/>
-                <w:sz w:val="22"/>
-                <w:szCs w:val="22"/>
-              </w:rPr>
-              <w:t>Anwesha (anwesha)</w:t>
+            <w:proofErr w:type="spellStart"/>
+            <w:r>
+              <w:rPr>
+                <w:rFonts w:ascii="Calibri" w:hAnsi="Calibri"/>
+                <w:sz w:val="22"/>
+                <w:szCs w:val="22"/>
+              </w:rPr>
+              <w:t>Anwesha</w:t>
+            </w:r>
+            <w:proofErr w:type="spellEnd"/>
+            <w:r>
+              <w:rPr>
+                <w:rFonts w:ascii="Calibri" w:hAnsi="Calibri"/>
+                <w:sz w:val="22"/>
+                <w:szCs w:val="22"/>
+              </w:rPr>
+              <w:t xml:space="preserve"> (</w:t>
+            </w:r>
+            <w:proofErr w:type="spellStart"/>
+            <w:r>
+              <w:rPr>
+                <w:rFonts w:ascii="Calibri" w:hAnsi="Calibri"/>
+                <w:sz w:val="22"/>
+                <w:szCs w:val="22"/>
+              </w:rPr>
+              <w:t>anwesha</w:t>
+            </w:r>
+            <w:proofErr w:type="spellEnd"/>
+            <w:r>
+              <w:rPr>
+                <w:rFonts w:ascii="Calibri" w:hAnsi="Calibri"/>
+                <w:sz w:val="22"/>
+                <w:szCs w:val="22"/>
+              </w:rPr>
+              <w:t>)</w:t>
             </w:r>
           </w:p>
         </w:tc>
@@ -11556,7 +12461,10 @@
               <w:cnfStyle w:val="000000000000" w:firstRow="0" w:lastRow="0" w:firstColumn="0" w:lastColumn="0" w:oddVBand="0" w:evenVBand="0" w:oddHBand="0" w:evenHBand="0" w:firstRowFirstColumn="0" w:firstRowLastColumn="0" w:lastRowFirstColumn="0" w:lastRowLastColumn="0"/>
             </w:pPr>
             <w:r>
-              <w:t>Send a message to the EA requesting for its status. (SM5)</w:t>
+              <w:t>R</w:t>
+            </w:r>
+            <w:r>
+              <w:t xml:space="preserve">emove the client record from the client list. (SD1) </w:t>
             </w:r>
           </w:p>
           <w:p>
@@ -11579,35 +12487,6 @@
               <w:cnfStyle w:val="000000000000" w:firstRow="0" w:lastRow="0" w:firstColumn="0" w:lastColumn="0" w:oddVBand="0" w:evenVBand="0" w:oddHBand="0" w:evenHBand="0" w:firstRowFirstColumn="0" w:firstRowLastColumn="0" w:lastRowFirstColumn="0" w:lastRowLastColumn="0"/>
             </w:pPr>
             <w:r>
-              <w:t>If client does not reply with an alive status (SM6), remove the client re</w:t>
-            </w:r>
-            <w:r>
-              <w:t>c</w:t>
-            </w:r>
-            <w:r>
-              <w:t xml:space="preserve">ord from the client list. (SD1) </w:t>
-            </w:r>
-          </w:p>
-          <w:p>
-            <w:pPr>
-              <w:pStyle w:val="ListParagraph"/>
-              <w:numPr>
-                <w:ilvl w:val="0"/>
-                <w:numId w:val="46"/>
-              </w:numPr>
-              <w:pBdr>
-                <w:top w:val="none" w:sz="0" w:space="0" w:color="auto"/>
-                <w:left w:val="none" w:sz="0" w:space="0" w:color="auto"/>
-                <w:bottom w:val="none" w:sz="0" w:space="0" w:color="auto"/>
-                <w:right w:val="none" w:sz="0" w:space="0" w:color="auto"/>
-                <w:between w:val="none" w:sz="0" w:space="0" w:color="auto"/>
-                <w:bar w:val="none" w:sz="0" w:color="auto"/>
-              </w:pBdr>
-              <w:spacing w:after="0" w:line="240" w:lineRule="auto"/>
-              <w:contextualSpacing/>
-              <w:cnfStyle w:val="000000000000" w:firstRow="0" w:lastRow="0" w:firstColumn="0" w:lastColumn="0" w:oddVBand="0" w:evenVBand="0" w:oddHBand="0" w:evenHBand="0" w:firstRowFirstColumn="0" w:firstRowLastColumn="0" w:lastRowFirstColumn="0" w:lastRowLastColumn="0"/>
-            </w:pPr>
-            <w:r>
               <w:t>Multicast the updated client list to all the existing clients (SM3).</w:t>
             </w:r>
           </w:p>
@@ -11682,8 +12561,13 @@
               <w:cnfStyle w:val="000000100000" w:firstRow="0" w:lastRow="0" w:firstColumn="0" w:lastColumn="0" w:oddVBand="0" w:evenVBand="0" w:oddHBand="1" w:evenHBand="0" w:firstRowFirstColumn="0" w:firstRowLastColumn="0" w:lastRowFirstColumn="0" w:lastRowLastColumn="0"/>
             </w:pPr>
             <w:r>
-              <w:t>SM4 - PING#Client_id</w:t>
-            </w:r>
+              <w:t xml:space="preserve">SM4 - </w:t>
+            </w:r>
+            <w:proofErr w:type="spellStart"/>
+            <w:r>
+              <w:t>PING#Client_id</w:t>
+            </w:r>
+            <w:proofErr w:type="spellEnd"/>
           </w:p>
           <w:p>
             <w:pPr>
@@ -11705,53 +12589,13 @@
               <w:cnfStyle w:val="000000100000" w:firstRow="0" w:lastRow="0" w:firstColumn="0" w:lastColumn="0" w:oddVBand="0" w:evenVBand="0" w:oddHBand="1" w:evenHBand="0" w:firstRowFirstColumn="0" w:firstRowLastColumn="0" w:lastRowFirstColumn="0" w:lastRowLastColumn="0"/>
             </w:pPr>
             <w:r>
-              <w:t>SM5 - SEQ#PING#STATUS</w:t>
-            </w:r>
-          </w:p>
-          <w:p>
-            <w:pPr>
-              <w:pStyle w:val="ListParagraph"/>
-              <w:numPr>
-                <w:ilvl w:val="0"/>
-                <w:numId w:val="47"/>
-              </w:numPr>
-              <w:pBdr>
-                <w:top w:val="none" w:sz="0" w:space="0" w:color="auto"/>
-                <w:left w:val="none" w:sz="0" w:space="0" w:color="auto"/>
-                <w:bottom w:val="none" w:sz="0" w:space="0" w:color="auto"/>
-                <w:right w:val="none" w:sz="0" w:space="0" w:color="auto"/>
-                <w:between w:val="none" w:sz="0" w:space="0" w:color="auto"/>
-                <w:bar w:val="none" w:sz="0" w:color="auto"/>
-              </w:pBdr>
-              <w:spacing w:after="0" w:line="240" w:lineRule="auto"/>
-              <w:contextualSpacing/>
-              <w:cnfStyle w:val="000000100000" w:firstRow="0" w:lastRow="0" w:firstColumn="0" w:lastColumn="0" w:oddVBand="0" w:evenVBand="0" w:oddHBand="1" w:evenHBand="0" w:firstRowFirstColumn="0" w:firstRowLastColumn="0" w:lastRowFirstColumn="0" w:lastRowLastColumn="0"/>
-            </w:pPr>
-            <w:r>
-              <w:t>SM6 - I AM ALIVE</w:t>
-            </w:r>
-          </w:p>
-          <w:p>
-            <w:pPr>
-              <w:pStyle w:val="ListParagraph"/>
-              <w:numPr>
-                <w:ilvl w:val="0"/>
-                <w:numId w:val="47"/>
-              </w:numPr>
-              <w:pBdr>
-                <w:top w:val="none" w:sz="0" w:space="0" w:color="auto"/>
-                <w:left w:val="none" w:sz="0" w:space="0" w:color="auto"/>
-                <w:bottom w:val="none" w:sz="0" w:space="0" w:color="auto"/>
-                <w:right w:val="none" w:sz="0" w:space="0" w:color="auto"/>
-                <w:between w:val="none" w:sz="0" w:space="0" w:color="auto"/>
-                <w:bar w:val="none" w:sz="0" w:color="auto"/>
-              </w:pBdr>
-              <w:spacing w:after="0" w:line="240" w:lineRule="auto"/>
-              <w:contextualSpacing/>
-              <w:cnfStyle w:val="000000100000" w:firstRow="0" w:lastRow="0" w:firstColumn="0" w:lastColumn="0" w:oddVBand="0" w:evenVBand="0" w:oddHBand="1" w:evenHBand="0" w:firstRowFirstColumn="0" w:firstRowLastColumn="0" w:lastRowFirstColumn="0" w:lastRowLastColumn="0"/>
-            </w:pPr>
-            <w:r>
-              <w:t>SM3 - SEQ#CLIENT#INFO#num_clients#Ip#Port#ClientID#ClientName#Ip#Port#ClientID#ClientName#...</w:t>
+              <w:t>SM3 - SEQ#CLIENT#INFO#num_clients#Ip#Port#ClientID#ClientName#Ip#Port#ClientID#ClientName#</w:t>
+            </w:r>
+            <w:r>
+              <w:t>LastMsgID#</w:t>
+            </w:r>
+            <w:r>
+              <w:t>...</w:t>
             </w:r>
           </w:p>
         </w:tc>
@@ -11845,13 +12689,41 @@
                 <w:szCs w:val="22"/>
               </w:rPr>
             </w:pPr>
-            <w:r>
-              <w:rPr>
-                <w:rFonts w:ascii="Calibri" w:hAnsi="Calibri"/>
-                <w:sz w:val="22"/>
-                <w:szCs w:val="22"/>
-              </w:rPr>
-              <w:t>Anwesha (anwesha)</w:t>
+            <w:proofErr w:type="spellStart"/>
+            <w:r>
+              <w:rPr>
+                <w:rFonts w:ascii="Calibri" w:hAnsi="Calibri"/>
+                <w:sz w:val="22"/>
+                <w:szCs w:val="22"/>
+              </w:rPr>
+              <w:t>Anwesha</w:t>
+            </w:r>
+            <w:proofErr w:type="spellEnd"/>
+            <w:r>
+              <w:rPr>
+                <w:rFonts w:ascii="Calibri" w:hAnsi="Calibri"/>
+                <w:sz w:val="22"/>
+                <w:szCs w:val="22"/>
+              </w:rPr>
+              <w:t xml:space="preserve"> (</w:t>
+            </w:r>
+            <w:proofErr w:type="spellStart"/>
+            <w:r>
+              <w:rPr>
+                <w:rFonts w:ascii="Calibri" w:hAnsi="Calibri"/>
+                <w:sz w:val="22"/>
+                <w:szCs w:val="22"/>
+              </w:rPr>
+              <w:t>anwesha</w:t>
+            </w:r>
+            <w:proofErr w:type="spellEnd"/>
+            <w:r>
+              <w:rPr>
+                <w:rFonts w:ascii="Calibri" w:hAnsi="Calibri"/>
+                <w:sz w:val="22"/>
+                <w:szCs w:val="22"/>
+              </w:rPr>
+              <w:t>)</w:t>
             </w:r>
           </w:p>
         </w:tc>
@@ -12133,8 +13005,13 @@
               <w:cnfStyle w:val="000000100000" w:firstRow="0" w:lastRow="0" w:firstColumn="0" w:lastColumn="0" w:oddVBand="0" w:evenVBand="0" w:oddHBand="1" w:evenHBand="0" w:firstRowFirstColumn="0" w:firstRowLastColumn="0" w:lastRowFirstColumn="0" w:lastRowLastColumn="0"/>
             </w:pPr>
             <w:r>
-              <w:t>SM4 - PING#Client_id</w:t>
-            </w:r>
+              <w:t xml:space="preserve">SM4 - </w:t>
+            </w:r>
+            <w:proofErr w:type="spellStart"/>
+            <w:r>
+              <w:t>PING#Client_id</w:t>
+            </w:r>
+            <w:proofErr w:type="spellEnd"/>
           </w:p>
           <w:p>
             <w:pPr>
@@ -12198,13 +13075,41 @@
                 <w:szCs w:val="22"/>
               </w:rPr>
             </w:pPr>
-            <w:r>
-              <w:rPr>
-                <w:rFonts w:ascii="Calibri" w:hAnsi="Calibri"/>
-                <w:sz w:val="22"/>
-                <w:szCs w:val="22"/>
-              </w:rPr>
-              <w:t>Anwesha (anwesha)</w:t>
+            <w:proofErr w:type="spellStart"/>
+            <w:r>
+              <w:rPr>
+                <w:rFonts w:ascii="Calibri" w:hAnsi="Calibri"/>
+                <w:sz w:val="22"/>
+                <w:szCs w:val="22"/>
+              </w:rPr>
+              <w:t>Anwesha</w:t>
+            </w:r>
+            <w:proofErr w:type="spellEnd"/>
+            <w:r>
+              <w:rPr>
+                <w:rFonts w:ascii="Calibri" w:hAnsi="Calibri"/>
+                <w:sz w:val="22"/>
+                <w:szCs w:val="22"/>
+              </w:rPr>
+              <w:t xml:space="preserve"> (</w:t>
+            </w:r>
+            <w:proofErr w:type="spellStart"/>
+            <w:r>
+              <w:rPr>
+                <w:rFonts w:ascii="Calibri" w:hAnsi="Calibri"/>
+                <w:sz w:val="22"/>
+                <w:szCs w:val="22"/>
+              </w:rPr>
+              <w:t>anwesha</w:t>
+            </w:r>
+            <w:proofErr w:type="spellEnd"/>
+            <w:r>
+              <w:rPr>
+                <w:rFonts w:ascii="Calibri" w:hAnsi="Calibri"/>
+                <w:sz w:val="22"/>
+                <w:szCs w:val="22"/>
+              </w:rPr>
+              <w:t>)</w:t>
             </w:r>
           </w:p>
         </w:tc>
@@ -12469,8 +13374,13 @@
               <w:cnfStyle w:val="000000100000" w:firstRow="0" w:lastRow="0" w:firstColumn="0" w:lastColumn="0" w:oddVBand="0" w:evenVBand="0" w:oddHBand="1" w:evenHBand="0" w:firstRowFirstColumn="0" w:firstRowLastColumn="0" w:lastRowFirstColumn="0" w:lastRowLastColumn="0"/>
             </w:pPr>
             <w:r>
-              <w:t>SM8 – SEQ#EA#Leader_IP#Leader_Port</w:t>
-            </w:r>
+              <w:t xml:space="preserve">SM8 – </w:t>
+            </w:r>
+            <w:proofErr w:type="spellStart"/>
+            <w:r>
+              <w:t>SEQ#EA#Leader_IP#Leader_Port</w:t>
+            </w:r>
+            <w:proofErr w:type="spellEnd"/>
           </w:p>
         </w:tc>
       </w:tr>
@@ -12511,13 +13421,41 @@
                 <w:szCs w:val="22"/>
               </w:rPr>
             </w:pPr>
-            <w:r>
-              <w:rPr>
-                <w:rFonts w:ascii="Calibri" w:hAnsi="Calibri"/>
-                <w:sz w:val="22"/>
-                <w:szCs w:val="22"/>
-              </w:rPr>
-              <w:t>Anwesha (anwesha)</w:t>
+            <w:proofErr w:type="spellStart"/>
+            <w:r>
+              <w:rPr>
+                <w:rFonts w:ascii="Calibri" w:hAnsi="Calibri"/>
+                <w:sz w:val="22"/>
+                <w:szCs w:val="22"/>
+              </w:rPr>
+              <w:t>Anwesha</w:t>
+            </w:r>
+            <w:proofErr w:type="spellEnd"/>
+            <w:r>
+              <w:rPr>
+                <w:rFonts w:ascii="Calibri" w:hAnsi="Calibri"/>
+                <w:sz w:val="22"/>
+                <w:szCs w:val="22"/>
+              </w:rPr>
+              <w:t xml:space="preserve"> (</w:t>
+            </w:r>
+            <w:proofErr w:type="spellStart"/>
+            <w:r>
+              <w:rPr>
+                <w:rFonts w:ascii="Calibri" w:hAnsi="Calibri"/>
+                <w:sz w:val="22"/>
+                <w:szCs w:val="22"/>
+              </w:rPr>
+              <w:t>anwesha</w:t>
+            </w:r>
+            <w:proofErr w:type="spellEnd"/>
+            <w:r>
+              <w:rPr>
+                <w:rFonts w:ascii="Calibri" w:hAnsi="Calibri"/>
+                <w:sz w:val="22"/>
+                <w:szCs w:val="22"/>
+              </w:rPr>
+              <w:t>)</w:t>
             </w:r>
           </w:p>
         </w:tc>
@@ -12737,7 +13675,7 @@
               <w:cnfStyle w:val="000000000000" w:firstRow="0" w:lastRow="0" w:firstColumn="0" w:lastColumn="0" w:oddVBand="0" w:evenVBand="0" w:oddHBand="0" w:evenHBand="0" w:firstRowFirstColumn="0" w:firstRowLastColumn="0" w:lastRowFirstColumn="0" w:lastRowLastColumn="0"/>
             </w:pPr>
             <w:r>
-              <w:t>Assign it a global sequence ID.</w:t>
+              <w:t xml:space="preserve">Store it in the message queue (SD2) </w:t>
             </w:r>
           </w:p>
           <w:p>
@@ -12760,29 +13698,6 @@
               <w:cnfStyle w:val="000000000000" w:firstRow="0" w:lastRow="0" w:firstColumn="0" w:lastColumn="0" w:oddVBand="0" w:evenVBand="0" w:oddHBand="0" w:evenHBand="0" w:firstRowFirstColumn="0" w:firstRowLastColumn="0" w:lastRowFirstColumn="0" w:lastRowLastColumn="0"/>
             </w:pPr>
             <w:r>
-              <w:t xml:space="preserve">Store it in the message queue (SD2) </w:t>
-            </w:r>
-          </w:p>
-          <w:p>
-            <w:pPr>
-              <w:pStyle w:val="ListParagraph"/>
-              <w:numPr>
-                <w:ilvl w:val="0"/>
-                <w:numId w:val="51"/>
-              </w:numPr>
-              <w:pBdr>
-                <w:top w:val="none" w:sz="0" w:space="0" w:color="auto"/>
-                <w:left w:val="none" w:sz="0" w:space="0" w:color="auto"/>
-                <w:bottom w:val="none" w:sz="0" w:space="0" w:color="auto"/>
-                <w:right w:val="none" w:sz="0" w:space="0" w:color="auto"/>
-                <w:between w:val="none" w:sz="0" w:space="0" w:color="auto"/>
-                <w:bar w:val="none" w:sz="0" w:color="auto"/>
-              </w:pBdr>
-              <w:spacing w:after="0" w:line="240" w:lineRule="auto"/>
-              <w:contextualSpacing/>
-              <w:cnfStyle w:val="000000000000" w:firstRow="0" w:lastRow="0" w:firstColumn="0" w:lastColumn="0" w:oddVBand="0" w:evenVBand="0" w:oddHBand="0" w:evenHBand="0" w:firstRowFirstColumn="0" w:firstRowLastColumn="0" w:lastRowFirstColumn="0" w:lastRowLastColumn="0"/>
-            </w:pPr>
-            <w:r>
               <w:t>Sends back an acknowledgement to the client about the receipt of the message (SM10)</w:t>
             </w:r>
           </w:p>
@@ -12853,8 +13768,18 @@
                 <w:sz w:val="22"/>
                 <w:szCs w:val="22"/>
               </w:rPr>
-              <w:t>1.    SM9 - MESSAGE#ClientID#MsgID#user_message</w:t>
-            </w:r>
+              <w:t xml:space="preserve">1.    SM9 - </w:t>
+            </w:r>
+            <w:proofErr w:type="spellStart"/>
+            <w:r>
+              <w:rPr>
+                <w:rFonts w:ascii="Calibri" w:hAnsi="Calibri"/>
+                <w:sz w:val="22"/>
+                <w:szCs w:val="22"/>
+              </w:rPr>
+              <w:t>MESSAGE#ClientID#MsgID#user_message</w:t>
+            </w:r>
+            <w:proofErr w:type="spellEnd"/>
           </w:p>
           <w:p>
             <w:pPr>
@@ -12876,8 +13801,13 @@
               <w:cnfStyle w:val="000000100000" w:firstRow="0" w:lastRow="0" w:firstColumn="0" w:lastColumn="0" w:oddVBand="0" w:evenVBand="0" w:oddHBand="1" w:evenHBand="0" w:firstRowFirstColumn="0" w:firstRowLastColumn="0" w:lastRowFirstColumn="0" w:lastRowLastColumn="0"/>
             </w:pPr>
             <w:r>
-              <w:t>SM10 – SEQ#ACK#MsgID</w:t>
-            </w:r>
+              <w:t xml:space="preserve">SM10 – </w:t>
+            </w:r>
+            <w:proofErr w:type="spellStart"/>
+            <w:r>
+              <w:t>SEQ#ACK#MsgID</w:t>
+            </w:r>
+            <w:proofErr w:type="spellEnd"/>
           </w:p>
         </w:tc>
       </w:tr>
@@ -12936,13 +13866,23 @@
                 <w:szCs w:val="22"/>
               </w:rPr>
             </w:pPr>
-            <w:r>
-              <w:rPr>
-                <w:rFonts w:ascii="Calibri" w:hAnsi="Calibri"/>
-                <w:sz w:val="22"/>
-                <w:szCs w:val="22"/>
-              </w:rPr>
-              <w:t>struct message{</w:t>
+            <w:proofErr w:type="spellStart"/>
+            <w:r>
+              <w:rPr>
+                <w:rFonts w:ascii="Calibri" w:hAnsi="Calibri"/>
+                <w:sz w:val="22"/>
+                <w:szCs w:val="22"/>
+              </w:rPr>
+              <w:t>struct</w:t>
+            </w:r>
+            <w:proofErr w:type="spellEnd"/>
+            <w:r>
+              <w:rPr>
+                <w:rFonts w:ascii="Calibri" w:hAnsi="Calibri"/>
+                <w:sz w:val="22"/>
+                <w:szCs w:val="22"/>
+              </w:rPr>
+              <w:t xml:space="preserve"> message{</w:t>
             </w:r>
           </w:p>
           <w:p>
@@ -12961,7 +13901,42 @@
                 <w:szCs w:val="22"/>
               </w:rPr>
               <w:tab/>
-              <w:t>int seq_id;</w:t>
+            </w:r>
+            <w:proofErr w:type="spellStart"/>
+            <w:r>
+              <w:rPr>
+                <w:rFonts w:ascii="Calibri" w:hAnsi="Calibri"/>
+                <w:sz w:val="22"/>
+                <w:szCs w:val="22"/>
+              </w:rPr>
+              <w:t>int</w:t>
+            </w:r>
+            <w:proofErr w:type="spellEnd"/>
+            <w:r>
+              <w:rPr>
+                <w:rFonts w:ascii="Calibri" w:hAnsi="Calibri"/>
+                <w:sz w:val="22"/>
+                <w:szCs w:val="22"/>
+              </w:rPr>
+              <w:t xml:space="preserve"> </w:t>
+            </w:r>
+            <w:proofErr w:type="spellStart"/>
+            <w:r>
+              <w:rPr>
+                <w:rFonts w:ascii="Calibri" w:hAnsi="Calibri"/>
+                <w:sz w:val="22"/>
+                <w:szCs w:val="22"/>
+              </w:rPr>
+              <w:t>seq_id</w:t>
+            </w:r>
+            <w:proofErr w:type="spellEnd"/>
+            <w:r>
+              <w:rPr>
+                <w:rFonts w:ascii="Calibri" w:hAnsi="Calibri"/>
+                <w:sz w:val="22"/>
+                <w:szCs w:val="22"/>
+              </w:rPr>
+              <w:t>;</w:t>
             </w:r>
           </w:p>
           <w:p>
@@ -12980,7 +13955,43 @@
                 <w:sz w:val="22"/>
                 <w:szCs w:val="22"/>
               </w:rPr>
-              <w:t xml:space="preserve">              int client_id; </w:t>
+              <w:t xml:space="preserve">              </w:t>
+            </w:r>
+            <w:proofErr w:type="spellStart"/>
+            <w:r>
+              <w:rPr>
+                <w:rFonts w:ascii="Calibri" w:hAnsi="Calibri"/>
+                <w:sz w:val="22"/>
+                <w:szCs w:val="22"/>
+              </w:rPr>
+              <w:t>int</w:t>
+            </w:r>
+            <w:proofErr w:type="spellEnd"/>
+            <w:r>
+              <w:rPr>
+                <w:rFonts w:ascii="Calibri" w:hAnsi="Calibri"/>
+                <w:sz w:val="22"/>
+                <w:szCs w:val="22"/>
+              </w:rPr>
+              <w:t xml:space="preserve"> </w:t>
+            </w:r>
+            <w:proofErr w:type="spellStart"/>
+            <w:r>
+              <w:rPr>
+                <w:rFonts w:ascii="Calibri" w:hAnsi="Calibri"/>
+                <w:sz w:val="22"/>
+                <w:szCs w:val="22"/>
+              </w:rPr>
+              <w:t>client_id</w:t>
+            </w:r>
+            <w:proofErr w:type="spellEnd"/>
+            <w:r>
+              <w:rPr>
+                <w:rFonts w:ascii="Calibri" w:hAnsi="Calibri"/>
+                <w:sz w:val="22"/>
+                <w:szCs w:val="22"/>
+              </w:rPr>
+              <w:t xml:space="preserve">; </w:t>
             </w:r>
           </w:p>
           <w:p>
@@ -12999,7 +14010,43 @@
                 <w:sz w:val="22"/>
                 <w:szCs w:val="22"/>
               </w:rPr>
-              <w:t xml:space="preserve">              int msg_id;</w:t>
+              <w:t xml:space="preserve">              </w:t>
+            </w:r>
+            <w:proofErr w:type="spellStart"/>
+            <w:r>
+              <w:rPr>
+                <w:rFonts w:ascii="Calibri" w:hAnsi="Calibri"/>
+                <w:sz w:val="22"/>
+                <w:szCs w:val="22"/>
+              </w:rPr>
+              <w:t>int</w:t>
+            </w:r>
+            <w:proofErr w:type="spellEnd"/>
+            <w:r>
+              <w:rPr>
+                <w:rFonts w:ascii="Calibri" w:hAnsi="Calibri"/>
+                <w:sz w:val="22"/>
+                <w:szCs w:val="22"/>
+              </w:rPr>
+              <w:t xml:space="preserve"> </w:t>
+            </w:r>
+            <w:proofErr w:type="spellStart"/>
+            <w:r>
+              <w:rPr>
+                <w:rFonts w:ascii="Calibri" w:hAnsi="Calibri"/>
+                <w:sz w:val="22"/>
+                <w:szCs w:val="22"/>
+              </w:rPr>
+              <w:t>msg_id</w:t>
+            </w:r>
+            <w:proofErr w:type="spellEnd"/>
+            <w:r>
+              <w:rPr>
+                <w:rFonts w:ascii="Calibri" w:hAnsi="Calibri"/>
+                <w:sz w:val="22"/>
+                <w:szCs w:val="22"/>
+              </w:rPr>
+              <w:t>;</w:t>
             </w:r>
           </w:p>
           <w:p>
@@ -13018,7 +14065,44 @@
                 <w:sz w:val="22"/>
                 <w:szCs w:val="22"/>
               </w:rPr>
-              <w:t xml:space="preserve">              int msg[BUFLEN];</w:t>
+              <w:lastRenderedPageBreak/>
+              <w:t xml:space="preserve">              </w:t>
+            </w:r>
+            <w:proofErr w:type="spellStart"/>
+            <w:r>
+              <w:rPr>
+                <w:rFonts w:ascii="Calibri" w:hAnsi="Calibri"/>
+                <w:sz w:val="22"/>
+                <w:szCs w:val="22"/>
+              </w:rPr>
+              <w:t>int</w:t>
+            </w:r>
+            <w:proofErr w:type="spellEnd"/>
+            <w:r>
+              <w:rPr>
+                <w:rFonts w:ascii="Calibri" w:hAnsi="Calibri"/>
+                <w:sz w:val="22"/>
+                <w:szCs w:val="22"/>
+              </w:rPr>
+              <w:t xml:space="preserve"> </w:t>
+            </w:r>
+            <w:proofErr w:type="spellStart"/>
+            <w:r>
+              <w:rPr>
+                <w:rFonts w:ascii="Calibri" w:hAnsi="Calibri"/>
+                <w:sz w:val="22"/>
+                <w:szCs w:val="22"/>
+              </w:rPr>
+              <w:t>msg</w:t>
+            </w:r>
+            <w:proofErr w:type="spellEnd"/>
+            <w:r>
+              <w:rPr>
+                <w:rFonts w:ascii="Calibri" w:hAnsi="Calibri"/>
+                <w:sz w:val="22"/>
+                <w:szCs w:val="22"/>
+              </w:rPr>
+              <w:t>[BUFLEN];</w:t>
             </w:r>
           </w:p>
           <w:p>
@@ -13037,7 +14121,25 @@
                 <w:sz w:val="22"/>
                 <w:szCs w:val="22"/>
               </w:rPr>
-              <w:t xml:space="preserve">              int acknowledgement_vector[MAX];            </w:t>
+              <w:t xml:space="preserve">              </w:t>
+            </w:r>
+            <w:proofErr w:type="spellStart"/>
+            <w:r>
+              <w:rPr>
+                <w:rFonts w:ascii="Calibri" w:hAnsi="Calibri"/>
+                <w:sz w:val="22"/>
+                <w:szCs w:val="22"/>
+              </w:rPr>
+              <w:t>int</w:t>
+            </w:r>
+            <w:proofErr w:type="spellEnd"/>
+            <w:r>
+              <w:rPr>
+                <w:rFonts w:ascii="Calibri" w:hAnsi="Calibri"/>
+                <w:sz w:val="22"/>
+                <w:szCs w:val="22"/>
+              </w:rPr>
+              <w:t xml:space="preserve"> counter;</w:t>
             </w:r>
           </w:p>
           <w:p>
@@ -13056,7 +14158,33 @@
                 <w:sz w:val="22"/>
                 <w:szCs w:val="22"/>
               </w:rPr>
-              <w:t>};</w:t>
+              <w:t xml:space="preserve">            </w:t>
+            </w:r>
+            <w:r>
+              <w:rPr>
+                <w:rFonts w:ascii="Calibri" w:hAnsi="Calibri"/>
+                <w:sz w:val="22"/>
+                <w:szCs w:val="22"/>
+              </w:rPr>
+              <w:t xml:space="preserve">  </w:t>
+            </w:r>
+            <w:proofErr w:type="spellStart"/>
+            <w:r>
+              <w:rPr>
+                <w:rFonts w:ascii="Calibri" w:hAnsi="Calibri"/>
+                <w:sz w:val="22"/>
+                <w:szCs w:val="22"/>
+              </w:rPr>
+              <w:t>int</w:t>
+            </w:r>
+            <w:proofErr w:type="spellEnd"/>
+            <w:r>
+              <w:rPr>
+                <w:rFonts w:ascii="Calibri" w:hAnsi="Calibri"/>
+                <w:sz w:val="22"/>
+                <w:szCs w:val="22"/>
+              </w:rPr>
+              <w:t xml:space="preserve"> sent;</w:t>
             </w:r>
           </w:p>
           <w:p>
@@ -13075,7 +14203,45 @@
                 <w:sz w:val="22"/>
                 <w:szCs w:val="22"/>
               </w:rPr>
-              <w:t>This is stored as a TAILQ.</w:t>
+              <w:t>};</w:t>
+            </w:r>
+          </w:p>
+          <w:p>
+            <w:pPr>
+              <w:jc w:val="both"/>
+              <w:cnfStyle w:val="000000000000" w:firstRow="0" w:lastRow="0" w:firstColumn="0" w:lastColumn="0" w:oddVBand="0" w:evenVBand="0" w:oddHBand="0" w:evenHBand="0" w:firstRowFirstColumn="0" w:firstRowLastColumn="0" w:lastRowFirstColumn="0" w:lastRowLastColumn="0"/>
+              <w:rPr>
+                <w:rFonts w:ascii="Calibri" w:hAnsi="Calibri"/>
+                <w:sz w:val="22"/>
+                <w:szCs w:val="22"/>
+              </w:rPr>
+            </w:pPr>
+          </w:p>
+          <w:p>
+            <w:pPr>
+              <w:jc w:val="both"/>
+              <w:cnfStyle w:val="000000000000" w:firstRow="0" w:lastRow="0" w:firstColumn="0" w:lastColumn="0" w:oddVBand="0" w:evenVBand="0" w:oddHBand="0" w:evenHBand="0" w:firstRowFirstColumn="0" w:firstRowLastColumn="0" w:lastRowFirstColumn="0" w:lastRowLastColumn="0"/>
+              <w:rPr>
+                <w:rFonts w:ascii="Calibri" w:hAnsi="Calibri"/>
+                <w:sz w:val="22"/>
+                <w:szCs w:val="22"/>
+              </w:rPr>
+            </w:pPr>
+            <w:r>
+              <w:rPr>
+                <w:rFonts w:ascii="Calibri" w:hAnsi="Calibri"/>
+                <w:sz w:val="22"/>
+                <w:szCs w:val="22"/>
+              </w:rPr>
+              <w:t>This is stored as a TAIL</w:t>
+            </w:r>
+            <w:r>
+              <w:rPr>
+                <w:rFonts w:ascii="Calibri" w:hAnsi="Calibri"/>
+                <w:sz w:val="22"/>
+                <w:szCs w:val="22"/>
+              </w:rPr>
+              <w:t>Q linked list.</w:t>
             </w:r>
           </w:p>
         </w:tc>
@@ -13104,6 +14270,7 @@
                 <w:sz w:val="22"/>
                 <w:szCs w:val="22"/>
               </w:rPr>
+              <w:lastRenderedPageBreak/>
               <w:t>Developer</w:t>
             </w:r>
           </w:p>
@@ -13121,13 +14288,41 @@
                 <w:szCs w:val="22"/>
               </w:rPr>
             </w:pPr>
-            <w:r>
-              <w:rPr>
-                <w:rFonts w:ascii="Calibri" w:hAnsi="Calibri"/>
-                <w:sz w:val="22"/>
-                <w:szCs w:val="22"/>
-              </w:rPr>
-              <w:t>Anwesha (anwesha)</w:t>
+            <w:proofErr w:type="spellStart"/>
+            <w:r>
+              <w:rPr>
+                <w:rFonts w:ascii="Calibri" w:hAnsi="Calibri"/>
+                <w:sz w:val="22"/>
+                <w:szCs w:val="22"/>
+              </w:rPr>
+              <w:t>Anwesha</w:t>
+            </w:r>
+            <w:proofErr w:type="spellEnd"/>
+            <w:r>
+              <w:rPr>
+                <w:rFonts w:ascii="Calibri" w:hAnsi="Calibri"/>
+                <w:sz w:val="22"/>
+                <w:szCs w:val="22"/>
+              </w:rPr>
+              <w:t xml:space="preserve"> (</w:t>
+            </w:r>
+            <w:proofErr w:type="spellStart"/>
+            <w:r>
+              <w:rPr>
+                <w:rFonts w:ascii="Calibri" w:hAnsi="Calibri"/>
+                <w:sz w:val="22"/>
+                <w:szCs w:val="22"/>
+              </w:rPr>
+              <w:t>anwesha</w:t>
+            </w:r>
+            <w:proofErr w:type="spellEnd"/>
+            <w:r>
+              <w:rPr>
+                <w:rFonts w:ascii="Calibri" w:hAnsi="Calibri"/>
+                <w:sz w:val="22"/>
+                <w:szCs w:val="22"/>
+              </w:rPr>
+              <w:t>)</w:t>
             </w:r>
           </w:p>
         </w:tc>
@@ -13352,7 +14547,38 @@
               <w:cnfStyle w:val="000000000000" w:firstRow="0" w:lastRow="0" w:firstColumn="0" w:lastColumn="0" w:oddVBand="0" w:evenVBand="0" w:oddHBand="0" w:evenHBand="0" w:firstRowFirstColumn="0" w:firstRowLastColumn="0" w:lastRowFirstColumn="0" w:lastRowLastColumn="0"/>
             </w:pPr>
             <w:r>
-              <w:t>If the top message’s MsgID is the next in line to be sent</w:t>
+              <w:t>If that message has already been sent out, keep looking through the queue until the next message hasn’t been marked as sent.</w:t>
+            </w:r>
+          </w:p>
+          <w:p>
+            <w:pPr>
+              <w:pStyle w:val="ListParagraph"/>
+              <w:numPr>
+                <w:ilvl w:val="0"/>
+                <w:numId w:val="52"/>
+              </w:numPr>
+              <w:pBdr>
+                <w:top w:val="none" w:sz="0" w:space="0" w:color="auto"/>
+                <w:left w:val="none" w:sz="0" w:space="0" w:color="auto"/>
+                <w:bottom w:val="none" w:sz="0" w:space="0" w:color="auto"/>
+                <w:right w:val="none" w:sz="0" w:space="0" w:color="auto"/>
+                <w:between w:val="none" w:sz="0" w:space="0" w:color="auto"/>
+                <w:bar w:val="none" w:sz="0" w:color="auto"/>
+              </w:pBdr>
+              <w:spacing w:after="0" w:line="240" w:lineRule="auto"/>
+              <w:contextualSpacing/>
+              <w:cnfStyle w:val="000000000000" w:firstRow="0" w:lastRow="0" w:firstColumn="0" w:lastColumn="0" w:oddVBand="0" w:evenVBand="0" w:oddHBand="0" w:evenHBand="0" w:firstRowFirstColumn="0" w:firstRowLastColumn="0" w:lastRowFirstColumn="0" w:lastRowLastColumn="0"/>
+            </w:pPr>
+            <w:r>
+              <w:t xml:space="preserve">If the top message’s </w:t>
+            </w:r>
+            <w:proofErr w:type="spellStart"/>
+            <w:r>
+              <w:t>MsgID</w:t>
+            </w:r>
+            <w:proofErr w:type="spellEnd"/>
+            <w:r>
+              <w:t xml:space="preserve"> is the next in line to be sent</w:t>
             </w:r>
           </w:p>
           <w:p>
@@ -13375,7 +14601,7 @@
               <w:cnfStyle w:val="000000000000" w:firstRow="0" w:lastRow="0" w:firstColumn="0" w:lastColumn="0" w:oddVBand="0" w:evenVBand="0" w:oddHBand="0" w:evenHBand="0" w:firstRowFirstColumn="0" w:firstRowLastColumn="0" w:lastRowFirstColumn="0" w:lastRowLastColumn="0"/>
             </w:pPr>
             <w:r>
-              <w:t>multicast this message to all the clients (SM11)</w:t>
+              <w:t>Assign this message the next global sequence id</w:t>
             </w:r>
           </w:p>
           <w:p>
@@ -13398,13 +14624,75 @@
               <w:cnfStyle w:val="000000000000" w:firstRow="0" w:lastRow="0" w:firstColumn="0" w:lastColumn="0" w:oddVBand="0" w:evenVBand="0" w:oddHBand="0" w:evenHBand="0" w:firstRowFirstColumn="0" w:firstRowLastColumn="0" w:lastRowFirstColumn="0" w:lastRowLastColumn="0"/>
             </w:pPr>
             <w:r>
-              <w:t>update that client’s last_msg_id to the message id of the me</w:t>
+              <w:t>multicast this message to all the clients (SM11)</w:t>
+            </w:r>
+          </w:p>
+          <w:p>
+            <w:pPr>
+              <w:pStyle w:val="ListParagraph"/>
+              <w:numPr>
+                <w:ilvl w:val="0"/>
+                <w:numId w:val="53"/>
+              </w:numPr>
+              <w:pBdr>
+                <w:top w:val="none" w:sz="0" w:space="0" w:color="auto"/>
+                <w:left w:val="none" w:sz="0" w:space="0" w:color="auto"/>
+                <w:bottom w:val="none" w:sz="0" w:space="0" w:color="auto"/>
+                <w:right w:val="none" w:sz="0" w:space="0" w:color="auto"/>
+                <w:between w:val="none" w:sz="0" w:space="0" w:color="auto"/>
+                <w:bar w:val="none" w:sz="0" w:color="auto"/>
+              </w:pBdr>
+              <w:spacing w:after="0" w:line="240" w:lineRule="auto"/>
+              <w:contextualSpacing/>
+              <w:cnfStyle w:val="000000000000" w:firstRow="0" w:lastRow="0" w:firstColumn="0" w:lastColumn="0" w:oddVBand="0" w:evenVBand="0" w:oddHBand="0" w:evenHBand="0" w:firstRowFirstColumn="0" w:firstRowLastColumn="0" w:lastRowFirstColumn="0" w:lastRowLastColumn="0"/>
+            </w:pPr>
+            <w:r>
+              <w:t xml:space="preserve">update that client’s </w:t>
+            </w:r>
+            <w:proofErr w:type="spellStart"/>
+            <w:r>
+              <w:t>last_msg_id</w:t>
+            </w:r>
+            <w:proofErr w:type="spellEnd"/>
+            <w:r>
+              <w:t xml:space="preserve"> to the message id of the me</w:t>
             </w:r>
             <w:r>
               <w:t>s</w:t>
             </w:r>
             <w:r>
-              <w:t>sage just multicasted (SD1)</w:t>
+              <w:t xml:space="preserve">sage just </w:t>
+            </w:r>
+            <w:proofErr w:type="spellStart"/>
+            <w:r>
+              <w:t>multicasted</w:t>
+            </w:r>
+            <w:proofErr w:type="spellEnd"/>
+            <w:r>
+              <w:t xml:space="preserve"> (SD1)</w:t>
+            </w:r>
+          </w:p>
+          <w:p>
+            <w:pPr>
+              <w:pStyle w:val="ListParagraph"/>
+              <w:numPr>
+                <w:ilvl w:val="0"/>
+                <w:numId w:val="53"/>
+              </w:numPr>
+              <w:pBdr>
+                <w:top w:val="none" w:sz="0" w:space="0" w:color="auto"/>
+                <w:left w:val="none" w:sz="0" w:space="0" w:color="auto"/>
+                <w:bottom w:val="none" w:sz="0" w:space="0" w:color="auto"/>
+                <w:right w:val="none" w:sz="0" w:space="0" w:color="auto"/>
+                <w:between w:val="none" w:sz="0" w:space="0" w:color="auto"/>
+                <w:bar w:val="none" w:sz="0" w:color="auto"/>
+              </w:pBdr>
+              <w:spacing w:after="0" w:line="240" w:lineRule="auto"/>
+              <w:contextualSpacing/>
+              <w:cnfStyle w:val="000000000000" w:firstRow="0" w:lastRow="0" w:firstColumn="0" w:lastColumn="0" w:oddVBand="0" w:evenVBand="0" w:oddHBand="0" w:evenHBand="0" w:firstRowFirstColumn="0" w:firstRowLastColumn="0" w:lastRowFirstColumn="0" w:lastRowLastColumn="0"/>
+            </w:pPr>
+            <w:r>
+              <w:t>mark this message as sent</w:t>
             </w:r>
           </w:p>
           <w:p>
@@ -13450,13 +14738,35 @@
               <w:cnfStyle w:val="000000000000" w:firstRow="0" w:lastRow="0" w:firstColumn="0" w:lastColumn="0" w:oddVBand="0" w:evenVBand="0" w:oddHBand="0" w:evenHBand="0" w:firstRowFirstColumn="0" w:firstRowLastColumn="0" w:lastRowFirstColumn="0" w:lastRowLastColumn="0"/>
             </w:pPr>
             <w:r>
-              <w:t>Traverse through the message queue and see if the message to be sent next exists in the queue. If it does, multicast this me</w:t>
-            </w:r>
-            <w:r>
-              <w:t>s</w:t>
-            </w:r>
-            <w:r>
-              <w:t xml:space="preserve">sage to all the clients and update the last_msg_id of that client to the message id of the message just multicasted (SD1). </w:t>
+              <w:t xml:space="preserve">Traverse through the message queue and see if the message to be sent next exists in the queue. If it does, </w:t>
+            </w:r>
+            <w:r>
+              <w:t xml:space="preserve">assign it the next global sequence id, </w:t>
+            </w:r>
+            <w:r>
+              <w:t xml:space="preserve">multicast this message to all the clients and update the </w:t>
+            </w:r>
+            <w:proofErr w:type="spellStart"/>
+            <w:r>
+              <w:t>last_msg_id</w:t>
+            </w:r>
+            <w:proofErr w:type="spellEnd"/>
+            <w:r>
+              <w:t xml:space="preserve"> of that client to the message id of the message just </w:t>
+            </w:r>
+            <w:proofErr w:type="spellStart"/>
+            <w:r>
+              <w:t>multicasted</w:t>
+            </w:r>
+            <w:proofErr w:type="spellEnd"/>
+            <w:r>
+              <w:t xml:space="preserve"> (SD1).</w:t>
+            </w:r>
+            <w:r>
+              <w:t xml:space="preserve"> Also mark this message as sent.</w:t>
+            </w:r>
+            <w:r>
+              <w:t xml:space="preserve"> </w:t>
             </w:r>
           </w:p>
           <w:p>
@@ -13479,7 +14789,13 @@
               <w:cnfStyle w:val="000000000000" w:firstRow="0" w:lastRow="0" w:firstColumn="0" w:lastColumn="0" w:oddVBand="0" w:evenVBand="0" w:oddHBand="0" w:evenHBand="0" w:firstRowFirstColumn="0" w:firstRowLastColumn="0" w:lastRowFirstColumn="0" w:lastRowLastColumn="0"/>
             </w:pPr>
             <w:r>
-              <w:t xml:space="preserve">Push the message on top of the queue to the bottom. </w:t>
+              <w:t>Push the message on top of the queue to the bottom</w:t>
+            </w:r>
+            <w:r>
+              <w:t xml:space="preserve"> if it hasn’t been marked as sent</w:t>
+            </w:r>
+            <w:r>
+              <w:t xml:space="preserve">. </w:t>
             </w:r>
           </w:p>
         </w:tc>
@@ -13549,8 +14865,18 @@
                 <w:sz w:val="22"/>
                 <w:szCs w:val="22"/>
               </w:rPr>
-              <w:t>1.    SM11 - MSG#GlobalSeqID#ClientID#MsgID#Message</w:t>
-            </w:r>
+              <w:t xml:space="preserve">1.    SM11 - </w:t>
+            </w:r>
+            <w:proofErr w:type="spellStart"/>
+            <w:r>
+              <w:rPr>
+                <w:rFonts w:ascii="Calibri" w:hAnsi="Calibri"/>
+                <w:sz w:val="22"/>
+                <w:szCs w:val="22"/>
+              </w:rPr>
+              <w:t>MSG#GlobalSeqID#ClientID#MsgID#Message</w:t>
+            </w:r>
+            <w:proofErr w:type="spellEnd"/>
           </w:p>
         </w:tc>
       </w:tr>
@@ -13644,7 +14970,6 @@
                 <w:sz w:val="22"/>
                 <w:szCs w:val="22"/>
               </w:rPr>
-              <w:lastRenderedPageBreak/>
               <w:t>Developer</w:t>
             </w:r>
           </w:p>
@@ -13662,13 +14987,41 @@
                 <w:szCs w:val="22"/>
               </w:rPr>
             </w:pPr>
-            <w:r>
-              <w:rPr>
-                <w:rFonts w:ascii="Calibri" w:hAnsi="Calibri"/>
-                <w:sz w:val="22"/>
-                <w:szCs w:val="22"/>
-              </w:rPr>
-              <w:t>Anwesha (anwesha)</w:t>
+            <w:proofErr w:type="spellStart"/>
+            <w:r>
+              <w:rPr>
+                <w:rFonts w:ascii="Calibri" w:hAnsi="Calibri"/>
+                <w:sz w:val="22"/>
+                <w:szCs w:val="22"/>
+              </w:rPr>
+              <w:t>Anwesha</w:t>
+            </w:r>
+            <w:proofErr w:type="spellEnd"/>
+            <w:r>
+              <w:rPr>
+                <w:rFonts w:ascii="Calibri" w:hAnsi="Calibri"/>
+                <w:sz w:val="22"/>
+                <w:szCs w:val="22"/>
+              </w:rPr>
+              <w:t xml:space="preserve"> (</w:t>
+            </w:r>
+            <w:proofErr w:type="spellStart"/>
+            <w:r>
+              <w:rPr>
+                <w:rFonts w:ascii="Calibri" w:hAnsi="Calibri"/>
+                <w:sz w:val="22"/>
+                <w:szCs w:val="22"/>
+              </w:rPr>
+              <w:t>anwesha</w:t>
+            </w:r>
+            <w:proofErr w:type="spellEnd"/>
+            <w:r>
+              <w:rPr>
+                <w:rFonts w:ascii="Calibri" w:hAnsi="Calibri"/>
+                <w:sz w:val="22"/>
+                <w:szCs w:val="22"/>
+              </w:rPr>
+              <w:t>)</w:t>
             </w:r>
           </w:p>
         </w:tc>
@@ -13888,7 +15241,19 @@
               <w:cnfStyle w:val="000000000000" w:firstRow="0" w:lastRow="0" w:firstColumn="0" w:lastColumn="0" w:oddVBand="0" w:evenVBand="0" w:oddHBand="0" w:evenHBand="0" w:firstRowFirstColumn="0" w:firstRowLastColumn="0" w:lastRowFirstColumn="0" w:lastRowLastColumn="0"/>
             </w:pPr>
             <w:r>
-              <w:t xml:space="preserve">Update the acknowledgement vector of that message to reflect receipt by that client.   </w:t>
+              <w:t xml:space="preserve">Update the </w:t>
+            </w:r>
+            <w:r>
+              <w:t>acknowledgement counter for each message by decremen</w:t>
+            </w:r>
+            <w:r>
+              <w:t>t</w:t>
+            </w:r>
+            <w:r>
+              <w:t>ing it.</w:t>
+            </w:r>
+            <w:r>
+              <w:t xml:space="preserve">   </w:t>
             </w:r>
           </w:p>
         </w:tc>
@@ -13958,8 +15323,18 @@
                 <w:sz w:val="22"/>
                 <w:szCs w:val="22"/>
               </w:rPr>
-              <w:t>1.    SM12 - ACK#client_id#global_seq_id</w:t>
-            </w:r>
+              <w:t xml:space="preserve">1.    SM12 - </w:t>
+            </w:r>
+            <w:proofErr w:type="spellStart"/>
+            <w:r>
+              <w:rPr>
+                <w:rFonts w:ascii="Calibri" w:hAnsi="Calibri"/>
+                <w:sz w:val="22"/>
+                <w:szCs w:val="22"/>
+              </w:rPr>
+              <w:t>ACK#client_id#global_seq_id</w:t>
+            </w:r>
+            <w:proofErr w:type="spellEnd"/>
           </w:p>
         </w:tc>
       </w:tr>
@@ -14052,13 +15427,41 @@
                 <w:szCs w:val="22"/>
               </w:rPr>
             </w:pPr>
-            <w:r>
-              <w:rPr>
-                <w:rFonts w:ascii="Calibri" w:hAnsi="Calibri"/>
-                <w:sz w:val="22"/>
-                <w:szCs w:val="22"/>
-              </w:rPr>
-              <w:t>Anwesha (anwesha)</w:t>
+            <w:proofErr w:type="spellStart"/>
+            <w:r>
+              <w:rPr>
+                <w:rFonts w:ascii="Calibri" w:hAnsi="Calibri"/>
+                <w:sz w:val="22"/>
+                <w:szCs w:val="22"/>
+              </w:rPr>
+              <w:t>Anwesha</w:t>
+            </w:r>
+            <w:proofErr w:type="spellEnd"/>
+            <w:r>
+              <w:rPr>
+                <w:rFonts w:ascii="Calibri" w:hAnsi="Calibri"/>
+                <w:sz w:val="22"/>
+                <w:szCs w:val="22"/>
+              </w:rPr>
+              <w:t xml:space="preserve"> (</w:t>
+            </w:r>
+            <w:proofErr w:type="spellStart"/>
+            <w:r>
+              <w:rPr>
+                <w:rFonts w:ascii="Calibri" w:hAnsi="Calibri"/>
+                <w:sz w:val="22"/>
+                <w:szCs w:val="22"/>
+              </w:rPr>
+              <w:t>anwesha</w:t>
+            </w:r>
+            <w:proofErr w:type="spellEnd"/>
+            <w:r>
+              <w:rPr>
+                <w:rFonts w:ascii="Calibri" w:hAnsi="Calibri"/>
+                <w:sz w:val="22"/>
+                <w:szCs w:val="22"/>
+              </w:rPr>
+              <w:t>)</w:t>
             </w:r>
           </w:p>
         </w:tc>
@@ -14206,6 +15609,7 @@
                 <w:sz w:val="22"/>
                 <w:szCs w:val="22"/>
               </w:rPr>
+              <w:lastRenderedPageBreak/>
               <w:t xml:space="preserve">Actions </w:t>
             </w:r>
           </w:p>
@@ -14292,6 +15696,29 @@
               <w:cnfStyle w:val="000000000000" w:firstRow="0" w:lastRow="0" w:firstColumn="0" w:lastColumn="0" w:oddVBand="0" w:evenVBand="0" w:oddHBand="0" w:evenHBand="0" w:firstRowFirstColumn="0" w:firstRowLastColumn="0" w:lastRowFirstColumn="0" w:lastRowLastColumn="0"/>
             </w:pPr>
             <w:r>
+              <w:t>Multicast a message to all the clients to remove this message from the holdback queue. (SM14)</w:t>
+            </w:r>
+          </w:p>
+          <w:p>
+            <w:pPr>
+              <w:pStyle w:val="ListParagraph"/>
+              <w:numPr>
+                <w:ilvl w:val="0"/>
+                <w:numId w:val="55"/>
+              </w:numPr>
+              <w:pBdr>
+                <w:top w:val="none" w:sz="0" w:space="0" w:color="auto"/>
+                <w:left w:val="none" w:sz="0" w:space="0" w:color="auto"/>
+                <w:bottom w:val="none" w:sz="0" w:space="0" w:color="auto"/>
+                <w:right w:val="none" w:sz="0" w:space="0" w:color="auto"/>
+                <w:between w:val="none" w:sz="0" w:space="0" w:color="auto"/>
+                <w:bar w:val="none" w:sz="0" w:color="auto"/>
+              </w:pBdr>
+              <w:spacing w:after="0" w:line="240" w:lineRule="auto"/>
+              <w:contextualSpacing/>
+              <w:cnfStyle w:val="000000000000" w:firstRow="0" w:lastRow="0" w:firstColumn="0" w:lastColumn="0" w:oddVBand="0" w:evenVBand="0" w:oddHBand="0" w:evenHBand="0" w:firstRowFirstColumn="0" w:firstRowLastColumn="0" w:lastRowFirstColumn="0" w:lastRowLastColumn="0"/>
+            </w:pPr>
+            <w:r>
               <w:t>Remove this message from the message queue. (SD2)</w:t>
             </w:r>
           </w:p>
@@ -14362,8 +15789,47 @@
                 <w:sz w:val="22"/>
                 <w:szCs w:val="22"/>
               </w:rPr>
-              <w:t>1.    SM13 - SEQ#REM#Msg_id</w:t>
-            </w:r>
+              <w:t xml:space="preserve">1.    SM13 - </w:t>
+            </w:r>
+            <w:proofErr w:type="spellStart"/>
+            <w:r>
+              <w:rPr>
+                <w:rFonts w:ascii="Calibri" w:hAnsi="Calibri"/>
+                <w:sz w:val="22"/>
+                <w:szCs w:val="22"/>
+              </w:rPr>
+              <w:t>SEQ#REM#Msg_id</w:t>
+            </w:r>
+            <w:proofErr w:type="spellEnd"/>
+          </w:p>
+          <w:p>
+            <w:pPr>
+              <w:ind w:left="360"/>
+              <w:cnfStyle w:val="000000100000" w:firstRow="0" w:lastRow="0" w:firstColumn="0" w:lastColumn="0" w:oddVBand="0" w:evenVBand="0" w:oddHBand="1" w:evenHBand="0" w:firstRowFirstColumn="0" w:firstRowLastColumn="0" w:lastRowFirstColumn="0" w:lastRowLastColumn="0"/>
+              <w:rPr>
+                <w:rFonts w:ascii="Calibri" w:hAnsi="Calibri"/>
+                <w:sz w:val="22"/>
+                <w:szCs w:val="22"/>
+              </w:rPr>
+            </w:pPr>
+            <w:r>
+              <w:rPr>
+                <w:rFonts w:ascii="Calibri" w:hAnsi="Calibri"/>
+                <w:sz w:val="22"/>
+                <w:szCs w:val="22"/>
+              </w:rPr>
+              <w:t xml:space="preserve">2.    SM14 – </w:t>
+            </w:r>
+            <w:proofErr w:type="spellStart"/>
+            <w:r>
+              <w:rPr>
+                <w:rFonts w:ascii="Calibri" w:hAnsi="Calibri"/>
+                <w:sz w:val="22"/>
+                <w:szCs w:val="22"/>
+              </w:rPr>
+              <w:t>SEQ#REMHB#GlobalSeqID</w:t>
+            </w:r>
+            <w:proofErr w:type="spellEnd"/>
           </w:p>
         </w:tc>
       </w:tr>
@@ -14456,13 +15922,41 @@
                 <w:szCs w:val="22"/>
               </w:rPr>
             </w:pPr>
-            <w:r>
-              <w:rPr>
-                <w:rFonts w:ascii="Calibri" w:hAnsi="Calibri"/>
-                <w:sz w:val="22"/>
-                <w:szCs w:val="22"/>
-              </w:rPr>
-              <w:t>Anwesha (anwesha)</w:t>
+            <w:proofErr w:type="spellStart"/>
+            <w:r>
+              <w:rPr>
+                <w:rFonts w:ascii="Calibri" w:hAnsi="Calibri"/>
+                <w:sz w:val="22"/>
+                <w:szCs w:val="22"/>
+              </w:rPr>
+              <w:t>Anwesha</w:t>
+            </w:r>
+            <w:proofErr w:type="spellEnd"/>
+            <w:r>
+              <w:rPr>
+                <w:rFonts w:ascii="Calibri" w:hAnsi="Calibri"/>
+                <w:sz w:val="22"/>
+                <w:szCs w:val="22"/>
+              </w:rPr>
+              <w:t xml:space="preserve"> (</w:t>
+            </w:r>
+            <w:proofErr w:type="spellStart"/>
+            <w:r>
+              <w:rPr>
+                <w:rFonts w:ascii="Calibri" w:hAnsi="Calibri"/>
+                <w:sz w:val="22"/>
+                <w:szCs w:val="22"/>
+              </w:rPr>
+              <w:t>anwesha</w:t>
+            </w:r>
+            <w:proofErr w:type="spellEnd"/>
+            <w:r>
+              <w:rPr>
+                <w:rFonts w:ascii="Calibri" w:hAnsi="Calibri"/>
+                <w:sz w:val="22"/>
+                <w:szCs w:val="22"/>
+              </w:rPr>
+              <w:t>)</w:t>
             </w:r>
           </w:p>
         </w:tc>
@@ -14585,7 +16079,39 @@
                 <w:sz w:val="22"/>
                 <w:szCs w:val="22"/>
               </w:rPr>
-              <w:t>On election as new sequencer, request clients to send the last message received by them.</w:t>
+              <w:t>On election as new sequencer, request clients to send the</w:t>
+            </w:r>
+            <w:r>
+              <w:rPr>
+                <w:rFonts w:ascii="Calibri" w:hAnsi="Calibri"/>
+                <w:sz w:val="22"/>
+                <w:szCs w:val="22"/>
+              </w:rPr>
+              <w:t>ir last message hol</w:t>
+            </w:r>
+            <w:r>
+              <w:rPr>
+                <w:rFonts w:ascii="Calibri" w:hAnsi="Calibri"/>
+                <w:sz w:val="22"/>
+                <w:szCs w:val="22"/>
+              </w:rPr>
+              <w:t>d</w:t>
+            </w:r>
+            <w:r>
+              <w:rPr>
+                <w:rFonts w:ascii="Calibri" w:hAnsi="Calibri"/>
+                <w:sz w:val="22"/>
+                <w:szCs w:val="22"/>
+              </w:rPr>
+              <w:t>back queue</w:t>
+            </w:r>
+            <w:r>
+              <w:rPr>
+                <w:rFonts w:ascii="Calibri" w:hAnsi="Calibri"/>
+                <w:sz w:val="22"/>
+                <w:szCs w:val="22"/>
+              </w:rPr>
+              <w:t>.</w:t>
             </w:r>
           </w:p>
         </w:tc>
@@ -14655,7 +16181,16 @@
               <w:cnfStyle w:val="000000000000" w:firstRow="0" w:lastRow="0" w:firstColumn="0" w:lastColumn="0" w:oddVBand="0" w:evenVBand="0" w:oddHBand="0" w:evenHBand="0" w:firstRowFirstColumn="0" w:firstRowLastColumn="0" w:lastRowFirstColumn="0" w:lastRowLastColumn="0"/>
             </w:pPr>
             <w:r>
-              <w:t>Send request to each client to send the last message received by them. (SM14)</w:t>
+              <w:t>Send request to each client to send t</w:t>
+            </w:r>
+            <w:r>
+              <w:t>heir holdback queue</w:t>
+            </w:r>
+            <w:r>
+              <w:t>. (SM15</w:t>
+            </w:r>
+            <w:r>
+              <w:t>)</w:t>
             </w:r>
           </w:p>
           <w:p>
@@ -14678,13 +16213,13 @@
               <w:cnfStyle w:val="000000000000" w:firstRow="0" w:lastRow="0" w:firstColumn="0" w:lastColumn="0" w:oddVBand="0" w:evenVBand="0" w:oddHBand="0" w:evenHBand="0" w:firstRowFirstColumn="0" w:firstRowLastColumn="0" w:lastRowFirstColumn="0" w:lastRowLastColumn="0"/>
             </w:pPr>
             <w:r>
-              <w:t>On receipt of the last message (SM15) from each client, check if the glo</w:t>
-            </w:r>
-            <w:r>
-              <w:t>b</w:t>
-            </w:r>
-            <w:r>
-              <w:t xml:space="preserve">al sequence ID of each of them. </w:t>
+              <w:t>On receipt of th</w:t>
+            </w:r>
+            <w:r>
+              <w:t>e holdback queues (SM16</w:t>
+            </w:r>
+            <w:r>
+              <w:t>) from each client:</w:t>
             </w:r>
           </w:p>
           <w:p>
@@ -14707,13 +16242,10 @@
               <w:cnfStyle w:val="000000000000" w:firstRow="0" w:lastRow="0" w:firstColumn="0" w:lastColumn="0" w:oddVBand="0" w:evenVBand="0" w:oddHBand="0" w:evenHBand="0" w:firstRowFirstColumn="0" w:firstRowLastColumn="0" w:lastRowFirstColumn="0" w:lastRowLastColumn="0"/>
             </w:pPr>
             <w:r>
-              <w:t>If they are the same, set the next global sequence ID to be a</w:t>
-            </w:r>
-            <w:r>
-              <w:t>s</w:t>
-            </w:r>
-            <w:r>
-              <w:t>signed to the global sequence ID just received from the clients.</w:t>
+              <w:t xml:space="preserve">Update the global sequence ID </w:t>
+            </w:r>
+            <w:r>
+              <w:t>to the next global sequence ID the client expects</w:t>
             </w:r>
           </w:p>
           <w:p>
@@ -14736,13 +16268,19 @@
               <w:cnfStyle w:val="000000000000" w:firstRow="0" w:lastRow="0" w:firstColumn="0" w:lastColumn="0" w:oddVBand="0" w:evenVBand="0" w:oddHBand="0" w:evenHBand="0" w:firstRowFirstColumn="0" w:firstRowLastColumn="0" w:lastRowFirstColumn="0" w:lastRowLastColumn="0"/>
             </w:pPr>
             <w:r>
-              <w:t>If not, send the message with the higher global sequence ID to all the clients that haven’t received it yet. Put this message on the message queue (SD2). Set the next global sequence ID to be a</w:t>
-            </w:r>
-            <w:r>
-              <w:t>s</w:t>
-            </w:r>
-            <w:r>
-              <w:t>signed to the global sequence ID of the message just put on the queue.</w:t>
+              <w:t>Builds up its own message queue by the messages in the hol</w:t>
+            </w:r>
+            <w:r>
+              <w:t>d</w:t>
+            </w:r>
+            <w:r>
+              <w:t>back queue. Each message sent in the queue contains the global sequence ID which it was assigned before, the Client ID of the cl</w:t>
+            </w:r>
+            <w:r>
+              <w:t>i</w:t>
+            </w:r>
+            <w:r>
+              <w:t>ent that originally sent it, the message ID of the message, and the message.</w:t>
             </w:r>
           </w:p>
         </w:tc>
@@ -14816,7 +16354,13 @@
               <w:cnfStyle w:val="000000100000" w:firstRow="0" w:lastRow="0" w:firstColumn="0" w:lastColumn="0" w:oddVBand="0" w:evenVBand="0" w:oddHBand="1" w:evenHBand="0" w:firstRowFirstColumn="0" w:firstRowLastColumn="0" w:lastRowFirstColumn="0" w:lastRowLastColumn="0"/>
             </w:pPr>
             <w:r>
-              <w:t>SM14 - SEQ#SEQNO</w:t>
+              <w:t>SM15</w:t>
+            </w:r>
+            <w:r>
+              <w:t xml:space="preserve"> - </w:t>
+            </w:r>
+            <w:r>
+              <w:t>SEQ#HB</w:t>
             </w:r>
           </w:p>
           <w:p>
@@ -14839,8 +16383,46 @@
               <w:cnfStyle w:val="000000100000" w:firstRow="0" w:lastRow="0" w:firstColumn="0" w:lastColumn="0" w:oddVBand="0" w:evenVBand="0" w:oddHBand="1" w:evenHBand="0" w:firstRowFirstColumn="0" w:firstRowLastColumn="0" w:lastRowFirstColumn="0" w:lastRowLastColumn="0"/>
             </w:pPr>
             <w:r>
-              <w:t>SM15 – SEQNO#GlobalSeqID#ClientID#MsgID#Message</w:t>
-            </w:r>
+              <w:t>SM16</w:t>
+            </w:r>
+            <w:r>
+              <w:t xml:space="preserve"> – </w:t>
+            </w:r>
+            <w:r>
+              <w:t>HB#</w:t>
+            </w:r>
+            <w:r>
+              <w:t>ClientID#NextGlobalSeqID#TotalMsgs#GlobalSeqID#ClientID#MsgID#</w:t>
+            </w:r>
+          </w:p>
+          <w:p>
+            <w:pPr>
+              <w:pStyle w:val="ListParagraph"/>
+              <w:pBdr>
+                <w:top w:val="none" w:sz="0" w:space="0" w:color="auto"/>
+                <w:left w:val="none" w:sz="0" w:space="0" w:color="auto"/>
+                <w:bottom w:val="none" w:sz="0" w:space="0" w:color="auto"/>
+                <w:right w:val="none" w:sz="0" w:space="0" w:color="auto"/>
+                <w:between w:val="none" w:sz="0" w:space="0" w:color="auto"/>
+                <w:bar w:val="none" w:sz="0" w:color="auto"/>
+              </w:pBdr>
+              <w:spacing w:after="0" w:line="240" w:lineRule="auto"/>
+              <w:contextualSpacing/>
+              <w:cnfStyle w:val="000000100000" w:firstRow="0" w:lastRow="0" w:firstColumn="0" w:lastColumn="0" w:oddVBand="0" w:evenVBand="0" w:oddHBand="1" w:evenHBand="0" w:firstRowFirstColumn="0" w:firstRowLastColumn="0" w:lastRowFirstColumn="0" w:lastRowLastColumn="0"/>
+            </w:pPr>
+            <w:proofErr w:type="spellStart"/>
+            <w:r>
+              <w:t>Msg</w:t>
+            </w:r>
+            <w:proofErr w:type="spellEnd"/>
+            <w:r>
+              <w:t>#</w:t>
+            </w:r>
+            <w:proofErr w:type="gramStart"/>
+            <w:r>
+              <w:t>..</w:t>
+            </w:r>
+            <w:proofErr w:type="gramEnd"/>
           </w:p>
         </w:tc>
       </w:tr>
@@ -14933,108 +16515,46 @@
                 <w:szCs w:val="22"/>
               </w:rPr>
             </w:pPr>
-            <w:r>
-              <w:rPr>
-                <w:rFonts w:ascii="Calibri" w:hAnsi="Calibri"/>
-                <w:sz w:val="22"/>
-                <w:szCs w:val="22"/>
-              </w:rPr>
-              <w:t>Anwesha (anwesha)</w:t>
+            <w:proofErr w:type="spellStart"/>
+            <w:r>
+              <w:rPr>
+                <w:rFonts w:ascii="Calibri" w:hAnsi="Calibri"/>
+                <w:sz w:val="22"/>
+                <w:szCs w:val="22"/>
+              </w:rPr>
+              <w:t>Anwesha</w:t>
+            </w:r>
+            <w:proofErr w:type="spellEnd"/>
+            <w:r>
+              <w:rPr>
+                <w:rFonts w:ascii="Calibri" w:hAnsi="Calibri"/>
+                <w:sz w:val="22"/>
+                <w:szCs w:val="22"/>
+              </w:rPr>
+              <w:t xml:space="preserve"> (</w:t>
+            </w:r>
+            <w:proofErr w:type="spellStart"/>
+            <w:r>
+              <w:rPr>
+                <w:rFonts w:ascii="Calibri" w:hAnsi="Calibri"/>
+                <w:sz w:val="22"/>
+                <w:szCs w:val="22"/>
+              </w:rPr>
+              <w:t>anwesha</w:t>
+            </w:r>
+            <w:proofErr w:type="spellEnd"/>
+            <w:r>
+              <w:rPr>
+                <w:rFonts w:ascii="Calibri" w:hAnsi="Calibri"/>
+                <w:sz w:val="22"/>
+                <w:szCs w:val="22"/>
+              </w:rPr>
+              <w:t>)</w:t>
             </w:r>
           </w:p>
         </w:tc>
       </w:tr>
     </w:tbl>
-    <w:p>
-      <w:pPr>
-        <w:rPr>
-          <w:rFonts w:ascii="Calibri" w:hAnsi="Calibri"/>
-          <w:sz w:val="22"/>
-          <w:szCs w:val="22"/>
-        </w:rPr>
-      </w:pPr>
-    </w:p>
-    <w:p>
-      <w:pPr>
-        <w:rPr>
-          <w:rFonts w:ascii="Calibri" w:hAnsi="Calibri"/>
-          <w:sz w:val="22"/>
-          <w:szCs w:val="22"/>
-        </w:rPr>
-      </w:pPr>
-    </w:p>
-    <w:p>
-      <w:pPr>
-        <w:rPr>
-          <w:rFonts w:ascii="Calibri" w:hAnsi="Calibri"/>
-          <w:sz w:val="22"/>
-          <w:szCs w:val="22"/>
-        </w:rPr>
-      </w:pPr>
-    </w:p>
-    <w:p>
-      <w:pPr>
-        <w:rPr>
-          <w:rFonts w:ascii="Calibri" w:hAnsi="Calibri"/>
-          <w:sz w:val="22"/>
-          <w:szCs w:val="22"/>
-        </w:rPr>
-      </w:pPr>
-    </w:p>
-    <w:p>
-      <w:pPr>
-        <w:rPr>
-          <w:rFonts w:ascii="Calibri" w:hAnsi="Calibri"/>
-          <w:sz w:val="22"/>
-          <w:szCs w:val="22"/>
-        </w:rPr>
-      </w:pPr>
-    </w:p>
-    <w:p>
-      <w:pPr>
-        <w:rPr>
-          <w:rFonts w:ascii="Calibri" w:hAnsi="Calibri"/>
-          <w:sz w:val="22"/>
-          <w:szCs w:val="22"/>
-        </w:rPr>
-      </w:pPr>
-    </w:p>
-    <w:p>
-      <w:pPr>
-        <w:rPr>
-          <w:rFonts w:ascii="Calibri" w:hAnsi="Calibri"/>
-          <w:sz w:val="22"/>
-          <w:szCs w:val="22"/>
-        </w:rPr>
-      </w:pPr>
-    </w:p>
-    <w:p>
-      <w:pPr>
-        <w:rPr>
-          <w:rFonts w:ascii="Calibri" w:hAnsi="Calibri"/>
-          <w:sz w:val="22"/>
-          <w:szCs w:val="22"/>
-        </w:rPr>
-      </w:pPr>
-    </w:p>
-    <w:p>
-      <w:pPr>
-        <w:rPr>
-          <w:rFonts w:ascii="Calibri" w:hAnsi="Calibri"/>
-          <w:sz w:val="22"/>
-          <w:szCs w:val="22"/>
-        </w:rPr>
-      </w:pPr>
-    </w:p>
-    <w:p>
-      <w:pPr>
-        <w:rPr>
-          <w:rFonts w:ascii="Calibri" w:hAnsi="Calibri"/>
-          <w:sz w:val="22"/>
-          <w:szCs w:val="22"/>
-        </w:rPr>
-      </w:pPr>
-    </w:p>
     <w:p>
       <w:pPr>
         <w:rPr>
@@ -15170,7 +16690,7 @@
                 <w:sz w:val="22"/>
                 <w:szCs w:val="22"/>
               </w:rPr>
-              <w:t>On election as new sequencer, request clients to send all the messages in their local message queue.</w:t>
+              <w:t>Once the holdback queues have been processed and all messages have been sent out appropriately, request clients to start sending messages in their local message queues.</w:t>
             </w:r>
           </w:p>
         </w:tc>
@@ -15389,8 +16909,13 @@
               <w:cnfStyle w:val="000000100000" w:firstRow="0" w:lastRow="0" w:firstColumn="0" w:lastColumn="0" w:oddVBand="0" w:evenVBand="0" w:oddHBand="1" w:evenHBand="0" w:firstRowFirstColumn="0" w:firstRowLastColumn="0" w:lastRowFirstColumn="0" w:lastRowLastColumn="0"/>
             </w:pPr>
             <w:r>
-              <w:t>SM9 - MESSAGE#ClientID#MsgID#user_message</w:t>
-            </w:r>
+              <w:t xml:space="preserve">SM9 - </w:t>
+            </w:r>
+            <w:proofErr w:type="spellStart"/>
+            <w:r>
+              <w:t>MESSAGE#ClientID#MsgID#user_message</w:t>
+            </w:r>
+            <w:proofErr w:type="spellEnd"/>
           </w:p>
           <w:p>
             <w:pPr>
@@ -15412,8 +16937,13 @@
               <w:cnfStyle w:val="000000100000" w:firstRow="0" w:lastRow="0" w:firstColumn="0" w:lastColumn="0" w:oddVBand="0" w:evenVBand="0" w:oddHBand="1" w:evenHBand="0" w:firstRowFirstColumn="0" w:firstRowLastColumn="0" w:lastRowFirstColumn="0" w:lastRowLastColumn="0"/>
             </w:pPr>
             <w:r>
-              <w:t>SM10 – SEQ#ACK#MsgID</w:t>
-            </w:r>
+              <w:t xml:space="preserve">SM10 – </w:t>
+            </w:r>
+            <w:proofErr w:type="spellStart"/>
+            <w:r>
+              <w:t>SEQ#ACK#MsgID</w:t>
+            </w:r>
+            <w:proofErr w:type="spellEnd"/>
           </w:p>
         </w:tc>
       </w:tr>
@@ -15489,6 +17019,7 @@
                 <w:sz w:val="22"/>
                 <w:szCs w:val="22"/>
               </w:rPr>
+              <w:lastRenderedPageBreak/>
               <w:t>Developer</w:t>
             </w:r>
           </w:p>
@@ -15506,13 +17037,507 @@
                 <w:szCs w:val="22"/>
               </w:rPr>
             </w:pPr>
-            <w:r>
-              <w:rPr>
-                <w:rFonts w:ascii="Calibri" w:hAnsi="Calibri"/>
-                <w:sz w:val="22"/>
-                <w:szCs w:val="22"/>
-              </w:rPr>
-              <w:t>Anwesha (anwesha)</w:t>
+            <w:proofErr w:type="spellStart"/>
+            <w:r>
+              <w:rPr>
+                <w:rFonts w:ascii="Calibri" w:hAnsi="Calibri"/>
+                <w:sz w:val="22"/>
+                <w:szCs w:val="22"/>
+              </w:rPr>
+              <w:t>Anwesha</w:t>
+            </w:r>
+            <w:proofErr w:type="spellEnd"/>
+            <w:r>
+              <w:rPr>
+                <w:rFonts w:ascii="Calibri" w:hAnsi="Calibri"/>
+                <w:sz w:val="22"/>
+                <w:szCs w:val="22"/>
+              </w:rPr>
+              <w:t xml:space="preserve"> (</w:t>
+            </w:r>
+            <w:proofErr w:type="spellStart"/>
+            <w:r>
+              <w:rPr>
+                <w:rFonts w:ascii="Calibri" w:hAnsi="Calibri"/>
+                <w:sz w:val="22"/>
+                <w:szCs w:val="22"/>
+              </w:rPr>
+              <w:t>anwesha</w:t>
+            </w:r>
+            <w:proofErr w:type="spellEnd"/>
+            <w:r>
+              <w:rPr>
+                <w:rFonts w:ascii="Calibri" w:hAnsi="Calibri"/>
+                <w:sz w:val="22"/>
+                <w:szCs w:val="22"/>
+              </w:rPr>
+              <w:t>)</w:t>
+            </w:r>
+          </w:p>
+        </w:tc>
+      </w:tr>
+    </w:tbl>
+    <w:p>
+      <w:pPr>
+        <w:pStyle w:val="BodyA"/>
+        <w:widowControl w:val="0"/>
+        <w:spacing w:line="240" w:lineRule="auto"/>
+        <w:rPr>
+          <w:b/>
+        </w:rPr>
+      </w:pPr>
+    </w:p>
+    <w:tbl>
+      <w:tblPr>
+        <w:tblStyle w:val="MediumGrid3-Accent1"/>
+        <w:tblW w:w="9270" w:type="dxa"/>
+        <w:tblInd w:w="108" w:type="dxa"/>
+        <w:tblLook w:val="04A0" w:firstRow="1" w:lastRow="0" w:firstColumn="1" w:lastColumn="0" w:noHBand="0" w:noVBand="1"/>
+      </w:tblPr>
+      <w:tblGrid>
+        <w:gridCol w:w="1710"/>
+        <w:gridCol w:w="7560"/>
+      </w:tblGrid>
+      <w:tr>
+        <w:trPr>
+          <w:cnfStyle w:val="100000000000" w:firstRow="1" w:lastRow="0" w:firstColumn="0" w:lastColumn="0" w:oddVBand="0" w:evenVBand="0" w:oddHBand="0" w:evenHBand="0" w:firstRowFirstColumn="0" w:firstRowLastColumn="0" w:lastRowFirstColumn="0" w:lastRowLastColumn="0"/>
+        </w:trPr>
+        <w:tc>
+          <w:tcPr>
+            <w:cnfStyle w:val="001000000000" w:firstRow="0" w:lastRow="0" w:firstColumn="1" w:lastColumn="0" w:oddVBand="0" w:evenVBand="0" w:oddHBand="0" w:evenHBand="0" w:firstRowFirstColumn="0" w:firstRowLastColumn="0" w:lastRowFirstColumn="0" w:lastRowLastColumn="0"/>
+            <w:tcW w:w="1710" w:type="dxa"/>
+          </w:tcPr>
+          <w:p>
+            <w:pPr>
+              <w:rPr>
+                <w:rFonts w:ascii="Calibri" w:hAnsi="Calibri"/>
+                <w:sz w:val="22"/>
+                <w:szCs w:val="22"/>
+              </w:rPr>
+            </w:pPr>
+            <w:r>
+              <w:rPr>
+                <w:rFonts w:ascii="Calibri" w:hAnsi="Calibri"/>
+                <w:sz w:val="22"/>
+                <w:szCs w:val="22"/>
+              </w:rPr>
+              <w:t>Specification</w:t>
+            </w:r>
+          </w:p>
+        </w:tc>
+        <w:tc>
+          <w:tcPr>
+            <w:tcW w:w="7560" w:type="dxa"/>
+          </w:tcPr>
+          <w:p>
+            <w:pPr>
+              <w:cnfStyle w:val="100000000000" w:firstRow="1" w:lastRow="0" w:firstColumn="0" w:lastColumn="0" w:oddVBand="0" w:evenVBand="0" w:oddHBand="0" w:evenHBand="0" w:firstRowFirstColumn="0" w:firstRowLastColumn="0" w:lastRowFirstColumn="0" w:lastRowLastColumn="0"/>
+              <w:rPr>
+                <w:rFonts w:ascii="Calibri" w:hAnsi="Calibri"/>
+                <w:sz w:val="22"/>
+                <w:szCs w:val="22"/>
+              </w:rPr>
+            </w:pPr>
+            <w:r>
+              <w:rPr>
+                <w:rFonts w:ascii="Calibri" w:hAnsi="Calibri"/>
+                <w:sz w:val="22"/>
+                <w:szCs w:val="22"/>
+              </w:rPr>
+              <w:t>Description</w:t>
+            </w:r>
+          </w:p>
+        </w:tc>
+      </w:tr>
+      <w:tr>
+        <w:trPr>
+          <w:cnfStyle w:val="000000100000" w:firstRow="0" w:lastRow="0" w:firstColumn="0" w:lastColumn="0" w:oddVBand="0" w:evenVBand="0" w:oddHBand="1" w:evenHBand="0" w:firstRowFirstColumn="0" w:firstRowLastColumn="0" w:lastRowFirstColumn="0" w:lastRowLastColumn="0"/>
+        </w:trPr>
+        <w:tc>
+          <w:tcPr>
+            <w:cnfStyle w:val="001000000000" w:firstRow="0" w:lastRow="0" w:firstColumn="1" w:lastColumn="0" w:oddVBand="0" w:evenVBand="0" w:oddHBand="0" w:evenHBand="0" w:firstRowFirstColumn="0" w:firstRowLastColumn="0" w:lastRowFirstColumn="0" w:lastRowLastColumn="0"/>
+            <w:tcW w:w="1710" w:type="dxa"/>
+          </w:tcPr>
+          <w:p>
+            <w:pPr>
+              <w:rPr>
+                <w:rFonts w:ascii="Calibri" w:hAnsi="Calibri"/>
+                <w:sz w:val="22"/>
+                <w:szCs w:val="22"/>
+              </w:rPr>
+            </w:pPr>
+            <w:r>
+              <w:rPr>
+                <w:rFonts w:ascii="Calibri" w:hAnsi="Calibri"/>
+                <w:sz w:val="22"/>
+                <w:szCs w:val="22"/>
+              </w:rPr>
+              <w:t>Scenario</w:t>
+            </w:r>
+          </w:p>
+        </w:tc>
+        <w:tc>
+          <w:tcPr>
+            <w:tcW w:w="7560" w:type="dxa"/>
+          </w:tcPr>
+          <w:p>
+            <w:pPr>
+              <w:cnfStyle w:val="000000100000" w:firstRow="0" w:lastRow="0" w:firstColumn="0" w:lastColumn="0" w:oddVBand="0" w:evenVBand="0" w:oddHBand="1" w:evenHBand="0" w:firstRowFirstColumn="0" w:firstRowLastColumn="0" w:lastRowFirstColumn="0" w:lastRowLastColumn="0"/>
+              <w:rPr>
+                <w:rFonts w:ascii="Calibri" w:hAnsi="Calibri"/>
+                <w:sz w:val="22"/>
+                <w:szCs w:val="22"/>
+              </w:rPr>
+            </w:pPr>
+            <w:r>
+              <w:rPr>
+                <w:rFonts w:ascii="Calibri" w:hAnsi="Calibri"/>
+                <w:sz w:val="22"/>
+                <w:szCs w:val="22"/>
+              </w:rPr>
+              <w:t>On receipt of lost message request.</w:t>
+            </w:r>
+          </w:p>
+        </w:tc>
+      </w:tr>
+      <w:tr>
+        <w:tc>
+          <w:tcPr>
+            <w:cnfStyle w:val="001000000000" w:firstRow="0" w:lastRow="0" w:firstColumn="1" w:lastColumn="0" w:oddVBand="0" w:evenVBand="0" w:oddHBand="0" w:evenHBand="0" w:firstRowFirstColumn="0" w:firstRowLastColumn="0" w:lastRowFirstColumn="0" w:lastRowLastColumn="0"/>
+            <w:tcW w:w="1710" w:type="dxa"/>
+          </w:tcPr>
+          <w:p>
+            <w:pPr>
+              <w:rPr>
+                <w:rFonts w:ascii="Calibri" w:hAnsi="Calibri"/>
+                <w:sz w:val="22"/>
+                <w:szCs w:val="22"/>
+              </w:rPr>
+            </w:pPr>
+            <w:r>
+              <w:rPr>
+                <w:rFonts w:ascii="Calibri" w:hAnsi="Calibri"/>
+                <w:sz w:val="22"/>
+                <w:szCs w:val="22"/>
+              </w:rPr>
+              <w:t xml:space="preserve">Actions </w:t>
+            </w:r>
+          </w:p>
+          <w:p>
+            <w:pPr>
+              <w:rPr>
+                <w:rFonts w:ascii="Calibri" w:hAnsi="Calibri"/>
+                <w:sz w:val="22"/>
+                <w:szCs w:val="22"/>
+              </w:rPr>
+            </w:pPr>
+            <w:r>
+              <w:rPr>
+                <w:rFonts w:ascii="Calibri" w:hAnsi="Calibri"/>
+                <w:sz w:val="22"/>
+                <w:szCs w:val="22"/>
+              </w:rPr>
+              <w:t>Performed</w:t>
+            </w:r>
+          </w:p>
+        </w:tc>
+        <w:tc>
+          <w:tcPr>
+            <w:tcW w:w="7560" w:type="dxa"/>
+          </w:tcPr>
+          <w:p>
+            <w:pPr>
+              <w:pBdr>
+                <w:top w:val="none" w:sz="0" w:space="0" w:color="auto"/>
+                <w:left w:val="none" w:sz="0" w:space="0" w:color="auto"/>
+                <w:bottom w:val="none" w:sz="0" w:space="0" w:color="auto"/>
+                <w:right w:val="none" w:sz="0" w:space="0" w:color="auto"/>
+                <w:between w:val="none" w:sz="0" w:space="0" w:color="auto"/>
+                <w:bar w:val="none" w:sz="0" w:color="auto"/>
+              </w:pBdr>
+              <w:contextualSpacing/>
+              <w:jc w:val="both"/>
+              <w:cnfStyle w:val="000000000000" w:firstRow="0" w:lastRow="0" w:firstColumn="0" w:lastColumn="0" w:oddVBand="0" w:evenVBand="0" w:oddHBand="0" w:evenHBand="0" w:firstRowFirstColumn="0" w:firstRowLastColumn="0" w:lastRowFirstColumn="0" w:lastRowLastColumn="0"/>
+            </w:pPr>
+            <w:r>
+              <w:t>1. Loop through the message queue</w:t>
+            </w:r>
+            <w:r>
+              <w:t xml:space="preserve"> (SD2)</w:t>
+            </w:r>
+            <w:r>
+              <w:t xml:space="preserve"> and find the message being r</w:t>
+            </w:r>
+            <w:r>
+              <w:t>e</w:t>
+            </w:r>
+            <w:r>
+              <w:t>quested. (SM17)</w:t>
+            </w:r>
+          </w:p>
+          <w:p>
+            <w:pPr>
+              <w:pBdr>
+                <w:top w:val="none" w:sz="0" w:space="0" w:color="auto"/>
+                <w:left w:val="none" w:sz="0" w:space="0" w:color="auto"/>
+                <w:bottom w:val="none" w:sz="0" w:space="0" w:color="auto"/>
+                <w:right w:val="none" w:sz="0" w:space="0" w:color="auto"/>
+                <w:between w:val="none" w:sz="0" w:space="0" w:color="auto"/>
+                <w:bar w:val="none" w:sz="0" w:color="auto"/>
+              </w:pBdr>
+              <w:contextualSpacing/>
+              <w:jc w:val="both"/>
+              <w:cnfStyle w:val="000000000000" w:firstRow="0" w:lastRow="0" w:firstColumn="0" w:lastColumn="0" w:oddVBand="0" w:evenVBand="0" w:oddHBand="0" w:evenHBand="0" w:firstRowFirstColumn="0" w:firstRowLastColumn="0" w:lastRowFirstColumn="0" w:lastRowLastColumn="0"/>
+            </w:pPr>
+            <w:r>
+              <w:t xml:space="preserve">2. Send back this message to the client that requested it. </w:t>
+            </w:r>
+            <w:r>
+              <w:t>(SM11)</w:t>
+            </w:r>
+          </w:p>
+        </w:tc>
+      </w:tr>
+      <w:tr>
+        <w:trPr>
+          <w:cnfStyle w:val="000000100000" w:firstRow="0" w:lastRow="0" w:firstColumn="0" w:lastColumn="0" w:oddVBand="0" w:evenVBand="0" w:oddHBand="1" w:evenHBand="0" w:firstRowFirstColumn="0" w:firstRowLastColumn="0" w:lastRowFirstColumn="0" w:lastRowLastColumn="0"/>
+        </w:trPr>
+        <w:tc>
+          <w:tcPr>
+            <w:cnfStyle w:val="001000000000" w:firstRow="0" w:lastRow="0" w:firstColumn="1" w:lastColumn="0" w:oddVBand="0" w:evenVBand="0" w:oddHBand="0" w:evenHBand="0" w:firstRowFirstColumn="0" w:firstRowLastColumn="0" w:lastRowFirstColumn="0" w:lastRowLastColumn="0"/>
+            <w:tcW w:w="1710" w:type="dxa"/>
+          </w:tcPr>
+          <w:p>
+            <w:pPr>
+              <w:rPr>
+                <w:rFonts w:ascii="Calibri" w:hAnsi="Calibri"/>
+                <w:sz w:val="22"/>
+                <w:szCs w:val="22"/>
+              </w:rPr>
+            </w:pPr>
+            <w:r>
+              <w:rPr>
+                <w:rFonts w:ascii="Calibri" w:hAnsi="Calibri"/>
+                <w:sz w:val="22"/>
+                <w:szCs w:val="22"/>
+              </w:rPr>
+              <w:t>Messages</w:t>
+            </w:r>
+          </w:p>
+        </w:tc>
+        <w:tc>
+          <w:tcPr>
+            <w:tcW w:w="7560" w:type="dxa"/>
+          </w:tcPr>
+          <w:p>
+            <w:pPr>
+              <w:cnfStyle w:val="000000100000" w:firstRow="0" w:lastRow="0" w:firstColumn="0" w:lastColumn="0" w:oddVBand="0" w:evenVBand="0" w:oddHBand="1" w:evenHBand="0" w:firstRowFirstColumn="0" w:firstRowLastColumn="0" w:lastRowFirstColumn="0" w:lastRowLastColumn="0"/>
+              <w:rPr>
+                <w:rFonts w:ascii="Calibri" w:hAnsi="Calibri"/>
+                <w:sz w:val="22"/>
+                <w:szCs w:val="22"/>
+              </w:rPr>
+            </w:pPr>
+            <w:r>
+              <w:rPr>
+                <w:rFonts w:ascii="Calibri" w:hAnsi="Calibri"/>
+                <w:sz w:val="22"/>
+                <w:szCs w:val="22"/>
+              </w:rPr>
+              <w:t>The following messages are sent/received:</w:t>
+            </w:r>
+          </w:p>
+          <w:p>
+            <w:pPr>
+              <w:pStyle w:val="ListParagraph"/>
+              <w:numPr>
+                <w:ilvl w:val="0"/>
+                <w:numId w:val="61"/>
+              </w:numPr>
+              <w:pBdr>
+                <w:top w:val="none" w:sz="0" w:space="0" w:color="auto"/>
+                <w:left w:val="none" w:sz="0" w:space="0" w:color="auto"/>
+                <w:bottom w:val="none" w:sz="0" w:space="0" w:color="auto"/>
+                <w:right w:val="none" w:sz="0" w:space="0" w:color="auto"/>
+                <w:between w:val="none" w:sz="0" w:space="0" w:color="auto"/>
+                <w:bar w:val="none" w:sz="0" w:color="auto"/>
+              </w:pBdr>
+              <w:spacing w:after="0" w:line="240" w:lineRule="auto"/>
+              <w:contextualSpacing/>
+              <w:cnfStyle w:val="000000100000" w:firstRow="0" w:lastRow="0" w:firstColumn="0" w:lastColumn="0" w:oddVBand="0" w:evenVBand="0" w:oddHBand="1" w:evenHBand="0" w:firstRowFirstColumn="0" w:firstRowLastColumn="0" w:lastRowFirstColumn="0" w:lastRowLastColumn="0"/>
+            </w:pPr>
+            <w:r>
+              <w:t xml:space="preserve">SM11- </w:t>
+            </w:r>
+            <w:proofErr w:type="spellStart"/>
+            <w:r>
+              <w:t>MSG#GlobalSeqID#ClientID#MsgID#Message</w:t>
+            </w:r>
+            <w:proofErr w:type="spellEnd"/>
+          </w:p>
+          <w:p>
+            <w:pPr>
+              <w:pStyle w:val="ListParagraph"/>
+              <w:numPr>
+                <w:ilvl w:val="0"/>
+                <w:numId w:val="61"/>
+              </w:numPr>
+              <w:pBdr>
+                <w:top w:val="none" w:sz="0" w:space="0" w:color="auto"/>
+                <w:left w:val="none" w:sz="0" w:space="0" w:color="auto"/>
+                <w:bottom w:val="none" w:sz="0" w:space="0" w:color="auto"/>
+                <w:right w:val="none" w:sz="0" w:space="0" w:color="auto"/>
+                <w:between w:val="none" w:sz="0" w:space="0" w:color="auto"/>
+                <w:bar w:val="none" w:sz="0" w:color="auto"/>
+              </w:pBdr>
+              <w:spacing w:after="0" w:line="240" w:lineRule="auto"/>
+              <w:contextualSpacing/>
+              <w:cnfStyle w:val="000000100000" w:firstRow="0" w:lastRow="0" w:firstColumn="0" w:lastColumn="0" w:oddVBand="0" w:evenVBand="0" w:oddHBand="1" w:evenHBand="0" w:firstRowFirstColumn="0" w:firstRowLastColumn="0" w:lastRowFirstColumn="0" w:lastRowLastColumn="0"/>
+            </w:pPr>
+            <w:r>
+              <w:t>SM17</w:t>
+            </w:r>
+            <w:r>
+              <w:t xml:space="preserve"> </w:t>
+            </w:r>
+            <w:r>
+              <w:t>–</w:t>
+            </w:r>
+            <w:r>
+              <w:t xml:space="preserve"> </w:t>
+            </w:r>
+            <w:proofErr w:type="spellStart"/>
+            <w:r>
+              <w:t>LOST#GlobalSeqID</w:t>
+            </w:r>
+            <w:proofErr w:type="spellEnd"/>
+          </w:p>
+        </w:tc>
+      </w:tr>
+      <w:tr>
+        <w:tc>
+          <w:tcPr>
+            <w:cnfStyle w:val="001000000000" w:firstRow="0" w:lastRow="0" w:firstColumn="1" w:lastColumn="0" w:oddVBand="0" w:evenVBand="0" w:oddHBand="0" w:evenHBand="0" w:firstRowFirstColumn="0" w:firstRowLastColumn="0" w:lastRowFirstColumn="0" w:lastRowLastColumn="0"/>
+            <w:tcW w:w="1710" w:type="dxa"/>
+          </w:tcPr>
+          <w:p>
+            <w:pPr>
+              <w:rPr>
+                <w:rFonts w:ascii="Calibri" w:hAnsi="Calibri"/>
+                <w:sz w:val="22"/>
+                <w:szCs w:val="22"/>
+              </w:rPr>
+            </w:pPr>
+            <w:r>
+              <w:rPr>
+                <w:rFonts w:ascii="Calibri" w:hAnsi="Calibri"/>
+                <w:sz w:val="22"/>
+                <w:szCs w:val="22"/>
+              </w:rPr>
+              <w:t>Data Structures</w:t>
+            </w:r>
+          </w:p>
+        </w:tc>
+        <w:tc>
+          <w:tcPr>
+            <w:tcW w:w="7560" w:type="dxa"/>
+          </w:tcPr>
+          <w:p>
+            <w:pPr>
+              <w:cnfStyle w:val="000000000000" w:firstRow="0" w:lastRow="0" w:firstColumn="0" w:lastColumn="0" w:oddVBand="0" w:evenVBand="0" w:oddHBand="0" w:evenHBand="0" w:firstRowFirstColumn="0" w:firstRowLastColumn="0" w:lastRowFirstColumn="0" w:lastRowLastColumn="0"/>
+              <w:rPr>
+                <w:rFonts w:ascii="Calibri" w:hAnsi="Calibri"/>
+                <w:sz w:val="22"/>
+                <w:szCs w:val="22"/>
+              </w:rPr>
+            </w:pPr>
+            <w:r>
+              <w:rPr>
+                <w:rFonts w:ascii="Calibri" w:hAnsi="Calibri"/>
+                <w:sz w:val="22"/>
+                <w:szCs w:val="22"/>
+              </w:rPr>
+              <w:t>SD2</w:t>
+            </w:r>
+          </w:p>
+        </w:tc>
+      </w:tr>
+      <w:tr>
+        <w:trPr>
+          <w:cnfStyle w:val="000000100000" w:firstRow="0" w:lastRow="0" w:firstColumn="0" w:lastColumn="0" w:oddVBand="0" w:evenVBand="0" w:oddHBand="1" w:evenHBand="0" w:firstRowFirstColumn="0" w:firstRowLastColumn="0" w:lastRowFirstColumn="0" w:lastRowLastColumn="0"/>
+          <w:trHeight w:val="475"/>
+        </w:trPr>
+        <w:tc>
+          <w:tcPr>
+            <w:cnfStyle w:val="001000000000" w:firstRow="0" w:lastRow="0" w:firstColumn="1" w:lastColumn="0" w:oddVBand="0" w:evenVBand="0" w:oddHBand="0" w:evenHBand="0" w:firstRowFirstColumn="0" w:firstRowLastColumn="0" w:lastRowFirstColumn="0" w:lastRowLastColumn="0"/>
+            <w:tcW w:w="1710" w:type="dxa"/>
+          </w:tcPr>
+          <w:p>
+            <w:pPr>
+              <w:rPr>
+                <w:rFonts w:ascii="Calibri" w:hAnsi="Calibri"/>
+                <w:sz w:val="22"/>
+                <w:szCs w:val="22"/>
+              </w:rPr>
+            </w:pPr>
+            <w:r>
+              <w:rPr>
+                <w:rFonts w:ascii="Calibri" w:hAnsi="Calibri"/>
+                <w:sz w:val="22"/>
+                <w:szCs w:val="22"/>
+              </w:rPr>
+              <w:t>Developer</w:t>
+            </w:r>
+          </w:p>
+        </w:tc>
+        <w:tc>
+          <w:tcPr>
+            <w:tcW w:w="7560" w:type="dxa"/>
+          </w:tcPr>
+          <w:p>
+            <w:pPr>
+              <w:cnfStyle w:val="000000100000" w:firstRow="0" w:lastRow="0" w:firstColumn="0" w:lastColumn="0" w:oddVBand="0" w:evenVBand="0" w:oddHBand="1" w:evenHBand="0" w:firstRowFirstColumn="0" w:firstRowLastColumn="0" w:lastRowFirstColumn="0" w:lastRowLastColumn="0"/>
+              <w:rPr>
+                <w:rFonts w:ascii="Calibri" w:hAnsi="Calibri"/>
+                <w:sz w:val="22"/>
+                <w:szCs w:val="22"/>
+              </w:rPr>
+            </w:pPr>
+            <w:proofErr w:type="spellStart"/>
+            <w:r>
+              <w:rPr>
+                <w:rFonts w:ascii="Calibri" w:hAnsi="Calibri"/>
+                <w:sz w:val="22"/>
+                <w:szCs w:val="22"/>
+              </w:rPr>
+              <w:t>Anwesha</w:t>
+            </w:r>
+            <w:proofErr w:type="spellEnd"/>
+            <w:r>
+              <w:rPr>
+                <w:rFonts w:ascii="Calibri" w:hAnsi="Calibri"/>
+                <w:sz w:val="22"/>
+                <w:szCs w:val="22"/>
+              </w:rPr>
+              <w:t xml:space="preserve"> (</w:t>
+            </w:r>
+            <w:proofErr w:type="spellStart"/>
+            <w:r>
+              <w:rPr>
+                <w:rFonts w:ascii="Calibri" w:hAnsi="Calibri"/>
+                <w:sz w:val="22"/>
+                <w:szCs w:val="22"/>
+              </w:rPr>
+              <w:t>anwesha</w:t>
+            </w:r>
+            <w:proofErr w:type="spellEnd"/>
+            <w:r>
+              <w:rPr>
+                <w:rFonts w:ascii="Calibri" w:hAnsi="Calibri"/>
+                <w:sz w:val="22"/>
+                <w:szCs w:val="22"/>
+              </w:rPr>
+              <w:t>)</w:t>
             </w:r>
           </w:p>
         </w:tc>
@@ -22407,7 +24432,7 @@
   <w:abstractNum w:abstractNumId="30">
     <w:nsid w:val="3347668D"/>
     <w:multiLevelType w:val="hybridMultilevel"/>
-    <w:tmpl w:val="78D4D190"/>
+    <w:tmpl w:val="D46E3020"/>
     <w:lvl w:ilvl="0" w:tplc="04090001">
       <w:start w:val="1"/>
       <w:numFmt w:val="bullet"/>
@@ -27268,6 +29293,12 @@
     </w:lvl>
   </w:abstractNum>
   <w:abstractNum w:abstractNumId="54">
+    <w:nsid w:val="6A842806"/>
+    <w:multiLevelType w:val="multilevel"/>
+    <w:tmpl w:val="EAD4782C"/>
+    <w:numStyleLink w:val="List410"/>
+  </w:abstractNum>
+  <w:abstractNum w:abstractNumId="55">
     <w:nsid w:val="6A9D61F4"/>
     <w:multiLevelType w:val="hybridMultilevel"/>
     <w:tmpl w:val="4F3C1DFA"/>
@@ -27353,7 +29384,7 @@
       </w:pPr>
     </w:lvl>
   </w:abstractNum>
-  <w:abstractNum w:abstractNumId="55">
+  <w:abstractNum w:abstractNumId="56">
     <w:nsid w:val="6D1334F9"/>
     <w:multiLevelType w:val="hybridMultilevel"/>
     <w:tmpl w:val="98BC11C0"/>
@@ -27442,7 +29473,7 @@
       </w:pPr>
     </w:lvl>
   </w:abstractNum>
-  <w:abstractNum w:abstractNumId="56">
+  <w:abstractNum w:abstractNumId="57">
     <w:nsid w:val="6E087FD3"/>
     <w:multiLevelType w:val="hybridMultilevel"/>
     <w:tmpl w:val="E522CD0C"/>
@@ -27531,7 +29562,7 @@
       </w:pPr>
     </w:lvl>
   </w:abstractNum>
-  <w:abstractNum w:abstractNumId="57">
+  <w:abstractNum w:abstractNumId="58">
     <w:nsid w:val="702A4BC6"/>
     <w:multiLevelType w:val="multilevel"/>
     <w:tmpl w:val="59162806"/>
@@ -27709,7 +29740,7 @@
       </w:rPr>
     </w:lvl>
   </w:abstractNum>
-  <w:abstractNum w:abstractNumId="58">
+  <w:abstractNum w:abstractNumId="59">
     <w:nsid w:val="70FF47A6"/>
     <w:multiLevelType w:val="multilevel"/>
     <w:tmpl w:val="EC32EDFE"/>
@@ -27985,7 +30016,7 @@
       </w:rPr>
     </w:lvl>
   </w:abstractNum>
-  <w:abstractNum w:abstractNumId="59">
+  <w:abstractNum w:abstractNumId="60">
     <w:nsid w:val="734B573D"/>
     <w:multiLevelType w:val="hybridMultilevel"/>
     <w:tmpl w:val="63D4315E"/>
@@ -28074,7 +30105,7 @@
       </w:pPr>
     </w:lvl>
   </w:abstractNum>
-  <w:abstractNum w:abstractNumId="60">
+  <w:abstractNum w:abstractNumId="61">
     <w:nsid w:val="754A6975"/>
     <w:multiLevelType w:val="multilevel"/>
     <w:tmpl w:val="F7367218"/>
@@ -28350,7 +30381,7 @@
       </w:rPr>
     </w:lvl>
   </w:abstractNum>
-  <w:abstractNum w:abstractNumId="61">
+  <w:abstractNum w:abstractNumId="62">
     <w:nsid w:val="77083E6B"/>
     <w:multiLevelType w:val="multilevel"/>
     <w:tmpl w:val="C02CFDA6"/>
@@ -28626,7 +30657,7 @@
       </w:rPr>
     </w:lvl>
   </w:abstractNum>
-  <w:abstractNum w:abstractNumId="62">
+  <w:abstractNum w:abstractNumId="63">
     <w:nsid w:val="7EDC063A"/>
     <w:multiLevelType w:val="multilevel"/>
     <w:tmpl w:val="072A1868"/>
@@ -28903,7 +30934,7 @@
     </w:lvl>
   </w:abstractNum>
   <w:num w:numId="1">
-    <w:abstractNumId w:val="57"/>
+    <w:abstractNumId w:val="58"/>
   </w:num>
   <w:num w:numId="2">
     <w:abstractNumId w:val="32"/>
@@ -28927,7 +30958,7 @@
     <w:abstractNumId w:val="19"/>
   </w:num>
   <w:num w:numId="9">
-    <w:abstractNumId w:val="60"/>
+    <w:abstractNumId w:val="61"/>
   </w:num>
   <w:num w:numId="10">
     <w:abstractNumId w:val="9"/>
@@ -28960,10 +30991,10 @@
     <w:abstractNumId w:val="31"/>
   </w:num>
   <w:num w:numId="20">
-    <w:abstractNumId w:val="58"/>
+    <w:abstractNumId w:val="59"/>
   </w:num>
   <w:num w:numId="21">
-    <w:abstractNumId w:val="62"/>
+    <w:abstractNumId w:val="63"/>
   </w:num>
   <w:num w:numId="22">
     <w:abstractNumId w:val="7"/>
@@ -29005,7 +31036,7 @@
     <w:abstractNumId w:val="12"/>
   </w:num>
   <w:num w:numId="35">
-    <w:abstractNumId w:val="61"/>
+    <w:abstractNumId w:val="62"/>
   </w:num>
   <w:num w:numId="36">
     <w:abstractNumId w:val="52"/>
@@ -29029,7 +31060,7 @@
     <w:abstractNumId w:val="48"/>
   </w:num>
   <w:num w:numId="43">
-    <w:abstractNumId w:val="55"/>
+    <w:abstractNumId w:val="56"/>
   </w:num>
   <w:num w:numId="44">
     <w:abstractNumId w:val="36"/>
@@ -29071,7 +31102,7 @@
     <w:abstractNumId w:val="26"/>
   </w:num>
   <w:num w:numId="57">
-    <w:abstractNumId w:val="59"/>
+    <w:abstractNumId w:val="60"/>
   </w:num>
   <w:num w:numId="58">
     <w:abstractNumId w:val="45"/>
@@ -29083,12 +31114,15 @@
     <w:abstractNumId w:val="0"/>
   </w:num>
   <w:num w:numId="61">
-    <w:abstractNumId w:val="56"/>
+    <w:abstractNumId w:val="57"/>
   </w:num>
   <w:num w:numId="62">
     <w:abstractNumId w:val="54"/>
   </w:num>
   <w:num w:numId="63">
+    <w:abstractNumId w:val="55"/>
+  </w:num>
+  <w:num w:numId="64">
     <w:abstractNumId w:val="24"/>
   </w:num>
   <w:numIdMacAtCleanup w:val="61"/>
@@ -30349,6 +32383,18 @@
       <w:lang w:val="en-US" w:eastAsia="en-US"/>
     </w:rPr>
   </w:style>
+  <w:style w:type="paragraph" w:customStyle="1" w:styleId="BodyB">
+    <w:name w:val="Body B"/>
+    <w:rsid w:val="00614FC9"/>
+    <w:rPr>
+      <w:rFonts w:hAnsi="Arial Unicode MS" w:cs="Arial Unicode MS"/>
+      <w:color w:val="000000"/>
+      <w:sz w:val="24"/>
+      <w:szCs w:val="24"/>
+      <w:u w:color="000000"/>
+      <w:lang w:val="en-US" w:eastAsia="en-US"/>
+    </w:rPr>
+  </w:style>
 </w:styles>
 </file>
 
@@ -31603,6 +33649,18 @@
       <w:color w:val="2F759E" w:themeColor="accent1" w:themeShade="BF"/>
       <w:sz w:val="26"/>
       <w:szCs w:val="26"/>
+      <w:lang w:val="en-US" w:eastAsia="en-US"/>
+    </w:rPr>
+  </w:style>
+  <w:style w:type="paragraph" w:customStyle="1" w:styleId="BodyB">
+    <w:name w:val="Body B"/>
+    <w:rsid w:val="00614FC9"/>
+    <w:rPr>
+      <w:rFonts w:hAnsi="Arial Unicode MS" w:cs="Arial Unicode MS"/>
+      <w:color w:val="000000"/>
+      <w:sz w:val="24"/>
+      <w:szCs w:val="24"/>
+      <w:u w:color="000000"/>
       <w:lang w:val="en-US" w:eastAsia="en-US"/>
     </w:rPr>
   </w:style>
@@ -32858,7 +34916,7 @@
 </file>
 
 <file path=customXml/itemProps1.xml><?xml version="1.0" encoding="utf-8"?>
-<ds:datastoreItem xmlns:ds="http://schemas.openxmlformats.org/officeDocument/2006/customXml" ds:itemID="{FD299585-6DC2-4C6B-AFE3-8D650A41418A}">
+<ds:datastoreItem xmlns:ds="http://schemas.openxmlformats.org/officeDocument/2006/customXml" ds:itemID="{653745C9-FE6B-4E5E-A24F-8809A182477A}">
   <ds:schemaRefs>
     <ds:schemaRef ds:uri="http://schemas.openxmlformats.org/officeDocument/2006/bibliography"/>
   </ds:schemaRefs>
